--- a/Documento di specifica dei requisiti.docx
+++ b/Documento di specifica dei requisiti.docx
@@ -365,32 +365,6 @@
         <w:spacing w:before="0" w:beforeAutospacing="0" w:after="225" w:afterAutospacing="0"/>
         <w:jc w:val="both"/>
         <w:rPr>
-          <w:rFonts w:asciiTheme="minorHAnsi" w:hAnsiTheme="minorHAnsi" w:cstheme="minorHAnsi"/>
-          <w:color w:val="000000"/>
-          <w:lang w:val="en-GB"/>
-        </w:rPr>
-      </w:pPr>
-    </w:p>
-    <w:p>
-      <w:pPr>
-        <w:pStyle w:val="NormaleWeb"/>
-        <w:shd w:val="clear" w:color="auto" w:fill="FFFFFF"/>
-        <w:spacing w:before="0" w:beforeAutospacing="0" w:after="225" w:afterAutospacing="0"/>
-        <w:jc w:val="both"/>
-        <w:rPr>
-          <w:rFonts w:asciiTheme="minorHAnsi" w:hAnsiTheme="minorHAnsi" w:cstheme="minorHAnsi"/>
-          <w:color w:val="000000"/>
-          <w:lang w:val="en-GB"/>
-        </w:rPr>
-      </w:pPr>
-    </w:p>
-    <w:p>
-      <w:pPr>
-        <w:pStyle w:val="NormaleWeb"/>
-        <w:shd w:val="clear" w:color="auto" w:fill="FFFFFF"/>
-        <w:spacing w:before="0" w:beforeAutospacing="0" w:after="225" w:afterAutospacing="0"/>
-        <w:jc w:val="both"/>
-        <w:rPr>
           <w:rFonts w:ascii="Poppins" w:hAnsi="Poppins" w:cs="Poppins"/>
           <w:color w:val="000000"/>
           <w:sz w:val="48"/>
@@ -405,47 +379,147 @@
         <w:spacing w:before="0" w:beforeAutospacing="0" w:after="225" w:afterAutospacing="0"/>
         <w:jc w:val="both"/>
         <w:rPr>
-          <w:rFonts w:ascii="Poppins ExtraLight" w:hAnsi="Poppins ExtraLight" w:cs="Poppins ExtraLight"/>
-          <w:color w:val="000000"/>
-          <w:sz w:val="48"/>
-          <w:szCs w:val="48"/>
-        </w:rPr>
-      </w:pPr>
-      <w:r>
-        <w:rPr>
-          <w:rFonts w:ascii="Poppins ExtraLight" w:hAnsi="Poppins ExtraLight" w:cs="Poppins ExtraLight"/>
-          <w:color w:val="000000"/>
-          <w:sz w:val="48"/>
-          <w:szCs w:val="48"/>
-        </w:rPr>
-        <w:t>Documento di specifica dei requisiti</w:t>
-      </w:r>
-    </w:p>
-    <w:p>
-      <w:pPr>
-        <w:pStyle w:val="NormaleWeb"/>
-        <w:shd w:val="clear" w:color="auto" w:fill="FFFFFF"/>
-        <w:spacing w:before="0" w:beforeAutospacing="0" w:after="225" w:afterAutospacing="0"/>
-        <w:ind w:left="4820"/>
-        <w:jc w:val="both"/>
-        <w:rPr>
-          <w:rFonts w:ascii="Poppins" w:hAnsi="Poppins" w:cs="Poppins"/>
-          <w:color w:val="000000"/>
-        </w:rPr>
-      </w:pPr>
-    </w:p>
-    <w:p>
-      <w:pPr>
-        <w:pStyle w:val="NormaleWeb"/>
-        <w:shd w:val="clear" w:color="auto" w:fill="FFFFFF"/>
-        <w:spacing w:before="0" w:beforeAutospacing="0" w:after="225" w:afterAutospacing="0"/>
-        <w:ind w:left="4820"/>
-        <w:jc w:val="both"/>
-        <w:rPr>
-          <w:rFonts w:ascii="Poppins" w:hAnsi="Poppins" w:cs="Poppins"/>
-          <w:color w:val="000000"/>
-        </w:rPr>
-      </w:pPr>
+          <w:rFonts w:ascii="Poppins Black" w:hAnsi="Poppins Black" w:cs="Poppins Black"/>
+          <w:color w:val="D9F5FF"/>
+          <w:sz w:val="72"/>
+          <w:szCs w:val="72"/>
+        </w:rPr>
+      </w:pPr>
+      <w:r>
+        <w:rPr>
+          <w:rFonts w:ascii="Poppins Black" w:hAnsi="Poppins Black" w:cs="Poppins Black"/>
+          <w:noProof/>
+          <w:color w:val="D9F5FF"/>
+          <w:sz w:val="220"/>
+          <w:szCs w:val="220"/>
+        </w:rPr>
+        <mc:AlternateContent>
+          <mc:Choice Requires="wps">
+            <w:drawing>
+              <wp:anchor distT="0" distB="0" distL="114300" distR="114300" simplePos="0" relativeHeight="251659267" behindDoc="0" locked="0" layoutInCell="1" allowOverlap="1" wp14:anchorId="1BF09C17" wp14:editId="0BB9289F">
+                <wp:simplePos x="0" y="0"/>
+                <wp:positionH relativeFrom="margin">
+                  <wp:posOffset>83820</wp:posOffset>
+                </wp:positionH>
+                <wp:positionV relativeFrom="paragraph">
+                  <wp:posOffset>798195</wp:posOffset>
+                </wp:positionV>
+                <wp:extent cx="5838614" cy="769620"/>
+                <wp:effectExtent l="0" t="0" r="0" b="0"/>
+                <wp:wrapNone/>
+                <wp:docPr id="31" name="Casella di testo 31"/>
+                <wp:cNvGraphicFramePr/>
+                <a:graphic xmlns:a="http://schemas.openxmlformats.org/drawingml/2006/main">
+                  <a:graphicData uri="http://schemas.microsoft.com/office/word/2010/wordprocessingShape">
+                    <wps:wsp>
+                      <wps:cNvSpPr txBox="1"/>
+                      <wps:spPr>
+                        <a:xfrm>
+                          <a:off x="0" y="0"/>
+                          <a:ext cx="5838614" cy="769620"/>
+                        </a:xfrm>
+                        <a:prstGeom prst="rect">
+                          <a:avLst/>
+                        </a:prstGeom>
+                        <a:noFill/>
+                        <a:ln w="6350">
+                          <a:noFill/>
+                        </a:ln>
+                      </wps:spPr>
+                      <wps:txbx>
+                        <w:txbxContent>
+                          <w:p>
+                            <w:pPr>
+                              <w:pStyle w:val="NormaleWeb"/>
+                              <w:spacing w:before="0" w:beforeAutospacing="0" w:after="225" w:afterAutospacing="0"/>
+                              <w:jc w:val="both"/>
+                              <w:rPr>
+                                <w:rFonts w:ascii="Poppins ExtraLight" w:hAnsi="Poppins ExtraLight" w:cs="Poppins ExtraLight"/>
+                                <w:color w:val="000000"/>
+                                <w:sz w:val="48"/>
+                                <w:szCs w:val="48"/>
+                              </w:rPr>
+                            </w:pPr>
+                            <w:r>
+                              <w:rPr>
+                                <w:rFonts w:ascii="Poppins ExtraLight" w:hAnsi="Poppins ExtraLight" w:cs="Poppins ExtraLight"/>
+                                <w:color w:val="000000"/>
+                                <w:sz w:val="48"/>
+                                <w:szCs w:val="48"/>
+                              </w:rPr>
+                              <w:t>Documento di specifica dei requisiti</w:t>
+                            </w:r>
+                          </w:p>
+                          <w:p/>
+                        </w:txbxContent>
+                      </wps:txbx>
+                      <wps:bodyPr rot="0" spcFirstLastPara="0" vertOverflow="overflow" horzOverflow="overflow" vert="horz" wrap="square" lIns="91440" tIns="45720" rIns="91440" bIns="45720" numCol="1" spcCol="0" rtlCol="0" fromWordArt="0" anchor="t" anchorCtr="0" forceAA="0" compatLnSpc="1">
+                        <a:prstTxWarp prst="textNoShape">
+                          <a:avLst/>
+                        </a:prstTxWarp>
+                        <a:noAutofit/>
+                      </wps:bodyPr>
+                    </wps:wsp>
+                  </a:graphicData>
+                </a:graphic>
+                <wp14:sizeRelH relativeFrom="margin">
+                  <wp14:pctWidth>0</wp14:pctWidth>
+                </wp14:sizeRelH>
+                <wp14:sizeRelV relativeFrom="margin">
+                  <wp14:pctHeight>0</wp14:pctHeight>
+                </wp14:sizeRelV>
+              </wp:anchor>
+            </w:drawing>
+          </mc:Choice>
+          <mc:Fallback>
+            <w:pict>
+              <v:shapetype w14:anchorId="1BF09C17" id="_x0000_t202" coordsize="21600,21600" o:spt="202" path="m,l,21600r21600,l21600,xe">
+                <v:stroke joinstyle="miter"/>
+                <v:path gradientshapeok="t" o:connecttype="rect"/>
+              </v:shapetype>
+              <v:shape id="Casella di testo 31" o:spid="_x0000_s1026" type="#_x0000_t202" style="position:absolute;left:0;text-align:left;margin-left:6.6pt;margin-top:62.85pt;width:459.75pt;height:60.6pt;z-index:251659267;visibility:visible;mso-wrap-style:square;mso-width-percent:0;mso-height-percent:0;mso-wrap-distance-left:9pt;mso-wrap-distance-top:0;mso-wrap-distance-right:9pt;mso-wrap-distance-bottom:0;mso-position-horizontal:absolute;mso-position-horizontal-relative:margin;mso-position-vertical:absolute;mso-position-vertical-relative:text;mso-width-percent:0;mso-height-percent:0;mso-width-relative:margin;mso-height-relative:margin;v-text-anchor:top" o:gfxdata="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" filled="f" stroked="f" strokeweight=".5pt">
+                <v:textbox>
+                  <w:txbxContent>
+                    <w:p>
+                      <w:pPr>
+                        <w:pStyle w:val="NormaleWeb"/>
+                        <w:spacing w:before="0" w:beforeAutospacing="0" w:after="225" w:afterAutospacing="0"/>
+                        <w:jc w:val="both"/>
+                        <w:rPr>
+                          <w:rFonts w:ascii="Poppins ExtraLight" w:hAnsi="Poppins ExtraLight" w:cs="Poppins ExtraLight"/>
+                          <w:color w:val="000000"/>
+                          <w:sz w:val="48"/>
+                          <w:szCs w:val="48"/>
+                        </w:rPr>
+                      </w:pPr>
+                      <w:r>
+                        <w:rPr>
+                          <w:rFonts w:ascii="Poppins ExtraLight" w:hAnsi="Poppins ExtraLight" w:cs="Poppins ExtraLight"/>
+                          <w:color w:val="000000"/>
+                          <w:sz w:val="48"/>
+                          <w:szCs w:val="48"/>
+                        </w:rPr>
+                        <w:t>Documento di specifica dei requisiti</w:t>
+                      </w:r>
+                    </w:p>
+                    <w:p/>
+                  </w:txbxContent>
+                </v:textbox>
+                <w10:wrap anchorx="margin"/>
+              </v:shape>
+            </w:pict>
+          </mc:Fallback>
+        </mc:AlternateContent>
+      </w:r>
+      <w:r>
+        <w:rPr>
+          <w:rFonts w:ascii="Poppins Black" w:hAnsi="Poppins Black" w:cs="Poppins Black"/>
+          <w:color w:val="D9F5FF"/>
+          <w:sz w:val="220"/>
+          <w:szCs w:val="220"/>
+        </w:rPr>
+        <w:t>D2</w:t>
+      </w:r>
     </w:p>
     <w:p>
       <w:pPr>
@@ -662,15 +736,20 @@
         </w:rPr>
         <w:t xml:space="preserve">Luca </w:t>
       </w:r>
-      <w:proofErr w:type="spellStart"/>
       <w:r>
         <w:rPr>
           <w:rFonts w:ascii="Poppins Light" w:hAnsi="Poppins Light" w:cs="Poppins Light"/>
           <w:color w:val="595959" w:themeColor="text1" w:themeTint="A6"/>
         </w:rPr>
-        <w:t>Dematté</w:t>
-      </w:r>
-      <w:proofErr w:type="spellEnd"/>
+        <w:t>Dematt</w:t>
+      </w:r>
+      <w:r>
+        <w:rPr>
+          <w:rFonts w:ascii="Poppins Light" w:hAnsi="Poppins Light" w:cs="Poppins Light"/>
+          <w:color w:val="595959" w:themeColor="text1" w:themeTint="A6"/>
+        </w:rPr>
+        <w:t>é</w:t>
+      </w:r>
     </w:p>
     <w:p>
       <w:pPr>
@@ -697,17 +776,8 @@
           <w:color w:val="595959" w:themeColor="text1" w:themeTint="A6"/>
         </w:rPr>
         <w:tab/>
-        <w:t xml:space="preserve">Diego </w:t>
-      </w:r>
-      <w:proofErr w:type="spellStart"/>
-      <w:r>
-        <w:rPr>
-          <w:rFonts w:ascii="Poppins Light" w:hAnsi="Poppins Light" w:cs="Poppins Light"/>
-          <w:color w:val="595959" w:themeColor="text1" w:themeTint="A6"/>
-        </w:rPr>
-        <w:t>Oniarti</w:t>
-      </w:r>
-      <w:proofErr w:type="spellEnd"/>
+        <w:t>Diego Oniarti</w:t>
+      </w:r>
     </w:p>
     <w:p>
       <w:pPr>
@@ -815,6 +885,707 @@
           <w:color w:val="595959" w:themeColor="text1" w:themeTint="A6"/>
         </w:rPr>
         <w:t>ccademico 2022/23</w:t>
+      </w:r>
+    </w:p>
+    <w:p>
+      <w:pPr>
+        <w:rPr>
+          <w:rFonts w:ascii="Poppins" w:hAnsi="Poppins" w:cs="Poppins"/>
+          <w:color w:val="2F5496" w:themeColor="accent1" w:themeShade="BF"/>
+          <w:sz w:val="32"/>
+          <w:szCs w:val="32"/>
+        </w:rPr>
+      </w:pPr>
+      <w:r>
+        <w:rPr>
+          <w:rFonts w:ascii="Poppins" w:hAnsi="Poppins" w:cs="Poppins"/>
+          <w:color w:val="2F5496" w:themeColor="accent1" w:themeShade="BF"/>
+          <w:sz w:val="32"/>
+          <w:szCs w:val="32"/>
+        </w:rPr>
+        <w:lastRenderedPageBreak/>
+        <w:t>Versione del documento</w:t>
+      </w:r>
+    </w:p>
+    <w:tbl>
+      <w:tblPr>
+        <w:tblStyle w:val="Tabellagriglia2-colore5"/>
+        <w:tblW w:w="9753" w:type="dxa"/>
+        <w:tblLook w:val="04A0" w:firstRow="1" w:lastRow="0" w:firstColumn="1" w:lastColumn="0" w:noHBand="0" w:noVBand="1"/>
+      </w:tblPr>
+      <w:tblGrid>
+        <w:gridCol w:w="1276"/>
+        <w:gridCol w:w="1701"/>
+        <w:gridCol w:w="6776"/>
+      </w:tblGrid>
+      <w:tr>
+        <w:trPr>
+          <w:cnfStyle w:val="100000000000" w:firstRow="1" w:lastRow="0" w:firstColumn="0" w:lastColumn="0" w:oddVBand="0" w:evenVBand="0" w:oddHBand="0" w:evenHBand="0" w:firstRowFirstColumn="0" w:firstRowLastColumn="0" w:lastRowFirstColumn="0" w:lastRowLastColumn="0"/>
+          <w:trHeight w:val="567"/>
+        </w:trPr>
+        <w:tc>
+          <w:tcPr>
+            <w:cnfStyle w:val="001000000000" w:firstRow="0" w:lastRow="0" w:firstColumn="1" w:lastColumn="0" w:oddVBand="0" w:evenVBand="0" w:oddHBand="0" w:evenHBand="0" w:firstRowFirstColumn="0" w:firstRowLastColumn="0" w:lastRowFirstColumn="0" w:lastRowLastColumn="0"/>
+            <w:tcW w:w="1276" w:type="dxa"/>
+            <w:vAlign w:val="center"/>
+          </w:tcPr>
+          <w:p>
+            <w:pPr>
+              <w:jc w:val="center"/>
+              <w:rPr>
+                <w:rFonts w:ascii="Poppins Medium" w:hAnsi="Poppins Medium" w:cs="Poppins Medium"/>
+                <w:b w:val="0"/>
+                <w:bCs w:val="0"/>
+              </w:rPr>
+            </w:pPr>
+            <w:r>
+              <w:rPr>
+                <w:rFonts w:ascii="Poppins Medium" w:hAnsi="Poppins Medium" w:cs="Poppins Medium"/>
+                <w:b w:val="0"/>
+                <w:bCs w:val="0"/>
+              </w:rPr>
+              <w:t>Versione</w:t>
+            </w:r>
+          </w:p>
+        </w:tc>
+        <w:tc>
+          <w:tcPr>
+            <w:tcW w:w="1701" w:type="dxa"/>
+            <w:vAlign w:val="center"/>
+          </w:tcPr>
+          <w:p>
+            <w:pPr>
+              <w:jc w:val="center"/>
+              <w:cnfStyle w:val="100000000000" w:firstRow="1" w:lastRow="0" w:firstColumn="0" w:lastColumn="0" w:oddVBand="0" w:evenVBand="0" w:oddHBand="0" w:evenHBand="0" w:firstRowFirstColumn="0" w:firstRowLastColumn="0" w:lastRowFirstColumn="0" w:lastRowLastColumn="0"/>
+              <w:rPr>
+                <w:rFonts w:ascii="Poppins Medium" w:hAnsi="Poppins Medium" w:cs="Poppins Medium"/>
+                <w:b w:val="0"/>
+                <w:bCs w:val="0"/>
+              </w:rPr>
+            </w:pPr>
+            <w:r>
+              <w:rPr>
+                <w:rFonts w:ascii="Poppins Medium" w:hAnsi="Poppins Medium" w:cs="Poppins Medium"/>
+                <w:b w:val="0"/>
+                <w:bCs w:val="0"/>
+              </w:rPr>
+              <w:t>Data</w:t>
+            </w:r>
+          </w:p>
+        </w:tc>
+        <w:tc>
+          <w:tcPr>
+            <w:tcW w:w="6776" w:type="dxa"/>
+            <w:vAlign w:val="center"/>
+          </w:tcPr>
+          <w:p>
+            <w:pPr>
+              <w:jc w:val="center"/>
+              <w:cnfStyle w:val="100000000000" w:firstRow="1" w:lastRow="0" w:firstColumn="0" w:lastColumn="0" w:oddVBand="0" w:evenVBand="0" w:oddHBand="0" w:evenHBand="0" w:firstRowFirstColumn="0" w:firstRowLastColumn="0" w:lastRowFirstColumn="0" w:lastRowLastColumn="0"/>
+              <w:rPr>
+                <w:rFonts w:ascii="Poppins Medium" w:hAnsi="Poppins Medium" w:cs="Poppins Medium"/>
+                <w:b w:val="0"/>
+                <w:bCs w:val="0"/>
+              </w:rPr>
+            </w:pPr>
+            <w:r>
+              <w:rPr>
+                <w:rFonts w:ascii="Poppins Medium" w:hAnsi="Poppins Medium" w:cs="Poppins Medium"/>
+                <w:b w:val="0"/>
+                <w:bCs w:val="0"/>
+              </w:rPr>
+              <w:t>Modifiche</w:t>
+            </w:r>
+          </w:p>
+        </w:tc>
+      </w:tr>
+      <w:tr>
+        <w:trPr>
+          <w:cnfStyle w:val="000000100000" w:firstRow="0" w:lastRow="0" w:firstColumn="0" w:lastColumn="0" w:oddVBand="0" w:evenVBand="0" w:oddHBand="1" w:evenHBand="0" w:firstRowFirstColumn="0" w:firstRowLastColumn="0" w:lastRowFirstColumn="0" w:lastRowLastColumn="0"/>
+          <w:trHeight w:val="680"/>
+        </w:trPr>
+        <w:tc>
+          <w:tcPr>
+            <w:cnfStyle w:val="001000000000" w:firstRow="0" w:lastRow="0" w:firstColumn="1" w:lastColumn="0" w:oddVBand="0" w:evenVBand="0" w:oddHBand="0" w:evenHBand="0" w:firstRowFirstColumn="0" w:firstRowLastColumn="0" w:lastRowFirstColumn="0" w:lastRowLastColumn="0"/>
+            <w:tcW w:w="1276" w:type="dxa"/>
+            <w:vAlign w:val="center"/>
+          </w:tcPr>
+          <w:p>
+            <w:pPr>
+              <w:jc w:val="center"/>
+              <w:rPr>
+                <w:b w:val="0"/>
+                <w:bCs w:val="0"/>
+              </w:rPr>
+            </w:pPr>
+            <w:r>
+              <w:rPr>
+                <w:b w:val="0"/>
+                <w:bCs w:val="0"/>
+              </w:rPr>
+              <w:t>0.3</w:t>
+            </w:r>
+          </w:p>
+        </w:tc>
+        <w:tc>
+          <w:tcPr>
+            <w:tcW w:w="1701" w:type="dxa"/>
+            <w:vAlign w:val="center"/>
+          </w:tcPr>
+          <w:p>
+            <w:pPr>
+              <w:jc w:val="center"/>
+              <w:cnfStyle w:val="000000100000" w:firstRow="0" w:lastRow="0" w:firstColumn="0" w:lastColumn="0" w:oddVBand="0" w:evenVBand="0" w:oddHBand="1" w:evenHBand="0" w:firstRowFirstColumn="0" w:firstRowLastColumn="0" w:lastRowFirstColumn="0" w:lastRowLastColumn="0"/>
+            </w:pPr>
+            <w:r>
+              <w:t>19/10/2022</w:t>
+            </w:r>
+          </w:p>
+        </w:tc>
+        <w:tc>
+          <w:tcPr>
+            <w:tcW w:w="6776" w:type="dxa"/>
+            <w:vAlign w:val="center"/>
+          </w:tcPr>
+          <w:p>
+            <w:pPr>
+              <w:cnfStyle w:val="000000100000" w:firstRow="0" w:lastRow="0" w:firstColumn="0" w:lastColumn="0" w:oddVBand="0" w:evenVBand="0" w:oddHBand="1" w:evenHBand="0" w:firstRowFirstColumn="0" w:firstRowLastColumn="0" w:lastRowFirstColumn="0" w:lastRowLastColumn="0"/>
+            </w:pPr>
+            <w:r>
+              <w:t xml:space="preserve">Creazione documento </w:t>
+            </w:r>
+            <w:r>
+              <w:t>e</w:t>
+            </w:r>
+            <w:r>
+              <w:t xml:space="preserve"> diagrammi use</w:t>
+            </w:r>
+            <w:r>
+              <w:t xml:space="preserve"> </w:t>
+            </w:r>
+            <w:r>
+              <w:t>case</w:t>
+            </w:r>
+            <w:r>
+              <w:t>.</w:t>
+            </w:r>
+          </w:p>
+        </w:tc>
+      </w:tr>
+      <w:tr>
+        <w:trPr>
+          <w:trHeight w:val="680"/>
+        </w:trPr>
+        <w:tc>
+          <w:tcPr>
+            <w:cnfStyle w:val="001000000000" w:firstRow="0" w:lastRow="0" w:firstColumn="1" w:lastColumn="0" w:oddVBand="0" w:evenVBand="0" w:oddHBand="0" w:evenHBand="0" w:firstRowFirstColumn="0" w:firstRowLastColumn="0" w:lastRowFirstColumn="0" w:lastRowLastColumn="0"/>
+            <w:tcW w:w="1276" w:type="dxa"/>
+            <w:vAlign w:val="center"/>
+          </w:tcPr>
+          <w:p>
+            <w:pPr>
+              <w:jc w:val="center"/>
+              <w:rPr>
+                <w:b w:val="0"/>
+                <w:bCs w:val="0"/>
+              </w:rPr>
+            </w:pPr>
+            <w:r>
+              <w:rPr>
+                <w:b w:val="0"/>
+                <w:bCs w:val="0"/>
+              </w:rPr>
+              <w:t>0.5</w:t>
+            </w:r>
+          </w:p>
+        </w:tc>
+        <w:tc>
+          <w:tcPr>
+            <w:tcW w:w="1701" w:type="dxa"/>
+            <w:vAlign w:val="center"/>
+          </w:tcPr>
+          <w:p>
+            <w:pPr>
+              <w:jc w:val="center"/>
+              <w:cnfStyle w:val="000000000000" w:firstRow="0" w:lastRow="0" w:firstColumn="0" w:lastColumn="0" w:oddVBand="0" w:evenVBand="0" w:oddHBand="0" w:evenHBand="0" w:firstRowFirstColumn="0" w:firstRowLastColumn="0" w:lastRowFirstColumn="0" w:lastRowLastColumn="0"/>
+            </w:pPr>
+            <w:r>
+              <w:t>26/10/2022</w:t>
+            </w:r>
+          </w:p>
+        </w:tc>
+        <w:tc>
+          <w:tcPr>
+            <w:tcW w:w="6776" w:type="dxa"/>
+            <w:vAlign w:val="center"/>
+          </w:tcPr>
+          <w:p>
+            <w:pPr>
+              <w:cnfStyle w:val="000000000000" w:firstRow="0" w:lastRow="0" w:firstColumn="0" w:lastColumn="0" w:oddVBand="0" w:evenVBand="0" w:oddHBand="0" w:evenHBand="0" w:firstRowFirstColumn="0" w:firstRowLastColumn="0" w:lastRowFirstColumn="0" w:lastRowLastColumn="0"/>
+            </w:pPr>
+            <w:r>
+              <w:t>Descrizione use</w:t>
+            </w:r>
+            <w:r>
+              <w:t xml:space="preserve"> </w:t>
+            </w:r>
+            <w:r>
+              <w:t xml:space="preserve">case e aggiunta </w:t>
+            </w:r>
+            <w:r>
+              <w:t>diagramma di contesto</w:t>
+            </w:r>
+            <w:r>
+              <w:t>.</w:t>
+            </w:r>
+          </w:p>
+        </w:tc>
+      </w:tr>
+      <w:tr>
+        <w:trPr>
+          <w:cnfStyle w:val="000000100000" w:firstRow="0" w:lastRow="0" w:firstColumn="0" w:lastColumn="0" w:oddVBand="0" w:evenVBand="0" w:oddHBand="1" w:evenHBand="0" w:firstRowFirstColumn="0" w:firstRowLastColumn="0" w:lastRowFirstColumn="0" w:lastRowLastColumn="0"/>
+          <w:trHeight w:val="680"/>
+        </w:trPr>
+        <w:tc>
+          <w:tcPr>
+            <w:cnfStyle w:val="001000000000" w:firstRow="0" w:lastRow="0" w:firstColumn="1" w:lastColumn="0" w:oddVBand="0" w:evenVBand="0" w:oddHBand="0" w:evenHBand="0" w:firstRowFirstColumn="0" w:firstRowLastColumn="0" w:lastRowFirstColumn="0" w:lastRowLastColumn="0"/>
+            <w:tcW w:w="1276" w:type="dxa"/>
+            <w:vAlign w:val="center"/>
+          </w:tcPr>
+          <w:p>
+            <w:pPr>
+              <w:jc w:val="center"/>
+              <w:rPr>
+                <w:b w:val="0"/>
+                <w:bCs w:val="0"/>
+              </w:rPr>
+            </w:pPr>
+            <w:r>
+              <w:rPr>
+                <w:b w:val="0"/>
+                <w:bCs w:val="0"/>
+              </w:rPr>
+              <w:t>0.7</w:t>
+            </w:r>
+          </w:p>
+        </w:tc>
+        <w:tc>
+          <w:tcPr>
+            <w:tcW w:w="1701" w:type="dxa"/>
+            <w:vAlign w:val="center"/>
+          </w:tcPr>
+          <w:p>
+            <w:pPr>
+              <w:jc w:val="center"/>
+              <w:cnfStyle w:val="000000100000" w:firstRow="0" w:lastRow="0" w:firstColumn="0" w:lastColumn="0" w:oddVBand="0" w:evenVBand="0" w:oddHBand="1" w:evenHBand="0" w:firstRowFirstColumn="0" w:firstRowLastColumn="0" w:lastRowFirstColumn="0" w:lastRowLastColumn="0"/>
+            </w:pPr>
+            <w:r>
+              <w:t>7</w:t>
+            </w:r>
+            <w:r>
+              <w:t>/11/2022</w:t>
+            </w:r>
+          </w:p>
+        </w:tc>
+        <w:tc>
+          <w:tcPr>
+            <w:tcW w:w="6776" w:type="dxa"/>
+            <w:vAlign w:val="center"/>
+          </w:tcPr>
+          <w:p>
+            <w:pPr>
+              <w:cnfStyle w:val="000000100000" w:firstRow="0" w:lastRow="0" w:firstColumn="0" w:lastColumn="0" w:oddVBand="0" w:evenVBand="0" w:oddHBand="1" w:evenHBand="0" w:firstRowFirstColumn="0" w:firstRowLastColumn="0" w:lastRowFirstColumn="0" w:lastRowLastColumn="0"/>
+            </w:pPr>
+            <w:r>
+              <w:t xml:space="preserve">Aggiunti diagrammi </w:t>
+            </w:r>
+            <w:r>
+              <w:t>d</w:t>
+            </w:r>
+            <w:r>
+              <w:t>i sequenza/attività</w:t>
+            </w:r>
+            <w:r>
+              <w:t xml:space="preserve"> e descrizione del diagramma di contesto.</w:t>
+            </w:r>
+          </w:p>
+        </w:tc>
+      </w:tr>
+      <w:tr>
+        <w:trPr>
+          <w:trHeight w:val="680"/>
+        </w:trPr>
+        <w:tc>
+          <w:tcPr>
+            <w:cnfStyle w:val="001000000000" w:firstRow="0" w:lastRow="0" w:firstColumn="1" w:lastColumn="0" w:oddVBand="0" w:evenVBand="0" w:oddHBand="0" w:evenHBand="0" w:firstRowFirstColumn="0" w:firstRowLastColumn="0" w:lastRowFirstColumn="0" w:lastRowLastColumn="0"/>
+            <w:tcW w:w="1276" w:type="dxa"/>
+            <w:vAlign w:val="center"/>
+          </w:tcPr>
+          <w:p>
+            <w:pPr>
+              <w:jc w:val="center"/>
+              <w:rPr>
+                <w:rFonts w:ascii="Poppins Medium" w:hAnsi="Poppins Medium" w:cs="Poppins Medium"/>
+                <w:b w:val="0"/>
+                <w:bCs w:val="0"/>
+              </w:rPr>
+            </w:pPr>
+            <w:r>
+              <w:rPr>
+                <w:rFonts w:ascii="Poppins Medium" w:hAnsi="Poppins Medium" w:cs="Poppins Medium"/>
+                <w:b w:val="0"/>
+                <w:bCs w:val="0"/>
+              </w:rPr>
+              <w:t>1.0</w:t>
+            </w:r>
+          </w:p>
+        </w:tc>
+        <w:tc>
+          <w:tcPr>
+            <w:tcW w:w="1701" w:type="dxa"/>
+            <w:vAlign w:val="center"/>
+          </w:tcPr>
+          <w:p>
+            <w:pPr>
+              <w:jc w:val="center"/>
+              <w:cnfStyle w:val="000000000000" w:firstRow="0" w:lastRow="0" w:firstColumn="0" w:lastColumn="0" w:oddVBand="0" w:evenVBand="0" w:oddHBand="0" w:evenHBand="0" w:firstRowFirstColumn="0" w:firstRowLastColumn="0" w:lastRowFirstColumn="0" w:lastRowLastColumn="0"/>
+              <w:rPr>
+                <w:rFonts w:ascii="Poppins Medium" w:hAnsi="Poppins Medium" w:cs="Poppins Medium"/>
+              </w:rPr>
+            </w:pPr>
+            <w:r>
+              <w:rPr>
+                <w:rFonts w:ascii="Poppins Medium" w:hAnsi="Poppins Medium" w:cs="Poppins Medium"/>
+              </w:rPr>
+              <w:t>9/11/2022</w:t>
+            </w:r>
+          </w:p>
+        </w:tc>
+        <w:tc>
+          <w:tcPr>
+            <w:tcW w:w="6776" w:type="dxa"/>
+            <w:vAlign w:val="center"/>
+          </w:tcPr>
+          <w:p>
+            <w:pPr>
+              <w:cnfStyle w:val="000000000000" w:firstRow="0" w:lastRow="0" w:firstColumn="0" w:lastColumn="0" w:oddVBand="0" w:evenVBand="0" w:oddHBand="0" w:evenHBand="0" w:firstRowFirstColumn="0" w:firstRowLastColumn="0" w:lastRowFirstColumn="0" w:lastRowLastColumn="0"/>
+              <w:rPr>
+                <w:rFonts w:ascii="Poppins Medium" w:hAnsi="Poppins Medium" w:cs="Poppins Medium"/>
+              </w:rPr>
+            </w:pPr>
+            <w:r>
+              <w:rPr>
+                <w:rFonts w:ascii="Poppins Medium" w:hAnsi="Poppins Medium" w:cs="Poppins Medium"/>
+              </w:rPr>
+              <w:t>Aggiunto diagramma dei componenti</w:t>
+            </w:r>
+            <w:r>
+              <w:rPr>
+                <w:rFonts w:ascii="Poppins Medium" w:hAnsi="Poppins Medium" w:cs="Poppins Medium"/>
+              </w:rPr>
+              <w:t>.</w:t>
+            </w:r>
+          </w:p>
+        </w:tc>
+      </w:tr>
+      <w:tr>
+        <w:trPr>
+          <w:cnfStyle w:val="000000100000" w:firstRow="0" w:lastRow="0" w:firstColumn="0" w:lastColumn="0" w:oddVBand="0" w:evenVBand="0" w:oddHBand="1" w:evenHBand="0" w:firstRowFirstColumn="0" w:firstRowLastColumn="0" w:lastRowFirstColumn="0" w:lastRowLastColumn="0"/>
+          <w:trHeight w:val="680"/>
+        </w:trPr>
+        <w:tc>
+          <w:tcPr>
+            <w:cnfStyle w:val="001000000000" w:firstRow="0" w:lastRow="0" w:firstColumn="1" w:lastColumn="0" w:oddVBand="0" w:evenVBand="0" w:oddHBand="0" w:evenHBand="0" w:firstRowFirstColumn="0" w:firstRowLastColumn="0" w:lastRowFirstColumn="0" w:lastRowLastColumn="0"/>
+            <w:tcW w:w="1276" w:type="dxa"/>
+            <w:vAlign w:val="center"/>
+          </w:tcPr>
+          <w:p>
+            <w:pPr>
+              <w:jc w:val="center"/>
+              <w:rPr>
+                <w:b w:val="0"/>
+                <w:bCs w:val="0"/>
+              </w:rPr>
+            </w:pPr>
+            <w:r>
+              <w:rPr>
+                <w:b w:val="0"/>
+                <w:bCs w:val="0"/>
+              </w:rPr>
+              <w:t>1.2</w:t>
+            </w:r>
+          </w:p>
+        </w:tc>
+        <w:tc>
+          <w:tcPr>
+            <w:tcW w:w="1701" w:type="dxa"/>
+            <w:vAlign w:val="center"/>
+          </w:tcPr>
+          <w:p>
+            <w:pPr>
+              <w:jc w:val="center"/>
+              <w:cnfStyle w:val="000000100000" w:firstRow="0" w:lastRow="0" w:firstColumn="0" w:lastColumn="0" w:oddVBand="0" w:evenVBand="0" w:oddHBand="1" w:evenHBand="0" w:firstRowFirstColumn="0" w:firstRowLastColumn="0" w:lastRowFirstColumn="0" w:lastRowLastColumn="0"/>
+            </w:pPr>
+            <w:r>
+              <w:t>17/11/2022</w:t>
+            </w:r>
+          </w:p>
+        </w:tc>
+        <w:tc>
+          <w:tcPr>
+            <w:tcW w:w="6776" w:type="dxa"/>
+            <w:vAlign w:val="center"/>
+          </w:tcPr>
+          <w:p>
+            <w:pPr>
+              <w:cnfStyle w:val="000000100000" w:firstRow="0" w:lastRow="0" w:firstColumn="0" w:lastColumn="0" w:oddVBand="0" w:evenVBand="0" w:oddHBand="1" w:evenHBand="0" w:firstRowFirstColumn="0" w:firstRowLastColumn="0" w:lastRowFirstColumn="0" w:lastRowLastColumn="0"/>
+            </w:pPr>
+            <w:r>
+              <w:t>Aggiunte descrizioni dei componenti e interfacce.</w:t>
+            </w:r>
+          </w:p>
+        </w:tc>
+      </w:tr>
+      <w:tr>
+        <w:trPr>
+          <w:trHeight w:val="680"/>
+        </w:trPr>
+        <w:tc>
+          <w:tcPr>
+            <w:cnfStyle w:val="001000000000" w:firstRow="0" w:lastRow="0" w:firstColumn="1" w:lastColumn="0" w:oddVBand="0" w:evenVBand="0" w:oddHBand="0" w:evenHBand="0" w:firstRowFirstColumn="0" w:firstRowLastColumn="0" w:lastRowFirstColumn="0" w:lastRowLastColumn="0"/>
+            <w:tcW w:w="1276" w:type="dxa"/>
+            <w:vAlign w:val="center"/>
+          </w:tcPr>
+          <w:p>
+            <w:pPr>
+              <w:jc w:val="center"/>
+              <w:rPr>
+                <w:b w:val="0"/>
+                <w:bCs w:val="0"/>
+              </w:rPr>
+            </w:pPr>
+            <w:r>
+              <w:rPr>
+                <w:b w:val="0"/>
+                <w:bCs w:val="0"/>
+              </w:rPr>
+              <w:t>1.3</w:t>
+            </w:r>
+          </w:p>
+        </w:tc>
+        <w:tc>
+          <w:tcPr>
+            <w:tcW w:w="1701" w:type="dxa"/>
+            <w:vAlign w:val="center"/>
+          </w:tcPr>
+          <w:p>
+            <w:pPr>
+              <w:jc w:val="center"/>
+              <w:cnfStyle w:val="000000000000" w:firstRow="0" w:lastRow="0" w:firstColumn="0" w:lastColumn="0" w:oddVBand="0" w:evenVBand="0" w:oddHBand="0" w:evenHBand="0" w:firstRowFirstColumn="0" w:firstRowLastColumn="0" w:lastRowFirstColumn="0" w:lastRowLastColumn="0"/>
+            </w:pPr>
+            <w:r>
+              <w:t>24/11/2022</w:t>
+            </w:r>
+          </w:p>
+        </w:tc>
+        <w:tc>
+          <w:tcPr>
+            <w:tcW w:w="6776" w:type="dxa"/>
+            <w:vAlign w:val="center"/>
+          </w:tcPr>
+          <w:p>
+            <w:pPr>
+              <w:cnfStyle w:val="000000000000" w:firstRow="0" w:lastRow="0" w:firstColumn="0" w:lastColumn="0" w:oddVBand="0" w:evenVBand="0" w:oddHBand="0" w:evenHBand="0" w:firstRowFirstColumn="0" w:firstRowLastColumn="0" w:lastRowFirstColumn="0" w:lastRowLastColumn="0"/>
+            </w:pPr>
+            <w:r>
+              <w:t>Modifiche grafiche e correzioni varie.</w:t>
+            </w:r>
+          </w:p>
+        </w:tc>
+      </w:tr>
+      <w:tr>
+        <w:trPr>
+          <w:cnfStyle w:val="000000100000" w:firstRow="0" w:lastRow="0" w:firstColumn="0" w:lastColumn="0" w:oddVBand="0" w:evenVBand="0" w:oddHBand="1" w:evenHBand="0" w:firstRowFirstColumn="0" w:firstRowLastColumn="0" w:lastRowFirstColumn="0" w:lastRowLastColumn="0"/>
+          <w:trHeight w:val="680"/>
+        </w:trPr>
+        <w:tc>
+          <w:tcPr>
+            <w:cnfStyle w:val="001000000000" w:firstRow="0" w:lastRow="0" w:firstColumn="1" w:lastColumn="0" w:oddVBand="0" w:evenVBand="0" w:oddHBand="0" w:evenHBand="0" w:firstRowFirstColumn="0" w:firstRowLastColumn="0" w:lastRowFirstColumn="0" w:lastRowLastColumn="0"/>
+            <w:tcW w:w="1276" w:type="dxa"/>
+            <w:vAlign w:val="center"/>
+          </w:tcPr>
+          <w:p>
+            <w:pPr>
+              <w:jc w:val="center"/>
+              <w:rPr>
+                <w:b w:val="0"/>
+                <w:bCs w:val="0"/>
+              </w:rPr>
+            </w:pPr>
+          </w:p>
+        </w:tc>
+        <w:tc>
+          <w:tcPr>
+            <w:tcW w:w="1701" w:type="dxa"/>
+            <w:vAlign w:val="center"/>
+          </w:tcPr>
+          <w:p>
+            <w:pPr>
+              <w:jc w:val="center"/>
+              <w:cnfStyle w:val="000000100000" w:firstRow="0" w:lastRow="0" w:firstColumn="0" w:lastColumn="0" w:oddVBand="0" w:evenVBand="0" w:oddHBand="1" w:evenHBand="0" w:firstRowFirstColumn="0" w:firstRowLastColumn="0" w:lastRowFirstColumn="0" w:lastRowLastColumn="0"/>
+            </w:pPr>
+          </w:p>
+        </w:tc>
+        <w:tc>
+          <w:tcPr>
+            <w:tcW w:w="6776" w:type="dxa"/>
+            <w:vAlign w:val="center"/>
+          </w:tcPr>
+          <w:p>
+            <w:pPr>
+              <w:cnfStyle w:val="000000100000" w:firstRow="0" w:lastRow="0" w:firstColumn="0" w:lastColumn="0" w:oddVBand="0" w:evenVBand="0" w:oddHBand="1" w:evenHBand="0" w:firstRowFirstColumn="0" w:firstRowLastColumn="0" w:lastRowFirstColumn="0" w:lastRowLastColumn="0"/>
+            </w:pPr>
+          </w:p>
+        </w:tc>
+      </w:tr>
+      <w:tr>
+        <w:trPr>
+          <w:trHeight w:val="680"/>
+        </w:trPr>
+        <w:tc>
+          <w:tcPr>
+            <w:cnfStyle w:val="001000000000" w:firstRow="0" w:lastRow="0" w:firstColumn="1" w:lastColumn="0" w:oddVBand="0" w:evenVBand="0" w:oddHBand="0" w:evenHBand="0" w:firstRowFirstColumn="0" w:firstRowLastColumn="0" w:lastRowFirstColumn="0" w:lastRowLastColumn="0"/>
+            <w:tcW w:w="1276" w:type="dxa"/>
+            <w:vAlign w:val="center"/>
+          </w:tcPr>
+          <w:p>
+            <w:pPr>
+              <w:jc w:val="center"/>
+              <w:rPr>
+                <w:b w:val="0"/>
+                <w:bCs w:val="0"/>
+              </w:rPr>
+            </w:pPr>
+          </w:p>
+        </w:tc>
+        <w:tc>
+          <w:tcPr>
+            <w:tcW w:w="1701" w:type="dxa"/>
+            <w:vAlign w:val="center"/>
+          </w:tcPr>
+          <w:p>
+            <w:pPr>
+              <w:jc w:val="center"/>
+              <w:cnfStyle w:val="000000000000" w:firstRow="0" w:lastRow="0" w:firstColumn="0" w:lastColumn="0" w:oddVBand="0" w:evenVBand="0" w:oddHBand="0" w:evenHBand="0" w:firstRowFirstColumn="0" w:firstRowLastColumn="0" w:lastRowFirstColumn="0" w:lastRowLastColumn="0"/>
+            </w:pPr>
+          </w:p>
+        </w:tc>
+        <w:tc>
+          <w:tcPr>
+            <w:tcW w:w="6776" w:type="dxa"/>
+            <w:vAlign w:val="center"/>
+          </w:tcPr>
+          <w:p>
+            <w:pPr>
+              <w:cnfStyle w:val="000000000000" w:firstRow="0" w:lastRow="0" w:firstColumn="0" w:lastColumn="0" w:oddVBand="0" w:evenVBand="0" w:oddHBand="0" w:evenHBand="0" w:firstRowFirstColumn="0" w:firstRowLastColumn="0" w:lastRowFirstColumn="0" w:lastRowLastColumn="0"/>
+            </w:pPr>
+          </w:p>
+        </w:tc>
+      </w:tr>
+      <w:tr>
+        <w:trPr>
+          <w:cnfStyle w:val="000000100000" w:firstRow="0" w:lastRow="0" w:firstColumn="0" w:lastColumn="0" w:oddVBand="0" w:evenVBand="0" w:oddHBand="1" w:evenHBand="0" w:firstRowFirstColumn="0" w:firstRowLastColumn="0" w:lastRowFirstColumn="0" w:lastRowLastColumn="0"/>
+          <w:trHeight w:val="680"/>
+        </w:trPr>
+        <w:tc>
+          <w:tcPr>
+            <w:cnfStyle w:val="001000000000" w:firstRow="0" w:lastRow="0" w:firstColumn="1" w:lastColumn="0" w:oddVBand="0" w:evenVBand="0" w:oddHBand="0" w:evenHBand="0" w:firstRowFirstColumn="0" w:firstRowLastColumn="0" w:lastRowFirstColumn="0" w:lastRowLastColumn="0"/>
+            <w:tcW w:w="1276" w:type="dxa"/>
+            <w:vAlign w:val="center"/>
+          </w:tcPr>
+          <w:p>
+            <w:pPr>
+              <w:jc w:val="center"/>
+              <w:rPr>
+                <w:b w:val="0"/>
+                <w:bCs w:val="0"/>
+              </w:rPr>
+            </w:pPr>
+          </w:p>
+        </w:tc>
+        <w:tc>
+          <w:tcPr>
+            <w:tcW w:w="1701" w:type="dxa"/>
+            <w:vAlign w:val="center"/>
+          </w:tcPr>
+          <w:p>
+            <w:pPr>
+              <w:jc w:val="center"/>
+              <w:cnfStyle w:val="000000100000" w:firstRow="0" w:lastRow="0" w:firstColumn="0" w:lastColumn="0" w:oddVBand="0" w:evenVBand="0" w:oddHBand="1" w:evenHBand="0" w:firstRowFirstColumn="0" w:firstRowLastColumn="0" w:lastRowFirstColumn="0" w:lastRowLastColumn="0"/>
+            </w:pPr>
+          </w:p>
+        </w:tc>
+        <w:tc>
+          <w:tcPr>
+            <w:tcW w:w="6776" w:type="dxa"/>
+            <w:vAlign w:val="center"/>
+          </w:tcPr>
+          <w:p>
+            <w:pPr>
+              <w:cnfStyle w:val="000000100000" w:firstRow="0" w:lastRow="0" w:firstColumn="0" w:lastColumn="0" w:oddVBand="0" w:evenVBand="0" w:oddHBand="1" w:evenHBand="0" w:firstRowFirstColumn="0" w:firstRowLastColumn="0" w:lastRowFirstColumn="0" w:lastRowLastColumn="0"/>
+            </w:pPr>
+          </w:p>
+        </w:tc>
+      </w:tr>
+      <w:tr>
+        <w:trPr>
+          <w:trHeight w:val="680"/>
+        </w:trPr>
+        <w:tc>
+          <w:tcPr>
+            <w:cnfStyle w:val="001000000000" w:firstRow="0" w:lastRow="0" w:firstColumn="1" w:lastColumn="0" w:oddVBand="0" w:evenVBand="0" w:oddHBand="0" w:evenHBand="0" w:firstRowFirstColumn="0" w:firstRowLastColumn="0" w:lastRowFirstColumn="0" w:lastRowLastColumn="0"/>
+            <w:tcW w:w="1276" w:type="dxa"/>
+            <w:vAlign w:val="center"/>
+          </w:tcPr>
+          <w:p>
+            <w:pPr>
+              <w:jc w:val="center"/>
+              <w:rPr>
+                <w:b w:val="0"/>
+                <w:bCs w:val="0"/>
+              </w:rPr>
+            </w:pPr>
+          </w:p>
+        </w:tc>
+        <w:tc>
+          <w:tcPr>
+            <w:tcW w:w="1701" w:type="dxa"/>
+            <w:vAlign w:val="center"/>
+          </w:tcPr>
+          <w:p>
+            <w:pPr>
+              <w:jc w:val="center"/>
+              <w:cnfStyle w:val="000000000000" w:firstRow="0" w:lastRow="0" w:firstColumn="0" w:lastColumn="0" w:oddVBand="0" w:evenVBand="0" w:oddHBand="0" w:evenHBand="0" w:firstRowFirstColumn="0" w:firstRowLastColumn="0" w:lastRowFirstColumn="0" w:lastRowLastColumn="0"/>
+            </w:pPr>
+          </w:p>
+        </w:tc>
+        <w:tc>
+          <w:tcPr>
+            <w:tcW w:w="6776" w:type="dxa"/>
+            <w:vAlign w:val="center"/>
+          </w:tcPr>
+          <w:p>
+            <w:pPr>
+              <w:cnfStyle w:val="000000000000" w:firstRow="0" w:lastRow="0" w:firstColumn="0" w:lastColumn="0" w:oddVBand="0" w:evenVBand="0" w:oddHBand="0" w:evenHBand="0" w:firstRowFirstColumn="0" w:firstRowLastColumn="0" w:lastRowFirstColumn="0" w:lastRowLastColumn="0"/>
+            </w:pPr>
+          </w:p>
+        </w:tc>
+      </w:tr>
+    </w:tbl>
+    <w:p/>
+    <w:p>
+      <w:r>
+        <w:br w:type="page"/>
       </w:r>
     </w:p>
     <w:sdt>
@@ -880,7 +1651,7 @@
             </w:rPr>
             <w:fldChar w:fldCharType="separate"/>
           </w:r>
-          <w:hyperlink w:anchor="_Toc119572819" w:history="1">
+          <w:hyperlink w:anchor="_Toc120187816" w:history="1">
             <w:r>
               <w:rPr>
                 <w:rStyle w:val="Collegamentoipertestuale"/>
@@ -905,7 +1676,7 @@
               <w:rPr>
                 <w:webHidden/>
               </w:rPr>
-              <w:instrText xml:space="preserve"> PAGEREF _Toc119572819 \h </w:instrText>
+              <w:instrText xml:space="preserve"> PAGEREF _Toc120187816 \h </w:instrText>
             </w:r>
             <w:r>
               <w:rPr>
@@ -922,7 +1693,7 @@
               <w:rPr>
                 <w:webHidden/>
               </w:rPr>
-              <w:t>3</w:t>
+              <w:t>4</w:t>
             </w:r>
             <w:r>
               <w:rPr>
@@ -940,7 +1711,7 @@
               <w:lang w:eastAsia="it-IT"/>
             </w:rPr>
           </w:pPr>
-          <w:hyperlink w:anchor="_Toc119572820" w:history="1">
+          <w:hyperlink w:anchor="_Toc120187817" w:history="1">
             <w:r>
               <w:rPr>
                 <w:rStyle w:val="Collegamentoipertestuale"/>
@@ -963,7 +1734,7 @@
               <w:rPr>
                 <w:webHidden/>
               </w:rPr>
-              <w:instrText xml:space="preserve"> PAGEREF _Toc119572820 \h </w:instrText>
+              <w:instrText xml:space="preserve"> PAGEREF _Toc120187817 \h </w:instrText>
             </w:r>
             <w:r>
               <w:rPr>
@@ -980,7 +1751,7 @@
               <w:rPr>
                 <w:webHidden/>
               </w:rPr>
-              <w:t>3</w:t>
+              <w:t>4</w:t>
             </w:r>
             <w:r>
               <w:rPr>
@@ -998,7 +1769,7 @@
               <w:lang w:eastAsia="it-IT"/>
             </w:rPr>
           </w:pPr>
-          <w:hyperlink w:anchor="_Toc119572821" w:history="1">
+          <w:hyperlink w:anchor="_Toc120187818" w:history="1">
             <w:r>
               <w:rPr>
                 <w:rStyle w:val="Collegamentoipertestuale"/>
@@ -1021,7 +1792,7 @@
               <w:rPr>
                 <w:webHidden/>
               </w:rPr>
-              <w:instrText xml:space="preserve"> PAGEREF _Toc119572821 \h </w:instrText>
+              <w:instrText xml:space="preserve"> PAGEREF _Toc120187818 \h </w:instrText>
             </w:r>
             <w:r>
               <w:rPr>
@@ -1038,7 +1809,7 @@
               <w:rPr>
                 <w:webHidden/>
               </w:rPr>
-              <w:t>11</w:t>
+              <w:t>12</w:t>
             </w:r>
             <w:r>
               <w:rPr>
@@ -1056,7 +1827,7 @@
               <w:lang w:eastAsia="it-IT"/>
             </w:rPr>
           </w:pPr>
-          <w:hyperlink w:anchor="_Toc119572822" w:history="1">
+          <w:hyperlink w:anchor="_Toc120187819" w:history="1">
             <w:r>
               <w:rPr>
                 <w:rStyle w:val="Collegamentoipertestuale"/>
@@ -1079,7 +1850,7 @@
               <w:rPr>
                 <w:webHidden/>
               </w:rPr>
-              <w:instrText xml:space="preserve"> PAGEREF _Toc119572822 \h </w:instrText>
+              <w:instrText xml:space="preserve"> PAGEREF _Toc120187819 \h </w:instrText>
             </w:r>
             <w:r>
               <w:rPr>
@@ -1096,7 +1867,7 @@
               <w:rPr>
                 <w:webHidden/>
               </w:rPr>
-              <w:t>19</w:t>
+              <w:t>20</w:t>
             </w:r>
             <w:r>
               <w:rPr>
@@ -1114,7 +1885,7 @@
               <w:lang w:eastAsia="it-IT"/>
             </w:rPr>
           </w:pPr>
-          <w:hyperlink w:anchor="_Toc119572823" w:history="1">
+          <w:hyperlink w:anchor="_Toc120187820" w:history="1">
             <w:r>
               <w:rPr>
                 <w:rStyle w:val="Collegamentoipertestuale"/>
@@ -1137,7 +1908,7 @@
               <w:rPr>
                 <w:webHidden/>
               </w:rPr>
-              <w:instrText xml:space="preserve"> PAGEREF _Toc119572823 \h </w:instrText>
+              <w:instrText xml:space="preserve"> PAGEREF _Toc120187820 \h </w:instrText>
             </w:r>
             <w:r>
               <w:rPr>
@@ -1154,7 +1925,7 @@
               <w:rPr>
                 <w:webHidden/>
               </w:rPr>
-              <w:t>27</w:t>
+              <w:t>28</w:t>
             </w:r>
             <w:r>
               <w:rPr>
@@ -1172,7 +1943,7 @@
               <w:lang w:eastAsia="it-IT"/>
             </w:rPr>
           </w:pPr>
-          <w:hyperlink w:anchor="_Toc119572824" w:history="1">
+          <w:hyperlink w:anchor="_Toc120187821" w:history="1">
             <w:r>
               <w:rPr>
                 <w:rStyle w:val="Collegamentoipertestuale"/>
@@ -1195,7 +1966,7 @@
               <w:rPr>
                 <w:webHidden/>
               </w:rPr>
-              <w:instrText xml:space="preserve"> PAGEREF _Toc119572824 \h </w:instrText>
+              <w:instrText xml:space="preserve"> PAGEREF _Toc120187821 \h </w:instrText>
             </w:r>
             <w:r>
               <w:rPr>
@@ -1212,7 +1983,7 @@
               <w:rPr>
                 <w:webHidden/>
               </w:rPr>
-              <w:t>29</w:t>
+              <w:t>30</w:t>
             </w:r>
             <w:r>
               <w:rPr>
@@ -1230,7 +2001,7 @@
               <w:lang w:eastAsia="it-IT"/>
             </w:rPr>
           </w:pPr>
-          <w:hyperlink w:anchor="_Toc119572825" w:history="1">
+          <w:hyperlink w:anchor="_Toc120187822" w:history="1">
             <w:r>
               <w:rPr>
                 <w:rStyle w:val="Collegamentoipertestuale"/>
@@ -1253,7 +2024,7 @@
               <w:rPr>
                 <w:webHidden/>
               </w:rPr>
-              <w:instrText xml:space="preserve"> PAGEREF _Toc119572825 \h </w:instrText>
+              <w:instrText xml:space="preserve"> PAGEREF _Toc120187822 \h </w:instrText>
             </w:r>
             <w:r>
               <w:rPr>
@@ -1270,7 +2041,7 @@
               <w:rPr>
                 <w:webHidden/>
               </w:rPr>
-              <w:t>29</w:t>
+              <w:t>30</w:t>
             </w:r>
             <w:r>
               <w:rPr>
@@ -1288,7 +2059,7 @@
               <w:lang w:eastAsia="it-IT"/>
             </w:rPr>
           </w:pPr>
-          <w:hyperlink w:anchor="_Toc119572826" w:history="1">
+          <w:hyperlink w:anchor="_Toc120187823" w:history="1">
             <w:r>
               <w:rPr>
                 <w:rStyle w:val="Collegamentoipertestuale"/>
@@ -1311,7 +2082,7 @@
               <w:rPr>
                 <w:webHidden/>
               </w:rPr>
-              <w:instrText xml:space="preserve"> PAGEREF _Toc119572826 \h </w:instrText>
+              <w:instrText xml:space="preserve"> PAGEREF _Toc120187823 \h </w:instrText>
             </w:r>
             <w:r>
               <w:rPr>
@@ -1346,7 +2117,7 @@
               <w:lang w:eastAsia="it-IT"/>
             </w:rPr>
           </w:pPr>
-          <w:hyperlink w:anchor="_Toc119572827" w:history="1">
+          <w:hyperlink w:anchor="_Toc120187824" w:history="1">
             <w:r>
               <w:rPr>
                 <w:rStyle w:val="Collegamentoipertestuale"/>
@@ -1369,7 +2140,7 @@
               <w:rPr>
                 <w:webHidden/>
               </w:rPr>
-              <w:instrText xml:space="preserve"> PAGEREF _Toc119572827 \h </w:instrText>
+              <w:instrText xml:space="preserve"> PAGEREF _Toc120187824 \h </w:instrText>
             </w:r>
             <w:r>
               <w:rPr>
@@ -1386,7 +2157,7 @@
               <w:rPr>
                 <w:webHidden/>
               </w:rPr>
-              <w:t>31</w:t>
+              <w:t>33</w:t>
             </w:r>
             <w:r>
               <w:rPr>
@@ -1404,7 +2175,7 @@
               <w:lang w:eastAsia="it-IT"/>
             </w:rPr>
           </w:pPr>
-          <w:hyperlink w:anchor="_Toc119572828" w:history="1">
+          <w:hyperlink w:anchor="_Toc120187825" w:history="1">
             <w:r>
               <w:rPr>
                 <w:rStyle w:val="Collegamentoipertestuale"/>
@@ -1427,7 +2198,7 @@
               <w:rPr>
                 <w:webHidden/>
               </w:rPr>
-              <w:instrText xml:space="preserve"> PAGEREF _Toc119572828 \h </w:instrText>
+              <w:instrText xml:space="preserve"> PAGEREF _Toc120187825 \h </w:instrText>
             </w:r>
             <w:r>
               <w:rPr>
@@ -1444,7 +2215,7 @@
               <w:rPr>
                 <w:webHidden/>
               </w:rPr>
-              <w:t>32</w:t>
+              <w:t>33</w:t>
             </w:r>
             <w:r>
               <w:rPr>
@@ -1462,7 +2233,7 @@
               <w:lang w:eastAsia="it-IT"/>
             </w:rPr>
           </w:pPr>
-          <w:hyperlink w:anchor="_Toc119572829" w:history="1">
+          <w:hyperlink w:anchor="_Toc120187826" w:history="1">
             <w:r>
               <w:rPr>
                 <w:rStyle w:val="Collegamentoipertestuale"/>
@@ -1485,7 +2256,7 @@
               <w:rPr>
                 <w:webHidden/>
               </w:rPr>
-              <w:instrText xml:space="preserve"> PAGEREF _Toc119572829 \h </w:instrText>
+              <w:instrText xml:space="preserve"> PAGEREF _Toc120187826 \h </w:instrText>
             </w:r>
             <w:r>
               <w:rPr>
@@ -1502,7 +2273,7 @@
               <w:rPr>
                 <w:webHidden/>
               </w:rPr>
-              <w:t>37</w:t>
+              <w:t>40</w:t>
             </w:r>
             <w:r>
               <w:rPr>
@@ -1548,7 +2319,7 @@
           <w:lang w:eastAsia="it-IT"/>
         </w:rPr>
       </w:pPr>
-      <w:bookmarkStart w:id="0" w:name="_Toc119572819"/>
+      <w:bookmarkStart w:id="0" w:name="_Toc120187816"/>
       <w:r>
         <w:rPr>
           <w:rFonts w:eastAsia="Times New Roman" w:cs="Poppins"/>
@@ -1566,11 +2337,9 @@
       <w:r>
         <w:t xml:space="preserve">Nel presente capitolo vengono riportati i requisiti funzionali (RF) del sistema utilizzando il linguaggio naturale e Use Case </w:t>
       </w:r>
-      <w:proofErr w:type="spellStart"/>
       <w:r>
         <w:t>Diagram</w:t>
       </w:r>
-      <w:proofErr w:type="spellEnd"/>
       <w:r>
         <w:t xml:space="preserve"> (UCD) scritti in UML.</w:t>
       </w:r>
@@ -1589,7 +2358,7 @@
       <w:pPr>
         <w:pStyle w:val="Titolo2"/>
       </w:pPr>
-      <w:bookmarkStart w:id="1" w:name="_Toc119572820"/>
+      <w:bookmarkStart w:id="1" w:name="_Toc120187817"/>
       <w:r>
         <w:t>Utente anonimo</w:t>
       </w:r>
@@ -1795,7 +2564,13 @@
         <w:jc w:val="both"/>
       </w:pPr>
       <w:r>
-        <w:t>Se la creazione di un nuovo account con Google OAuth fallisce perché è stato impossibile contattare le API Google o perchè il server ha ricevuto una risposta di errore verrà visualizzato il messaggio: “Errore, operazione annullata”.</w:t>
+        <w:t xml:space="preserve">Se la creazione di un nuovo account con Google OAuth fallisce perché è stato impossibile contattare le API Google o </w:t>
+      </w:r>
+      <w:r>
+        <w:t>perché</w:t>
+      </w:r>
+      <w:r>
+        <w:t xml:space="preserve"> il server ha ricevuto una risposta di errore verrà visualizzato il messaggio: “Errore, operazione annullata”.</w:t>
       </w:r>
     </w:p>
     <w:p>
@@ -1808,7 +2583,19 @@
         <w:jc w:val="both"/>
       </w:pPr>
       <w:r>
-        <w:t>Se non è stato possibile generare la mappa interattiva tramite Maps perchè è stato impossibile contattare le API o perchè il server ha ricevuto una risposta di errore, viene visualizzato un messaggio di errore e l’indirizzo dell’oratorio.</w:t>
+        <w:t xml:space="preserve">Se non è stato possibile generare la mappa interattiva tramite Maps </w:t>
+      </w:r>
+      <w:r>
+        <w:t>perché</w:t>
+      </w:r>
+      <w:r>
+        <w:t xml:space="preserve"> è stato impossibile contattare le API o </w:t>
+      </w:r>
+      <w:r>
+        <w:t>perché</w:t>
+      </w:r>
+      <w:r>
+        <w:t xml:space="preserve"> il server ha ricevuto una risposta di errore, viene visualizzato un messaggio di errore e l’indirizzo dell’oratorio.</w:t>
       </w:r>
     </w:p>
     <w:p/>
@@ -2437,6 +3224,7 @@
         <w:pStyle w:val="Titolo4"/>
       </w:pPr>
       <w:r>
+        <w:lastRenderedPageBreak/>
         <w:t>Descrizione Use Case “Visualizza data in cui uno spazio è disponibile”</w:t>
       </w:r>
     </w:p>
@@ -2462,25 +3250,20 @@
         <w:rPr>
           <w:rFonts w:ascii="Poppins SemiBold" w:hAnsi="Poppins SemiBold" w:cs="Poppins SemiBold"/>
         </w:rPr>
-        <w:lastRenderedPageBreak/>
         <w:t>Riassunto</w:t>
       </w:r>
       <w:r>
-        <w:t xml:space="preserve">: dalla pagina di visualizzazione disponibilità spazi l’utente può applicare filtri per modificare come vengono presentate le informazioni. Selezionando </w:t>
-      </w:r>
-      <w:proofErr w:type="gramStart"/>
-      <w:r>
-        <w:t>una spazio</w:t>
-      </w:r>
-      <w:proofErr w:type="gramEnd"/>
-      <w:r>
-        <w:t xml:space="preserve">, vengono mostrate all’utente le date </w:t>
-      </w:r>
-      <w:proofErr w:type="spellStart"/>
-      <w:r>
-        <w:t>ed</w:t>
-      </w:r>
-      <w:proofErr w:type="spellEnd"/>
+        <w:t>: dalla pagina di visualizzazione disponibilità spazi l’utente può applicare filtri per modificare come vengono presentate le informazioni. Selezionando un</w:t>
+      </w:r>
+      <w:r>
+        <w:t>o</w:t>
+      </w:r>
+      <w:r>
+        <w:t xml:space="preserve"> spazio, vengono mostrate all’utente le date </w:t>
+      </w:r>
+      <w:r>
+        <w:t>e</w:t>
+      </w:r>
       <w:r>
         <w:t xml:space="preserve"> orari in cui lo spazio è prenotabile.</w:t>
       </w:r>
@@ -2622,6 +3405,7 @@
         <w:pStyle w:val="Titolo4"/>
       </w:pPr>
       <w:r>
+        <w:lastRenderedPageBreak/>
         <w:t>Descrizione Use Case “Visualizza eventi pubblici programmati”</w:t>
       </w:r>
     </w:p>
@@ -2659,7 +3443,6 @@
         <w:jc w:val="both"/>
       </w:pPr>
       <w:r>
-        <w:lastRenderedPageBreak/>
         <w:t>Utenti registrati, non registrati, e utenti di segreteria possono accedere ad una pagina che permette di visualizzare tutti gli eventi pubblici programmati che verranno svolti nell’oratorio.</w:t>
       </w:r>
     </w:p>
@@ -2902,6 +3685,7 @@
         <w:jc w:val="both"/>
       </w:pPr>
       <w:r>
+        <w:lastRenderedPageBreak/>
         <w:t xml:space="preserve">Premendo uno di questi due pulsanti viene creata dal server una richiesta di aggiunta a calendario personale </w:t>
       </w:r>
     </w:p>
@@ -2915,11 +3699,7 @@
         <w:jc w:val="both"/>
       </w:pPr>
       <w:r>
-        <w:t xml:space="preserve">Verrà visualizzato un pop-up contenente un form dove l’utente può autenticarsi inserendo le sue credenziali Google o Apple, così che il server possa processare la </w:t>
-      </w:r>
-      <w:r>
-        <w:lastRenderedPageBreak/>
-        <w:t>richiesta di aggiunta al calendario e quindi aggiungere l’evento al calendario online dell’utente.</w:t>
+        <w:t>Verrà visualizzato un pop-up contenente un form dove l’utente può autenticarsi inserendo le sue credenziali Google o Apple, così che il server possa processare la richiesta di aggiunta al calendario e quindi aggiungere l’evento al calendario online dell’utente.</w:t>
       </w:r>
     </w:p>
     <w:p>
@@ -3044,7 +3824,6 @@
         <w:pStyle w:val="Titolo3"/>
       </w:pPr>
       <w:r>
-        <w:lastRenderedPageBreak/>
         <w:t>RF 6 - “Registrazione”</w:t>
       </w:r>
     </w:p>
@@ -3245,7 +4024,13 @@
         <w:jc w:val="both"/>
       </w:pPr>
       <w:r>
-        <w:t>Se la creazione di un nuovo account con Google OAuth fallisce perché è stato impossibile contattare le API Google o perchè il server ha ricevuto una risposta di errore verrà visualizzato il messaggio: “Errore, operazione annullata”.</w:t>
+        <w:t xml:space="preserve">Se la creazione di un nuovo account con Google OAuth fallisce perché è stato impossibile contattare le API Google o </w:t>
+      </w:r>
+      <w:r>
+        <w:t>perché</w:t>
+      </w:r>
+      <w:r>
+        <w:t xml:space="preserve"> il server ha ricevuto una risposta di errore verrà visualizzato il messaggio: “Errore, operazione annullata”.</w:t>
       </w:r>
     </w:p>
     <w:p/>
@@ -3254,6 +4039,7 @@
         <w:pStyle w:val="Titolo4"/>
       </w:pPr>
       <w:r>
+        <w:lastRenderedPageBreak/>
         <w:t>Descrizione Use Case “Creazione account” e “Invio mail conferma”</w:t>
       </w:r>
     </w:p>
@@ -3280,7 +4066,6 @@
         <w:rPr>
           <w:rFonts w:ascii="Poppins SemiBold" w:hAnsi="Poppins SemiBold" w:cs="Poppins SemiBold"/>
         </w:rPr>
-        <w:lastRenderedPageBreak/>
         <w:t>Riassunto</w:t>
       </w:r>
       <w:r>
@@ -3440,7 +4225,7 @@
       <w:pPr>
         <w:pStyle w:val="Titolo2"/>
       </w:pPr>
-      <w:bookmarkStart w:id="2" w:name="_Toc119572821"/>
+      <w:bookmarkStart w:id="2" w:name="_Toc120187818"/>
       <w:r>
         <w:t xml:space="preserve">Utente </w:t>
       </w:r>
@@ -3527,6 +4312,7 @@
         <w:pStyle w:val="Titolo4"/>
       </w:pPr>
       <w:r>
+        <w:lastRenderedPageBreak/>
         <w:t>Descrizione Use Case “Login con credenziali”</w:t>
       </w:r>
     </w:p>
@@ -3564,7 +4350,6 @@
         <w:jc w:val="both"/>
       </w:pPr>
       <w:r>
-        <w:lastRenderedPageBreak/>
         <w:t>Dalla pagina di login l’utente non registrato può inserire le sue credenziali per autenticarsi.</w:t>
       </w:r>
     </w:p>
@@ -3687,19 +4472,11 @@
           <w:lang w:val="en-GB"/>
         </w:rPr>
       </w:pPr>
-      <w:proofErr w:type="spellStart"/>
       <w:r>
         <w:rPr>
           <w:lang w:val="en-GB"/>
         </w:rPr>
-        <w:t>Descrizione</w:t>
-      </w:r>
-      <w:proofErr w:type="spellEnd"/>
-      <w:r>
-        <w:rPr>
-          <w:lang w:val="en-GB"/>
-        </w:rPr>
-        <w:t xml:space="preserve"> Use Case “Login con account Google”</w:t>
+        <w:t>Descrizione Use Case “Login con account Google”</w:t>
       </w:r>
     </w:p>
     <w:p>
@@ -3833,6 +4610,7 @@
         <w:jc w:val="both"/>
       </w:pPr>
       <w:r>
+        <w:lastRenderedPageBreak/>
         <w:t>Se l’autenticazione con Google OAuth fallisce perché le credenziali non sono corrette verrà visualizzato un messaggio di errore con testo: “Credenziali non valide, operazione annullata”.</w:t>
       </w:r>
     </w:p>
@@ -3846,8 +4624,13 @@
         <w:jc w:val="both"/>
       </w:pPr>
       <w:r>
-        <w:lastRenderedPageBreak/>
-        <w:t>Se l’autenticazione con Google OAuth fallisce perché è stato impossibile contattare le API Google o perchè il server ha ricevuto una risposta di errore verrà visualizzato il messaggio: “Errore, operazione annullata”.</w:t>
+        <w:t xml:space="preserve">Se l’autenticazione con Google OAuth fallisce perché è stato impossibile contattare le API Google o </w:t>
+      </w:r>
+      <w:r>
+        <w:t>perché</w:t>
+      </w:r>
+      <w:r>
+        <w:t xml:space="preserve"> il server ha ricevuto una risposta di errore verrà visualizzato il messaggio: “Errore, operazione annullata”.</w:t>
       </w:r>
     </w:p>
     <w:p>
@@ -4086,6 +4869,7 @@
         <w:rPr>
           <w:rFonts w:ascii="Poppins SemiBold" w:hAnsi="Poppins SemiBold" w:cs="Poppins SemiBold"/>
         </w:rPr>
+        <w:lastRenderedPageBreak/>
         <w:t>Eccezioni</w:t>
       </w:r>
     </w:p>
@@ -4112,7 +4896,6 @@
         <w:jc w:val="both"/>
       </w:pPr>
       <w:r>
-        <w:lastRenderedPageBreak/>
         <w:t>Se, dopo aver attivato alcuni filtri, non sono presenti prenotazioni che rispettano i filtri impostati, viene mostrato un messaggio che invita a rivedere i filtri impostati.</w:t>
       </w:r>
     </w:p>
@@ -4347,6 +5130,7 @@
         <w:rPr>
           <w:rFonts w:ascii="Poppins SemiBold" w:hAnsi="Poppins SemiBold" w:cs="Poppins SemiBold"/>
         </w:rPr>
+        <w:lastRenderedPageBreak/>
         <w:t>Riassunto</w:t>
       </w:r>
       <w:r>
@@ -4386,7 +5170,6 @@
         <w:jc w:val="both"/>
       </w:pPr>
       <w:r>
-        <w:lastRenderedPageBreak/>
         <w:t>L’utente seleziona il pulsante “Effettua prenotazione”</w:t>
       </w:r>
     </w:p>
@@ -5291,7 +6074,7 @@
       <w:pPr>
         <w:pStyle w:val="Titolo2"/>
       </w:pPr>
-      <w:bookmarkStart w:id="3" w:name="_Toc119572822"/>
+      <w:bookmarkStart w:id="3" w:name="_Toc120187819"/>
       <w:r>
         <w:t>Utente di segreteria</w:t>
       </w:r>
@@ -5995,6 +6778,7 @@
         <w:rPr>
           <w:rFonts w:ascii="Poppins SemiBold" w:hAnsi="Poppins SemiBold" w:cs="Poppins SemiBold"/>
         </w:rPr>
+        <w:lastRenderedPageBreak/>
         <w:t>Descrizione</w:t>
       </w:r>
     </w:p>
@@ -6008,7 +6792,6 @@
         <w:jc w:val="both"/>
       </w:pPr>
       <w:r>
-        <w:lastRenderedPageBreak/>
         <w:t>L’utente di segreteria si trova nella schermata di visualizzazione della lista degli eventi o nella visualizzazione dettagliata di un evento.</w:t>
       </w:r>
     </w:p>
@@ -6238,11 +7021,11 @@
         <w:jc w:val="both"/>
       </w:pPr>
       <w:r>
-        <w:t xml:space="preserve">Attraverso il pannello di controllo è possibile accedere a diverse statistiche di utilizzo dell’oratorio. È possibile visualizzare il profitto totale ottenuto, le fasce orarie nelle quali avvengono il maggior numero di prenotazioni ed eventi pubblici, quali </w:t>
+        <w:t xml:space="preserve">Attraverso il pannello di controllo è possibile accedere a diverse statistiche di utilizzo dell’oratorio. È possibile visualizzare il profitto totale ottenuto, le fasce orarie </w:t>
       </w:r>
       <w:r>
         <w:lastRenderedPageBreak/>
-        <w:t>utenti effettuano il maggior numero di prenotazioni e visualizzare quali spazi vengono prenotati il maggior numero di volte.</w:t>
+        <w:t>nelle quali avvengono il maggior numero di prenotazioni ed eventi pubblici, quali utenti effettuano il maggior numero di prenotazioni e visualizzare quali spazi vengono prenotati il maggior numero di volte.</w:t>
       </w:r>
     </w:p>
     <w:p>
@@ -6584,6 +7367,7 @@
         <w:rPr>
           <w:lang w:eastAsia="it-IT"/>
         </w:rPr>
+        <w:lastRenderedPageBreak/>
         <w:t>Una volta premuto il bottone di conferma nel form, l’utente di segreteria viene riportato alla pagina di elenco degli spazi; il nuovo spazio viene aggiunto al database</w:t>
       </w:r>
     </w:p>
@@ -6600,7 +7384,6 @@
           <w:rFonts w:ascii="Poppins SemiBold" w:hAnsi="Poppins SemiBold" w:cs="Poppins SemiBold"/>
           <w:lang w:eastAsia="it-IT"/>
         </w:rPr>
-        <w:lastRenderedPageBreak/>
         <w:t>Estensioni</w:t>
       </w:r>
       <w:r>
@@ -8078,7 +8861,7 @@
       <w:pPr>
         <w:pStyle w:val="Titolo1"/>
       </w:pPr>
-      <w:bookmarkStart w:id="5" w:name="_Toc119572823"/>
+      <w:bookmarkStart w:id="5" w:name="_Toc120187820"/>
       <w:r>
         <w:t>Requisiti non funzionali</w:t>
       </w:r>
@@ -8124,14 +8907,12 @@
               <w:pStyle w:val="NormaleWeb"/>
               <w:spacing w:before="0" w:beforeAutospacing="0" w:after="0" w:afterAutospacing="0"/>
               <w:rPr>
-                <w:rFonts w:ascii="Poppins" w:hAnsi="Poppins" w:cs="Poppins"/>
+                <w:rFonts w:ascii="Poppins SemiBold" w:hAnsi="Poppins SemiBold" w:cs="Poppins SemiBold"/>
               </w:rPr>
             </w:pPr>
             <w:r>
               <w:rPr>
-                <w:rFonts w:ascii="Poppins" w:hAnsi="Poppins" w:cs="Poppins"/>
-                <w:b/>
-                <w:bCs/>
+                <w:rFonts w:ascii="Poppins SemiBold" w:hAnsi="Poppins SemiBold" w:cs="Poppins SemiBold"/>
                 <w:color w:val="000000"/>
                 <w:sz w:val="22"/>
                 <w:szCs w:val="22"/>
@@ -8162,14 +8943,12 @@
               <w:pStyle w:val="NormaleWeb"/>
               <w:spacing w:before="0" w:beforeAutospacing="0" w:after="0" w:afterAutospacing="0"/>
               <w:rPr>
-                <w:rFonts w:ascii="Poppins" w:hAnsi="Poppins" w:cs="Poppins"/>
+                <w:rFonts w:ascii="Poppins SemiBold" w:hAnsi="Poppins SemiBold" w:cs="Poppins SemiBold"/>
               </w:rPr>
             </w:pPr>
             <w:r>
               <w:rPr>
-                <w:rFonts w:ascii="Poppins" w:hAnsi="Poppins" w:cs="Poppins"/>
-                <w:b/>
-                <w:bCs/>
+                <w:rFonts w:ascii="Poppins SemiBold" w:hAnsi="Poppins SemiBold" w:cs="Poppins SemiBold"/>
                 <w:color w:val="000000"/>
                 <w:sz w:val="22"/>
                 <w:szCs w:val="22"/>
@@ -8200,14 +8979,12 @@
               <w:pStyle w:val="NormaleWeb"/>
               <w:spacing w:before="0" w:beforeAutospacing="0" w:after="0" w:afterAutospacing="0"/>
               <w:rPr>
-                <w:rFonts w:ascii="Poppins" w:hAnsi="Poppins" w:cs="Poppins"/>
+                <w:rFonts w:ascii="Poppins SemiBold" w:hAnsi="Poppins SemiBold" w:cs="Poppins SemiBold"/>
               </w:rPr>
             </w:pPr>
             <w:r>
               <w:rPr>
-                <w:rFonts w:ascii="Poppins" w:hAnsi="Poppins" w:cs="Poppins"/>
-                <w:b/>
-                <w:bCs/>
+                <w:rFonts w:ascii="Poppins SemiBold" w:hAnsi="Poppins SemiBold" w:cs="Poppins SemiBold"/>
                 <w:color w:val="000000"/>
                 <w:sz w:val="22"/>
                 <w:szCs w:val="22"/>
@@ -8491,6 +9268,7 @@
                 <w:sz w:val="22"/>
                 <w:szCs w:val="22"/>
               </w:rPr>
+              <w:lastRenderedPageBreak/>
               <w:t>Scalabilità</w:t>
             </w:r>
           </w:p>
@@ -8527,17 +9305,7 @@
                 <w:sz w:val="22"/>
                 <w:szCs w:val="22"/>
               </w:rPr>
-              <w:t xml:space="preserve">L’applicazione deve garantire l’elaborazione di </w:t>
-            </w:r>
-            <w:r>
-              <w:rPr>
-                <w:rFonts w:ascii="Poppins Light" w:hAnsi="Poppins Light" w:cs="Poppins Light"/>
-                <w:color w:val="000000"/>
-                <w:sz w:val="22"/>
-                <w:szCs w:val="22"/>
-              </w:rPr>
-              <w:lastRenderedPageBreak/>
-              <w:t>un numero crescente di utenti.</w:t>
+              <w:t>L’applicazione deve garantire l’elaborazione di un numero crescente di utenti.</w:t>
             </w:r>
           </w:p>
         </w:tc>
@@ -8573,7 +9341,6 @@
                 <w:sz w:val="22"/>
                 <w:szCs w:val="22"/>
               </w:rPr>
-              <w:lastRenderedPageBreak/>
               <w:t>Il sito deve sostenere l’utilizza contemporaneo da parte di almeno 200 utenti.</w:t>
             </w:r>
           </w:p>
@@ -8612,7 +9379,25 @@
                 <w:sz w:val="22"/>
                 <w:szCs w:val="22"/>
               </w:rPr>
-              <w:t>Lingua Di Sistema</w:t>
+              <w:t xml:space="preserve">Lingua </w:t>
+            </w:r>
+            <w:r>
+              <w:rPr>
+                <w:rFonts w:ascii="Poppins" w:hAnsi="Poppins" w:cs="Poppins"/>
+                <w:color w:val="000000"/>
+                <w:sz w:val="22"/>
+                <w:szCs w:val="22"/>
+              </w:rPr>
+              <w:t>d</w:t>
+            </w:r>
+            <w:r>
+              <w:rPr>
+                <w:rFonts w:ascii="Poppins" w:hAnsi="Poppins" w:cs="Poppins"/>
+                <w:color w:val="000000"/>
+                <w:sz w:val="22"/>
+                <w:szCs w:val="22"/>
+              </w:rPr>
+              <w:t>i Sistema</w:t>
             </w:r>
           </w:p>
         </w:tc>
@@ -8941,7 +9726,6 @@
               </w:rPr>
               <w:t xml:space="preserve">Il sito web deve supportare le versioni di browser basati su </w:t>
             </w:r>
-            <w:proofErr w:type="spellStart"/>
             <w:r>
               <w:rPr>
                 <w:rFonts w:ascii="Poppins Light" w:hAnsi="Poppins Light" w:cs="Poppins Light"/>
@@ -8958,17 +9742,7 @@
                 <w:sz w:val="22"/>
                 <w:szCs w:val="22"/>
               </w:rPr>
-              <w:t>ebkit</w:t>
-            </w:r>
-            <w:proofErr w:type="spellEnd"/>
-            <w:r>
-              <w:rPr>
-                <w:rFonts w:ascii="Poppins Light" w:hAnsi="Poppins Light" w:cs="Poppins Light"/>
-                <w:color w:val="000000"/>
-                <w:sz w:val="22"/>
-                <w:szCs w:val="22"/>
-              </w:rPr>
-              <w:t xml:space="preserve"> (Chrome, Edge, Safari) e Firefox uscite dal 2019.</w:t>
+              <w:t>ebkit (Chrome, Edge, Safari) e Firefox uscite dal 2019.</w:t>
             </w:r>
           </w:p>
         </w:tc>
@@ -9096,27 +9870,7 @@
                 <w:sz w:val="22"/>
                 <w:szCs w:val="22"/>
               </w:rPr>
-              <w:t xml:space="preserve">Inoltre, l’attività di prenotazione di uno spazio nella sua interezza deve richiedere meno di </w:t>
-            </w:r>
-            <w:proofErr w:type="gramStart"/>
-            <w:r>
-              <w:rPr>
-                <w:rFonts w:ascii="Poppins Light" w:hAnsi="Poppins Light" w:cs="Poppins Light"/>
-                <w:color w:val="000000"/>
-                <w:sz w:val="22"/>
-                <w:szCs w:val="22"/>
-              </w:rPr>
-              <w:t>10</w:t>
-            </w:r>
-            <w:proofErr w:type="gramEnd"/>
-            <w:r>
-              <w:rPr>
-                <w:rFonts w:ascii="Poppins Light" w:hAnsi="Poppins Light" w:cs="Poppins Light"/>
-                <w:color w:val="000000"/>
-                <w:sz w:val="22"/>
-                <w:szCs w:val="22"/>
-              </w:rPr>
-              <w:t xml:space="preserve"> minuti.</w:t>
+              <w:t>Inoltre, l’attività di prenotazione di uno spazio nella sua interezza deve richiedere meno di 10 minuti.</w:t>
             </w:r>
           </w:p>
           <w:p>
@@ -9382,7 +10136,7 @@
                 <w:sz w:val="22"/>
                 <w:szCs w:val="22"/>
               </w:rPr>
-              <w:t xml:space="preserve">Il sito web deve adattare il proprio contenuto in base alla dimensione e al rapporto di forma del dispositivo su cui è visualizzato. Questo comprende </w:t>
+              <w:t xml:space="preserve">Il sito web deve adattare il proprio contenuto in base alla dimensione e al rapporto di forma del dispositivo su cui è </w:t>
             </w:r>
             <w:r>
               <w:rPr>
@@ -9392,7 +10146,7 @@
                 <w:szCs w:val="22"/>
               </w:rPr>
               <w:lastRenderedPageBreak/>
-              <w:t>computer, tablet e smartphone con una risoluzione minima di 854x480 (480p).</w:t>
+              <w:t>visualizzato. Questo comprende computer, tablet e smartphone con una risoluzione minima di 854x480 (480p).</w:t>
             </w:r>
           </w:p>
           <w:p>
@@ -9521,7 +10275,7 @@
       <w:pPr>
         <w:pStyle w:val="Titolo1"/>
       </w:pPr>
-      <w:bookmarkStart w:id="6" w:name="_Toc119572824"/>
+      <w:bookmarkStart w:id="6" w:name="_Toc120187821"/>
       <w:r>
         <w:t>Analisi del contesto</w:t>
       </w:r>
@@ -9536,7 +10290,7 @@
       <w:pPr>
         <w:pStyle w:val="Titolo2"/>
       </w:pPr>
-      <w:bookmarkStart w:id="7" w:name="_Toc119572825"/>
+      <w:bookmarkStart w:id="7" w:name="_Toc120187822"/>
       <w:r>
         <w:t>Utenti e sistemi esterni</w:t>
       </w:r>
@@ -9747,7 +10501,6 @@
         <w:rPr>
           <w:rFonts w:ascii="Poppins Medium" w:hAnsi="Poppins Medium" w:cs="Poppins Medium"/>
         </w:rPr>
-        <w:lastRenderedPageBreak/>
         <w:t>Apple iCloud Calendar</w:t>
       </w:r>
     </w:p>
@@ -9795,18 +10548,408 @@
       <w:pPr>
         <w:pStyle w:val="Titolo2"/>
       </w:pPr>
-      <w:bookmarkStart w:id="8" w:name="_Toc119572826"/>
-      <w:r>
+      <w:bookmarkStart w:id="8" w:name="_Toc120187823"/>
+      <w:r>
+        <w:t>Diagramma di contesto</w:t>
+      </w:r>
+      <w:bookmarkEnd w:id="8"/>
+    </w:p>
+    <w:p>
+      <w:pPr>
+        <w:jc w:val="both"/>
+      </w:pPr>
+      <w:r>
+        <w:t xml:space="preserve">Nel processo di analisi del contesto sono state individuate le seguenti interazioni tra </w:t>
+      </w:r>
+      <w:r>
+        <w:t>sistema e utenti/sistemi esterni.</w:t>
+      </w:r>
+    </w:p>
+    <w:p>
+      <w:pPr>
+        <w:jc w:val="both"/>
+      </w:pPr>
+      <w:r>
+        <w:t>Un utente</w:t>
+      </w:r>
+      <w:r>
+        <w:t xml:space="preserve"> non autenticato ha la possibilità di visualizzare la pagina di presentazione dell’oratorio</w:t>
+      </w:r>
+      <w:r>
+        <w:t xml:space="preserve"> (</w:t>
+      </w:r>
+      <w:r>
+        <w:rPr>
+          <w:rFonts w:ascii="Poppins Medium" w:hAnsi="Poppins Medium" w:cs="Poppins Medium"/>
+        </w:rPr>
+        <w:t>RF1</w:t>
+      </w:r>
+      <w:r>
+        <w:t>)</w:t>
+      </w:r>
+      <w:r>
+        <w:t>, di visualizzare i prossimi eventi</w:t>
+      </w:r>
+      <w:r>
+        <w:t xml:space="preserve"> ognuno con i relativi dettagli</w:t>
+      </w:r>
+      <w:r>
+        <w:t xml:space="preserve"> (</w:t>
+      </w:r>
+      <w:r>
+        <w:rPr>
+          <w:rFonts w:ascii="Poppins Medium" w:hAnsi="Poppins Medium" w:cs="Poppins Medium"/>
+        </w:rPr>
+        <w:t>RF4</w:t>
+      </w:r>
+      <w:r>
+        <w:t>)</w:t>
+      </w:r>
+      <w:r>
+        <w:t xml:space="preserve"> e opzionalmente di aggiungerli al proprio calendario</w:t>
+      </w:r>
+      <w:r>
+        <w:t xml:space="preserve"> (</w:t>
+      </w:r>
+      <w:r>
+        <w:rPr>
+          <w:rFonts w:ascii="Poppins Medium" w:hAnsi="Poppins Medium" w:cs="Poppins Medium"/>
+        </w:rPr>
+        <w:t>RF5</w:t>
+      </w:r>
+      <w:r>
+        <w:t>)</w:t>
+      </w:r>
+      <w:r>
+        <w:t xml:space="preserve">, di </w:t>
+      </w:r>
+      <w:r>
+        <w:t>vedere gli spazi dell’oratorio</w:t>
+      </w:r>
+      <w:r>
+        <w:t xml:space="preserve"> (</w:t>
+      </w:r>
+      <w:r>
+        <w:rPr>
+          <w:rFonts w:ascii="Poppins Medium" w:hAnsi="Poppins Medium" w:cs="Poppins Medium"/>
+        </w:rPr>
+        <w:t>RF2</w:t>
+      </w:r>
+      <w:r>
+        <w:t>)</w:t>
+      </w:r>
+      <w:r>
+        <w:t xml:space="preserve"> </w:t>
+      </w:r>
+      <w:r>
+        <w:t>con</w:t>
+      </w:r>
+      <w:r>
+        <w:t xml:space="preserve"> la loro disponibilità </w:t>
+      </w:r>
+      <w:r>
+        <w:t>(</w:t>
+      </w:r>
+      <w:r>
+        <w:rPr>
+          <w:rFonts w:ascii="Poppins Medium" w:hAnsi="Poppins Medium" w:cs="Poppins Medium"/>
+        </w:rPr>
+        <w:t>RF3</w:t>
+      </w:r>
+      <w:r>
+        <w:t xml:space="preserve">) </w:t>
+      </w:r>
+      <w:r>
+        <w:t>e infine di registrarsi</w:t>
+      </w:r>
+      <w:r>
+        <w:t xml:space="preserve"> (</w:t>
+      </w:r>
+      <w:r>
+        <w:rPr>
+          <w:rFonts w:ascii="Poppins Medium" w:hAnsi="Poppins Medium" w:cs="Poppins Medium"/>
+        </w:rPr>
+        <w:t>RF6</w:t>
+      </w:r>
+      <w:r>
+        <w:t>)</w:t>
+      </w:r>
+      <w:r>
+        <w:t xml:space="preserve"> </w:t>
+      </w:r>
+      <w:r>
+        <w:t>ed effettuare l’accesso al sistema</w:t>
+      </w:r>
+      <w:r>
+        <w:t xml:space="preserve"> (</w:t>
+      </w:r>
+      <w:r>
+        <w:rPr>
+          <w:rFonts w:ascii="Poppins Medium" w:hAnsi="Poppins Medium" w:cs="Poppins Medium"/>
+        </w:rPr>
+        <w:t>RF7</w:t>
+      </w:r>
+      <w:r>
+        <w:t>)</w:t>
+      </w:r>
+      <w:r>
+        <w:t>.</w:t>
+      </w:r>
+    </w:p>
+    <w:p>
+      <w:pPr>
+        <w:jc w:val="both"/>
+      </w:pPr>
+      <w:r>
+        <w:t>Dopo aver completato l’accesso, un utente ha anche la possibilità di prenotare uno spazio</w:t>
+      </w:r>
+      <w:r>
+        <w:t xml:space="preserve"> (</w:t>
+      </w:r>
+      <w:r>
+        <w:rPr>
+          <w:rFonts w:ascii="Poppins Medium" w:hAnsi="Poppins Medium" w:cs="Poppins Medium"/>
+        </w:rPr>
+        <w:t>RF8</w:t>
+      </w:r>
+      <w:r>
+        <w:t>)</w:t>
+      </w:r>
+      <w:r>
+        <w:t>, visualizzare, modificare ed eliminare le sue prenota</w:t>
+      </w:r>
+      <w:r>
+        <w:t>zi</w:t>
+      </w:r>
+      <w:r>
+        <w:t>oni</w:t>
+      </w:r>
+      <w:r>
+        <w:t xml:space="preserve"> (</w:t>
+      </w:r>
+      <w:r>
+        <w:rPr>
+          <w:rFonts w:ascii="Poppins Medium" w:hAnsi="Poppins Medium" w:cs="Poppins Medium"/>
+        </w:rPr>
+        <w:t>RF</w:t>
+      </w:r>
+      <w:r>
+        <w:rPr>
+          <w:rFonts w:ascii="Poppins Medium" w:hAnsi="Poppins Medium" w:cs="Poppins Medium"/>
+        </w:rPr>
+        <w:t>10 – RF11 – RF12</w:t>
+      </w:r>
+      <w:r>
+        <w:t>)</w:t>
+      </w:r>
+      <w:r>
+        <w:t>, resettare la propria password</w:t>
+      </w:r>
+      <w:r>
+        <w:t xml:space="preserve"> (</w:t>
+      </w:r>
+      <w:r>
+        <w:rPr>
+          <w:rFonts w:ascii="Poppins Medium" w:hAnsi="Poppins Medium" w:cs="Poppins Medium"/>
+        </w:rPr>
+        <w:t>RF14</w:t>
+      </w:r>
+      <w:r>
+        <w:t>)</w:t>
+      </w:r>
+      <w:r>
+        <w:t>, modificare</w:t>
+      </w:r>
+      <w:r>
+        <w:t xml:space="preserve"> o eliminare</w:t>
+      </w:r>
+      <w:r>
+        <w:t xml:space="preserve"> i dati del suo account</w:t>
+      </w:r>
+      <w:r>
+        <w:t xml:space="preserve"> (</w:t>
+      </w:r>
+      <w:r>
+        <w:rPr>
+          <w:rFonts w:ascii="Poppins Medium" w:hAnsi="Poppins Medium" w:cs="Poppins Medium"/>
+        </w:rPr>
+        <w:t xml:space="preserve">RF13 </w:t>
+      </w:r>
+      <w:r>
+        <w:rPr>
+          <w:rFonts w:ascii="Poppins Medium" w:hAnsi="Poppins Medium" w:cs="Poppins Medium"/>
+        </w:rPr>
+        <w:t>–</w:t>
+      </w:r>
+      <w:r>
+        <w:rPr>
+          <w:rFonts w:ascii="Poppins Medium" w:hAnsi="Poppins Medium" w:cs="Poppins Medium"/>
+        </w:rPr>
+        <w:t xml:space="preserve"> RF</w:t>
+      </w:r>
+      <w:r>
+        <w:rPr>
+          <w:rFonts w:ascii="Poppins Medium" w:hAnsi="Poppins Medium" w:cs="Poppins Medium"/>
+        </w:rPr>
+        <w:t>15</w:t>
+      </w:r>
+      <w:r>
+        <w:rPr>
+          <w:rFonts w:cs="Poppins Light"/>
+        </w:rPr>
+        <w:t>)</w:t>
+      </w:r>
+      <w:r>
+        <w:t xml:space="preserve"> </w:t>
+      </w:r>
+      <w:r>
+        <w:t>ed effettuare il logout</w:t>
+      </w:r>
+      <w:r>
+        <w:t xml:space="preserve"> (</w:t>
+      </w:r>
+      <w:r>
+        <w:rPr>
+          <w:rFonts w:ascii="Poppins Medium" w:hAnsi="Poppins Medium" w:cs="Poppins Medium"/>
+        </w:rPr>
+        <w:t>RF16</w:t>
+      </w:r>
+      <w:r>
+        <w:t>)</w:t>
+      </w:r>
+      <w:r>
+        <w:t>.</w:t>
+      </w:r>
+    </w:p>
+    <w:p>
+      <w:pPr>
+        <w:jc w:val="both"/>
+      </w:pPr>
+      <w:r>
+        <w:t xml:space="preserve">L’utente di segreteria </w:t>
+      </w:r>
+      <w:r>
+        <w:t xml:space="preserve">può svolgere le seguenti attività aggiuntive: agire su spazi e servizi per </w:t>
+      </w:r>
+      <w:r>
+        <w:t>aggiungerne alcuni, modificarli o eliminarli</w:t>
+      </w:r>
+      <w:r>
+        <w:t xml:space="preserve"> (</w:t>
+      </w:r>
+      <w:r>
+        <w:rPr>
+          <w:rFonts w:ascii="Poppins Medium" w:hAnsi="Poppins Medium" w:cs="Poppins Medium"/>
+        </w:rPr>
+        <w:t>RF22</w:t>
+      </w:r>
+      <w:r>
+        <w:t>)</w:t>
+      </w:r>
+      <w:r>
+        <w:t xml:space="preserve">, ottenere un resoconto dei dati </w:t>
+      </w:r>
+      <w:r>
+        <w:t>nel sistema</w:t>
+      </w:r>
+      <w:r>
+        <w:t xml:space="preserve"> (</w:t>
+      </w:r>
+      <w:r>
+        <w:rPr>
+          <w:rFonts w:ascii="Poppins Medium" w:hAnsi="Poppins Medium" w:cs="Poppins Medium"/>
+        </w:rPr>
+        <w:t>RF20</w:t>
+      </w:r>
+      <w:r>
+        <w:t>)</w:t>
+      </w:r>
+      <w:r>
+        <w:t>, confermare un evento per la visualizzazione sul sito</w:t>
+      </w:r>
+      <w:r>
+        <w:t xml:space="preserve"> (</w:t>
+      </w:r>
+      <w:r>
+        <w:rPr>
+          <w:rFonts w:ascii="Poppins Medium" w:hAnsi="Poppins Medium" w:cs="Poppins Medium"/>
+        </w:rPr>
+        <w:t>RF19</w:t>
+      </w:r>
+      <w:r>
+        <w:t>)</w:t>
+      </w:r>
+      <w:r>
+        <w:t xml:space="preserve"> e contrassegnare una prenotazione come pagata</w:t>
+      </w:r>
+      <w:r>
+        <w:t xml:space="preserve"> nel caso sia stata pagata in contanti</w:t>
+      </w:r>
+      <w:r>
+        <w:t xml:space="preserve"> (</w:t>
+      </w:r>
+      <w:r>
+        <w:rPr>
+          <w:rFonts w:ascii="Poppins Medium" w:hAnsi="Poppins Medium" w:cs="Poppins Medium"/>
+        </w:rPr>
+        <w:t>RF18</w:t>
+      </w:r>
+      <w:r>
+        <w:t>)</w:t>
+      </w:r>
+      <w:r>
+        <w:t>.</w:t>
+      </w:r>
+    </w:p>
+    <w:p>
+      <w:pPr>
+        <w:jc w:val="both"/>
+      </w:pPr>
+      <w:r>
+        <w:t xml:space="preserve">Le interazioni con il database esterno MongoDB sono tutte relative ai dati che il sistema gestisce, ovvero spazi e servizi, </w:t>
+      </w:r>
+      <w:r>
+        <w:t>prenotazioni ed eventi</w:t>
+      </w:r>
+      <w:r>
+        <w:t xml:space="preserve"> e</w:t>
+      </w:r>
+      <w:r>
+        <w:t xml:space="preserve"> dati degli account utenti</w:t>
+      </w:r>
+      <w:r>
+        <w:t>.</w:t>
+      </w:r>
+    </w:p>
+    <w:p>
+      <w:pPr>
+        <w:jc w:val="both"/>
+      </w:pPr>
+      <w:r>
+        <w:t>Per gli altri sistemi esterni</w:t>
+      </w:r>
+      <w:r>
+        <w:t xml:space="preserve"> viene fatto uso delle API messe a disposizione per </w:t>
+      </w:r>
+      <w:r>
+        <w:t>richiedere l’erogazione dei servizi offerti da quei sistemi, come ad esempio</w:t>
+      </w:r>
+      <w:r>
+        <w:t xml:space="preserve"> il pagamento delle prenotazioni (Nexi), la mappa interattiva per l’oratorio (Google Maps), </w:t>
+      </w:r>
+      <w:r>
+        <w:t xml:space="preserve">l’invio di e-mail agli utenti (Sistema di invio e-mail), l’accesso tramite account Google (Google OAuth) e l’aggiunta di </w:t>
+      </w:r>
+      <w:r>
+        <w:t>eventi al calendario personale (Google Calendar e Apple iCloud Calendar).</w:t>
+      </w:r>
+    </w:p>
+    <w:p>
+      <w:r>
+        <w:rPr>
+          <w:noProof/>
+        </w:rPr>
         <w:lastRenderedPageBreak/>
-        <w:t>Diagramma di contesto</w:t>
-      </w:r>
-      <w:bookmarkEnd w:id="8"/>
-    </w:p>
-    <w:p>
-      <w:r>
-        <w:rPr>
-          <w:noProof/>
-        </w:rPr>
         <w:drawing>
           <wp:inline distT="0" distB="0" distL="0" distR="0" wp14:anchorId="26833CEC" wp14:editId="5D1B6D68">
             <wp:extent cx="6162675" cy="7039529"/>
@@ -9857,13 +11000,48 @@
         </w:drawing>
       </w:r>
     </w:p>
+    <w:p>
+      <w:pPr>
+        <w:jc w:val="both"/>
+        <w:rPr>
+          <w:rFonts w:cs="Poppins Light"/>
+          <w:color w:val="7F7F7F" w:themeColor="text1" w:themeTint="80"/>
+          <w:sz w:val="18"/>
+          <w:szCs w:val="18"/>
+        </w:rPr>
+      </w:pPr>
+      <w:r>
+        <w:rPr>
+          <w:rFonts w:cs="Poppins Light"/>
+          <w:color w:val="7F7F7F" w:themeColor="text1" w:themeTint="80"/>
+          <w:sz w:val="18"/>
+          <w:szCs w:val="18"/>
+        </w:rPr>
+        <w:t>La figura mostra il diagramma di contesto per il sistema</w:t>
+      </w:r>
+      <w:r>
+        <w:rPr>
+          <w:rFonts w:cs="Poppins Light"/>
+          <w:color w:val="7F7F7F" w:themeColor="text1" w:themeTint="80"/>
+          <w:sz w:val="18"/>
+          <w:szCs w:val="18"/>
+        </w:rPr>
+        <w:t>, contenente le interazioni descritte testualmente nel paragrafo precedente.</w:t>
+      </w:r>
+    </w:p>
     <w:p/>
     <w:p>
+      <w:r>
+        <w:br w:type="page"/>
+      </w:r>
+    </w:p>
+    <w:p>
       <w:pPr>
         <w:pStyle w:val="Titolo1"/>
       </w:pPr>
-      <w:bookmarkStart w:id="9" w:name="_Toc119572827"/>
-      <w:r>
+      <w:bookmarkStart w:id="9" w:name="_Toc120187824"/>
+      <w:r>
+        <w:lastRenderedPageBreak/>
         <w:t>Analisi dei componenti</w:t>
       </w:r>
       <w:bookmarkEnd w:id="9"/>
@@ -9879,33 +11057,17 @@
         <w:t xml:space="preserve">Nel presente capitolo viene presentata l’architettura in termini di componenti interni al sistema definiti sulla base dei requisiti analizzati nei precedenti documenti, minimizzando il livello di </w:t>
       </w:r>
       <w:r>
-        <w:rPr>
-          <w:i/>
-          <w:iCs/>
-        </w:rPr>
         <w:t>coesione</w:t>
       </w:r>
       <w:r>
-        <w:t xml:space="preserve">. Viene poi adottato l’uso di Component </w:t>
-      </w:r>
-      <w:proofErr w:type="spellStart"/>
-      <w:r>
-        <w:t>Diagram</w:t>
-      </w:r>
-      <w:proofErr w:type="spellEnd"/>
-      <w:r>
-        <w:t xml:space="preserve"> per rappresentare </w:t>
-      </w:r>
-      <w:r>
-        <w:lastRenderedPageBreak/>
-        <w:t>l’interconnessione tra i vari componenti, identificando quindi le interfacce tra questi e verso sistemi esterni.</w:t>
+        <w:t>. Viene poi adottato l’uso di Component Diagram per rappresentare l’interconnessione tra i vari componenti, identificando quindi le interfacce tra questi e verso sistemi esterni.</w:t>
       </w:r>
     </w:p>
     <w:p>
       <w:pPr>
         <w:pStyle w:val="Titolo2"/>
       </w:pPr>
-      <w:bookmarkStart w:id="10" w:name="_Toc119572828"/>
+      <w:bookmarkStart w:id="10" w:name="_Toc120187825"/>
       <w:r>
         <w:t>Definizione dei componenti</w:t>
       </w:r>
@@ -9916,7 +11078,10 @@
         <w:jc w:val="both"/>
       </w:pPr>
       <w:r>
-        <w:t>In questa sezione vengono definiti i componenti.</w:t>
+        <w:t>In questa sezione vengono definiti i componenti</w:t>
+      </w:r>
+      <w:r>
+        <w:t>, fornendo una motivazione sulla loro introduzione e una breve descrizione del loro compito.</w:t>
       </w:r>
     </w:p>
     <w:p>
@@ -10078,6 +11243,7 @@
         </w:numPr>
       </w:pPr>
       <w:r>
+        <w:lastRenderedPageBreak/>
         <w:t>Interfaccia account - database</w:t>
       </w:r>
     </w:p>
@@ -10113,7 +11279,6 @@
         <w:jc w:val="both"/>
       </w:pPr>
       <w:r>
-        <w:lastRenderedPageBreak/>
         <w:t>In particolare, questo componente gestirà la comunicazione con il database, l’inoltro delle richieste di inserimento/raccolta dati al server di MongoDB e l’organizzazione dei dati ricevuti per poterli passare agli altri componenti.</w:t>
       </w:r>
     </w:p>
@@ -10401,6 +11566,7 @@
         <w:jc w:val="both"/>
       </w:pPr>
       <w:r>
+        <w:lastRenderedPageBreak/>
         <w:t xml:space="preserve">In particolare, il compito di questo componente è di </w:t>
       </w:r>
       <w:r>
@@ -10445,7 +11611,6 @@
         <w:jc w:val="both"/>
       </w:pPr>
       <w:r>
-        <w:lastRenderedPageBreak/>
         <w:t>Questa pagina implementa le funzioni aggiuntive dell’utente di segreteria definite nel</w:t>
       </w:r>
       <w:r>
@@ -10545,14 +11710,7 @@
           <w:i/>
           <w:iCs/>
         </w:rPr>
-        <w:t xml:space="preserve">requisito funzionale 22.3 - </w:t>
-      </w:r>
-      <w:r>
-        <w:rPr>
-          <w:i/>
-          <w:iCs/>
-        </w:rPr>
-        <w:t>Gestione spazi e servizi</w:t>
+        <w:t>requisito funzionale 22.3 - Gestione spazi e servizi</w:t>
       </w:r>
       <w:r>
         <w:rPr>
@@ -10850,6 +12008,7 @@
         <w:jc w:val="both"/>
       </w:pPr>
       <w:r>
+        <w:lastRenderedPageBreak/>
         <w:t>In particolare,</w:t>
       </w:r>
       <w:r>
@@ -10903,7 +12062,6 @@
         <w:jc w:val="both"/>
       </w:pPr>
       <w:r>
-        <w:lastRenderedPageBreak/>
         <w:t>Similmente a quanto fatto con il componente Gestore prenotazioni, questo componente ragg</w:t>
       </w:r>
       <w:r>
@@ -11305,6 +12463,7 @@
         <w:jc w:val="both"/>
       </w:pPr>
       <w:r>
+        <w:lastRenderedPageBreak/>
         <w:t xml:space="preserve">Questo componente deriva dalle necessità indicate dai </w:t>
       </w:r>
       <w:r>
@@ -11366,7 +12525,6 @@
         </w:numPr>
       </w:pPr>
       <w:r>
-        <w:lastRenderedPageBreak/>
         <w:t>Pagina visualizzazione prenotazione</w:t>
       </w:r>
     </w:p>
@@ -11691,6 +12849,7 @@
         <w:jc w:val="both"/>
       </w:pPr>
       <w:r>
+        <w:lastRenderedPageBreak/>
         <w:t xml:space="preserve">In questa </w:t>
       </w:r>
       <w:r>
@@ -11747,7 +12906,6 @@
         <w:jc w:val="both"/>
       </w:pPr>
       <w:r>
-        <w:lastRenderedPageBreak/>
         <w:t xml:space="preserve">Questa pagina serve per implementare le specifiche dichiarate nel </w:t>
       </w:r>
       <w:r>
@@ -12000,7 +13158,11 @@
         <w:jc w:val="both"/>
       </w:pPr>
       <w:r>
-        <w:t>Ad esempio, quando un utente deve reimpostare la propria password, non potendo accedere al sistema, sarà necessario inviargli un’e-mail per verificare la sua identità e permettergli (tramite un link alla pagina di reset della password) di cambiare la password.</w:t>
+        <w:t xml:space="preserve">Ad esempio, quando un utente deve reimpostare la propria password, non potendo accedere al sistema, sarà necessario inviargli un’e-mail per verificare la </w:t>
+      </w:r>
+      <w:r>
+        <w:lastRenderedPageBreak/>
+        <w:t>sua identità e permettergli (tramite un link alla pagina di reset della password) di cambiare la password.</w:t>
       </w:r>
     </w:p>
     <w:p>
@@ -12038,7 +13200,6 @@
         <w:jc w:val="both"/>
       </w:pPr>
       <w:r>
-        <w:lastRenderedPageBreak/>
         <w:t>Similmente a quanto fatto per il componente Sistema di autenticazione, questo componente dovrà gestire le richieste di registrazioni provenienti dai vari metodi di registrazione offerti dal sistema.</w:t>
       </w:r>
     </w:p>
@@ -12107,13 +13268,19 @@
         <w:t>Prima della possibilità di confermare è importante che vengano presentate all’utente le condizioni di utilizzo del sistema e l’informativa sulla privacy, come definito dalle normative vigenti.</w:t>
       </w:r>
     </w:p>
-    <w:p/>
+    <w:p>
+      <w:r>
+        <w:br w:type="page"/>
+      </w:r>
+    </w:p>
     <w:p>
       <w:pPr>
         <w:pStyle w:val="Titolo2"/>
-      </w:pPr>
-      <w:bookmarkStart w:id="11" w:name="_Toc119572829"/>
-      <w:r>
+        <w:spacing w:after="240"/>
+      </w:pPr>
+      <w:bookmarkStart w:id="11" w:name="_Toc120187826"/>
+      <w:r>
+        <w:lastRenderedPageBreak/>
         <w:t>Diagramma dei componenti</w:t>
       </w:r>
       <w:bookmarkEnd w:id="11"/>
@@ -12122,11 +13289,5633 @@
       <w:pPr>
         <w:jc w:val="both"/>
       </w:pPr>
+      <w:r>
+        <w:rPr>
+          <w:noProof/>
+        </w:rPr>
+        <w:drawing>
+          <wp:inline distT="0" distB="0" distL="0" distR="0" wp14:anchorId="64DDCACC" wp14:editId="12C42F2F">
+            <wp:extent cx="6096000" cy="8252427"/>
+            <wp:effectExtent l="0" t="0" r="0" b="0"/>
+            <wp:docPr id="27" name="Immagine 27"/>
+            <wp:cNvGraphicFramePr>
+              <a:graphicFrameLocks xmlns:a="http://schemas.openxmlformats.org/drawingml/2006/main" noChangeAspect="1"/>
+            </wp:cNvGraphicFramePr>
+            <a:graphic xmlns:a="http://schemas.openxmlformats.org/drawingml/2006/main">
+              <a:graphicData uri="http://schemas.openxmlformats.org/drawingml/2006/picture">
+                <pic:pic xmlns:pic="http://schemas.openxmlformats.org/drawingml/2006/picture">
+                  <pic:nvPicPr>
+                    <pic:cNvPr id="0" name="Picture 1"/>
+                    <pic:cNvPicPr>
+                      <a:picLocks noChangeAspect="1" noChangeArrowheads="1"/>
+                    </pic:cNvPicPr>
+                  </pic:nvPicPr>
+                  <pic:blipFill>
+                    <a:blip r:embed="rId27" cstate="print">
+                      <a:extLst>
+                        <a:ext uri="{28A0092B-C50C-407E-A947-70E740481C1C}">
+                          <a14:useLocalDpi xmlns:a14="http://schemas.microsoft.com/office/drawing/2010/main" val="0"/>
+                        </a:ext>
+                      </a:extLst>
+                    </a:blip>
+                    <a:srcRect/>
+                    <a:stretch>
+                      <a:fillRect/>
+                    </a:stretch>
+                  </pic:blipFill>
+                  <pic:spPr bwMode="auto">
+                    <a:xfrm>
+                      <a:off x="0" y="0"/>
+                      <a:ext cx="6108503" cy="8269352"/>
+                    </a:xfrm>
+                    <a:prstGeom prst="rect">
+                      <a:avLst/>
+                    </a:prstGeom>
+                    <a:noFill/>
+                    <a:ln>
+                      <a:noFill/>
+                    </a:ln>
+                  </pic:spPr>
+                </pic:pic>
+              </a:graphicData>
+            </a:graphic>
+          </wp:inline>
+        </w:drawing>
+      </w:r>
+    </w:p>
+    <w:p>
+      <w:pPr>
+        <w:jc w:val="both"/>
+      </w:pPr>
+      <w:r>
+        <w:rPr>
+          <w:noProof/>
+        </w:rPr>
+        <w:lastRenderedPageBreak/>
+        <w:drawing>
+          <wp:inline distT="0" distB="0" distL="0" distR="0" wp14:anchorId="5EEC7525" wp14:editId="2BEB6653">
+            <wp:extent cx="6105645" cy="3344333"/>
+            <wp:effectExtent l="0" t="0" r="0" b="8890"/>
+            <wp:docPr id="28" name="Immagine 28"/>
+            <wp:cNvGraphicFramePr>
+              <a:graphicFrameLocks xmlns:a="http://schemas.openxmlformats.org/drawingml/2006/main" noChangeAspect="1"/>
+            </wp:cNvGraphicFramePr>
+            <a:graphic xmlns:a="http://schemas.openxmlformats.org/drawingml/2006/main">
+              <a:graphicData uri="http://schemas.openxmlformats.org/drawingml/2006/picture">
+                <pic:pic xmlns:pic="http://schemas.openxmlformats.org/drawingml/2006/picture">
+                  <pic:nvPicPr>
+                    <pic:cNvPr id="0" name="Picture 2"/>
+                    <pic:cNvPicPr>
+                      <a:picLocks noChangeAspect="1" noChangeArrowheads="1"/>
+                    </pic:cNvPicPr>
+                  </pic:nvPicPr>
+                  <pic:blipFill>
+                    <a:blip r:embed="rId28" cstate="print">
+                      <a:extLst>
+                        <a:ext uri="{28A0092B-C50C-407E-A947-70E740481C1C}">
+                          <a14:useLocalDpi xmlns:a14="http://schemas.microsoft.com/office/drawing/2010/main" val="0"/>
+                        </a:ext>
+                      </a:extLst>
+                    </a:blip>
+                    <a:srcRect/>
+                    <a:stretch>
+                      <a:fillRect/>
+                    </a:stretch>
+                  </pic:blipFill>
+                  <pic:spPr bwMode="auto">
+                    <a:xfrm>
+                      <a:off x="0" y="0"/>
+                      <a:ext cx="6118675" cy="3351470"/>
+                    </a:xfrm>
+                    <a:prstGeom prst="rect">
+                      <a:avLst/>
+                    </a:prstGeom>
+                    <a:noFill/>
+                    <a:ln>
+                      <a:noFill/>
+                    </a:ln>
+                  </pic:spPr>
+                </pic:pic>
+              </a:graphicData>
+            </a:graphic>
+          </wp:inline>
+        </w:drawing>
+      </w:r>
+    </w:p>
+    <w:p>
+      <w:pPr>
+        <w:jc w:val="both"/>
+        <w:rPr>
+          <w:rFonts w:cs="Poppins Light"/>
+          <w:color w:val="7F7F7F" w:themeColor="text1" w:themeTint="80"/>
+          <w:sz w:val="18"/>
+          <w:szCs w:val="18"/>
+        </w:rPr>
+      </w:pPr>
+      <w:r>
+        <w:rPr>
+          <w:rFonts w:cs="Poppins Light"/>
+          <w:color w:val="7F7F7F" w:themeColor="text1" w:themeTint="80"/>
+          <w:sz w:val="18"/>
+          <w:szCs w:val="18"/>
+        </w:rPr>
+        <w:t xml:space="preserve">La figura mostra i componenti di sistema e la loro interconnessione. </w:t>
+      </w:r>
+    </w:p>
+    <w:p>
+      <w:pPr>
+        <w:spacing w:before="240"/>
+      </w:pPr>
+      <w:r>
+        <w:t>A seguire una descrizione dei componenti e delle interfacce presenti nel diagramma</w:t>
+      </w:r>
+      <w:r>
+        <w:t>:</w:t>
+      </w:r>
+    </w:p>
+    <w:p>
+      <w:pPr>
+        <w:pStyle w:val="Titolo4"/>
+        <w:numPr>
+          <w:ilvl w:val="0"/>
+          <w:numId w:val="69"/>
+        </w:numPr>
+      </w:pPr>
+      <w:r>
+        <w:t>Interfaccia spazi/servizi - database</w:t>
+      </w:r>
+    </w:p>
+    <w:p>
+      <w:pPr>
+        <w:spacing w:after="0"/>
+        <w:ind w:left="708"/>
+        <w:rPr>
+          <w:rFonts w:ascii="Poppins Medium" w:hAnsi="Poppins Medium" w:cs="Poppins Medium"/>
+        </w:rPr>
+      </w:pPr>
+      <w:r>
+        <w:rPr>
+          <w:rFonts w:ascii="Poppins Medium" w:hAnsi="Poppins Medium" w:cs="Poppins Medium"/>
+        </w:rPr>
+        <w:t>Descrizione</w:t>
+      </w:r>
+    </w:p>
+    <w:p>
+      <w:pPr>
+        <w:ind w:left="708"/>
+        <w:jc w:val="both"/>
+      </w:pPr>
+      <w:r>
+        <w:t>Questo componente svolge la funzione di interfaccia tra i dati del database riguardanti gli spazi/servizi e i componenti che vogliono usufruirne. Questa interfaccia definisce i metodi con i quali i componenti accederanno ai dati.</w:t>
+      </w:r>
+    </w:p>
+    <w:p>
+      <w:pPr>
+        <w:spacing w:after="0"/>
+        <w:ind w:left="708"/>
+        <w:rPr>
+          <w:rFonts w:ascii="Poppins Medium" w:hAnsi="Poppins Medium" w:cs="Poppins Medium"/>
+        </w:rPr>
+      </w:pPr>
+      <w:r>
+        <w:rPr>
+          <w:rFonts w:ascii="Poppins Medium" w:hAnsi="Poppins Medium" w:cs="Poppins Medium"/>
+        </w:rPr>
+        <w:t>Interfaccia richiesta - lettura dati db</w:t>
+      </w:r>
+    </w:p>
+    <w:p>
+      <w:pPr>
+        <w:ind w:left="708"/>
+        <w:jc w:val="both"/>
+      </w:pPr>
+      <w:r>
+        <w:t>Dati da leggere dal database</w:t>
+      </w:r>
+      <w:r>
+        <w:t>.</w:t>
+      </w:r>
+    </w:p>
+    <w:p>
+      <w:pPr>
+        <w:spacing w:after="0"/>
+        <w:ind w:left="708"/>
+        <w:rPr>
+          <w:rFonts w:ascii="Poppins Medium" w:hAnsi="Poppins Medium" w:cs="Poppins Medium"/>
+        </w:rPr>
+      </w:pPr>
+      <w:r>
+        <w:rPr>
+          <w:rFonts w:ascii="Poppins Medium" w:hAnsi="Poppins Medium" w:cs="Poppins Medium"/>
+        </w:rPr>
+        <w:t>Interfaccia fornita - scrittura dati db</w:t>
+      </w:r>
+    </w:p>
+    <w:p>
+      <w:pPr>
+        <w:ind w:left="708"/>
+        <w:jc w:val="both"/>
+      </w:pPr>
+      <w:r>
+        <w:t>Spazi/servizi da scrivere nel database</w:t>
+      </w:r>
+      <w:r>
+        <w:t>.</w:t>
+      </w:r>
+    </w:p>
+    <w:p>
+      <w:pPr>
+        <w:spacing w:after="0"/>
+        <w:ind w:left="708"/>
+        <w:rPr>
+          <w:rFonts w:ascii="Poppins Medium" w:hAnsi="Poppins Medium" w:cs="Poppins Medium"/>
+        </w:rPr>
+      </w:pPr>
+      <w:r>
+        <w:rPr>
+          <w:rFonts w:ascii="Poppins Medium" w:hAnsi="Poppins Medium" w:cs="Poppins Medium"/>
+        </w:rPr>
+        <w:t>Interfaccia fornita - elenco spazi e servizi</w:t>
+      </w:r>
+    </w:p>
+    <w:p>
+      <w:pPr>
+        <w:ind w:left="708"/>
+        <w:jc w:val="both"/>
+      </w:pPr>
+      <w:r>
+        <w:t xml:space="preserve">Fornisce al componente gestore prenotazioni una lista di spazi e servizi che servono per verificare la validità di una nuova prenotazione. </w:t>
+      </w:r>
+    </w:p>
+    <w:p>
+      <w:pPr>
+        <w:spacing w:after="0"/>
+        <w:ind w:left="708"/>
+        <w:rPr>
+          <w:rFonts w:ascii="Poppins Medium" w:hAnsi="Poppins Medium" w:cs="Poppins Medium"/>
+        </w:rPr>
+      </w:pPr>
+      <w:r>
+        <w:rPr>
+          <w:rFonts w:ascii="Poppins Medium" w:hAnsi="Poppins Medium" w:cs="Poppins Medium"/>
+        </w:rPr>
+        <w:t>Interfaccia richiesta - modifica spazio/servizio</w:t>
+      </w:r>
+    </w:p>
+    <w:p>
+      <w:pPr>
+        <w:ind w:left="708"/>
+        <w:jc w:val="both"/>
+      </w:pPr>
+      <w:r>
+        <w:t>Riceve lo spazio/servizio da modificare ed una lista delle modifiche da applicare ad esso.</w:t>
+      </w:r>
+    </w:p>
+    <w:p>
+      <w:pPr>
+        <w:spacing w:after="0"/>
+        <w:ind w:left="708"/>
+        <w:rPr>
+          <w:rFonts w:ascii="Poppins Medium" w:hAnsi="Poppins Medium" w:cs="Poppins Medium"/>
+        </w:rPr>
+      </w:pPr>
+      <w:r>
+        <w:rPr>
+          <w:rFonts w:ascii="Poppins Medium" w:hAnsi="Poppins Medium" w:cs="Poppins Medium"/>
+        </w:rPr>
+        <w:t>Interfaccia richiesta- aggiunta nuovo spazio/prenotazione</w:t>
+      </w:r>
+    </w:p>
+    <w:p>
+      <w:pPr>
+        <w:ind w:left="708"/>
+        <w:jc w:val="both"/>
+      </w:pPr>
+      <w:r>
+        <w:t>Richiede al gestore spazi/servizi i nuovi dati da inserire nel database</w:t>
+      </w:r>
+      <w:r>
+        <w:t>.</w:t>
+      </w:r>
+    </w:p>
+    <w:p>
+      <w:pPr>
+        <w:spacing w:after="0"/>
+        <w:ind w:left="708"/>
+        <w:rPr>
+          <w:rFonts w:ascii="Poppins Medium" w:hAnsi="Poppins Medium" w:cs="Poppins Medium"/>
+        </w:rPr>
+      </w:pPr>
+      <w:r>
+        <w:rPr>
+          <w:rFonts w:ascii="Poppins Medium" w:hAnsi="Poppins Medium" w:cs="Poppins Medium"/>
+        </w:rPr>
+        <w:t>Interfaccia fornita - elenco spazi e servizi</w:t>
+      </w:r>
+    </w:p>
+    <w:p>
+      <w:pPr>
+        <w:ind w:left="708"/>
+        <w:jc w:val="both"/>
+      </w:pPr>
+      <w:r>
+        <w:lastRenderedPageBreak/>
+        <w:t>Fornisce al gestore spazi e servizi la lista di spazi/servizi che verranno mostrati all’utente ed utilizzati per validare un eventuale input in fase di aggiunta nuovo servizio.</w:t>
+      </w:r>
+    </w:p>
+    <w:p>
+      <w:pPr>
+        <w:spacing w:after="0"/>
+        <w:ind w:left="708"/>
+        <w:rPr>
+          <w:rFonts w:ascii="Poppins Medium" w:hAnsi="Poppins Medium" w:cs="Poppins Medium"/>
+        </w:rPr>
+      </w:pPr>
+      <w:r>
+        <w:rPr>
+          <w:rFonts w:ascii="Poppins Medium" w:hAnsi="Poppins Medium" w:cs="Poppins Medium"/>
+        </w:rPr>
+        <w:t>Interfaccia fornita - lista spazi</w:t>
+      </w:r>
+    </w:p>
+    <w:p>
+      <w:pPr>
+        <w:ind w:left="708"/>
+        <w:jc w:val="both"/>
+      </w:pPr>
+      <w:r>
+        <w:t>Fornisce alla pagina di disponibilità spazi una lista di tutti gli spazi disponibili, filtrati secondo i parametri definiti dall’utente</w:t>
+      </w:r>
+      <w:r>
+        <w:t>.</w:t>
+      </w:r>
+    </w:p>
+    <w:p>
+      <w:pPr>
+        <w:spacing w:after="0"/>
+        <w:ind w:left="708"/>
+        <w:rPr>
+          <w:rFonts w:ascii="Poppins Medium" w:hAnsi="Poppins Medium" w:cs="Poppins Medium"/>
+        </w:rPr>
+      </w:pPr>
+      <w:r>
+        <w:rPr>
+          <w:rFonts w:ascii="Poppins Medium" w:hAnsi="Poppins Medium" w:cs="Poppins Medium"/>
+        </w:rPr>
+        <w:t>Interfaccia fornita - dati analitici spazi e servizi</w:t>
+      </w:r>
+    </w:p>
+    <w:p>
+      <w:pPr>
+        <w:ind w:left="708"/>
+        <w:jc w:val="both"/>
+      </w:pPr>
+      <w:r>
+        <w:t>Fornisce alla pagina di visualizzazione statistiche una lista completa ed esaustiva di tutte le informazioni riguardo spazi e servizi disponibili. Vengono anche resi disponibili dati derivati e statistiche aggiuntive</w:t>
+      </w:r>
+      <w:r>
+        <w:t>.</w:t>
+      </w:r>
+    </w:p>
+    <w:p>
+      <w:pPr>
+        <w:pStyle w:val="Titolo4"/>
+        <w:numPr>
+          <w:ilvl w:val="0"/>
+          <w:numId w:val="69"/>
+        </w:numPr>
+      </w:pPr>
+      <w:r>
+        <w:t xml:space="preserve">Interfaccia prenotazioni </w:t>
+      </w:r>
+      <w:r>
+        <w:t>–</w:t>
+      </w:r>
+      <w:r>
+        <w:t xml:space="preserve"> database</w:t>
+      </w:r>
+    </w:p>
+    <w:p>
+      <w:pPr>
+        <w:spacing w:after="0"/>
+        <w:ind w:left="708"/>
+        <w:rPr>
+          <w:rFonts w:ascii="Poppins Medium" w:hAnsi="Poppins Medium" w:cs="Poppins Medium"/>
+        </w:rPr>
+      </w:pPr>
+      <w:r>
+        <w:rPr>
+          <w:rFonts w:ascii="Poppins Medium" w:hAnsi="Poppins Medium" w:cs="Poppins Medium"/>
+        </w:rPr>
+        <w:t>Descrizione</w:t>
+      </w:r>
+    </w:p>
+    <w:p>
+      <w:pPr>
+        <w:ind w:left="708"/>
+        <w:jc w:val="both"/>
+      </w:pPr>
+      <w:r>
+        <w:t>Questo componente fornisce agli altri componenti le informazioni presenti nel database riguardanti le prenotazioni.</w:t>
+      </w:r>
+    </w:p>
+    <w:p>
+      <w:pPr>
+        <w:ind w:left="708"/>
+        <w:jc w:val="both"/>
+      </w:pPr>
+      <w:r>
+        <w:t>Il componente si occupa quindi di autenticarsi col database e costruisce delle query per offrire i dati in maniera intuitiva agli altri componenti.</w:t>
+      </w:r>
+    </w:p>
+    <w:p>
+      <w:pPr>
+        <w:spacing w:after="0"/>
+        <w:ind w:left="708"/>
+        <w:rPr>
+          <w:rFonts w:ascii="Poppins Medium" w:hAnsi="Poppins Medium" w:cs="Poppins Medium"/>
+        </w:rPr>
+      </w:pPr>
+      <w:r>
+        <w:rPr>
+          <w:rFonts w:ascii="Poppins Medium" w:hAnsi="Poppins Medium" w:cs="Poppins Medium"/>
+        </w:rPr>
+        <w:t>Interfaccia richiesta - lettura dati db</w:t>
+      </w:r>
+    </w:p>
+    <w:p>
+      <w:pPr>
+        <w:ind w:left="708"/>
+        <w:jc w:val="both"/>
+      </w:pPr>
+      <w:r>
+        <w:t>I dati presenti nel database, più specificatamente quelli inerenti alle prenotazioni e gli utenti annessi ad esse.</w:t>
+      </w:r>
+    </w:p>
+    <w:p>
+      <w:pPr>
+        <w:spacing w:after="0"/>
+        <w:ind w:left="708"/>
+        <w:rPr>
+          <w:rFonts w:ascii="Poppins Medium" w:hAnsi="Poppins Medium" w:cs="Poppins Medium"/>
+        </w:rPr>
+      </w:pPr>
+      <w:r>
+        <w:rPr>
+          <w:rFonts w:ascii="Poppins Medium" w:hAnsi="Poppins Medium" w:cs="Poppins Medium"/>
+        </w:rPr>
+        <w:t>Interfaccia richiesta - nuova prenotazione</w:t>
+      </w:r>
+    </w:p>
+    <w:p>
+      <w:pPr>
+        <w:ind w:left="708"/>
+        <w:jc w:val="both"/>
+      </w:pPr>
+      <w:r>
+        <w:t xml:space="preserve">Una lista di dati necessari alla creazione di una nuova prenotazione. </w:t>
+      </w:r>
+    </w:p>
+    <w:p>
+      <w:pPr>
+        <w:ind w:left="708"/>
+        <w:jc w:val="both"/>
+      </w:pPr>
+      <w:r>
+        <w:t xml:space="preserve">Questa lista deve includere: </w:t>
+      </w:r>
+      <w:r>
+        <w:t>u</w:t>
+      </w:r>
+      <w:r>
+        <w:t>na lista di spazi, una lista di date e orari.</w:t>
+      </w:r>
+    </w:p>
+    <w:p>
+      <w:pPr>
+        <w:ind w:left="708"/>
+        <w:jc w:val="both"/>
+      </w:pPr>
+      <w:r>
+        <w:t>Questa lista può includere: la ricorrenza della prenotazione, una data di terminazione ricorrenza o un numero di ricorrenze, una lista di servizi aggiuntivi.</w:t>
+      </w:r>
+    </w:p>
+    <w:p>
+      <w:pPr>
+        <w:spacing w:after="0"/>
+        <w:ind w:left="708"/>
+        <w:rPr>
+          <w:rFonts w:ascii="Poppins Medium" w:hAnsi="Poppins Medium" w:cs="Poppins Medium"/>
+        </w:rPr>
+      </w:pPr>
+      <w:r>
+        <w:rPr>
+          <w:rFonts w:ascii="Poppins Medium" w:hAnsi="Poppins Medium" w:cs="Poppins Medium"/>
+        </w:rPr>
+        <w:t>Interfaccia richiesta - modifiche prenotazione</w:t>
+      </w:r>
+    </w:p>
+    <w:p>
+      <w:pPr>
+        <w:ind w:left="708"/>
+        <w:jc w:val="both"/>
+      </w:pPr>
+      <w:r>
+        <w:t>Una lista di dati necessari alla modifica di una prenotazione esistente.</w:t>
+      </w:r>
+    </w:p>
+    <w:p>
+      <w:pPr>
+        <w:ind w:left="708"/>
+        <w:jc w:val="both"/>
+      </w:pPr>
+      <w:r>
+        <w:t>Questa lista deve includere</w:t>
+      </w:r>
+      <w:r>
+        <w:t xml:space="preserve"> l</w:t>
+      </w:r>
+      <w:r>
+        <w:t>’identificatore di una prenotazione presente nel database</w:t>
+      </w:r>
+      <w:r>
+        <w:t xml:space="preserve"> e </w:t>
+      </w:r>
+      <w:r>
+        <w:t xml:space="preserve">uno o più dati tra: </w:t>
+      </w:r>
+    </w:p>
+    <w:p>
+      <w:pPr>
+        <w:pStyle w:val="Paragrafoelenco"/>
+        <w:numPr>
+          <w:ilvl w:val="0"/>
+          <w:numId w:val="73"/>
+        </w:numPr>
+        <w:jc w:val="both"/>
+      </w:pPr>
+      <w:r>
+        <w:t xml:space="preserve">Una lista di spazi, </w:t>
+      </w:r>
+    </w:p>
+    <w:p>
+      <w:pPr>
+        <w:pStyle w:val="Paragrafoelenco"/>
+        <w:numPr>
+          <w:ilvl w:val="0"/>
+          <w:numId w:val="73"/>
+        </w:numPr>
+        <w:jc w:val="both"/>
+      </w:pPr>
+      <w:r>
+        <w:t>U</w:t>
+      </w:r>
+      <w:r>
+        <w:t xml:space="preserve">na lista di date e orari, </w:t>
+      </w:r>
+    </w:p>
+    <w:p>
+      <w:pPr>
+        <w:pStyle w:val="Paragrafoelenco"/>
+        <w:numPr>
+          <w:ilvl w:val="0"/>
+          <w:numId w:val="73"/>
+        </w:numPr>
+        <w:jc w:val="both"/>
+      </w:pPr>
+      <w:r>
+        <w:t>L</w:t>
+      </w:r>
+      <w:r>
+        <w:t xml:space="preserve">a ricorrenza della prenotazione, </w:t>
+      </w:r>
+    </w:p>
+    <w:p>
+      <w:pPr>
+        <w:pStyle w:val="Paragrafoelenco"/>
+        <w:numPr>
+          <w:ilvl w:val="0"/>
+          <w:numId w:val="73"/>
+        </w:numPr>
+        <w:jc w:val="both"/>
+      </w:pPr>
+      <w:r>
+        <w:t>U</w:t>
+      </w:r>
+      <w:r>
+        <w:t xml:space="preserve">na data di terminazione ricorrenza o un numero di ricorrenze, </w:t>
+      </w:r>
+    </w:p>
+    <w:p>
+      <w:pPr>
+        <w:pStyle w:val="Paragrafoelenco"/>
+        <w:numPr>
+          <w:ilvl w:val="0"/>
+          <w:numId w:val="73"/>
+        </w:numPr>
+        <w:jc w:val="both"/>
+      </w:pPr>
+      <w:r>
+        <w:t>U</w:t>
+      </w:r>
+      <w:r>
+        <w:t>na lista di servizi aggiuntivi</w:t>
+      </w:r>
+      <w:r>
+        <w:t>.</w:t>
+      </w:r>
+    </w:p>
+    <w:p>
+      <w:pPr>
+        <w:spacing w:after="0"/>
+        <w:ind w:left="708"/>
+        <w:rPr>
+          <w:rFonts w:ascii="Poppins Medium" w:hAnsi="Poppins Medium" w:cs="Poppins Medium"/>
+        </w:rPr>
+      </w:pPr>
+      <w:r>
+        <w:rPr>
+          <w:rFonts w:ascii="Poppins Medium" w:hAnsi="Poppins Medium" w:cs="Poppins Medium"/>
+        </w:rPr>
+        <w:lastRenderedPageBreak/>
+        <w:t>I</w:t>
+      </w:r>
+      <w:r>
+        <w:rPr>
+          <w:rFonts w:ascii="Poppins Medium" w:hAnsi="Poppins Medium" w:cs="Poppins Medium"/>
+        </w:rPr>
+        <w:t>nterfaccia richiesta - avvenuto pagamento</w:t>
+      </w:r>
+    </w:p>
+    <w:p>
+      <w:pPr>
+        <w:ind w:left="708"/>
+        <w:jc w:val="both"/>
+      </w:pPr>
+      <w:r>
+        <w:t>L’identificativo di una prenotazione il cui stato di pagamento deve essere aggiornato</w:t>
+      </w:r>
+      <w:r>
+        <w:t>.</w:t>
+      </w:r>
+    </w:p>
+    <w:p>
+      <w:pPr>
+        <w:ind w:left="708"/>
+        <w:jc w:val="both"/>
+      </w:pPr>
+      <w:r>
+        <w:t xml:space="preserve">Questa interfaccia richiede anche un livello di sicurezza elevato per </w:t>
+      </w:r>
+      <w:r>
+        <w:t>impedire</w:t>
+      </w:r>
+      <w:r>
+        <w:t xml:space="preserve"> azioni illecite</w:t>
+      </w:r>
+      <w:r>
+        <w:t>.</w:t>
+      </w:r>
+    </w:p>
+    <w:p>
+      <w:pPr>
+        <w:spacing w:after="0"/>
+        <w:ind w:left="708"/>
+        <w:rPr>
+          <w:rFonts w:ascii="Poppins Medium" w:hAnsi="Poppins Medium" w:cs="Poppins Medium"/>
+        </w:rPr>
+      </w:pPr>
+      <w:r>
+        <w:rPr>
+          <w:rFonts w:ascii="Poppins Medium" w:hAnsi="Poppins Medium" w:cs="Poppins Medium"/>
+        </w:rPr>
+        <w:t>Interfaccia fornita - dati analitici prenotazione</w:t>
+      </w:r>
+    </w:p>
+    <w:p>
+      <w:pPr>
+        <w:ind w:left="708"/>
+        <w:jc w:val="both"/>
+      </w:pPr>
+      <w:r>
+        <w:t>Alcuni dati riguardanti le prenotazioni, utili per monitorare lo stato dell’oratorio</w:t>
+      </w:r>
+      <w:r>
+        <w:t>.</w:t>
+      </w:r>
+    </w:p>
+    <w:p>
+      <w:pPr>
+        <w:spacing w:after="0"/>
+        <w:ind w:left="708"/>
+        <w:rPr>
+          <w:rFonts w:ascii="Poppins Medium" w:hAnsi="Poppins Medium" w:cs="Poppins Medium"/>
+        </w:rPr>
+      </w:pPr>
+      <w:r>
+        <w:rPr>
+          <w:rFonts w:ascii="Poppins Medium" w:hAnsi="Poppins Medium" w:cs="Poppins Medium"/>
+        </w:rPr>
+        <w:t>I</w:t>
+      </w:r>
+      <w:r>
+        <w:rPr>
+          <w:rFonts w:ascii="Poppins Medium" w:hAnsi="Poppins Medium" w:cs="Poppins Medium"/>
+        </w:rPr>
+        <w:t>nterfaccia fornita - prenotazioni</w:t>
+      </w:r>
+    </w:p>
+    <w:p>
+      <w:pPr>
+        <w:ind w:left="708"/>
+        <w:jc w:val="both"/>
+      </w:pPr>
+      <w:r>
+        <w:t>Una lista di tutte le prenotazioni presenti nel database</w:t>
+      </w:r>
+      <w:r>
+        <w:t>.</w:t>
+      </w:r>
+    </w:p>
+    <w:p>
+      <w:pPr>
+        <w:spacing w:after="0"/>
+        <w:ind w:left="708"/>
+        <w:rPr>
+          <w:rFonts w:ascii="Poppins Medium" w:hAnsi="Poppins Medium" w:cs="Poppins Medium"/>
+        </w:rPr>
+      </w:pPr>
+      <w:r>
+        <w:rPr>
+          <w:rFonts w:ascii="Poppins Medium" w:hAnsi="Poppins Medium" w:cs="Poppins Medium"/>
+        </w:rPr>
+        <w:t>I</w:t>
+      </w:r>
+      <w:r>
+        <w:rPr>
+          <w:rFonts w:ascii="Poppins Medium" w:hAnsi="Poppins Medium" w:cs="Poppins Medium"/>
+        </w:rPr>
+        <w:t>nterfaccia fornita - prenotazioni dato utente</w:t>
+      </w:r>
+    </w:p>
+    <w:p>
+      <w:pPr>
+        <w:ind w:left="708"/>
+        <w:jc w:val="both"/>
+      </w:pPr>
+      <w:r>
+        <w:t>Una lista di tutte le prenotazioni fatte da un utente indicato</w:t>
+      </w:r>
+      <w:r>
+        <w:t>.</w:t>
+      </w:r>
+    </w:p>
+    <w:p>
+      <w:pPr>
+        <w:spacing w:after="0"/>
+        <w:ind w:left="708"/>
+        <w:rPr>
+          <w:rFonts w:ascii="Poppins Medium" w:hAnsi="Poppins Medium" w:cs="Poppins Medium"/>
+        </w:rPr>
+      </w:pPr>
+      <w:r>
+        <w:rPr>
+          <w:rFonts w:ascii="Poppins Medium" w:hAnsi="Poppins Medium" w:cs="Poppins Medium"/>
+        </w:rPr>
+        <w:t>I</w:t>
+      </w:r>
+      <w:r>
+        <w:rPr>
+          <w:rFonts w:ascii="Poppins Medium" w:hAnsi="Poppins Medium" w:cs="Poppins Medium"/>
+        </w:rPr>
+        <w:t>nterfaccia fornita - dati prenotazione</w:t>
+      </w:r>
+    </w:p>
+    <w:p>
+      <w:pPr>
+        <w:ind w:left="708"/>
+        <w:jc w:val="both"/>
+      </w:pPr>
+      <w:r>
+        <w:t>I dati relativi a una singola prenotazione indicata</w:t>
+      </w:r>
+      <w:r>
+        <w:t>.</w:t>
+      </w:r>
+    </w:p>
+    <w:p>
+      <w:pPr>
+        <w:spacing w:after="0"/>
+        <w:ind w:left="708"/>
+        <w:rPr>
+          <w:rFonts w:ascii="Poppins Medium" w:hAnsi="Poppins Medium" w:cs="Poppins Medium"/>
+        </w:rPr>
+      </w:pPr>
+      <w:r>
+        <w:rPr>
+          <w:rFonts w:ascii="Poppins Medium" w:hAnsi="Poppins Medium" w:cs="Poppins Medium"/>
+        </w:rPr>
+        <w:t>I</w:t>
+      </w:r>
+      <w:r>
+        <w:rPr>
+          <w:rFonts w:ascii="Poppins Medium" w:hAnsi="Poppins Medium" w:cs="Poppins Medium"/>
+        </w:rPr>
+        <w:t>nterfaccia fornita - scrittura dati db</w:t>
+      </w:r>
+    </w:p>
+    <w:p>
+      <w:pPr>
+        <w:ind w:left="708"/>
+        <w:jc w:val="both"/>
+      </w:pPr>
+      <w:r>
+        <w:t>I dati che devono essere scritti nel database</w:t>
+      </w:r>
+      <w:r>
+        <w:t>.</w:t>
+      </w:r>
+    </w:p>
+    <w:p>
+      <w:pPr>
+        <w:pStyle w:val="Titolo4"/>
+        <w:numPr>
+          <w:ilvl w:val="0"/>
+          <w:numId w:val="69"/>
+        </w:numPr>
+      </w:pPr>
+      <w:r>
+        <w:t xml:space="preserve">Interfaccia eventi </w:t>
+      </w:r>
+      <w:r>
+        <w:t>–</w:t>
+      </w:r>
+      <w:r>
+        <w:t xml:space="preserve"> database</w:t>
+      </w:r>
+    </w:p>
+    <w:p>
+      <w:pPr>
+        <w:spacing w:after="0"/>
+        <w:ind w:left="708"/>
+        <w:rPr>
+          <w:rFonts w:ascii="Poppins Medium" w:hAnsi="Poppins Medium" w:cs="Poppins Medium"/>
+        </w:rPr>
+      </w:pPr>
+      <w:r>
+        <w:rPr>
+          <w:rFonts w:ascii="Poppins Medium" w:hAnsi="Poppins Medium" w:cs="Poppins Medium"/>
+        </w:rPr>
+        <w:t>Descrizione</w:t>
+      </w:r>
+    </w:p>
+    <w:p>
+      <w:pPr>
+        <w:ind w:left="708"/>
+        <w:jc w:val="both"/>
+      </w:pPr>
+      <w:r>
+        <w:t>Questo componente fornisce agli altri componenti le informazioni presenti nel database riguardanti gli eventi.</w:t>
+      </w:r>
+    </w:p>
+    <w:p>
+      <w:pPr>
+        <w:ind w:left="708"/>
+        <w:jc w:val="both"/>
+      </w:pPr>
+      <w:r>
+        <w:t>Il componente si occupa quindi di autenticarsi col database e costruisce delle query per offrire i dati in maniera intuitiva agli altri componenti.</w:t>
+      </w:r>
+    </w:p>
+    <w:p>
+      <w:pPr>
+        <w:spacing w:after="0"/>
+        <w:ind w:left="708"/>
+        <w:rPr>
+          <w:rFonts w:ascii="Poppins Medium" w:hAnsi="Poppins Medium" w:cs="Poppins Medium"/>
+        </w:rPr>
+      </w:pPr>
+      <w:r>
+        <w:rPr>
+          <w:rFonts w:ascii="Poppins Medium" w:hAnsi="Poppins Medium" w:cs="Poppins Medium"/>
+        </w:rPr>
+        <w:t>Interfaccia richiesta - nuovo evento</w:t>
+      </w:r>
+    </w:p>
+    <w:p>
+      <w:pPr>
+        <w:ind w:left="708"/>
+        <w:jc w:val="both"/>
+      </w:pPr>
+      <w:r>
+        <w:t>I dati inerenti ad un evento che si vuole aggiungere nel database. L’evento non sarà validato in caso sia pubblico e non si abbiano requisiti di sicurezza di livello segreteria.</w:t>
+      </w:r>
+    </w:p>
+    <w:p>
+      <w:pPr>
+        <w:ind w:left="708"/>
+        <w:jc w:val="both"/>
+      </w:pPr>
+      <w:r>
+        <w:t>Avendo livello di sicurezza segreteria invece si può generare un evento pubblico già validato.</w:t>
+      </w:r>
+    </w:p>
+    <w:p>
+      <w:pPr>
+        <w:spacing w:after="0"/>
+        <w:ind w:left="708"/>
+        <w:rPr>
+          <w:rFonts w:ascii="Poppins Medium" w:hAnsi="Poppins Medium" w:cs="Poppins Medium"/>
+        </w:rPr>
+      </w:pPr>
+      <w:r>
+        <w:rPr>
+          <w:rFonts w:ascii="Poppins Medium" w:hAnsi="Poppins Medium" w:cs="Poppins Medium"/>
+        </w:rPr>
+        <w:t xml:space="preserve">Interfaccia </w:t>
+      </w:r>
+      <w:r>
+        <w:rPr>
+          <w:rFonts w:ascii="Poppins Medium" w:hAnsi="Poppins Medium" w:cs="Poppins Medium"/>
+        </w:rPr>
+        <w:t>fornita</w:t>
+      </w:r>
+      <w:r>
+        <w:rPr>
+          <w:rFonts w:ascii="Poppins Medium" w:hAnsi="Poppins Medium" w:cs="Poppins Medium"/>
+        </w:rPr>
+        <w:t xml:space="preserve"> - valida evento</w:t>
+      </w:r>
+    </w:p>
+    <w:p>
+      <w:pPr>
+        <w:ind w:left="708"/>
+        <w:jc w:val="both"/>
+      </w:pPr>
+      <w:r>
+        <w:t>L’identificatore di un evento che si vuole contrassegnare come validato.</w:t>
+      </w:r>
+    </w:p>
+    <w:p>
+      <w:pPr>
+        <w:ind w:left="708"/>
+        <w:jc w:val="both"/>
+      </w:pPr>
+      <w:r>
+        <w:t>Questa interfaccia richiede un livello di sicurezza segreteria.</w:t>
+      </w:r>
+    </w:p>
+    <w:p>
+      <w:pPr>
+        <w:spacing w:after="0"/>
+        <w:ind w:left="708"/>
+        <w:rPr>
+          <w:rFonts w:ascii="Poppins Medium" w:hAnsi="Poppins Medium" w:cs="Poppins Medium"/>
+        </w:rPr>
+      </w:pPr>
+      <w:r>
+        <w:rPr>
+          <w:rFonts w:ascii="Poppins Medium" w:hAnsi="Poppins Medium" w:cs="Poppins Medium"/>
+        </w:rPr>
+        <w:t>Interfaccia fornita - dati singolo evento</w:t>
+      </w:r>
+    </w:p>
+    <w:p>
+      <w:pPr>
+        <w:ind w:left="708"/>
+        <w:jc w:val="both"/>
+      </w:pPr>
+      <w:r>
+        <w:t>I dati relativi ad un singolo evento indicato.</w:t>
+      </w:r>
+    </w:p>
+    <w:p>
+      <w:pPr>
+        <w:spacing w:after="0"/>
+        <w:ind w:left="708"/>
+        <w:rPr>
+          <w:rFonts w:ascii="Poppins Medium" w:hAnsi="Poppins Medium" w:cs="Poppins Medium"/>
+        </w:rPr>
+      </w:pPr>
+      <w:r>
+        <w:rPr>
+          <w:rFonts w:ascii="Poppins Medium" w:hAnsi="Poppins Medium" w:cs="Poppins Medium"/>
+        </w:rPr>
+        <w:t>Interfaccia fornita - lista prossimi eventi</w:t>
+      </w:r>
+    </w:p>
+    <w:p>
+      <w:pPr>
+        <w:ind w:left="708"/>
+        <w:jc w:val="both"/>
+      </w:pPr>
+      <w:r>
+        <w:t xml:space="preserve">Una lista dei dati inerenti </w:t>
+      </w:r>
+      <w:r>
+        <w:t>agli</w:t>
+      </w:r>
+      <w:r>
+        <w:t xml:space="preserve"> eventi programmati per i prossimi giorni.</w:t>
+      </w:r>
+    </w:p>
+    <w:p>
+      <w:pPr>
+        <w:ind w:left="708"/>
+        <w:jc w:val="both"/>
+      </w:pPr>
+      <w:r>
+        <w:t>L’intervallo di tempo può essere indicato.</w:t>
+      </w:r>
+    </w:p>
+    <w:p>
+      <w:pPr>
+        <w:spacing w:after="0"/>
+        <w:ind w:left="708"/>
+        <w:rPr>
+          <w:rFonts w:ascii="Poppins Medium" w:hAnsi="Poppins Medium" w:cs="Poppins Medium"/>
+        </w:rPr>
+      </w:pPr>
+      <w:r>
+        <w:rPr>
+          <w:rFonts w:ascii="Poppins Medium" w:hAnsi="Poppins Medium" w:cs="Poppins Medium"/>
+        </w:rPr>
+        <w:t>Interfaccia fornita - eventi non validati</w:t>
+      </w:r>
+    </w:p>
+    <w:p>
+      <w:pPr>
+        <w:ind w:left="708"/>
+        <w:jc w:val="both"/>
+      </w:pPr>
+      <w:r>
+        <w:t>Una lista di tutti gli eventi che non sono ancora stati validati.</w:t>
+      </w:r>
+    </w:p>
+    <w:p>
+      <w:pPr>
+        <w:spacing w:after="0"/>
+        <w:ind w:left="708"/>
+        <w:rPr>
+          <w:rFonts w:ascii="Poppins Medium" w:hAnsi="Poppins Medium" w:cs="Poppins Medium"/>
+        </w:rPr>
+      </w:pPr>
+      <w:r>
+        <w:rPr>
+          <w:rFonts w:ascii="Poppins Medium" w:hAnsi="Poppins Medium" w:cs="Poppins Medium"/>
+        </w:rPr>
+        <w:t>Interfaccia fornita - dati evento collegato</w:t>
+      </w:r>
+    </w:p>
+    <w:p>
+      <w:pPr>
+        <w:ind w:left="708"/>
+        <w:jc w:val="both"/>
+      </w:pPr>
+      <w:r>
+        <w:t>I dati relativi all’evento collegato ad una prenotazione indicata.</w:t>
+      </w:r>
+    </w:p>
+    <w:p>
+      <w:pPr>
+        <w:spacing w:after="0"/>
+        <w:ind w:left="708"/>
+        <w:rPr>
+          <w:rFonts w:ascii="Poppins Medium" w:hAnsi="Poppins Medium" w:cs="Poppins Medium"/>
+        </w:rPr>
+      </w:pPr>
+      <w:r>
+        <w:rPr>
+          <w:rFonts w:ascii="Poppins Medium" w:hAnsi="Poppins Medium" w:cs="Poppins Medium"/>
+        </w:rPr>
+        <w:t>Interfaccia fornita - scrittura dati db</w:t>
+      </w:r>
+    </w:p>
+    <w:p>
+      <w:pPr>
+        <w:ind w:left="708"/>
+        <w:jc w:val="both"/>
+      </w:pPr>
+      <w:r>
+        <w:t>I dati che devono essere scritti nel database.</w:t>
+      </w:r>
+    </w:p>
+    <w:p>
+      <w:pPr>
+        <w:pStyle w:val="Titolo4"/>
+        <w:numPr>
+          <w:ilvl w:val="0"/>
+          <w:numId w:val="69"/>
+        </w:numPr>
+      </w:pPr>
+      <w:r>
+        <w:t xml:space="preserve">Interfaccia account </w:t>
+      </w:r>
+      <w:r>
+        <w:t>–</w:t>
+      </w:r>
+      <w:r>
+        <w:t xml:space="preserve"> database</w:t>
+      </w:r>
+    </w:p>
+    <w:p>
+      <w:pPr>
+        <w:spacing w:after="0"/>
+        <w:ind w:left="708"/>
+        <w:rPr>
+          <w:rFonts w:ascii="Poppins Medium" w:hAnsi="Poppins Medium" w:cs="Poppins Medium"/>
+        </w:rPr>
+      </w:pPr>
+      <w:r>
+        <w:rPr>
+          <w:rFonts w:ascii="Poppins Medium" w:hAnsi="Poppins Medium" w:cs="Poppins Medium"/>
+        </w:rPr>
+        <w:t>Descrizione</w:t>
+      </w:r>
+    </w:p>
+    <w:p>
+      <w:pPr>
+        <w:ind w:left="708"/>
+        <w:jc w:val="both"/>
+      </w:pPr>
+      <w:r>
+        <w:t>Questo componente si occupa della gestione della comunicazione con il database per quanto riguarda i dati degli account degli utenti del sistema.</w:t>
+      </w:r>
+    </w:p>
+    <w:p>
+      <w:pPr>
+        <w:ind w:left="708"/>
+        <w:jc w:val="both"/>
+      </w:pPr>
+      <w:r>
+        <w:t>Dopo aver effettuato l’autenticazione al server di MongoDB, potrà accettare richieste da altri componenti per operazioni sui dati degli account.</w:t>
+      </w:r>
+    </w:p>
+    <w:p>
+      <w:pPr>
+        <w:spacing w:after="0"/>
+        <w:ind w:left="708"/>
+        <w:rPr>
+          <w:rFonts w:ascii="Poppins Medium" w:hAnsi="Poppins Medium" w:cs="Poppins Medium"/>
+        </w:rPr>
+      </w:pPr>
+      <w:r>
+        <w:rPr>
+          <w:rFonts w:ascii="Poppins Medium" w:hAnsi="Poppins Medium" w:cs="Poppins Medium"/>
+        </w:rPr>
+        <w:t>Interfaccia richiesta - Dati nuovo utente</w:t>
+      </w:r>
+    </w:p>
+    <w:p>
+      <w:pPr>
+        <w:ind w:left="708"/>
+        <w:jc w:val="both"/>
+      </w:pPr>
+      <w:r>
+        <w:t>Le informazioni validate di un nuovo utente da inserire nel database.</w:t>
+      </w:r>
+    </w:p>
+    <w:p>
+      <w:pPr>
+        <w:spacing w:after="0"/>
+        <w:ind w:left="708"/>
+        <w:rPr>
+          <w:rFonts w:ascii="Poppins Medium" w:hAnsi="Poppins Medium" w:cs="Poppins Medium"/>
+        </w:rPr>
+      </w:pPr>
+      <w:r>
+        <w:rPr>
+          <w:rFonts w:ascii="Poppins Medium" w:hAnsi="Poppins Medium" w:cs="Poppins Medium"/>
+        </w:rPr>
+        <w:t>Interfaccia fornita - Esito inserimento</w:t>
+      </w:r>
+    </w:p>
+    <w:p>
+      <w:pPr>
+        <w:ind w:left="708"/>
+        <w:jc w:val="both"/>
+      </w:pPr>
+      <w:r>
+        <w:t>Risposta alla richiesta di inserimento di un nuovo utente con l’esito dell’operazione.</w:t>
+      </w:r>
+    </w:p>
+    <w:p>
+      <w:pPr>
+        <w:spacing w:after="0"/>
+        <w:ind w:left="708"/>
+        <w:rPr>
+          <w:rFonts w:ascii="Poppins Medium" w:hAnsi="Poppins Medium" w:cs="Poppins Medium"/>
+        </w:rPr>
+      </w:pPr>
+      <w:r>
+        <w:rPr>
+          <w:rFonts w:ascii="Poppins Medium" w:hAnsi="Poppins Medium" w:cs="Poppins Medium"/>
+        </w:rPr>
+        <w:t>Interfaccia richiesta - Credenziali utente</w:t>
+      </w:r>
+    </w:p>
+    <w:p>
+      <w:pPr>
+        <w:ind w:left="708"/>
+        <w:jc w:val="both"/>
+      </w:pPr>
+      <w:r>
+        <w:t>E-mail e password utilizzati da un utente per l’accesso al sistema.</w:t>
+      </w:r>
+    </w:p>
+    <w:p>
+      <w:pPr>
+        <w:spacing w:after="0"/>
+        <w:ind w:left="708"/>
+        <w:rPr>
+          <w:rFonts w:ascii="Poppins Medium" w:hAnsi="Poppins Medium" w:cs="Poppins Medium"/>
+        </w:rPr>
+      </w:pPr>
+      <w:r>
+        <w:rPr>
+          <w:rFonts w:ascii="Poppins Medium" w:hAnsi="Poppins Medium" w:cs="Poppins Medium"/>
+        </w:rPr>
+        <w:t>Interfaccia fornita - Esito login</w:t>
+      </w:r>
+    </w:p>
+    <w:p>
+      <w:pPr>
+        <w:ind w:left="708"/>
+        <w:jc w:val="both"/>
+      </w:pPr>
+      <w:r>
+        <w:t>Risposta alla richiesta di login di un utente con l’esito dell’operazione.</w:t>
+      </w:r>
+    </w:p>
+    <w:p>
+      <w:pPr>
+        <w:spacing w:after="0"/>
+        <w:ind w:left="708"/>
+        <w:rPr>
+          <w:rFonts w:ascii="Poppins Medium" w:hAnsi="Poppins Medium" w:cs="Poppins Medium"/>
+        </w:rPr>
+      </w:pPr>
+      <w:r>
+        <w:rPr>
+          <w:rFonts w:ascii="Poppins Medium" w:hAnsi="Poppins Medium" w:cs="Poppins Medium"/>
+        </w:rPr>
+        <w:t>Interfaccia richiesta - Dati modificati</w:t>
+      </w:r>
+    </w:p>
+    <w:p>
+      <w:pPr>
+        <w:ind w:left="708"/>
+        <w:jc w:val="both"/>
+      </w:pPr>
+      <w:r>
+        <w:t>Elenco di dati che l’utente desidera modificare, inclusi i nuovi valori da inserire nel database.</w:t>
+      </w:r>
+    </w:p>
+    <w:p>
+      <w:pPr>
+        <w:spacing w:after="0"/>
+        <w:ind w:left="708"/>
+        <w:rPr>
+          <w:rFonts w:ascii="Poppins Medium" w:hAnsi="Poppins Medium" w:cs="Poppins Medium"/>
+        </w:rPr>
+      </w:pPr>
+      <w:r>
+        <w:rPr>
+          <w:rFonts w:ascii="Poppins Medium" w:hAnsi="Poppins Medium" w:cs="Poppins Medium"/>
+        </w:rPr>
+        <w:t>Interfaccia richiesta - Eliminazione account</w:t>
+      </w:r>
+    </w:p>
+    <w:p>
+      <w:pPr>
+        <w:ind w:left="708"/>
+        <w:jc w:val="both"/>
+      </w:pPr>
+      <w:r>
+        <w:t>Identificativo di un utente da rimuovere dal database.</w:t>
+      </w:r>
+    </w:p>
+    <w:p>
+      <w:pPr>
+        <w:spacing w:after="0"/>
+        <w:ind w:left="708"/>
+        <w:rPr>
+          <w:rFonts w:ascii="Poppins Medium" w:hAnsi="Poppins Medium" w:cs="Poppins Medium"/>
+        </w:rPr>
+      </w:pPr>
+      <w:r>
+        <w:rPr>
+          <w:rFonts w:ascii="Poppins Medium" w:hAnsi="Poppins Medium" w:cs="Poppins Medium"/>
+        </w:rPr>
+        <w:t>Interfaccia fornita - Dati utente</w:t>
+      </w:r>
+    </w:p>
+    <w:p>
+      <w:pPr>
+        <w:ind w:left="708"/>
+        <w:jc w:val="both"/>
+      </w:pPr>
+      <w:r>
+        <w:t>Inoltro a un altro componente dei dati dell’account di un utente.</w:t>
+      </w:r>
+    </w:p>
+    <w:p>
+      <w:pPr>
+        <w:spacing w:after="0"/>
+        <w:ind w:left="708"/>
+        <w:rPr>
+          <w:rFonts w:ascii="Poppins Medium" w:hAnsi="Poppins Medium" w:cs="Poppins Medium"/>
+        </w:rPr>
+      </w:pPr>
+      <w:r>
+        <w:rPr>
+          <w:rFonts w:ascii="Poppins Medium" w:hAnsi="Poppins Medium" w:cs="Poppins Medium"/>
+        </w:rPr>
+        <w:t>Interfaccia fornita - Scrittura dati DB</w:t>
+      </w:r>
+    </w:p>
+    <w:p>
+      <w:pPr>
+        <w:ind w:left="708"/>
+        <w:jc w:val="both"/>
+      </w:pPr>
+      <w:r>
+        <w:t>Comunicazione con il database per l’invio di dati dal sistema al database.</w:t>
+      </w:r>
+    </w:p>
+    <w:p>
+      <w:pPr>
+        <w:spacing w:after="0"/>
+        <w:ind w:left="708"/>
+        <w:rPr>
+          <w:rFonts w:ascii="Poppins Medium" w:hAnsi="Poppins Medium" w:cs="Poppins Medium"/>
+        </w:rPr>
+      </w:pPr>
+      <w:r>
+        <w:rPr>
+          <w:rFonts w:ascii="Poppins Medium" w:hAnsi="Poppins Medium" w:cs="Poppins Medium"/>
+        </w:rPr>
+        <w:t>Interfaccia richiesta - Lettura dati DB</w:t>
+      </w:r>
+    </w:p>
+    <w:p>
+      <w:pPr>
+        <w:ind w:left="708"/>
+        <w:jc w:val="both"/>
+      </w:pPr>
+      <w:r>
+        <w:t>Comunicazione con il database per la ricezione di dati dal database al sistema.</w:t>
+      </w:r>
+    </w:p>
+    <w:p>
+      <w:pPr>
+        <w:spacing w:after="0"/>
+        <w:ind w:left="708"/>
+        <w:rPr>
+          <w:rFonts w:ascii="Poppins Medium" w:hAnsi="Poppins Medium" w:cs="Poppins Medium"/>
+        </w:rPr>
+      </w:pPr>
+      <w:r>
+        <w:rPr>
+          <w:rFonts w:ascii="Poppins Medium" w:hAnsi="Poppins Medium" w:cs="Poppins Medium"/>
+        </w:rPr>
+        <w:t>Interfaccia fornita - Dati analitici utenti</w:t>
+      </w:r>
+    </w:p>
+    <w:p>
+      <w:pPr>
+        <w:ind w:left="708"/>
+        <w:jc w:val="both"/>
+      </w:pPr>
+      <w:r>
+        <w:t>Dati di un grande numero di utenti (o tutti) inviati in blocco per essere utilizzati a fini di riepilogo e statistici.</w:t>
+      </w:r>
+    </w:p>
+    <w:p>
+      <w:pPr>
+        <w:pStyle w:val="Titolo4"/>
+        <w:numPr>
+          <w:ilvl w:val="0"/>
+          <w:numId w:val="69"/>
+        </w:numPr>
+      </w:pPr>
+      <w:r>
+        <w:t>Pagina visualizzazione statistiche oratorio</w:t>
+      </w:r>
+    </w:p>
+    <w:p>
+      <w:pPr>
+        <w:spacing w:after="0"/>
+        <w:ind w:left="708"/>
+        <w:rPr>
+          <w:rFonts w:ascii="Poppins Medium" w:hAnsi="Poppins Medium" w:cs="Poppins Medium"/>
+        </w:rPr>
+      </w:pPr>
+      <w:r>
+        <w:rPr>
+          <w:rFonts w:ascii="Poppins Medium" w:hAnsi="Poppins Medium" w:cs="Poppins Medium"/>
+        </w:rPr>
+        <w:t>Descrizione</w:t>
+      </w:r>
+    </w:p>
+    <w:p>
+      <w:pPr>
+        <w:ind w:left="708"/>
+        <w:jc w:val="both"/>
+      </w:pPr>
+      <w:r>
+        <w:t>Questo componente ha il compito di formulare un riepilogo delle informazioni da mostrare agli utenti di segreteria. Per farlo deve ottenere dal database i dati di utenti, prenotazioni e altro, incrociarli, organizzarli e costruire un’interfaccia per presentarli all’utente.</w:t>
+      </w:r>
+    </w:p>
+    <w:p>
+      <w:pPr>
+        <w:spacing w:after="0"/>
+        <w:ind w:left="708"/>
+        <w:rPr>
+          <w:rFonts w:ascii="Poppins Medium" w:hAnsi="Poppins Medium" w:cs="Poppins Medium"/>
+        </w:rPr>
+      </w:pPr>
+      <w:r>
+        <w:rPr>
+          <w:rFonts w:ascii="Poppins Medium" w:hAnsi="Poppins Medium" w:cs="Poppins Medium"/>
+        </w:rPr>
+        <w:t>Interfaccia richiesta - Dati analitici spazi e servizi</w:t>
+      </w:r>
+    </w:p>
+    <w:p>
+      <w:pPr>
+        <w:spacing w:after="0"/>
+        <w:ind w:left="708"/>
+        <w:rPr>
+          <w:rFonts w:ascii="Poppins Medium" w:hAnsi="Poppins Medium" w:cs="Poppins Medium"/>
+        </w:rPr>
+      </w:pPr>
+      <w:r>
+        <w:rPr>
+          <w:rFonts w:ascii="Poppins Medium" w:hAnsi="Poppins Medium" w:cs="Poppins Medium"/>
+        </w:rPr>
+        <w:t>Interfaccia richiesta - Dati analitici prenotazioni</w:t>
+      </w:r>
+    </w:p>
+    <w:p>
+      <w:pPr>
+        <w:spacing w:after="0"/>
+        <w:ind w:left="708"/>
+        <w:rPr>
+          <w:rFonts w:ascii="Poppins Medium" w:hAnsi="Poppins Medium" w:cs="Poppins Medium"/>
+        </w:rPr>
+      </w:pPr>
+      <w:r>
+        <w:rPr>
+          <w:rFonts w:ascii="Poppins Medium" w:hAnsi="Poppins Medium" w:cs="Poppins Medium"/>
+        </w:rPr>
+        <w:t>Interfaccia richiesta - Dati analitici eventi</w:t>
+      </w:r>
+    </w:p>
+    <w:p>
+      <w:pPr>
+        <w:spacing w:after="0"/>
+        <w:ind w:left="708"/>
+        <w:rPr>
+          <w:rFonts w:ascii="Poppins Medium" w:hAnsi="Poppins Medium" w:cs="Poppins Medium"/>
+        </w:rPr>
+      </w:pPr>
+      <w:r>
+        <w:rPr>
+          <w:rFonts w:ascii="Poppins Medium" w:hAnsi="Poppins Medium" w:cs="Poppins Medium"/>
+        </w:rPr>
+        <w:t>Interfaccia richiesta - Dati analitici utenti</w:t>
+      </w:r>
+    </w:p>
+    <w:p>
+      <w:pPr>
+        <w:ind w:left="708"/>
+        <w:jc w:val="both"/>
+      </w:pPr>
+      <w:r>
+        <w:t>Queste interfacce rappresentano i dati, da richiedere al database, di cui necessita il componente per realizzare il resoconto.</w:t>
+      </w:r>
+    </w:p>
+    <w:p>
+      <w:pPr>
+        <w:spacing w:after="0"/>
+        <w:ind w:left="708"/>
+        <w:rPr>
+          <w:rFonts w:ascii="Poppins Medium" w:hAnsi="Poppins Medium" w:cs="Poppins Medium"/>
+        </w:rPr>
+      </w:pPr>
+      <w:r>
+        <w:rPr>
+          <w:rFonts w:ascii="Poppins Medium" w:hAnsi="Poppins Medium" w:cs="Poppins Medium"/>
+        </w:rPr>
+        <w:t>Interfaccia fornita - Statistiche oratorio</w:t>
+      </w:r>
+    </w:p>
+    <w:p>
+      <w:pPr>
+        <w:ind w:left="708"/>
+        <w:jc w:val="both"/>
+      </w:pPr>
+      <w:r>
+        <w:t>Il resoconto che deve essere presentato all’utente di segreteria.</w:t>
+      </w:r>
+    </w:p>
+    <w:p>
+      <w:pPr>
+        <w:pStyle w:val="Titolo4"/>
+        <w:numPr>
+          <w:ilvl w:val="0"/>
+          <w:numId w:val="69"/>
+        </w:numPr>
+      </w:pPr>
+      <w:r>
+        <w:t>Pagina lista spazi</w:t>
+      </w:r>
+    </w:p>
+    <w:p>
+      <w:pPr>
+        <w:spacing w:after="0"/>
+        <w:ind w:left="708"/>
+        <w:rPr>
+          <w:rFonts w:ascii="Poppins Medium" w:hAnsi="Poppins Medium" w:cs="Poppins Medium"/>
+        </w:rPr>
+      </w:pPr>
+      <w:r>
+        <w:rPr>
+          <w:rFonts w:ascii="Poppins Medium" w:hAnsi="Poppins Medium" w:cs="Poppins Medium"/>
+        </w:rPr>
+        <w:t>Descrizione</w:t>
+      </w:r>
+    </w:p>
+    <w:p>
+      <w:pPr>
+        <w:ind w:left="708"/>
+        <w:jc w:val="both"/>
+      </w:pPr>
+      <w:r>
+        <w:t>Attraverso questa pagina l’utente può visualizzare tutti gli spazi disponibili. L’utente registrato può anche selezionare uno spazio per</w:t>
+      </w:r>
+    </w:p>
+    <w:p>
+      <w:pPr>
+        <w:spacing w:after="0"/>
+        <w:ind w:left="708"/>
+        <w:rPr>
+          <w:rFonts w:ascii="Poppins Medium" w:hAnsi="Poppins Medium" w:cs="Poppins Medium"/>
+        </w:rPr>
+      </w:pPr>
+      <w:r>
+        <w:rPr>
+          <w:rFonts w:ascii="Poppins Medium" w:hAnsi="Poppins Medium" w:cs="Poppins Medium"/>
+        </w:rPr>
+        <w:t>Interfaccia richiesta - elenco spazi e servizi</w:t>
+      </w:r>
+    </w:p>
+    <w:p>
+      <w:pPr>
+        <w:ind w:left="708"/>
+        <w:jc w:val="both"/>
+      </w:pPr>
+      <w:r>
+        <w:t>Questa pagina richiede all’interfaccia spazi/servizi una lista di tutti gli spazi con le informazioni</w:t>
+      </w:r>
+      <w:r>
+        <w:t xml:space="preserve"> correlate</w:t>
+      </w:r>
+      <w:r>
+        <w:t>, tra cui nome, breve descrizione, foto e servizi collegati</w:t>
+      </w:r>
+      <w:r>
+        <w:t>.</w:t>
+      </w:r>
+    </w:p>
+    <w:p>
+      <w:pPr>
+        <w:spacing w:after="0"/>
+        <w:ind w:left="708"/>
+        <w:rPr>
+          <w:rFonts w:ascii="Poppins Medium" w:hAnsi="Poppins Medium" w:cs="Poppins Medium"/>
+        </w:rPr>
+      </w:pPr>
+      <w:r>
+        <w:rPr>
+          <w:rFonts w:ascii="Poppins Medium" w:hAnsi="Poppins Medium" w:cs="Poppins Medium"/>
+        </w:rPr>
+        <w:t>Interfaccia fornita - elenco spazi</w:t>
+      </w:r>
+    </w:p>
+    <w:p>
+      <w:pPr>
+        <w:spacing w:after="0"/>
+        <w:ind w:left="708"/>
+        <w:jc w:val="both"/>
+        <w:rPr>
+          <w:rFonts w:cs="Poppins Light"/>
+        </w:rPr>
+      </w:pPr>
+      <w:r>
+        <w:rPr>
+          <w:rFonts w:cs="Poppins Light"/>
+        </w:rPr>
+        <w:t>La pagina visualizza la lista di tutti gli spazi, secondo le metodologie specificate dall’utente nella sezione “Filtri di visualizzazione”.</w:t>
+      </w:r>
+    </w:p>
+    <w:p>
+      <w:pPr>
+        <w:pStyle w:val="Titolo4"/>
+        <w:numPr>
+          <w:ilvl w:val="0"/>
+          <w:numId w:val="69"/>
+        </w:numPr>
+      </w:pPr>
+      <w:r>
+        <w:t>Pagina disponibilità spazi</w:t>
+      </w:r>
+    </w:p>
+    <w:p>
+      <w:pPr>
+        <w:spacing w:after="0"/>
+        <w:ind w:left="708"/>
+        <w:rPr>
+          <w:rFonts w:ascii="Poppins Medium" w:hAnsi="Poppins Medium" w:cs="Poppins Medium"/>
+        </w:rPr>
+      </w:pPr>
+      <w:r>
+        <w:rPr>
+          <w:rFonts w:ascii="Poppins Medium" w:hAnsi="Poppins Medium" w:cs="Poppins Medium"/>
+        </w:rPr>
+        <w:t>Descrizione</w:t>
+      </w:r>
+    </w:p>
+    <w:p>
+      <w:pPr>
+        <w:ind w:left="708"/>
+        <w:jc w:val="both"/>
+      </w:pPr>
+      <w:r>
+        <w:t>Attraverso questa pagina l’utente può visualizzare un resoconto della disponibilità di tutti gli spazi. Può anche applicare dei filtri, per visualizzare solo gli spazi o intervalli di tempo a cui è interessato</w:t>
+      </w:r>
+    </w:p>
+    <w:p>
+      <w:pPr>
+        <w:spacing w:after="0"/>
+        <w:ind w:left="708"/>
+        <w:rPr>
+          <w:rFonts w:ascii="Poppins Medium" w:hAnsi="Poppins Medium" w:cs="Poppins Medium"/>
+        </w:rPr>
+      </w:pPr>
+      <w:r>
+        <w:rPr>
+          <w:rFonts w:ascii="Poppins Medium" w:hAnsi="Poppins Medium" w:cs="Poppins Medium"/>
+        </w:rPr>
+        <w:t>Interfaccia richiesta - elenco spazi e servizi</w:t>
+      </w:r>
+    </w:p>
+    <w:p>
+      <w:pPr>
+        <w:ind w:left="708"/>
+        <w:jc w:val="both"/>
+      </w:pPr>
+      <w:r>
+        <w:t>Riceve dall’interfaccia spazi/servizi una lista di tutti gli spazi/servizi che verranno mostrati l’utente.</w:t>
+      </w:r>
+    </w:p>
+    <w:p>
+      <w:pPr>
+        <w:spacing w:after="0"/>
+        <w:ind w:left="708"/>
+        <w:rPr>
+          <w:rFonts w:ascii="Poppins Medium" w:hAnsi="Poppins Medium" w:cs="Poppins Medium"/>
+        </w:rPr>
+      </w:pPr>
+      <w:r>
+        <w:rPr>
+          <w:rFonts w:ascii="Poppins Medium" w:hAnsi="Poppins Medium" w:cs="Poppins Medium"/>
+        </w:rPr>
+        <w:t>Interfaccia fornita - elenco spazi</w:t>
+      </w:r>
+    </w:p>
+    <w:p>
+      <w:pPr>
+        <w:ind w:left="708"/>
+        <w:jc w:val="both"/>
+      </w:pPr>
+      <w:r>
+        <w:t>Collezione di spazi da visualizzare.</w:t>
+      </w:r>
+    </w:p>
+    <w:p>
+      <w:pPr>
+        <w:pStyle w:val="Titolo4"/>
+        <w:numPr>
+          <w:ilvl w:val="0"/>
+          <w:numId w:val="69"/>
+        </w:numPr>
+      </w:pPr>
+      <w:r>
+        <w:t>Gestore spazi e servizi</w:t>
+      </w:r>
+    </w:p>
+    <w:p>
+      <w:pPr>
+        <w:spacing w:after="0"/>
+        <w:ind w:left="708"/>
+        <w:rPr>
+          <w:rFonts w:ascii="Poppins Medium" w:hAnsi="Poppins Medium" w:cs="Poppins Medium"/>
+        </w:rPr>
+      </w:pPr>
+      <w:r>
+        <w:rPr>
+          <w:rFonts w:ascii="Poppins Medium" w:hAnsi="Poppins Medium" w:cs="Poppins Medium"/>
+        </w:rPr>
+        <w:t>Descrizione</w:t>
+      </w:r>
+    </w:p>
+    <w:p>
+      <w:pPr>
+        <w:ind w:left="708"/>
+        <w:jc w:val="both"/>
+      </w:pPr>
+      <w:r>
+        <w:t>Questo componente si occupa di fornire i dati riguardanti spazi e servizi alle pagine, per mostrarli all’utente. Quest</w:t>
+      </w:r>
+      <w:r>
+        <w:t>o componente</w:t>
+      </w:r>
+      <w:r>
+        <w:t xml:space="preserve"> si occupa anche della business logic per validare l’inserimento di nuovi spazi e nuovi servizi nel database, la modifica di spazi e servizi, l’elaborazione della lista degli spazi da mostrare all’utente e dell'inserimento di nuovi servizi collegati ad uno spazio.</w:t>
+      </w:r>
+    </w:p>
+    <w:p>
+      <w:pPr>
+        <w:spacing w:after="0"/>
+        <w:ind w:left="708"/>
+        <w:rPr>
+          <w:rFonts w:ascii="Poppins Medium" w:hAnsi="Poppins Medium" w:cs="Poppins Medium"/>
+        </w:rPr>
+      </w:pPr>
+      <w:r>
+        <w:rPr>
+          <w:rFonts w:ascii="Poppins Medium" w:hAnsi="Poppins Medium" w:cs="Poppins Medium"/>
+        </w:rPr>
+        <w:t>Interfaccia richiesta - dati nuovo servizio</w:t>
+      </w:r>
+    </w:p>
+    <w:p>
+      <w:pPr>
+        <w:ind w:left="708"/>
+        <w:jc w:val="both"/>
+      </w:pPr>
+      <w:r>
+        <w:t>Riceve dall’utente di segreteria i dati riguardo un nuovo servizio da aggiungere al database.</w:t>
+      </w:r>
+    </w:p>
+    <w:p>
+      <w:pPr>
+        <w:spacing w:after="0"/>
+        <w:ind w:left="708"/>
+        <w:rPr>
+          <w:rFonts w:ascii="Poppins Medium" w:hAnsi="Poppins Medium" w:cs="Poppins Medium"/>
+        </w:rPr>
+      </w:pPr>
+      <w:r>
+        <w:rPr>
+          <w:rFonts w:ascii="Poppins Medium" w:hAnsi="Poppins Medium" w:cs="Poppins Medium"/>
+        </w:rPr>
+        <w:t>Interfaccia richiesta - modifiche</w:t>
+      </w:r>
+    </w:p>
+    <w:p>
+      <w:pPr>
+        <w:ind w:left="708"/>
+        <w:jc w:val="both"/>
+      </w:pPr>
+      <w:r>
+        <w:t>Riceve lo spazio da modificare ed una lista con tutte le modifiche da applicare.</w:t>
+      </w:r>
+    </w:p>
+    <w:p>
+      <w:pPr>
+        <w:spacing w:after="0"/>
+        <w:ind w:left="708"/>
+        <w:rPr>
+          <w:rFonts w:ascii="Poppins Medium" w:hAnsi="Poppins Medium" w:cs="Poppins Medium"/>
+        </w:rPr>
+      </w:pPr>
+      <w:r>
+        <w:rPr>
+          <w:rFonts w:ascii="Poppins Medium" w:hAnsi="Poppins Medium" w:cs="Poppins Medium"/>
+        </w:rPr>
+        <w:t>Interfaccia fornita - dati spazio e servizi</w:t>
+      </w:r>
+    </w:p>
+    <w:p>
+      <w:pPr>
+        <w:ind w:left="708"/>
+        <w:jc w:val="both"/>
+      </w:pPr>
+      <w:r>
+        <w:t>Fornisce alla pagina una lista di spazi/servizi. L’utente di segreteria potrà selezionare uno di questi spazi/servizi per visualizzarne in dettaglio tutti i dati, ed eventualmente modificarli.</w:t>
+      </w:r>
+    </w:p>
+    <w:p>
+      <w:pPr>
+        <w:spacing w:after="0"/>
+        <w:ind w:left="708"/>
+        <w:rPr>
+          <w:rFonts w:ascii="Poppins Medium" w:hAnsi="Poppins Medium" w:cs="Poppins Medium"/>
+        </w:rPr>
+      </w:pPr>
+      <w:r>
+        <w:rPr>
+          <w:rFonts w:ascii="Poppins Medium" w:hAnsi="Poppins Medium" w:cs="Poppins Medium"/>
+        </w:rPr>
+        <w:t>Interfaccia richiesta - dati nuovo spazio</w:t>
+      </w:r>
+    </w:p>
+    <w:p>
+      <w:pPr>
+        <w:ind w:left="708"/>
+        <w:jc w:val="both"/>
+      </w:pPr>
+      <w:r>
+        <w:t>L’utente di segreteria immette i dati riguardo il nuovo spazio da inserire nel database.</w:t>
+      </w:r>
+    </w:p>
+    <w:p>
+      <w:pPr>
+        <w:spacing w:after="0"/>
+        <w:ind w:left="708"/>
+        <w:rPr>
+          <w:rFonts w:ascii="Poppins Medium" w:hAnsi="Poppins Medium" w:cs="Poppins Medium"/>
+        </w:rPr>
+      </w:pPr>
+      <w:r>
+        <w:rPr>
+          <w:rFonts w:ascii="Poppins Medium" w:hAnsi="Poppins Medium" w:cs="Poppins Medium"/>
+        </w:rPr>
+        <w:t>Interfaccia richiesta - elenco spazi e servizi</w:t>
+      </w:r>
+    </w:p>
+    <w:p>
+      <w:pPr>
+        <w:ind w:left="708"/>
+        <w:jc w:val="both"/>
+      </w:pPr>
+      <w:r>
+        <w:t>Riceve dall’interfaccia database la lista di tutti gli spazi e servizi. Questi dati vengono inoltrati alla pagina per essere visualizzati dall’utente, e vengono successivamente utilizzati per validare le modifiche effettuate dall’utente.</w:t>
+      </w:r>
+    </w:p>
+    <w:p>
+      <w:pPr>
+        <w:spacing w:after="0"/>
+        <w:ind w:left="708"/>
+        <w:rPr>
+          <w:rFonts w:ascii="Poppins Medium" w:hAnsi="Poppins Medium" w:cs="Poppins Medium"/>
+        </w:rPr>
+      </w:pPr>
+      <w:r>
+        <w:rPr>
+          <w:rFonts w:ascii="Poppins Medium" w:hAnsi="Poppins Medium" w:cs="Poppins Medium"/>
+        </w:rPr>
+        <w:t>Interfaccia fornita - aggiunta spazio/servizio</w:t>
+      </w:r>
+    </w:p>
+    <w:p>
+      <w:pPr>
+        <w:ind w:left="708"/>
+        <w:jc w:val="both"/>
+      </w:pPr>
+      <w:r>
+        <w:t>Comunica al database il nuovo spazio/servizio da aggiungere.</w:t>
+      </w:r>
+    </w:p>
+    <w:p>
+      <w:pPr>
+        <w:spacing w:after="0"/>
+        <w:ind w:left="708"/>
+        <w:rPr>
+          <w:rFonts w:ascii="Poppins Medium" w:hAnsi="Poppins Medium" w:cs="Poppins Medium"/>
+        </w:rPr>
+      </w:pPr>
+      <w:r>
+        <w:rPr>
+          <w:rFonts w:ascii="Poppins Medium" w:hAnsi="Poppins Medium" w:cs="Poppins Medium"/>
+        </w:rPr>
+        <w:t>Interfaccia fornita - modifica spazio/servizio</w:t>
+      </w:r>
+    </w:p>
+    <w:p>
+      <w:pPr>
+        <w:ind w:left="708"/>
+        <w:jc w:val="both"/>
+      </w:pPr>
+      <w:r>
+        <w:t>Comunica al database una lista di modifiche ed il servizio/spazio a cui applicarle.</w:t>
+      </w:r>
+    </w:p>
+    <w:p>
+      <w:pPr>
+        <w:pStyle w:val="Titolo4"/>
+        <w:numPr>
+          <w:ilvl w:val="0"/>
+          <w:numId w:val="69"/>
+        </w:numPr>
+      </w:pPr>
+      <w:r>
+        <w:t>Pagina nuovo spazio</w:t>
+      </w:r>
+    </w:p>
+    <w:p>
+      <w:pPr>
+        <w:spacing w:after="0"/>
+        <w:ind w:left="708"/>
+        <w:rPr>
+          <w:rFonts w:ascii="Poppins Medium" w:hAnsi="Poppins Medium" w:cs="Poppins Medium"/>
+        </w:rPr>
+      </w:pPr>
+      <w:r>
+        <w:rPr>
+          <w:rFonts w:ascii="Poppins Medium" w:hAnsi="Poppins Medium" w:cs="Poppins Medium"/>
+        </w:rPr>
+        <w:t>Descrizione</w:t>
+      </w:r>
+    </w:p>
+    <w:p>
+      <w:pPr>
+        <w:ind w:left="708"/>
+        <w:jc w:val="both"/>
+      </w:pPr>
+      <w:r>
+        <w:t>Attraverso questa pagina l’utente di segreteria può aggiungere nuovi spazi al database.</w:t>
+      </w:r>
+    </w:p>
+    <w:p>
+      <w:pPr>
+        <w:spacing w:after="0"/>
+        <w:ind w:left="708"/>
+        <w:rPr>
+          <w:rFonts w:ascii="Poppins Medium" w:hAnsi="Poppins Medium" w:cs="Poppins Medium"/>
+        </w:rPr>
+      </w:pPr>
+      <w:r>
+        <w:rPr>
+          <w:rFonts w:ascii="Poppins Medium" w:hAnsi="Poppins Medium" w:cs="Poppins Medium"/>
+        </w:rPr>
+        <w:t>Interfaccia richiesta - dati nuovo spazio</w:t>
+      </w:r>
+    </w:p>
+    <w:p>
+      <w:pPr>
+        <w:ind w:left="708"/>
+        <w:jc w:val="both"/>
+      </w:pPr>
+      <w:r>
+        <w:t>L’utente inserisce i dati riguardanti il nuovo spazio.</w:t>
+      </w:r>
+    </w:p>
+    <w:p>
+      <w:pPr>
+        <w:spacing w:after="0"/>
+        <w:ind w:left="708"/>
+        <w:rPr>
+          <w:rFonts w:ascii="Poppins Medium" w:hAnsi="Poppins Medium" w:cs="Poppins Medium"/>
+        </w:rPr>
+      </w:pPr>
+      <w:r>
+        <w:rPr>
+          <w:rFonts w:ascii="Poppins Medium" w:hAnsi="Poppins Medium" w:cs="Poppins Medium"/>
+        </w:rPr>
+        <w:t>Interfaccia fornita - dati nuovo spazio</w:t>
+      </w:r>
+    </w:p>
+    <w:p>
+      <w:pPr>
+        <w:ind w:left="708"/>
+        <w:jc w:val="both"/>
+      </w:pPr>
+      <w:r>
+        <w:t>Vengono inviati all’interfaccia database tutti i dati del nuovo spazio da aggiungere.</w:t>
+      </w:r>
+    </w:p>
+    <w:p>
+      <w:pPr>
+        <w:pStyle w:val="Titolo4"/>
+        <w:numPr>
+          <w:ilvl w:val="0"/>
+          <w:numId w:val="69"/>
+        </w:numPr>
+      </w:pPr>
+      <w:r>
+        <w:t>Pagina modifica spazio e servizi collegati</w:t>
+      </w:r>
+    </w:p>
+    <w:p>
+      <w:pPr>
+        <w:spacing w:after="0"/>
+        <w:ind w:left="708"/>
+        <w:rPr>
+          <w:rFonts w:ascii="Poppins Medium" w:hAnsi="Poppins Medium" w:cs="Poppins Medium"/>
+        </w:rPr>
+      </w:pPr>
+      <w:r>
+        <w:rPr>
+          <w:rFonts w:ascii="Poppins Medium" w:hAnsi="Poppins Medium" w:cs="Poppins Medium"/>
+        </w:rPr>
+        <w:t>Descrizione</w:t>
+      </w:r>
+    </w:p>
+    <w:p>
+      <w:pPr>
+        <w:ind w:left="708"/>
+        <w:jc w:val="both"/>
+      </w:pPr>
+      <w:r>
+        <w:t>Da questa pagina l’utente di segreteria può modificare i dati di spazi e servizi, e creare nuovi servizi da collegare agli spazi.</w:t>
+      </w:r>
+    </w:p>
+    <w:p>
+      <w:pPr>
+        <w:spacing w:after="0"/>
+        <w:ind w:left="708"/>
+        <w:rPr>
+          <w:rFonts w:ascii="Poppins Medium" w:hAnsi="Poppins Medium" w:cs="Poppins Medium"/>
+        </w:rPr>
+      </w:pPr>
+      <w:r>
+        <w:rPr>
+          <w:rFonts w:ascii="Poppins Medium" w:hAnsi="Poppins Medium" w:cs="Poppins Medium"/>
+        </w:rPr>
+        <w:t>Interfaccia richiesta - modifiche</w:t>
+      </w:r>
+    </w:p>
+    <w:p>
+      <w:pPr>
+        <w:ind w:left="708"/>
+        <w:jc w:val="both"/>
+      </w:pPr>
+      <w:r>
+        <w:t>L’utente definisce le modifiche da applicare allo spazio/servizio selezionato.</w:t>
+      </w:r>
+    </w:p>
+    <w:p>
+      <w:pPr>
+        <w:spacing w:after="0"/>
+        <w:ind w:left="708"/>
+        <w:rPr>
+          <w:rFonts w:ascii="Poppins Medium" w:hAnsi="Poppins Medium" w:cs="Poppins Medium"/>
+        </w:rPr>
+      </w:pPr>
+      <w:r>
+        <w:rPr>
+          <w:rFonts w:ascii="Poppins Medium" w:hAnsi="Poppins Medium" w:cs="Poppins Medium"/>
+        </w:rPr>
+        <w:t>Interfaccia richiesta - dati nuovo servizio</w:t>
+      </w:r>
+    </w:p>
+    <w:p>
+      <w:pPr>
+        <w:ind w:left="708"/>
+        <w:jc w:val="both"/>
+      </w:pPr>
+      <w:r>
+        <w:t>L’utente specifica i dati riguardanti il nuovo servizio da collegare allo spazio.</w:t>
+      </w:r>
+    </w:p>
+    <w:p>
+      <w:pPr>
+        <w:spacing w:after="0"/>
+        <w:ind w:left="708"/>
+        <w:rPr>
+          <w:rFonts w:ascii="Poppins Medium" w:hAnsi="Poppins Medium" w:cs="Poppins Medium"/>
+        </w:rPr>
+      </w:pPr>
+      <w:r>
+        <w:rPr>
+          <w:rFonts w:ascii="Poppins Medium" w:hAnsi="Poppins Medium" w:cs="Poppins Medium"/>
+        </w:rPr>
+        <w:t>Interfaccia richiesta - dati spazio e servizi</w:t>
+      </w:r>
+    </w:p>
+    <w:p>
+      <w:pPr>
+        <w:ind w:left="708"/>
+        <w:jc w:val="both"/>
+      </w:pPr>
+      <w:r>
+        <w:t>La pagina riceve una lista di spazi e servizi che verranno mostrati all’utente.</w:t>
+      </w:r>
+    </w:p>
+    <w:p>
+      <w:pPr>
+        <w:spacing w:after="0"/>
+        <w:ind w:left="708"/>
+        <w:rPr>
+          <w:rFonts w:ascii="Poppins Medium" w:hAnsi="Poppins Medium" w:cs="Poppins Medium"/>
+        </w:rPr>
+      </w:pPr>
+      <w:r>
+        <w:rPr>
+          <w:rFonts w:ascii="Poppins Medium" w:hAnsi="Poppins Medium" w:cs="Poppins Medium"/>
+        </w:rPr>
+        <w:t>Interfaccia fornita - modifiche</w:t>
+      </w:r>
+    </w:p>
+    <w:p>
+      <w:pPr>
+        <w:ind w:left="708"/>
+        <w:jc w:val="both"/>
+      </w:pPr>
+      <w:r>
+        <w:t>Vengono inviati al gestore di spazi/servizi le modifiche da effettuare allo spazio selezionato.</w:t>
+      </w:r>
+    </w:p>
+    <w:p>
+      <w:pPr>
+        <w:spacing w:after="0"/>
+        <w:ind w:left="708"/>
+        <w:rPr>
+          <w:rFonts w:ascii="Poppins Medium" w:hAnsi="Poppins Medium" w:cs="Poppins Medium"/>
+        </w:rPr>
+      </w:pPr>
+      <w:r>
+        <w:rPr>
+          <w:rFonts w:ascii="Poppins Medium" w:hAnsi="Poppins Medium" w:cs="Poppins Medium"/>
+        </w:rPr>
+        <w:t>Interfaccia fornita - dati nuovo servizio</w:t>
+      </w:r>
+    </w:p>
+    <w:p>
+      <w:pPr>
+        <w:ind w:left="708"/>
+        <w:jc w:val="both"/>
+      </w:pPr>
+      <w:r>
+        <w:t>Vengono inviati al gestore di spazi/servizi i dati riguardo il nuovo spazio servizio da aggiungere al database. È possibile specificare anche uno spazio a cui collegare il servizio appena aggiunto.</w:t>
+      </w:r>
+    </w:p>
+    <w:p>
+      <w:pPr>
+        <w:pStyle w:val="Titolo4"/>
+        <w:numPr>
+          <w:ilvl w:val="0"/>
+          <w:numId w:val="69"/>
+        </w:numPr>
+      </w:pPr>
+      <w:r>
+        <w:t>Pagina evento</w:t>
+      </w:r>
+    </w:p>
+    <w:p>
+      <w:pPr>
+        <w:spacing w:after="0"/>
+        <w:ind w:left="708"/>
+        <w:rPr>
+          <w:rFonts w:ascii="Poppins Medium" w:hAnsi="Poppins Medium" w:cs="Poppins Medium"/>
+        </w:rPr>
+      </w:pPr>
+      <w:r>
+        <w:rPr>
+          <w:rFonts w:ascii="Poppins Medium" w:hAnsi="Poppins Medium" w:cs="Poppins Medium"/>
+        </w:rPr>
+        <w:t>Descrizione</w:t>
+      </w:r>
+    </w:p>
+    <w:p>
+      <w:pPr>
+        <w:ind w:left="708"/>
+        <w:jc w:val="both"/>
+      </w:pPr>
+      <w:r>
+        <w:t>Questa pagina mostra all’utente tutti i dati riguardanti un evento pubblico che si svolgerà presso l’oratorio. Attraverso questa pagina l’utente può aggiungere un evento al proprio calendario personale Apple iCloud o Google Calendar.</w:t>
+      </w:r>
+    </w:p>
+    <w:p>
+      <w:pPr>
+        <w:spacing w:after="0"/>
+        <w:ind w:left="708"/>
+        <w:rPr>
+          <w:rFonts w:ascii="Poppins Medium" w:hAnsi="Poppins Medium" w:cs="Poppins Medium"/>
+        </w:rPr>
+      </w:pPr>
+      <w:r>
+        <w:rPr>
+          <w:rFonts w:ascii="Poppins Medium" w:hAnsi="Poppins Medium" w:cs="Poppins Medium"/>
+        </w:rPr>
+        <w:t xml:space="preserve">Interfaccia richiesta - </w:t>
+      </w:r>
+      <w:r>
+        <w:rPr>
+          <w:rFonts w:ascii="Poppins Medium" w:hAnsi="Poppins Medium" w:cs="Poppins Medium"/>
+        </w:rPr>
+        <w:t>Dati singolo evento</w:t>
+      </w:r>
+    </w:p>
+    <w:p>
+      <w:pPr>
+        <w:ind w:left="708"/>
+        <w:jc w:val="both"/>
+      </w:pPr>
+      <w:r>
+        <w:t>Tutti i dati riguardanti un singolo evento pubblico convalidato dalla segreteria</w:t>
+      </w:r>
+      <w:r>
+        <w:t>.</w:t>
+      </w:r>
+    </w:p>
+    <w:p>
+      <w:pPr>
+        <w:spacing w:after="0"/>
+        <w:ind w:left="708"/>
+        <w:rPr>
+          <w:rFonts w:ascii="Poppins Medium" w:hAnsi="Poppins Medium" w:cs="Poppins Medium"/>
+        </w:rPr>
+      </w:pPr>
+      <w:r>
+        <w:rPr>
+          <w:rFonts w:ascii="Poppins Medium" w:hAnsi="Poppins Medium" w:cs="Poppins Medium"/>
+        </w:rPr>
+        <w:t xml:space="preserve">Interfaccia fornita - </w:t>
+      </w:r>
+      <w:r>
+        <w:rPr>
+          <w:rFonts w:ascii="Poppins Medium" w:hAnsi="Poppins Medium" w:cs="Poppins Medium"/>
+        </w:rPr>
+        <w:t>L</w:t>
+      </w:r>
+      <w:r>
+        <w:rPr>
+          <w:rFonts w:ascii="Poppins Medium" w:hAnsi="Poppins Medium" w:cs="Poppins Medium"/>
+        </w:rPr>
+        <w:t>ink Apple iCloud Calendar</w:t>
+      </w:r>
+    </w:p>
+    <w:p>
+      <w:pPr>
+        <w:ind w:left="708"/>
+        <w:jc w:val="both"/>
+      </w:pPr>
+      <w:r>
+        <w:t>In questa pagina è presente un link che permette all’utente di aggiungere l’evento al proprio calendario personale Apple iCloud. Le informazioni di base che vengono condivise con Apple iCloud Calendar sono titolo evento, descrizione, data ed orario di svolgimento</w:t>
+      </w:r>
+      <w:r>
+        <w:t>.</w:t>
+      </w:r>
+    </w:p>
+    <w:p>
+      <w:pPr>
+        <w:spacing w:after="0"/>
+        <w:ind w:left="708"/>
+        <w:rPr>
+          <w:rFonts w:ascii="Poppins Medium" w:hAnsi="Poppins Medium" w:cs="Poppins Medium"/>
+        </w:rPr>
+      </w:pPr>
+      <w:r>
+        <w:rPr>
+          <w:rFonts w:ascii="Poppins Medium" w:hAnsi="Poppins Medium" w:cs="Poppins Medium"/>
+        </w:rPr>
+        <w:t xml:space="preserve">Interfaccia fornita - </w:t>
+      </w:r>
+      <w:r>
+        <w:rPr>
+          <w:rFonts w:ascii="Poppins Medium" w:hAnsi="Poppins Medium" w:cs="Poppins Medium"/>
+        </w:rPr>
+        <w:t>L</w:t>
+      </w:r>
+      <w:r>
+        <w:rPr>
+          <w:rFonts w:ascii="Poppins Medium" w:hAnsi="Poppins Medium" w:cs="Poppins Medium"/>
+        </w:rPr>
+        <w:t xml:space="preserve">ink </w:t>
+      </w:r>
+      <w:r>
+        <w:rPr>
+          <w:rFonts w:ascii="Poppins Medium" w:hAnsi="Poppins Medium" w:cs="Poppins Medium"/>
+        </w:rPr>
+        <w:t>Google</w:t>
+      </w:r>
+      <w:r>
+        <w:rPr>
+          <w:rFonts w:ascii="Poppins Medium" w:hAnsi="Poppins Medium" w:cs="Poppins Medium"/>
+        </w:rPr>
+        <w:t xml:space="preserve"> Calendar</w:t>
+      </w:r>
+    </w:p>
+    <w:p>
+      <w:pPr>
+        <w:ind w:left="708"/>
+        <w:jc w:val="both"/>
+      </w:pPr>
+      <w:r>
+        <w:t xml:space="preserve">Come per il calendario </w:t>
+      </w:r>
+      <w:r>
+        <w:t xml:space="preserve">Apple </w:t>
+      </w:r>
+      <w:r>
+        <w:t>iCloud, in questa pagina è presente un secondo link che permette all’utente di aggiungere l’evento che sta visualizzando al proprio calendario Google Calendar</w:t>
+      </w:r>
+      <w:r>
+        <w:t>.</w:t>
+      </w:r>
+    </w:p>
+    <w:p>
+      <w:pPr>
+        <w:spacing w:after="0"/>
+        <w:ind w:left="708"/>
+        <w:rPr>
+          <w:rFonts w:ascii="Poppins Medium" w:hAnsi="Poppins Medium" w:cs="Poppins Medium"/>
+        </w:rPr>
+      </w:pPr>
+      <w:r>
+        <w:rPr>
+          <w:rFonts w:ascii="Poppins Medium" w:hAnsi="Poppins Medium" w:cs="Poppins Medium"/>
+        </w:rPr>
+        <w:t xml:space="preserve">Interfaccia fornita - </w:t>
+      </w:r>
+      <w:r>
+        <w:rPr>
+          <w:rFonts w:ascii="Poppins Medium" w:hAnsi="Poppins Medium" w:cs="Poppins Medium"/>
+        </w:rPr>
+        <w:t>I</w:t>
+      </w:r>
+      <w:r>
+        <w:rPr>
+          <w:rFonts w:ascii="Poppins Medium" w:hAnsi="Poppins Medium" w:cs="Poppins Medium"/>
+        </w:rPr>
+        <w:t>nformazioni evento</w:t>
+      </w:r>
+    </w:p>
+    <w:p>
+      <w:pPr>
+        <w:ind w:left="708"/>
+        <w:jc w:val="both"/>
+      </w:pPr>
+      <w:r>
+        <w:t>In questa pagina vengono visualizzate tutte le informazioni riguardanti l’evento selezionato, tra cui: titolo, descrizione, data ed orario di svolgimento, lista delle future date e futuri intervalli di tempo (se l’evento è di tipo ricorrente), ed eventuali foto.</w:t>
+      </w:r>
+    </w:p>
+    <w:p>
+      <w:pPr>
+        <w:pStyle w:val="Titolo4"/>
+        <w:numPr>
+          <w:ilvl w:val="0"/>
+          <w:numId w:val="69"/>
+        </w:numPr>
+      </w:pPr>
+      <w:r>
+        <w:t>Homepage</w:t>
+      </w:r>
+    </w:p>
+    <w:p>
+      <w:pPr>
+        <w:spacing w:after="0"/>
+        <w:ind w:left="708"/>
+        <w:rPr>
+          <w:rFonts w:ascii="Poppins Medium" w:hAnsi="Poppins Medium" w:cs="Poppins Medium"/>
+        </w:rPr>
+      </w:pPr>
+      <w:r>
+        <w:rPr>
+          <w:rFonts w:ascii="Poppins Medium" w:hAnsi="Poppins Medium" w:cs="Poppins Medium"/>
+        </w:rPr>
+        <w:t>Descrizione</w:t>
+      </w:r>
+    </w:p>
+    <w:p>
+      <w:pPr>
+        <w:ind w:left="708"/>
+        <w:jc w:val="both"/>
+      </w:pPr>
+      <w:r>
+        <w:t xml:space="preserve">Questa è la pagina </w:t>
+      </w:r>
+      <w:r>
+        <w:t>principale</w:t>
+      </w:r>
+      <w:r>
+        <w:t>, ovvero la pagina che un utente visualizza quando visita il sito per la prima volta. In questa pagina sono presenti dei collegamenti alle altre pagine dell’oratorio.</w:t>
+      </w:r>
+    </w:p>
+    <w:p>
+      <w:pPr>
+        <w:spacing w:after="0"/>
+        <w:ind w:left="708"/>
+        <w:rPr>
+          <w:rFonts w:ascii="Poppins Medium" w:hAnsi="Poppins Medium" w:cs="Poppins Medium"/>
+        </w:rPr>
+      </w:pPr>
+      <w:r>
+        <w:rPr>
+          <w:rFonts w:ascii="Poppins Medium" w:hAnsi="Poppins Medium" w:cs="Poppins Medium"/>
+        </w:rPr>
+        <w:t xml:space="preserve">Interfaccia richiesta - </w:t>
+      </w:r>
+      <w:r>
+        <w:rPr>
+          <w:rFonts w:ascii="Poppins Medium" w:hAnsi="Poppins Medium" w:cs="Poppins Medium"/>
+        </w:rPr>
+        <w:t>Lista prossimi eventi</w:t>
+      </w:r>
+    </w:p>
+    <w:p>
+      <w:pPr>
+        <w:ind w:left="708"/>
+        <w:jc w:val="both"/>
+      </w:pPr>
+      <w:r>
+        <w:t>Viene richiesta una lista di tutti gli eventi che verranno svolti presso l’oratorio entro un periodo determinato.</w:t>
+      </w:r>
+    </w:p>
+    <w:p>
+      <w:pPr>
+        <w:spacing w:after="0"/>
+        <w:ind w:left="708"/>
+        <w:rPr>
+          <w:rFonts w:ascii="Poppins Medium" w:hAnsi="Poppins Medium" w:cs="Poppins Medium"/>
+        </w:rPr>
+      </w:pPr>
+      <w:r>
+        <w:rPr>
+          <w:rFonts w:ascii="Poppins Medium" w:hAnsi="Poppins Medium" w:cs="Poppins Medium"/>
+        </w:rPr>
+        <w:t xml:space="preserve">Interfaccia fornita - </w:t>
+      </w:r>
+      <w:r>
+        <w:rPr>
+          <w:rFonts w:ascii="Poppins Medium" w:hAnsi="Poppins Medium" w:cs="Poppins Medium"/>
+        </w:rPr>
+        <w:t>Eventi</w:t>
+      </w:r>
+    </w:p>
+    <w:p>
+      <w:pPr>
+        <w:ind w:left="708"/>
+        <w:jc w:val="both"/>
+      </w:pPr>
+      <w:r>
+        <w:t>Viene visualizzata una lista degli eventi pubblici convalidati che si svolgeranno nell’oratorio. Per ogni evento viene visualizzato titolo e breve descrizione</w:t>
+      </w:r>
+      <w:r>
+        <w:t>,</w:t>
+      </w:r>
+      <w:r>
+        <w:t xml:space="preserve"> spazio, data e orario in cui verrà svolto ed eventuali foto collegate all’evento.</w:t>
+      </w:r>
+    </w:p>
+    <w:p>
+      <w:pPr>
+        <w:pStyle w:val="Titolo4"/>
+        <w:numPr>
+          <w:ilvl w:val="0"/>
+          <w:numId w:val="69"/>
+        </w:numPr>
+      </w:pPr>
+      <w:r>
+        <w:t>Gestore prenotazioni</w:t>
+      </w:r>
+    </w:p>
+    <w:p>
+      <w:pPr>
+        <w:spacing w:after="0"/>
+        <w:ind w:left="708"/>
+        <w:rPr>
+          <w:rFonts w:ascii="Poppins Medium" w:hAnsi="Poppins Medium" w:cs="Poppins Medium"/>
+        </w:rPr>
+      </w:pPr>
+      <w:r>
+        <w:rPr>
+          <w:rFonts w:ascii="Poppins Medium" w:hAnsi="Poppins Medium" w:cs="Poppins Medium"/>
+        </w:rPr>
+        <w:t>Descrizione</w:t>
+      </w:r>
+    </w:p>
+    <w:p>
+      <w:pPr>
+        <w:ind w:left="708"/>
+        <w:jc w:val="both"/>
+      </w:pPr>
+      <w:r>
+        <w:t>Si occupa della creazione e della manipolazione dei dati inerenti alle prenotazioni.</w:t>
+      </w:r>
+      <w:r>
+        <w:t xml:space="preserve"> </w:t>
+      </w:r>
+      <w:r>
+        <w:t>Effettua inoltre alcuni controlli relativi alla validità degli input.</w:t>
+      </w:r>
+      <w:r>
+        <w:t xml:space="preserve"> </w:t>
+      </w:r>
+      <w:r>
+        <w:t>Il componente si occupa infine di verificare che i dati ricevuti siano provenienti da un utente loggato o da un utente di segreteria.</w:t>
+      </w:r>
+    </w:p>
+    <w:p>
+      <w:pPr>
+        <w:spacing w:after="0"/>
+        <w:ind w:left="708"/>
+        <w:rPr>
+          <w:rFonts w:ascii="Poppins Medium" w:hAnsi="Poppins Medium" w:cs="Poppins Medium"/>
+        </w:rPr>
+      </w:pPr>
+      <w:r>
+        <w:rPr>
+          <w:rFonts w:ascii="Poppins Medium" w:hAnsi="Poppins Medium" w:cs="Poppins Medium"/>
+        </w:rPr>
+        <w:t>Interfaccia richiesta - dati prenotazione</w:t>
+      </w:r>
+    </w:p>
+    <w:p>
+      <w:pPr>
+        <w:ind w:left="708"/>
+        <w:jc w:val="both"/>
+      </w:pPr>
+      <w:r>
+        <w:t>I dati di una prenotazione che si vuole aggiungere nel database.</w:t>
+      </w:r>
+    </w:p>
+    <w:p>
+      <w:pPr>
+        <w:spacing w:after="0"/>
+        <w:ind w:left="708"/>
+        <w:rPr>
+          <w:rFonts w:ascii="Poppins Medium" w:hAnsi="Poppins Medium" w:cs="Poppins Medium"/>
+        </w:rPr>
+      </w:pPr>
+      <w:r>
+        <w:rPr>
+          <w:rFonts w:ascii="Poppins Medium" w:hAnsi="Poppins Medium" w:cs="Poppins Medium"/>
+        </w:rPr>
+        <w:t>Interfaccia richiesta - modifiche prenotazione</w:t>
+      </w:r>
+    </w:p>
+    <w:p>
+      <w:pPr>
+        <w:ind w:left="708"/>
+        <w:jc w:val="both"/>
+      </w:pPr>
+      <w:r>
+        <w:t>L’identificativo di una prenotazione e una lista di modifiche che le si vogliono apportare.</w:t>
+      </w:r>
+    </w:p>
+    <w:p>
+      <w:pPr>
+        <w:spacing w:after="0"/>
+        <w:ind w:left="708"/>
+        <w:rPr>
+          <w:rFonts w:ascii="Poppins Medium" w:hAnsi="Poppins Medium" w:cs="Poppins Medium"/>
+        </w:rPr>
+      </w:pPr>
+      <w:r>
+        <w:rPr>
+          <w:rFonts w:ascii="Poppins Medium" w:hAnsi="Poppins Medium" w:cs="Poppins Medium"/>
+        </w:rPr>
+        <w:t>Interfaccia richiesta - prenotazioni</w:t>
+      </w:r>
+    </w:p>
+    <w:p>
+      <w:pPr>
+        <w:ind w:left="708"/>
+        <w:jc w:val="both"/>
+      </w:pPr>
+      <w:r>
+        <w:t>Una lista di prenotazioni.</w:t>
+      </w:r>
+    </w:p>
+    <w:p>
+      <w:pPr>
+        <w:spacing w:after="0"/>
+        <w:ind w:left="708"/>
+        <w:rPr>
+          <w:rFonts w:ascii="Poppins Medium" w:hAnsi="Poppins Medium" w:cs="Poppins Medium"/>
+        </w:rPr>
+      </w:pPr>
+      <w:r>
+        <w:rPr>
+          <w:rFonts w:ascii="Poppins Medium" w:hAnsi="Poppins Medium" w:cs="Poppins Medium"/>
+        </w:rPr>
+        <w:t>Interfaccia fornita - esito prenotazione</w:t>
+      </w:r>
+    </w:p>
+    <w:p>
+      <w:pPr>
+        <w:ind w:left="708"/>
+        <w:jc w:val="both"/>
+      </w:pPr>
+      <w:r>
+        <w:t>L’esito affermativo o meno di una tentata prenotazione.</w:t>
+      </w:r>
+    </w:p>
+    <w:p>
+      <w:pPr>
+        <w:spacing w:after="0"/>
+        <w:ind w:left="708"/>
+        <w:rPr>
+          <w:rFonts w:ascii="Poppins Medium" w:hAnsi="Poppins Medium" w:cs="Poppins Medium"/>
+        </w:rPr>
+      </w:pPr>
+      <w:r>
+        <w:rPr>
+          <w:rFonts w:ascii="Poppins Medium" w:hAnsi="Poppins Medium" w:cs="Poppins Medium"/>
+        </w:rPr>
+        <w:t>Interfaccia fornita - modifiche prenotazione</w:t>
+      </w:r>
+    </w:p>
+    <w:p>
+      <w:pPr>
+        <w:ind w:left="708"/>
+        <w:jc w:val="both"/>
+      </w:pPr>
+      <w:r>
+        <w:t>L’identificativo di una prenotazione e una lista di modifiche che le si vogliono apportare.</w:t>
+      </w:r>
+    </w:p>
+    <w:p>
+      <w:pPr>
+        <w:spacing w:after="0"/>
+        <w:ind w:left="708"/>
+        <w:rPr>
+          <w:rFonts w:ascii="Poppins Medium" w:hAnsi="Poppins Medium" w:cs="Poppins Medium"/>
+        </w:rPr>
+      </w:pPr>
+      <w:r>
+        <w:rPr>
+          <w:rFonts w:ascii="Poppins Medium" w:hAnsi="Poppins Medium" w:cs="Poppins Medium"/>
+        </w:rPr>
+        <w:t>Interfaccia fornita - nuovo prenotazione</w:t>
+      </w:r>
+    </w:p>
+    <w:p>
+      <w:pPr>
+        <w:ind w:left="708"/>
+        <w:jc w:val="both"/>
+      </w:pPr>
+      <w:r>
+        <w:t>I dati relativi ad una nuova prenotazione che si vuole aggiungere al database.</w:t>
+      </w:r>
+    </w:p>
+    <w:p>
+      <w:pPr>
+        <w:pStyle w:val="Titolo4"/>
+        <w:numPr>
+          <w:ilvl w:val="0"/>
+          <w:numId w:val="69"/>
+        </w:numPr>
+      </w:pPr>
+      <w:r>
+        <w:t>Gestore eventi</w:t>
+      </w:r>
+    </w:p>
+    <w:p>
+      <w:pPr>
+        <w:spacing w:after="0"/>
+        <w:ind w:left="708"/>
+        <w:rPr>
+          <w:rFonts w:ascii="Poppins Medium" w:hAnsi="Poppins Medium" w:cs="Poppins Medium"/>
+        </w:rPr>
+      </w:pPr>
+      <w:r>
+        <w:rPr>
+          <w:rFonts w:ascii="Poppins Medium" w:hAnsi="Poppins Medium" w:cs="Poppins Medium"/>
+        </w:rPr>
+        <w:t>Descrizione</w:t>
+      </w:r>
+    </w:p>
+    <w:p>
+      <w:pPr>
+        <w:ind w:left="708"/>
+        <w:jc w:val="both"/>
+      </w:pPr>
+      <w:r>
+        <w:t>Questo componente si occupa del controllo dei dati quando un utente tenta di inserire un nuovo evento nel sistema.</w:t>
+      </w:r>
+    </w:p>
+    <w:p>
+      <w:pPr>
+        <w:ind w:left="708"/>
+        <w:jc w:val="both"/>
+      </w:pPr>
+      <w:r>
+        <w:t>Inoltre, fornisce all’utente di segreteria un modo di convalidare gli eventi dopo che la revisione manuale è stata completata.</w:t>
+      </w:r>
+    </w:p>
+    <w:p>
+      <w:pPr>
+        <w:spacing w:after="0"/>
+        <w:ind w:left="708"/>
+        <w:rPr>
+          <w:rFonts w:ascii="Poppins Medium" w:hAnsi="Poppins Medium" w:cs="Poppins Medium"/>
+        </w:rPr>
+      </w:pPr>
+      <w:r>
+        <w:rPr>
+          <w:rFonts w:ascii="Poppins Medium" w:hAnsi="Poppins Medium" w:cs="Poppins Medium"/>
+        </w:rPr>
+        <w:t>Interfaccia richiesta - dati nuovo evento</w:t>
+      </w:r>
+    </w:p>
+    <w:p>
+      <w:pPr>
+        <w:ind w:left="708"/>
+        <w:jc w:val="both"/>
+      </w:pPr>
+      <w:r>
+        <w:t>I dati relativi ad un nuovo evento che si vuole registrare nel sistema.</w:t>
+      </w:r>
+      <w:r>
+        <w:t xml:space="preserve"> </w:t>
+      </w:r>
+      <w:r>
+        <w:t>Questi dati devono includere:</w:t>
+      </w:r>
+    </w:p>
+    <w:p>
+      <w:pPr>
+        <w:pStyle w:val="Paragrafoelenco"/>
+        <w:numPr>
+          <w:ilvl w:val="0"/>
+          <w:numId w:val="70"/>
+        </w:numPr>
+        <w:jc w:val="both"/>
+      </w:pPr>
+      <w:r>
+        <w:t>Il nome dell’evento</w:t>
+      </w:r>
+    </w:p>
+    <w:p>
+      <w:pPr>
+        <w:pStyle w:val="Paragrafoelenco"/>
+        <w:numPr>
+          <w:ilvl w:val="0"/>
+          <w:numId w:val="70"/>
+        </w:numPr>
+        <w:jc w:val="both"/>
+      </w:pPr>
+      <w:r>
+        <w:t>La descrizione dell’evento</w:t>
+      </w:r>
+    </w:p>
+    <w:p>
+      <w:pPr>
+        <w:ind w:left="708"/>
+        <w:jc w:val="both"/>
+      </w:pPr>
+      <w:r>
+        <w:t>Questi dati possono includere: Una foto o immagine relativa all’evento; essa verrà mostrata sulla homepage.</w:t>
+      </w:r>
+    </w:p>
+    <w:p>
+      <w:pPr>
+        <w:ind w:left="708"/>
+        <w:jc w:val="both"/>
+      </w:pPr>
+      <w:r>
+        <w:t>Il componente si occupa di verificare il livello di privilegio dell’utente.</w:t>
+      </w:r>
+      <w:r>
+        <w:t xml:space="preserve"> </w:t>
+      </w:r>
+      <w:r>
+        <w:t>Se l’utente non ha privilegi di segreteria e l’evento è pubblico, l’evento non sarà convalidato</w:t>
+      </w:r>
+      <w:r>
+        <w:t>, a</w:t>
+      </w:r>
+      <w:r>
+        <w:t>ltrimenti si.</w:t>
+      </w:r>
+    </w:p>
+    <w:p>
+      <w:pPr>
+        <w:spacing w:after="0"/>
+        <w:ind w:left="708"/>
+        <w:rPr>
+          <w:rFonts w:ascii="Poppins Medium" w:hAnsi="Poppins Medium" w:cs="Poppins Medium"/>
+        </w:rPr>
+      </w:pPr>
+      <w:r>
+        <w:rPr>
+          <w:rFonts w:ascii="Poppins Medium" w:hAnsi="Poppins Medium" w:cs="Poppins Medium"/>
+        </w:rPr>
+        <w:t>Interfaccia richiesta - convalida evento</w:t>
+      </w:r>
+    </w:p>
+    <w:p>
+      <w:pPr>
+        <w:ind w:left="708"/>
+        <w:jc w:val="both"/>
+      </w:pPr>
+      <w:r>
+        <w:t>L’identificatore di un evento che si vuole contrassegnare come validato dopo la revisione manuale.</w:t>
+      </w:r>
+    </w:p>
+    <w:p>
+      <w:pPr>
+        <w:spacing w:after="0"/>
+        <w:ind w:left="708"/>
+        <w:rPr>
+          <w:rFonts w:ascii="Poppins Medium" w:hAnsi="Poppins Medium" w:cs="Poppins Medium"/>
+        </w:rPr>
+      </w:pPr>
+      <w:r>
+        <w:rPr>
+          <w:rFonts w:ascii="Poppins Medium" w:hAnsi="Poppins Medium" w:cs="Poppins Medium"/>
+        </w:rPr>
+        <w:t>Interfaccia fornita - valida evento</w:t>
+      </w:r>
+    </w:p>
+    <w:p>
+      <w:pPr>
+        <w:ind w:left="708"/>
+        <w:jc w:val="both"/>
+      </w:pPr>
+      <w:r>
+        <w:t>L’identificatore di un evento che si deve contrassegnare come validato.</w:t>
+      </w:r>
+    </w:p>
+    <w:p>
+      <w:pPr>
+        <w:spacing w:after="0"/>
+        <w:ind w:left="708"/>
+        <w:rPr>
+          <w:rFonts w:ascii="Poppins Medium" w:hAnsi="Poppins Medium" w:cs="Poppins Medium"/>
+        </w:rPr>
+      </w:pPr>
+      <w:r>
+        <w:rPr>
+          <w:rFonts w:ascii="Poppins Medium" w:hAnsi="Poppins Medium" w:cs="Poppins Medium"/>
+        </w:rPr>
+        <w:t>Interfaccia fornita - nuovo evento</w:t>
+      </w:r>
+    </w:p>
+    <w:p>
+      <w:pPr>
+        <w:ind w:left="708"/>
+        <w:jc w:val="both"/>
+      </w:pPr>
+      <w:r>
+        <w:t>I dati relativi ad un nuovo evento da aggiungere al database.</w:t>
+      </w:r>
+    </w:p>
+    <w:p>
+      <w:pPr>
+        <w:pStyle w:val="Titolo4"/>
+        <w:numPr>
+          <w:ilvl w:val="0"/>
+          <w:numId w:val="69"/>
+        </w:numPr>
+      </w:pPr>
+      <w:r>
+        <w:t>Pagina nuova prenotazione</w:t>
+      </w:r>
+    </w:p>
+    <w:p>
+      <w:pPr>
+        <w:spacing w:after="0"/>
+        <w:ind w:left="708"/>
+        <w:rPr>
+          <w:rFonts w:ascii="Poppins Medium" w:hAnsi="Poppins Medium" w:cs="Poppins Medium"/>
+        </w:rPr>
+      </w:pPr>
+      <w:r>
+        <w:rPr>
+          <w:rFonts w:ascii="Poppins Medium" w:hAnsi="Poppins Medium" w:cs="Poppins Medium"/>
+        </w:rPr>
+        <w:t>Descrizione</w:t>
+      </w:r>
+    </w:p>
+    <w:p>
+      <w:pPr>
+        <w:ind w:left="708"/>
+        <w:jc w:val="both"/>
+      </w:pPr>
+      <w:r>
+        <w:t>Questo componente offre all’utente la possibilità di prenotare uno o più spazi e di associare un evento a questa prenotazione.</w:t>
+      </w:r>
+    </w:p>
+    <w:p>
+      <w:pPr>
+        <w:spacing w:after="0"/>
+        <w:ind w:left="708"/>
+        <w:rPr>
+          <w:rFonts w:ascii="Poppins Medium" w:hAnsi="Poppins Medium" w:cs="Poppins Medium"/>
+        </w:rPr>
+      </w:pPr>
+      <w:r>
+        <w:rPr>
+          <w:rFonts w:ascii="Poppins Medium" w:hAnsi="Poppins Medium" w:cs="Poppins Medium"/>
+        </w:rPr>
+        <w:t>Interfaccia richiesta - prenotazioni</w:t>
+      </w:r>
+    </w:p>
+    <w:p>
+      <w:pPr>
+        <w:ind w:left="708"/>
+        <w:jc w:val="both"/>
+      </w:pPr>
+      <w:r>
+        <w:t>Un elenco delle prenotazioni già presenti nel database.</w:t>
+      </w:r>
+    </w:p>
+    <w:p>
+      <w:pPr>
+        <w:spacing w:after="0"/>
+        <w:ind w:left="708"/>
+        <w:rPr>
+          <w:rFonts w:ascii="Poppins Medium" w:hAnsi="Poppins Medium" w:cs="Poppins Medium"/>
+        </w:rPr>
+      </w:pPr>
+      <w:r>
+        <w:rPr>
+          <w:rFonts w:ascii="Poppins Medium" w:hAnsi="Poppins Medium" w:cs="Poppins Medium"/>
+        </w:rPr>
+        <w:t>Interfaccia richiesta - dati prenotazione</w:t>
+      </w:r>
+    </w:p>
+    <w:p>
+      <w:pPr>
+        <w:ind w:left="708"/>
+        <w:jc w:val="both"/>
+      </w:pPr>
+      <w:r>
+        <w:t>I dati relativi ad una prenotazione che si vuole effettuare. Questi dati includono:</w:t>
+      </w:r>
+    </w:p>
+    <w:p>
+      <w:pPr>
+        <w:pStyle w:val="Paragrafoelenco"/>
+        <w:numPr>
+          <w:ilvl w:val="0"/>
+          <w:numId w:val="71"/>
+        </w:numPr>
+        <w:jc w:val="both"/>
+      </w:pPr>
+      <w:r>
+        <w:t>Una lista di spazi</w:t>
+      </w:r>
+    </w:p>
+    <w:p>
+      <w:pPr>
+        <w:pStyle w:val="Paragrafoelenco"/>
+        <w:numPr>
+          <w:ilvl w:val="0"/>
+          <w:numId w:val="71"/>
+        </w:numPr>
+        <w:jc w:val="both"/>
+      </w:pPr>
+      <w:r>
+        <w:t>Una lista di date e orari</w:t>
+      </w:r>
+    </w:p>
+    <w:p>
+      <w:pPr>
+        <w:pStyle w:val="Paragrafoelenco"/>
+        <w:numPr>
+          <w:ilvl w:val="0"/>
+          <w:numId w:val="71"/>
+        </w:numPr>
+        <w:jc w:val="both"/>
+      </w:pPr>
+      <w:r>
+        <w:t>La pubblicità dell’evento associato</w:t>
+      </w:r>
+    </w:p>
+    <w:p>
+      <w:pPr>
+        <w:ind w:left="708"/>
+        <w:jc w:val="both"/>
+      </w:pPr>
+      <w:r>
+        <w:t xml:space="preserve">Questa lista può includere: </w:t>
+      </w:r>
+    </w:p>
+    <w:p>
+      <w:pPr>
+        <w:pStyle w:val="Paragrafoelenco"/>
+        <w:numPr>
+          <w:ilvl w:val="0"/>
+          <w:numId w:val="72"/>
+        </w:numPr>
+        <w:jc w:val="both"/>
+      </w:pPr>
+      <w:r>
+        <w:t>La ricorrenza della prenotazione</w:t>
+      </w:r>
+    </w:p>
+    <w:p>
+      <w:pPr>
+        <w:pStyle w:val="Paragrafoelenco"/>
+        <w:numPr>
+          <w:ilvl w:val="0"/>
+          <w:numId w:val="72"/>
+        </w:numPr>
+        <w:jc w:val="both"/>
+      </w:pPr>
+      <w:r>
+        <w:t>Una data di terminazione ricorrenza o un numero di ricorrenze</w:t>
+      </w:r>
+    </w:p>
+    <w:p>
+      <w:pPr>
+        <w:pStyle w:val="Paragrafoelenco"/>
+        <w:numPr>
+          <w:ilvl w:val="0"/>
+          <w:numId w:val="72"/>
+        </w:numPr>
+        <w:jc w:val="both"/>
+      </w:pPr>
+      <w:r>
+        <w:t>Una lista di servizi aggiuntivi</w:t>
+      </w:r>
+    </w:p>
+    <w:p>
+      <w:pPr>
+        <w:spacing w:after="0"/>
+        <w:ind w:left="708"/>
+        <w:rPr>
+          <w:rFonts w:ascii="Poppins Medium" w:hAnsi="Poppins Medium" w:cs="Poppins Medium"/>
+        </w:rPr>
+      </w:pPr>
+      <w:r>
+        <w:rPr>
+          <w:rFonts w:ascii="Poppins Medium" w:hAnsi="Poppins Medium" w:cs="Poppins Medium"/>
+        </w:rPr>
+        <w:t>Interfaccia richiesta - dati evento</w:t>
+      </w:r>
+    </w:p>
+    <w:p>
+      <w:pPr>
+        <w:ind w:left="708"/>
+        <w:jc w:val="both"/>
+      </w:pPr>
+      <w:r>
+        <w:t>I dati relativi all’evento associato a questa prenotazione.</w:t>
+      </w:r>
+      <w:r>
+        <w:t xml:space="preserve"> </w:t>
+      </w:r>
+    </w:p>
+    <w:p>
+      <w:pPr>
+        <w:ind w:left="708"/>
+        <w:jc w:val="both"/>
+      </w:pPr>
+      <w:r>
+        <w:t>Questi dati includono: Il nome dell’evento e la sua descrizione.</w:t>
+      </w:r>
+    </w:p>
+    <w:p>
+      <w:pPr>
+        <w:ind w:left="708"/>
+        <w:jc w:val="both"/>
+      </w:pPr>
+      <w:r>
+        <w:t>Questi dati possono includere: Un’immagine relativa all’evento</w:t>
+      </w:r>
+      <w:r>
+        <w:t>.</w:t>
+      </w:r>
+    </w:p>
+    <w:p>
+      <w:pPr>
+        <w:spacing w:after="0"/>
+        <w:ind w:left="708"/>
+        <w:rPr>
+          <w:rFonts w:ascii="Poppins Medium" w:hAnsi="Poppins Medium" w:cs="Poppins Medium"/>
+        </w:rPr>
+      </w:pPr>
+      <w:r>
+        <w:rPr>
+          <w:rFonts w:ascii="Poppins Medium" w:hAnsi="Poppins Medium" w:cs="Poppins Medium"/>
+        </w:rPr>
+        <w:t>Interfaccia richiesta - esito pagamento</w:t>
+      </w:r>
+    </w:p>
+    <w:p>
+      <w:pPr>
+        <w:ind w:left="708"/>
+        <w:jc w:val="both"/>
+      </w:pPr>
+      <w:r>
+        <w:t>L’esito affermativo o negativo di un tentato pagamento da essere mostrato all’utente.</w:t>
+      </w:r>
+    </w:p>
+    <w:p>
+      <w:pPr>
+        <w:spacing w:after="0"/>
+        <w:ind w:left="708"/>
+        <w:rPr>
+          <w:rFonts w:ascii="Poppins Medium" w:hAnsi="Poppins Medium" w:cs="Poppins Medium"/>
+        </w:rPr>
+      </w:pPr>
+      <w:r>
+        <w:rPr>
+          <w:rFonts w:ascii="Poppins Medium" w:hAnsi="Poppins Medium" w:cs="Poppins Medium"/>
+        </w:rPr>
+        <w:t>Interfaccia richiesta - esito prenotazione</w:t>
+      </w:r>
+    </w:p>
+    <w:p>
+      <w:pPr>
+        <w:ind w:left="708"/>
+        <w:jc w:val="both"/>
+      </w:pPr>
+      <w:r>
+        <w:t>L’esito della tentata prenotazione da essere mostrato all’utente.</w:t>
+      </w:r>
+    </w:p>
+    <w:p>
+      <w:pPr>
+        <w:spacing w:after="0"/>
+        <w:ind w:left="708"/>
+        <w:rPr>
+          <w:rFonts w:ascii="Poppins Medium" w:hAnsi="Poppins Medium" w:cs="Poppins Medium"/>
+        </w:rPr>
+      </w:pPr>
+      <w:r>
+        <w:rPr>
+          <w:rFonts w:ascii="Poppins Medium" w:hAnsi="Poppins Medium" w:cs="Poppins Medium"/>
+        </w:rPr>
+        <w:t>Interfaccia fornita - esito prenotazione</w:t>
+      </w:r>
+    </w:p>
+    <w:p>
+      <w:pPr>
+        <w:ind w:left="708"/>
+        <w:jc w:val="both"/>
+      </w:pPr>
+      <w:r>
+        <w:t>L’esito affermativo o negativo di una tentata prenotazione.</w:t>
+      </w:r>
+    </w:p>
+    <w:p>
+      <w:pPr>
+        <w:spacing w:after="0"/>
+        <w:ind w:left="708"/>
+        <w:rPr>
+          <w:rFonts w:ascii="Poppins Medium" w:hAnsi="Poppins Medium" w:cs="Poppins Medium"/>
+        </w:rPr>
+      </w:pPr>
+      <w:r>
+        <w:rPr>
+          <w:rFonts w:ascii="Poppins Medium" w:hAnsi="Poppins Medium" w:cs="Poppins Medium"/>
+        </w:rPr>
+        <w:t>Interfaccia fornita - prompt pagamento</w:t>
+      </w:r>
+    </w:p>
+    <w:p>
+      <w:pPr>
+        <w:ind w:left="708"/>
+        <w:jc w:val="both"/>
+      </w:pPr>
+      <w:r>
+        <w:t>Un prompt per effettuare il pagamento della prenotazione online.</w:t>
+      </w:r>
+    </w:p>
+    <w:p>
+      <w:pPr>
+        <w:spacing w:after="0"/>
+        <w:ind w:left="708"/>
+        <w:rPr>
+          <w:rFonts w:ascii="Poppins Medium" w:hAnsi="Poppins Medium" w:cs="Poppins Medium"/>
+        </w:rPr>
+      </w:pPr>
+      <w:r>
+        <w:rPr>
+          <w:rFonts w:ascii="Poppins Medium" w:hAnsi="Poppins Medium" w:cs="Poppins Medium"/>
+        </w:rPr>
+        <w:t>Interfaccia fornita - esito pagamento</w:t>
+      </w:r>
+    </w:p>
+    <w:p>
+      <w:pPr>
+        <w:ind w:left="708"/>
+        <w:jc w:val="both"/>
+      </w:pPr>
+      <w:r>
+        <w:t>L’esito positivo o negativo del pagamento effettuato.</w:t>
+      </w:r>
+    </w:p>
+    <w:p>
+      <w:pPr>
+        <w:spacing w:after="0"/>
+        <w:ind w:left="708"/>
+        <w:rPr>
+          <w:rFonts w:ascii="Poppins Medium" w:hAnsi="Poppins Medium" w:cs="Poppins Medium"/>
+        </w:rPr>
+      </w:pPr>
+      <w:r>
+        <w:rPr>
+          <w:rFonts w:ascii="Poppins Medium" w:hAnsi="Poppins Medium" w:cs="Poppins Medium"/>
+        </w:rPr>
+        <w:t>Interfaccia fornita - dati nuovo evento</w:t>
+      </w:r>
+    </w:p>
+    <w:p>
+      <w:pPr>
+        <w:ind w:left="708"/>
+        <w:jc w:val="both"/>
+      </w:pPr>
+      <w:r>
+        <w:t>I dati relativi all’evento che si vuole creare e associare alla prenotazione.</w:t>
+      </w:r>
+    </w:p>
+    <w:p>
+      <w:pPr>
+        <w:spacing w:after="0"/>
+        <w:ind w:left="708"/>
+        <w:rPr>
+          <w:rFonts w:ascii="Poppins Medium" w:hAnsi="Poppins Medium" w:cs="Poppins Medium"/>
+        </w:rPr>
+      </w:pPr>
+      <w:r>
+        <w:rPr>
+          <w:rFonts w:ascii="Poppins Medium" w:hAnsi="Poppins Medium" w:cs="Poppins Medium"/>
+        </w:rPr>
+        <w:t>Interfaccia fornita - dati prenotazione</w:t>
+      </w:r>
+    </w:p>
+    <w:p>
+      <w:pPr>
+        <w:ind w:left="708"/>
+        <w:jc w:val="both"/>
+      </w:pPr>
+      <w:r>
+        <w:t>I dati relativi alla prenotazione che l’utente vuole effettuare.</w:t>
+      </w:r>
+    </w:p>
+    <w:p>
+      <w:pPr>
+        <w:pStyle w:val="Titolo4"/>
+        <w:numPr>
+          <w:ilvl w:val="0"/>
+          <w:numId w:val="69"/>
+        </w:numPr>
+      </w:pPr>
+      <w:r>
+        <w:t>Gestore pagamenti</w:t>
+      </w:r>
+    </w:p>
+    <w:p>
+      <w:pPr>
+        <w:spacing w:after="0"/>
+        <w:ind w:left="708"/>
+        <w:rPr>
+          <w:rFonts w:ascii="Poppins Medium" w:hAnsi="Poppins Medium" w:cs="Poppins Medium"/>
+        </w:rPr>
+      </w:pPr>
+      <w:r>
+        <w:rPr>
+          <w:rFonts w:ascii="Poppins Medium" w:hAnsi="Poppins Medium" w:cs="Poppins Medium"/>
+        </w:rPr>
+        <w:t>Descrizione</w:t>
+      </w:r>
+    </w:p>
+    <w:p>
+      <w:pPr>
+        <w:ind w:left="708"/>
+        <w:jc w:val="both"/>
+      </w:pPr>
+      <w:r>
+        <w:t>Questo componente gestisce le informazioni relative ai pagamenti all’interno dell’applicazione.</w:t>
+      </w:r>
+    </w:p>
+    <w:p>
+      <w:pPr>
+        <w:spacing w:after="0"/>
+        <w:ind w:left="708"/>
+        <w:rPr>
+          <w:rFonts w:ascii="Poppins Medium" w:hAnsi="Poppins Medium" w:cs="Poppins Medium"/>
+        </w:rPr>
+      </w:pPr>
+      <w:r>
+        <w:rPr>
+          <w:rFonts w:ascii="Poppins Medium" w:hAnsi="Poppins Medium" w:cs="Poppins Medium"/>
+        </w:rPr>
+        <w:t>Interfaccia richiesta - prompt pagamento</w:t>
+      </w:r>
+    </w:p>
+    <w:p>
+      <w:pPr>
+        <w:ind w:left="708"/>
+        <w:jc w:val="both"/>
+      </w:pPr>
+      <w:r>
+        <w:t>I dati necessari per l'istanziazione di un prompt per il pagamento online.</w:t>
+      </w:r>
+    </w:p>
+    <w:p>
+      <w:pPr>
+        <w:spacing w:after="0"/>
+        <w:ind w:left="708"/>
+        <w:rPr>
+          <w:rFonts w:ascii="Poppins Medium" w:hAnsi="Poppins Medium" w:cs="Poppins Medium"/>
+        </w:rPr>
+      </w:pPr>
+      <w:r>
+        <w:rPr>
+          <w:rFonts w:ascii="Poppins Medium" w:hAnsi="Poppins Medium" w:cs="Poppins Medium"/>
+        </w:rPr>
+        <w:t>Interfaccia richiesta - esito pagamento</w:t>
+      </w:r>
+    </w:p>
+    <w:p>
+      <w:pPr>
+        <w:ind w:left="708"/>
+        <w:jc w:val="both"/>
+      </w:pPr>
+      <w:r>
+        <w:t>L’esito di un pagamento indicato.</w:t>
+      </w:r>
+    </w:p>
+    <w:p>
+      <w:pPr>
+        <w:spacing w:after="0"/>
+        <w:ind w:left="708"/>
+        <w:rPr>
+          <w:rFonts w:ascii="Poppins Medium" w:hAnsi="Poppins Medium" w:cs="Poppins Medium"/>
+        </w:rPr>
+      </w:pPr>
+      <w:r>
+        <w:rPr>
+          <w:rFonts w:ascii="Poppins Medium" w:hAnsi="Poppins Medium" w:cs="Poppins Medium"/>
+        </w:rPr>
+        <w:t>Interfaccia fornita - prompt pagamento</w:t>
+      </w:r>
+    </w:p>
+    <w:p>
+      <w:pPr>
+        <w:ind w:left="708"/>
+        <w:jc w:val="both"/>
+      </w:pPr>
+      <w:r>
+        <w:t>I dati necessari per l'istanziazione di un prompt per il pagamento online.</w:t>
+      </w:r>
+    </w:p>
+    <w:p>
+      <w:pPr>
+        <w:spacing w:after="0"/>
+        <w:ind w:left="708"/>
+        <w:rPr>
+          <w:rFonts w:ascii="Poppins Medium" w:hAnsi="Poppins Medium" w:cs="Poppins Medium"/>
+        </w:rPr>
+      </w:pPr>
+      <w:r>
+        <w:rPr>
+          <w:rFonts w:ascii="Poppins Medium" w:hAnsi="Poppins Medium" w:cs="Poppins Medium"/>
+        </w:rPr>
+        <w:t>Interfaccia fornita - esito pagamento</w:t>
+      </w:r>
+    </w:p>
+    <w:p>
+      <w:pPr>
+        <w:ind w:left="708"/>
+        <w:jc w:val="both"/>
+      </w:pPr>
+      <w:r>
+        <w:t>L’esito affermativo o negativo di un pagamento indicato.</w:t>
+      </w:r>
+    </w:p>
+    <w:p>
+      <w:pPr>
+        <w:spacing w:after="0"/>
+        <w:ind w:left="708"/>
+        <w:rPr>
+          <w:rFonts w:ascii="Poppins Medium" w:hAnsi="Poppins Medium" w:cs="Poppins Medium"/>
+        </w:rPr>
+      </w:pPr>
+      <w:r>
+        <w:rPr>
+          <w:rFonts w:ascii="Poppins Medium" w:hAnsi="Poppins Medium" w:cs="Poppins Medium"/>
+        </w:rPr>
+        <w:t>Interfaccia fornita - avvenuto pagamento</w:t>
+      </w:r>
+    </w:p>
+    <w:p>
+      <w:pPr>
+        <w:ind w:left="708"/>
+        <w:jc w:val="both"/>
+      </w:pPr>
+      <w:r>
+        <w:t>Un evento di cui bisogna registrare il pagamento.</w:t>
+      </w:r>
+    </w:p>
+    <w:p>
+      <w:pPr>
+        <w:pStyle w:val="Titolo4"/>
+        <w:numPr>
+          <w:ilvl w:val="0"/>
+          <w:numId w:val="69"/>
+        </w:numPr>
+      </w:pPr>
+      <w:r>
+        <w:t>Interfaccia Nexi</w:t>
+      </w:r>
+    </w:p>
+    <w:p>
+      <w:pPr>
+        <w:spacing w:after="0"/>
+        <w:ind w:left="708"/>
+        <w:rPr>
+          <w:rFonts w:ascii="Poppins Medium" w:hAnsi="Poppins Medium" w:cs="Poppins Medium"/>
+        </w:rPr>
+      </w:pPr>
+      <w:r>
+        <w:rPr>
+          <w:rFonts w:ascii="Poppins Medium" w:hAnsi="Poppins Medium" w:cs="Poppins Medium"/>
+        </w:rPr>
+        <w:t>Descrizione</w:t>
+      </w:r>
+    </w:p>
+    <w:p>
+      <w:pPr>
+        <w:ind w:left="708"/>
+        <w:jc w:val="both"/>
+      </w:pPr>
+      <w:r>
+        <w:t>In interfaccia con il sistema di pagamento online Nexi che funge da punto di accesso per il nostro sistema alle API pubbliche di Nexi.</w:t>
+      </w:r>
+    </w:p>
+    <w:p>
+      <w:pPr>
+        <w:spacing w:after="0"/>
+        <w:ind w:left="708"/>
+        <w:rPr>
+          <w:rFonts w:ascii="Poppins Medium" w:hAnsi="Poppins Medium" w:cs="Poppins Medium"/>
+        </w:rPr>
+      </w:pPr>
+      <w:r>
+        <w:rPr>
+          <w:rFonts w:ascii="Poppins Medium" w:hAnsi="Poppins Medium" w:cs="Poppins Medium"/>
+        </w:rPr>
+        <w:t>Interfaccia fornita - esito pagamento</w:t>
+      </w:r>
+    </w:p>
+    <w:p>
+      <w:pPr>
+        <w:ind w:left="708"/>
+        <w:jc w:val="both"/>
+      </w:pPr>
+      <w:r>
+        <w:t>L’esito di un pagamento indicato.</w:t>
+      </w:r>
+    </w:p>
+    <w:p>
+      <w:pPr>
+        <w:spacing w:after="0"/>
+        <w:ind w:left="708"/>
+        <w:rPr>
+          <w:rFonts w:ascii="Poppins Medium" w:hAnsi="Poppins Medium" w:cs="Poppins Medium"/>
+        </w:rPr>
+      </w:pPr>
+      <w:r>
+        <w:rPr>
+          <w:rFonts w:ascii="Poppins Medium" w:hAnsi="Poppins Medium" w:cs="Poppins Medium"/>
+        </w:rPr>
+        <w:t>Interfaccia fornita - prompt pagamento</w:t>
+      </w:r>
+    </w:p>
+    <w:p>
+      <w:pPr>
+        <w:ind w:left="708"/>
+        <w:jc w:val="both"/>
+      </w:pPr>
+      <w:r>
+        <w:t>I dati necessari per l'istanziazione di un prompt Nexi per il pagamento online.</w:t>
+      </w:r>
+    </w:p>
+    <w:p>
+      <w:pPr>
+        <w:pStyle w:val="Titolo4"/>
+        <w:numPr>
+          <w:ilvl w:val="0"/>
+          <w:numId w:val="69"/>
+        </w:numPr>
+      </w:pPr>
+      <w:r>
+        <w:t>Pagina segreteria</w:t>
+      </w:r>
+    </w:p>
+    <w:p>
+      <w:pPr>
+        <w:spacing w:after="0"/>
+        <w:ind w:left="708"/>
+        <w:rPr>
+          <w:rFonts w:ascii="Poppins Medium" w:hAnsi="Poppins Medium" w:cs="Poppins Medium"/>
+        </w:rPr>
+      </w:pPr>
+      <w:r>
+        <w:rPr>
+          <w:rFonts w:ascii="Poppins Medium" w:hAnsi="Poppins Medium" w:cs="Poppins Medium"/>
+        </w:rPr>
+        <w:t>Descrizione</w:t>
+      </w:r>
+    </w:p>
+    <w:p>
+      <w:pPr>
+        <w:ind w:left="708"/>
+        <w:jc w:val="both"/>
+      </w:pPr>
+      <w:r>
+        <w:t>Questa pagina fornisce all’utente di segreteria una lista di eventi pubblici in attesa di valutazione e le possibilità di validarli o rifiutarli.</w:t>
+      </w:r>
+    </w:p>
+    <w:p>
+      <w:pPr>
+        <w:spacing w:after="0"/>
+        <w:ind w:left="708"/>
+        <w:rPr>
+          <w:rFonts w:ascii="Poppins Medium" w:hAnsi="Poppins Medium" w:cs="Poppins Medium"/>
+        </w:rPr>
+      </w:pPr>
+      <w:r>
+        <w:rPr>
+          <w:rFonts w:ascii="Poppins Medium" w:hAnsi="Poppins Medium" w:cs="Poppins Medium"/>
+        </w:rPr>
+        <w:t>Interfaccia richiesta - convalida evento</w:t>
+      </w:r>
+    </w:p>
+    <w:p>
+      <w:pPr>
+        <w:ind w:left="708"/>
+        <w:jc w:val="both"/>
+      </w:pPr>
+      <w:r>
+        <w:t>Un evento ed il valore di approvazione o rifiuto di esso.</w:t>
+      </w:r>
+    </w:p>
+    <w:p>
+      <w:pPr>
+        <w:spacing w:after="0"/>
+        <w:ind w:left="708"/>
+        <w:rPr>
+          <w:rFonts w:ascii="Poppins Medium" w:hAnsi="Poppins Medium" w:cs="Poppins Medium"/>
+        </w:rPr>
+      </w:pPr>
+      <w:r>
+        <w:rPr>
+          <w:rFonts w:ascii="Poppins Medium" w:hAnsi="Poppins Medium" w:cs="Poppins Medium"/>
+        </w:rPr>
+        <w:t>Interfaccia richiesta - eventi non validati</w:t>
+      </w:r>
+    </w:p>
+    <w:p>
+      <w:pPr>
+        <w:ind w:left="708"/>
+        <w:jc w:val="both"/>
+      </w:pPr>
+      <w:r>
+        <w:t>Una lista di tutti gli eventi che non sono ancora stati validati.</w:t>
+      </w:r>
+    </w:p>
+    <w:p>
+      <w:pPr>
+        <w:spacing w:after="0"/>
+        <w:ind w:left="708"/>
+        <w:rPr>
+          <w:rFonts w:ascii="Poppins Medium" w:hAnsi="Poppins Medium" w:cs="Poppins Medium"/>
+        </w:rPr>
+      </w:pPr>
+      <w:r>
+        <w:rPr>
+          <w:rFonts w:ascii="Poppins Medium" w:hAnsi="Poppins Medium" w:cs="Poppins Medium"/>
+        </w:rPr>
+        <w:t>Interfaccia fornita - eventi da validare</w:t>
+      </w:r>
+    </w:p>
+    <w:p>
+      <w:pPr>
+        <w:ind w:left="708"/>
+        <w:jc w:val="both"/>
+      </w:pPr>
+      <w:r>
+        <w:t>Una lista di tutti gli eventi che non sono ancora stati validati.</w:t>
+      </w:r>
+    </w:p>
+    <w:p>
+      <w:pPr>
+        <w:spacing w:after="0"/>
+        <w:ind w:left="708"/>
+        <w:rPr>
+          <w:rFonts w:ascii="Poppins Medium" w:hAnsi="Poppins Medium" w:cs="Poppins Medium"/>
+        </w:rPr>
+      </w:pPr>
+      <w:r>
+        <w:rPr>
+          <w:rFonts w:ascii="Poppins Medium" w:hAnsi="Poppins Medium" w:cs="Poppins Medium"/>
+        </w:rPr>
+        <w:t>Interfaccia fornita - convalida evento</w:t>
+      </w:r>
+    </w:p>
+    <w:p>
+      <w:pPr>
+        <w:ind w:left="708"/>
+        <w:jc w:val="both"/>
+      </w:pPr>
+      <w:r>
+        <w:t>Un evento ed il valore di approvazione o rifiuto di esso.</w:t>
+      </w:r>
+    </w:p>
+    <w:p>
+      <w:pPr>
+        <w:pStyle w:val="Titolo4"/>
+        <w:numPr>
+          <w:ilvl w:val="0"/>
+          <w:numId w:val="69"/>
+        </w:numPr>
+      </w:pPr>
+      <w:r>
+        <w:t>Pagina lista prenotazioni</w:t>
+      </w:r>
+    </w:p>
+    <w:p>
+      <w:pPr>
+        <w:spacing w:after="0"/>
+        <w:ind w:left="708"/>
+        <w:rPr>
+          <w:rFonts w:ascii="Poppins Medium" w:hAnsi="Poppins Medium" w:cs="Poppins Medium"/>
+        </w:rPr>
+      </w:pPr>
+      <w:r>
+        <w:rPr>
+          <w:rFonts w:ascii="Poppins Medium" w:hAnsi="Poppins Medium" w:cs="Poppins Medium"/>
+        </w:rPr>
+        <w:t>Descrizione</w:t>
+      </w:r>
+    </w:p>
+    <w:p>
+      <w:pPr>
+        <w:ind w:left="708"/>
+        <w:jc w:val="both"/>
+      </w:pPr>
+      <w:r>
+        <w:t>Una pagina che permette ad un utente loggato di visualizzare tutte le prenotazioni che ha effettuato e gli eventi collegati.</w:t>
+      </w:r>
+    </w:p>
+    <w:p>
+      <w:pPr>
+        <w:spacing w:after="0"/>
+        <w:ind w:left="708"/>
+        <w:rPr>
+          <w:rFonts w:ascii="Poppins Medium" w:hAnsi="Poppins Medium" w:cs="Poppins Medium"/>
+        </w:rPr>
+      </w:pPr>
+      <w:r>
+        <w:rPr>
+          <w:rFonts w:ascii="Poppins Medium" w:hAnsi="Poppins Medium" w:cs="Poppins Medium"/>
+        </w:rPr>
+        <w:t>Interfaccia richiesta - prenotazioni dato utente</w:t>
+      </w:r>
+    </w:p>
+    <w:p>
+      <w:pPr>
+        <w:ind w:left="708"/>
+        <w:jc w:val="both"/>
+      </w:pPr>
+      <w:r>
+        <w:t>Tutte le prenotazioni effettuate da un dato utente.</w:t>
+      </w:r>
+    </w:p>
+    <w:p>
+      <w:pPr>
+        <w:spacing w:after="0"/>
+        <w:ind w:left="708"/>
+        <w:rPr>
+          <w:rFonts w:ascii="Poppins Medium" w:hAnsi="Poppins Medium" w:cs="Poppins Medium"/>
+        </w:rPr>
+      </w:pPr>
+      <w:r>
+        <w:rPr>
+          <w:rFonts w:ascii="Poppins Medium" w:hAnsi="Poppins Medium" w:cs="Poppins Medium"/>
+        </w:rPr>
+        <w:t>Interfaccia fornita - lista prenotazioni ed eventi</w:t>
+      </w:r>
+    </w:p>
+    <w:p>
+      <w:pPr>
+        <w:ind w:left="708"/>
+        <w:jc w:val="both"/>
+      </w:pPr>
+      <w:r>
+        <w:t>Una lista di tutte le prenotazioni effettuate dall’utente loggato e gli eventi associati.</w:t>
+      </w:r>
+    </w:p>
+    <w:p>
+      <w:pPr>
+        <w:pStyle w:val="Titolo4"/>
+        <w:numPr>
+          <w:ilvl w:val="0"/>
+          <w:numId w:val="69"/>
+        </w:numPr>
+      </w:pPr>
+      <w:r>
+        <w:t>Pagina visualizzazione prenotazione</w:t>
+      </w:r>
+    </w:p>
+    <w:p>
+      <w:pPr>
+        <w:spacing w:after="0"/>
+        <w:ind w:left="708"/>
+        <w:rPr>
+          <w:rFonts w:ascii="Poppins Medium" w:hAnsi="Poppins Medium" w:cs="Poppins Medium"/>
+        </w:rPr>
+      </w:pPr>
+      <w:r>
+        <w:rPr>
+          <w:rFonts w:ascii="Poppins Medium" w:hAnsi="Poppins Medium" w:cs="Poppins Medium"/>
+        </w:rPr>
+        <w:t>Descrizione</w:t>
+      </w:r>
+    </w:p>
+    <w:p>
+      <w:pPr>
+        <w:ind w:left="708"/>
+        <w:jc w:val="both"/>
+      </w:pPr>
+      <w:r>
+        <w:t>Questa pagina mostra all’utente loggato una specifica prenotazione e permette di manipolarla in diversi modi. La manipolazione è possibile soltanto da parte dell’utente che ha generato la prenotazione o da un utente di segreteria.</w:t>
+      </w:r>
+    </w:p>
+    <w:p>
+      <w:pPr>
+        <w:spacing w:after="0"/>
+        <w:ind w:left="708"/>
+        <w:rPr>
+          <w:rFonts w:ascii="Poppins Medium" w:hAnsi="Poppins Medium" w:cs="Poppins Medium"/>
+        </w:rPr>
+      </w:pPr>
+      <w:r>
+        <w:rPr>
+          <w:rFonts w:ascii="Poppins Medium" w:hAnsi="Poppins Medium" w:cs="Poppins Medium"/>
+        </w:rPr>
+        <w:t>Interfaccia richiesta - modifica prenotazione</w:t>
+      </w:r>
+    </w:p>
+    <w:p>
+      <w:pPr>
+        <w:ind w:left="708"/>
+        <w:jc w:val="both"/>
+      </w:pPr>
+      <w:r>
+        <w:t>Una lista di nuovi dati relativi alla prenotazione, che si vogliono sostituire a quelli correntemente presenti nel sistema.</w:t>
+      </w:r>
+    </w:p>
+    <w:p>
+      <w:pPr>
+        <w:spacing w:after="0"/>
+        <w:ind w:left="708"/>
+        <w:rPr>
+          <w:rFonts w:ascii="Poppins Medium" w:hAnsi="Poppins Medium" w:cs="Poppins Medium"/>
+        </w:rPr>
+      </w:pPr>
+      <w:r>
+        <w:rPr>
+          <w:rFonts w:ascii="Poppins Medium" w:hAnsi="Poppins Medium" w:cs="Poppins Medium"/>
+        </w:rPr>
+        <w:t>Interfaccia richiesta - elimina prenotazione</w:t>
+      </w:r>
+    </w:p>
+    <w:p>
+      <w:pPr>
+        <w:ind w:left="708"/>
+        <w:jc w:val="both"/>
+      </w:pPr>
+      <w:r>
+        <w:t>Un segnale che indica il desiderio di eliminare la prenotazione e l’evento a esso collegato.</w:t>
+      </w:r>
+    </w:p>
+    <w:p>
+      <w:pPr>
+        <w:spacing w:after="0"/>
+        <w:ind w:left="708"/>
+        <w:rPr>
+          <w:rFonts w:ascii="Poppins Medium" w:hAnsi="Poppins Medium" w:cs="Poppins Medium"/>
+        </w:rPr>
+      </w:pPr>
+      <w:r>
+        <w:rPr>
+          <w:rFonts w:ascii="Poppins Medium" w:hAnsi="Poppins Medium" w:cs="Poppins Medium"/>
+        </w:rPr>
+        <w:t>Interfaccia richiesta - dati evento collegato</w:t>
+      </w:r>
+    </w:p>
+    <w:p>
+      <w:pPr>
+        <w:ind w:left="708"/>
+        <w:jc w:val="both"/>
+      </w:pPr>
+      <w:r>
+        <w:t>I dati relativi all’evento collegato ad una prenotazione indicata.</w:t>
+      </w:r>
+    </w:p>
+    <w:p>
+      <w:pPr>
+        <w:spacing w:after="0"/>
+        <w:ind w:left="708"/>
+        <w:rPr>
+          <w:rFonts w:ascii="Poppins Medium" w:hAnsi="Poppins Medium" w:cs="Poppins Medium"/>
+        </w:rPr>
+      </w:pPr>
+      <w:r>
+        <w:rPr>
+          <w:rFonts w:ascii="Poppins Medium" w:hAnsi="Poppins Medium" w:cs="Poppins Medium"/>
+        </w:rPr>
+        <w:t>Interfaccia richiesta - dati prenotazione</w:t>
+      </w:r>
+    </w:p>
+    <w:p>
+      <w:pPr>
+        <w:ind w:left="708"/>
+        <w:jc w:val="both"/>
+      </w:pPr>
+      <w:r>
+        <w:t>I dati relativi ad una prenotazione indicata.</w:t>
+      </w:r>
+    </w:p>
+    <w:p>
+      <w:pPr>
+        <w:spacing w:after="0"/>
+        <w:ind w:left="708"/>
+        <w:rPr>
+          <w:rFonts w:ascii="Poppins Medium" w:hAnsi="Poppins Medium" w:cs="Poppins Medium"/>
+        </w:rPr>
+      </w:pPr>
+      <w:r>
+        <w:rPr>
+          <w:rFonts w:ascii="Poppins Medium" w:hAnsi="Poppins Medium" w:cs="Poppins Medium"/>
+        </w:rPr>
+        <w:t>Interfaccia richiesta - esito pagamento</w:t>
+      </w:r>
+    </w:p>
+    <w:p>
+      <w:pPr>
+        <w:ind w:left="708"/>
+        <w:jc w:val="both"/>
+      </w:pPr>
+      <w:r>
+        <w:t>L’esito di un pagamento indicato.</w:t>
+      </w:r>
+    </w:p>
+    <w:p>
+      <w:pPr>
+        <w:spacing w:after="0"/>
+        <w:ind w:left="708"/>
+        <w:rPr>
+          <w:rFonts w:ascii="Poppins Medium" w:hAnsi="Poppins Medium" w:cs="Poppins Medium"/>
+        </w:rPr>
+      </w:pPr>
+      <w:r>
+        <w:rPr>
+          <w:rFonts w:ascii="Poppins Medium" w:hAnsi="Poppins Medium" w:cs="Poppins Medium"/>
+        </w:rPr>
+        <w:t>Interfaccia richiesta - prompt pagamento</w:t>
+      </w:r>
+    </w:p>
+    <w:p>
+      <w:pPr>
+        <w:ind w:left="708"/>
+        <w:jc w:val="both"/>
+      </w:pPr>
+      <w:r>
+        <w:t>I dati necessari per l'installazione di un prompt di pagamento online.</w:t>
+      </w:r>
+    </w:p>
+    <w:p>
+      <w:pPr>
+        <w:spacing w:after="0"/>
+        <w:ind w:left="708"/>
+        <w:rPr>
+          <w:rFonts w:ascii="Poppins Medium" w:hAnsi="Poppins Medium" w:cs="Poppins Medium"/>
+        </w:rPr>
+      </w:pPr>
+      <w:r>
+        <w:rPr>
+          <w:rFonts w:ascii="Poppins Medium" w:hAnsi="Poppins Medium" w:cs="Poppins Medium"/>
+        </w:rPr>
+        <w:t>Interfaccia fornita - dati prenotazione ed evento</w:t>
+      </w:r>
+    </w:p>
+    <w:p>
+      <w:pPr>
+        <w:ind w:left="708"/>
+        <w:jc w:val="both"/>
+      </w:pPr>
+      <w:r>
+        <w:t>I dati relativi alla prenotazione selezionata e all’evento a essa collegato.</w:t>
+      </w:r>
+    </w:p>
+    <w:p>
+      <w:pPr>
+        <w:spacing w:after="0"/>
+        <w:ind w:left="708"/>
+        <w:rPr>
+          <w:rFonts w:ascii="Poppins Medium" w:hAnsi="Poppins Medium" w:cs="Poppins Medium"/>
+        </w:rPr>
+      </w:pPr>
+      <w:r>
+        <w:rPr>
+          <w:rFonts w:ascii="Poppins Medium" w:hAnsi="Poppins Medium" w:cs="Poppins Medium"/>
+        </w:rPr>
+        <w:t>Interfaccia fornita - prompt pagamento</w:t>
+      </w:r>
+    </w:p>
+    <w:p>
+      <w:pPr>
+        <w:ind w:left="708"/>
+        <w:jc w:val="both"/>
+      </w:pPr>
+      <w:r>
+        <w:t>Un prompt per effettuare il pagamento della prenotazione online.</w:t>
+      </w:r>
+    </w:p>
+    <w:p>
+      <w:pPr>
+        <w:spacing w:after="0"/>
+        <w:ind w:left="708"/>
+        <w:rPr>
+          <w:rFonts w:ascii="Poppins Medium" w:hAnsi="Poppins Medium" w:cs="Poppins Medium"/>
+        </w:rPr>
+      </w:pPr>
+      <w:r>
+        <w:rPr>
+          <w:rFonts w:ascii="Poppins Medium" w:hAnsi="Poppins Medium" w:cs="Poppins Medium"/>
+        </w:rPr>
+        <w:t>Interfaccia fornita - esito pagamento</w:t>
+      </w:r>
+    </w:p>
+    <w:p>
+      <w:pPr>
+        <w:ind w:left="708"/>
+        <w:jc w:val="both"/>
+      </w:pPr>
+      <w:r>
+        <w:t>L’esito affermativo o negativo del pagamento effettuato.</w:t>
+      </w:r>
+    </w:p>
+    <w:p>
+      <w:pPr>
+        <w:spacing w:after="0"/>
+        <w:ind w:left="708"/>
+        <w:rPr>
+          <w:rFonts w:ascii="Poppins Medium" w:hAnsi="Poppins Medium" w:cs="Poppins Medium"/>
+        </w:rPr>
+      </w:pPr>
+      <w:r>
+        <w:rPr>
+          <w:rFonts w:ascii="Poppins Medium" w:hAnsi="Poppins Medium" w:cs="Poppins Medium"/>
+        </w:rPr>
+        <w:t>Interfaccia fornita - modifiche prenotazione</w:t>
+      </w:r>
+    </w:p>
+    <w:p>
+      <w:pPr>
+        <w:ind w:left="708"/>
+        <w:jc w:val="both"/>
+      </w:pPr>
+      <w:r>
+        <w:t>Una prenotazione e una lista di attributi che le si vogliono aggiornare.</w:t>
+      </w:r>
+    </w:p>
+    <w:p>
+      <w:pPr>
+        <w:pStyle w:val="Titolo4"/>
+        <w:numPr>
+          <w:ilvl w:val="0"/>
+          <w:numId w:val="69"/>
+        </w:numPr>
+      </w:pPr>
+      <w:r>
+        <w:t>Gestore modifiche utente</w:t>
+      </w:r>
+    </w:p>
+    <w:p>
+      <w:pPr>
+        <w:spacing w:after="0"/>
+        <w:ind w:left="708"/>
+        <w:rPr>
+          <w:rFonts w:ascii="Poppins Medium" w:hAnsi="Poppins Medium" w:cs="Poppins Medium"/>
+        </w:rPr>
+      </w:pPr>
+      <w:r>
+        <w:rPr>
+          <w:rFonts w:ascii="Poppins Medium" w:hAnsi="Poppins Medium" w:cs="Poppins Medium"/>
+        </w:rPr>
+        <w:t>Descrizione</w:t>
+      </w:r>
+    </w:p>
+    <w:p>
+      <w:pPr>
+        <w:ind w:left="708"/>
+        <w:jc w:val="both"/>
+      </w:pPr>
+      <w:r>
+        <w:t>Questo componente ha il compito di gestire tutte le modifiche ai dati degli utenti del sistema. In particolare, dovrà validare le informazioni da modificare per assicurare l’assenza di errori e la coerenza dei nuovi dati.</w:t>
+      </w:r>
+    </w:p>
+    <w:p>
+      <w:pPr>
+        <w:spacing w:after="0"/>
+        <w:ind w:left="708"/>
+        <w:rPr>
+          <w:rFonts w:ascii="Poppins Medium" w:hAnsi="Poppins Medium" w:cs="Poppins Medium"/>
+        </w:rPr>
+      </w:pPr>
+      <w:r>
+        <w:rPr>
+          <w:rFonts w:ascii="Poppins Medium" w:hAnsi="Poppins Medium" w:cs="Poppins Medium"/>
+        </w:rPr>
+        <w:t>Interfaccia richiesta - Modifiche</w:t>
+      </w:r>
+    </w:p>
+    <w:p>
+      <w:pPr>
+        <w:ind w:left="708"/>
+        <w:jc w:val="both"/>
+      </w:pPr>
+      <w:r>
+        <w:t>Le modifiche ai dati personali di un utente, ottenuti dalla pagina dati personali.</w:t>
+      </w:r>
+    </w:p>
+    <w:p>
+      <w:pPr>
+        <w:spacing w:after="0"/>
+        <w:ind w:left="708"/>
+        <w:rPr>
+          <w:rFonts w:ascii="Poppins Medium" w:hAnsi="Poppins Medium" w:cs="Poppins Medium"/>
+        </w:rPr>
+      </w:pPr>
+      <w:r>
+        <w:rPr>
+          <w:rFonts w:ascii="Poppins Medium" w:hAnsi="Poppins Medium" w:cs="Poppins Medium"/>
+        </w:rPr>
+        <w:t>Interfaccia fornita - Dati modificati</w:t>
+      </w:r>
+    </w:p>
+    <w:p>
+      <w:pPr>
+        <w:ind w:left="708"/>
+        <w:jc w:val="both"/>
+      </w:pPr>
+      <w:r>
+        <w:t>Dopo aver effettuato i dovuti controlli sulle modifiche richieste da un utente, queste vengono inviate al componente che si occupa di comunicare con il database per aggiornare i dati salvati in esso.</w:t>
+      </w:r>
+    </w:p>
+    <w:p>
+      <w:pPr>
+        <w:spacing w:after="0"/>
+        <w:ind w:left="708"/>
+        <w:rPr>
+          <w:rFonts w:ascii="Poppins Medium" w:hAnsi="Poppins Medium" w:cs="Poppins Medium"/>
+        </w:rPr>
+      </w:pPr>
+      <w:r>
+        <w:rPr>
+          <w:rFonts w:ascii="Poppins Medium" w:hAnsi="Poppins Medium" w:cs="Poppins Medium"/>
+        </w:rPr>
+        <w:t>Interfaccia richiesta - Eliminazione account</w:t>
+      </w:r>
+    </w:p>
+    <w:p>
+      <w:pPr>
+        <w:ind w:left="708"/>
+        <w:jc w:val="both"/>
+      </w:pPr>
+      <w:r>
+        <w:t>Richiesta di cancellazione di un utente dal sistema, da verificare e inoltrare al database.</w:t>
+      </w:r>
+    </w:p>
+    <w:p>
+      <w:pPr>
+        <w:spacing w:after="0"/>
+        <w:ind w:left="708"/>
+        <w:rPr>
+          <w:rFonts w:ascii="Poppins Medium" w:hAnsi="Poppins Medium" w:cs="Poppins Medium"/>
+        </w:rPr>
+      </w:pPr>
+      <w:r>
+        <w:rPr>
+          <w:rFonts w:ascii="Poppins Medium" w:hAnsi="Poppins Medium" w:cs="Poppins Medium"/>
+        </w:rPr>
+        <w:t>Interfaccia fornita - Eliminazione account</w:t>
+      </w:r>
+    </w:p>
+    <w:p>
+      <w:pPr>
+        <w:ind w:left="708"/>
+        <w:jc w:val="both"/>
+      </w:pPr>
+      <w:r>
+        <w:t>Inoltro della richiesta dell’interfaccia precedente alla comunicazione con il database, dopo aver svolto opportune verifiche sulla possibilità o meno dell’eliminazione.</w:t>
+      </w:r>
+    </w:p>
+    <w:p>
+      <w:pPr>
+        <w:spacing w:after="0"/>
+        <w:ind w:left="708"/>
+        <w:rPr>
+          <w:rFonts w:ascii="Poppins Medium" w:hAnsi="Poppins Medium" w:cs="Poppins Medium"/>
+        </w:rPr>
+      </w:pPr>
+      <w:r>
+        <w:rPr>
+          <w:rFonts w:ascii="Poppins Medium" w:hAnsi="Poppins Medium" w:cs="Poppins Medium"/>
+        </w:rPr>
+        <w:t>Interfaccia richiesta - Richiesta recupero password</w:t>
+      </w:r>
+    </w:p>
+    <w:p>
+      <w:pPr>
+        <w:ind w:left="708"/>
+        <w:jc w:val="both"/>
+      </w:pPr>
+      <w:r>
+        <w:t>Comando per il reset della password. Dopo l’operazione il componente dovrà richiedere l’invio di un’e-mail per permettere all’utente di impostare una nuova password.</w:t>
+      </w:r>
+    </w:p>
+    <w:p>
+      <w:pPr>
+        <w:spacing w:after="0"/>
+        <w:ind w:left="708"/>
+        <w:rPr>
+          <w:rFonts w:ascii="Poppins Medium" w:hAnsi="Poppins Medium" w:cs="Poppins Medium"/>
+        </w:rPr>
+      </w:pPr>
+      <w:r>
+        <w:rPr>
+          <w:rFonts w:ascii="Poppins Medium" w:hAnsi="Poppins Medium" w:cs="Poppins Medium"/>
+        </w:rPr>
+        <w:t xml:space="preserve">Interfaccia fornita </w:t>
+      </w:r>
+      <w:r>
+        <w:rPr>
+          <w:rFonts w:ascii="Poppins Medium" w:hAnsi="Poppins Medium" w:cs="Poppins Medium"/>
+        </w:rPr>
+        <w:t>–</w:t>
+      </w:r>
+      <w:r>
+        <w:rPr>
+          <w:rFonts w:ascii="Poppins Medium" w:hAnsi="Poppins Medium" w:cs="Poppins Medium"/>
+        </w:rPr>
+        <w:t xml:space="preserve"> E</w:t>
+      </w:r>
+      <w:r>
+        <w:rPr>
+          <w:rFonts w:ascii="Poppins Medium" w:hAnsi="Poppins Medium" w:cs="Poppins Medium"/>
+        </w:rPr>
+        <w:t>-</w:t>
+      </w:r>
+      <w:r>
+        <w:rPr>
+          <w:rFonts w:ascii="Poppins Medium" w:hAnsi="Poppins Medium" w:cs="Poppins Medium"/>
+        </w:rPr>
+        <w:t>mail recupero password</w:t>
+      </w:r>
+    </w:p>
+    <w:p>
+      <w:pPr>
+        <w:ind w:left="708"/>
+        <w:jc w:val="both"/>
+      </w:pPr>
+      <w:r>
+        <w:t>Contiene un link da inserire nell’e-mail per l’utente che lo porterà alla pagina di reimpostazione della password.</w:t>
+      </w:r>
+    </w:p>
+    <w:p>
+      <w:pPr>
+        <w:spacing w:after="0"/>
+        <w:ind w:left="708"/>
+        <w:rPr>
+          <w:rFonts w:ascii="Poppins Medium" w:hAnsi="Poppins Medium" w:cs="Poppins Medium"/>
+        </w:rPr>
+      </w:pPr>
+      <w:r>
+        <w:rPr>
+          <w:rFonts w:ascii="Poppins Medium" w:hAnsi="Poppins Medium" w:cs="Poppins Medium"/>
+        </w:rPr>
+        <w:t>Interfaccia richiesta - Nuova password</w:t>
+      </w:r>
+    </w:p>
+    <w:p>
+      <w:pPr>
+        <w:ind w:left="708"/>
+        <w:jc w:val="both"/>
+      </w:pPr>
+      <w:r>
+        <w:t>La nuova password impostata dall’utente che deve essere memorizzata nel database.</w:t>
+      </w:r>
+    </w:p>
+    <w:p>
+      <w:pPr>
+        <w:spacing w:after="0"/>
+        <w:ind w:left="708"/>
+        <w:rPr>
+          <w:rFonts w:ascii="Poppins Medium" w:hAnsi="Poppins Medium" w:cs="Poppins Medium"/>
+        </w:rPr>
+      </w:pPr>
+      <w:r>
+        <w:rPr>
+          <w:rFonts w:ascii="Poppins Medium" w:hAnsi="Poppins Medium" w:cs="Poppins Medium"/>
+        </w:rPr>
+        <w:t>Interfaccia richiesta - Dati utente</w:t>
+      </w:r>
+    </w:p>
+    <w:p>
+      <w:pPr>
+        <w:ind w:left="708"/>
+        <w:jc w:val="both"/>
+      </w:pPr>
+      <w:r>
+        <w:t xml:space="preserve">Identificativo dell’utente </w:t>
+      </w:r>
+      <w:r>
+        <w:t xml:space="preserve">loggato che sta utilizzando il componente. </w:t>
+      </w:r>
+      <w:r>
+        <w:t>Questa parte del sistema non può essere utilizzata dagli utenti che non hanno eseguito l’accesso.</w:t>
+      </w:r>
+    </w:p>
+    <w:p>
+      <w:pPr>
+        <w:pStyle w:val="Titolo4"/>
+        <w:numPr>
+          <w:ilvl w:val="0"/>
+          <w:numId w:val="69"/>
+        </w:numPr>
+      </w:pPr>
+      <w:r>
+        <w:t>Pagina dati personali</w:t>
+      </w:r>
+    </w:p>
+    <w:p>
+      <w:pPr>
+        <w:spacing w:after="0"/>
+        <w:ind w:left="708"/>
+        <w:rPr>
+          <w:rFonts w:ascii="Poppins Medium" w:hAnsi="Poppins Medium" w:cs="Poppins Medium"/>
+        </w:rPr>
+      </w:pPr>
+      <w:r>
+        <w:rPr>
+          <w:rFonts w:ascii="Poppins Medium" w:hAnsi="Poppins Medium" w:cs="Poppins Medium"/>
+        </w:rPr>
+        <w:t>Descrizione</w:t>
+      </w:r>
+    </w:p>
+    <w:p>
+      <w:pPr>
+        <w:ind w:left="708"/>
+        <w:jc w:val="both"/>
+      </w:pPr>
+      <w:r>
+        <w:t>Questo componente si occupa di presentare all’utente i suoi dati registrati nel sistema. Deve anche offrire le varie opzioni per cambiarli o eliminarli.</w:t>
+      </w:r>
+    </w:p>
+    <w:p>
+      <w:pPr>
+        <w:spacing w:after="0"/>
+        <w:ind w:left="708"/>
+        <w:rPr>
+          <w:rFonts w:ascii="Poppins Medium" w:hAnsi="Poppins Medium" w:cs="Poppins Medium"/>
+        </w:rPr>
+      </w:pPr>
+      <w:r>
+        <w:rPr>
+          <w:rFonts w:ascii="Poppins Medium" w:hAnsi="Poppins Medium" w:cs="Poppins Medium"/>
+        </w:rPr>
+        <w:t>Interfaccia richiesta - Dati utente</w:t>
+      </w:r>
+    </w:p>
+    <w:p>
+      <w:pPr>
+        <w:ind w:left="708"/>
+        <w:jc w:val="both"/>
+      </w:pPr>
+      <w:r>
+        <w:t>Dati dell’utente provenienti dal database da mostrare all’utente con un’apposita interfaccia.</w:t>
+      </w:r>
+    </w:p>
+    <w:p>
+      <w:pPr>
+        <w:spacing w:after="0"/>
+        <w:ind w:left="708"/>
+        <w:rPr>
+          <w:rFonts w:ascii="Poppins Medium" w:hAnsi="Poppins Medium" w:cs="Poppins Medium"/>
+        </w:rPr>
+      </w:pPr>
+      <w:r>
+        <w:rPr>
+          <w:rFonts w:ascii="Poppins Medium" w:hAnsi="Poppins Medium" w:cs="Poppins Medium"/>
+        </w:rPr>
+        <w:t>Interfaccia fornita - Dati utente</w:t>
+      </w:r>
+    </w:p>
+    <w:p>
+      <w:pPr>
+        <w:ind w:left="708"/>
+        <w:jc w:val="both"/>
+      </w:pPr>
+      <w:r>
+        <w:t>Presentazione all’utente dei dati ottenuti dal database.</w:t>
+      </w:r>
+    </w:p>
+    <w:p>
+      <w:pPr>
+        <w:spacing w:after="0"/>
+        <w:ind w:left="708"/>
+        <w:rPr>
+          <w:rFonts w:ascii="Poppins Medium" w:hAnsi="Poppins Medium" w:cs="Poppins Medium"/>
+        </w:rPr>
+      </w:pPr>
+      <w:r>
+        <w:rPr>
+          <w:rFonts w:ascii="Poppins Medium" w:hAnsi="Poppins Medium" w:cs="Poppins Medium"/>
+        </w:rPr>
+        <w:t>Interfaccia richiesta - Modifiche dati</w:t>
+      </w:r>
+    </w:p>
+    <w:p>
+      <w:pPr>
+        <w:ind w:left="708"/>
+        <w:jc w:val="both"/>
+      </w:pPr>
+      <w:r>
+        <w:t>Ottenimento di eventuali modifiche relative ai dati dell’account di un utente.</w:t>
+      </w:r>
+    </w:p>
+    <w:p>
+      <w:pPr>
+        <w:spacing w:after="0"/>
+        <w:ind w:left="708"/>
+        <w:rPr>
+          <w:rFonts w:ascii="Poppins Medium" w:hAnsi="Poppins Medium" w:cs="Poppins Medium"/>
+        </w:rPr>
+      </w:pPr>
+      <w:r>
+        <w:rPr>
+          <w:rFonts w:ascii="Poppins Medium" w:hAnsi="Poppins Medium" w:cs="Poppins Medium"/>
+        </w:rPr>
+        <w:t xml:space="preserve">Interfaccia </w:t>
+      </w:r>
+      <w:r>
+        <w:rPr>
+          <w:rFonts w:ascii="Poppins Medium" w:hAnsi="Poppins Medium" w:cs="Poppins Medium"/>
+        </w:rPr>
+        <w:t>fornita</w:t>
+      </w:r>
+      <w:r>
+        <w:rPr>
+          <w:rFonts w:ascii="Poppins Medium" w:hAnsi="Poppins Medium" w:cs="Poppins Medium"/>
+        </w:rPr>
+        <w:t xml:space="preserve"> - </w:t>
+      </w:r>
+      <w:r>
+        <w:rPr>
+          <w:rFonts w:ascii="Poppins Medium" w:hAnsi="Poppins Medium" w:cs="Poppins Medium"/>
+        </w:rPr>
+        <w:t>Modifiche</w:t>
+      </w:r>
+    </w:p>
+    <w:p>
+      <w:pPr>
+        <w:ind w:left="708"/>
+        <w:jc w:val="both"/>
+      </w:pPr>
+      <w:r>
+        <w:t xml:space="preserve">Le modifiche all’account vengono inoltrate al componente </w:t>
+      </w:r>
+      <w:r>
+        <w:t>Gestore modifiche utente per essere validate e salvate nel database.</w:t>
+      </w:r>
+    </w:p>
+    <w:p>
+      <w:pPr>
+        <w:spacing w:after="0"/>
+        <w:ind w:left="708"/>
+        <w:rPr>
+          <w:rFonts w:ascii="Poppins Medium" w:hAnsi="Poppins Medium" w:cs="Poppins Medium"/>
+        </w:rPr>
+      </w:pPr>
+      <w:r>
+        <w:rPr>
+          <w:rFonts w:ascii="Poppins Medium" w:hAnsi="Poppins Medium" w:cs="Poppins Medium"/>
+        </w:rPr>
+        <w:t>Interfaccia richiesta - Elimina account</w:t>
+      </w:r>
+    </w:p>
+    <w:p>
+      <w:pPr>
+        <w:ind w:left="708"/>
+        <w:jc w:val="both"/>
+      </w:pPr>
+      <w:r>
+        <w:t>Richiesta dell’utente di rimuovere tutte le sue informazioni dal sistema.</w:t>
+      </w:r>
+    </w:p>
+    <w:p>
+      <w:pPr>
+        <w:spacing w:after="0"/>
+        <w:ind w:left="708"/>
+        <w:rPr>
+          <w:rFonts w:ascii="Poppins Medium" w:hAnsi="Poppins Medium" w:cs="Poppins Medium"/>
+        </w:rPr>
+      </w:pPr>
+      <w:r>
+        <w:rPr>
+          <w:rFonts w:ascii="Poppins Medium" w:hAnsi="Poppins Medium" w:cs="Poppins Medium"/>
+        </w:rPr>
+        <w:t>Interfaccia fornita - Eliminazione account</w:t>
+      </w:r>
+    </w:p>
+    <w:p>
+      <w:pPr>
+        <w:ind w:left="708"/>
+        <w:jc w:val="both"/>
+      </w:pPr>
+      <w:r>
+        <w:t>Inoltro della richiesta di eliminazione al componente Gestore modifiche utente.</w:t>
+      </w:r>
+    </w:p>
+    <w:p>
+      <w:pPr>
+        <w:pStyle w:val="Titolo4"/>
+        <w:numPr>
+          <w:ilvl w:val="0"/>
+          <w:numId w:val="69"/>
+        </w:numPr>
+      </w:pPr>
+      <w:r>
+        <w:t>Pagina reset password</w:t>
+      </w:r>
+    </w:p>
+    <w:p>
+      <w:pPr>
+        <w:spacing w:after="0"/>
+        <w:ind w:left="708"/>
+        <w:rPr>
+          <w:rFonts w:ascii="Poppins Medium" w:hAnsi="Poppins Medium" w:cs="Poppins Medium"/>
+        </w:rPr>
+      </w:pPr>
+      <w:r>
+        <w:rPr>
+          <w:rFonts w:ascii="Poppins Medium" w:hAnsi="Poppins Medium" w:cs="Poppins Medium"/>
+        </w:rPr>
+        <w:t>Descrizione</w:t>
+      </w:r>
+    </w:p>
+    <w:p>
+      <w:pPr>
+        <w:ind w:left="708"/>
+        <w:jc w:val="both"/>
+      </w:pPr>
+      <w:r>
+        <w:t>Questo componente permette all’utente di cambiare la propria password. L’utilizzo di questa funzionalità è permesso solamente tramite il link inserito nell’e-mail inviata all’utente dopo che ha fatto richiesta di reimpostare la password.</w:t>
+      </w:r>
+    </w:p>
+    <w:p>
+      <w:pPr>
+        <w:spacing w:after="0"/>
+        <w:ind w:left="708"/>
+        <w:rPr>
+          <w:rFonts w:ascii="Poppins Medium" w:hAnsi="Poppins Medium" w:cs="Poppins Medium"/>
+        </w:rPr>
+      </w:pPr>
+      <w:r>
+        <w:rPr>
+          <w:rFonts w:ascii="Poppins Medium" w:hAnsi="Poppins Medium" w:cs="Poppins Medium"/>
+        </w:rPr>
+        <w:t>Interfaccia richiesta - Nuova password</w:t>
+      </w:r>
+    </w:p>
+    <w:p>
+      <w:pPr>
+        <w:ind w:left="708"/>
+        <w:jc w:val="both"/>
+      </w:pPr>
+      <w:r>
+        <w:t>La nuova password che l’utente desidera impostare.</w:t>
+      </w:r>
+    </w:p>
+    <w:p>
+      <w:pPr>
+        <w:spacing w:after="0"/>
+        <w:ind w:left="708"/>
+        <w:rPr>
+          <w:rFonts w:ascii="Poppins Medium" w:hAnsi="Poppins Medium" w:cs="Poppins Medium"/>
+        </w:rPr>
+      </w:pPr>
+      <w:r>
+        <w:rPr>
+          <w:rFonts w:ascii="Poppins Medium" w:hAnsi="Poppins Medium" w:cs="Poppins Medium"/>
+        </w:rPr>
+        <w:t>Interfaccia fornita - Nuova password</w:t>
+      </w:r>
+    </w:p>
+    <w:p>
+      <w:pPr>
+        <w:ind w:left="708"/>
+        <w:jc w:val="both"/>
+      </w:pPr>
+      <w:r>
+        <w:t>Dopo aver controllato che la password rispetti i requisiti di sicurezza imposti, la password viene inoltrata al componente Gestore modifiche utente per aggiornare il database.</w:t>
+      </w:r>
+    </w:p>
+    <w:p>
+      <w:pPr>
+        <w:pStyle w:val="Titolo4"/>
+        <w:numPr>
+          <w:ilvl w:val="0"/>
+          <w:numId w:val="69"/>
+        </w:numPr>
+      </w:pPr>
+      <w:r>
+        <w:t>Pagina presentazione oratorio</w:t>
+      </w:r>
+    </w:p>
+    <w:p>
+      <w:pPr>
+        <w:spacing w:after="0"/>
+        <w:ind w:left="708"/>
+        <w:rPr>
+          <w:rFonts w:ascii="Poppins Medium" w:hAnsi="Poppins Medium" w:cs="Poppins Medium"/>
+        </w:rPr>
+      </w:pPr>
+      <w:r>
+        <w:rPr>
+          <w:rFonts w:ascii="Poppins Medium" w:hAnsi="Poppins Medium" w:cs="Poppins Medium"/>
+        </w:rPr>
+        <w:t>Descrizione</w:t>
+      </w:r>
+    </w:p>
+    <w:p>
+      <w:pPr>
+        <w:ind w:left="708"/>
+        <w:jc w:val="both"/>
+      </w:pPr>
+      <w:r>
+        <w:t>Questa pagina si occupa di mostrare all’utente tutte le principali informazioni riguardanti l’oratorio.</w:t>
+      </w:r>
+    </w:p>
+    <w:p>
+      <w:pPr>
+        <w:spacing w:after="0"/>
+        <w:ind w:left="708"/>
+        <w:rPr>
+          <w:rFonts w:ascii="Poppins Medium" w:hAnsi="Poppins Medium" w:cs="Poppins Medium"/>
+        </w:rPr>
+      </w:pPr>
+      <w:r>
+        <w:rPr>
+          <w:rFonts w:ascii="Poppins Medium" w:hAnsi="Poppins Medium" w:cs="Poppins Medium"/>
+        </w:rPr>
+        <w:t xml:space="preserve">Interfaccia richiesta </w:t>
+      </w:r>
+      <w:r>
+        <w:rPr>
+          <w:rFonts w:ascii="Poppins Medium" w:hAnsi="Poppins Medium" w:cs="Poppins Medium"/>
+        </w:rPr>
+        <w:t>–</w:t>
+      </w:r>
+      <w:r>
+        <w:rPr>
+          <w:rFonts w:ascii="Poppins Medium" w:hAnsi="Poppins Medium" w:cs="Poppins Medium"/>
+        </w:rPr>
+        <w:t xml:space="preserve"> </w:t>
+      </w:r>
+      <w:r>
+        <w:rPr>
+          <w:rFonts w:ascii="Poppins Medium" w:hAnsi="Poppins Medium" w:cs="Poppins Medium"/>
+        </w:rPr>
+        <w:t>Mappa interattiva</w:t>
+      </w:r>
+    </w:p>
+    <w:p>
+      <w:pPr>
+        <w:ind w:left="708"/>
+        <w:jc w:val="both"/>
+      </w:pPr>
+      <w:r>
+        <w:t>Questa pagina richiede all’interfaccia di Google Maps una mappa interattiva personalizzata per l’oratorio: attraverso questa mappa interattiva l’utente può visualizzare la posizione dell’oratorio ed eventualmente aprire un collegamento all’app Google Maps.</w:t>
+      </w:r>
+    </w:p>
+    <w:p>
+      <w:pPr>
+        <w:spacing w:after="0"/>
+        <w:ind w:left="708"/>
+        <w:rPr>
+          <w:rFonts w:ascii="Poppins Medium" w:hAnsi="Poppins Medium" w:cs="Poppins Medium"/>
+        </w:rPr>
+      </w:pPr>
+      <w:r>
+        <w:rPr>
+          <w:rFonts w:ascii="Poppins Medium" w:hAnsi="Poppins Medium" w:cs="Poppins Medium"/>
+        </w:rPr>
+        <w:t xml:space="preserve">Interfaccia fornita </w:t>
+      </w:r>
+      <w:r>
+        <w:rPr>
+          <w:rFonts w:ascii="Poppins Medium" w:hAnsi="Poppins Medium" w:cs="Poppins Medium"/>
+        </w:rPr>
+        <w:t>–</w:t>
+      </w:r>
+      <w:r>
+        <w:rPr>
+          <w:rFonts w:ascii="Poppins Medium" w:hAnsi="Poppins Medium" w:cs="Poppins Medium"/>
+        </w:rPr>
+        <w:t xml:space="preserve"> </w:t>
+      </w:r>
+      <w:r>
+        <w:rPr>
+          <w:rFonts w:ascii="Poppins Medium" w:hAnsi="Poppins Medium" w:cs="Poppins Medium"/>
+        </w:rPr>
+        <w:t>Info oratorio</w:t>
+      </w:r>
+    </w:p>
+    <w:p>
+      <w:pPr>
+        <w:ind w:left="708"/>
+        <w:jc w:val="both"/>
+      </w:pPr>
+      <w:r>
+        <w:t>Da questa pagina è possibile visualizzare diversi paragrafi di testo riguardo le informazioni di presentazione dell’oratorio, tra cui la sua storia, personaggi di rilievo ed eventi importanti e storici che lo hanno coinvolto. In questa pagina viene anche visualizzata una mappa geografica interattiva che permette all’utente di conoscere la posizione esatta dell’oratorio e, tramite Google Maps, trovare un percorso dalla posizione attuale dell’utente all’oratorio.</w:t>
+      </w:r>
+    </w:p>
+    <w:p>
+      <w:pPr>
+        <w:pStyle w:val="Titolo4"/>
+        <w:numPr>
+          <w:ilvl w:val="0"/>
+          <w:numId w:val="69"/>
+        </w:numPr>
+      </w:pPr>
+      <w:r>
+        <w:t>Interfaccia Google Maps</w:t>
+      </w:r>
+    </w:p>
+    <w:p>
+      <w:pPr>
+        <w:spacing w:after="0"/>
+        <w:ind w:left="708"/>
+        <w:rPr>
+          <w:rFonts w:ascii="Poppins Medium" w:hAnsi="Poppins Medium" w:cs="Poppins Medium"/>
+        </w:rPr>
+      </w:pPr>
+      <w:r>
+        <w:rPr>
+          <w:rFonts w:ascii="Poppins Medium" w:hAnsi="Poppins Medium" w:cs="Poppins Medium"/>
+        </w:rPr>
+        <w:t>Descrizione</w:t>
+      </w:r>
+    </w:p>
+    <w:p>
+      <w:pPr>
+        <w:ind w:left="708"/>
+        <w:jc w:val="both"/>
+      </w:pPr>
+      <w:r>
+        <w:t>Questa interfaccia interagisce con le API Google Maps per generare un elemento visualizzabile all’interno della pagina di presentazione oratorio. Questo elemento conterrà una mappa interattiva con la quale l’utente può interagire secondo modalità prestabilite.</w:t>
+      </w:r>
+    </w:p>
+    <w:p>
+      <w:pPr>
+        <w:spacing w:after="0"/>
+        <w:ind w:left="708"/>
+        <w:rPr>
+          <w:rFonts w:ascii="Poppins Medium" w:hAnsi="Poppins Medium" w:cs="Poppins Medium"/>
+        </w:rPr>
+      </w:pPr>
+      <w:r>
+        <w:rPr>
+          <w:rFonts w:ascii="Poppins Medium" w:hAnsi="Poppins Medium" w:cs="Poppins Medium"/>
+        </w:rPr>
+        <w:t xml:space="preserve">Interfaccia </w:t>
+      </w:r>
+      <w:r>
+        <w:rPr>
+          <w:rFonts w:ascii="Poppins Medium" w:hAnsi="Poppins Medium" w:cs="Poppins Medium"/>
+        </w:rPr>
+        <w:t>fornita</w:t>
+      </w:r>
+      <w:r>
+        <w:rPr>
+          <w:rFonts w:ascii="Poppins Medium" w:hAnsi="Poppins Medium" w:cs="Poppins Medium"/>
+        </w:rPr>
+        <w:t xml:space="preserve"> </w:t>
+      </w:r>
+      <w:r>
+        <w:rPr>
+          <w:rFonts w:ascii="Poppins Medium" w:hAnsi="Poppins Medium" w:cs="Poppins Medium"/>
+        </w:rPr>
+        <w:t>–</w:t>
+      </w:r>
+      <w:r>
+        <w:rPr>
+          <w:rFonts w:ascii="Poppins Medium" w:hAnsi="Poppins Medium" w:cs="Poppins Medium"/>
+        </w:rPr>
+        <w:t xml:space="preserve"> </w:t>
+      </w:r>
+      <w:r>
+        <w:rPr>
+          <w:rFonts w:ascii="Poppins Medium" w:hAnsi="Poppins Medium" w:cs="Poppins Medium"/>
+        </w:rPr>
+        <w:t>Mappa interattiva</w:t>
+      </w:r>
+    </w:p>
+    <w:p>
+      <w:pPr>
+        <w:ind w:left="708"/>
+        <w:jc w:val="both"/>
+      </w:pPr>
+      <w:r>
+        <w:t>Questo componente fornisce al</w:t>
+      </w:r>
+      <w:r>
+        <w:t xml:space="preserve"> componente</w:t>
+      </w:r>
+      <w:r>
+        <w:t xml:space="preserve"> "Pagina presentazione oratorio” tutti gli elementi HTML e JavaScript da includere nella pagina che compongono la mappa interattiva. Questo componente fornisce anche degli script che permettono all’utente di interfacciarsi in modo dinamico con le API Google Maps per visualizzare correttamente la posizione dell’oratorio sulla mappa e per conoscere e visualizzare il percorso tra la posizione attuale dell’utente e l’oratorio.</w:t>
+      </w:r>
+    </w:p>
+    <w:p>
+      <w:pPr>
+        <w:pStyle w:val="Titolo4"/>
+        <w:numPr>
+          <w:ilvl w:val="0"/>
+          <w:numId w:val="69"/>
+        </w:numPr>
+      </w:pPr>
+      <w:r>
+        <w:t>Sistema di autenticazione</w:t>
+      </w:r>
+    </w:p>
+    <w:p>
+      <w:pPr>
+        <w:spacing w:after="0"/>
+        <w:ind w:left="708"/>
+        <w:rPr>
+          <w:rFonts w:ascii="Poppins Medium" w:hAnsi="Poppins Medium" w:cs="Poppins Medium"/>
+        </w:rPr>
+      </w:pPr>
+      <w:r>
+        <w:rPr>
+          <w:rFonts w:ascii="Poppins Medium" w:hAnsi="Poppins Medium" w:cs="Poppins Medium"/>
+        </w:rPr>
+        <w:t>Descrizione</w:t>
+      </w:r>
+    </w:p>
+    <w:p>
+      <w:pPr>
+        <w:ind w:left="708"/>
+        <w:jc w:val="both"/>
+      </w:pPr>
+      <w:r>
+        <w:t>Questo componente svolge le operazioni di accesso al sistema quando un utente effettua il login, sia esso tramite Google o tramite e-mail e password. Inoltre, mentre l’utente è loggato, questo componente dovrà fornire le informazioni sull’accesso a ogni componente che lo richieda.</w:t>
+      </w:r>
+    </w:p>
+    <w:p>
+      <w:pPr>
+        <w:spacing w:after="0"/>
+        <w:ind w:left="708"/>
+        <w:rPr>
+          <w:rFonts w:ascii="Poppins Medium" w:hAnsi="Poppins Medium" w:cs="Poppins Medium"/>
+        </w:rPr>
+      </w:pPr>
+      <w:r>
+        <w:rPr>
+          <w:rFonts w:ascii="Poppins Medium" w:hAnsi="Poppins Medium" w:cs="Poppins Medium"/>
+        </w:rPr>
+        <w:t>Interfaccia richiesta - Dati login</w:t>
+      </w:r>
+    </w:p>
+    <w:p>
+      <w:pPr>
+        <w:ind w:left="708"/>
+        <w:jc w:val="both"/>
+      </w:pPr>
+      <w:r>
+        <w:t>E-mail e password provenienti dall’interfaccia con l’utente.</w:t>
+      </w:r>
+    </w:p>
+    <w:p>
+      <w:pPr>
+        <w:spacing w:after="0"/>
+        <w:ind w:left="708"/>
+        <w:rPr>
+          <w:rFonts w:ascii="Poppins Medium" w:hAnsi="Poppins Medium" w:cs="Poppins Medium"/>
+        </w:rPr>
+      </w:pPr>
+      <w:r>
+        <w:rPr>
+          <w:rFonts w:ascii="Poppins Medium" w:hAnsi="Poppins Medium" w:cs="Poppins Medium"/>
+        </w:rPr>
+        <w:t>Interfaccia richiesta - Dati utente</w:t>
+      </w:r>
+    </w:p>
+    <w:p>
+      <w:pPr>
+        <w:ind w:left="708"/>
+        <w:jc w:val="both"/>
+      </w:pPr>
+      <w:r>
+        <w:t>Informazioni necessarie a svolgere l’accesso quando l’utente decide di accedere con l’account Google.</w:t>
+      </w:r>
+    </w:p>
+    <w:p>
+      <w:pPr>
+        <w:spacing w:after="0"/>
+        <w:ind w:left="708"/>
+        <w:rPr>
+          <w:rFonts w:ascii="Poppins Medium" w:hAnsi="Poppins Medium" w:cs="Poppins Medium"/>
+        </w:rPr>
+      </w:pPr>
+      <w:r>
+        <w:rPr>
+          <w:rFonts w:ascii="Poppins Medium" w:hAnsi="Poppins Medium" w:cs="Poppins Medium"/>
+        </w:rPr>
+        <w:t>Interfaccia fornita - Credenziali utente</w:t>
+      </w:r>
+    </w:p>
+    <w:p>
+      <w:pPr>
+        <w:ind w:left="708"/>
+        <w:jc w:val="both"/>
+      </w:pPr>
+      <w:r>
+        <w:t>Inoltro delle informazioni di accesso al componente che si occupa di comunicare con il database.</w:t>
+      </w:r>
+    </w:p>
+    <w:p>
+      <w:pPr>
+        <w:spacing w:after="0"/>
+        <w:ind w:left="708"/>
+        <w:rPr>
+          <w:rFonts w:ascii="Poppins Medium" w:hAnsi="Poppins Medium" w:cs="Poppins Medium"/>
+        </w:rPr>
+      </w:pPr>
+      <w:r>
+        <w:rPr>
+          <w:rFonts w:ascii="Poppins Medium" w:hAnsi="Poppins Medium" w:cs="Poppins Medium"/>
+        </w:rPr>
+        <w:t>Interfaccia richiesta - Esito login</w:t>
+      </w:r>
+    </w:p>
+    <w:p>
+      <w:pPr>
+        <w:ind w:left="708"/>
+        <w:jc w:val="both"/>
+      </w:pPr>
+      <w:r>
+        <w:t>Risultato dell’operazione di login da inviare all’utente.</w:t>
+      </w:r>
+    </w:p>
+    <w:p>
+      <w:pPr>
+        <w:spacing w:after="0"/>
+        <w:ind w:left="708"/>
+        <w:rPr>
+          <w:rFonts w:ascii="Poppins Medium" w:hAnsi="Poppins Medium" w:cs="Poppins Medium"/>
+        </w:rPr>
+      </w:pPr>
+      <w:r>
+        <w:rPr>
+          <w:rFonts w:ascii="Poppins Medium" w:hAnsi="Poppins Medium" w:cs="Poppins Medium"/>
+        </w:rPr>
+        <w:t>Interfaccia fornita -</w:t>
+      </w:r>
+      <w:r>
+        <w:rPr>
+          <w:rFonts w:ascii="Poppins Medium" w:hAnsi="Poppins Medium" w:cs="Poppins Medium"/>
+        </w:rPr>
+        <w:t xml:space="preserve"> </w:t>
+      </w:r>
+      <w:r>
+        <w:rPr>
+          <w:rFonts w:ascii="Poppins Medium" w:hAnsi="Poppins Medium" w:cs="Poppins Medium"/>
+        </w:rPr>
+        <w:t>Dati utente</w:t>
+      </w:r>
+    </w:p>
+    <w:p>
+      <w:pPr>
+        <w:ind w:left="708"/>
+        <w:jc w:val="both"/>
+      </w:pPr>
+      <w:r>
+        <w:t xml:space="preserve">Distribuisce l’identificativo dell’utente attualmente loggato ai componenti che hanno bisogno di </w:t>
+      </w:r>
+      <w:r>
+        <w:t>un utente per poter funzionare correttamente.</w:t>
+      </w:r>
+    </w:p>
+    <w:p>
+      <w:pPr>
+        <w:pStyle w:val="Titolo4"/>
+        <w:numPr>
+          <w:ilvl w:val="0"/>
+          <w:numId w:val="69"/>
+        </w:numPr>
+      </w:pPr>
+      <w:r>
+        <w:t>Interfaccia login</w:t>
+      </w:r>
+    </w:p>
+    <w:p>
+      <w:pPr>
+        <w:spacing w:after="0"/>
+        <w:ind w:left="708"/>
+        <w:rPr>
+          <w:rFonts w:ascii="Poppins Medium" w:hAnsi="Poppins Medium" w:cs="Poppins Medium"/>
+        </w:rPr>
+      </w:pPr>
+      <w:r>
+        <w:rPr>
+          <w:rFonts w:ascii="Poppins Medium" w:hAnsi="Poppins Medium" w:cs="Poppins Medium"/>
+        </w:rPr>
+        <w:t>Descrizione</w:t>
+      </w:r>
+    </w:p>
+    <w:p>
+      <w:pPr>
+        <w:ind w:left="708"/>
+        <w:jc w:val="both"/>
+      </w:pPr>
+      <w:r>
+        <w:t>Questo componente presenta all’utente l’interfaccia per effettuare il login, chiedendo di inserire e-mail e password. Per l’accesso con Google viene mostrato un pulsante che reindirizza l’utente al servizio di Google per effettuare l’accesso.</w:t>
+      </w:r>
+    </w:p>
+    <w:p>
+      <w:pPr>
+        <w:spacing w:after="0"/>
+        <w:ind w:left="708"/>
+        <w:rPr>
+          <w:rFonts w:ascii="Poppins Medium" w:hAnsi="Poppins Medium" w:cs="Poppins Medium"/>
+        </w:rPr>
+      </w:pPr>
+      <w:r>
+        <w:rPr>
+          <w:rFonts w:ascii="Poppins Medium" w:hAnsi="Poppins Medium" w:cs="Poppins Medium"/>
+        </w:rPr>
+        <w:t>Interfaccia richiesta – Recupero password</w:t>
+      </w:r>
+    </w:p>
+    <w:p>
+      <w:pPr>
+        <w:ind w:left="708"/>
+        <w:jc w:val="both"/>
+        <w:rPr>
+          <w:rFonts w:ascii="Poppins Medium" w:hAnsi="Poppins Medium" w:cs="Poppins Medium"/>
+        </w:rPr>
+      </w:pPr>
+      <w:r>
+        <w:t xml:space="preserve">Nel caso l’utente si sia dimenticato la password, può </w:t>
+      </w:r>
+      <w:r>
+        <w:t>inviare la richiesta di recupero per poter</w:t>
+      </w:r>
+      <w:r>
+        <w:t>la reimpostare.</w:t>
+      </w:r>
+    </w:p>
+    <w:p>
+      <w:pPr>
+        <w:spacing w:after="0"/>
+        <w:ind w:left="708"/>
+        <w:rPr>
+          <w:rFonts w:ascii="Poppins Medium" w:hAnsi="Poppins Medium" w:cs="Poppins Medium"/>
+        </w:rPr>
+      </w:pPr>
+      <w:r>
+        <w:rPr>
+          <w:rFonts w:ascii="Poppins Medium" w:hAnsi="Poppins Medium" w:cs="Poppins Medium"/>
+        </w:rPr>
+        <w:t>Interfaccia fornita</w:t>
+      </w:r>
+      <w:r>
+        <w:rPr>
+          <w:rFonts w:ascii="Poppins Medium" w:hAnsi="Poppins Medium" w:cs="Poppins Medium"/>
+        </w:rPr>
+        <w:t xml:space="preserve"> – Richiesta recupero password</w:t>
+      </w:r>
+    </w:p>
+    <w:p>
+      <w:pPr>
+        <w:ind w:left="708"/>
+        <w:jc w:val="both"/>
+        <w:rPr>
+          <w:rFonts w:ascii="Poppins Medium" w:hAnsi="Poppins Medium" w:cs="Poppins Medium"/>
+        </w:rPr>
+      </w:pPr>
+      <w:r>
+        <w:t xml:space="preserve">La richiesta di recupero della password viene </w:t>
+      </w:r>
+      <w:r>
+        <w:t>inviata al componente Gestore modifiche utente, che si occuperà di avviare la procedura di cambio password.</w:t>
+      </w:r>
+    </w:p>
+    <w:p>
+      <w:pPr>
+        <w:spacing w:after="0"/>
+        <w:ind w:left="708"/>
+        <w:rPr>
+          <w:rFonts w:ascii="Poppins Medium" w:hAnsi="Poppins Medium" w:cs="Poppins Medium"/>
+        </w:rPr>
+      </w:pPr>
+      <w:r>
+        <w:rPr>
+          <w:rFonts w:ascii="Poppins Medium" w:hAnsi="Poppins Medium" w:cs="Poppins Medium"/>
+        </w:rPr>
+        <w:t>Interfaccia richiesta - E-mail</w:t>
+      </w:r>
+    </w:p>
+    <w:p>
+      <w:pPr>
+        <w:spacing w:after="0"/>
+        <w:ind w:left="708"/>
+        <w:rPr>
+          <w:rFonts w:ascii="Poppins Medium" w:hAnsi="Poppins Medium" w:cs="Poppins Medium"/>
+        </w:rPr>
+      </w:pPr>
+      <w:r>
+        <w:rPr>
+          <w:rFonts w:ascii="Poppins Medium" w:hAnsi="Poppins Medium" w:cs="Poppins Medium"/>
+        </w:rPr>
+        <w:t>Interfaccia richiesta - Password</w:t>
+      </w:r>
+    </w:p>
+    <w:p>
+      <w:pPr>
+        <w:ind w:left="708"/>
+        <w:jc w:val="both"/>
+      </w:pPr>
+      <w:r>
+        <w:t>Dati che l’utente deve inserire per accedere al sistema.</w:t>
+      </w:r>
+    </w:p>
+    <w:p>
+      <w:pPr>
+        <w:spacing w:after="0"/>
+        <w:ind w:left="708"/>
+        <w:rPr>
+          <w:rFonts w:ascii="Poppins Medium" w:hAnsi="Poppins Medium" w:cs="Poppins Medium"/>
+        </w:rPr>
+      </w:pPr>
+      <w:r>
+        <w:rPr>
+          <w:rFonts w:ascii="Poppins Medium" w:hAnsi="Poppins Medium" w:cs="Poppins Medium"/>
+        </w:rPr>
+        <w:t>Interfaccia fornita - Dati login</w:t>
+      </w:r>
+    </w:p>
+    <w:p>
+      <w:pPr>
+        <w:ind w:left="708"/>
+        <w:jc w:val="both"/>
+      </w:pPr>
+      <w:r>
+        <w:t>Inoltro delle credenziali inserite dall’utente al componente Sistema di autenticazione.</w:t>
+      </w:r>
+    </w:p>
+    <w:p>
+      <w:pPr>
+        <w:spacing w:after="0"/>
+        <w:ind w:left="708"/>
+        <w:rPr>
+          <w:rFonts w:ascii="Poppins Medium" w:hAnsi="Poppins Medium" w:cs="Poppins Medium"/>
+        </w:rPr>
+      </w:pPr>
+      <w:r>
+        <w:rPr>
+          <w:rFonts w:ascii="Poppins Medium" w:hAnsi="Poppins Medium" w:cs="Poppins Medium"/>
+        </w:rPr>
+        <w:t>Interfaccia richiesta - Esito login</w:t>
+      </w:r>
+    </w:p>
+    <w:p>
+      <w:pPr>
+        <w:ind w:left="708"/>
+        <w:jc w:val="both"/>
+      </w:pPr>
+      <w:r>
+        <w:t>Esito del login proveniente dal Sistema di autenticazione per decidere se riproporre il login all’utente o se procedere alla pagina che richiedeva l’accesso per essere visualizzata.</w:t>
+      </w:r>
+    </w:p>
+    <w:p>
+      <w:pPr>
+        <w:pStyle w:val="Titolo4"/>
+        <w:numPr>
+          <w:ilvl w:val="0"/>
+          <w:numId w:val="69"/>
+        </w:numPr>
+      </w:pPr>
+      <w:r>
+        <w:t>Interfaccia Google OAuth</w:t>
+      </w:r>
+    </w:p>
+    <w:p>
+      <w:pPr>
+        <w:spacing w:after="0"/>
+        <w:ind w:left="708"/>
+        <w:rPr>
+          <w:rFonts w:ascii="Poppins Medium" w:hAnsi="Poppins Medium" w:cs="Poppins Medium"/>
+        </w:rPr>
+      </w:pPr>
+      <w:r>
+        <w:rPr>
+          <w:rFonts w:ascii="Poppins Medium" w:hAnsi="Poppins Medium" w:cs="Poppins Medium"/>
+        </w:rPr>
+        <w:t>Descrizione</w:t>
+      </w:r>
+    </w:p>
+    <w:p>
+      <w:pPr>
+        <w:ind w:left="708"/>
+        <w:jc w:val="both"/>
+      </w:pPr>
+      <w:r>
+        <w:t>Questo componente si occupa di interagire con le API di Google per il sistema OAuth, che permette di accedere al sistema con l’account Google personale dell’utente.</w:t>
+      </w:r>
+    </w:p>
+    <w:p>
+      <w:pPr>
+        <w:ind w:left="708"/>
+        <w:jc w:val="both"/>
+      </w:pPr>
+      <w:r>
+        <w:t>Se l’utente sta accedendo per la prima volta, le informazioni verranno inviate al componente Sistema di registrazione. Altrimenti, per le volte successive, verrà coinvolto il Sistema di autenticazione.</w:t>
+      </w:r>
+    </w:p>
+    <w:p>
+      <w:pPr>
+        <w:spacing w:after="0"/>
+        <w:ind w:left="708"/>
+        <w:rPr>
+          <w:rFonts w:ascii="Poppins Medium" w:hAnsi="Poppins Medium" w:cs="Poppins Medium"/>
+        </w:rPr>
+      </w:pPr>
+      <w:r>
+        <w:rPr>
+          <w:rFonts w:ascii="Poppins Medium" w:hAnsi="Poppins Medium" w:cs="Poppins Medium"/>
+        </w:rPr>
+        <w:t>Interfaccia fornita - Dati utente</w:t>
+      </w:r>
+    </w:p>
+    <w:p>
+      <w:pPr>
+        <w:ind w:left="708"/>
+        <w:jc w:val="both"/>
+      </w:pPr>
+      <w:r>
+        <w:t>Informazioni per eseguire l’accesso di un utente che è già presente nel database del sistema.</w:t>
+      </w:r>
+    </w:p>
+    <w:p>
+      <w:pPr>
+        <w:spacing w:after="0"/>
+        <w:ind w:left="708"/>
+        <w:rPr>
+          <w:rFonts w:ascii="Poppins Medium" w:hAnsi="Poppins Medium" w:cs="Poppins Medium"/>
+        </w:rPr>
+      </w:pPr>
+      <w:r>
+        <w:rPr>
+          <w:rFonts w:ascii="Poppins Medium" w:hAnsi="Poppins Medium" w:cs="Poppins Medium"/>
+        </w:rPr>
+        <w:t>Interfaccia fornita - Dati nuovo utente</w:t>
+      </w:r>
+    </w:p>
+    <w:p>
+      <w:pPr>
+        <w:ind w:left="708"/>
+        <w:jc w:val="both"/>
+      </w:pPr>
+      <w:r>
+        <w:t>Dati del nuovo utente che devono essere inoltrati al Sistema di registrazione per la creazione dell’account collegato al sistema Google OAuth.</w:t>
+      </w:r>
+    </w:p>
+    <w:p>
+      <w:pPr>
+        <w:pStyle w:val="Titolo4"/>
+        <w:numPr>
+          <w:ilvl w:val="0"/>
+          <w:numId w:val="69"/>
+        </w:numPr>
+      </w:pPr>
+      <w:r>
+        <w:t>Interfaccia servizio e-mail</w:t>
+      </w:r>
+    </w:p>
+    <w:p>
+      <w:pPr>
+        <w:spacing w:after="0"/>
+        <w:ind w:left="708"/>
+        <w:rPr>
+          <w:rFonts w:ascii="Poppins Medium" w:hAnsi="Poppins Medium" w:cs="Poppins Medium"/>
+        </w:rPr>
+      </w:pPr>
+      <w:r>
+        <w:rPr>
+          <w:rFonts w:ascii="Poppins Medium" w:hAnsi="Poppins Medium" w:cs="Poppins Medium"/>
+        </w:rPr>
+        <w:t>Descrizione</w:t>
+      </w:r>
+    </w:p>
+    <w:p>
+      <w:pPr>
+        <w:ind w:left="708"/>
+        <w:jc w:val="both"/>
+      </w:pPr>
+      <w:r>
+        <w:t xml:space="preserve">Questo componente interagisce con il sistema esterno di invio di e-mail per tutte le comunicazioni da inviare all’utente. </w:t>
+      </w:r>
+    </w:p>
+    <w:p>
+      <w:pPr>
+        <w:spacing w:after="0"/>
+        <w:ind w:left="708"/>
+        <w:rPr>
+          <w:rFonts w:ascii="Poppins Medium" w:hAnsi="Poppins Medium" w:cs="Poppins Medium"/>
+        </w:rPr>
+      </w:pPr>
+      <w:r>
+        <w:rPr>
+          <w:rFonts w:ascii="Poppins Medium" w:hAnsi="Poppins Medium" w:cs="Poppins Medium"/>
+        </w:rPr>
+        <w:t xml:space="preserve">Interfaccia richiesta </w:t>
+      </w:r>
+      <w:r>
+        <w:rPr>
+          <w:rFonts w:ascii="Poppins Medium" w:hAnsi="Poppins Medium" w:cs="Poppins Medium"/>
+        </w:rPr>
+        <w:t>–</w:t>
+      </w:r>
+      <w:r>
+        <w:rPr>
+          <w:rFonts w:ascii="Poppins Medium" w:hAnsi="Poppins Medium" w:cs="Poppins Medium"/>
+        </w:rPr>
+        <w:t xml:space="preserve"> E</w:t>
+      </w:r>
+      <w:r>
+        <w:rPr>
+          <w:rFonts w:ascii="Poppins Medium" w:hAnsi="Poppins Medium" w:cs="Poppins Medium"/>
+        </w:rPr>
+        <w:t>-</w:t>
+      </w:r>
+      <w:r>
+        <w:rPr>
+          <w:rFonts w:ascii="Poppins Medium" w:hAnsi="Poppins Medium" w:cs="Poppins Medium"/>
+        </w:rPr>
+        <w:t>mail recupero password</w:t>
+      </w:r>
+    </w:p>
+    <w:p>
+      <w:pPr>
+        <w:ind w:left="708"/>
+        <w:jc w:val="both"/>
+      </w:pPr>
+      <w:r>
+        <w:t>Informazioni relative all’e-mail da inviare a un utente quando desidera reimpostare la propria password. In particolare, deve essere presente il link che l’utente deve cliccare per arrivare alla pagina di reset della password.</w:t>
+      </w:r>
+    </w:p>
+    <w:p>
+      <w:pPr>
+        <w:spacing w:after="0"/>
+        <w:ind w:left="708"/>
+        <w:rPr>
+          <w:rFonts w:ascii="Poppins Medium" w:hAnsi="Poppins Medium" w:cs="Poppins Medium"/>
+        </w:rPr>
+      </w:pPr>
+      <w:r>
+        <w:rPr>
+          <w:rFonts w:ascii="Poppins Medium" w:hAnsi="Poppins Medium" w:cs="Poppins Medium"/>
+        </w:rPr>
+        <w:t xml:space="preserve">Interfaccia richiesta </w:t>
+      </w:r>
+      <w:r>
+        <w:rPr>
+          <w:rFonts w:ascii="Poppins Medium" w:hAnsi="Poppins Medium" w:cs="Poppins Medium"/>
+        </w:rPr>
+        <w:t>–</w:t>
+      </w:r>
+      <w:r>
+        <w:rPr>
+          <w:rFonts w:ascii="Poppins Medium" w:hAnsi="Poppins Medium" w:cs="Poppins Medium"/>
+        </w:rPr>
+        <w:t xml:space="preserve"> E</w:t>
+      </w:r>
+      <w:r>
+        <w:rPr>
+          <w:rFonts w:ascii="Poppins Medium" w:hAnsi="Poppins Medium" w:cs="Poppins Medium"/>
+        </w:rPr>
+        <w:t>-</w:t>
+      </w:r>
+      <w:r>
+        <w:rPr>
+          <w:rFonts w:ascii="Poppins Medium" w:hAnsi="Poppins Medium" w:cs="Poppins Medium"/>
+        </w:rPr>
+        <w:t>mail validazione account</w:t>
+      </w:r>
+    </w:p>
+    <w:p>
+      <w:pPr>
+        <w:ind w:left="708"/>
+        <w:jc w:val="both"/>
+      </w:pPr>
+      <w:r>
+        <w:t>Dati per l’e-mail che deve essere inviata a un utente quando si registra al sistema. Deve essere presente anche un link che l’utente deve cliccare per attivare il suo account prima di poterlo utilizzare.</w:t>
+      </w:r>
+    </w:p>
+    <w:p>
+      <w:pPr>
+        <w:pStyle w:val="Titolo4"/>
+        <w:numPr>
+          <w:ilvl w:val="0"/>
+          <w:numId w:val="69"/>
+        </w:numPr>
+      </w:pPr>
+      <w:r>
+        <w:t>Sistema di registrazione</w:t>
+      </w:r>
+    </w:p>
+    <w:p>
+      <w:pPr>
+        <w:spacing w:after="0"/>
+        <w:ind w:left="708"/>
+        <w:rPr>
+          <w:rFonts w:ascii="Poppins Medium" w:hAnsi="Poppins Medium" w:cs="Poppins Medium"/>
+        </w:rPr>
+      </w:pPr>
+      <w:r>
+        <w:rPr>
+          <w:rFonts w:ascii="Poppins Medium" w:hAnsi="Poppins Medium" w:cs="Poppins Medium"/>
+        </w:rPr>
+        <w:t>Descrizione</w:t>
+      </w:r>
+    </w:p>
+    <w:p>
+      <w:pPr>
+        <w:ind w:left="708"/>
+        <w:jc w:val="both"/>
+      </w:pPr>
+      <w:r>
+        <w:t>Questo componente raggruppa i metodi di registrazione al sistema uniformandoli, effettuando le dovute verifiche sui dati da inserire e inoltrando il tutto al componente che si occupa di comunicare con il database.</w:t>
+      </w:r>
+    </w:p>
+    <w:p>
+      <w:pPr>
+        <w:spacing w:after="0"/>
+        <w:ind w:left="708"/>
+        <w:rPr>
+          <w:rFonts w:ascii="Poppins Medium" w:hAnsi="Poppins Medium" w:cs="Poppins Medium"/>
+        </w:rPr>
+      </w:pPr>
+      <w:r>
+        <w:rPr>
+          <w:rFonts w:ascii="Poppins Medium" w:hAnsi="Poppins Medium" w:cs="Poppins Medium"/>
+        </w:rPr>
+        <w:t>Interfaccia richiesta - Dati nuovo utente</w:t>
+      </w:r>
+    </w:p>
+    <w:p>
+      <w:pPr>
+        <w:ind w:left="708"/>
+        <w:jc w:val="both"/>
+      </w:pPr>
+      <w:r>
+        <w:t>Informazioni sul nuovo utente da inserire nel database. Queste informazioni provengono dal componente Pagina registrazione (se l’utente ha deciso di creare un account con e-mail e password) oppure dal componente Interfaccia Google OAuth (nel caso in cui l’utente desideri accedere al sistema tramite il suo account Google).</w:t>
+      </w:r>
+    </w:p>
+    <w:p>
+      <w:pPr>
+        <w:spacing w:after="0"/>
+        <w:ind w:left="708"/>
+        <w:rPr>
+          <w:rFonts w:ascii="Poppins Medium" w:hAnsi="Poppins Medium" w:cs="Poppins Medium"/>
+        </w:rPr>
+      </w:pPr>
+      <w:r>
+        <w:rPr>
+          <w:rFonts w:ascii="Poppins Medium" w:hAnsi="Poppins Medium" w:cs="Poppins Medium"/>
+        </w:rPr>
+        <w:t>Interfaccia fornita - Dati nuovo utente</w:t>
+      </w:r>
+    </w:p>
+    <w:p>
+      <w:pPr>
+        <w:ind w:left="708"/>
+        <w:jc w:val="both"/>
+      </w:pPr>
+      <w:r>
+        <w:t xml:space="preserve">Inoltro delle informazioni sul nuovo utente al componente Interfaccia account - database per l’inserimento dei dati nel database. </w:t>
+      </w:r>
+    </w:p>
+    <w:p>
+      <w:pPr>
+        <w:spacing w:after="0"/>
+        <w:ind w:left="708"/>
+        <w:rPr>
+          <w:rFonts w:ascii="Poppins Medium" w:hAnsi="Poppins Medium" w:cs="Poppins Medium"/>
+        </w:rPr>
+      </w:pPr>
+      <w:r>
+        <w:rPr>
+          <w:rFonts w:ascii="Poppins Medium" w:hAnsi="Poppins Medium" w:cs="Poppins Medium"/>
+        </w:rPr>
+        <w:t>Interfaccia richiesta - Esito inserimento</w:t>
+      </w:r>
+    </w:p>
+    <w:p>
+      <w:pPr>
+        <w:ind w:left="708"/>
+        <w:jc w:val="both"/>
+      </w:pPr>
+      <w:r>
+        <w:t>Risultato dell’operazione effettuata dal componente di interazione con il database.</w:t>
+      </w:r>
+    </w:p>
+    <w:p>
+      <w:pPr>
+        <w:spacing w:after="0"/>
+        <w:ind w:left="708"/>
+        <w:rPr>
+          <w:rFonts w:ascii="Poppins Medium" w:hAnsi="Poppins Medium" w:cs="Poppins Medium"/>
+        </w:rPr>
+      </w:pPr>
+      <w:r>
+        <w:rPr>
+          <w:rFonts w:ascii="Poppins Medium" w:hAnsi="Poppins Medium" w:cs="Poppins Medium"/>
+        </w:rPr>
+        <w:t>Interfaccia fornita - Esito registrazione</w:t>
+      </w:r>
+    </w:p>
+    <w:p>
+      <w:pPr>
+        <w:ind w:left="708"/>
+        <w:jc w:val="both"/>
+      </w:pPr>
+      <w:r>
+        <w:t>Il risultato dell’operazione di registrazione viene inoltrato al componente Pagina registrazione.</w:t>
+      </w:r>
+    </w:p>
+    <w:p>
+      <w:pPr>
+        <w:spacing w:after="0"/>
+        <w:ind w:left="708"/>
+        <w:rPr>
+          <w:rFonts w:ascii="Poppins Medium" w:hAnsi="Poppins Medium" w:cs="Poppins Medium"/>
+        </w:rPr>
+      </w:pPr>
+      <w:r>
+        <w:rPr>
+          <w:rFonts w:ascii="Poppins Medium" w:hAnsi="Poppins Medium" w:cs="Poppins Medium"/>
+        </w:rPr>
+        <w:t>Interfaccia fornita - E-mail validazione account</w:t>
+      </w:r>
+    </w:p>
+    <w:p>
+      <w:pPr>
+        <w:ind w:left="708"/>
+        <w:jc w:val="both"/>
+      </w:pPr>
+      <w:r>
+        <w:t>Dopo aver inserito le informazioni nel database e aver ottenuto la conferma, viene richiesto al componente Interfaccia servizio e-mail di inviare all’utente l’e-mail tramite la quale deve validare il suo account per poterlo utilizzare.</w:t>
+      </w:r>
+    </w:p>
+    <w:p>
+      <w:pPr>
+        <w:pStyle w:val="Titolo4"/>
+        <w:numPr>
+          <w:ilvl w:val="0"/>
+          <w:numId w:val="69"/>
+        </w:numPr>
+      </w:pPr>
+      <w:r>
+        <w:t>Pagina registrazione</w:t>
+      </w:r>
+    </w:p>
+    <w:p>
+      <w:pPr>
+        <w:spacing w:after="0"/>
+        <w:ind w:left="708"/>
+        <w:rPr>
+          <w:rFonts w:ascii="Poppins Medium" w:hAnsi="Poppins Medium" w:cs="Poppins Medium"/>
+        </w:rPr>
+      </w:pPr>
+      <w:r>
+        <w:rPr>
+          <w:rFonts w:ascii="Poppins Medium" w:hAnsi="Poppins Medium" w:cs="Poppins Medium"/>
+        </w:rPr>
+        <w:t>Descrizione</w:t>
+      </w:r>
+    </w:p>
+    <w:p>
+      <w:pPr>
+        <w:ind w:left="708"/>
+        <w:jc w:val="both"/>
+      </w:pPr>
+      <w:r>
+        <w:t>Questo componente presenta all’utente l’interfaccia dove inserire i dati per potersi registrare al sistema.</w:t>
+      </w:r>
+    </w:p>
+    <w:p>
+      <w:pPr>
+        <w:spacing w:after="0"/>
+        <w:ind w:left="708"/>
+        <w:rPr>
+          <w:rFonts w:ascii="Poppins Medium" w:hAnsi="Poppins Medium" w:cs="Poppins Medium"/>
+        </w:rPr>
+      </w:pPr>
+      <w:r>
+        <w:rPr>
+          <w:rFonts w:ascii="Poppins Medium" w:hAnsi="Poppins Medium" w:cs="Poppins Medium"/>
+        </w:rPr>
+        <w:t>Interfaccia richiesta - Dati utente</w:t>
+      </w:r>
+    </w:p>
+    <w:p>
+      <w:pPr>
+        <w:ind w:left="708"/>
+        <w:jc w:val="both"/>
+      </w:pPr>
+      <w:r>
+        <w:t>L’insieme di tutti i dati inseriti dall’utente che vanno inoltrati al componente Sistema di registrazione.</w:t>
+      </w:r>
+    </w:p>
+    <w:p>
+      <w:pPr>
+        <w:spacing w:after="0"/>
+        <w:ind w:left="708"/>
+        <w:rPr>
+          <w:rFonts w:ascii="Poppins Medium" w:hAnsi="Poppins Medium" w:cs="Poppins Medium"/>
+        </w:rPr>
+      </w:pPr>
+      <w:r>
+        <w:rPr>
+          <w:rFonts w:ascii="Poppins Medium" w:hAnsi="Poppins Medium" w:cs="Poppins Medium"/>
+        </w:rPr>
+        <w:t>Interfaccia fornita - Dati nuovo utente</w:t>
+      </w:r>
+    </w:p>
+    <w:p>
+      <w:pPr>
+        <w:ind w:left="708"/>
+        <w:jc w:val="both"/>
+      </w:pPr>
+      <w:r>
+        <w:t>Inoltro dei dati provenienti dall’utente al Sistema di registrazione.</w:t>
+      </w:r>
+    </w:p>
+    <w:p>
+      <w:pPr>
+        <w:spacing w:after="0"/>
+        <w:ind w:left="708"/>
+        <w:rPr>
+          <w:rFonts w:ascii="Poppins Medium" w:hAnsi="Poppins Medium" w:cs="Poppins Medium"/>
+        </w:rPr>
+      </w:pPr>
+      <w:r>
+        <w:rPr>
+          <w:rFonts w:ascii="Poppins Medium" w:hAnsi="Poppins Medium" w:cs="Poppins Medium"/>
+        </w:rPr>
+        <w:t>Interfaccia richiesta - Esito registrazione</w:t>
+      </w:r>
+    </w:p>
+    <w:p>
+      <w:pPr>
+        <w:ind w:left="708"/>
+        <w:jc w:val="both"/>
+      </w:pPr>
+      <w:r>
+        <w:t>Risultato dell’operazione di registrazione proveniente dal Sistema di registrazione.</w:t>
+      </w:r>
+    </w:p>
+    <w:p>
+      <w:pPr>
+        <w:spacing w:after="0"/>
+        <w:ind w:left="708"/>
+        <w:rPr>
+          <w:rFonts w:ascii="Poppins Medium" w:hAnsi="Poppins Medium" w:cs="Poppins Medium"/>
+        </w:rPr>
+      </w:pPr>
+      <w:r>
+        <w:rPr>
+          <w:rFonts w:ascii="Poppins Medium" w:hAnsi="Poppins Medium" w:cs="Poppins Medium"/>
+        </w:rPr>
+        <w:t>Interfaccia fornita - Esito registrazione</w:t>
+      </w:r>
+    </w:p>
+    <w:p>
+      <w:pPr>
+        <w:ind w:left="708"/>
+        <w:jc w:val="both"/>
+      </w:pPr>
+      <w:r>
+        <w:t>Presentazione all’utente dell’esito della registrazione con avviso di controllare il proprio indirizzo e-mail per confermare il proprio account tramite l’e-mail inviata.</w:t>
+      </w:r>
     </w:p>
     <w:sectPr>
-      <w:headerReference w:type="default" r:id="rId27"/>
-      <w:footerReference w:type="default" r:id="rId28"/>
-      <w:footerReference w:type="first" r:id="rId29"/>
+      <w:headerReference w:type="default" r:id="rId29"/>
+      <w:footerReference w:type="default" r:id="rId30"/>
+      <w:footerReference w:type="first" r:id="rId31"/>
       <w:pgSz w:w="11906" w:h="16838"/>
       <w:pgMar w:top="1417" w:right="1134" w:bottom="1134" w:left="1134" w:header="708" w:footer="708" w:gutter="0"/>
       <w:cols w:space="708"/>
@@ -12148,6 +18937,7 @@
         <w:separator/>
       </w:r>
     </w:p>
+    <w:p/>
   </w:endnote>
   <w:endnote w:type="continuationSeparator" w:id="0">
     <w:p>
@@ -12158,6 +18948,7 @@
         <w:continuationSeparator/>
       </w:r>
     </w:p>
+    <w:p/>
   </w:endnote>
   <w:endnote w:type="continuationNotice" w:id="1">
     <w:p>
@@ -12165,6 +18956,7 @@
         <w:spacing w:after="0" w:line="240" w:lineRule="auto"/>
       </w:pPr>
     </w:p>
+    <w:p/>
   </w:endnote>
 </w:endnotes>
 </file>
@@ -12251,15 +19043,15 @@
       <mc:AlternateContent>
         <mc:Choice Requires="wps">
           <w:drawing>
-            <wp:anchor distT="0" distB="0" distL="114300" distR="114300" simplePos="0" relativeHeight="251658240" behindDoc="0" locked="0" layoutInCell="1" allowOverlap="1" wp14:anchorId="006DD619" wp14:editId="7776E4F2">
+            <wp:anchor distT="0" distB="0" distL="114300" distR="114300" simplePos="0" relativeHeight="251658240" behindDoc="0" locked="0" layoutInCell="1" allowOverlap="1" wp14:anchorId="006DD619" wp14:editId="3E8E318F">
               <wp:simplePos x="0" y="0"/>
-              <wp:positionH relativeFrom="column">
-                <wp:posOffset>-754596</wp:posOffset>
+              <wp:positionH relativeFrom="page">
+                <wp:posOffset>0</wp:posOffset>
               </wp:positionH>
               <wp:positionV relativeFrom="paragraph">
-                <wp:posOffset>374853</wp:posOffset>
+                <wp:posOffset>367665</wp:posOffset>
               </wp:positionV>
-              <wp:extent cx="7625751" cy="276045"/>
+              <wp:extent cx="7625715" cy="291600"/>
               <wp:effectExtent l="0" t="0" r="0" b="0"/>
               <wp:wrapNone/>
               <wp:docPr id="3" name="Rettangolo 3"/>
@@ -12271,7 +19063,7 @@
                     <wps:spPr>
                       <a:xfrm>
                         <a:off x="0" y="0"/>
-                        <a:ext cx="7625751" cy="276045"/>
+                        <a:ext cx="7625715" cy="291600"/>
                       </a:xfrm>
                       <a:prstGeom prst="rect">
                         <a:avLst/>
@@ -12330,10 +19122,11 @@
         </mc:Choice>
         <mc:Fallback>
           <w:pict>
-            <v:rect w14:anchorId="6F078BFA" id="Rettangolo 3" o:spid="_x0000_s1026" style="position:absolute;margin-left:-59.4pt;margin-top:29.5pt;width:600.45pt;height:21.75pt;z-index:251658240;visibility:visible;mso-wrap-style:square;mso-width-percent:0;mso-height-percent:0;mso-wrap-distance-left:9pt;mso-wrap-distance-top:0;mso-wrap-distance-right:9pt;mso-wrap-distance-bottom:0;mso-position-horizontal:absolute;mso-position-horizontal-relative:text;mso-position-vertical:absolute;mso-position-vertical-relative:text;mso-width-percent:0;mso-height-percent:0;mso-width-relative:margin;mso-height-relative:margin;v-text-anchor:middle" o:gfxdata="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" fillcolor="#00b0f0" stroked="f" strokeweight="1pt">
+            <v:rect w14:anchorId="0216D303" id="Rettangolo 3" o:spid="_x0000_s1026" style="position:absolute;margin-left:0;margin-top:28.95pt;width:600.45pt;height:22.95pt;z-index:251658240;visibility:visible;mso-wrap-style:square;mso-width-percent:0;mso-height-percent:0;mso-wrap-distance-left:9pt;mso-wrap-distance-top:0;mso-wrap-distance-right:9pt;mso-wrap-distance-bottom:0;mso-position-horizontal:absolute;mso-position-horizontal-relative:page;mso-position-vertical:absolute;mso-position-vertical-relative:text;mso-width-percent:0;mso-height-percent:0;mso-width-relative:margin;mso-height-relative:margin;v-text-anchor:middle" o:gfxdata="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" fillcolor="#00b0f0" stroked="f" strokeweight="1pt">
               <v:fill color2="#0070c0" rotate="t" angle="5" focus="100%" type="gradient">
                 <o:fill v:ext="view" type="gradientUnscaled"/>
               </v:fill>
+              <w10:wrap anchorx="page"/>
             </v:rect>
           </w:pict>
         </mc:Fallback>
@@ -12371,13 +19164,13 @@
       <mc:AlternateContent>
         <mc:Choice Requires="wps">
           <w:drawing>
-            <wp:anchor distT="0" distB="0" distL="114300" distR="114300" simplePos="0" relativeHeight="251658241" behindDoc="0" locked="0" layoutInCell="1" allowOverlap="1" wp14:anchorId="71469C31" wp14:editId="4B6B5C64">
+            <wp:anchor distT="0" distB="0" distL="114300" distR="114300" simplePos="0" relativeHeight="251658241" behindDoc="0" locked="0" layoutInCell="1" allowOverlap="1" wp14:anchorId="71469C31" wp14:editId="16EF89B9">
               <wp:simplePos x="0" y="0"/>
               <wp:positionH relativeFrom="column">
-                <wp:posOffset>-771849</wp:posOffset>
+                <wp:posOffset>-771525</wp:posOffset>
               </wp:positionH>
               <wp:positionV relativeFrom="paragraph">
-                <wp:posOffset>383480</wp:posOffset>
+                <wp:posOffset>362585</wp:posOffset>
               </wp:positionV>
               <wp:extent cx="7677509" cy="293298"/>
               <wp:effectExtent l="0" t="0" r="0" b="0"/>
@@ -12450,7 +19243,7 @@
         </mc:Choice>
         <mc:Fallback>
           <w:pict>
-            <v:rect w14:anchorId="5A156EEA" id="Rettangolo 8" o:spid="_x0000_s1026" style="position:absolute;margin-left:-60.8pt;margin-top:30.2pt;width:604.55pt;height:23.1pt;z-index:251658241;visibility:visible;mso-wrap-style:square;mso-width-percent:0;mso-height-percent:0;mso-wrap-distance-left:9pt;mso-wrap-distance-top:0;mso-wrap-distance-right:9pt;mso-wrap-distance-bottom:0;mso-position-horizontal:absolute;mso-position-horizontal-relative:text;mso-position-vertical:absolute;mso-position-vertical-relative:text;mso-width-percent:0;mso-height-percent:0;mso-width-relative:margin;mso-height-relative:margin;v-text-anchor:middle" o:gfxdata="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" fillcolor="#00b0f0" stroked="f" strokeweight="1pt">
+            <v:rect w14:anchorId="08F7BC42" id="Rettangolo 8" o:spid="_x0000_s1026" style="position:absolute;margin-left:-60.75pt;margin-top:28.55pt;width:604.55pt;height:23.1pt;z-index:251658241;visibility:visible;mso-wrap-style:square;mso-width-percent:0;mso-height-percent:0;mso-wrap-distance-left:9pt;mso-wrap-distance-top:0;mso-wrap-distance-right:9pt;mso-wrap-distance-bottom:0;mso-position-horizontal:absolute;mso-position-horizontal-relative:text;mso-position-vertical:absolute;mso-position-vertical-relative:text;mso-width-percent:0;mso-height-percent:0;mso-width-relative:margin;mso-height-relative:margin;v-text-anchor:middle" o:gfxdata="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" fillcolor="#00b0f0" stroked="f" strokeweight="1pt">
               <v:fill color2="#0070c0" rotate="t" angle="5" focus="100%" type="gradient">
                 <o:fill v:ext="view" type="gradientUnscaled"/>
               </v:fill>
@@ -12474,6 +19267,7 @@
         <w:separator/>
       </w:r>
     </w:p>
+    <w:p/>
   </w:footnote>
   <w:footnote w:type="continuationSeparator" w:id="0">
     <w:p>
@@ -12484,6 +19278,7 @@
         <w:continuationSeparator/>
       </w:r>
     </w:p>
+    <w:p/>
   </w:footnote>
   <w:footnote w:type="continuationNotice" w:id="1">
     <w:p>
@@ -12491,6 +19286,7 @@
         <w:spacing w:after="0" w:line="240" w:lineRule="auto"/>
       </w:pPr>
     </w:p>
+    <w:p/>
   </w:footnote>
 </w:footnotes>
 </file>
@@ -12664,6 +19460,7 @@
       <w:t>specifica dei requisiti</w:t>
     </w:r>
   </w:p>
+  <w:p/>
 </w:hdr>
 </file>
 
@@ -14271,6 +21068,119 @@
     </w:lvl>
   </w:abstractNum>
   <w:abstractNum w:abstractNumId="18" w15:restartNumberingAfterBreak="0">
+    <w:nsid w:val="1A317B8B"/>
+    <w:multiLevelType w:val="hybridMultilevel"/>
+    <w:tmpl w:val="A7E0B7D2"/>
+    <w:lvl w:ilvl="0" w:tplc="04100001">
+      <w:start w:val="1"/>
+      <w:numFmt w:val="bullet"/>
+      <w:lvlText w:val=""/>
+      <w:lvlJc w:val="left"/>
+      <w:pPr>
+        <w:ind w:left="1428" w:hanging="360"/>
+      </w:pPr>
+      <w:rPr>
+        <w:rFonts w:ascii="Symbol" w:hAnsi="Symbol" w:hint="default"/>
+      </w:rPr>
+    </w:lvl>
+    <w:lvl w:ilvl="1" w:tplc="04100003" w:tentative="1">
+      <w:start w:val="1"/>
+      <w:numFmt w:val="bullet"/>
+      <w:lvlText w:val="o"/>
+      <w:lvlJc w:val="left"/>
+      <w:pPr>
+        <w:ind w:left="2148" w:hanging="360"/>
+      </w:pPr>
+      <w:rPr>
+        <w:rFonts w:ascii="Courier New" w:hAnsi="Courier New" w:cs="Courier New" w:hint="default"/>
+      </w:rPr>
+    </w:lvl>
+    <w:lvl w:ilvl="2" w:tplc="04100005" w:tentative="1">
+      <w:start w:val="1"/>
+      <w:numFmt w:val="bullet"/>
+      <w:lvlText w:val=""/>
+      <w:lvlJc w:val="left"/>
+      <w:pPr>
+        <w:ind w:left="2868" w:hanging="360"/>
+      </w:pPr>
+      <w:rPr>
+        <w:rFonts w:ascii="Wingdings" w:hAnsi="Wingdings" w:hint="default"/>
+      </w:rPr>
+    </w:lvl>
+    <w:lvl w:ilvl="3" w:tplc="04100001" w:tentative="1">
+      <w:start w:val="1"/>
+      <w:numFmt w:val="bullet"/>
+      <w:lvlText w:val=""/>
+      <w:lvlJc w:val="left"/>
+      <w:pPr>
+        <w:ind w:left="3588" w:hanging="360"/>
+      </w:pPr>
+      <w:rPr>
+        <w:rFonts w:ascii="Symbol" w:hAnsi="Symbol" w:hint="default"/>
+      </w:rPr>
+    </w:lvl>
+    <w:lvl w:ilvl="4" w:tplc="04100003" w:tentative="1">
+      <w:start w:val="1"/>
+      <w:numFmt w:val="bullet"/>
+      <w:lvlText w:val="o"/>
+      <w:lvlJc w:val="left"/>
+      <w:pPr>
+        <w:ind w:left="4308" w:hanging="360"/>
+      </w:pPr>
+      <w:rPr>
+        <w:rFonts w:ascii="Courier New" w:hAnsi="Courier New" w:cs="Courier New" w:hint="default"/>
+      </w:rPr>
+    </w:lvl>
+    <w:lvl w:ilvl="5" w:tplc="04100005" w:tentative="1">
+      <w:start w:val="1"/>
+      <w:numFmt w:val="bullet"/>
+      <w:lvlText w:val=""/>
+      <w:lvlJc w:val="left"/>
+      <w:pPr>
+        <w:ind w:left="5028" w:hanging="360"/>
+      </w:pPr>
+      <w:rPr>
+        <w:rFonts w:ascii="Wingdings" w:hAnsi="Wingdings" w:hint="default"/>
+      </w:rPr>
+    </w:lvl>
+    <w:lvl w:ilvl="6" w:tplc="04100001" w:tentative="1">
+      <w:start w:val="1"/>
+      <w:numFmt w:val="bullet"/>
+      <w:lvlText w:val=""/>
+      <w:lvlJc w:val="left"/>
+      <w:pPr>
+        <w:ind w:left="5748" w:hanging="360"/>
+      </w:pPr>
+      <w:rPr>
+        <w:rFonts w:ascii="Symbol" w:hAnsi="Symbol" w:hint="default"/>
+      </w:rPr>
+    </w:lvl>
+    <w:lvl w:ilvl="7" w:tplc="04100003" w:tentative="1">
+      <w:start w:val="1"/>
+      <w:numFmt w:val="bullet"/>
+      <w:lvlText w:val="o"/>
+      <w:lvlJc w:val="left"/>
+      <w:pPr>
+        <w:ind w:left="6468" w:hanging="360"/>
+      </w:pPr>
+      <w:rPr>
+        <w:rFonts w:ascii="Courier New" w:hAnsi="Courier New" w:cs="Courier New" w:hint="default"/>
+      </w:rPr>
+    </w:lvl>
+    <w:lvl w:ilvl="8" w:tplc="04100005" w:tentative="1">
+      <w:start w:val="1"/>
+      <w:numFmt w:val="bullet"/>
+      <w:lvlText w:val=""/>
+      <w:lvlJc w:val="left"/>
+      <w:pPr>
+        <w:ind w:left="7188" w:hanging="360"/>
+      </w:pPr>
+      <w:rPr>
+        <w:rFonts w:ascii="Wingdings" w:hAnsi="Wingdings" w:hint="default"/>
+      </w:rPr>
+    </w:lvl>
+  </w:abstractNum>
+  <w:abstractNum w:abstractNumId="19" w15:restartNumberingAfterBreak="0">
     <w:nsid w:val="1C132F25"/>
     <w:multiLevelType w:val="hybridMultilevel"/>
     <w:tmpl w:val="2D9E7980"/>
@@ -14359,7 +21269,7 @@
       </w:pPr>
     </w:lvl>
   </w:abstractNum>
-  <w:abstractNum w:abstractNumId="19" w15:restartNumberingAfterBreak="0">
+  <w:abstractNum w:abstractNumId="20" w15:restartNumberingAfterBreak="0">
     <w:nsid w:val="1DA865CC"/>
     <w:multiLevelType w:val="hybridMultilevel"/>
     <w:tmpl w:val="209A03E0"/>
@@ -14448,7 +21358,7 @@
       </w:pPr>
     </w:lvl>
   </w:abstractNum>
-  <w:abstractNum w:abstractNumId="20" w15:restartNumberingAfterBreak="0">
+  <w:abstractNum w:abstractNumId="21" w15:restartNumberingAfterBreak="0">
     <w:nsid w:val="20452773"/>
     <w:multiLevelType w:val="hybridMultilevel"/>
     <w:tmpl w:val="4056733A"/>
@@ -14534,7 +21444,93 @@
       </w:pPr>
     </w:lvl>
   </w:abstractNum>
-  <w:abstractNum w:abstractNumId="21" w15:restartNumberingAfterBreak="0">
+  <w:abstractNum w:abstractNumId="22" w15:restartNumberingAfterBreak="0">
+    <w:nsid w:val="206E55F7"/>
+    <w:multiLevelType w:val="hybridMultilevel"/>
+    <w:tmpl w:val="34EED888"/>
+    <w:lvl w:ilvl="0" w:tplc="FFFFFFFF">
+      <w:start w:val="1"/>
+      <w:numFmt w:val="decimal"/>
+      <w:lvlText w:val="%1."/>
+      <w:lvlJc w:val="left"/>
+      <w:pPr>
+        <w:ind w:left="720" w:hanging="360"/>
+      </w:pPr>
+    </w:lvl>
+    <w:lvl w:ilvl="1" w:tplc="FFFFFFFF" w:tentative="1">
+      <w:start w:val="1"/>
+      <w:numFmt w:val="lowerLetter"/>
+      <w:lvlText w:val="%2."/>
+      <w:lvlJc w:val="left"/>
+      <w:pPr>
+        <w:ind w:left="1440" w:hanging="360"/>
+      </w:pPr>
+    </w:lvl>
+    <w:lvl w:ilvl="2" w:tplc="FFFFFFFF" w:tentative="1">
+      <w:start w:val="1"/>
+      <w:numFmt w:val="lowerRoman"/>
+      <w:lvlText w:val="%3."/>
+      <w:lvlJc w:val="right"/>
+      <w:pPr>
+        <w:ind w:left="2160" w:hanging="180"/>
+      </w:pPr>
+    </w:lvl>
+    <w:lvl w:ilvl="3" w:tplc="FFFFFFFF" w:tentative="1">
+      <w:start w:val="1"/>
+      <w:numFmt w:val="decimal"/>
+      <w:lvlText w:val="%4."/>
+      <w:lvlJc w:val="left"/>
+      <w:pPr>
+        <w:ind w:left="2880" w:hanging="360"/>
+      </w:pPr>
+    </w:lvl>
+    <w:lvl w:ilvl="4" w:tplc="FFFFFFFF" w:tentative="1">
+      <w:start w:val="1"/>
+      <w:numFmt w:val="lowerLetter"/>
+      <w:lvlText w:val="%5."/>
+      <w:lvlJc w:val="left"/>
+      <w:pPr>
+        <w:ind w:left="3600" w:hanging="360"/>
+      </w:pPr>
+    </w:lvl>
+    <w:lvl w:ilvl="5" w:tplc="FFFFFFFF" w:tentative="1">
+      <w:start w:val="1"/>
+      <w:numFmt w:val="lowerRoman"/>
+      <w:lvlText w:val="%6."/>
+      <w:lvlJc w:val="right"/>
+      <w:pPr>
+        <w:ind w:left="4320" w:hanging="180"/>
+      </w:pPr>
+    </w:lvl>
+    <w:lvl w:ilvl="6" w:tplc="FFFFFFFF" w:tentative="1">
+      <w:start w:val="1"/>
+      <w:numFmt w:val="decimal"/>
+      <w:lvlText w:val="%7."/>
+      <w:lvlJc w:val="left"/>
+      <w:pPr>
+        <w:ind w:left="5040" w:hanging="360"/>
+      </w:pPr>
+    </w:lvl>
+    <w:lvl w:ilvl="7" w:tplc="FFFFFFFF" w:tentative="1">
+      <w:start w:val="1"/>
+      <w:numFmt w:val="lowerLetter"/>
+      <w:lvlText w:val="%8."/>
+      <w:lvlJc w:val="left"/>
+      <w:pPr>
+        <w:ind w:left="5760" w:hanging="360"/>
+      </w:pPr>
+    </w:lvl>
+    <w:lvl w:ilvl="8" w:tplc="FFFFFFFF" w:tentative="1">
+      <w:start w:val="1"/>
+      <w:numFmt w:val="lowerRoman"/>
+      <w:lvlText w:val="%9."/>
+      <w:lvlJc w:val="right"/>
+      <w:pPr>
+        <w:ind w:left="6480" w:hanging="180"/>
+      </w:pPr>
+    </w:lvl>
+  </w:abstractNum>
+  <w:abstractNum w:abstractNumId="23" w15:restartNumberingAfterBreak="0">
     <w:nsid w:val="20811B35"/>
     <w:multiLevelType w:val="hybridMultilevel"/>
     <w:tmpl w:val="3BD01AEE"/>
@@ -14623,7 +21619,7 @@
       </w:pPr>
     </w:lvl>
   </w:abstractNum>
-  <w:abstractNum w:abstractNumId="22" w15:restartNumberingAfterBreak="0">
+  <w:abstractNum w:abstractNumId="24" w15:restartNumberingAfterBreak="0">
     <w:nsid w:val="24C43C3B"/>
     <w:multiLevelType w:val="hybridMultilevel"/>
     <w:tmpl w:val="855CAD6E"/>
@@ -14712,11 +21708,11 @@
       </w:pPr>
     </w:lvl>
   </w:abstractNum>
-  <w:abstractNum w:abstractNumId="23" w15:restartNumberingAfterBreak="0">
+  <w:abstractNum w:abstractNumId="25" w15:restartNumberingAfterBreak="0">
     <w:nsid w:val="25F3108D"/>
     <w:multiLevelType w:val="hybridMultilevel"/>
-    <w:tmpl w:val="36F8162E"/>
-    <w:lvl w:ilvl="0" w:tplc="4036B798">
+    <w:tmpl w:val="36B402C8"/>
+    <w:lvl w:ilvl="0" w:tplc="0BE4945C">
       <w:start w:val="1"/>
       <w:numFmt w:val="decimal"/>
       <w:lvlText w:val="%1."/>
@@ -14725,7 +21721,7 @@
         <w:ind w:left="720" w:hanging="360"/>
       </w:pPr>
       <w:rPr>
-        <w:rFonts w:hint="default"/>
+        <w:rFonts w:ascii="Poppins Medium" w:hAnsi="Poppins Medium" w:cs="Poppins Medium" w:hint="default"/>
         <w:b w:val="0"/>
         <w:bCs w:val="0"/>
       </w:rPr>
@@ -14803,7 +21799,7 @@
       </w:pPr>
     </w:lvl>
   </w:abstractNum>
-  <w:abstractNum w:abstractNumId="24" w15:restartNumberingAfterBreak="0">
+  <w:abstractNum w:abstractNumId="26" w15:restartNumberingAfterBreak="0">
     <w:nsid w:val="28237AA5"/>
     <w:multiLevelType w:val="hybridMultilevel"/>
     <w:tmpl w:val="265E6CD8"/>
@@ -14892,7 +21888,7 @@
       </w:pPr>
     </w:lvl>
   </w:abstractNum>
-  <w:abstractNum w:abstractNumId="25" w15:restartNumberingAfterBreak="0">
+  <w:abstractNum w:abstractNumId="27" w15:restartNumberingAfterBreak="0">
     <w:nsid w:val="29D62707"/>
     <w:multiLevelType w:val="hybridMultilevel"/>
     <w:tmpl w:val="6A2EE51A"/>
@@ -14983,7 +21979,7 @@
       </w:pPr>
     </w:lvl>
   </w:abstractNum>
-  <w:abstractNum w:abstractNumId="26" w15:restartNumberingAfterBreak="0">
+  <w:abstractNum w:abstractNumId="28" w15:restartNumberingAfterBreak="0">
     <w:nsid w:val="29FB2A16"/>
     <w:multiLevelType w:val="hybridMultilevel"/>
     <w:tmpl w:val="E3665BB2"/>
@@ -15074,7 +22070,7 @@
       </w:pPr>
     </w:lvl>
   </w:abstractNum>
-  <w:abstractNum w:abstractNumId="27" w15:restartNumberingAfterBreak="0">
+  <w:abstractNum w:abstractNumId="29" w15:restartNumberingAfterBreak="0">
     <w:nsid w:val="2C3F1C85"/>
     <w:multiLevelType w:val="hybridMultilevel"/>
     <w:tmpl w:val="88720DAA"/>
@@ -15160,7 +22156,120 @@
       </w:pPr>
     </w:lvl>
   </w:abstractNum>
-  <w:abstractNum w:abstractNumId="28" w15:restartNumberingAfterBreak="0">
+  <w:abstractNum w:abstractNumId="30" w15:restartNumberingAfterBreak="0">
+    <w:nsid w:val="2EE41031"/>
+    <w:multiLevelType w:val="hybridMultilevel"/>
+    <w:tmpl w:val="660C546E"/>
+    <w:lvl w:ilvl="0" w:tplc="04100001">
+      <w:start w:val="1"/>
+      <w:numFmt w:val="bullet"/>
+      <w:lvlText w:val=""/>
+      <w:lvlJc w:val="left"/>
+      <w:pPr>
+        <w:ind w:left="1428" w:hanging="360"/>
+      </w:pPr>
+      <w:rPr>
+        <w:rFonts w:ascii="Symbol" w:hAnsi="Symbol" w:hint="default"/>
+      </w:rPr>
+    </w:lvl>
+    <w:lvl w:ilvl="1" w:tplc="04100003" w:tentative="1">
+      <w:start w:val="1"/>
+      <w:numFmt w:val="bullet"/>
+      <w:lvlText w:val="o"/>
+      <w:lvlJc w:val="left"/>
+      <w:pPr>
+        <w:ind w:left="2148" w:hanging="360"/>
+      </w:pPr>
+      <w:rPr>
+        <w:rFonts w:ascii="Courier New" w:hAnsi="Courier New" w:cs="Courier New" w:hint="default"/>
+      </w:rPr>
+    </w:lvl>
+    <w:lvl w:ilvl="2" w:tplc="04100005" w:tentative="1">
+      <w:start w:val="1"/>
+      <w:numFmt w:val="bullet"/>
+      <w:lvlText w:val=""/>
+      <w:lvlJc w:val="left"/>
+      <w:pPr>
+        <w:ind w:left="2868" w:hanging="360"/>
+      </w:pPr>
+      <w:rPr>
+        <w:rFonts w:ascii="Wingdings" w:hAnsi="Wingdings" w:hint="default"/>
+      </w:rPr>
+    </w:lvl>
+    <w:lvl w:ilvl="3" w:tplc="04100001" w:tentative="1">
+      <w:start w:val="1"/>
+      <w:numFmt w:val="bullet"/>
+      <w:lvlText w:val=""/>
+      <w:lvlJc w:val="left"/>
+      <w:pPr>
+        <w:ind w:left="3588" w:hanging="360"/>
+      </w:pPr>
+      <w:rPr>
+        <w:rFonts w:ascii="Symbol" w:hAnsi="Symbol" w:hint="default"/>
+      </w:rPr>
+    </w:lvl>
+    <w:lvl w:ilvl="4" w:tplc="04100003" w:tentative="1">
+      <w:start w:val="1"/>
+      <w:numFmt w:val="bullet"/>
+      <w:lvlText w:val="o"/>
+      <w:lvlJc w:val="left"/>
+      <w:pPr>
+        <w:ind w:left="4308" w:hanging="360"/>
+      </w:pPr>
+      <w:rPr>
+        <w:rFonts w:ascii="Courier New" w:hAnsi="Courier New" w:cs="Courier New" w:hint="default"/>
+      </w:rPr>
+    </w:lvl>
+    <w:lvl w:ilvl="5" w:tplc="04100005" w:tentative="1">
+      <w:start w:val="1"/>
+      <w:numFmt w:val="bullet"/>
+      <w:lvlText w:val=""/>
+      <w:lvlJc w:val="left"/>
+      <w:pPr>
+        <w:ind w:left="5028" w:hanging="360"/>
+      </w:pPr>
+      <w:rPr>
+        <w:rFonts w:ascii="Wingdings" w:hAnsi="Wingdings" w:hint="default"/>
+      </w:rPr>
+    </w:lvl>
+    <w:lvl w:ilvl="6" w:tplc="04100001" w:tentative="1">
+      <w:start w:val="1"/>
+      <w:numFmt w:val="bullet"/>
+      <w:lvlText w:val=""/>
+      <w:lvlJc w:val="left"/>
+      <w:pPr>
+        <w:ind w:left="5748" w:hanging="360"/>
+      </w:pPr>
+      <w:rPr>
+        <w:rFonts w:ascii="Symbol" w:hAnsi="Symbol" w:hint="default"/>
+      </w:rPr>
+    </w:lvl>
+    <w:lvl w:ilvl="7" w:tplc="04100003" w:tentative="1">
+      <w:start w:val="1"/>
+      <w:numFmt w:val="bullet"/>
+      <w:lvlText w:val="o"/>
+      <w:lvlJc w:val="left"/>
+      <w:pPr>
+        <w:ind w:left="6468" w:hanging="360"/>
+      </w:pPr>
+      <w:rPr>
+        <w:rFonts w:ascii="Courier New" w:hAnsi="Courier New" w:cs="Courier New" w:hint="default"/>
+      </w:rPr>
+    </w:lvl>
+    <w:lvl w:ilvl="8" w:tplc="04100005" w:tentative="1">
+      <w:start w:val="1"/>
+      <w:numFmt w:val="bullet"/>
+      <w:lvlText w:val=""/>
+      <w:lvlJc w:val="left"/>
+      <w:pPr>
+        <w:ind w:left="7188" w:hanging="360"/>
+      </w:pPr>
+      <w:rPr>
+        <w:rFonts w:ascii="Wingdings" w:hAnsi="Wingdings" w:hint="default"/>
+      </w:rPr>
+    </w:lvl>
+  </w:abstractNum>
+  <w:abstractNum w:abstractNumId="31" w15:restartNumberingAfterBreak="0">
     <w:nsid w:val="30AA16EF"/>
     <w:multiLevelType w:val="hybridMultilevel"/>
     <w:tmpl w:val="18B073E4"/>
@@ -15249,7 +22358,7 @@
       </w:pPr>
     </w:lvl>
   </w:abstractNum>
-  <w:abstractNum w:abstractNumId="29" w15:restartNumberingAfterBreak="0">
+  <w:abstractNum w:abstractNumId="32" w15:restartNumberingAfterBreak="0">
     <w:nsid w:val="34677F84"/>
     <w:multiLevelType w:val="hybridMultilevel"/>
     <w:tmpl w:val="2036003A"/>
@@ -15338,7 +22447,7 @@
       </w:pPr>
     </w:lvl>
   </w:abstractNum>
-  <w:abstractNum w:abstractNumId="30" w15:restartNumberingAfterBreak="0">
+  <w:abstractNum w:abstractNumId="33" w15:restartNumberingAfterBreak="0">
     <w:nsid w:val="388755C7"/>
     <w:multiLevelType w:val="hybridMultilevel"/>
     <w:tmpl w:val="E6980396"/>
@@ -15427,7 +22536,7 @@
       </w:pPr>
     </w:lvl>
   </w:abstractNum>
-  <w:abstractNum w:abstractNumId="31" w15:restartNumberingAfterBreak="0">
+  <w:abstractNum w:abstractNumId="34" w15:restartNumberingAfterBreak="0">
     <w:nsid w:val="38B7050A"/>
     <w:multiLevelType w:val="hybridMultilevel"/>
     <w:tmpl w:val="773839C8"/>
@@ -15516,7 +22625,7 @@
       </w:pPr>
     </w:lvl>
   </w:abstractNum>
-  <w:abstractNum w:abstractNumId="32" w15:restartNumberingAfterBreak="0">
+  <w:abstractNum w:abstractNumId="35" w15:restartNumberingAfterBreak="0">
     <w:nsid w:val="41CD0B91"/>
     <w:multiLevelType w:val="hybridMultilevel"/>
     <w:tmpl w:val="7A7A0974"/>
@@ -15607,7 +22716,7 @@
       </w:pPr>
     </w:lvl>
   </w:abstractNum>
-  <w:abstractNum w:abstractNumId="33" w15:restartNumberingAfterBreak="0">
+  <w:abstractNum w:abstractNumId="36" w15:restartNumberingAfterBreak="0">
     <w:nsid w:val="42656CD0"/>
     <w:multiLevelType w:val="hybridMultilevel"/>
     <w:tmpl w:val="DA58F768"/>
@@ -15693,7 +22802,7 @@
       </w:pPr>
     </w:lvl>
   </w:abstractNum>
-  <w:abstractNum w:abstractNumId="34" w15:restartNumberingAfterBreak="0">
+  <w:abstractNum w:abstractNumId="37" w15:restartNumberingAfterBreak="0">
     <w:nsid w:val="441C33F9"/>
     <w:multiLevelType w:val="hybridMultilevel"/>
     <w:tmpl w:val="861A05B6"/>
@@ -15782,7 +22891,7 @@
       </w:pPr>
     </w:lvl>
   </w:abstractNum>
-  <w:abstractNum w:abstractNumId="35" w15:restartNumberingAfterBreak="0">
+  <w:abstractNum w:abstractNumId="38" w15:restartNumberingAfterBreak="0">
     <w:nsid w:val="44786107"/>
     <w:multiLevelType w:val="hybridMultilevel"/>
     <w:tmpl w:val="4C7EF0AC"/>
@@ -15871,10 +22980,10 @@
       </w:pPr>
     </w:lvl>
   </w:abstractNum>
-  <w:abstractNum w:abstractNumId="36" w15:restartNumberingAfterBreak="0">
+  <w:abstractNum w:abstractNumId="39" w15:restartNumberingAfterBreak="0">
     <w:nsid w:val="45660F83"/>
     <w:multiLevelType w:val="hybridMultilevel"/>
-    <w:tmpl w:val="4CA26562"/>
+    <w:tmpl w:val="34EED888"/>
     <w:lvl w:ilvl="0" w:tplc="0410000F">
       <w:start w:val="1"/>
       <w:numFmt w:val="decimal"/>
@@ -15957,7 +23066,7 @@
       </w:pPr>
     </w:lvl>
   </w:abstractNum>
-  <w:abstractNum w:abstractNumId="37" w15:restartNumberingAfterBreak="0">
+  <w:abstractNum w:abstractNumId="40" w15:restartNumberingAfterBreak="0">
     <w:nsid w:val="46EF07B5"/>
     <w:multiLevelType w:val="hybridMultilevel"/>
     <w:tmpl w:val="6B4CD292"/>
@@ -16046,7 +23155,7 @@
       </w:pPr>
     </w:lvl>
   </w:abstractNum>
-  <w:abstractNum w:abstractNumId="38" w15:restartNumberingAfterBreak="0">
+  <w:abstractNum w:abstractNumId="41" w15:restartNumberingAfterBreak="0">
     <w:nsid w:val="47B70112"/>
     <w:multiLevelType w:val="hybridMultilevel"/>
     <w:tmpl w:val="CDA01A96"/>
@@ -16132,7 +23241,7 @@
       </w:pPr>
     </w:lvl>
   </w:abstractNum>
-  <w:abstractNum w:abstractNumId="39" w15:restartNumberingAfterBreak="0">
+  <w:abstractNum w:abstractNumId="42" w15:restartNumberingAfterBreak="0">
     <w:nsid w:val="4824487A"/>
     <w:multiLevelType w:val="hybridMultilevel"/>
     <w:tmpl w:val="5888B4F2"/>
@@ -16221,7 +23330,7 @@
       </w:pPr>
     </w:lvl>
   </w:abstractNum>
-  <w:abstractNum w:abstractNumId="40" w15:restartNumberingAfterBreak="0">
+  <w:abstractNum w:abstractNumId="43" w15:restartNumberingAfterBreak="0">
     <w:nsid w:val="4AD50450"/>
     <w:multiLevelType w:val="hybridMultilevel"/>
     <w:tmpl w:val="0218BA98"/>
@@ -16310,7 +23419,7 @@
       </w:pPr>
     </w:lvl>
   </w:abstractNum>
-  <w:abstractNum w:abstractNumId="41" w15:restartNumberingAfterBreak="0">
+  <w:abstractNum w:abstractNumId="44" w15:restartNumberingAfterBreak="0">
     <w:nsid w:val="4CAB74E3"/>
     <w:multiLevelType w:val="hybridMultilevel"/>
     <w:tmpl w:val="D9DA2584"/>
@@ -16399,7 +23508,7 @@
       </w:pPr>
     </w:lvl>
   </w:abstractNum>
-  <w:abstractNum w:abstractNumId="42" w15:restartNumberingAfterBreak="0">
+  <w:abstractNum w:abstractNumId="45" w15:restartNumberingAfterBreak="0">
     <w:nsid w:val="509E0A08"/>
     <w:multiLevelType w:val="hybridMultilevel"/>
     <w:tmpl w:val="92683646"/>
@@ -16490,7 +23599,7 @@
       </w:pPr>
     </w:lvl>
   </w:abstractNum>
-  <w:abstractNum w:abstractNumId="43" w15:restartNumberingAfterBreak="0">
+  <w:abstractNum w:abstractNumId="46" w15:restartNumberingAfterBreak="0">
     <w:nsid w:val="51B7129F"/>
     <w:multiLevelType w:val="hybridMultilevel"/>
     <w:tmpl w:val="CB5E51E6"/>
@@ -16579,7 +23688,233 @@
       </w:pPr>
     </w:lvl>
   </w:abstractNum>
-  <w:abstractNum w:abstractNumId="44" w15:restartNumberingAfterBreak="0">
+  <w:abstractNum w:abstractNumId="47" w15:restartNumberingAfterBreak="0">
+    <w:nsid w:val="52234070"/>
+    <w:multiLevelType w:val="hybridMultilevel"/>
+    <w:tmpl w:val="1AF695A6"/>
+    <w:lvl w:ilvl="0" w:tplc="04100001">
+      <w:start w:val="1"/>
+      <w:numFmt w:val="bullet"/>
+      <w:lvlText w:val=""/>
+      <w:lvlJc w:val="left"/>
+      <w:pPr>
+        <w:ind w:left="1428" w:hanging="360"/>
+      </w:pPr>
+      <w:rPr>
+        <w:rFonts w:ascii="Symbol" w:hAnsi="Symbol" w:hint="default"/>
+      </w:rPr>
+    </w:lvl>
+    <w:lvl w:ilvl="1" w:tplc="04100003" w:tentative="1">
+      <w:start w:val="1"/>
+      <w:numFmt w:val="bullet"/>
+      <w:lvlText w:val="o"/>
+      <w:lvlJc w:val="left"/>
+      <w:pPr>
+        <w:ind w:left="2148" w:hanging="360"/>
+      </w:pPr>
+      <w:rPr>
+        <w:rFonts w:ascii="Courier New" w:hAnsi="Courier New" w:cs="Courier New" w:hint="default"/>
+      </w:rPr>
+    </w:lvl>
+    <w:lvl w:ilvl="2" w:tplc="04100005" w:tentative="1">
+      <w:start w:val="1"/>
+      <w:numFmt w:val="bullet"/>
+      <w:lvlText w:val=""/>
+      <w:lvlJc w:val="left"/>
+      <w:pPr>
+        <w:ind w:left="2868" w:hanging="360"/>
+      </w:pPr>
+      <w:rPr>
+        <w:rFonts w:ascii="Wingdings" w:hAnsi="Wingdings" w:hint="default"/>
+      </w:rPr>
+    </w:lvl>
+    <w:lvl w:ilvl="3" w:tplc="04100001" w:tentative="1">
+      <w:start w:val="1"/>
+      <w:numFmt w:val="bullet"/>
+      <w:lvlText w:val=""/>
+      <w:lvlJc w:val="left"/>
+      <w:pPr>
+        <w:ind w:left="3588" w:hanging="360"/>
+      </w:pPr>
+      <w:rPr>
+        <w:rFonts w:ascii="Symbol" w:hAnsi="Symbol" w:hint="default"/>
+      </w:rPr>
+    </w:lvl>
+    <w:lvl w:ilvl="4" w:tplc="04100003" w:tentative="1">
+      <w:start w:val="1"/>
+      <w:numFmt w:val="bullet"/>
+      <w:lvlText w:val="o"/>
+      <w:lvlJc w:val="left"/>
+      <w:pPr>
+        <w:ind w:left="4308" w:hanging="360"/>
+      </w:pPr>
+      <w:rPr>
+        <w:rFonts w:ascii="Courier New" w:hAnsi="Courier New" w:cs="Courier New" w:hint="default"/>
+      </w:rPr>
+    </w:lvl>
+    <w:lvl w:ilvl="5" w:tplc="04100005" w:tentative="1">
+      <w:start w:val="1"/>
+      <w:numFmt w:val="bullet"/>
+      <w:lvlText w:val=""/>
+      <w:lvlJc w:val="left"/>
+      <w:pPr>
+        <w:ind w:left="5028" w:hanging="360"/>
+      </w:pPr>
+      <w:rPr>
+        <w:rFonts w:ascii="Wingdings" w:hAnsi="Wingdings" w:hint="default"/>
+      </w:rPr>
+    </w:lvl>
+    <w:lvl w:ilvl="6" w:tplc="04100001" w:tentative="1">
+      <w:start w:val="1"/>
+      <w:numFmt w:val="bullet"/>
+      <w:lvlText w:val=""/>
+      <w:lvlJc w:val="left"/>
+      <w:pPr>
+        <w:ind w:left="5748" w:hanging="360"/>
+      </w:pPr>
+      <w:rPr>
+        <w:rFonts w:ascii="Symbol" w:hAnsi="Symbol" w:hint="default"/>
+      </w:rPr>
+    </w:lvl>
+    <w:lvl w:ilvl="7" w:tplc="04100003" w:tentative="1">
+      <w:start w:val="1"/>
+      <w:numFmt w:val="bullet"/>
+      <w:lvlText w:val="o"/>
+      <w:lvlJc w:val="left"/>
+      <w:pPr>
+        <w:ind w:left="6468" w:hanging="360"/>
+      </w:pPr>
+      <w:rPr>
+        <w:rFonts w:ascii="Courier New" w:hAnsi="Courier New" w:cs="Courier New" w:hint="default"/>
+      </w:rPr>
+    </w:lvl>
+    <w:lvl w:ilvl="8" w:tplc="04100005" w:tentative="1">
+      <w:start w:val="1"/>
+      <w:numFmt w:val="bullet"/>
+      <w:lvlText w:val=""/>
+      <w:lvlJc w:val="left"/>
+      <w:pPr>
+        <w:ind w:left="7188" w:hanging="360"/>
+      </w:pPr>
+      <w:rPr>
+        <w:rFonts w:ascii="Wingdings" w:hAnsi="Wingdings" w:hint="default"/>
+      </w:rPr>
+    </w:lvl>
+  </w:abstractNum>
+  <w:abstractNum w:abstractNumId="48" w15:restartNumberingAfterBreak="0">
+    <w:nsid w:val="524977B0"/>
+    <w:multiLevelType w:val="hybridMultilevel"/>
+    <w:tmpl w:val="4A2E142C"/>
+    <w:lvl w:ilvl="0" w:tplc="04100001">
+      <w:start w:val="1"/>
+      <w:numFmt w:val="bullet"/>
+      <w:lvlText w:val=""/>
+      <w:lvlJc w:val="left"/>
+      <w:pPr>
+        <w:ind w:left="1428" w:hanging="360"/>
+      </w:pPr>
+      <w:rPr>
+        <w:rFonts w:ascii="Symbol" w:hAnsi="Symbol" w:hint="default"/>
+      </w:rPr>
+    </w:lvl>
+    <w:lvl w:ilvl="1" w:tplc="04100003" w:tentative="1">
+      <w:start w:val="1"/>
+      <w:numFmt w:val="bullet"/>
+      <w:lvlText w:val="o"/>
+      <w:lvlJc w:val="left"/>
+      <w:pPr>
+        <w:ind w:left="2148" w:hanging="360"/>
+      </w:pPr>
+      <w:rPr>
+        <w:rFonts w:ascii="Courier New" w:hAnsi="Courier New" w:cs="Courier New" w:hint="default"/>
+      </w:rPr>
+    </w:lvl>
+    <w:lvl w:ilvl="2" w:tplc="04100005" w:tentative="1">
+      <w:start w:val="1"/>
+      <w:numFmt w:val="bullet"/>
+      <w:lvlText w:val=""/>
+      <w:lvlJc w:val="left"/>
+      <w:pPr>
+        <w:ind w:left="2868" w:hanging="360"/>
+      </w:pPr>
+      <w:rPr>
+        <w:rFonts w:ascii="Wingdings" w:hAnsi="Wingdings" w:hint="default"/>
+      </w:rPr>
+    </w:lvl>
+    <w:lvl w:ilvl="3" w:tplc="04100001" w:tentative="1">
+      <w:start w:val="1"/>
+      <w:numFmt w:val="bullet"/>
+      <w:lvlText w:val=""/>
+      <w:lvlJc w:val="left"/>
+      <w:pPr>
+        <w:ind w:left="3588" w:hanging="360"/>
+      </w:pPr>
+      <w:rPr>
+        <w:rFonts w:ascii="Symbol" w:hAnsi="Symbol" w:hint="default"/>
+      </w:rPr>
+    </w:lvl>
+    <w:lvl w:ilvl="4" w:tplc="04100003" w:tentative="1">
+      <w:start w:val="1"/>
+      <w:numFmt w:val="bullet"/>
+      <w:lvlText w:val="o"/>
+      <w:lvlJc w:val="left"/>
+      <w:pPr>
+        <w:ind w:left="4308" w:hanging="360"/>
+      </w:pPr>
+      <w:rPr>
+        <w:rFonts w:ascii="Courier New" w:hAnsi="Courier New" w:cs="Courier New" w:hint="default"/>
+      </w:rPr>
+    </w:lvl>
+    <w:lvl w:ilvl="5" w:tplc="04100005" w:tentative="1">
+      <w:start w:val="1"/>
+      <w:numFmt w:val="bullet"/>
+      <w:lvlText w:val=""/>
+      <w:lvlJc w:val="left"/>
+      <w:pPr>
+        <w:ind w:left="5028" w:hanging="360"/>
+      </w:pPr>
+      <w:rPr>
+        <w:rFonts w:ascii="Wingdings" w:hAnsi="Wingdings" w:hint="default"/>
+      </w:rPr>
+    </w:lvl>
+    <w:lvl w:ilvl="6" w:tplc="04100001" w:tentative="1">
+      <w:start w:val="1"/>
+      <w:numFmt w:val="bullet"/>
+      <w:lvlText w:val=""/>
+      <w:lvlJc w:val="left"/>
+      <w:pPr>
+        <w:ind w:left="5748" w:hanging="360"/>
+      </w:pPr>
+      <w:rPr>
+        <w:rFonts w:ascii="Symbol" w:hAnsi="Symbol" w:hint="default"/>
+      </w:rPr>
+    </w:lvl>
+    <w:lvl w:ilvl="7" w:tplc="04100003" w:tentative="1">
+      <w:start w:val="1"/>
+      <w:numFmt w:val="bullet"/>
+      <w:lvlText w:val="o"/>
+      <w:lvlJc w:val="left"/>
+      <w:pPr>
+        <w:ind w:left="6468" w:hanging="360"/>
+      </w:pPr>
+      <w:rPr>
+        <w:rFonts w:ascii="Courier New" w:hAnsi="Courier New" w:cs="Courier New" w:hint="default"/>
+      </w:rPr>
+    </w:lvl>
+    <w:lvl w:ilvl="8" w:tplc="04100005" w:tentative="1">
+      <w:start w:val="1"/>
+      <w:numFmt w:val="bullet"/>
+      <w:lvlText w:val=""/>
+      <w:lvlJc w:val="left"/>
+      <w:pPr>
+        <w:ind w:left="7188" w:hanging="360"/>
+      </w:pPr>
+      <w:rPr>
+        <w:rFonts w:ascii="Wingdings" w:hAnsi="Wingdings" w:hint="default"/>
+      </w:rPr>
+    </w:lvl>
+  </w:abstractNum>
+  <w:abstractNum w:abstractNumId="49" w15:restartNumberingAfterBreak="0">
     <w:nsid w:val="539F34D1"/>
     <w:multiLevelType w:val="hybridMultilevel"/>
     <w:tmpl w:val="5784CF80"/>
@@ -16670,7 +24005,7 @@
       </w:pPr>
     </w:lvl>
   </w:abstractNum>
-  <w:abstractNum w:abstractNumId="45" w15:restartNumberingAfterBreak="0">
+  <w:abstractNum w:abstractNumId="50" w15:restartNumberingAfterBreak="0">
     <w:nsid w:val="53E25179"/>
     <w:multiLevelType w:val="hybridMultilevel"/>
     <w:tmpl w:val="74A8C484"/>
@@ -16759,7 +24094,7 @@
       </w:pPr>
     </w:lvl>
   </w:abstractNum>
-  <w:abstractNum w:abstractNumId="46" w15:restartNumberingAfterBreak="0">
+  <w:abstractNum w:abstractNumId="51" w15:restartNumberingAfterBreak="0">
     <w:nsid w:val="57692B58"/>
     <w:multiLevelType w:val="hybridMultilevel"/>
     <w:tmpl w:val="E3665BB2"/>
@@ -16850,7 +24185,7 @@
       </w:pPr>
     </w:lvl>
   </w:abstractNum>
-  <w:abstractNum w:abstractNumId="47" w15:restartNumberingAfterBreak="0">
+  <w:abstractNum w:abstractNumId="52" w15:restartNumberingAfterBreak="0">
     <w:nsid w:val="57F47980"/>
     <w:multiLevelType w:val="hybridMultilevel"/>
     <w:tmpl w:val="9D68420C"/>
@@ -16939,7 +24274,7 @@
       </w:pPr>
     </w:lvl>
   </w:abstractNum>
-  <w:abstractNum w:abstractNumId="48" w15:restartNumberingAfterBreak="0">
+  <w:abstractNum w:abstractNumId="53" w15:restartNumberingAfterBreak="0">
     <w:nsid w:val="58161EDD"/>
     <w:multiLevelType w:val="hybridMultilevel"/>
     <w:tmpl w:val="4AA87F94"/>
@@ -17028,7 +24363,7 @@
       </w:pPr>
     </w:lvl>
   </w:abstractNum>
-  <w:abstractNum w:abstractNumId="49" w15:restartNumberingAfterBreak="0">
+  <w:abstractNum w:abstractNumId="54" w15:restartNumberingAfterBreak="0">
     <w:nsid w:val="5BF1722C"/>
     <w:multiLevelType w:val="hybridMultilevel"/>
     <w:tmpl w:val="317A8980"/>
@@ -17117,7 +24452,7 @@
       </w:pPr>
     </w:lvl>
   </w:abstractNum>
-  <w:abstractNum w:abstractNumId="50" w15:restartNumberingAfterBreak="0">
+  <w:abstractNum w:abstractNumId="55" w15:restartNumberingAfterBreak="0">
     <w:nsid w:val="6082233C"/>
     <w:multiLevelType w:val="hybridMultilevel"/>
     <w:tmpl w:val="F63E3002"/>
@@ -17203,7 +24538,7 @@
       </w:pPr>
     </w:lvl>
   </w:abstractNum>
-  <w:abstractNum w:abstractNumId="51" w15:restartNumberingAfterBreak="0">
+  <w:abstractNum w:abstractNumId="56" w15:restartNumberingAfterBreak="0">
     <w:nsid w:val="63660B61"/>
     <w:multiLevelType w:val="hybridMultilevel"/>
     <w:tmpl w:val="B46C3BCE"/>
@@ -17292,7 +24627,7 @@
       </w:pPr>
     </w:lvl>
   </w:abstractNum>
-  <w:abstractNum w:abstractNumId="52" w15:restartNumberingAfterBreak="0">
+  <w:abstractNum w:abstractNumId="57" w15:restartNumberingAfterBreak="0">
     <w:nsid w:val="63684B01"/>
     <w:multiLevelType w:val="hybridMultilevel"/>
     <w:tmpl w:val="A370AC4C"/>
@@ -17381,7 +24716,7 @@
       </w:pPr>
     </w:lvl>
   </w:abstractNum>
-  <w:abstractNum w:abstractNumId="53" w15:restartNumberingAfterBreak="0">
+  <w:abstractNum w:abstractNumId="58" w15:restartNumberingAfterBreak="0">
     <w:nsid w:val="65A94D84"/>
     <w:multiLevelType w:val="hybridMultilevel"/>
     <w:tmpl w:val="778C95BE"/>
@@ -17472,7 +24807,7 @@
       </w:pPr>
     </w:lvl>
   </w:abstractNum>
-  <w:abstractNum w:abstractNumId="54" w15:restartNumberingAfterBreak="0">
+  <w:abstractNum w:abstractNumId="59" w15:restartNumberingAfterBreak="0">
     <w:nsid w:val="670322CF"/>
     <w:multiLevelType w:val="hybridMultilevel"/>
     <w:tmpl w:val="508A3828"/>
@@ -17561,7 +24896,7 @@
       </w:pPr>
     </w:lvl>
   </w:abstractNum>
-  <w:abstractNum w:abstractNumId="55" w15:restartNumberingAfterBreak="0">
+  <w:abstractNum w:abstractNumId="60" w15:restartNumberingAfterBreak="0">
     <w:nsid w:val="671A26DE"/>
     <w:multiLevelType w:val="hybridMultilevel"/>
     <w:tmpl w:val="903CB57C"/>
@@ -17647,7 +24982,7 @@
       </w:pPr>
     </w:lvl>
   </w:abstractNum>
-  <w:abstractNum w:abstractNumId="56" w15:restartNumberingAfterBreak="0">
+  <w:abstractNum w:abstractNumId="61" w15:restartNumberingAfterBreak="0">
     <w:nsid w:val="6763097F"/>
     <w:multiLevelType w:val="hybridMultilevel"/>
     <w:tmpl w:val="584E2250"/>
@@ -17736,7 +25071,7 @@
       </w:pPr>
     </w:lvl>
   </w:abstractNum>
-  <w:abstractNum w:abstractNumId="57" w15:restartNumberingAfterBreak="0">
+  <w:abstractNum w:abstractNumId="62" w15:restartNumberingAfterBreak="0">
     <w:nsid w:val="6A273311"/>
     <w:multiLevelType w:val="hybridMultilevel"/>
     <w:tmpl w:val="D298B266"/>
@@ -17825,7 +25160,7 @@
       </w:pPr>
     </w:lvl>
   </w:abstractNum>
-  <w:abstractNum w:abstractNumId="58" w15:restartNumberingAfterBreak="0">
+  <w:abstractNum w:abstractNumId="63" w15:restartNumberingAfterBreak="0">
     <w:nsid w:val="6B4746D5"/>
     <w:multiLevelType w:val="hybridMultilevel"/>
     <w:tmpl w:val="2F32F070"/>
@@ -17911,7 +25246,7 @@
       </w:pPr>
     </w:lvl>
   </w:abstractNum>
-  <w:abstractNum w:abstractNumId="59" w15:restartNumberingAfterBreak="0">
+  <w:abstractNum w:abstractNumId="64" w15:restartNumberingAfterBreak="0">
     <w:nsid w:val="6CFB2023"/>
     <w:multiLevelType w:val="hybridMultilevel"/>
     <w:tmpl w:val="367CA792"/>
@@ -18002,7 +25337,7 @@
       </w:pPr>
     </w:lvl>
   </w:abstractNum>
-  <w:abstractNum w:abstractNumId="60" w15:restartNumberingAfterBreak="0">
+  <w:abstractNum w:abstractNumId="65" w15:restartNumberingAfterBreak="0">
     <w:nsid w:val="702A3FEB"/>
     <w:multiLevelType w:val="hybridMultilevel"/>
     <w:tmpl w:val="9AB0CA02"/>
@@ -18088,7 +25423,7 @@
       </w:pPr>
     </w:lvl>
   </w:abstractNum>
-  <w:abstractNum w:abstractNumId="61" w15:restartNumberingAfterBreak="0">
+  <w:abstractNum w:abstractNumId="66" w15:restartNumberingAfterBreak="0">
     <w:nsid w:val="713C64DE"/>
     <w:multiLevelType w:val="hybridMultilevel"/>
     <w:tmpl w:val="7DF6C71E"/>
@@ -18177,7 +25512,7 @@
       </w:pPr>
     </w:lvl>
   </w:abstractNum>
-  <w:abstractNum w:abstractNumId="62" w15:restartNumberingAfterBreak="0">
+  <w:abstractNum w:abstractNumId="67" w15:restartNumberingAfterBreak="0">
     <w:nsid w:val="72C2536E"/>
     <w:multiLevelType w:val="hybridMultilevel"/>
     <w:tmpl w:val="5BF42DB2"/>
@@ -18266,7 +25601,7 @@
       </w:pPr>
     </w:lvl>
   </w:abstractNum>
-  <w:abstractNum w:abstractNumId="63" w15:restartNumberingAfterBreak="0">
+  <w:abstractNum w:abstractNumId="68" w15:restartNumberingAfterBreak="0">
     <w:nsid w:val="73B36786"/>
     <w:multiLevelType w:val="hybridMultilevel"/>
     <w:tmpl w:val="79CE5742"/>
@@ -18357,7 +25692,7 @@
       </w:pPr>
     </w:lvl>
   </w:abstractNum>
-  <w:abstractNum w:abstractNumId="64" w15:restartNumberingAfterBreak="0">
+  <w:abstractNum w:abstractNumId="69" w15:restartNumberingAfterBreak="0">
     <w:nsid w:val="73EA2F1A"/>
     <w:multiLevelType w:val="hybridMultilevel"/>
     <w:tmpl w:val="49E0A6F8"/>
@@ -18443,7 +25778,7 @@
       </w:pPr>
     </w:lvl>
   </w:abstractNum>
-  <w:abstractNum w:abstractNumId="65" w15:restartNumberingAfterBreak="0">
+  <w:abstractNum w:abstractNumId="70" w15:restartNumberingAfterBreak="0">
     <w:nsid w:val="75994212"/>
     <w:multiLevelType w:val="hybridMultilevel"/>
     <w:tmpl w:val="C5A6137A"/>
@@ -18532,7 +25867,7 @@
       </w:pPr>
     </w:lvl>
   </w:abstractNum>
-  <w:abstractNum w:abstractNumId="66" w15:restartNumberingAfterBreak="0">
+  <w:abstractNum w:abstractNumId="71" w15:restartNumberingAfterBreak="0">
     <w:nsid w:val="762E1C85"/>
     <w:multiLevelType w:val="hybridMultilevel"/>
     <w:tmpl w:val="757A2EDC"/>
@@ -18621,7 +25956,7 @@
       </w:pPr>
     </w:lvl>
   </w:abstractNum>
-  <w:abstractNum w:abstractNumId="67" w15:restartNumberingAfterBreak="0">
+  <w:abstractNum w:abstractNumId="72" w15:restartNumberingAfterBreak="0">
     <w:nsid w:val="76D75635"/>
     <w:multiLevelType w:val="hybridMultilevel"/>
     <w:tmpl w:val="3C6A1236"/>
@@ -18711,13 +26046,13 @@
     </w:lvl>
   </w:abstractNum>
   <w:num w:numId="1" w16cid:durableId="1406679942">
-    <w:abstractNumId w:val="38"/>
+    <w:abstractNumId w:val="41"/>
   </w:num>
   <w:num w:numId="2" w16cid:durableId="1775708183">
-    <w:abstractNumId w:val="34"/>
+    <w:abstractNumId w:val="37"/>
   </w:num>
   <w:num w:numId="3" w16cid:durableId="1262952321">
-    <w:abstractNumId w:val="29"/>
+    <w:abstractNumId w:val="32"/>
   </w:num>
   <w:num w:numId="4" w16cid:durableId="1727412914">
     <w:abstractNumId w:val="2"/>
@@ -18729,94 +26064,94 @@
     <w:abstractNumId w:val="12"/>
   </w:num>
   <w:num w:numId="7" w16cid:durableId="396438365">
-    <w:abstractNumId w:val="39"/>
+    <w:abstractNumId w:val="42"/>
   </w:num>
   <w:num w:numId="8" w16cid:durableId="1960405360">
-    <w:abstractNumId w:val="28"/>
+    <w:abstractNumId w:val="31"/>
   </w:num>
   <w:num w:numId="9" w16cid:durableId="1540169981">
-    <w:abstractNumId w:val="57"/>
+    <w:abstractNumId w:val="62"/>
   </w:num>
   <w:num w:numId="10" w16cid:durableId="1133713543">
-    <w:abstractNumId w:val="51"/>
+    <w:abstractNumId w:val="56"/>
   </w:num>
   <w:num w:numId="11" w16cid:durableId="238178723">
-    <w:abstractNumId w:val="18"/>
+    <w:abstractNumId w:val="19"/>
   </w:num>
   <w:num w:numId="12" w16cid:durableId="624972614">
-    <w:abstractNumId w:val="35"/>
+    <w:abstractNumId w:val="38"/>
   </w:num>
   <w:num w:numId="13" w16cid:durableId="2070767814">
-    <w:abstractNumId w:val="31"/>
+    <w:abstractNumId w:val="34"/>
   </w:num>
   <w:num w:numId="14" w16cid:durableId="640690224">
     <w:abstractNumId w:val="5"/>
   </w:num>
   <w:num w:numId="15" w16cid:durableId="1511522647">
-    <w:abstractNumId w:val="49"/>
+    <w:abstractNumId w:val="54"/>
   </w:num>
   <w:num w:numId="16" w16cid:durableId="89664909">
-    <w:abstractNumId w:val="43"/>
+    <w:abstractNumId w:val="46"/>
   </w:num>
   <w:num w:numId="17" w16cid:durableId="833759249">
-    <w:abstractNumId w:val="47"/>
+    <w:abstractNumId w:val="52"/>
   </w:num>
   <w:num w:numId="18" w16cid:durableId="297497805">
     <w:abstractNumId w:val="8"/>
   </w:num>
   <w:num w:numId="19" w16cid:durableId="1445535633">
-    <w:abstractNumId w:val="24"/>
+    <w:abstractNumId w:val="26"/>
   </w:num>
   <w:num w:numId="20" w16cid:durableId="2129272786">
-    <w:abstractNumId w:val="56"/>
+    <w:abstractNumId w:val="61"/>
   </w:num>
   <w:num w:numId="21" w16cid:durableId="104274559">
-    <w:abstractNumId w:val="54"/>
+    <w:abstractNumId w:val="59"/>
   </w:num>
   <w:num w:numId="22" w16cid:durableId="280186359">
-    <w:abstractNumId w:val="45"/>
+    <w:abstractNumId w:val="50"/>
   </w:num>
   <w:num w:numId="23" w16cid:durableId="1088043598">
-    <w:abstractNumId w:val="62"/>
+    <w:abstractNumId w:val="67"/>
   </w:num>
   <w:num w:numId="24" w16cid:durableId="1739522446">
-    <w:abstractNumId w:val="48"/>
+    <w:abstractNumId w:val="53"/>
   </w:num>
   <w:num w:numId="25" w16cid:durableId="1838375421">
-    <w:abstractNumId w:val="65"/>
+    <w:abstractNumId w:val="70"/>
   </w:num>
   <w:num w:numId="26" w16cid:durableId="726143800">
     <w:abstractNumId w:val="10"/>
   </w:num>
   <w:num w:numId="27" w16cid:durableId="1821186446">
-    <w:abstractNumId w:val="21"/>
+    <w:abstractNumId w:val="23"/>
   </w:num>
   <w:num w:numId="28" w16cid:durableId="624626919">
-    <w:abstractNumId w:val="30"/>
+    <w:abstractNumId w:val="33"/>
   </w:num>
   <w:num w:numId="29" w16cid:durableId="1009334494">
-    <w:abstractNumId w:val="46"/>
+    <w:abstractNumId w:val="51"/>
   </w:num>
   <w:num w:numId="30" w16cid:durableId="786700490">
-    <w:abstractNumId w:val="33"/>
+    <w:abstractNumId w:val="36"/>
   </w:num>
   <w:num w:numId="31" w16cid:durableId="2039769183">
-    <w:abstractNumId w:val="32"/>
+    <w:abstractNumId w:val="35"/>
   </w:num>
   <w:num w:numId="32" w16cid:durableId="1620839938">
     <w:abstractNumId w:val="17"/>
   </w:num>
   <w:num w:numId="33" w16cid:durableId="1603300196">
-    <w:abstractNumId w:val="19"/>
+    <w:abstractNumId w:val="20"/>
   </w:num>
   <w:num w:numId="34" w16cid:durableId="1490248328">
-    <w:abstractNumId w:val="61"/>
+    <w:abstractNumId w:val="66"/>
   </w:num>
   <w:num w:numId="35" w16cid:durableId="295723840">
-    <w:abstractNumId w:val="40"/>
+    <w:abstractNumId w:val="43"/>
   </w:num>
   <w:num w:numId="36" w16cid:durableId="2098862568">
-    <w:abstractNumId w:val="67"/>
+    <w:abstractNumId w:val="72"/>
   </w:num>
   <w:num w:numId="37" w16cid:durableId="479881263">
     <w:abstractNumId w:val="13"/>
@@ -18828,67 +26163,67 @@
     <w:abstractNumId w:val="6"/>
   </w:num>
   <w:num w:numId="40" w16cid:durableId="1413700199">
-    <w:abstractNumId w:val="58"/>
+    <w:abstractNumId w:val="63"/>
   </w:num>
   <w:num w:numId="41" w16cid:durableId="2110469089">
-    <w:abstractNumId w:val="64"/>
+    <w:abstractNumId w:val="69"/>
   </w:num>
   <w:num w:numId="42" w16cid:durableId="1738087658">
-    <w:abstractNumId w:val="60"/>
+    <w:abstractNumId w:val="65"/>
   </w:num>
   <w:num w:numId="43" w16cid:durableId="1599144336">
-    <w:abstractNumId w:val="22"/>
+    <w:abstractNumId w:val="24"/>
   </w:num>
   <w:num w:numId="44" w16cid:durableId="789250119">
-    <w:abstractNumId w:val="52"/>
+    <w:abstractNumId w:val="57"/>
   </w:num>
   <w:num w:numId="45" w16cid:durableId="452556111">
-    <w:abstractNumId w:val="27"/>
+    <w:abstractNumId w:val="29"/>
   </w:num>
   <w:num w:numId="46" w16cid:durableId="1339845052">
-    <w:abstractNumId w:val="37"/>
+    <w:abstractNumId w:val="40"/>
   </w:num>
   <w:num w:numId="47" w16cid:durableId="1655792229">
     <w:abstractNumId w:val="4"/>
   </w:num>
   <w:num w:numId="48" w16cid:durableId="1746150243">
-    <w:abstractNumId w:val="41"/>
+    <w:abstractNumId w:val="44"/>
   </w:num>
   <w:num w:numId="49" w16cid:durableId="901908184">
     <w:abstractNumId w:val="0"/>
   </w:num>
   <w:num w:numId="50" w16cid:durableId="1395353030">
-    <w:abstractNumId w:val="66"/>
+    <w:abstractNumId w:val="71"/>
   </w:num>
   <w:num w:numId="51" w16cid:durableId="1931154573">
     <w:abstractNumId w:val="11"/>
   </w:num>
   <w:num w:numId="52" w16cid:durableId="469328583">
-    <w:abstractNumId w:val="23"/>
+    <w:abstractNumId w:val="25"/>
   </w:num>
   <w:num w:numId="53" w16cid:durableId="577523636">
-    <w:abstractNumId w:val="50"/>
+    <w:abstractNumId w:val="55"/>
   </w:num>
   <w:num w:numId="54" w16cid:durableId="1291011774">
-    <w:abstractNumId w:val="63"/>
+    <w:abstractNumId w:val="68"/>
   </w:num>
   <w:num w:numId="55" w16cid:durableId="2021856940">
-    <w:abstractNumId w:val="55"/>
+    <w:abstractNumId w:val="60"/>
   </w:num>
   <w:num w:numId="56" w16cid:durableId="591352497">
-    <w:abstractNumId w:val="59"/>
+    <w:abstractNumId w:val="64"/>
   </w:num>
   <w:num w:numId="57" w16cid:durableId="1296721757">
-    <w:abstractNumId w:val="20"/>
+    <w:abstractNumId w:val="21"/>
   </w:num>
   <w:num w:numId="58" w16cid:durableId="1569070553">
-    <w:abstractNumId w:val="42"/>
+    <w:abstractNumId w:val="45"/>
   </w:num>
   <w:num w:numId="59" w16cid:durableId="95256552">
-    <w:abstractNumId w:val="44"/>
+    <w:abstractNumId w:val="49"/>
   </w:num>
   <w:num w:numId="60" w16cid:durableId="162403972">
-    <w:abstractNumId w:val="53"/>
+    <w:abstractNumId w:val="58"/>
   </w:num>
   <w:num w:numId="61" w16cid:durableId="240989483">
     <w:abstractNumId w:val="3"/>
@@ -18897,7 +26232,7 @@
     <w:abstractNumId w:val="15"/>
   </w:num>
   <w:num w:numId="63" w16cid:durableId="2070834417">
-    <w:abstractNumId w:val="25"/>
+    <w:abstractNumId w:val="27"/>
   </w:num>
   <w:num w:numId="64" w16cid:durableId="1592425339">
     <w:abstractNumId w:val="1"/>
@@ -18906,15 +26241,30 @@
     <w:abstractNumId w:val="7"/>
   </w:num>
   <w:num w:numId="66" w16cid:durableId="1283152445">
-    <w:abstractNumId w:val="26"/>
+    <w:abstractNumId w:val="28"/>
   </w:num>
   <w:num w:numId="67" w16cid:durableId="1965186681">
     <w:abstractNumId w:val="16"/>
   </w:num>
   <w:num w:numId="68" w16cid:durableId="141896741">
-    <w:abstractNumId w:val="36"/>
+    <w:abstractNumId w:val="39"/>
   </w:num>
-  <w:numIdMacAtCleanup w:val="68"/>
+  <w:num w:numId="69" w16cid:durableId="937493639">
+    <w:abstractNumId w:val="22"/>
+  </w:num>
+  <w:num w:numId="70" w16cid:durableId="205139831">
+    <w:abstractNumId w:val="30"/>
+  </w:num>
+  <w:num w:numId="71" w16cid:durableId="989485991">
+    <w:abstractNumId w:val="48"/>
+  </w:num>
+  <w:num w:numId="72" w16cid:durableId="1687366520">
+    <w:abstractNumId w:val="47"/>
+  </w:num>
+  <w:num w:numId="73" w16cid:durableId="1247423941">
+    <w:abstractNumId w:val="18"/>
+  </w:num>
+  <w:numIdMacAtCleanup w:val="73"/>
 </w:numbering>
 </file>
 
@@ -19316,7 +26666,7 @@
   <w:style w:type="paragraph" w:default="1" w:styleId="Normale">
     <w:name w:val="Normal"/>
     <w:qFormat/>
-    <w:rsid w:val="00D74E39"/>
+    <w:rsid w:val="00652DCC"/>
     <w:rPr>
       <w:rFonts w:ascii="Poppins Light" w:hAnsi="Poppins Light"/>
     </w:rPr>
@@ -19772,6 +27122,81 @@
       <w:color w:val="2F5496" w:themeColor="accent1" w:themeShade="BF"/>
     </w:rPr>
   </w:style>
+  <w:style w:type="table" w:styleId="Tabellagriglia2-colore5">
+    <w:name w:val="Grid Table 2 Accent 5"/>
+    <w:basedOn w:val="Tabellanormale"/>
+    <w:uiPriority w:val="47"/>
+    <w:rsid w:val="003721D6"/>
+    <w:pPr>
+      <w:spacing w:after="0" w:line="240" w:lineRule="auto"/>
+    </w:pPr>
+    <w:tblPr>
+      <w:tblStyleRowBandSize w:val="1"/>
+      <w:tblStyleColBandSize w:val="1"/>
+      <w:tblBorders>
+        <w:top w:val="single" w:sz="2" w:space="0" w:color="9CC2E5" w:themeColor="accent5" w:themeTint="99"/>
+        <w:bottom w:val="single" w:sz="2" w:space="0" w:color="9CC2E5" w:themeColor="accent5" w:themeTint="99"/>
+        <w:insideH w:val="single" w:sz="2" w:space="0" w:color="9CC2E5" w:themeColor="accent5" w:themeTint="99"/>
+        <w:insideV w:val="single" w:sz="2" w:space="0" w:color="9CC2E5" w:themeColor="accent5" w:themeTint="99"/>
+      </w:tblBorders>
+    </w:tblPr>
+    <w:tblStylePr w:type="firstRow">
+      <w:rPr>
+        <w:b/>
+        <w:bCs/>
+      </w:rPr>
+      <w:tblPr/>
+      <w:tcPr>
+        <w:tcBorders>
+          <w:top w:val="nil"/>
+          <w:bottom w:val="single" w:sz="12" w:space="0" w:color="9CC2E5" w:themeColor="accent5" w:themeTint="99"/>
+          <w:insideH w:val="nil"/>
+          <w:insideV w:val="nil"/>
+        </w:tcBorders>
+        <w:shd w:val="clear" w:color="auto" w:fill="FFFFFF" w:themeFill="background1"/>
+      </w:tcPr>
+    </w:tblStylePr>
+    <w:tblStylePr w:type="lastRow">
+      <w:rPr>
+        <w:b/>
+        <w:bCs/>
+      </w:rPr>
+      <w:tblPr/>
+      <w:tcPr>
+        <w:tcBorders>
+          <w:top w:val="double" w:sz="2" w:space="0" w:color="9CC2E5" w:themeColor="accent5" w:themeTint="99"/>
+          <w:bottom w:val="nil"/>
+          <w:insideH w:val="nil"/>
+          <w:insideV w:val="nil"/>
+        </w:tcBorders>
+        <w:shd w:val="clear" w:color="auto" w:fill="FFFFFF" w:themeFill="background1"/>
+      </w:tcPr>
+    </w:tblStylePr>
+    <w:tblStylePr w:type="firstCol">
+      <w:rPr>
+        <w:b/>
+        <w:bCs/>
+      </w:rPr>
+    </w:tblStylePr>
+    <w:tblStylePr w:type="lastCol">
+      <w:rPr>
+        <w:b/>
+        <w:bCs/>
+      </w:rPr>
+    </w:tblStylePr>
+    <w:tblStylePr w:type="band1Vert">
+      <w:tblPr/>
+      <w:tcPr>
+        <w:shd w:val="clear" w:color="auto" w:fill="DEEAF6" w:themeFill="accent5" w:themeFillTint="33"/>
+      </w:tcPr>
+    </w:tblStylePr>
+    <w:tblStylePr w:type="band1Horz">
+      <w:tblPr/>
+      <w:tcPr>
+        <w:shd w:val="clear" w:color="auto" w:fill="DEEAF6" w:themeFill="accent5" w:themeFillTint="33"/>
+      </w:tcPr>
+    </w:tblStylePr>
+  </w:style>
 </w:styles>
 </file>
 

--- a/Documento di specifica dei requisiti.docx
+++ b/Documento di specifica dei requisiti.docx
@@ -2388,9 +2388,9 @@
           <w:bdr w:val="none" w:sz="0" w:space="0" w:color="auto" w:frame="1"/>
         </w:rPr>
         <w:drawing>
-          <wp:inline distT="0" distB="0" distL="0" distR="0" wp14:anchorId="112341EB" wp14:editId="10A49CFB">
-            <wp:extent cx="5730240" cy="4030980"/>
-            <wp:effectExtent l="0" t="0" r="3810" b="7620"/>
+          <wp:inline distT="0" distB="0" distL="0" distR="0" wp14:anchorId="112341EB" wp14:editId="5F46DEDD">
+            <wp:extent cx="5730240" cy="4028660"/>
+            <wp:effectExtent l="0" t="0" r="3810" b="0"/>
             <wp:docPr id="17" name="Immagine 17"/>
             <wp:cNvGraphicFramePr>
               <a:graphicFrameLocks xmlns:a="http://schemas.openxmlformats.org/drawingml/2006/main" noChangeAspect="1"/>
@@ -2399,7 +2399,7 @@
               <a:graphicData uri="http://schemas.openxmlformats.org/drawingml/2006/picture">
                 <pic:pic xmlns:pic="http://schemas.openxmlformats.org/drawingml/2006/picture">
                   <pic:nvPicPr>
-                    <pic:cNvPr id="0" name="Picture 9"/>
+                    <pic:cNvPr id="17" name="Immagine 17"/>
                     <pic:cNvPicPr>
                       <a:picLocks noChangeAspect="1" noChangeArrowheads="1"/>
                     </pic:cNvPicPr>
@@ -2410,9 +2410,11 @@
                         <a:ext uri="{28A0092B-C50C-407E-A947-70E740481C1C}">
                           <a14:useLocalDpi xmlns:a14="http://schemas.microsoft.com/office/drawing/2010/main" val="0"/>
                         </a:ext>
+                        <a:ext uri="{96DAC541-7B7A-43D3-8B79-37D633B846F1}">
+                          <asvg:svgBlip xmlns:asvg="http://schemas.microsoft.com/office/drawing/2016/SVG/main" r:embed="rId12"/>
+                        </a:ext>
                       </a:extLst>
                     </a:blip>
-                    <a:srcRect/>
                     <a:stretch>
                       <a:fillRect/>
                     </a:stretch>
@@ -2420,15 +2422,11 @@
                   <pic:spPr bwMode="auto">
                     <a:xfrm>
                       <a:off x="0" y="0"/>
-                      <a:ext cx="5730240" cy="4030980"/>
+                      <a:ext cx="5730240" cy="4028660"/>
                     </a:xfrm>
                     <a:prstGeom prst="rect">
                       <a:avLst/>
                     </a:prstGeom>
-                    <a:noFill/>
-                    <a:ln>
-                      <a:noFill/>
-                    </a:ln>
                   </pic:spPr>
                 </pic:pic>
               </a:graphicData>
@@ -2630,9 +2628,9 @@
           <w:bdr w:val="none" w:sz="0" w:space="0" w:color="auto" w:frame="1"/>
         </w:rPr>
         <w:drawing>
-          <wp:inline distT="0" distB="0" distL="0" distR="0" wp14:anchorId="2F615B22" wp14:editId="632E7523">
-            <wp:extent cx="5730240" cy="4008120"/>
-            <wp:effectExtent l="0" t="0" r="3810" b="0"/>
+          <wp:inline distT="0" distB="0" distL="0" distR="0" wp14:anchorId="2F615B22" wp14:editId="22555BA8">
+            <wp:extent cx="5718321" cy="4008120"/>
+            <wp:effectExtent l="0" t="0" r="0" b="0"/>
             <wp:docPr id="9" name="Immagine 9"/>
             <wp:cNvGraphicFramePr>
               <a:graphicFrameLocks xmlns:a="http://schemas.openxmlformats.org/drawingml/2006/main" noChangeAspect="1"/>
@@ -2641,728 +2639,7 @@
               <a:graphicData uri="http://schemas.openxmlformats.org/drawingml/2006/picture">
                 <pic:pic xmlns:pic="http://schemas.openxmlformats.org/drawingml/2006/picture">
                   <pic:nvPicPr>
-                    <pic:cNvPr id="0" name="Picture 1"/>
-                    <pic:cNvPicPr>
-                      <a:picLocks noChangeAspect="1" noChangeArrowheads="1"/>
-                    </pic:cNvPicPr>
-                  </pic:nvPicPr>
-                  <pic:blipFill>
-                    <a:blip r:embed="rId12">
-                      <a:extLst>
-                        <a:ext uri="{28A0092B-C50C-407E-A947-70E740481C1C}">
-                          <a14:useLocalDpi xmlns:a14="http://schemas.microsoft.com/office/drawing/2010/main" val="0"/>
-                        </a:ext>
-                      </a:extLst>
-                    </a:blip>
-                    <a:srcRect/>
-                    <a:stretch>
-                      <a:fillRect/>
-                    </a:stretch>
-                  </pic:blipFill>
-                  <pic:spPr bwMode="auto">
-                    <a:xfrm>
-                      <a:off x="0" y="0"/>
-                      <a:ext cx="5730240" cy="4008120"/>
-                    </a:xfrm>
-                    <a:prstGeom prst="rect">
-                      <a:avLst/>
-                    </a:prstGeom>
-                    <a:noFill/>
-                    <a:ln>
-                      <a:noFill/>
-                    </a:ln>
-                  </pic:spPr>
-                </pic:pic>
-              </a:graphicData>
-            </a:graphic>
-          </wp:inline>
-        </w:drawing>
-      </w:r>
-    </w:p>
-    <w:p>
-      <w:pPr>
-        <w:pStyle w:val="Titolo4"/>
-      </w:pPr>
-      <w:r>
-        <w:t>Descrizione Use Case “Visualizza spazi”</w:t>
-      </w:r>
-    </w:p>
-    <w:p>
-      <w:pPr>
-        <w:jc w:val="both"/>
-      </w:pPr>
-      <w:r>
-        <w:rPr>
-          <w:rFonts w:ascii="Poppins SemiBold" w:hAnsi="Poppins SemiBold" w:cs="Poppins SemiBold"/>
-        </w:rPr>
-        <w:t>Titolo</w:t>
-      </w:r>
-      <w:r>
-        <w:t>: Visualizza spazi</w:t>
-      </w:r>
-    </w:p>
-    <w:p>
-      <w:pPr>
-        <w:spacing w:after="0"/>
-        <w:jc w:val="both"/>
-      </w:pPr>
-      <w:r>
-        <w:rPr>
-          <w:rFonts w:ascii="Poppins SemiBold" w:hAnsi="Poppins SemiBold" w:cs="Poppins SemiBold"/>
-        </w:rPr>
-        <w:lastRenderedPageBreak/>
-        <w:t>Riassunto</w:t>
-      </w:r>
-      <w:r>
-        <w:t>:</w:t>
-      </w:r>
-    </w:p>
-    <w:p>
-      <w:pPr>
-        <w:jc w:val="both"/>
-      </w:pPr>
-      <w:r>
-        <w:t xml:space="preserve">Il sistema permette di visualizzare un resoconto di tutti gli spazi che l’oratorio mette a disposizione degli utenti </w:t>
-      </w:r>
-    </w:p>
-    <w:p>
-      <w:pPr>
-        <w:spacing w:after="0"/>
-        <w:jc w:val="both"/>
-        <w:rPr>
-          <w:rFonts w:ascii="Poppins SemiBold" w:hAnsi="Poppins SemiBold" w:cs="Poppins SemiBold"/>
-        </w:rPr>
-      </w:pPr>
-      <w:r>
-        <w:rPr>
-          <w:rFonts w:ascii="Poppins SemiBold" w:hAnsi="Poppins SemiBold" w:cs="Poppins SemiBold"/>
-        </w:rPr>
-        <w:t>Descrizione</w:t>
-      </w:r>
-    </w:p>
-    <w:p>
-      <w:pPr>
-        <w:pStyle w:val="Paragrafoelenco"/>
-        <w:numPr>
-          <w:ilvl w:val="0"/>
-          <w:numId w:val="1"/>
-        </w:numPr>
-        <w:jc w:val="both"/>
-      </w:pPr>
-      <w:r>
-        <w:t>L’utente seleziona il pulsante di visualizzazione degli spazi</w:t>
-      </w:r>
-    </w:p>
-    <w:p>
-      <w:pPr>
-        <w:pStyle w:val="Paragrafoelenco"/>
-        <w:numPr>
-          <w:ilvl w:val="0"/>
-          <w:numId w:val="1"/>
-        </w:numPr>
-        <w:jc w:val="both"/>
-      </w:pPr>
-      <w:r>
-        <w:t>Viene mostrata una schermata che contiene una lista degli spazi, inizialmente in ordine alfabetico. L’utente può modificare l’ordine di visualizzazione degli spazi e applicare dei filtri tramite un menù apposito.</w:t>
-      </w:r>
-    </w:p>
-    <w:p>
-      <w:pPr>
-        <w:jc w:val="both"/>
-      </w:pPr>
-    </w:p>
-    <w:p>
-      <w:pPr>
-        <w:spacing w:after="0"/>
-        <w:jc w:val="both"/>
-        <w:rPr>
-          <w:rFonts w:ascii="Poppins SemiBold" w:hAnsi="Poppins SemiBold" w:cs="Poppins SemiBold"/>
-        </w:rPr>
-      </w:pPr>
-      <w:r>
-        <w:rPr>
-          <w:rFonts w:ascii="Poppins SemiBold" w:hAnsi="Poppins SemiBold" w:cs="Poppins SemiBold"/>
-        </w:rPr>
-        <w:t>Eccezioni</w:t>
-      </w:r>
-    </w:p>
-    <w:p>
-      <w:pPr>
-        <w:pStyle w:val="Paragrafoelenco"/>
-        <w:numPr>
-          <w:ilvl w:val="0"/>
-          <w:numId w:val="2"/>
-        </w:numPr>
-        <w:jc w:val="both"/>
-      </w:pPr>
-      <w:r>
-        <w:t>Se non sono presenti spazi da visualizzare il sistema mostra una schermata con testo “Nessun evento da visualizzare”.</w:t>
-      </w:r>
-    </w:p>
-    <w:p>
-      <w:pPr>
-        <w:spacing w:after="0"/>
-        <w:jc w:val="both"/>
-        <w:rPr>
-          <w:rFonts w:ascii="Poppins SemiBold" w:hAnsi="Poppins SemiBold" w:cs="Poppins SemiBold"/>
-        </w:rPr>
-      </w:pPr>
-      <w:r>
-        <w:rPr>
-          <w:rFonts w:ascii="Poppins SemiBold" w:hAnsi="Poppins SemiBold" w:cs="Poppins SemiBold"/>
-        </w:rPr>
-        <w:t>Estensioni</w:t>
-      </w:r>
-    </w:p>
-    <w:p>
-      <w:pPr>
-        <w:pStyle w:val="Paragrafoelenco"/>
-        <w:numPr>
-          <w:ilvl w:val="0"/>
-          <w:numId w:val="67"/>
-        </w:numPr>
-        <w:ind w:left="709"/>
-        <w:jc w:val="both"/>
-      </w:pPr>
-      <w:r>
-        <w:t>Selezionando uno spazio è possibile visualizzarne tutti i servizi aggiuntivi.</w:t>
-      </w:r>
-    </w:p>
-    <w:p/>
-    <w:p>
-      <w:pPr>
-        <w:pStyle w:val="Titolo4"/>
-      </w:pPr>
-      <w:r>
-        <w:t>Descrizione Use Case “Visualizza servizi specifici dello spazio”</w:t>
-      </w:r>
-    </w:p>
-    <w:p>
-      <w:pPr>
-        <w:jc w:val="both"/>
-      </w:pPr>
-      <w:r>
-        <w:rPr>
-          <w:rFonts w:ascii="Poppins SemiBold" w:hAnsi="Poppins SemiBold" w:cs="Poppins SemiBold"/>
-        </w:rPr>
-        <w:t>Titolo</w:t>
-      </w:r>
-      <w:r>
-        <w:t>: Visualizza servizi specifici dello spazio</w:t>
-      </w:r>
-    </w:p>
-    <w:p>
-      <w:pPr>
-        <w:jc w:val="both"/>
-      </w:pPr>
-      <w:r>
-        <w:rPr>
-          <w:rFonts w:ascii="Poppins SemiBold" w:hAnsi="Poppins SemiBold" w:cs="Poppins SemiBold"/>
-        </w:rPr>
-        <w:t>Riassunto</w:t>
-      </w:r>
-      <w:r>
-        <w:t>: selezionando uno spazio dalla schermata di visualizzazione degli spazi il sistema mostra all’utente una lista di tutti i servizi aggiuntivi messi a disposizione dallo spazio.</w:t>
-      </w:r>
-    </w:p>
-    <w:p>
-      <w:pPr>
-        <w:spacing w:after="0"/>
-        <w:jc w:val="both"/>
-        <w:rPr>
-          <w:rFonts w:ascii="Poppins SemiBold" w:hAnsi="Poppins SemiBold" w:cs="Poppins SemiBold"/>
-        </w:rPr>
-      </w:pPr>
-      <w:r>
-        <w:rPr>
-          <w:rFonts w:ascii="Poppins SemiBold" w:hAnsi="Poppins SemiBold" w:cs="Poppins SemiBold"/>
-        </w:rPr>
-        <w:t>Descrizione</w:t>
-      </w:r>
-    </w:p>
-    <w:p>
-      <w:pPr>
-        <w:pStyle w:val="Paragrafoelenco"/>
-        <w:numPr>
-          <w:ilvl w:val="0"/>
-          <w:numId w:val="3"/>
-        </w:numPr>
-        <w:jc w:val="both"/>
-      </w:pPr>
-      <w:r>
-        <w:t>Dalla schermata di visualizzazione degli spazi l’utente fa click su uno spazio per ottenere maggiori informazioni.</w:t>
-      </w:r>
-    </w:p>
-    <w:p>
-      <w:pPr>
-        <w:pStyle w:val="Paragrafoelenco"/>
-        <w:numPr>
-          <w:ilvl w:val="0"/>
-          <w:numId w:val="3"/>
-        </w:numPr>
-        <w:jc w:val="both"/>
-      </w:pPr>
-      <w:r>
-        <w:t>Viene visualizzata una schermata contenente tutti i servizi, strumenti e prodotti che saranno fruibili nello spazio selezionato.</w:t>
-      </w:r>
-    </w:p>
-    <w:p>
-      <w:pPr>
-        <w:spacing w:after="0"/>
-        <w:jc w:val="both"/>
-        <w:rPr>
-          <w:rFonts w:ascii="Poppins SemiBold" w:hAnsi="Poppins SemiBold" w:cs="Poppins SemiBold"/>
-        </w:rPr>
-      </w:pPr>
-      <w:r>
-        <w:rPr>
-          <w:rFonts w:ascii="Poppins SemiBold" w:hAnsi="Poppins SemiBold" w:cs="Poppins SemiBold"/>
-        </w:rPr>
-        <w:t>Eccezioni</w:t>
-      </w:r>
-    </w:p>
-    <w:p>
-      <w:pPr>
-        <w:pStyle w:val="Paragrafoelenco"/>
-        <w:numPr>
-          <w:ilvl w:val="0"/>
-          <w:numId w:val="4"/>
-        </w:numPr>
-        <w:jc w:val="both"/>
-      </w:pPr>
-      <w:r>
-        <w:t>Se lo spazio non prevede servizi aggiuntivi viene visualizzato il messaggio: “Nessun servizio specifico disponibile”</w:t>
-      </w:r>
-    </w:p>
-    <w:p/>
-    <w:p>
-      <w:pPr>
-        <w:pStyle w:val="Titolo4"/>
-      </w:pPr>
-      <w:r>
-        <w:t>Descrizione Use Case “Visualizza disponibilità spazi”</w:t>
-      </w:r>
-    </w:p>
-    <w:p>
-      <w:pPr>
-        <w:jc w:val="both"/>
-      </w:pPr>
-      <w:r>
-        <w:rPr>
-          <w:rFonts w:ascii="Poppins SemiBold" w:hAnsi="Poppins SemiBold" w:cs="Poppins SemiBold"/>
-        </w:rPr>
-        <w:t>Titolo</w:t>
-      </w:r>
-      <w:r>
-        <w:t>: Visualizza disponibilità spazi</w:t>
-      </w:r>
-    </w:p>
-    <w:p>
-      <w:pPr>
-        <w:spacing w:after="0"/>
-        <w:jc w:val="both"/>
-      </w:pPr>
-      <w:r>
-        <w:rPr>
-          <w:rFonts w:ascii="Poppins SemiBold" w:hAnsi="Poppins SemiBold" w:cs="Poppins SemiBold"/>
-        </w:rPr>
-        <w:t>Riassunto</w:t>
-      </w:r>
-      <w:r>
-        <w:t>:</w:t>
-      </w:r>
-    </w:p>
-    <w:p>
-      <w:pPr>
-        <w:jc w:val="both"/>
-      </w:pPr>
-      <w:r>
-        <w:lastRenderedPageBreak/>
-        <w:t>Dalla schermata di prenotazione spazi l’utente può visionare un resoconto della disponibilità degli spazi dell’oratorio.</w:t>
-      </w:r>
-    </w:p>
-    <w:p>
-      <w:pPr>
-        <w:spacing w:after="0"/>
-        <w:jc w:val="both"/>
-        <w:rPr>
-          <w:rFonts w:ascii="Poppins SemiBold" w:hAnsi="Poppins SemiBold" w:cs="Poppins SemiBold"/>
-        </w:rPr>
-      </w:pPr>
-      <w:r>
-        <w:rPr>
-          <w:rFonts w:ascii="Poppins SemiBold" w:hAnsi="Poppins SemiBold" w:cs="Poppins SemiBold"/>
-        </w:rPr>
-        <w:t>Descrizione</w:t>
-      </w:r>
-    </w:p>
-    <w:p>
-      <w:pPr>
-        <w:pStyle w:val="Paragrafoelenco"/>
-        <w:numPr>
-          <w:ilvl w:val="0"/>
-          <w:numId w:val="5"/>
-        </w:numPr>
-        <w:jc w:val="both"/>
-      </w:pPr>
-      <w:r>
-        <w:t>L’utente si trova nella pagina di prenotazione spazi, e seleziona l’opzione “Visualizza disponibilità spazi”</w:t>
-      </w:r>
-    </w:p>
-    <w:p>
-      <w:pPr>
-        <w:pStyle w:val="Paragrafoelenco"/>
-        <w:numPr>
-          <w:ilvl w:val="0"/>
-          <w:numId w:val="5"/>
-        </w:numPr>
-        <w:jc w:val="both"/>
-      </w:pPr>
-      <w:r>
-        <w:t xml:space="preserve">Viene visualizzata la lista di tutti gli spazi, per ogni spazio vengono visualizzate le relative date </w:t>
-      </w:r>
-      <w:r>
-        <w:t>e</w:t>
-      </w:r>
-      <w:r>
-        <w:t xml:space="preserve"> orari in cui è disponibile. Viene anche mostrata un’opzione per modificare la visualizzazione degli orari.</w:t>
-      </w:r>
-    </w:p>
-    <w:p>
-      <w:pPr>
-        <w:spacing w:after="0"/>
-        <w:jc w:val="both"/>
-        <w:rPr>
-          <w:rFonts w:ascii="Poppins SemiBold" w:hAnsi="Poppins SemiBold" w:cs="Poppins SemiBold"/>
-        </w:rPr>
-      </w:pPr>
-      <w:r>
-        <w:rPr>
-          <w:rFonts w:ascii="Poppins SemiBold" w:hAnsi="Poppins SemiBold" w:cs="Poppins SemiBold"/>
-        </w:rPr>
-        <w:t>Eccezioni</w:t>
-      </w:r>
-    </w:p>
-    <w:p>
-      <w:pPr>
-        <w:pStyle w:val="Paragrafoelenco"/>
-        <w:numPr>
-          <w:ilvl w:val="0"/>
-          <w:numId w:val="6"/>
-        </w:numPr>
-        <w:jc w:val="both"/>
-      </w:pPr>
-      <w:r>
-        <w:t>Se uno spazio non è disponibile per essere prenotato viene mostrata la scritta “Spazio non prenotabile”</w:t>
-      </w:r>
-    </w:p>
-    <w:p>
-      <w:pPr>
-        <w:spacing w:after="0"/>
-        <w:jc w:val="both"/>
-        <w:rPr>
-          <w:rFonts w:ascii="Poppins SemiBold" w:hAnsi="Poppins SemiBold" w:cs="Poppins SemiBold"/>
-        </w:rPr>
-      </w:pPr>
-      <w:r>
-        <w:rPr>
-          <w:rFonts w:ascii="Poppins SemiBold" w:hAnsi="Poppins SemiBold" w:cs="Poppins SemiBold"/>
-        </w:rPr>
-        <w:t>Estensioni</w:t>
-      </w:r>
-    </w:p>
-    <w:p>
-      <w:pPr>
-        <w:pStyle w:val="Paragrafoelenco"/>
-        <w:numPr>
-          <w:ilvl w:val="0"/>
-          <w:numId w:val="7"/>
-        </w:numPr>
-        <w:jc w:val="both"/>
-      </w:pPr>
-      <w:r>
-        <w:t>L’utente può selezionare uno spazio ed il sistema mostrerà tutte le date in cui lo spazio selezionato è disponibile</w:t>
-      </w:r>
-    </w:p>
-    <w:p>
-      <w:pPr>
-        <w:pStyle w:val="Paragrafoelenco"/>
-        <w:numPr>
-          <w:ilvl w:val="0"/>
-          <w:numId w:val="7"/>
-        </w:numPr>
-        <w:jc w:val="both"/>
-      </w:pPr>
-      <w:r>
-        <w:t>L</w:t>
-      </w:r>
-      <w:r>
-        <w:t>’utente può fornire in input una data ed il sistema mostrerà tutti gli spazi disponibili in quella determinata data</w:t>
-      </w:r>
-    </w:p>
-    <w:p/>
-    <w:p>
-      <w:pPr>
-        <w:pStyle w:val="Titolo4"/>
-      </w:pPr>
-      <w:r>
-        <w:t>Descrizione Use Case “Visualizza gli spazi disponibili in una certa data”</w:t>
-      </w:r>
-    </w:p>
-    <w:p>
-      <w:pPr>
-        <w:jc w:val="both"/>
-      </w:pPr>
-      <w:r>
-        <w:rPr>
-          <w:rFonts w:ascii="Poppins SemiBold" w:hAnsi="Poppins SemiBold" w:cs="Poppins SemiBold"/>
-        </w:rPr>
-        <w:t>Titolo</w:t>
-      </w:r>
-      <w:r>
-        <w:t>: Visualizza gli spazi disponibili in una certa data</w:t>
-      </w:r>
-    </w:p>
-    <w:p>
-      <w:pPr>
-        <w:spacing w:after="0"/>
-        <w:jc w:val="both"/>
-      </w:pPr>
-      <w:r>
-        <w:rPr>
-          <w:rFonts w:ascii="Poppins SemiBold" w:hAnsi="Poppins SemiBold" w:cs="Poppins SemiBold"/>
-        </w:rPr>
-        <w:t>Riassunto</w:t>
-      </w:r>
-      <w:r>
-        <w:t xml:space="preserve">: </w:t>
-      </w:r>
-    </w:p>
-    <w:p>
-      <w:pPr>
-        <w:jc w:val="both"/>
-      </w:pPr>
-      <w:r>
-        <w:t>D</w:t>
-      </w:r>
-      <w:r>
-        <w:t>alla pagina di visualizzazione disponibilità spazi l’utente può applicare filtri per modificare come vengono presentate le informazioni. Selezionando una data, vengono mostrati all’utente solo gli spazi che sono disponibili alla prenotazione nella data specificata.</w:t>
-      </w:r>
-    </w:p>
-    <w:p>
-      <w:pPr>
-        <w:spacing w:after="0"/>
-        <w:jc w:val="both"/>
-        <w:rPr>
-          <w:rFonts w:ascii="Poppins SemiBold" w:hAnsi="Poppins SemiBold" w:cs="Poppins SemiBold"/>
-        </w:rPr>
-      </w:pPr>
-      <w:r>
-        <w:rPr>
-          <w:rFonts w:ascii="Poppins SemiBold" w:hAnsi="Poppins SemiBold" w:cs="Poppins SemiBold"/>
-        </w:rPr>
-        <w:t>Descrizione</w:t>
-      </w:r>
-    </w:p>
-    <w:p>
-      <w:pPr>
-        <w:pStyle w:val="Paragrafoelenco"/>
-        <w:numPr>
-          <w:ilvl w:val="0"/>
-          <w:numId w:val="8"/>
-        </w:numPr>
-        <w:jc w:val="both"/>
-      </w:pPr>
-      <w:r>
-        <w:t>Nella pagina di visualizzazione disponibilità spazi è presente un menù che permette di selezionare una data.</w:t>
-      </w:r>
-    </w:p>
-    <w:p>
-      <w:pPr>
-        <w:pStyle w:val="Paragrafoelenco"/>
-        <w:numPr>
-          <w:ilvl w:val="0"/>
-          <w:numId w:val="8"/>
-        </w:numPr>
-        <w:jc w:val="both"/>
-      </w:pPr>
-      <w:r>
-        <w:t>Cliccando sul pulsante “conferma” vengono mostrati all’utente solo gli spazi che sono disponibili alla prenotazione nella data specificata</w:t>
-      </w:r>
-    </w:p>
-    <w:p>
-      <w:pPr>
-        <w:spacing w:after="0"/>
-        <w:jc w:val="both"/>
-        <w:rPr>
-          <w:rFonts w:ascii="Poppins SemiBold" w:hAnsi="Poppins SemiBold" w:cs="Poppins SemiBold"/>
-        </w:rPr>
-      </w:pPr>
-      <w:r>
-        <w:rPr>
-          <w:rFonts w:ascii="Poppins SemiBold" w:hAnsi="Poppins SemiBold" w:cs="Poppins SemiBold"/>
-        </w:rPr>
-        <w:t>Eccezioni</w:t>
-      </w:r>
-    </w:p>
-    <w:p>
-      <w:pPr>
-        <w:pStyle w:val="Paragrafoelenco"/>
-        <w:numPr>
-          <w:ilvl w:val="0"/>
-          <w:numId w:val="9"/>
-        </w:numPr>
-        <w:jc w:val="both"/>
-      </w:pPr>
-      <w:r>
-        <w:t>Se la data selezionata corrisponde a una data passata viene mostrato il messaggio “Selezionare una data valida”</w:t>
-      </w:r>
-    </w:p>
-    <w:p/>
-    <w:p>
-      <w:pPr>
-        <w:pStyle w:val="Titolo4"/>
-      </w:pPr>
-      <w:r>
-        <w:lastRenderedPageBreak/>
-        <w:t>Descrizione Use Case “Visualizza data in cui uno spazio è disponibile”</w:t>
-      </w:r>
-    </w:p>
-    <w:p>
-      <w:pPr>
-        <w:jc w:val="both"/>
-      </w:pPr>
-      <w:r>
-        <w:rPr>
-          <w:rFonts w:ascii="Poppins SemiBold" w:hAnsi="Poppins SemiBold" w:cs="Poppins SemiBold"/>
-        </w:rPr>
-        <w:t>Titolo</w:t>
-      </w:r>
-      <w:r>
-        <w:t>: Visualizza date in cui uno spazio è disponibile</w:t>
-      </w:r>
-    </w:p>
-    <w:p>
-      <w:pPr>
-        <w:jc w:val="both"/>
-      </w:pPr>
-      <w:r>
-        <w:rPr>
-          <w:rFonts w:ascii="Poppins SemiBold" w:hAnsi="Poppins SemiBold" w:cs="Poppins SemiBold"/>
-        </w:rPr>
-        <w:t>Riassunto</w:t>
-      </w:r>
-      <w:r>
-        <w:t>: dalla pagina di visualizzazione disponibilità spazi l’utente può applicare filtri per modificare come vengono presentate le informazioni. Selezionando un</w:t>
-      </w:r>
-      <w:r>
-        <w:t>o</w:t>
-      </w:r>
-      <w:r>
-        <w:t xml:space="preserve"> spazio, vengono mostrate all’utente le date </w:t>
-      </w:r>
-      <w:r>
-        <w:t>e</w:t>
-      </w:r>
-      <w:r>
-        <w:t xml:space="preserve"> orari in cui lo spazio è prenotabile.</w:t>
-      </w:r>
-    </w:p>
-    <w:p>
-      <w:pPr>
-        <w:spacing w:after="0"/>
-        <w:jc w:val="both"/>
-        <w:rPr>
-          <w:rFonts w:ascii="Poppins SemiBold" w:hAnsi="Poppins SemiBold" w:cs="Poppins SemiBold"/>
-        </w:rPr>
-      </w:pPr>
-      <w:r>
-        <w:rPr>
-          <w:rFonts w:ascii="Poppins SemiBold" w:hAnsi="Poppins SemiBold" w:cs="Poppins SemiBold"/>
-        </w:rPr>
-        <w:t>Descrizione</w:t>
-      </w:r>
-    </w:p>
-    <w:p>
-      <w:pPr>
-        <w:pStyle w:val="Paragrafoelenco"/>
-        <w:numPr>
-          <w:ilvl w:val="0"/>
-          <w:numId w:val="10"/>
-        </w:numPr>
-        <w:jc w:val="both"/>
-      </w:pPr>
-      <w:r>
-        <w:t>Nella pagina di visualizzazione disponibilità spazi è presente un menù che permette di selezionare uno spazio.</w:t>
-      </w:r>
-    </w:p>
-    <w:p>
-      <w:pPr>
-        <w:pStyle w:val="Paragrafoelenco"/>
-        <w:numPr>
-          <w:ilvl w:val="0"/>
-          <w:numId w:val="10"/>
-        </w:numPr>
-        <w:jc w:val="both"/>
-      </w:pPr>
-      <w:r>
-        <w:t>Selezionato uno spazio il sistema mostra una tabella che rappresenta l’orario settimanale di disponibilità dello spazio. All’interno dell’orario sono evidenziati gli intervalli di tempo in cui lo spazio risulta disponibile. L’utente può fare click su un intervallo di tempo per ottenere maggiori informazioni.</w:t>
-      </w:r>
-    </w:p>
-    <w:p>
-      <w:pPr>
-        <w:pStyle w:val="Paragrafoelenco"/>
-        <w:numPr>
-          <w:ilvl w:val="0"/>
-          <w:numId w:val="10"/>
-        </w:numPr>
-        <w:jc w:val="both"/>
-      </w:pPr>
-      <w:r>
-        <w:t>Nella schermata sono anche presenti due pulsanti: “Mostra settimana successiva” e “Mostra settimana precedente”, che permettono di scorrere tra gli orari di disponibilità di uno spazio.</w:t>
-      </w:r>
-    </w:p>
-    <w:p/>
-    <w:p>
-      <w:pPr>
-        <w:pStyle w:val="Titolo3"/>
-      </w:pPr>
-      <w:r>
-        <w:t>RF 4 - “Visualizzazione prossimi eventi”</w:t>
-      </w:r>
-    </w:p>
-    <w:p>
-      <w:pPr>
-        <w:pStyle w:val="Titolo3"/>
-      </w:pPr>
-      <w:r>
-        <w:t>RF 5 - “Aggiunta di un evento al proprio calendario”</w:t>
-      </w:r>
-    </w:p>
-    <w:p>
-      <w:pPr>
-        <w:jc w:val="center"/>
-      </w:pPr>
-      <w:r>
-        <w:rPr>
-          <w:rFonts w:ascii="Arial" w:hAnsi="Arial" w:cs="Arial"/>
-          <w:noProof/>
-          <w:color w:val="000000"/>
-          <w:bdr w:val="none" w:sz="0" w:space="0" w:color="auto" w:frame="1"/>
-        </w:rPr>
-        <w:drawing>
-          <wp:inline distT="0" distB="0" distL="0" distR="0" wp14:anchorId="731D1B4E" wp14:editId="0CBEBFA2">
-            <wp:extent cx="5730240" cy="4038600"/>
-            <wp:effectExtent l="0" t="0" r="3810" b="0"/>
-            <wp:docPr id="10" name="Immagine 10"/>
-            <wp:cNvGraphicFramePr>
-              <a:graphicFrameLocks xmlns:a="http://schemas.openxmlformats.org/drawingml/2006/main" noChangeAspect="1"/>
-            </wp:cNvGraphicFramePr>
-            <a:graphic xmlns:a="http://schemas.openxmlformats.org/drawingml/2006/main">
-              <a:graphicData uri="http://schemas.openxmlformats.org/drawingml/2006/picture">
-                <pic:pic xmlns:pic="http://schemas.openxmlformats.org/drawingml/2006/picture">
-                  <pic:nvPicPr>
-                    <pic:cNvPr id="0" name="Picture 3"/>
+                    <pic:cNvPr id="9" name="Immagine 9"/>
                     <pic:cNvPicPr>
                       <a:picLocks noChangeAspect="1" noChangeArrowheads="1"/>
                     </pic:cNvPicPr>
@@ -3373,9 +2650,11 @@
                         <a:ext uri="{28A0092B-C50C-407E-A947-70E740481C1C}">
                           <a14:useLocalDpi xmlns:a14="http://schemas.microsoft.com/office/drawing/2010/main" val="0"/>
                         </a:ext>
+                        <a:ext uri="{96DAC541-7B7A-43D3-8B79-37D633B846F1}">
+                          <asvg:svgBlip xmlns:asvg="http://schemas.microsoft.com/office/drawing/2016/SVG/main" r:embed="rId14"/>
+                        </a:ext>
                       </a:extLst>
                     </a:blip>
-                    <a:srcRect/>
                     <a:stretch>
                       <a:fillRect/>
                     </a:stretch>
@@ -3383,15 +2662,11 @@
                   <pic:spPr bwMode="auto">
                     <a:xfrm>
                       <a:off x="0" y="0"/>
-                      <a:ext cx="5730240" cy="4038600"/>
+                      <a:ext cx="5718321" cy="4008120"/>
                     </a:xfrm>
                     <a:prstGeom prst="rect">
                       <a:avLst/>
                     </a:prstGeom>
-                    <a:noFill/>
-                    <a:ln>
-                      <a:noFill/>
-                    </a:ln>
                   </pic:spPr>
                 </pic:pic>
               </a:graphicData>
@@ -3405,6 +2680,725 @@
         <w:pStyle w:val="Titolo4"/>
       </w:pPr>
       <w:r>
+        <w:t>Descrizione Use Case “Visualizza spazi”</w:t>
+      </w:r>
+    </w:p>
+    <w:p>
+      <w:pPr>
+        <w:jc w:val="both"/>
+      </w:pPr>
+      <w:r>
+        <w:rPr>
+          <w:rFonts w:ascii="Poppins SemiBold" w:hAnsi="Poppins SemiBold" w:cs="Poppins SemiBold"/>
+        </w:rPr>
+        <w:t>Titolo</w:t>
+      </w:r>
+      <w:r>
+        <w:t>: Visualizza spazi</w:t>
+      </w:r>
+    </w:p>
+    <w:p>
+      <w:pPr>
+        <w:spacing w:after="0"/>
+        <w:jc w:val="both"/>
+      </w:pPr>
+      <w:r>
+        <w:rPr>
+          <w:rFonts w:ascii="Poppins SemiBold" w:hAnsi="Poppins SemiBold" w:cs="Poppins SemiBold"/>
+        </w:rPr>
+        <w:lastRenderedPageBreak/>
+        <w:t>Riassunto</w:t>
+      </w:r>
+      <w:r>
+        <w:t>:</w:t>
+      </w:r>
+    </w:p>
+    <w:p>
+      <w:pPr>
+        <w:jc w:val="both"/>
+      </w:pPr>
+      <w:r>
+        <w:t xml:space="preserve">Il sistema permette di visualizzare un resoconto di tutti gli spazi che l’oratorio mette a disposizione degli utenti </w:t>
+      </w:r>
+    </w:p>
+    <w:p>
+      <w:pPr>
+        <w:spacing w:after="0"/>
+        <w:jc w:val="both"/>
+        <w:rPr>
+          <w:rFonts w:ascii="Poppins SemiBold" w:hAnsi="Poppins SemiBold" w:cs="Poppins SemiBold"/>
+        </w:rPr>
+      </w:pPr>
+      <w:r>
+        <w:rPr>
+          <w:rFonts w:ascii="Poppins SemiBold" w:hAnsi="Poppins SemiBold" w:cs="Poppins SemiBold"/>
+        </w:rPr>
+        <w:t>Descrizione</w:t>
+      </w:r>
+    </w:p>
+    <w:p>
+      <w:pPr>
+        <w:pStyle w:val="Paragrafoelenco"/>
+        <w:numPr>
+          <w:ilvl w:val="0"/>
+          <w:numId w:val="1"/>
+        </w:numPr>
+        <w:jc w:val="both"/>
+      </w:pPr>
+      <w:r>
+        <w:t>L’utente seleziona il pulsante di visualizzazione degli spazi</w:t>
+      </w:r>
+    </w:p>
+    <w:p>
+      <w:pPr>
+        <w:pStyle w:val="Paragrafoelenco"/>
+        <w:numPr>
+          <w:ilvl w:val="0"/>
+          <w:numId w:val="1"/>
+        </w:numPr>
+        <w:jc w:val="both"/>
+      </w:pPr>
+      <w:r>
+        <w:t>Viene mostrata una schermata che contiene una lista degli spazi, inizialmente in ordine alfabetico. L’utente può modificare l’ordine di visualizzazione degli spazi e applicare dei filtri tramite un menù apposito.</w:t>
+      </w:r>
+    </w:p>
+    <w:p>
+      <w:pPr>
+        <w:jc w:val="both"/>
+      </w:pPr>
+    </w:p>
+    <w:p>
+      <w:pPr>
+        <w:spacing w:after="0"/>
+        <w:jc w:val="both"/>
+        <w:rPr>
+          <w:rFonts w:ascii="Poppins SemiBold" w:hAnsi="Poppins SemiBold" w:cs="Poppins SemiBold"/>
+        </w:rPr>
+      </w:pPr>
+      <w:r>
+        <w:rPr>
+          <w:rFonts w:ascii="Poppins SemiBold" w:hAnsi="Poppins SemiBold" w:cs="Poppins SemiBold"/>
+        </w:rPr>
+        <w:t>Eccezioni</w:t>
+      </w:r>
+    </w:p>
+    <w:p>
+      <w:pPr>
+        <w:pStyle w:val="Paragrafoelenco"/>
+        <w:numPr>
+          <w:ilvl w:val="0"/>
+          <w:numId w:val="2"/>
+        </w:numPr>
+        <w:jc w:val="both"/>
+      </w:pPr>
+      <w:r>
+        <w:t>Se non sono presenti spazi da visualizzare il sistema mostra una schermata con testo “Nessun evento da visualizzare”.</w:t>
+      </w:r>
+    </w:p>
+    <w:p>
+      <w:pPr>
+        <w:spacing w:after="0"/>
+        <w:jc w:val="both"/>
+        <w:rPr>
+          <w:rFonts w:ascii="Poppins SemiBold" w:hAnsi="Poppins SemiBold" w:cs="Poppins SemiBold"/>
+        </w:rPr>
+      </w:pPr>
+      <w:r>
+        <w:rPr>
+          <w:rFonts w:ascii="Poppins SemiBold" w:hAnsi="Poppins SemiBold" w:cs="Poppins SemiBold"/>
+        </w:rPr>
+        <w:t>Estensioni</w:t>
+      </w:r>
+    </w:p>
+    <w:p>
+      <w:pPr>
+        <w:pStyle w:val="Paragrafoelenco"/>
+        <w:numPr>
+          <w:ilvl w:val="0"/>
+          <w:numId w:val="67"/>
+        </w:numPr>
+        <w:ind w:left="709"/>
+        <w:jc w:val="both"/>
+      </w:pPr>
+      <w:r>
+        <w:t>Selezionando uno spazio è possibile visualizzarne tutti i servizi aggiuntivi.</w:t>
+      </w:r>
+    </w:p>
+    <w:p/>
+    <w:p>
+      <w:pPr>
+        <w:pStyle w:val="Titolo4"/>
+      </w:pPr>
+      <w:r>
+        <w:t>Descrizione Use Case “Visualizza servizi specifici dello spazio”</w:t>
+      </w:r>
+    </w:p>
+    <w:p>
+      <w:pPr>
+        <w:jc w:val="both"/>
+      </w:pPr>
+      <w:r>
+        <w:rPr>
+          <w:rFonts w:ascii="Poppins SemiBold" w:hAnsi="Poppins SemiBold" w:cs="Poppins SemiBold"/>
+        </w:rPr>
+        <w:t>Titolo</w:t>
+      </w:r>
+      <w:r>
+        <w:t>: Visualizza servizi specifici dello spazio</w:t>
+      </w:r>
+    </w:p>
+    <w:p>
+      <w:pPr>
+        <w:jc w:val="both"/>
+      </w:pPr>
+      <w:r>
+        <w:rPr>
+          <w:rFonts w:ascii="Poppins SemiBold" w:hAnsi="Poppins SemiBold" w:cs="Poppins SemiBold"/>
+        </w:rPr>
+        <w:t>Riassunto</w:t>
+      </w:r>
+      <w:r>
+        <w:t>: selezionando uno spazio dalla schermata di visualizzazione degli spazi il sistema mostra all’utente una lista di tutti i servizi aggiuntivi messi a disposizione dallo spazio.</w:t>
+      </w:r>
+    </w:p>
+    <w:p>
+      <w:pPr>
+        <w:spacing w:after="0"/>
+        <w:jc w:val="both"/>
+        <w:rPr>
+          <w:rFonts w:ascii="Poppins SemiBold" w:hAnsi="Poppins SemiBold" w:cs="Poppins SemiBold"/>
+        </w:rPr>
+      </w:pPr>
+      <w:r>
+        <w:rPr>
+          <w:rFonts w:ascii="Poppins SemiBold" w:hAnsi="Poppins SemiBold" w:cs="Poppins SemiBold"/>
+        </w:rPr>
+        <w:t>Descrizione</w:t>
+      </w:r>
+    </w:p>
+    <w:p>
+      <w:pPr>
+        <w:pStyle w:val="Paragrafoelenco"/>
+        <w:numPr>
+          <w:ilvl w:val="0"/>
+          <w:numId w:val="3"/>
+        </w:numPr>
+        <w:jc w:val="both"/>
+      </w:pPr>
+      <w:r>
+        <w:t>Dalla schermata di visualizzazione degli spazi l’utente fa click su uno spazio per ottenere maggiori informazioni.</w:t>
+      </w:r>
+    </w:p>
+    <w:p>
+      <w:pPr>
+        <w:pStyle w:val="Paragrafoelenco"/>
+        <w:numPr>
+          <w:ilvl w:val="0"/>
+          <w:numId w:val="3"/>
+        </w:numPr>
+        <w:jc w:val="both"/>
+      </w:pPr>
+      <w:r>
+        <w:t>Viene visualizzata una schermata contenente tutti i servizi, strumenti e prodotti che saranno fruibili nello spazio selezionato.</w:t>
+      </w:r>
+    </w:p>
+    <w:p>
+      <w:pPr>
+        <w:spacing w:after="0"/>
+        <w:jc w:val="both"/>
+        <w:rPr>
+          <w:rFonts w:ascii="Poppins SemiBold" w:hAnsi="Poppins SemiBold" w:cs="Poppins SemiBold"/>
+        </w:rPr>
+      </w:pPr>
+      <w:r>
+        <w:rPr>
+          <w:rFonts w:ascii="Poppins SemiBold" w:hAnsi="Poppins SemiBold" w:cs="Poppins SemiBold"/>
+        </w:rPr>
+        <w:t>Eccezioni</w:t>
+      </w:r>
+    </w:p>
+    <w:p>
+      <w:pPr>
+        <w:pStyle w:val="Paragrafoelenco"/>
+        <w:numPr>
+          <w:ilvl w:val="0"/>
+          <w:numId w:val="4"/>
+        </w:numPr>
+        <w:jc w:val="both"/>
+      </w:pPr>
+      <w:r>
+        <w:t>Se lo spazio non prevede servizi aggiuntivi viene visualizzato il messaggio: “Nessun servizio specifico disponibile”</w:t>
+      </w:r>
+    </w:p>
+    <w:p/>
+    <w:p>
+      <w:pPr>
+        <w:pStyle w:val="Titolo4"/>
+      </w:pPr>
+      <w:r>
+        <w:t>Descrizione Use Case “Visualizza disponibilità spazi”</w:t>
+      </w:r>
+    </w:p>
+    <w:p>
+      <w:pPr>
+        <w:jc w:val="both"/>
+      </w:pPr>
+      <w:r>
+        <w:rPr>
+          <w:rFonts w:ascii="Poppins SemiBold" w:hAnsi="Poppins SemiBold" w:cs="Poppins SemiBold"/>
+        </w:rPr>
+        <w:t>Titolo</w:t>
+      </w:r>
+      <w:r>
+        <w:t>: Visualizza disponibilità spazi</w:t>
+      </w:r>
+    </w:p>
+    <w:p>
+      <w:pPr>
+        <w:spacing w:after="0"/>
+        <w:jc w:val="both"/>
+      </w:pPr>
+      <w:r>
+        <w:rPr>
+          <w:rFonts w:ascii="Poppins SemiBold" w:hAnsi="Poppins SemiBold" w:cs="Poppins SemiBold"/>
+        </w:rPr>
+        <w:t>Riassunto</w:t>
+      </w:r>
+      <w:r>
+        <w:t>:</w:t>
+      </w:r>
+    </w:p>
+    <w:p>
+      <w:pPr>
+        <w:jc w:val="both"/>
+      </w:pPr>
+      <w:r>
+        <w:lastRenderedPageBreak/>
+        <w:t>Dalla schermata di prenotazione spazi l’utente può visionare un resoconto della disponibilità degli spazi dell’oratorio.</w:t>
+      </w:r>
+    </w:p>
+    <w:p>
+      <w:pPr>
+        <w:spacing w:after="0"/>
+        <w:jc w:val="both"/>
+        <w:rPr>
+          <w:rFonts w:ascii="Poppins SemiBold" w:hAnsi="Poppins SemiBold" w:cs="Poppins SemiBold"/>
+        </w:rPr>
+      </w:pPr>
+      <w:r>
+        <w:rPr>
+          <w:rFonts w:ascii="Poppins SemiBold" w:hAnsi="Poppins SemiBold" w:cs="Poppins SemiBold"/>
+        </w:rPr>
+        <w:t>Descrizione</w:t>
+      </w:r>
+    </w:p>
+    <w:p>
+      <w:pPr>
+        <w:pStyle w:val="Paragrafoelenco"/>
+        <w:numPr>
+          <w:ilvl w:val="0"/>
+          <w:numId w:val="5"/>
+        </w:numPr>
+        <w:jc w:val="both"/>
+      </w:pPr>
+      <w:r>
+        <w:t>L’utente si trova nella pagina di prenotazione spazi, e seleziona l’opzione “Visualizza disponibilità spazi”</w:t>
+      </w:r>
+    </w:p>
+    <w:p>
+      <w:pPr>
+        <w:pStyle w:val="Paragrafoelenco"/>
+        <w:numPr>
+          <w:ilvl w:val="0"/>
+          <w:numId w:val="5"/>
+        </w:numPr>
+        <w:jc w:val="both"/>
+      </w:pPr>
+      <w:r>
+        <w:t xml:space="preserve">Viene visualizzata la lista di tutti gli spazi, per ogni spazio vengono visualizzate le relative date </w:t>
+      </w:r>
+      <w:r>
+        <w:t>e</w:t>
+      </w:r>
+      <w:r>
+        <w:t xml:space="preserve"> orari in cui è disponibile. Viene anche mostrata un’opzione per modificare la visualizzazione degli orari.</w:t>
+      </w:r>
+    </w:p>
+    <w:p>
+      <w:pPr>
+        <w:spacing w:after="0"/>
+        <w:jc w:val="both"/>
+        <w:rPr>
+          <w:rFonts w:ascii="Poppins SemiBold" w:hAnsi="Poppins SemiBold" w:cs="Poppins SemiBold"/>
+        </w:rPr>
+      </w:pPr>
+      <w:r>
+        <w:rPr>
+          <w:rFonts w:ascii="Poppins SemiBold" w:hAnsi="Poppins SemiBold" w:cs="Poppins SemiBold"/>
+        </w:rPr>
+        <w:t>Eccezioni</w:t>
+      </w:r>
+    </w:p>
+    <w:p>
+      <w:pPr>
+        <w:pStyle w:val="Paragrafoelenco"/>
+        <w:numPr>
+          <w:ilvl w:val="0"/>
+          <w:numId w:val="6"/>
+        </w:numPr>
+        <w:jc w:val="both"/>
+      </w:pPr>
+      <w:r>
+        <w:t>Se uno spazio non è disponibile per essere prenotato viene mostrata la scritta “Spazio non prenotabile”</w:t>
+      </w:r>
+    </w:p>
+    <w:p>
+      <w:pPr>
+        <w:spacing w:after="0"/>
+        <w:jc w:val="both"/>
+        <w:rPr>
+          <w:rFonts w:ascii="Poppins SemiBold" w:hAnsi="Poppins SemiBold" w:cs="Poppins SemiBold"/>
+        </w:rPr>
+      </w:pPr>
+      <w:r>
+        <w:rPr>
+          <w:rFonts w:ascii="Poppins SemiBold" w:hAnsi="Poppins SemiBold" w:cs="Poppins SemiBold"/>
+        </w:rPr>
+        <w:t>Estensioni</w:t>
+      </w:r>
+    </w:p>
+    <w:p>
+      <w:pPr>
+        <w:pStyle w:val="Paragrafoelenco"/>
+        <w:numPr>
+          <w:ilvl w:val="0"/>
+          <w:numId w:val="7"/>
+        </w:numPr>
+        <w:jc w:val="both"/>
+      </w:pPr>
+      <w:r>
+        <w:t>L’utente può selezionare uno spazio ed il sistema mostrerà tutte le date in cui lo spazio selezionato è disponibile</w:t>
+      </w:r>
+    </w:p>
+    <w:p>
+      <w:pPr>
+        <w:pStyle w:val="Paragrafoelenco"/>
+        <w:numPr>
+          <w:ilvl w:val="0"/>
+          <w:numId w:val="7"/>
+        </w:numPr>
+        <w:jc w:val="both"/>
+      </w:pPr>
+      <w:r>
+        <w:t>L</w:t>
+      </w:r>
+      <w:r>
+        <w:t>’utente può fornire in input una data ed il sistema mostrerà tutti gli spazi disponibili in quella determinata data</w:t>
+      </w:r>
+    </w:p>
+    <w:p/>
+    <w:p>
+      <w:pPr>
+        <w:pStyle w:val="Titolo4"/>
+      </w:pPr>
+      <w:r>
+        <w:t>Descrizione Use Case “Visualizza gli spazi disponibili in una certa data”</w:t>
+      </w:r>
+    </w:p>
+    <w:p>
+      <w:pPr>
+        <w:jc w:val="both"/>
+      </w:pPr>
+      <w:r>
+        <w:rPr>
+          <w:rFonts w:ascii="Poppins SemiBold" w:hAnsi="Poppins SemiBold" w:cs="Poppins SemiBold"/>
+        </w:rPr>
+        <w:t>Titolo</w:t>
+      </w:r>
+      <w:r>
+        <w:t>: Visualizza gli spazi disponibili in una certa data</w:t>
+      </w:r>
+    </w:p>
+    <w:p>
+      <w:pPr>
+        <w:spacing w:after="0"/>
+        <w:jc w:val="both"/>
+      </w:pPr>
+      <w:r>
+        <w:rPr>
+          <w:rFonts w:ascii="Poppins SemiBold" w:hAnsi="Poppins SemiBold" w:cs="Poppins SemiBold"/>
+        </w:rPr>
+        <w:t>Riassunto</w:t>
+      </w:r>
+      <w:r>
+        <w:t xml:space="preserve">: </w:t>
+      </w:r>
+    </w:p>
+    <w:p>
+      <w:pPr>
+        <w:jc w:val="both"/>
+      </w:pPr>
+      <w:r>
+        <w:t>D</w:t>
+      </w:r>
+      <w:r>
+        <w:t>alla pagina di visualizzazione disponibilità spazi l’utente può applicare filtri per modificare come vengono presentate le informazioni. Selezionando una data, vengono mostrati all’utente solo gli spazi che sono disponibili alla prenotazione nella data specificata.</w:t>
+      </w:r>
+    </w:p>
+    <w:p>
+      <w:pPr>
+        <w:spacing w:after="0"/>
+        <w:jc w:val="both"/>
+        <w:rPr>
+          <w:rFonts w:ascii="Poppins SemiBold" w:hAnsi="Poppins SemiBold" w:cs="Poppins SemiBold"/>
+        </w:rPr>
+      </w:pPr>
+      <w:r>
+        <w:rPr>
+          <w:rFonts w:ascii="Poppins SemiBold" w:hAnsi="Poppins SemiBold" w:cs="Poppins SemiBold"/>
+        </w:rPr>
+        <w:t>Descrizione</w:t>
+      </w:r>
+    </w:p>
+    <w:p>
+      <w:pPr>
+        <w:pStyle w:val="Paragrafoelenco"/>
+        <w:numPr>
+          <w:ilvl w:val="0"/>
+          <w:numId w:val="8"/>
+        </w:numPr>
+        <w:jc w:val="both"/>
+      </w:pPr>
+      <w:r>
+        <w:t>Nella pagina di visualizzazione disponibilità spazi è presente un menù che permette di selezionare una data.</w:t>
+      </w:r>
+    </w:p>
+    <w:p>
+      <w:pPr>
+        <w:pStyle w:val="Paragrafoelenco"/>
+        <w:numPr>
+          <w:ilvl w:val="0"/>
+          <w:numId w:val="8"/>
+        </w:numPr>
+        <w:jc w:val="both"/>
+      </w:pPr>
+      <w:r>
+        <w:t>Cliccando sul pulsante “conferma” vengono mostrati all’utente solo gli spazi che sono disponibili alla prenotazione nella data specificata</w:t>
+      </w:r>
+    </w:p>
+    <w:p>
+      <w:pPr>
+        <w:spacing w:after="0"/>
+        <w:jc w:val="both"/>
+        <w:rPr>
+          <w:rFonts w:ascii="Poppins SemiBold" w:hAnsi="Poppins SemiBold" w:cs="Poppins SemiBold"/>
+        </w:rPr>
+      </w:pPr>
+      <w:r>
+        <w:rPr>
+          <w:rFonts w:ascii="Poppins SemiBold" w:hAnsi="Poppins SemiBold" w:cs="Poppins SemiBold"/>
+        </w:rPr>
+        <w:t>Eccezioni</w:t>
+      </w:r>
+    </w:p>
+    <w:p>
+      <w:pPr>
+        <w:pStyle w:val="Paragrafoelenco"/>
+        <w:numPr>
+          <w:ilvl w:val="0"/>
+          <w:numId w:val="9"/>
+        </w:numPr>
+        <w:jc w:val="both"/>
+      </w:pPr>
+      <w:r>
+        <w:t>Se la data selezionata corrisponde a una data passata viene mostrato il messaggio “Selezionare una data valida”</w:t>
+      </w:r>
+    </w:p>
+    <w:p/>
+    <w:p>
+      <w:pPr>
+        <w:pStyle w:val="Titolo4"/>
+      </w:pPr>
+      <w:r>
+        <w:lastRenderedPageBreak/>
+        <w:t>Descrizione Use Case “Visualizza data in cui uno spazio è disponibile”</w:t>
+      </w:r>
+    </w:p>
+    <w:p>
+      <w:pPr>
+        <w:jc w:val="both"/>
+      </w:pPr>
+      <w:r>
+        <w:rPr>
+          <w:rFonts w:ascii="Poppins SemiBold" w:hAnsi="Poppins SemiBold" w:cs="Poppins SemiBold"/>
+        </w:rPr>
+        <w:t>Titolo</w:t>
+      </w:r>
+      <w:r>
+        <w:t>: Visualizza date in cui uno spazio è disponibile</w:t>
+      </w:r>
+    </w:p>
+    <w:p>
+      <w:pPr>
+        <w:jc w:val="both"/>
+      </w:pPr>
+      <w:r>
+        <w:rPr>
+          <w:rFonts w:ascii="Poppins SemiBold" w:hAnsi="Poppins SemiBold" w:cs="Poppins SemiBold"/>
+        </w:rPr>
+        <w:t>Riassunto</w:t>
+      </w:r>
+      <w:r>
+        <w:t>: dalla pagina di visualizzazione disponibilità spazi l’utente può applicare filtri per modificare come vengono presentate le informazioni. Selezionando un</w:t>
+      </w:r>
+      <w:r>
+        <w:t>o</w:t>
+      </w:r>
+      <w:r>
+        <w:t xml:space="preserve"> spazio, vengono mostrate all’utente le date </w:t>
+      </w:r>
+      <w:r>
+        <w:t>e</w:t>
+      </w:r>
+      <w:r>
+        <w:t xml:space="preserve"> orari in cui lo spazio è prenotabile.</w:t>
+      </w:r>
+    </w:p>
+    <w:p>
+      <w:pPr>
+        <w:spacing w:after="0"/>
+        <w:jc w:val="both"/>
+        <w:rPr>
+          <w:rFonts w:ascii="Poppins SemiBold" w:hAnsi="Poppins SemiBold" w:cs="Poppins SemiBold"/>
+        </w:rPr>
+      </w:pPr>
+      <w:r>
+        <w:rPr>
+          <w:rFonts w:ascii="Poppins SemiBold" w:hAnsi="Poppins SemiBold" w:cs="Poppins SemiBold"/>
+        </w:rPr>
+        <w:t>Descrizione</w:t>
+      </w:r>
+    </w:p>
+    <w:p>
+      <w:pPr>
+        <w:pStyle w:val="Paragrafoelenco"/>
+        <w:numPr>
+          <w:ilvl w:val="0"/>
+          <w:numId w:val="10"/>
+        </w:numPr>
+        <w:jc w:val="both"/>
+      </w:pPr>
+      <w:r>
+        <w:t>Nella pagina di visualizzazione disponibilità spazi è presente un menù che permette di selezionare uno spazio.</w:t>
+      </w:r>
+    </w:p>
+    <w:p>
+      <w:pPr>
+        <w:pStyle w:val="Paragrafoelenco"/>
+        <w:numPr>
+          <w:ilvl w:val="0"/>
+          <w:numId w:val="10"/>
+        </w:numPr>
+        <w:jc w:val="both"/>
+      </w:pPr>
+      <w:r>
+        <w:t>Selezionato uno spazio il sistema mostra una tabella che rappresenta l’orario settimanale di disponibilità dello spazio. All’interno dell’orario sono evidenziati gli intervalli di tempo in cui lo spazio risulta disponibile. L’utente può fare click su un intervallo di tempo per ottenere maggiori informazioni.</w:t>
+      </w:r>
+    </w:p>
+    <w:p>
+      <w:pPr>
+        <w:pStyle w:val="Paragrafoelenco"/>
+        <w:numPr>
+          <w:ilvl w:val="0"/>
+          <w:numId w:val="10"/>
+        </w:numPr>
+        <w:jc w:val="both"/>
+      </w:pPr>
+      <w:r>
+        <w:t>Nella schermata sono anche presenti due pulsanti: “Mostra settimana successiva” e “Mostra settimana precedente”, che permettono di scorrere tra gli orari di disponibilità di uno spazio.</w:t>
+      </w:r>
+    </w:p>
+    <w:p/>
+    <w:p>
+      <w:pPr>
+        <w:pStyle w:val="Titolo3"/>
+      </w:pPr>
+      <w:r>
+        <w:t>RF 4 - “Visualizzazione prossimi eventi”</w:t>
+      </w:r>
+    </w:p>
+    <w:p>
+      <w:pPr>
+        <w:pStyle w:val="Titolo3"/>
+      </w:pPr>
+      <w:r>
+        <w:t>RF 5 - “Aggiunta di un evento al proprio calendario”</w:t>
+      </w:r>
+    </w:p>
+    <w:p>
+      <w:pPr>
+        <w:jc w:val="center"/>
+      </w:pPr>
+      <w:r>
+        <w:rPr>
+          <w:rFonts w:ascii="Arial" w:hAnsi="Arial" w:cs="Arial"/>
+          <w:noProof/>
+          <w:color w:val="000000"/>
+          <w:bdr w:val="none" w:sz="0" w:space="0" w:color="auto" w:frame="1"/>
+        </w:rPr>
+        <w:drawing>
+          <wp:inline distT="0" distB="0" distL="0" distR="0" wp14:anchorId="731D1B4E" wp14:editId="11DF44D2">
+            <wp:extent cx="5730240" cy="4032391"/>
+            <wp:effectExtent l="0" t="0" r="3810" b="6350"/>
+            <wp:docPr id="10" name="Immagine 10"/>
+            <wp:cNvGraphicFramePr>
+              <a:graphicFrameLocks xmlns:a="http://schemas.openxmlformats.org/drawingml/2006/main" noChangeAspect="1"/>
+            </wp:cNvGraphicFramePr>
+            <a:graphic xmlns:a="http://schemas.openxmlformats.org/drawingml/2006/main">
+              <a:graphicData uri="http://schemas.openxmlformats.org/drawingml/2006/picture">
+                <pic:pic xmlns:pic="http://schemas.openxmlformats.org/drawingml/2006/picture">
+                  <pic:nvPicPr>
+                    <pic:cNvPr id="10" name="Immagine 10"/>
+                    <pic:cNvPicPr>
+                      <a:picLocks noChangeAspect="1" noChangeArrowheads="1"/>
+                    </pic:cNvPicPr>
+                  </pic:nvPicPr>
+                  <pic:blipFill>
+                    <a:blip r:embed="rId15">
+                      <a:extLst>
+                        <a:ext uri="{28A0092B-C50C-407E-A947-70E740481C1C}">
+                          <a14:useLocalDpi xmlns:a14="http://schemas.microsoft.com/office/drawing/2010/main" val="0"/>
+                        </a:ext>
+                        <a:ext uri="{96DAC541-7B7A-43D3-8B79-37D633B846F1}">
+                          <asvg:svgBlip xmlns:asvg="http://schemas.microsoft.com/office/drawing/2016/SVG/main" r:embed="rId16"/>
+                        </a:ext>
+                      </a:extLst>
+                    </a:blip>
+                    <a:stretch>
+                      <a:fillRect/>
+                    </a:stretch>
+                  </pic:blipFill>
+                  <pic:spPr bwMode="auto">
+                    <a:xfrm>
+                      <a:off x="0" y="0"/>
+                      <a:ext cx="5730240" cy="4032391"/>
+                    </a:xfrm>
+                    <a:prstGeom prst="rect">
+                      <a:avLst/>
+                    </a:prstGeom>
+                  </pic:spPr>
+                </pic:pic>
+              </a:graphicData>
+            </a:graphic>
+          </wp:inline>
+        </w:drawing>
+      </w:r>
+    </w:p>
+    <w:p>
+      <w:pPr>
+        <w:pStyle w:val="Titolo4"/>
+      </w:pPr>
+      <w:r>
         <w:lastRenderedPageBreak/>
         <w:t>Descrizione Use Case “Visualizza eventi pubblici programmati”</w:t>
       </w:r>
@@ -3770,8 +3764,8 @@
           <w:noProof/>
         </w:rPr>
         <w:drawing>
-          <wp:inline distT="0" distB="0" distL="0" distR="0" wp14:anchorId="164E1B17" wp14:editId="32265A4A">
-            <wp:extent cx="6130941" cy="3678564"/>
+          <wp:inline distT="0" distB="0" distL="0" distR="0" wp14:anchorId="164E1B17" wp14:editId="5B9AFA99">
+            <wp:extent cx="6130940" cy="3678564"/>
             <wp:effectExtent l="0" t="0" r="3175" b="0"/>
             <wp:docPr id="2" name="Immagine 2"/>
             <wp:cNvGraphicFramePr>
@@ -3787,10 +3781,13 @@
                     </pic:cNvPicPr>
                   </pic:nvPicPr>
                   <pic:blipFill>
-                    <a:blip r:embed="rId14">
+                    <a:blip r:embed="rId17">
                       <a:extLst>
                         <a:ext uri="{28A0092B-C50C-407E-A947-70E740481C1C}">
                           <a14:useLocalDpi xmlns:a14="http://schemas.microsoft.com/office/drawing/2010/main" val="0"/>
+                        </a:ext>
+                        <a:ext uri="{96DAC541-7B7A-43D3-8B79-37D633B846F1}">
+                          <asvg:svgBlip xmlns:asvg="http://schemas.microsoft.com/office/drawing/2016/SVG/main" r:embed="rId18"/>
                         </a:ext>
                       </a:extLst>
                     </a:blip>
@@ -3801,15 +3798,11 @@
                   <pic:spPr bwMode="auto">
                     <a:xfrm>
                       <a:off x="0" y="0"/>
-                      <a:ext cx="6130941" cy="3678564"/>
+                      <a:ext cx="6130940" cy="3678564"/>
                     </a:xfrm>
                     <a:prstGeom prst="rect">
                       <a:avLst/>
                     </a:prstGeom>
-                    <a:noFill/>
-                    <a:ln>
-                      <a:noFill/>
-                    </a:ln>
                   </pic:spPr>
                 </pic:pic>
               </a:graphicData>
@@ -3843,9 +3836,9 @@
           <w:bdr w:val="none" w:sz="0" w:space="0" w:color="auto" w:frame="1"/>
         </w:rPr>
         <w:drawing>
-          <wp:inline distT="0" distB="0" distL="0" distR="0" wp14:anchorId="6B1B982B" wp14:editId="1CA9A841">
-            <wp:extent cx="5730240" cy="3703320"/>
-            <wp:effectExtent l="0" t="0" r="3810" b="0"/>
+          <wp:inline distT="0" distB="0" distL="0" distR="0" wp14:anchorId="6B1B982B" wp14:editId="3032A626">
+            <wp:extent cx="5718984" cy="3703320"/>
+            <wp:effectExtent l="0" t="0" r="0" b="0"/>
             <wp:docPr id="12" name="Immagine 12"/>
             <wp:cNvGraphicFramePr>
               <a:graphicFrameLocks xmlns:a="http://schemas.openxmlformats.org/drawingml/2006/main" noChangeAspect="1"/>
@@ -3854,1762 +3847,7 @@
               <a:graphicData uri="http://schemas.openxmlformats.org/drawingml/2006/picture">
                 <pic:pic xmlns:pic="http://schemas.openxmlformats.org/drawingml/2006/picture">
                   <pic:nvPicPr>
-                    <pic:cNvPr id="0" name="Picture 7"/>
-                    <pic:cNvPicPr>
-                      <a:picLocks noChangeAspect="1" noChangeArrowheads="1"/>
-                    </pic:cNvPicPr>
-                  </pic:nvPicPr>
-                  <pic:blipFill>
-                    <a:blip r:embed="rId15">
-                      <a:extLst>
-                        <a:ext uri="{28A0092B-C50C-407E-A947-70E740481C1C}">
-                          <a14:useLocalDpi xmlns:a14="http://schemas.microsoft.com/office/drawing/2010/main" val="0"/>
-                        </a:ext>
-                      </a:extLst>
-                    </a:blip>
-                    <a:srcRect/>
-                    <a:stretch>
-                      <a:fillRect/>
-                    </a:stretch>
-                  </pic:blipFill>
-                  <pic:spPr bwMode="auto">
-                    <a:xfrm>
-                      <a:off x="0" y="0"/>
-                      <a:ext cx="5730240" cy="3703320"/>
-                    </a:xfrm>
-                    <a:prstGeom prst="rect">
-                      <a:avLst/>
-                    </a:prstGeom>
-                    <a:noFill/>
-                    <a:ln>
-                      <a:noFill/>
-                    </a:ln>
-                  </pic:spPr>
-                </pic:pic>
-              </a:graphicData>
-            </a:graphic>
-          </wp:inline>
-        </w:drawing>
-      </w:r>
-    </w:p>
-    <w:p>
-      <w:pPr>
-        <w:pStyle w:val="Titolo4"/>
-      </w:pPr>
-      <w:r>
-        <w:t xml:space="preserve">Descrizione Use Case “Creazione account con </w:t>
-      </w:r>
-      <w:r>
-        <w:t>G</w:t>
-      </w:r>
-      <w:r>
-        <w:t>oogle”</w:t>
-      </w:r>
-    </w:p>
-    <w:p>
-      <w:pPr>
-        <w:jc w:val="both"/>
-      </w:pPr>
-      <w:r>
-        <w:rPr>
-          <w:rFonts w:ascii="Poppins SemiBold" w:hAnsi="Poppins SemiBold" w:cs="Poppins SemiBold"/>
-        </w:rPr>
-        <w:t>Titolo</w:t>
-      </w:r>
-      <w:r>
-        <w:t>: Creazione account con Google</w:t>
-      </w:r>
-    </w:p>
-    <w:p>
-      <w:pPr>
-        <w:spacing w:after="0"/>
-        <w:jc w:val="both"/>
-      </w:pPr>
-      <w:r>
-        <w:rPr>
-          <w:rFonts w:ascii="Poppins SemiBold" w:hAnsi="Poppins SemiBold" w:cs="Poppins SemiBold"/>
-        </w:rPr>
-        <w:t>Riassunto</w:t>
-      </w:r>
-      <w:r>
-        <w:t>:</w:t>
-      </w:r>
-    </w:p>
-    <w:p>
-      <w:pPr>
-        <w:jc w:val="both"/>
-      </w:pPr>
-      <w:r>
-        <w:t>L’utente non registrato può creare un account sul sito tramite il servizio Google OAuth</w:t>
-      </w:r>
-    </w:p>
-    <w:p>
-      <w:pPr>
-        <w:spacing w:after="0"/>
-        <w:jc w:val="both"/>
-        <w:rPr>
-          <w:rFonts w:ascii="Poppins SemiBold" w:hAnsi="Poppins SemiBold" w:cs="Poppins SemiBold"/>
-        </w:rPr>
-      </w:pPr>
-      <w:r>
-        <w:rPr>
-          <w:rFonts w:ascii="Poppins SemiBold" w:hAnsi="Poppins SemiBold" w:cs="Poppins SemiBold"/>
-        </w:rPr>
-        <w:t>Descrizione</w:t>
-      </w:r>
-    </w:p>
-    <w:p>
-      <w:pPr>
-        <w:pStyle w:val="Paragrafoelenco"/>
-        <w:numPr>
-          <w:ilvl w:val="0"/>
-          <w:numId w:val="21"/>
-        </w:numPr>
-        <w:jc w:val="both"/>
-      </w:pPr>
-      <w:r>
-        <w:t>L’utente non registrato visualizza la pagina di creazione account e fa click sull’elemento “Crea account con Google”</w:t>
-      </w:r>
-    </w:p>
-    <w:p>
-      <w:pPr>
-        <w:pStyle w:val="Paragrafoelenco"/>
-        <w:numPr>
-          <w:ilvl w:val="0"/>
-          <w:numId w:val="21"/>
-        </w:numPr>
-        <w:jc w:val="both"/>
-      </w:pPr>
-      <w:r>
-        <w:t>Viene visualizzata una finestra pop-up in cui l’utente non registrato inserisce le sue credenziali Google</w:t>
-      </w:r>
-    </w:p>
-    <w:p>
-      <w:pPr>
-        <w:spacing w:after="0"/>
-        <w:jc w:val="both"/>
-        <w:rPr>
-          <w:rFonts w:ascii="Poppins SemiBold" w:hAnsi="Poppins SemiBold" w:cs="Poppins SemiBold"/>
-          <w:sz w:val="24"/>
-          <w:szCs w:val="24"/>
-        </w:rPr>
-      </w:pPr>
-      <w:r>
-        <w:rPr>
-          <w:rFonts w:ascii="Poppins SemiBold" w:hAnsi="Poppins SemiBold" w:cs="Poppins SemiBold"/>
-        </w:rPr>
-        <w:t>Eccezioni</w:t>
-      </w:r>
-    </w:p>
-    <w:p>
-      <w:pPr>
-        <w:pStyle w:val="Paragrafoelenco"/>
-        <w:numPr>
-          <w:ilvl w:val="0"/>
-          <w:numId w:val="22"/>
-        </w:numPr>
-        <w:jc w:val="both"/>
-      </w:pPr>
-      <w:r>
-        <w:t>Se la creazione di un nuovo account con Google OAuth fallisce perché le credenziali non sono corrette verrà visualizzato un messaggio di errore con testo: “Credenziali errate”.</w:t>
-      </w:r>
-    </w:p>
-    <w:p>
-      <w:pPr>
-        <w:pStyle w:val="Paragrafoelenco"/>
-        <w:numPr>
-          <w:ilvl w:val="0"/>
-          <w:numId w:val="22"/>
-        </w:numPr>
-        <w:jc w:val="both"/>
-      </w:pPr>
-      <w:r>
-        <w:t xml:space="preserve">Se la creazione di un nuovo account con Google OAuth fallisce perché è stato impossibile contattare le API Google o </w:t>
-      </w:r>
-      <w:r>
-        <w:t>perché</w:t>
-      </w:r>
-      <w:r>
-        <w:t xml:space="preserve"> il server ha ricevuto una risposta di errore verrà visualizzato il messaggio: “Errore, operazione annullata”.</w:t>
-      </w:r>
-    </w:p>
-    <w:p/>
-    <w:p>
-      <w:pPr>
-        <w:pStyle w:val="Titolo4"/>
-      </w:pPr>
-      <w:r>
-        <w:lastRenderedPageBreak/>
-        <w:t>Descrizione Use Case “Creazione account” e “Invio mail conferma”</w:t>
-      </w:r>
-    </w:p>
-    <w:p>
-      <w:pPr>
-        <w:jc w:val="both"/>
-      </w:pPr>
-      <w:r>
-        <w:rPr>
-          <w:rFonts w:ascii="Poppins SemiBold" w:hAnsi="Poppins SemiBold" w:cs="Poppins SemiBold"/>
-        </w:rPr>
-        <w:t>Titolo</w:t>
-      </w:r>
-      <w:r>
-        <w:t>: Creazione account</w:t>
-      </w:r>
-    </w:p>
-    <w:p>
-      <w:pPr>
-        <w:spacing w:after="0"/>
-        <w:jc w:val="both"/>
-      </w:pPr>
-      <w:r>
-        <w:rPr>
-          <w:rFonts w:ascii="Poppins SemiBold" w:hAnsi="Poppins SemiBold" w:cs="Poppins SemiBold"/>
-        </w:rPr>
-        <w:t>Riassunto</w:t>
-      </w:r>
-      <w:r>
-        <w:t>:</w:t>
-      </w:r>
-    </w:p>
-    <w:p>
-      <w:pPr>
-        <w:jc w:val="both"/>
-      </w:pPr>
-      <w:r>
-        <w:t xml:space="preserve">L’utente non registrato può creare un nuovo account tramite la sua </w:t>
-      </w:r>
-      <w:r>
-        <w:t>e-mail</w:t>
-      </w:r>
-      <w:r>
-        <w:t>. L’utente dovrà poi accedere alla sua casella di posta elettronica per confermare il nuovo account.</w:t>
-      </w:r>
-    </w:p>
-    <w:p>
-      <w:pPr>
-        <w:spacing w:after="0"/>
-        <w:jc w:val="both"/>
-        <w:rPr>
-          <w:rFonts w:ascii="Poppins SemiBold" w:hAnsi="Poppins SemiBold" w:cs="Poppins SemiBold"/>
-        </w:rPr>
-      </w:pPr>
-      <w:r>
-        <w:rPr>
-          <w:rFonts w:ascii="Poppins SemiBold" w:hAnsi="Poppins SemiBold" w:cs="Poppins SemiBold"/>
-        </w:rPr>
-        <w:t>Descrizione</w:t>
-      </w:r>
-    </w:p>
-    <w:p>
-      <w:pPr>
-        <w:pStyle w:val="Paragrafoelenco"/>
-        <w:numPr>
-          <w:ilvl w:val="0"/>
-          <w:numId w:val="23"/>
-        </w:numPr>
-        <w:jc w:val="both"/>
-      </w:pPr>
-      <w:r>
-        <w:t xml:space="preserve">L’utente non registrato visualizza la pagina di creazione account e inserisce </w:t>
-      </w:r>
-      <w:r>
-        <w:t>e-mail</w:t>
-      </w:r>
-      <w:r>
-        <w:t xml:space="preserve"> e password nei campi appositi.</w:t>
-      </w:r>
-    </w:p>
-    <w:p>
-      <w:pPr>
-        <w:pStyle w:val="Paragrafoelenco"/>
-        <w:numPr>
-          <w:ilvl w:val="0"/>
-          <w:numId w:val="23"/>
-        </w:numPr>
-        <w:jc w:val="both"/>
-      </w:pPr>
-      <w:r>
-        <w:t>La richiesta viene processata e viene associato un nuovo account alla mail inserita dall’utente</w:t>
-      </w:r>
-    </w:p>
-    <w:p>
-      <w:pPr>
-        <w:pStyle w:val="Paragrafoelenco"/>
-        <w:numPr>
-          <w:ilvl w:val="0"/>
-          <w:numId w:val="23"/>
-        </w:numPr>
-        <w:jc w:val="both"/>
-      </w:pPr>
-      <w:r>
-        <w:t xml:space="preserve">Il sistema invia una </w:t>
-      </w:r>
-      <w:r>
-        <w:t>e-mail</w:t>
-      </w:r>
-      <w:r>
-        <w:t xml:space="preserve"> contenente un link di conferma alla </w:t>
-      </w:r>
-      <w:r>
-        <w:t>e-mail</w:t>
-      </w:r>
-      <w:r>
-        <w:t xml:space="preserve"> associata all’account</w:t>
-      </w:r>
-    </w:p>
-    <w:p>
-      <w:pPr>
-        <w:pStyle w:val="Paragrafoelenco"/>
-        <w:numPr>
-          <w:ilvl w:val="0"/>
-          <w:numId w:val="23"/>
-        </w:numPr>
-        <w:jc w:val="both"/>
-      </w:pPr>
-      <w:r>
-        <w:t>L’utente accede alla sua casella di posta elettronica, fa click sul link contenuto nella mail e successivamente il sistema notifica l’utente che la creazione dell’account è avvenuta con successo.</w:t>
-      </w:r>
-    </w:p>
-    <w:p>
-      <w:pPr>
-        <w:spacing w:after="0"/>
-        <w:jc w:val="both"/>
-        <w:rPr>
-          <w:rFonts w:ascii="Poppins SemiBold" w:hAnsi="Poppins SemiBold" w:cs="Poppins SemiBold"/>
-          <w:sz w:val="24"/>
-          <w:szCs w:val="24"/>
-        </w:rPr>
-      </w:pPr>
-      <w:r>
-        <w:rPr>
-          <w:rFonts w:ascii="Poppins SemiBold" w:hAnsi="Poppins SemiBold" w:cs="Poppins SemiBold"/>
-        </w:rPr>
-        <w:t>Eccezioni</w:t>
-      </w:r>
-    </w:p>
-    <w:p>
-      <w:pPr>
-        <w:pStyle w:val="Paragrafoelenco"/>
-        <w:numPr>
-          <w:ilvl w:val="0"/>
-          <w:numId w:val="24"/>
-        </w:numPr>
-        <w:jc w:val="both"/>
-      </w:pPr>
-      <w:r>
-        <w:t>Se le credenziali inserite dall’utente non sono valide viene visualizzato il messaggio “Errore, email o password errati”.</w:t>
-      </w:r>
-    </w:p>
-    <w:p>
-      <w:pPr>
-        <w:pStyle w:val="Paragrafoelenco"/>
-        <w:numPr>
-          <w:ilvl w:val="0"/>
-          <w:numId w:val="24"/>
-        </w:numPr>
-        <w:jc w:val="both"/>
-      </w:pPr>
-      <w:r>
-        <w:t xml:space="preserve">Il link che viene inviato dal sistema alla </w:t>
-      </w:r>
-      <w:r>
-        <w:t>e-mail</w:t>
-      </w:r>
-      <w:r>
-        <w:t xml:space="preserve"> dell’utente ha validità di 24 ore. Se l’account non viene confermato facendo click sul link nella mail entro 24 ore, la richiesta di creazione account verrà cancellata.</w:t>
-      </w:r>
-    </w:p>
-    <w:p/>
-    <w:p>
-      <w:pPr>
-        <w:pStyle w:val="Titolo2"/>
-      </w:pPr>
-      <w:bookmarkStart w:id="2" w:name="_Toc120187818"/>
-      <w:r>
-        <w:t xml:space="preserve">Utente </w:t>
-      </w:r>
-      <w:r>
-        <w:t>registrato</w:t>
-      </w:r>
-      <w:bookmarkEnd w:id="2"/>
-    </w:p>
-    <w:p>
-      <w:pPr>
-        <w:pStyle w:val="Titolo3"/>
-      </w:pPr>
-      <w:r>
-        <w:t>RF 7 - “Login”</w:t>
-      </w:r>
-    </w:p>
-    <w:p>
-      <w:pPr>
-        <w:pStyle w:val="NormaleWeb"/>
-        <w:spacing w:before="0" w:beforeAutospacing="0" w:after="0" w:afterAutospacing="0"/>
-        <w:jc w:val="center"/>
-      </w:pPr>
-      <w:r>
-        <w:rPr>
-          <w:rFonts w:ascii="Arial" w:hAnsi="Arial" w:cs="Arial"/>
-          <w:noProof/>
-          <w:color w:val="000000"/>
-          <w:sz w:val="22"/>
-          <w:szCs w:val="22"/>
-          <w:bdr w:val="none" w:sz="0" w:space="0" w:color="auto" w:frame="1"/>
-        </w:rPr>
-        <w:drawing>
-          <wp:inline distT="0" distB="0" distL="0" distR="0" wp14:anchorId="1063490C" wp14:editId="1B74069D">
-            <wp:extent cx="5730240" cy="2552700"/>
-            <wp:effectExtent l="0" t="0" r="3810" b="0"/>
-            <wp:docPr id="11" name="Immagine 11"/>
-            <wp:cNvGraphicFramePr>
-              <a:graphicFrameLocks xmlns:a="http://schemas.openxmlformats.org/drawingml/2006/main" noChangeAspect="1"/>
-            </wp:cNvGraphicFramePr>
-            <a:graphic xmlns:a="http://schemas.openxmlformats.org/drawingml/2006/main">
-              <a:graphicData uri="http://schemas.openxmlformats.org/drawingml/2006/picture">
-                <pic:pic xmlns:pic="http://schemas.openxmlformats.org/drawingml/2006/picture">
-                  <pic:nvPicPr>
-                    <pic:cNvPr id="0" name="Picture 5"/>
-                    <pic:cNvPicPr>
-                      <a:picLocks noChangeAspect="1" noChangeArrowheads="1"/>
-                    </pic:cNvPicPr>
-                  </pic:nvPicPr>
-                  <pic:blipFill>
-                    <a:blip r:embed="rId16">
-                      <a:extLst>
-                        <a:ext uri="{28A0092B-C50C-407E-A947-70E740481C1C}">
-                          <a14:useLocalDpi xmlns:a14="http://schemas.microsoft.com/office/drawing/2010/main" val="0"/>
-                        </a:ext>
-                      </a:extLst>
-                    </a:blip>
-                    <a:srcRect/>
-                    <a:stretch>
-                      <a:fillRect/>
-                    </a:stretch>
-                  </pic:blipFill>
-                  <pic:spPr bwMode="auto">
-                    <a:xfrm>
-                      <a:off x="0" y="0"/>
-                      <a:ext cx="5730240" cy="2552700"/>
-                    </a:xfrm>
-                    <a:prstGeom prst="rect">
-                      <a:avLst/>
-                    </a:prstGeom>
-                    <a:noFill/>
-                    <a:ln>
-                      <a:noFill/>
-                    </a:ln>
-                  </pic:spPr>
-                </pic:pic>
-              </a:graphicData>
-            </a:graphic>
-          </wp:inline>
-        </w:drawing>
-      </w:r>
-    </w:p>
-    <w:p>
-      <w:pPr>
-        <w:pStyle w:val="Titolo4"/>
-      </w:pPr>
-      <w:r>
-        <w:lastRenderedPageBreak/>
-        <w:t>Descrizione Use Case “Login con credenziali”</w:t>
-      </w:r>
-    </w:p>
-    <w:p>
-      <w:pPr>
-        <w:jc w:val="both"/>
-      </w:pPr>
-      <w:r>
-        <w:rPr>
-          <w:rFonts w:ascii="Poppins SemiBold" w:hAnsi="Poppins SemiBold" w:cs="Poppins SemiBold"/>
-        </w:rPr>
-        <w:t>Titolo</w:t>
-      </w:r>
-      <w:r>
-        <w:t>: Login con credenziali</w:t>
-      </w:r>
-    </w:p>
-    <w:p>
-      <w:pPr>
-        <w:spacing w:after="0"/>
-        <w:jc w:val="both"/>
-      </w:pPr>
-      <w:r>
-        <w:rPr>
-          <w:rFonts w:ascii="Poppins SemiBold" w:hAnsi="Poppins SemiBold" w:cs="Poppins SemiBold"/>
-        </w:rPr>
-        <w:t>Riassunto</w:t>
-      </w:r>
-      <w:r>
-        <w:t>:</w:t>
-      </w:r>
-    </w:p>
-    <w:p>
-      <w:pPr>
-        <w:jc w:val="both"/>
-      </w:pPr>
-      <w:r>
-        <w:t>Dalla pagina di login l’utente non registrato può inserire le sue credenziali per autenticarsi.</w:t>
-      </w:r>
-    </w:p>
-    <w:p>
-      <w:pPr>
-        <w:spacing w:after="0"/>
-        <w:jc w:val="both"/>
-        <w:rPr>
-          <w:rFonts w:ascii="Poppins SemiBold" w:hAnsi="Poppins SemiBold" w:cs="Poppins SemiBold"/>
-        </w:rPr>
-      </w:pPr>
-      <w:r>
-        <w:rPr>
-          <w:rFonts w:ascii="Poppins SemiBold" w:hAnsi="Poppins SemiBold" w:cs="Poppins SemiBold"/>
-        </w:rPr>
-        <w:t>Descrizione</w:t>
-      </w:r>
-    </w:p>
-    <w:p>
-      <w:pPr>
-        <w:pStyle w:val="Paragrafoelenco"/>
-        <w:numPr>
-          <w:ilvl w:val="0"/>
-          <w:numId w:val="16"/>
-        </w:numPr>
-        <w:jc w:val="both"/>
-      </w:pPr>
-      <w:r>
-        <w:t>L’utente non registrato visualizza la pagina di login ed inserisce le sue credenziali, ovvero username e password. Poi fa click sul pulsante “Login”</w:t>
-      </w:r>
-    </w:p>
-    <w:p>
-      <w:pPr>
-        <w:pStyle w:val="Paragrafoelenco"/>
-        <w:numPr>
-          <w:ilvl w:val="0"/>
-          <w:numId w:val="16"/>
-        </w:numPr>
-        <w:jc w:val="both"/>
-      </w:pPr>
-      <w:r>
-        <w:t>Il server valida le credenziali e viene generato un cookie di sessione per l’utente.</w:t>
-      </w:r>
-    </w:p>
-    <w:p>
-      <w:pPr>
-        <w:pStyle w:val="Paragrafoelenco"/>
-        <w:numPr>
-          <w:ilvl w:val="0"/>
-          <w:numId w:val="16"/>
-        </w:numPr>
-        <w:jc w:val="both"/>
-      </w:pPr>
-      <w:r>
-        <w:t>Una volta effettuato il login l’utente viene reindirizzato alla pagina del sito che stava visualizzando prima di effettuare il login, ed ottiene accesso a tutte le funzionalità e privilegi di un Utente registrato</w:t>
-      </w:r>
-    </w:p>
-    <w:p>
-      <w:pPr>
-        <w:spacing w:after="0"/>
-        <w:jc w:val="both"/>
-        <w:rPr>
-          <w:rFonts w:ascii="Poppins SemiBold" w:hAnsi="Poppins SemiBold" w:cs="Poppins SemiBold"/>
-          <w:sz w:val="24"/>
-          <w:szCs w:val="24"/>
-        </w:rPr>
-      </w:pPr>
-      <w:r>
-        <w:rPr>
-          <w:rFonts w:ascii="Poppins SemiBold" w:hAnsi="Poppins SemiBold" w:cs="Poppins SemiBold"/>
-        </w:rPr>
-        <w:t>Eccezioni</w:t>
-      </w:r>
-    </w:p>
-    <w:p>
-      <w:pPr>
-        <w:pStyle w:val="Paragrafoelenco"/>
-        <w:numPr>
-          <w:ilvl w:val="0"/>
-          <w:numId w:val="17"/>
-        </w:numPr>
-        <w:jc w:val="both"/>
-      </w:pPr>
-      <w:r>
-        <w:t>Se le credenziali inserite dall’utente non sono valide viene visualizzato il messaggio “Errore, email o password errati”.</w:t>
-      </w:r>
-    </w:p>
-    <w:p>
-      <w:pPr>
-        <w:jc w:val="both"/>
-        <w:rPr>
-          <w:rFonts w:ascii="Poppins SemiBold" w:hAnsi="Poppins SemiBold" w:cs="Poppins SemiBold"/>
-        </w:rPr>
-      </w:pPr>
-      <w:r>
-        <w:rPr>
-          <w:rFonts w:ascii="Poppins SemiBold" w:hAnsi="Poppins SemiBold" w:cs="Poppins SemiBold"/>
-        </w:rPr>
-        <w:t>Estensioni</w:t>
-      </w:r>
-    </w:p>
-    <w:p>
-      <w:pPr>
-        <w:pStyle w:val="Paragrafoelenco"/>
-        <w:numPr>
-          <w:ilvl w:val="0"/>
-          <w:numId w:val="18"/>
-        </w:numPr>
-        <w:jc w:val="both"/>
-      </w:pPr>
-      <w:r>
-        <w:t>L’utente non registrato può anche effettuare il login tramite Google OAuth</w:t>
-      </w:r>
-    </w:p>
-    <w:p/>
-    <w:p>
-      <w:pPr>
-        <w:pStyle w:val="Titolo4"/>
-        <w:rPr>
-          <w:lang w:val="en-GB"/>
-        </w:rPr>
-      </w:pPr>
-      <w:r>
-        <w:rPr>
-          <w:lang w:val="en-GB"/>
-        </w:rPr>
-        <w:t>Descrizione Use Case “Login con account Google”</w:t>
-      </w:r>
-    </w:p>
-    <w:p>
-      <w:pPr>
-        <w:jc w:val="both"/>
-      </w:pPr>
-      <w:r>
-        <w:rPr>
-          <w:rFonts w:ascii="Poppins SemiBold" w:hAnsi="Poppins SemiBold" w:cs="Poppins SemiBold"/>
-        </w:rPr>
-        <w:t>Titolo</w:t>
-      </w:r>
-      <w:r>
-        <w:t>: Login con account Google</w:t>
-      </w:r>
-    </w:p>
-    <w:p>
-      <w:pPr>
-        <w:spacing w:after="0"/>
-        <w:jc w:val="both"/>
-      </w:pPr>
-      <w:r>
-        <w:rPr>
-          <w:rFonts w:ascii="Poppins SemiBold" w:hAnsi="Poppins SemiBold" w:cs="Poppins SemiBold"/>
-        </w:rPr>
-        <w:t>Riassunto</w:t>
-      </w:r>
-      <w:r>
-        <w:t>:</w:t>
-      </w:r>
-    </w:p>
-    <w:p>
-      <w:pPr>
-        <w:jc w:val="both"/>
-      </w:pPr>
-      <w:r>
-        <w:t>Dalla pagina di login l’utente non registrato può inserire le sue credenziali Google per autenticarsi tramite il servizio OAuth.</w:t>
-      </w:r>
-    </w:p>
-    <w:p>
-      <w:pPr>
-        <w:spacing w:after="0"/>
-        <w:jc w:val="both"/>
-        <w:rPr>
-          <w:rFonts w:ascii="Poppins SemiBold" w:hAnsi="Poppins SemiBold" w:cs="Poppins SemiBold"/>
-        </w:rPr>
-      </w:pPr>
-      <w:r>
-        <w:rPr>
-          <w:rFonts w:ascii="Poppins SemiBold" w:hAnsi="Poppins SemiBold" w:cs="Poppins SemiBold"/>
-        </w:rPr>
-        <w:t>Descrizione</w:t>
-      </w:r>
-    </w:p>
-    <w:p>
-      <w:pPr>
-        <w:pStyle w:val="Paragrafoelenco"/>
-        <w:numPr>
-          <w:ilvl w:val="0"/>
-          <w:numId w:val="19"/>
-        </w:numPr>
-        <w:jc w:val="both"/>
-      </w:pPr>
-      <w:r>
-        <w:t>L’utente non registrato visualizza la pagina di login e seleziona il pulsante “Login con account Google”. </w:t>
-      </w:r>
-    </w:p>
-    <w:p>
-      <w:pPr>
-        <w:pStyle w:val="Paragrafoelenco"/>
-        <w:numPr>
-          <w:ilvl w:val="0"/>
-          <w:numId w:val="19"/>
-        </w:numPr>
-        <w:jc w:val="both"/>
-      </w:pPr>
-      <w:r>
-        <w:t>Viene aperta una finestra pop-up dove l’utente può inserire le sue credenziali Google.</w:t>
-      </w:r>
-    </w:p>
-    <w:p>
-      <w:pPr>
-        <w:pStyle w:val="Paragrafoelenco"/>
-        <w:numPr>
-          <w:ilvl w:val="0"/>
-          <w:numId w:val="19"/>
-        </w:numPr>
-        <w:jc w:val="both"/>
-      </w:pPr>
-      <w:r>
-        <w:t>Il sistema riceve conferma dalle API di login, e viene generato un cookie di sessione per l’utente.</w:t>
-      </w:r>
-    </w:p>
-    <w:p>
-      <w:pPr>
-        <w:pStyle w:val="Paragrafoelenco"/>
-        <w:numPr>
-          <w:ilvl w:val="0"/>
-          <w:numId w:val="19"/>
-        </w:numPr>
-        <w:jc w:val="both"/>
-      </w:pPr>
-      <w:r>
-        <w:t>Una volta effettuato il login l’utente viene reindirizzato alla pagina del sito che stava visualizzando prima di effettuare il login, ed ottiene accesso a tutte le funzionalità e privilegi di un Utente registrato</w:t>
-      </w:r>
-    </w:p>
-    <w:p>
-      <w:pPr>
-        <w:spacing w:after="0"/>
-        <w:jc w:val="both"/>
-        <w:rPr>
-          <w:rFonts w:ascii="Poppins SemiBold" w:hAnsi="Poppins SemiBold" w:cs="Poppins SemiBold"/>
-          <w:sz w:val="24"/>
-          <w:szCs w:val="24"/>
-        </w:rPr>
-      </w:pPr>
-      <w:r>
-        <w:rPr>
-          <w:rFonts w:ascii="Poppins SemiBold" w:hAnsi="Poppins SemiBold" w:cs="Poppins SemiBold"/>
-        </w:rPr>
-        <w:t>Eccezioni</w:t>
-      </w:r>
-    </w:p>
-    <w:p>
-      <w:pPr>
-        <w:pStyle w:val="Paragrafoelenco"/>
-        <w:numPr>
-          <w:ilvl w:val="0"/>
-          <w:numId w:val="20"/>
-        </w:numPr>
-        <w:jc w:val="both"/>
-      </w:pPr>
-      <w:r>
-        <w:lastRenderedPageBreak/>
-        <w:t>Se l’autenticazione con Google OAuth fallisce perché le credenziali non sono corrette verrà visualizzato un messaggio di errore con testo: “Credenziali non valide, operazione annullata”.</w:t>
-      </w:r>
-    </w:p>
-    <w:p>
-      <w:pPr>
-        <w:pStyle w:val="Paragrafoelenco"/>
-        <w:numPr>
-          <w:ilvl w:val="0"/>
-          <w:numId w:val="20"/>
-        </w:numPr>
-        <w:jc w:val="both"/>
-      </w:pPr>
-      <w:r>
-        <w:t xml:space="preserve">Se l’autenticazione con Google OAuth fallisce perché è stato impossibile contattare le API Google o </w:t>
-      </w:r>
-      <w:r>
-        <w:t>perché</w:t>
-      </w:r>
-      <w:r>
-        <w:t xml:space="preserve"> il server ha ricevuto una risposta di errore verrà visualizzato il messaggio: “Errore, operazione annullata”.</w:t>
-      </w:r>
-    </w:p>
-    <w:p>
-      <w:pPr>
-        <w:jc w:val="both"/>
-      </w:pPr>
-    </w:p>
-    <w:p>
-      <w:pPr>
-        <w:pStyle w:val="Titolo3"/>
-      </w:pPr>
-      <w:r>
-        <w:t>RF 8 - “Prenotazione spazio”</w:t>
-      </w:r>
-    </w:p>
-    <w:p>
-      <w:pPr>
-        <w:pStyle w:val="Titolo3"/>
-      </w:pPr>
-      <w:r>
-        <w:t>RF 9 - “Pagamento”</w:t>
-      </w:r>
-    </w:p>
-    <w:p>
-      <w:pPr>
-        <w:pStyle w:val="Titolo3"/>
-      </w:pPr>
-      <w:r>
-        <w:t>RF 10 - “Visualizzazione delle prenotazioni”</w:t>
-      </w:r>
-    </w:p>
-    <w:p>
-      <w:pPr>
-        <w:pStyle w:val="Titolo3"/>
-      </w:pPr>
-      <w:r>
-        <w:t>RF 11 - “Modifica di una prenotazione”</w:t>
-      </w:r>
-    </w:p>
-    <w:p>
-      <w:pPr>
-        <w:pStyle w:val="Titolo3"/>
-      </w:pPr>
-      <w:r>
-        <w:t>RF 12 - “Eliminazione di una prenotazione”</w:t>
-      </w:r>
-    </w:p>
-    <w:p>
-      <w:pPr>
-        <w:pStyle w:val="NormaleWeb"/>
-        <w:spacing w:before="0" w:beforeAutospacing="0" w:after="0" w:afterAutospacing="0"/>
-        <w:jc w:val="center"/>
-      </w:pPr>
-      <w:r>
-        <w:rPr>
-          <w:rFonts w:ascii="Arial" w:hAnsi="Arial" w:cs="Arial"/>
-          <w:noProof/>
-          <w:color w:val="000000"/>
-          <w:sz w:val="22"/>
-          <w:szCs w:val="22"/>
-          <w:bdr w:val="none" w:sz="0" w:space="0" w:color="auto" w:frame="1"/>
-        </w:rPr>
-        <w:drawing>
-          <wp:inline distT="0" distB="0" distL="0" distR="0" wp14:anchorId="1661F5A7" wp14:editId="126A4235">
-            <wp:extent cx="5730240" cy="2750820"/>
-            <wp:effectExtent l="0" t="0" r="3810" b="0"/>
-            <wp:docPr id="18" name="Immagine 18"/>
-            <wp:cNvGraphicFramePr>
-              <a:graphicFrameLocks xmlns:a="http://schemas.openxmlformats.org/drawingml/2006/main" noChangeAspect="1"/>
-            </wp:cNvGraphicFramePr>
-            <a:graphic xmlns:a="http://schemas.openxmlformats.org/drawingml/2006/main">
-              <a:graphicData uri="http://schemas.openxmlformats.org/drawingml/2006/picture">
-                <pic:pic xmlns:pic="http://schemas.openxmlformats.org/drawingml/2006/picture">
-                  <pic:nvPicPr>
-                    <pic:cNvPr id="0" name="Picture 11"/>
-                    <pic:cNvPicPr>
-                      <a:picLocks noChangeAspect="1" noChangeArrowheads="1"/>
-                    </pic:cNvPicPr>
-                  </pic:nvPicPr>
-                  <pic:blipFill>
-                    <a:blip r:embed="rId17">
-                      <a:extLst>
-                        <a:ext uri="{28A0092B-C50C-407E-A947-70E740481C1C}">
-                          <a14:useLocalDpi xmlns:a14="http://schemas.microsoft.com/office/drawing/2010/main" val="0"/>
-                        </a:ext>
-                      </a:extLst>
-                    </a:blip>
-                    <a:srcRect/>
-                    <a:stretch>
-                      <a:fillRect/>
-                    </a:stretch>
-                  </pic:blipFill>
-                  <pic:spPr bwMode="auto">
-                    <a:xfrm>
-                      <a:off x="0" y="0"/>
-                      <a:ext cx="5730240" cy="2750820"/>
-                    </a:xfrm>
-                    <a:prstGeom prst="rect">
-                      <a:avLst/>
-                    </a:prstGeom>
-                    <a:noFill/>
-                    <a:ln>
-                      <a:noFill/>
-                    </a:ln>
-                  </pic:spPr>
-                </pic:pic>
-              </a:graphicData>
-            </a:graphic>
-          </wp:inline>
-        </w:drawing>
-      </w:r>
-    </w:p>
-    <w:p>
-      <w:pPr>
-        <w:pStyle w:val="Titolo4"/>
-      </w:pPr>
-      <w:r>
-        <w:t>Descrizione Use Case “Visualizza prenotazioni”</w:t>
-      </w:r>
-    </w:p>
-    <w:p>
-      <w:pPr>
-        <w:jc w:val="both"/>
-      </w:pPr>
-      <w:r>
-        <w:rPr>
-          <w:rFonts w:ascii="Poppins SemiBold" w:hAnsi="Poppins SemiBold" w:cs="Poppins SemiBold"/>
-        </w:rPr>
-        <w:t>Titolo</w:t>
-      </w:r>
-      <w:r>
-        <w:t>: Visualizza prenotazioni</w:t>
-      </w:r>
-    </w:p>
-    <w:p>
-      <w:pPr>
-        <w:spacing w:after="0"/>
-        <w:jc w:val="both"/>
-      </w:pPr>
-      <w:r>
-        <w:rPr>
-          <w:rFonts w:ascii="Poppins SemiBold" w:hAnsi="Poppins SemiBold" w:cs="Poppins SemiBold"/>
-        </w:rPr>
-        <w:t>Riassunto</w:t>
-      </w:r>
-      <w:r>
-        <w:t>:</w:t>
-      </w:r>
-    </w:p>
-    <w:p>
-      <w:pPr>
-        <w:jc w:val="both"/>
-      </w:pPr>
-      <w:r>
-        <w:t>L’utente può visualizzare un resoconto di tutte le prenotazioni che ha effettuato</w:t>
-      </w:r>
-    </w:p>
-    <w:p>
-      <w:pPr>
-        <w:spacing w:after="0"/>
-        <w:jc w:val="both"/>
-        <w:rPr>
-          <w:rFonts w:ascii="Poppins SemiBold" w:hAnsi="Poppins SemiBold" w:cs="Poppins SemiBold"/>
-        </w:rPr>
-      </w:pPr>
-      <w:r>
-        <w:rPr>
-          <w:rFonts w:ascii="Poppins SemiBold" w:hAnsi="Poppins SemiBold" w:cs="Poppins SemiBold"/>
-        </w:rPr>
-        <w:t>Descrizione</w:t>
-      </w:r>
-    </w:p>
-    <w:p>
-      <w:pPr>
-        <w:pStyle w:val="Paragrafoelenco"/>
-        <w:numPr>
-          <w:ilvl w:val="0"/>
-          <w:numId w:val="27"/>
-        </w:numPr>
-        <w:jc w:val="both"/>
-      </w:pPr>
-      <w:r>
-        <w:t>L’utente seleziona l’elemento “Lista prenotazioni” dal suo menù personale.</w:t>
-      </w:r>
-    </w:p>
-    <w:p>
-      <w:pPr>
-        <w:pStyle w:val="Paragrafoelenco"/>
-        <w:numPr>
-          <w:ilvl w:val="0"/>
-          <w:numId w:val="27"/>
-        </w:numPr>
-        <w:jc w:val="both"/>
-      </w:pPr>
-      <w:r>
-        <w:t>Il sistema mostra la lista delle prenotazioni in ordine temporale.</w:t>
-      </w:r>
-    </w:p>
-    <w:p>
-      <w:pPr>
-        <w:pStyle w:val="Paragrafoelenco"/>
-        <w:numPr>
-          <w:ilvl w:val="0"/>
-          <w:numId w:val="27"/>
-        </w:numPr>
-        <w:jc w:val="both"/>
-      </w:pPr>
-      <w:r>
-        <w:t>Per ogni prenotazione viene mostrato lo spazio prenotato, il periodo di tempo per il quale è stato prenotato e la data in cui è stata effettuata la prenotazione.</w:t>
-      </w:r>
-    </w:p>
-    <w:p>
-      <w:pPr>
-        <w:pStyle w:val="Paragrafoelenco"/>
-        <w:numPr>
-          <w:ilvl w:val="0"/>
-          <w:numId w:val="27"/>
-        </w:numPr>
-        <w:jc w:val="both"/>
-      </w:pPr>
-      <w:r>
-        <w:t>Viene anche mostrata una serie di selettori che permettono all’utente di filtrare la lista delle prenotazioni per spazio e data; viene fornita anche l’opzione di visualizzare le prenotazioni passate.</w:t>
-      </w:r>
-    </w:p>
-    <w:p>
-      <w:pPr>
-        <w:spacing w:after="0"/>
-        <w:jc w:val="both"/>
-        <w:rPr>
-          <w:rFonts w:ascii="Poppins SemiBold" w:hAnsi="Poppins SemiBold" w:cs="Poppins SemiBold"/>
-          <w:sz w:val="24"/>
-          <w:szCs w:val="24"/>
-        </w:rPr>
-      </w:pPr>
-      <w:r>
-        <w:rPr>
-          <w:rFonts w:ascii="Poppins SemiBold" w:hAnsi="Poppins SemiBold" w:cs="Poppins SemiBold"/>
-        </w:rPr>
-        <w:lastRenderedPageBreak/>
-        <w:t>Eccezioni</w:t>
-      </w:r>
-    </w:p>
-    <w:p>
-      <w:pPr>
-        <w:pStyle w:val="Paragrafoelenco"/>
-        <w:numPr>
-          <w:ilvl w:val="0"/>
-          <w:numId w:val="28"/>
-        </w:numPr>
-        <w:jc w:val="both"/>
-      </w:pPr>
-      <w:r>
-        <w:t>Se non sono presenti prenotazioni, viene mostrato un messaggio di notifica “Nessuna prenotazione”</w:t>
-      </w:r>
-    </w:p>
-    <w:p>
-      <w:pPr>
-        <w:pStyle w:val="Paragrafoelenco"/>
-        <w:numPr>
-          <w:ilvl w:val="0"/>
-          <w:numId w:val="28"/>
-        </w:numPr>
-        <w:jc w:val="both"/>
-      </w:pPr>
-      <w:r>
-        <w:t>Se, dopo aver attivato alcuni filtri, non sono presenti prenotazioni che rispettano i filtri impostati, viene mostrato un messaggio che invita a rivedere i filtri impostati.</w:t>
-      </w:r>
-    </w:p>
-    <w:p>
-      <w:pPr>
-        <w:spacing w:after="0"/>
-        <w:jc w:val="both"/>
-        <w:rPr>
-          <w:rFonts w:ascii="Poppins SemiBold" w:hAnsi="Poppins SemiBold" w:cs="Poppins SemiBold"/>
-        </w:rPr>
-      </w:pPr>
-      <w:r>
-        <w:rPr>
-          <w:rFonts w:ascii="Poppins SemiBold" w:hAnsi="Poppins SemiBold" w:cs="Poppins SemiBold"/>
-        </w:rPr>
-        <w:t>Estensioni</w:t>
-      </w:r>
-    </w:p>
-    <w:p>
-      <w:pPr>
-        <w:pStyle w:val="Paragrafoelenco"/>
-        <w:numPr>
-          <w:ilvl w:val="0"/>
-          <w:numId w:val="29"/>
-        </w:numPr>
-        <w:jc w:val="both"/>
-      </w:pPr>
-      <w:r>
-        <w:t>Selezionando una prenotazione è possibile modificarla o eliminarla.</w:t>
-      </w:r>
-    </w:p>
-    <w:p/>
-    <w:p>
-      <w:pPr>
-        <w:pStyle w:val="Titolo4"/>
-      </w:pPr>
-      <w:r>
-        <w:t>Descrizione Use Case “Modifica prenotazione” e “Elimina prenotazione”</w:t>
-      </w:r>
-    </w:p>
-    <w:p>
-      <w:pPr>
-        <w:jc w:val="both"/>
-      </w:pPr>
-      <w:r>
-        <w:rPr>
-          <w:rFonts w:ascii="Poppins SemiBold" w:hAnsi="Poppins SemiBold" w:cs="Poppins SemiBold"/>
-        </w:rPr>
-        <w:t>Titolo</w:t>
-      </w:r>
-      <w:r>
-        <w:t>: Modifica o elimina prenotazione</w:t>
-      </w:r>
-    </w:p>
-    <w:p>
-      <w:pPr>
-        <w:spacing w:after="0"/>
-        <w:jc w:val="both"/>
-      </w:pPr>
-      <w:r>
-        <w:rPr>
-          <w:rFonts w:ascii="Poppins SemiBold" w:hAnsi="Poppins SemiBold" w:cs="Poppins SemiBold"/>
-        </w:rPr>
-        <w:t>Riassunto</w:t>
-      </w:r>
-      <w:r>
-        <w:t>:</w:t>
-      </w:r>
-    </w:p>
-    <w:p>
-      <w:pPr>
-        <w:jc w:val="both"/>
-      </w:pPr>
-      <w:r>
-        <w:t>Dalla schermata di visualizzazione prenotazioni l’utente può modificare o eliminare una prenotazione</w:t>
-      </w:r>
-    </w:p>
-    <w:p>
-      <w:pPr>
-        <w:spacing w:after="0"/>
-        <w:jc w:val="both"/>
-        <w:rPr>
-          <w:rFonts w:ascii="Poppins SemiBold" w:hAnsi="Poppins SemiBold" w:cs="Poppins SemiBold"/>
-        </w:rPr>
-      </w:pPr>
-      <w:r>
-        <w:rPr>
-          <w:rFonts w:ascii="Poppins SemiBold" w:hAnsi="Poppins SemiBold" w:cs="Poppins SemiBold"/>
-        </w:rPr>
-        <w:t>Descrizione</w:t>
-      </w:r>
-    </w:p>
-    <w:p>
-      <w:pPr>
-        <w:pStyle w:val="Paragrafoelenco"/>
-        <w:numPr>
-          <w:ilvl w:val="0"/>
-          <w:numId w:val="30"/>
-        </w:numPr>
-        <w:jc w:val="both"/>
-      </w:pPr>
-      <w:r>
-        <w:t>L’utente si trova nella schermata di visualizzazione prenotazioni</w:t>
-      </w:r>
-    </w:p>
-    <w:p>
-      <w:pPr>
-        <w:pStyle w:val="Paragrafoelenco"/>
-        <w:numPr>
-          <w:ilvl w:val="0"/>
-          <w:numId w:val="30"/>
-        </w:numPr>
-        <w:jc w:val="both"/>
-      </w:pPr>
-      <w:r>
-        <w:t>L’utente, dopo aver applicato eventuali filtri, seleziona una prenotazione dalla lista</w:t>
-      </w:r>
-    </w:p>
-    <w:p>
-      <w:pPr>
-        <w:pStyle w:val="Paragrafoelenco"/>
-        <w:numPr>
-          <w:ilvl w:val="0"/>
-          <w:numId w:val="30"/>
-        </w:numPr>
-        <w:jc w:val="both"/>
-      </w:pPr>
-      <w:r>
-        <w:t xml:space="preserve">Viene visualizzato un </w:t>
-      </w:r>
-      <w:r>
-        <w:t>menu</w:t>
-      </w:r>
-      <w:r>
-        <w:t xml:space="preserve"> a comparsa contenente due opzioni: “Modifica prenotazione” o “Elimina prenotazione”</w:t>
-      </w:r>
-    </w:p>
-    <w:p>
-      <w:pPr>
-        <w:pStyle w:val="Paragrafoelenco"/>
-        <w:numPr>
-          <w:ilvl w:val="0"/>
-          <w:numId w:val="30"/>
-        </w:numPr>
-        <w:jc w:val="both"/>
-      </w:pPr>
-      <w:r>
-        <w:t>Selezionando “Modifica prenotazione” viene visualizzato un form che permette all’utente di aggiornare tutti i campi della prenotazione, tra cui intervallo di tempo prenotato, data prenotazione e spazio prenotato. L’utente inserisce nuovi valori per i campi e fa click su “Conferma”.</w:t>
-      </w:r>
-    </w:p>
-    <w:p>
-      <w:pPr>
-        <w:pStyle w:val="Paragrafoelenco"/>
-        <w:numPr>
-          <w:ilvl w:val="0"/>
-          <w:numId w:val="30"/>
-        </w:numPr>
-        <w:jc w:val="both"/>
-      </w:pPr>
-      <w:r>
-        <w:t>Se l’utente seleziona “Elimina prenotazione” viene visualizzata una finestra di dialogo che permette all’utente di confermare la sua scelta. Solo se l’utente conferma la sua scelta la prenotazione viene eliminata; questa ulteriore richiesta serve per evitare cancellazioni accidentali. Se l’utente non conferma la cancellazione, l’operazione viene annullata.</w:t>
-      </w:r>
-    </w:p>
-    <w:p>
-      <w:pPr>
-        <w:spacing w:after="0"/>
-        <w:jc w:val="both"/>
-        <w:rPr>
-          <w:rFonts w:ascii="Poppins SemiBold" w:hAnsi="Poppins SemiBold" w:cs="Poppins SemiBold"/>
-        </w:rPr>
-      </w:pPr>
-      <w:r>
-        <w:rPr>
-          <w:rFonts w:ascii="Poppins SemiBold" w:hAnsi="Poppins SemiBold" w:cs="Poppins SemiBold"/>
-        </w:rPr>
-        <w:t>Eccezioni</w:t>
-      </w:r>
-    </w:p>
-    <w:p>
-      <w:pPr>
-        <w:pStyle w:val="Paragrafoelenco"/>
-        <w:numPr>
-          <w:ilvl w:val="0"/>
-          <w:numId w:val="31"/>
-        </w:numPr>
-        <w:jc w:val="both"/>
-        <w:rPr>
-          <w:rFonts w:ascii="Times New Roman" w:hAnsi="Times New Roman" w:cs="Times New Roman"/>
-          <w:sz w:val="24"/>
-          <w:szCs w:val="24"/>
-        </w:rPr>
-      </w:pPr>
-      <w:r>
-        <w:rPr>
-          <w:rFonts w:cs="Poppins Light"/>
-        </w:rPr>
-        <w:t>Se</w:t>
-      </w:r>
-      <w:r>
-        <w:t xml:space="preserve"> l’utente in fase di modifica prenotazione inserisce valori non validi allora viene visualizzato a schermo un messaggio di errore specificando i motivi per i quali i nuovi valori non sono stati convalidati</w:t>
-      </w:r>
-    </w:p>
-    <w:p/>
-    <w:p>
-      <w:pPr>
-        <w:pStyle w:val="Titolo4"/>
-      </w:pPr>
-      <w:r>
-        <w:t>Descrizione Use Case “Prenota spazio”</w:t>
-      </w:r>
-    </w:p>
-    <w:p>
-      <w:pPr>
-        <w:jc w:val="both"/>
-      </w:pPr>
-      <w:r>
-        <w:rPr>
-          <w:rFonts w:ascii="Poppins SemiBold" w:hAnsi="Poppins SemiBold" w:cs="Poppins SemiBold"/>
-        </w:rPr>
-        <w:t>Titolo</w:t>
-      </w:r>
-      <w:r>
-        <w:t>: Prenota spazio</w:t>
-      </w:r>
-    </w:p>
-    <w:p>
-      <w:pPr>
-        <w:spacing w:after="0"/>
-        <w:jc w:val="both"/>
-      </w:pPr>
-      <w:r>
-        <w:rPr>
-          <w:rFonts w:ascii="Poppins SemiBold" w:hAnsi="Poppins SemiBold" w:cs="Poppins SemiBold"/>
-        </w:rPr>
-        <w:lastRenderedPageBreak/>
-        <w:t>Riassunto</w:t>
-      </w:r>
-      <w:r>
-        <w:t>:</w:t>
-      </w:r>
-    </w:p>
-    <w:p>
-      <w:pPr>
-        <w:jc w:val="both"/>
-      </w:pPr>
-      <w:r>
-        <w:t>L’utente può selezionare uno spazio e prenotarlo per un determinato intervallo di tempo</w:t>
-      </w:r>
-    </w:p>
-    <w:p>
-      <w:pPr>
-        <w:spacing w:after="0"/>
-        <w:jc w:val="both"/>
-        <w:rPr>
-          <w:rFonts w:ascii="Poppins SemiBold" w:hAnsi="Poppins SemiBold" w:cs="Poppins SemiBold"/>
-        </w:rPr>
-      </w:pPr>
-      <w:r>
-        <w:rPr>
-          <w:rFonts w:ascii="Poppins SemiBold" w:hAnsi="Poppins SemiBold" w:cs="Poppins SemiBold"/>
-        </w:rPr>
-        <w:t>Descrizione</w:t>
-      </w:r>
-    </w:p>
-    <w:p>
-      <w:pPr>
-        <w:pStyle w:val="Paragrafoelenco"/>
-        <w:numPr>
-          <w:ilvl w:val="0"/>
-          <w:numId w:val="32"/>
-        </w:numPr>
-        <w:jc w:val="both"/>
-      </w:pPr>
-      <w:r>
-        <w:t>L’utente seleziona il pulsante “Effettua prenotazione”</w:t>
-      </w:r>
-    </w:p>
-    <w:p>
-      <w:pPr>
-        <w:pStyle w:val="Paragrafoelenco"/>
-        <w:numPr>
-          <w:ilvl w:val="0"/>
-          <w:numId w:val="32"/>
-        </w:numPr>
-        <w:jc w:val="both"/>
-      </w:pPr>
-      <w:r>
-        <w:t>Viene visualizzata una pagina che permette all’utente di prenotare gli spazi. Tramite un menù a tendina l’utente seleziona lo spazio a cui è interessato. Il sistema permette di prenotare più spazi contemporaneamente, per questo è presente il pulsante “Aggiungi un altro spazio” che fa comparire un altro menù a tendina attraverso il quale l’utente può aggiungere altri spazi alla prenotazione.</w:t>
-      </w:r>
-    </w:p>
-    <w:p>
-      <w:pPr>
-        <w:pStyle w:val="Paragrafoelenco"/>
-        <w:numPr>
-          <w:ilvl w:val="0"/>
-          <w:numId w:val="32"/>
-        </w:numPr>
-        <w:jc w:val="both"/>
-      </w:pPr>
-      <w:r>
-        <w:t>L’utente inserisce la data di inizio e la data di fine della prenotazione, successivamente vengono visualizzati due campi in cui l’utente inserisce l’orario della prenotazione. </w:t>
-      </w:r>
-    </w:p>
-    <w:p>
-      <w:pPr>
-        <w:pStyle w:val="Paragrafoelenco"/>
-        <w:numPr>
-          <w:ilvl w:val="0"/>
-          <w:numId w:val="32"/>
-        </w:numPr>
-        <w:jc w:val="both"/>
-      </w:pPr>
-      <w:r>
-        <w:t xml:space="preserve">Se l’utente seleziona il pulsante “Prenotazione ricorrente” viene visualizzato un </w:t>
-      </w:r>
-      <w:r>
-        <w:t>menu</w:t>
-      </w:r>
-      <w:r>
-        <w:t xml:space="preserve"> che permette all’utente di selezionare il numero di ricorrenze della prenotazione la loro frequenza (ad esempio l’utente può indicare se si tratta di prenotazioni con ricorrenza mensile, settimanale, bisettimanale, …)</w:t>
-      </w:r>
-    </w:p>
-    <w:p>
-      <w:pPr>
-        <w:pStyle w:val="Paragrafoelenco"/>
-        <w:numPr>
-          <w:ilvl w:val="0"/>
-          <w:numId w:val="32"/>
-        </w:numPr>
-        <w:jc w:val="both"/>
-      </w:pPr>
-      <w:r>
-        <w:t>Se per gli spazi selezionati dall’utente sono disponibili servizi aggiuntivi viene visualizzata una griglia di caselle di controllo che permettono all’utente di specificare quali servizi aggiuntivi richiede la sua prenotazione.</w:t>
-      </w:r>
-    </w:p>
-    <w:p>
-      <w:pPr>
-        <w:pStyle w:val="Paragrafoelenco"/>
-        <w:numPr>
-          <w:ilvl w:val="0"/>
-          <w:numId w:val="32"/>
-        </w:numPr>
-        <w:jc w:val="both"/>
-      </w:pPr>
-      <w:r>
-        <w:t>L’utente può specificare che la prenotazione dello spazio è collegata ad un evento pubblico tramite il pulsante “Contrassegna come evento pubblico”. L’evento verrà poi convalidato dalla segreteria.</w:t>
-      </w:r>
-    </w:p>
-    <w:p>
-      <w:pPr>
-        <w:pStyle w:val="Paragrafoelenco"/>
-        <w:numPr>
-          <w:ilvl w:val="0"/>
-          <w:numId w:val="32"/>
-        </w:numPr>
-        <w:jc w:val="both"/>
-      </w:pPr>
-      <w:r>
-        <w:t>Quando l’utente ha finito di compilare i campi può premere sul pulsante “Invia” per salvare la prenotazione.</w:t>
-      </w:r>
-    </w:p>
-    <w:p>
-      <w:pPr>
-        <w:spacing w:after="0"/>
-        <w:jc w:val="both"/>
-        <w:rPr>
-          <w:rFonts w:ascii="Poppins SemiBold" w:hAnsi="Poppins SemiBold" w:cs="Poppins SemiBold"/>
-          <w:sz w:val="24"/>
-          <w:szCs w:val="24"/>
-        </w:rPr>
-      </w:pPr>
-      <w:r>
-        <w:rPr>
-          <w:rFonts w:ascii="Poppins SemiBold" w:hAnsi="Poppins SemiBold" w:cs="Poppins SemiBold"/>
-        </w:rPr>
-        <w:t>Eccezioni</w:t>
-      </w:r>
-    </w:p>
-    <w:p>
-      <w:pPr>
-        <w:pStyle w:val="Paragrafoelenco"/>
-        <w:numPr>
-          <w:ilvl w:val="0"/>
-          <w:numId w:val="33"/>
-        </w:numPr>
-        <w:jc w:val="both"/>
-      </w:pPr>
-      <w:r>
-        <w:t>Se l’utente seleziona una combinazione di spazi e orari non validi allora viene visualizzato il messaggio di errore “Spazio non disponibile durante il periodo selezionato”.</w:t>
-      </w:r>
-    </w:p>
-    <w:p>
-      <w:pPr>
-        <w:pStyle w:val="Paragrafoelenco"/>
-        <w:numPr>
-          <w:ilvl w:val="0"/>
-          <w:numId w:val="33"/>
-        </w:numPr>
-        <w:jc w:val="both"/>
-      </w:pPr>
-      <w:r>
-        <w:t>Se l’utente vuole effettuare una prenotazione ricorrente ma gli spazi selezionati risultano già prenotati durante alcune ricorrenze della prenotazione, vengono visualizzati a schermo gli intervalli di tempo non validi e l’utente è invitato a modificare la sua prenotazione.</w:t>
-      </w:r>
-    </w:p>
-    <w:p>
-      <w:pPr>
-        <w:spacing w:after="0"/>
-        <w:jc w:val="both"/>
-        <w:rPr>
-          <w:rFonts w:ascii="Poppins SemiBold" w:hAnsi="Poppins SemiBold" w:cs="Poppins SemiBold"/>
-        </w:rPr>
-      </w:pPr>
-      <w:r>
-        <w:rPr>
-          <w:rFonts w:ascii="Poppins SemiBold" w:hAnsi="Poppins SemiBold" w:cs="Poppins SemiBold"/>
-        </w:rPr>
-        <w:t>Estensioni</w:t>
-      </w:r>
-    </w:p>
-    <w:p>
-      <w:pPr>
-        <w:pStyle w:val="Paragrafoelenco"/>
-        <w:numPr>
-          <w:ilvl w:val="0"/>
-          <w:numId w:val="66"/>
-        </w:numPr>
-        <w:jc w:val="both"/>
-      </w:pPr>
-      <w:r>
-        <w:t>Effettua pagamento online</w:t>
-      </w:r>
-    </w:p>
-    <w:p>
-      <w:pPr>
-        <w:jc w:val="both"/>
-      </w:pPr>
-    </w:p>
-    <w:p>
-      <w:pPr>
-        <w:jc w:val="both"/>
-      </w:pPr>
-      <w:r>
-        <w:rPr>
-          <w:noProof/>
-        </w:rPr>
-        <w:lastRenderedPageBreak/>
-        <w:drawing>
-          <wp:inline distT="0" distB="0" distL="0" distR="0" wp14:anchorId="16A6424B" wp14:editId="44FD90DB">
-            <wp:extent cx="6106795" cy="6004446"/>
-            <wp:effectExtent l="0" t="0" r="8255" b="0"/>
-            <wp:docPr id="4" name="Immagine 4"/>
-            <wp:cNvGraphicFramePr>
-              <a:graphicFrameLocks xmlns:a="http://schemas.openxmlformats.org/drawingml/2006/main" noChangeAspect="1"/>
-            </wp:cNvGraphicFramePr>
-            <a:graphic xmlns:a="http://schemas.openxmlformats.org/drawingml/2006/main">
-              <a:graphicData uri="http://schemas.openxmlformats.org/drawingml/2006/picture">
-                <pic:pic xmlns:pic="http://schemas.openxmlformats.org/drawingml/2006/picture">
-                  <pic:nvPicPr>
-                    <pic:cNvPr id="0" name="Picture 2"/>
-                    <pic:cNvPicPr>
-                      <a:picLocks noChangeAspect="1" noChangeArrowheads="1"/>
-                    </pic:cNvPicPr>
-                  </pic:nvPicPr>
-                  <pic:blipFill>
-                    <a:blip r:embed="rId18">
-                      <a:extLst>
-                        <a:ext uri="{28A0092B-C50C-407E-A947-70E740481C1C}">
-                          <a14:useLocalDpi xmlns:a14="http://schemas.microsoft.com/office/drawing/2010/main" val="0"/>
-                        </a:ext>
-                      </a:extLst>
-                    </a:blip>
-                    <a:srcRect/>
-                    <a:stretch>
-                      <a:fillRect/>
-                    </a:stretch>
-                  </pic:blipFill>
-                  <pic:spPr bwMode="auto">
-                    <a:xfrm>
-                      <a:off x="0" y="0"/>
-                      <a:ext cx="6121523" cy="6018927"/>
-                    </a:xfrm>
-                    <a:prstGeom prst="rect">
-                      <a:avLst/>
-                    </a:prstGeom>
-                    <a:noFill/>
-                    <a:ln>
-                      <a:noFill/>
-                    </a:ln>
-                  </pic:spPr>
-                </pic:pic>
-              </a:graphicData>
-            </a:graphic>
-          </wp:inline>
-        </w:drawing>
-      </w:r>
-    </w:p>
-    <w:p/>
-    <w:p>
-      <w:pPr>
-        <w:pStyle w:val="Titolo4"/>
-      </w:pPr>
-      <w:r>
-        <w:t>Descrizione Use Case “Effettua pagamento online”</w:t>
-      </w:r>
-    </w:p>
-    <w:p>
-      <w:pPr>
-        <w:jc w:val="both"/>
-      </w:pPr>
-      <w:r>
-        <w:rPr>
-          <w:rFonts w:ascii="Poppins SemiBold" w:hAnsi="Poppins SemiBold" w:cs="Poppins SemiBold"/>
-        </w:rPr>
-        <w:t>Titolo</w:t>
-      </w:r>
-      <w:r>
-        <w:t>: Effettua pagamento online</w:t>
-      </w:r>
-    </w:p>
-    <w:p>
-      <w:pPr>
-        <w:spacing w:after="0"/>
-        <w:jc w:val="both"/>
-      </w:pPr>
-      <w:r>
-        <w:rPr>
-          <w:rFonts w:ascii="Poppins SemiBold" w:hAnsi="Poppins SemiBold" w:cs="Poppins SemiBold"/>
-        </w:rPr>
-        <w:t>Riassunto</w:t>
-      </w:r>
-      <w:r>
-        <w:t>:</w:t>
-      </w:r>
-    </w:p>
-    <w:p>
-      <w:pPr>
-        <w:jc w:val="both"/>
-      </w:pPr>
-      <w:r>
-        <w:t>L’utente può effettuare il pagamento di una prenotazione tramite servizio di addebito online.</w:t>
-      </w:r>
-    </w:p>
-    <w:p>
-      <w:pPr>
-        <w:spacing w:after="0"/>
-        <w:jc w:val="both"/>
-        <w:rPr>
-          <w:rFonts w:ascii="Poppins SemiBold" w:hAnsi="Poppins SemiBold" w:cs="Poppins SemiBold"/>
-        </w:rPr>
-      </w:pPr>
-      <w:r>
-        <w:rPr>
-          <w:rFonts w:ascii="Poppins SemiBold" w:hAnsi="Poppins SemiBold" w:cs="Poppins SemiBold"/>
-        </w:rPr>
-        <w:t>Descrizione</w:t>
-      </w:r>
-    </w:p>
-    <w:p>
-      <w:pPr>
-        <w:pStyle w:val="Paragrafoelenco"/>
-        <w:numPr>
-          <w:ilvl w:val="0"/>
-          <w:numId w:val="34"/>
-        </w:numPr>
-        <w:jc w:val="both"/>
-      </w:pPr>
-      <w:r>
-        <w:t>Quando l’utente termina di effettuare una prenotazione vengono visualizzate le modalità di pagamento, ovvero: pagamento in contanti alla segreteria oppure pagamento online tramite Nexi.</w:t>
-      </w:r>
-    </w:p>
-    <w:p>
-      <w:pPr>
-        <w:pStyle w:val="Paragrafoelenco"/>
-        <w:numPr>
-          <w:ilvl w:val="0"/>
-          <w:numId w:val="34"/>
-        </w:numPr>
-        <w:jc w:val="both"/>
-      </w:pPr>
-      <w:r>
-        <w:lastRenderedPageBreak/>
-        <w:t>Se l’utente sceglie di effettuare il pagamento online viene visualizzato un form di pagamento generato da Nexi.</w:t>
-      </w:r>
-    </w:p>
-    <w:p>
-      <w:pPr>
-        <w:pStyle w:val="Paragrafoelenco"/>
-        <w:numPr>
-          <w:ilvl w:val="0"/>
-          <w:numId w:val="34"/>
-        </w:numPr>
-        <w:jc w:val="both"/>
-      </w:pPr>
-      <w:r>
-        <w:t>L’utente inserisce i dati di pagamenti e fa click sul pulsante “Conferma e paga”. I dati vengono processati dal sistema di pagamento e durante l’elaborazione viene visualizzato a schermo lo stato della transazione (in attesa, elaborazione pagamento, processato con successo)</w:t>
-      </w:r>
-    </w:p>
-    <w:p>
-      <w:pPr>
-        <w:pStyle w:val="Paragrafoelenco"/>
-        <w:numPr>
-          <w:ilvl w:val="0"/>
-          <w:numId w:val="34"/>
-        </w:numPr>
-        <w:jc w:val="both"/>
-      </w:pPr>
-      <w:r>
-        <w:t>Quando il pagamento viene ultimato l’utente visualizza un messaggio di conferma con testo “Pagamento effettuato con successo”.</w:t>
-      </w:r>
-    </w:p>
-    <w:p>
-      <w:pPr>
-        <w:spacing w:after="0"/>
-        <w:jc w:val="both"/>
-        <w:rPr>
-          <w:rFonts w:ascii="Poppins SemiBold" w:hAnsi="Poppins SemiBold" w:cs="Poppins SemiBold"/>
-          <w:sz w:val="24"/>
-          <w:szCs w:val="24"/>
-        </w:rPr>
-      </w:pPr>
-      <w:r>
-        <w:rPr>
-          <w:rFonts w:ascii="Poppins SemiBold" w:hAnsi="Poppins SemiBold" w:cs="Poppins SemiBold"/>
-        </w:rPr>
-        <w:t>Eccezioni</w:t>
-      </w:r>
-    </w:p>
-    <w:p>
-      <w:pPr>
-        <w:pStyle w:val="Paragrafoelenco"/>
-        <w:numPr>
-          <w:ilvl w:val="0"/>
-          <w:numId w:val="35"/>
-        </w:numPr>
-        <w:jc w:val="both"/>
-      </w:pPr>
-      <w:r>
-        <w:t>Se i dati inseriti nel form di pagamento non sono validi questi vengono evidenziati e viene indicato il motivo dell’errore.</w:t>
-      </w:r>
-    </w:p>
-    <w:p>
-      <w:pPr>
-        <w:pStyle w:val="Paragrafoelenco"/>
-        <w:numPr>
-          <w:ilvl w:val="0"/>
-          <w:numId w:val="35"/>
-        </w:numPr>
-        <w:jc w:val="both"/>
-      </w:pPr>
-      <w:r>
-        <w:t>Se i dati di pagamento sono validi ma è stato impossibile processare la transazione viene mostrato il messaggio di errore “Impossibile effettuare il pagamento”</w:t>
-      </w:r>
-    </w:p>
-    <w:p/>
-    <w:p>
-      <w:pPr>
-        <w:pStyle w:val="Titolo3"/>
-      </w:pPr>
-      <w:r>
-        <w:t>RF 13 - “Modifica dell’account”</w:t>
-      </w:r>
-    </w:p>
-    <w:p>
-      <w:pPr>
-        <w:pStyle w:val="Titolo3"/>
-      </w:pPr>
-      <w:r>
-        <w:t>RF 14 - “Recupero password”</w:t>
-      </w:r>
-    </w:p>
-    <w:p>
-      <w:pPr>
-        <w:pStyle w:val="Titolo3"/>
-      </w:pPr>
-      <w:r>
-        <w:t>RF 15 - “Eliminazione dell’account”</w:t>
-      </w:r>
-    </w:p>
-    <w:p>
-      <w:pPr>
-        <w:pStyle w:val="Titolo3"/>
-      </w:pPr>
-      <w:r>
-        <w:t>RF 16 - “Logout”</w:t>
-      </w:r>
-    </w:p>
-    <w:p>
-      <w:pPr>
-        <w:pStyle w:val="NormaleWeb"/>
-        <w:spacing w:before="0" w:beforeAutospacing="0" w:after="0" w:afterAutospacing="0"/>
-        <w:jc w:val="center"/>
-      </w:pPr>
-      <w:r>
-        <w:rPr>
-          <w:rFonts w:ascii="Arial" w:hAnsi="Arial" w:cs="Arial"/>
-          <w:noProof/>
-          <w:color w:val="000000"/>
-          <w:sz w:val="22"/>
-          <w:szCs w:val="22"/>
-          <w:bdr w:val="none" w:sz="0" w:space="0" w:color="auto" w:frame="1"/>
-        </w:rPr>
-        <w:drawing>
-          <wp:inline distT="0" distB="0" distL="0" distR="0" wp14:anchorId="047F03CA" wp14:editId="2637328A">
-            <wp:extent cx="5730240" cy="3078480"/>
-            <wp:effectExtent l="0" t="0" r="3810" b="7620"/>
-            <wp:docPr id="19" name="Immagine 19"/>
-            <wp:cNvGraphicFramePr>
-              <a:graphicFrameLocks xmlns:a="http://schemas.openxmlformats.org/drawingml/2006/main" noChangeAspect="1"/>
-            </wp:cNvGraphicFramePr>
-            <a:graphic xmlns:a="http://schemas.openxmlformats.org/drawingml/2006/main">
-              <a:graphicData uri="http://schemas.openxmlformats.org/drawingml/2006/picture">
-                <pic:pic xmlns:pic="http://schemas.openxmlformats.org/drawingml/2006/picture">
-                  <pic:nvPicPr>
-                    <pic:cNvPr id="0" name="Picture 13"/>
+                    <pic:cNvPr id="12" name="Immagine 12"/>
                     <pic:cNvPicPr>
                       <a:picLocks noChangeAspect="1" noChangeArrowheads="1"/>
                     </pic:cNvPicPr>
@@ -5620,9 +3858,11 @@
                         <a:ext uri="{28A0092B-C50C-407E-A947-70E740481C1C}">
                           <a14:useLocalDpi xmlns:a14="http://schemas.microsoft.com/office/drawing/2010/main" val="0"/>
                         </a:ext>
+                        <a:ext uri="{96DAC541-7B7A-43D3-8B79-37D633B846F1}">
+                          <asvg:svgBlip xmlns:asvg="http://schemas.microsoft.com/office/drawing/2016/SVG/main" r:embed="rId20"/>
+                        </a:ext>
                       </a:extLst>
                     </a:blip>
-                    <a:srcRect/>
                     <a:stretch>
                       <a:fillRect/>
                     </a:stretch>
@@ -5630,15 +3870,11 @@
                   <pic:spPr bwMode="auto">
                     <a:xfrm>
                       <a:off x="0" y="0"/>
-                      <a:ext cx="5730240" cy="3078480"/>
+                      <a:ext cx="5718984" cy="3703320"/>
                     </a:xfrm>
                     <a:prstGeom prst="rect">
                       <a:avLst/>
                     </a:prstGeom>
-                    <a:noFill/>
-                    <a:ln>
-                      <a:noFill/>
-                    </a:ln>
                   </pic:spPr>
                 </pic:pic>
               </a:graphicData>
@@ -5652,7 +3888,13 @@
         <w:pStyle w:val="Titolo4"/>
       </w:pPr>
       <w:r>
-        <w:t>Descrizione Use Case “Modifica account” e “Elimina account”</w:t>
+        <w:t xml:space="preserve">Descrizione Use Case “Creazione account con </w:t>
+      </w:r>
+      <w:r>
+        <w:t>G</w:t>
+      </w:r>
+      <w:r>
+        <w:t>oogle”</w:t>
       </w:r>
     </w:p>
     <w:p>
@@ -5666,7 +3908,7 @@
         <w:t>Titolo</w:t>
       </w:r>
       <w:r>
-        <w:t>: Modifica account</w:t>
+        <w:t>: Creazione account con Google</w:t>
       </w:r>
     </w:p>
     <w:p>
@@ -5689,8 +3931,7 @@
         <w:jc w:val="both"/>
       </w:pPr>
       <w:r>
-        <w:lastRenderedPageBreak/>
-        <w:t>L'utente registrato può eliminare il suo profilo e modificare le sue informazioni personali attraverso una pagina dedicata</w:t>
+        <w:t>L’utente non registrato può creare un account sul sito tramite il servizio Google OAuth</w:t>
       </w:r>
     </w:p>
     <w:p>
@@ -5713,12 +3954,12 @@
         <w:pStyle w:val="Paragrafoelenco"/>
         <w:numPr>
           <w:ilvl w:val="0"/>
-          <w:numId w:val="36"/>
+          <w:numId w:val="21"/>
         </w:numPr>
         <w:jc w:val="both"/>
       </w:pPr>
       <w:r>
-        <w:t>L’utente seleziona il pulsante “Account”</w:t>
+        <w:t>L’utente non registrato visualizza la pagina di creazione account e fa click sull’elemento “Crea account con Google”</w:t>
       </w:r>
     </w:p>
     <w:p>
@@ -5726,12 +3967,29 @@
         <w:pStyle w:val="Paragrafoelenco"/>
         <w:numPr>
           <w:ilvl w:val="0"/>
-          <w:numId w:val="36"/>
+          <w:numId w:val="21"/>
         </w:numPr>
         <w:jc w:val="both"/>
       </w:pPr>
       <w:r>
-        <w:t>Viene mostrata una schermata che permette all’utente di modificare le informazioni relative al proprio account</w:t>
+        <w:t>Viene visualizzata una finestra pop-up in cui l’utente non registrato inserisce le sue credenziali Google</w:t>
+      </w:r>
+    </w:p>
+    <w:p>
+      <w:pPr>
+        <w:spacing w:after="0"/>
+        <w:jc w:val="both"/>
+        <w:rPr>
+          <w:rFonts w:ascii="Poppins SemiBold" w:hAnsi="Poppins SemiBold" w:cs="Poppins SemiBold"/>
+          <w:sz w:val="24"/>
+          <w:szCs w:val="24"/>
+        </w:rPr>
+      </w:pPr>
+      <w:r>
+        <w:rPr>
+          <w:rFonts w:ascii="Poppins SemiBold" w:hAnsi="Poppins SemiBold" w:cs="Poppins SemiBold"/>
+        </w:rPr>
+        <w:t>Eccezioni</w:t>
       </w:r>
     </w:p>
     <w:p>
@@ -5739,12 +3997,12 @@
         <w:pStyle w:val="Paragrafoelenco"/>
         <w:numPr>
           <w:ilvl w:val="0"/>
-          <w:numId w:val="36"/>
+          <w:numId w:val="22"/>
         </w:numPr>
         <w:jc w:val="both"/>
       </w:pPr>
       <w:r>
-        <w:t>Vengono visualizzati tutti i campi che l’utente può aggiornare tra cui Nome, Cognome, password, numero di telefono, indirizzo. Attraverso questa schermata è anche possibile modificare o aggiungere la foto profilo ed aggiornare i dati riguardanti il metodo di pagamento </w:t>
+        <w:t>Se la creazione di un nuovo account con Google OAuth fallisce perché le credenziali non sono corrette verrà visualizzato un messaggio di errore con testo: “Credenziali errate”.</w:t>
       </w:r>
     </w:p>
     <w:p>
@@ -5752,12 +4010,86 @@
         <w:pStyle w:val="Paragrafoelenco"/>
         <w:numPr>
           <w:ilvl w:val="0"/>
-          <w:numId w:val="36"/>
+          <w:numId w:val="22"/>
         </w:numPr>
         <w:jc w:val="both"/>
       </w:pPr>
       <w:r>
-        <w:t>L’utente inserisce nuovi valori per i campi e fa click su “Conferma”.</w:t>
+        <w:t xml:space="preserve">Se la creazione di un nuovo account con Google OAuth fallisce perché è stato impossibile contattare le API Google o </w:t>
+      </w:r>
+      <w:r>
+        <w:t>perché</w:t>
+      </w:r>
+      <w:r>
+        <w:t xml:space="preserve"> il server ha ricevuto una risposta di errore verrà visualizzato il messaggio: “Errore, operazione annullata”.</w:t>
+      </w:r>
+    </w:p>
+    <w:p/>
+    <w:p>
+      <w:pPr>
+        <w:pStyle w:val="Titolo4"/>
+      </w:pPr>
+      <w:r>
+        <w:lastRenderedPageBreak/>
+        <w:t>Descrizione Use Case “Creazione account” e “Invio mail conferma”</w:t>
+      </w:r>
+    </w:p>
+    <w:p>
+      <w:pPr>
+        <w:jc w:val="both"/>
+      </w:pPr>
+      <w:r>
+        <w:rPr>
+          <w:rFonts w:ascii="Poppins SemiBold" w:hAnsi="Poppins SemiBold" w:cs="Poppins SemiBold"/>
+        </w:rPr>
+        <w:t>Titolo</w:t>
+      </w:r>
+      <w:r>
+        <w:t>: Creazione account</w:t>
+      </w:r>
+    </w:p>
+    <w:p>
+      <w:pPr>
+        <w:spacing w:after="0"/>
+        <w:jc w:val="both"/>
+      </w:pPr>
+      <w:r>
+        <w:rPr>
+          <w:rFonts w:ascii="Poppins SemiBold" w:hAnsi="Poppins SemiBold" w:cs="Poppins SemiBold"/>
+        </w:rPr>
+        <w:t>Riassunto</w:t>
+      </w:r>
+      <w:r>
+        <w:t>:</w:t>
+      </w:r>
+    </w:p>
+    <w:p>
+      <w:pPr>
+        <w:jc w:val="both"/>
+      </w:pPr>
+      <w:r>
+        <w:t xml:space="preserve">L’utente non registrato può creare un nuovo account tramite la sua </w:t>
+      </w:r>
+      <w:r>
+        <w:t>e-mail</w:t>
+      </w:r>
+      <w:r>
+        <w:t>. L’utente dovrà poi accedere alla sua casella di posta elettronica per confermare il nuovo account.</w:t>
+      </w:r>
+    </w:p>
+    <w:p>
+      <w:pPr>
+        <w:spacing w:after="0"/>
+        <w:jc w:val="both"/>
+        <w:rPr>
+          <w:rFonts w:ascii="Poppins SemiBold" w:hAnsi="Poppins SemiBold" w:cs="Poppins SemiBold"/>
+        </w:rPr>
+      </w:pPr>
+      <w:r>
+        <w:rPr>
+          <w:rFonts w:ascii="Poppins SemiBold" w:hAnsi="Poppins SemiBold" w:cs="Poppins SemiBold"/>
+        </w:rPr>
+        <w:t>Descrizione</w:t>
       </w:r>
     </w:p>
     <w:p>
@@ -5765,27 +4097,18 @@
         <w:pStyle w:val="Paragrafoelenco"/>
         <w:numPr>
           <w:ilvl w:val="0"/>
-          <w:numId w:val="36"/>
+          <w:numId w:val="23"/>
         </w:numPr>
         <w:jc w:val="both"/>
       </w:pPr>
       <w:r>
-        <w:t>Se viene selezionata l’opzione “Elimina account” viene visualizzata una finestra di dialogo che permette all’utente di confermare l’eliminazione dell’account. Se l’utente non conferma la cancellazione, l’operazione viene annullata.</w:t>
-      </w:r>
-    </w:p>
-    <w:p>
-      <w:pPr>
-        <w:spacing w:after="0"/>
-        <w:jc w:val="both"/>
-        <w:rPr>
-          <w:rFonts w:ascii="Poppins SemiBold" w:hAnsi="Poppins SemiBold" w:cs="Poppins SemiBold"/>
-        </w:rPr>
-      </w:pPr>
-      <w:r>
-        <w:rPr>
-          <w:rFonts w:ascii="Poppins SemiBold" w:hAnsi="Poppins SemiBold" w:cs="Poppins SemiBold"/>
-        </w:rPr>
-        <w:t>Eccezioni</w:t>
+        <w:t xml:space="preserve">L’utente non registrato visualizza la pagina di creazione account e inserisce </w:t>
+      </w:r>
+      <w:r>
+        <w:t>e-mail</w:t>
+      </w:r>
+      <w:r>
+        <w:t xml:space="preserve"> e password nei campi appositi.</w:t>
       </w:r>
     </w:p>
     <w:p>
@@ -5793,78 +4116,12 @@
         <w:pStyle w:val="Paragrafoelenco"/>
         <w:numPr>
           <w:ilvl w:val="0"/>
-          <w:numId w:val="37"/>
+          <w:numId w:val="23"/>
         </w:numPr>
         <w:jc w:val="both"/>
-        <w:rPr>
-          <w:rFonts w:ascii="Times New Roman" w:hAnsi="Times New Roman" w:cs="Times New Roman"/>
-          <w:sz w:val="24"/>
-          <w:szCs w:val="24"/>
-        </w:rPr>
-      </w:pPr>
-      <w:r>
-        <w:t>Se l’utente in fase di modifica informazioni account inserisce valori non validi allora viene visualizzato a schermo un messaggio di errore specificando i motivi per cui non è stato possibile aggiornare le informazioni del profilo</w:t>
-      </w:r>
-    </w:p>
-    <w:p/>
-    <w:p>
-      <w:pPr>
-        <w:pStyle w:val="Titolo4"/>
-      </w:pPr>
-      <w:r>
-        <w:t>Descrizione Use Case “Recupero password”</w:t>
-      </w:r>
-    </w:p>
-    <w:p>
-      <w:pPr>
-        <w:jc w:val="both"/>
-      </w:pPr>
-      <w:r>
-        <w:rPr>
-          <w:rFonts w:ascii="Poppins SemiBold" w:hAnsi="Poppins SemiBold" w:cs="Poppins SemiBold"/>
-        </w:rPr>
-        <w:t>Titolo</w:t>
-      </w:r>
-      <w:r>
-        <w:t>: Recupero password</w:t>
-      </w:r>
-    </w:p>
-    <w:p>
-      <w:pPr>
-        <w:spacing w:after="0"/>
-        <w:jc w:val="both"/>
-      </w:pPr>
-      <w:r>
-        <w:rPr>
-          <w:rFonts w:ascii="Poppins SemiBold" w:hAnsi="Poppins SemiBold" w:cs="Poppins SemiBold"/>
-        </w:rPr>
-        <w:t>Riassunto</w:t>
-      </w:r>
-      <w:r>
-        <w:t>:</w:t>
-      </w:r>
-    </w:p>
-    <w:p>
-      <w:pPr>
-        <w:jc w:val="both"/>
-      </w:pPr>
-      <w:r>
-        <w:t>Se l’utente dimentica le sue credenziali di accesso può avviare la procedura di recupero password</w:t>
-      </w:r>
-    </w:p>
-    <w:p>
-      <w:pPr>
-        <w:spacing w:after="0"/>
-        <w:jc w:val="both"/>
-        <w:rPr>
-          <w:rFonts w:ascii="Poppins SemiBold" w:hAnsi="Poppins SemiBold" w:cs="Poppins SemiBold"/>
-        </w:rPr>
-      </w:pPr>
-      <w:r>
-        <w:rPr>
-          <w:rFonts w:ascii="Poppins SemiBold" w:hAnsi="Poppins SemiBold" w:cs="Poppins SemiBold"/>
-        </w:rPr>
-        <w:t>Descrizione</w:t>
+      </w:pPr>
+      <w:r>
+        <w:t>La richiesta viene processata e viene associato un nuovo account alla mail inserita dall’utente</w:t>
       </w:r>
     </w:p>
     <w:p>
@@ -5872,12 +4129,24 @@
         <w:pStyle w:val="Paragrafoelenco"/>
         <w:numPr>
           <w:ilvl w:val="0"/>
-          <w:numId w:val="38"/>
+          <w:numId w:val="23"/>
         </w:numPr>
         <w:jc w:val="both"/>
       </w:pPr>
       <w:r>
-        <w:t>L’utente si trova nella pagina di login e seleziona “Password dimenticata”</w:t>
+        <w:t xml:space="preserve">Il sistema invia una </w:t>
+      </w:r>
+      <w:r>
+        <w:t>e-mail</w:t>
+      </w:r>
+      <w:r>
+        <w:t xml:space="preserve"> contenente un link di conferma alla </w:t>
+      </w:r>
+      <w:r>
+        <w:t>e-mail</w:t>
+      </w:r>
+      <w:r>
+        <w:t xml:space="preserve"> associata all’account</w:t>
       </w:r>
     </w:p>
     <w:p>
@@ -5885,24 +4154,29 @@
         <w:pStyle w:val="Paragrafoelenco"/>
         <w:numPr>
           <w:ilvl w:val="0"/>
-          <w:numId w:val="38"/>
+          <w:numId w:val="23"/>
         </w:numPr>
         <w:jc w:val="both"/>
       </w:pPr>
       <w:r>
-        <w:t>Viene visualizzata una pagina nella quale l’utente inserisce la su</w:t>
-      </w:r>
-      <w:r>
-        <w:t>a</w:t>
-      </w:r>
-      <w:r>
-        <w:t xml:space="preserve"> </w:t>
-      </w:r>
-      <w:r>
-        <w:t>e-mail</w:t>
-      </w:r>
-      <w:r>
-        <w:t>, e poi fa click su “Conferma”</w:t>
+        <w:t>L’utente accede alla sua casella di posta elettronica, fa click sul link contenuto nella mail e successivamente il sistema notifica l’utente che la creazione dell’account è avvenuta con successo.</w:t>
+      </w:r>
+    </w:p>
+    <w:p>
+      <w:pPr>
+        <w:spacing w:after="0"/>
+        <w:jc w:val="both"/>
+        <w:rPr>
+          <w:rFonts w:ascii="Poppins SemiBold" w:hAnsi="Poppins SemiBold" w:cs="Poppins SemiBold"/>
+          <w:sz w:val="24"/>
+          <w:szCs w:val="24"/>
+        </w:rPr>
+      </w:pPr>
+      <w:r>
+        <w:rPr>
+          <w:rFonts w:ascii="Poppins SemiBold" w:hAnsi="Poppins SemiBold" w:cs="Poppins SemiBold"/>
+        </w:rPr>
+        <w:t>Eccezioni</w:t>
       </w:r>
     </w:p>
     <w:p>
@@ -5910,35 +4184,12 @@
         <w:pStyle w:val="Paragrafoelenco"/>
         <w:numPr>
           <w:ilvl w:val="0"/>
-          <w:numId w:val="38"/>
+          <w:numId w:val="24"/>
         </w:numPr>
         <w:jc w:val="both"/>
       </w:pPr>
       <w:r>
-        <w:t xml:space="preserve">Il sistema invia una </w:t>
-      </w:r>
-      <w:r>
-        <w:t>e-mail</w:t>
-      </w:r>
-      <w:r>
-        <w:t xml:space="preserve"> alla casella di posta elettronica specificata dall’utente. La mail contiene un link che permette all’utente di impostare una nuova password all’account.</w:t>
-      </w:r>
-    </w:p>
-    <w:p>
-      <w:pPr>
-        <w:spacing w:after="0"/>
-        <w:jc w:val="both"/>
-        <w:rPr>
-          <w:rFonts w:ascii="Poppins SemiBold" w:hAnsi="Poppins SemiBold" w:cs="Poppins SemiBold"/>
-          <w:sz w:val="24"/>
-          <w:szCs w:val="24"/>
-        </w:rPr>
-      </w:pPr>
-      <w:r>
-        <w:rPr>
-          <w:rFonts w:ascii="Poppins SemiBold" w:hAnsi="Poppins SemiBold" w:cs="Poppins SemiBold"/>
-        </w:rPr>
-        <w:t>Eccezioni</w:t>
+        <w:t>Se le credenziali inserite dall’utente non sono valide viene visualizzato il messaggio “Errore, email o password errati”.</w:t>
       </w:r>
     </w:p>
     <w:p>
@@ -5946,154 +4197,40 @@
         <w:pStyle w:val="Paragrafoelenco"/>
         <w:numPr>
           <w:ilvl w:val="0"/>
-          <w:numId w:val="39"/>
+          <w:numId w:val="24"/>
         </w:numPr>
         <w:jc w:val="both"/>
       </w:pPr>
       <w:r>
-        <w:t xml:space="preserve">Se l’utente prova a recuperare la password di un account inesistente, ovvero se inserisce nel form di recupero password una </w:t>
+        <w:t xml:space="preserve">Il link che viene inviato dal sistema alla </w:t>
       </w:r>
       <w:r>
         <w:t>e-mail</w:t>
       </w:r>
       <w:r>
-        <w:t xml:space="preserve"> che non è associata a nessun account, viene visualizzato il messaggio di errore “Email non valida”. </w:t>
-      </w:r>
-    </w:p>
-    <w:p>
-      <w:pPr>
-        <w:pStyle w:val="Paragrafoelenco"/>
-        <w:numPr>
-          <w:ilvl w:val="0"/>
-          <w:numId w:val="39"/>
-        </w:numPr>
-        <w:jc w:val="both"/>
-      </w:pPr>
-      <w:r>
-        <w:lastRenderedPageBreak/>
-        <w:t xml:space="preserve">Il link che viene inviato dal sistema alla </w:t>
-      </w:r>
-      <w:r>
-        <w:t>e-mail</w:t>
-      </w:r>
-      <w:r>
-        <w:t xml:space="preserve"> dell’utente ha validità di 24 ore. Se la password non viene aggiornata entro 24 ore, la richiesta di modifica password verrà cancellata.</w:t>
+        <w:t xml:space="preserve"> dell’utente ha validità di 24 ore. Se l’account non viene confermato facendo click sul link nella mail entro 24 ore, la richiesta di creazione account verrà cancellata.</w:t>
       </w:r>
     </w:p>
     <w:p/>
     <w:p>
       <w:pPr>
-        <w:pStyle w:val="Titolo4"/>
-      </w:pPr>
-      <w:r>
-        <w:t>Descrizione Use Case “Effettua logout”</w:t>
-      </w:r>
-    </w:p>
-    <w:p>
-      <w:r>
-        <w:rPr>
-          <w:rFonts w:ascii="Poppins SemiBold" w:hAnsi="Poppins SemiBold" w:cs="Poppins SemiBold"/>
-        </w:rPr>
-        <w:t>Titolo</w:t>
-      </w:r>
-      <w:r>
-        <w:t>: Effettua logout</w:t>
-      </w:r>
-    </w:p>
-    <w:p>
-      <w:pPr>
-        <w:spacing w:after="0"/>
-      </w:pPr>
-      <w:r>
-        <w:rPr>
-          <w:rFonts w:ascii="Poppins SemiBold" w:hAnsi="Poppins SemiBold" w:cs="Poppins SemiBold"/>
-        </w:rPr>
-        <w:t>Riassunto</w:t>
-      </w:r>
-      <w:r>
-        <w:t>:</w:t>
-      </w:r>
-    </w:p>
-    <w:p>
-      <w:r>
-        <w:t>L’utente registrato può effettuare il logout</w:t>
-      </w:r>
-    </w:p>
-    <w:p>
-      <w:pPr>
-        <w:spacing w:after="0"/>
-        <w:rPr>
-          <w:rFonts w:ascii="Poppins SemiBold" w:hAnsi="Poppins SemiBold" w:cs="Poppins SemiBold"/>
-        </w:rPr>
-      </w:pPr>
-      <w:r>
-        <w:rPr>
-          <w:rFonts w:ascii="Poppins SemiBold" w:hAnsi="Poppins SemiBold" w:cs="Poppins SemiBold"/>
-        </w:rPr>
-        <w:t>Descrizione</w:t>
-      </w:r>
-    </w:p>
-    <w:p>
-      <w:pPr>
-        <w:pStyle w:val="Paragrafoelenco"/>
-        <w:numPr>
-          <w:ilvl w:val="0"/>
-          <w:numId w:val="40"/>
-        </w:numPr>
-      </w:pPr>
-      <w:r>
-        <w:t>L’utente registrato fa click sul pulsante “Logout”</w:t>
-      </w:r>
-    </w:p>
-    <w:p>
-      <w:pPr>
-        <w:pStyle w:val="Paragrafoelenco"/>
-        <w:numPr>
-          <w:ilvl w:val="0"/>
-          <w:numId w:val="40"/>
-        </w:numPr>
-      </w:pPr>
-      <w:r>
-        <w:t>L’utente viene disconnesso ed il server termina la sessione relativa all’utente</w:t>
-      </w:r>
-    </w:p>
-    <w:p>
-      <w:pPr>
-        <w:pStyle w:val="Paragrafoelenco"/>
-        <w:numPr>
-          <w:ilvl w:val="0"/>
-          <w:numId w:val="40"/>
-        </w:numPr>
-      </w:pPr>
-      <w:r>
-        <w:t>Viene visualizzata la Home Page del sito</w:t>
-      </w:r>
-    </w:p>
-    <w:p/>
-    <w:p>
-      <w:pPr>
         <w:pStyle w:val="Titolo2"/>
       </w:pPr>
-      <w:bookmarkStart w:id="3" w:name="_Toc120187819"/>
-      <w:r>
-        <w:t>Utente di segreteria</w:t>
-      </w:r>
-      <w:bookmarkEnd w:id="3"/>
+      <w:bookmarkStart w:id="2" w:name="_Toc120187818"/>
+      <w:r>
+        <w:t xml:space="preserve">Utente </w:t>
+      </w:r>
+      <w:r>
+        <w:t>registrato</w:t>
+      </w:r>
+      <w:bookmarkEnd w:id="2"/>
     </w:p>
     <w:p>
       <w:pPr>
         <w:pStyle w:val="Titolo3"/>
       </w:pPr>
       <w:r>
-        <w:t>RF 9.3 - Pagamento in contante presso la segreteria</w:t>
-      </w:r>
-    </w:p>
-    <w:p>
-      <w:pPr>
-        <w:pStyle w:val="Titolo3"/>
-      </w:pPr>
-      <w:r>
-        <w:t>RF 18 - Gestione delle prenotazioni</w:t>
+        <w:t>RF 7 - “Login”</w:t>
       </w:r>
     </w:p>
     <w:p>
@@ -6112,10 +4249,10 @@
           <w:bdr w:val="none" w:sz="0" w:space="0" w:color="auto" w:frame="1"/>
         </w:rPr>
         <w:drawing>
-          <wp:inline distT="0" distB="0" distL="0" distR="0" wp14:anchorId="22EE7A37" wp14:editId="31D36241">
-            <wp:extent cx="5730240" cy="1706880"/>
-            <wp:effectExtent l="0" t="0" r="3810" b="7620"/>
-            <wp:docPr id="26" name="Immagine 26"/>
+          <wp:inline distT="0" distB="0" distL="0" distR="0" wp14:anchorId="1063490C" wp14:editId="2055156F">
+            <wp:extent cx="5730240" cy="2546773"/>
+            <wp:effectExtent l="0" t="0" r="3810" b="6350"/>
+            <wp:docPr id="11" name="Immagine 11"/>
             <wp:cNvGraphicFramePr>
               <a:graphicFrameLocks xmlns:a="http://schemas.openxmlformats.org/drawingml/2006/main" noChangeAspect="1"/>
             </wp:cNvGraphicFramePr>
@@ -6123,396 +4260,7 @@
               <a:graphicData uri="http://schemas.openxmlformats.org/drawingml/2006/picture">
                 <pic:pic xmlns:pic="http://schemas.openxmlformats.org/drawingml/2006/picture">
                   <pic:nvPicPr>
-                    <pic:cNvPr id="0" name="Picture 23"/>
-                    <pic:cNvPicPr>
-                      <a:picLocks noChangeAspect="1" noChangeArrowheads="1"/>
-                    </pic:cNvPicPr>
-                  </pic:nvPicPr>
-                  <pic:blipFill>
-                    <a:blip r:embed="rId20">
-                      <a:extLst>
-                        <a:ext uri="{28A0092B-C50C-407E-A947-70E740481C1C}">
-                          <a14:useLocalDpi xmlns:a14="http://schemas.microsoft.com/office/drawing/2010/main" val="0"/>
-                        </a:ext>
-                      </a:extLst>
-                    </a:blip>
-                    <a:srcRect/>
-                    <a:stretch>
-                      <a:fillRect/>
-                    </a:stretch>
-                  </pic:blipFill>
-                  <pic:spPr bwMode="auto">
-                    <a:xfrm>
-                      <a:off x="0" y="0"/>
-                      <a:ext cx="5730240" cy="1706880"/>
-                    </a:xfrm>
-                    <a:prstGeom prst="rect">
-                      <a:avLst/>
-                    </a:prstGeom>
-                    <a:noFill/>
-                    <a:ln>
-                      <a:noFill/>
-                    </a:ln>
-                  </pic:spPr>
-                </pic:pic>
-              </a:graphicData>
-            </a:graphic>
-          </wp:inline>
-        </w:drawing>
-      </w:r>
-    </w:p>
-    <w:p>
-      <w:pPr>
-        <w:pStyle w:val="Titolo4"/>
-      </w:pPr>
-      <w:r>
-        <w:t>Descrizione Use Case “Visualizza lista di tutte le prenotazioni”</w:t>
-      </w:r>
-    </w:p>
-    <w:p>
-      <w:pPr>
-        <w:jc w:val="both"/>
-      </w:pPr>
-      <w:r>
-        <w:rPr>
-          <w:rFonts w:ascii="Poppins SemiBold" w:hAnsi="Poppins SemiBold" w:cs="Poppins SemiBold"/>
-        </w:rPr>
-        <w:t>Titolo</w:t>
-      </w:r>
-      <w:r>
-        <w:t>: Visualizza lista di tutte le prenotazioni</w:t>
-      </w:r>
-    </w:p>
-    <w:p>
-      <w:pPr>
-        <w:spacing w:after="0"/>
-        <w:jc w:val="both"/>
-      </w:pPr>
-      <w:r>
-        <w:rPr>
-          <w:rFonts w:ascii="Poppins SemiBold" w:hAnsi="Poppins SemiBold" w:cs="Poppins SemiBold"/>
-        </w:rPr>
-        <w:t>Riassunto</w:t>
-      </w:r>
-      <w:r>
-        <w:t>:</w:t>
-      </w:r>
-    </w:p>
-    <w:p>
-      <w:pPr>
-        <w:jc w:val="both"/>
-      </w:pPr>
-      <w:r>
-        <w:t>Questo use-case descrive la possibilità per un utente della segreteria di vedere le prenotazioni effettuate da tutti gli utenti</w:t>
-      </w:r>
-    </w:p>
-    <w:p>
-      <w:pPr>
-        <w:spacing w:after="0"/>
-        <w:jc w:val="both"/>
-        <w:rPr>
-          <w:rFonts w:ascii="Poppins SemiBold" w:hAnsi="Poppins SemiBold" w:cs="Poppins SemiBold"/>
-        </w:rPr>
-      </w:pPr>
-      <w:r>
-        <w:rPr>
-          <w:rFonts w:ascii="Poppins SemiBold" w:hAnsi="Poppins SemiBold" w:cs="Poppins SemiBold"/>
-        </w:rPr>
-        <w:t>Descrizione</w:t>
-      </w:r>
-    </w:p>
-    <w:p>
-      <w:pPr>
-        <w:pStyle w:val="Paragrafoelenco"/>
-        <w:numPr>
-          <w:ilvl w:val="0"/>
-          <w:numId w:val="47"/>
-        </w:numPr>
-        <w:jc w:val="both"/>
-      </w:pPr>
-      <w:r>
-        <w:t>L’utente seleziona l’elemento “Lista prenotazioni” dal menù speciale per gli utenti di segreteria.</w:t>
-      </w:r>
-    </w:p>
-    <w:p>
-      <w:pPr>
-        <w:pStyle w:val="Paragrafoelenco"/>
-        <w:numPr>
-          <w:ilvl w:val="0"/>
-          <w:numId w:val="47"/>
-        </w:numPr>
-        <w:jc w:val="both"/>
-      </w:pPr>
-      <w:r>
-        <w:t>Il sistema mostra la lista delle prenotazioni in ordine temporale a partire dalla più imminente. Viene mostrato lo spazio prenotato, il nome dell’utente che l’ha prenotato e il periodo di tempo per il quale è stato prenotato.</w:t>
-      </w:r>
-    </w:p>
-    <w:p>
-      <w:pPr>
-        <w:pStyle w:val="Paragrafoelenco"/>
-        <w:numPr>
-          <w:ilvl w:val="0"/>
-          <w:numId w:val="47"/>
-        </w:numPr>
-        <w:jc w:val="both"/>
-      </w:pPr>
-      <w:r>
-        <w:lastRenderedPageBreak/>
-        <w:t>Viene anche mostrata una serie di selettori per filtrare la lista delle prenotazioni per spazio, data, pagamento effettuato e se includere le prenotazioni passate.</w:t>
-      </w:r>
-    </w:p>
-    <w:p>
-      <w:pPr>
-        <w:spacing w:after="0"/>
-        <w:jc w:val="both"/>
-        <w:rPr>
-          <w:rFonts w:ascii="Poppins SemiBold" w:hAnsi="Poppins SemiBold" w:cs="Poppins SemiBold"/>
-          <w:sz w:val="24"/>
-          <w:szCs w:val="24"/>
-        </w:rPr>
-      </w:pPr>
-      <w:r>
-        <w:rPr>
-          <w:rFonts w:ascii="Poppins SemiBold" w:hAnsi="Poppins SemiBold" w:cs="Poppins SemiBold"/>
-        </w:rPr>
-        <w:t>Eccezioni</w:t>
-      </w:r>
-    </w:p>
-    <w:p>
-      <w:pPr>
-        <w:pStyle w:val="Paragrafoelenco"/>
-        <w:numPr>
-          <w:ilvl w:val="0"/>
-          <w:numId w:val="48"/>
-        </w:numPr>
-        <w:jc w:val="both"/>
-      </w:pPr>
-      <w:r>
-        <w:t>Se non sono presenti prenotazioni, viene mostrato un messaggio.</w:t>
-      </w:r>
-    </w:p>
-    <w:p>
-      <w:pPr>
-        <w:pStyle w:val="Paragrafoelenco"/>
-        <w:numPr>
-          <w:ilvl w:val="0"/>
-          <w:numId w:val="48"/>
-        </w:numPr>
-        <w:jc w:val="both"/>
-      </w:pPr>
-      <w:r>
-        <w:t>Se, dopo aver attivato alcuni filtri, non sono presenti prenotazioni che rispettano i filtri impostati, viene mostrato un messaggio che invita a rivedere i filtri impostati.</w:t>
-      </w:r>
-    </w:p>
-    <w:p>
-      <w:pPr>
-        <w:spacing w:after="0"/>
-        <w:jc w:val="both"/>
-        <w:rPr>
-          <w:rFonts w:ascii="Poppins SemiBold" w:hAnsi="Poppins SemiBold" w:cs="Poppins SemiBold"/>
-        </w:rPr>
-      </w:pPr>
-      <w:r>
-        <w:rPr>
-          <w:rFonts w:ascii="Poppins SemiBold" w:hAnsi="Poppins SemiBold" w:cs="Poppins SemiBold"/>
-        </w:rPr>
-        <w:t>Estensioni</w:t>
-      </w:r>
-    </w:p>
-    <w:p>
-      <w:pPr>
-        <w:pStyle w:val="Paragrafoelenco"/>
-        <w:numPr>
-          <w:ilvl w:val="0"/>
-          <w:numId w:val="49"/>
-        </w:numPr>
-        <w:jc w:val="both"/>
-      </w:pPr>
-      <w:r>
-        <w:t>Selezionando una prenotazione, è possibile visualizzare i dettagli come specificato nella descrizione dello use-case “Visualizza prenotazioni” per l’utente registrato.</w:t>
-      </w:r>
-    </w:p>
-    <w:p/>
-    <w:p>
-      <w:pPr>
-        <w:pStyle w:val="Titolo4"/>
-      </w:pPr>
-      <w:r>
-        <w:t>Descrizione Use Case “Contrassegna pagamento effettuato”</w:t>
-      </w:r>
-    </w:p>
-    <w:p>
-      <w:pPr>
-        <w:jc w:val="both"/>
-      </w:pPr>
-      <w:r>
-        <w:rPr>
-          <w:rFonts w:ascii="Poppins SemiBold" w:hAnsi="Poppins SemiBold" w:cs="Poppins SemiBold"/>
-        </w:rPr>
-        <w:t>Titolo</w:t>
-      </w:r>
-      <w:r>
-        <w:t>: Contrassegna pagamento effettuato</w:t>
-      </w:r>
-    </w:p>
-    <w:p>
-      <w:pPr>
-        <w:spacing w:after="0"/>
-        <w:jc w:val="both"/>
-      </w:pPr>
-      <w:r>
-        <w:rPr>
-          <w:rFonts w:ascii="Poppins SemiBold" w:hAnsi="Poppins SemiBold" w:cs="Poppins SemiBold"/>
-        </w:rPr>
-        <w:t>Riassunto</w:t>
-      </w:r>
-      <w:r>
-        <w:t>:</w:t>
-      </w:r>
-    </w:p>
-    <w:p>
-      <w:pPr>
-        <w:jc w:val="both"/>
-      </w:pPr>
-      <w:r>
-        <w:t>Questo use-case descrive come un utente di segreteria contrassegna una prenotazione come “pagata”, funzione descritta dal requisito funzionale 9.3.</w:t>
-      </w:r>
-    </w:p>
-    <w:p>
-      <w:pPr>
-        <w:spacing w:after="0"/>
-        <w:jc w:val="both"/>
-        <w:rPr>
-          <w:rFonts w:ascii="Poppins SemiBold" w:hAnsi="Poppins SemiBold" w:cs="Poppins SemiBold"/>
-        </w:rPr>
-      </w:pPr>
-      <w:r>
-        <w:rPr>
-          <w:rFonts w:ascii="Poppins SemiBold" w:hAnsi="Poppins SemiBold" w:cs="Poppins SemiBold"/>
-        </w:rPr>
-        <w:t>Descrizione</w:t>
-      </w:r>
-    </w:p>
-    <w:p>
-      <w:pPr>
-        <w:pStyle w:val="Paragrafoelenco"/>
-        <w:numPr>
-          <w:ilvl w:val="0"/>
-          <w:numId w:val="50"/>
-        </w:numPr>
-        <w:jc w:val="both"/>
-      </w:pPr>
-      <w:r>
-        <w:t>L’utente di segreteria si trova nella schermata di visualizzazione della lista delle prenotazioni o nella visualizzazione dettagliata di una prenotazione.</w:t>
-      </w:r>
-    </w:p>
-    <w:p>
-      <w:pPr>
-        <w:pStyle w:val="Paragrafoelenco"/>
-        <w:numPr>
-          <w:ilvl w:val="0"/>
-          <w:numId w:val="50"/>
-        </w:numPr>
-        <w:jc w:val="both"/>
-      </w:pPr>
-      <w:r>
-        <w:t>Viene visualizzato un pulsante “Contrassegna come pagato”</w:t>
-      </w:r>
-    </w:p>
-    <w:p>
-      <w:pPr>
-        <w:pStyle w:val="Paragrafoelenco"/>
-        <w:numPr>
-          <w:ilvl w:val="0"/>
-          <w:numId w:val="50"/>
-        </w:numPr>
-        <w:jc w:val="both"/>
-      </w:pPr>
-      <w:r>
-        <w:t>Premendo il pulsante, viene visualizzato un popup di conferma che mostra il totale da pagare per la prenotazione.</w:t>
-      </w:r>
-    </w:p>
-    <w:p>
-      <w:pPr>
-        <w:pStyle w:val="Paragrafoelenco"/>
-        <w:numPr>
-          <w:ilvl w:val="0"/>
-          <w:numId w:val="50"/>
-        </w:numPr>
-        <w:jc w:val="both"/>
-      </w:pPr>
-      <w:r>
-        <w:t>Confermando l’azione, il sistema cambia lo stato della prenotazione da “In attesa di pagamento” a “Pagamento effettuato”.</w:t>
-      </w:r>
-    </w:p>
-    <w:p>
-      <w:pPr>
-        <w:spacing w:after="0"/>
-        <w:jc w:val="both"/>
-        <w:rPr>
-          <w:rFonts w:ascii="Poppins SemiBold" w:hAnsi="Poppins SemiBold" w:cs="Poppins SemiBold"/>
-          <w:sz w:val="24"/>
-          <w:szCs w:val="24"/>
-        </w:rPr>
-      </w:pPr>
-      <w:r>
-        <w:rPr>
-          <w:rFonts w:ascii="Poppins SemiBold" w:hAnsi="Poppins SemiBold" w:cs="Poppins SemiBold"/>
-        </w:rPr>
-        <w:t>Eccezioni</w:t>
-      </w:r>
-    </w:p>
-    <w:p>
-      <w:pPr>
-        <w:pStyle w:val="Paragrafoelenco"/>
-        <w:numPr>
-          <w:ilvl w:val="0"/>
-          <w:numId w:val="51"/>
-        </w:numPr>
-        <w:jc w:val="both"/>
-      </w:pPr>
-      <w:r>
-        <w:t>Se la prenotazione risulta già pagata, al posto del pulsante viene mostrata la scritta “Pagamento effettuato”.</w:t>
-      </w:r>
-    </w:p>
-    <w:p/>
-    <w:p>
-      <w:pPr>
-        <w:pStyle w:val="Titolo3"/>
-      </w:pPr>
-      <w:r>
-        <w:lastRenderedPageBreak/>
-        <w:t>RF 19 - “Conferma eventi pubblici”</w:t>
-      </w:r>
-    </w:p>
-    <w:p>
-      <w:pPr>
-        <w:pStyle w:val="NormaleWeb"/>
-        <w:spacing w:before="0" w:beforeAutospacing="0" w:after="0" w:afterAutospacing="0"/>
-        <w:jc w:val="center"/>
-      </w:pPr>
-      <w:r>
-        <w:rPr>
-          <w:rFonts w:ascii="Arial" w:hAnsi="Arial" w:cs="Arial"/>
-          <w:noProof/>
-          <w:color w:val="000000"/>
-          <w:sz w:val="22"/>
-          <w:szCs w:val="22"/>
-          <w:bdr w:val="none" w:sz="0" w:space="0" w:color="auto" w:frame="1"/>
-        </w:rPr>
-        <w:drawing>
-          <wp:inline distT="0" distB="0" distL="0" distR="0" wp14:anchorId="642D15E3" wp14:editId="30AD8586">
-            <wp:extent cx="5730240" cy="1706880"/>
-            <wp:effectExtent l="0" t="0" r="3810" b="7620"/>
-            <wp:docPr id="22" name="Immagine 22"/>
-            <wp:cNvGraphicFramePr>
-              <a:graphicFrameLocks xmlns:a="http://schemas.openxmlformats.org/drawingml/2006/main" noChangeAspect="1"/>
-            </wp:cNvGraphicFramePr>
-            <a:graphic xmlns:a="http://schemas.openxmlformats.org/drawingml/2006/main">
-              <a:graphicData uri="http://schemas.openxmlformats.org/drawingml/2006/picture">
-                <pic:pic xmlns:pic="http://schemas.openxmlformats.org/drawingml/2006/picture">
-                  <pic:nvPicPr>
-                    <pic:cNvPr id="0" name="Picture 20"/>
+                    <pic:cNvPr id="11" name="Immagine 11"/>
                     <pic:cNvPicPr>
                       <a:picLocks noChangeAspect="1" noChangeArrowheads="1"/>
                     </pic:cNvPicPr>
@@ -6523,9 +4271,11 @@
                         <a:ext uri="{28A0092B-C50C-407E-A947-70E740481C1C}">
                           <a14:useLocalDpi xmlns:a14="http://schemas.microsoft.com/office/drawing/2010/main" val="0"/>
                         </a:ext>
+                        <a:ext uri="{96DAC541-7B7A-43D3-8B79-37D633B846F1}">
+                          <asvg:svgBlip xmlns:asvg="http://schemas.microsoft.com/office/drawing/2016/SVG/main" r:embed="rId22"/>
+                        </a:ext>
                       </a:extLst>
                     </a:blip>
-                    <a:srcRect/>
                     <a:stretch>
                       <a:fillRect/>
                     </a:stretch>
@@ -6533,15 +4283,11 @@
                   <pic:spPr bwMode="auto">
                     <a:xfrm>
                       <a:off x="0" y="0"/>
-                      <a:ext cx="5730240" cy="1706880"/>
+                      <a:ext cx="5730240" cy="2546773"/>
                     </a:xfrm>
                     <a:prstGeom prst="rect">
                       <a:avLst/>
                     </a:prstGeom>
-                    <a:noFill/>
-                    <a:ln>
-                      <a:noFill/>
-                    </a:ln>
                   </pic:spPr>
                 </pic:pic>
               </a:graphicData>
@@ -6555,7 +4301,8 @@
         <w:pStyle w:val="Titolo4"/>
       </w:pPr>
       <w:r>
-        <w:t>Descrizione Use Case “Visualizza evento pubblico”</w:t>
+        <w:lastRenderedPageBreak/>
+        <w:t>Descrizione Use Case “Login con credenziali”</w:t>
       </w:r>
     </w:p>
     <w:p>
@@ -6569,7 +4316,7 @@
         <w:t>Titolo</w:t>
       </w:r>
       <w:r>
-        <w:t>: Visualizza evento pubblico</w:t>
+        <w:t>: Login con credenziali</w:t>
       </w:r>
     </w:p>
     <w:p>
@@ -6592,7 +4339,7 @@
         <w:jc w:val="both"/>
       </w:pPr>
       <w:r>
-        <w:t>Questo use-case descrive le azioni che un utente di segreteria può svolgere relative agli eventi pubblici.</w:t>
+        <w:t>Dalla pagina di login l’utente non registrato può inserire le sue credenziali per autenticarsi.</w:t>
       </w:r>
     </w:p>
     <w:p>
@@ -6615,12 +4362,12 @@
         <w:pStyle w:val="Paragrafoelenco"/>
         <w:numPr>
           <w:ilvl w:val="0"/>
-          <w:numId w:val="42"/>
+          <w:numId w:val="16"/>
         </w:numPr>
         <w:jc w:val="both"/>
       </w:pPr>
       <w:r>
-        <w:t>L’utente seleziona l’elemento “Lista eventi” dal menù speciale per gli utenti di segreteria.</w:t>
+        <w:t>L’utente non registrato visualizza la pagina di login ed inserisce le sue credenziali, ovvero username e password. Poi fa click sul pulsante “Login”</w:t>
       </w:r>
     </w:p>
     <w:p>
@@ -6628,12 +4375,12 @@
         <w:pStyle w:val="Paragrafoelenco"/>
         <w:numPr>
           <w:ilvl w:val="0"/>
-          <w:numId w:val="42"/>
+          <w:numId w:val="16"/>
         </w:numPr>
         <w:jc w:val="both"/>
       </w:pPr>
       <w:r>
-        <w:t>Il sistema mostra la lista degli eventi in ordine temporale a partire dal più imminente. Viene mostrato il nome dell’evento, il nome dell’utente che l’ha inserito e il periodo di tempo nel quale si svolgerà.</w:t>
+        <w:t>Il server valida le credenziali e viene generato un cookie di sessione per l’utente.</w:t>
       </w:r>
     </w:p>
     <w:p>
@@ -6641,12 +4388,12 @@
         <w:pStyle w:val="Paragrafoelenco"/>
         <w:numPr>
           <w:ilvl w:val="0"/>
-          <w:numId w:val="42"/>
+          <w:numId w:val="16"/>
         </w:numPr>
         <w:jc w:val="both"/>
       </w:pPr>
       <w:r>
-        <w:t>Viene anche mostrata una serie di selettori per filtrare la lista degli eventi per nome, data, spazio in cui si svolge e se includere gli eventi passati.</w:t>
+        <w:t>Una volta effettuato il login l’utente viene reindirizzato alla pagina del sito che stava visualizzando prima di effettuare il login, ed ottiene accesso a tutte le funzionalità e privilegi di un Utente registrato</w:t>
       </w:r>
     </w:p>
     <w:p>
@@ -6671,12 +4418,26 @@
         <w:pStyle w:val="Paragrafoelenco"/>
         <w:numPr>
           <w:ilvl w:val="0"/>
-          <w:numId w:val="43"/>
+          <w:numId w:val="17"/>
         </w:numPr>
         <w:jc w:val="both"/>
       </w:pPr>
       <w:r>
-        <w:t>Se non sono presenti eventi, viene mostrato un messaggio.</w:t>
+        <w:t>Se le credenziali inserite dall’utente non sono valide viene visualizzato il messaggio “Errore, email o password errati”.</w:t>
+      </w:r>
+    </w:p>
+    <w:p>
+      <w:pPr>
+        <w:jc w:val="both"/>
+        <w:rPr>
+          <w:rFonts w:ascii="Poppins SemiBold" w:hAnsi="Poppins SemiBold" w:cs="Poppins SemiBold"/>
+        </w:rPr>
+      </w:pPr>
+      <w:r>
+        <w:rPr>
+          <w:rFonts w:ascii="Poppins SemiBold" w:hAnsi="Poppins SemiBold" w:cs="Poppins SemiBold"/>
+        </w:rPr>
+        <w:t>Estensioni</w:t>
       </w:r>
     </w:p>
     <w:p>
@@ -6684,27 +4445,79 @@
         <w:pStyle w:val="Paragrafoelenco"/>
         <w:numPr>
           <w:ilvl w:val="0"/>
-          <w:numId w:val="43"/>
+          <w:numId w:val="18"/>
         </w:numPr>
         <w:jc w:val="both"/>
       </w:pPr>
       <w:r>
-        <w:t>Se, dopo aver attivato alcuni filtri, non sono presenti eventi che rispettano i filtri impostati, viene mostrato un messaggio che invita a rivedere i filtri impostati.</w:t>
-      </w:r>
-    </w:p>
-    <w:p>
-      <w:pPr>
-        <w:spacing w:after="0"/>
-        <w:jc w:val="both"/>
+        <w:t>L’utente non registrato può anche effettuare il login tramite Google OAuth</w:t>
+      </w:r>
+    </w:p>
+    <w:p/>
+    <w:p>
+      <w:pPr>
+        <w:pStyle w:val="Titolo4"/>
+        <w:rPr>
+          <w:lang w:val="en-GB"/>
+        </w:rPr>
+      </w:pPr>
+      <w:r>
+        <w:rPr>
+          <w:lang w:val="en-GB"/>
+        </w:rPr>
+        <w:t>Descrizione Use Case “Login con account Google”</w:t>
+      </w:r>
+    </w:p>
+    <w:p>
+      <w:pPr>
+        <w:jc w:val="both"/>
+      </w:pPr>
+      <w:r>
         <w:rPr>
           <w:rFonts w:ascii="Poppins SemiBold" w:hAnsi="Poppins SemiBold" w:cs="Poppins SemiBold"/>
         </w:rPr>
+        <w:t>Titolo</w:t>
+      </w:r>
+      <w:r>
+        <w:t>: Login con account Google</w:t>
+      </w:r>
+    </w:p>
+    <w:p>
+      <w:pPr>
+        <w:spacing w:after="0"/>
+        <w:jc w:val="both"/>
       </w:pPr>
       <w:r>
         <w:rPr>
           <w:rFonts w:ascii="Poppins SemiBold" w:hAnsi="Poppins SemiBold" w:cs="Poppins SemiBold"/>
         </w:rPr>
-        <w:t>Estensioni</w:t>
+        <w:t>Riassunto</w:t>
+      </w:r>
+      <w:r>
+        <w:t>:</w:t>
+      </w:r>
+    </w:p>
+    <w:p>
+      <w:pPr>
+        <w:jc w:val="both"/>
+      </w:pPr>
+      <w:r>
+        <w:t>Dalla pagina di login l’utente non registrato può inserire le sue credenziali Google per autenticarsi tramite il servizio OAuth.</w:t>
+      </w:r>
+    </w:p>
+    <w:p>
+      <w:pPr>
+        <w:spacing w:after="0"/>
+        <w:jc w:val="both"/>
+        <w:rPr>
+          <w:rFonts w:ascii="Poppins SemiBold" w:hAnsi="Poppins SemiBold" w:cs="Poppins SemiBold"/>
+        </w:rPr>
+      </w:pPr>
+      <w:r>
+        <w:rPr>
+          <w:rFonts w:ascii="Poppins SemiBold" w:hAnsi="Poppins SemiBold" w:cs="Poppins SemiBold"/>
+        </w:rPr>
+        <w:t>Descrizione</w:t>
       </w:r>
     </w:p>
     <w:p>
@@ -6712,74 +4525,12 @@
         <w:pStyle w:val="Paragrafoelenco"/>
         <w:numPr>
           <w:ilvl w:val="0"/>
-          <w:numId w:val="44"/>
+          <w:numId w:val="19"/>
         </w:numPr>
         <w:jc w:val="both"/>
       </w:pPr>
       <w:r>
-        <w:t>Selezionando un evento, è possibile visualizzare e modificare i dettagli.</w:t>
-      </w:r>
-    </w:p>
-    <w:p/>
-    <w:p>
-      <w:pPr>
-        <w:pStyle w:val="Titolo4"/>
-      </w:pPr>
-      <w:r>
-        <w:t>Descrizione Use Case “Conferma evento pubblico”</w:t>
-      </w:r>
-    </w:p>
-    <w:p>
-      <w:pPr>
-        <w:jc w:val="both"/>
-      </w:pPr>
-      <w:r>
-        <w:rPr>
-          <w:rFonts w:ascii="Poppins SemiBold" w:hAnsi="Poppins SemiBold" w:cs="Poppins SemiBold"/>
-        </w:rPr>
-        <w:t>Titolo</w:t>
-      </w:r>
-      <w:r>
-        <w:t>: Conferma evento pubblico</w:t>
-      </w:r>
-    </w:p>
-    <w:p>
-      <w:pPr>
-        <w:spacing w:after="0"/>
-        <w:jc w:val="both"/>
-      </w:pPr>
-      <w:r>
-        <w:rPr>
-          <w:rFonts w:ascii="Poppins SemiBold" w:hAnsi="Poppins SemiBold" w:cs="Poppins SemiBold"/>
-        </w:rPr>
-        <w:t>Riassunto</w:t>
-      </w:r>
-      <w:r>
-        <w:t>:</w:t>
-      </w:r>
-    </w:p>
-    <w:p>
-      <w:pPr>
-        <w:jc w:val="both"/>
-      </w:pPr>
-      <w:r>
-        <w:t>Questo use-case descrive come un utente di segreteria contrassegna un evento come idoneo per la visualizzazione sul sito a tutti gli utenti.</w:t>
-      </w:r>
-    </w:p>
-    <w:p>
-      <w:pPr>
-        <w:spacing w:after="0"/>
-        <w:jc w:val="both"/>
-        <w:rPr>
-          <w:rFonts w:ascii="Poppins SemiBold" w:hAnsi="Poppins SemiBold" w:cs="Poppins SemiBold"/>
-        </w:rPr>
-      </w:pPr>
-      <w:r>
-        <w:rPr>
-          <w:rFonts w:ascii="Poppins SemiBold" w:hAnsi="Poppins SemiBold" w:cs="Poppins SemiBold"/>
-        </w:rPr>
-        <w:lastRenderedPageBreak/>
-        <w:t>Descrizione</w:t>
+        <w:t>L’utente non registrato visualizza la pagina di login e seleziona il pulsante “Login con account Google”. </w:t>
       </w:r>
     </w:p>
     <w:p>
@@ -6787,12 +4538,12 @@
         <w:pStyle w:val="Paragrafoelenco"/>
         <w:numPr>
           <w:ilvl w:val="0"/>
-          <w:numId w:val="45"/>
+          <w:numId w:val="19"/>
         </w:numPr>
         <w:jc w:val="both"/>
       </w:pPr>
       <w:r>
-        <w:t>L’utente di segreteria si trova nella schermata di visualizzazione della lista degli eventi o nella visualizzazione dettagliata di un evento.</w:t>
+        <w:t>Viene aperta una finestra pop-up dove l’utente può inserire le sue credenziali Google.</w:t>
       </w:r>
     </w:p>
     <w:p>
@@ -6800,12 +4551,12 @@
         <w:pStyle w:val="Paragrafoelenco"/>
         <w:numPr>
           <w:ilvl w:val="0"/>
-          <w:numId w:val="45"/>
+          <w:numId w:val="19"/>
         </w:numPr>
         <w:jc w:val="both"/>
       </w:pPr>
       <w:r>
-        <w:t>Viene visualizzato un pulsante “Conferma per visualizzazione pubblica”</w:t>
+        <w:t>Il sistema riceve conferma dalle API di login, e viene generato un cookie di sessione per l’utente.</w:t>
       </w:r>
     </w:p>
     <w:p>
@@ -6813,12 +4564,29 @@
         <w:pStyle w:val="Paragrafoelenco"/>
         <w:numPr>
           <w:ilvl w:val="0"/>
-          <w:numId w:val="45"/>
+          <w:numId w:val="19"/>
         </w:numPr>
         <w:jc w:val="both"/>
       </w:pPr>
       <w:r>
-        <w:t>Premendo il pulsante, viene visualizzato un popup di conferma che segnala che l’evento sarà visibile a tutti gli utenti che accedono al sito web.</w:t>
+        <w:t>Una volta effettuato il login l’utente viene reindirizzato alla pagina del sito che stava visualizzando prima di effettuare il login, ed ottiene accesso a tutte le funzionalità e privilegi di un Utente registrato</w:t>
+      </w:r>
+    </w:p>
+    <w:p>
+      <w:pPr>
+        <w:spacing w:after="0"/>
+        <w:jc w:val="both"/>
+        <w:rPr>
+          <w:rFonts w:ascii="Poppins SemiBold" w:hAnsi="Poppins SemiBold" w:cs="Poppins SemiBold"/>
+          <w:sz w:val="24"/>
+          <w:szCs w:val="24"/>
+        </w:rPr>
+      </w:pPr>
+      <w:r>
+        <w:rPr>
+          <w:rFonts w:ascii="Poppins SemiBold" w:hAnsi="Poppins SemiBold" w:cs="Poppins SemiBold"/>
+        </w:rPr>
+        <w:t>Eccezioni</w:t>
       </w:r>
     </w:p>
     <w:p>
@@ -6826,29 +4594,13 @@
         <w:pStyle w:val="Paragrafoelenco"/>
         <w:numPr>
           <w:ilvl w:val="0"/>
-          <w:numId w:val="45"/>
+          <w:numId w:val="20"/>
         </w:numPr>
         <w:jc w:val="both"/>
       </w:pPr>
       <w:r>
-        <w:t>Confermando l’azione, il sistema cambia lo stato dell’evento da “In attesa di revisione” a “Evento confermato”.</w:t>
-      </w:r>
-    </w:p>
-    <w:p>
-      <w:pPr>
-        <w:spacing w:after="0"/>
-        <w:jc w:val="both"/>
-        <w:rPr>
-          <w:rFonts w:ascii="Poppins SemiBold" w:hAnsi="Poppins SemiBold" w:cs="Poppins SemiBold"/>
-          <w:sz w:val="24"/>
-          <w:szCs w:val="24"/>
-        </w:rPr>
-      </w:pPr>
-      <w:r>
-        <w:rPr>
-          <w:rFonts w:ascii="Poppins SemiBold" w:hAnsi="Poppins SemiBold" w:cs="Poppins SemiBold"/>
-        </w:rPr>
-        <w:t>Eccezioni</w:t>
+        <w:lastRenderedPageBreak/>
+        <w:t>Se l’autenticazione con Google OAuth fallisce perché le credenziali non sono corrette verrà visualizzato un messaggio di errore con testo: “Credenziali non valide, operazione annullata”.</w:t>
       </w:r>
     </w:p>
     <w:p>
@@ -6856,21 +4608,63 @@
         <w:pStyle w:val="Paragrafoelenco"/>
         <w:numPr>
           <w:ilvl w:val="0"/>
-          <w:numId w:val="46"/>
+          <w:numId w:val="20"/>
         </w:numPr>
         <w:jc w:val="both"/>
       </w:pPr>
       <w:r>
-        <w:t>Se l’evento risulta già confermato, al posto del pulsante viene mostrata la scritta “Evento confermato”.</w:t>
-      </w:r>
-    </w:p>
-    <w:p/>
+        <w:t xml:space="preserve">Se l’autenticazione con Google OAuth fallisce perché è stato impossibile contattare le API Google o </w:t>
+      </w:r>
+      <w:r>
+        <w:t>perché</w:t>
+      </w:r>
+      <w:r>
+        <w:t xml:space="preserve"> il server ha ricevuto una risposta di errore verrà visualizzato il messaggio: “Errore, operazione annullata”.</w:t>
+      </w:r>
+    </w:p>
+    <w:p>
+      <w:pPr>
+        <w:jc w:val="both"/>
+      </w:pPr>
+    </w:p>
     <w:p>
       <w:pPr>
         <w:pStyle w:val="Titolo3"/>
       </w:pPr>
       <w:r>
-        <w:t>RF 20 - “Resoconto dei dati”</w:t>
+        <w:t>RF 8 - “Prenotazione spazio”</w:t>
+      </w:r>
+    </w:p>
+    <w:p>
+      <w:pPr>
+        <w:pStyle w:val="Titolo3"/>
+      </w:pPr>
+      <w:r>
+        <w:t>RF 9 - “Pagamento”</w:t>
+      </w:r>
+    </w:p>
+    <w:p>
+      <w:pPr>
+        <w:pStyle w:val="Titolo3"/>
+      </w:pPr>
+      <w:r>
+        <w:t>RF 10 - “Visualizzazione delle prenotazioni”</w:t>
+      </w:r>
+    </w:p>
+    <w:p>
+      <w:pPr>
+        <w:pStyle w:val="Titolo3"/>
+      </w:pPr>
+      <w:r>
+        <w:t>RF 11 - “Modifica di una prenotazione”</w:t>
+      </w:r>
+    </w:p>
+    <w:p>
+      <w:pPr>
+        <w:pStyle w:val="Titolo3"/>
+      </w:pPr>
+      <w:r>
+        <w:t>RF 12 - “Eliminazione di una prenotazione”</w:t>
       </w:r>
     </w:p>
     <w:p>
@@ -6889,10 +4683,10 @@
           <w:bdr w:val="none" w:sz="0" w:space="0" w:color="auto" w:frame="1"/>
         </w:rPr>
         <w:drawing>
-          <wp:inline distT="0" distB="0" distL="0" distR="0" wp14:anchorId="3E7EB710" wp14:editId="45A2E449">
-            <wp:extent cx="5730240" cy="3192780"/>
-            <wp:effectExtent l="0" t="0" r="3810" b="7620"/>
-            <wp:docPr id="20" name="Immagine 20"/>
+          <wp:inline distT="0" distB="0" distL="0" distR="0" wp14:anchorId="1661F5A7" wp14:editId="1A6210DF">
+            <wp:extent cx="5713241" cy="2750820"/>
+            <wp:effectExtent l="0" t="0" r="1905" b="0"/>
+            <wp:docPr id="18" name="Immagine 18"/>
             <wp:cNvGraphicFramePr>
               <a:graphicFrameLocks xmlns:a="http://schemas.openxmlformats.org/drawingml/2006/main" noChangeAspect="1"/>
             </wp:cNvGraphicFramePr>
@@ -6900,222 +4694,7 @@
               <a:graphicData uri="http://schemas.openxmlformats.org/drawingml/2006/picture">
                 <pic:pic xmlns:pic="http://schemas.openxmlformats.org/drawingml/2006/picture">
                   <pic:nvPicPr>
-                    <pic:cNvPr id="0" name="Picture 15"/>
-                    <pic:cNvPicPr>
-                      <a:picLocks noChangeAspect="1" noChangeArrowheads="1"/>
-                    </pic:cNvPicPr>
-                  </pic:nvPicPr>
-                  <pic:blipFill>
-                    <a:blip r:embed="rId22">
-                      <a:extLst>
-                        <a:ext uri="{28A0092B-C50C-407E-A947-70E740481C1C}">
-                          <a14:useLocalDpi xmlns:a14="http://schemas.microsoft.com/office/drawing/2010/main" val="0"/>
-                        </a:ext>
-                      </a:extLst>
-                    </a:blip>
-                    <a:srcRect/>
-                    <a:stretch>
-                      <a:fillRect/>
-                    </a:stretch>
-                  </pic:blipFill>
-                  <pic:spPr bwMode="auto">
-                    <a:xfrm>
-                      <a:off x="0" y="0"/>
-                      <a:ext cx="5730240" cy="3192780"/>
-                    </a:xfrm>
-                    <a:prstGeom prst="rect">
-                      <a:avLst/>
-                    </a:prstGeom>
-                    <a:noFill/>
-                    <a:ln>
-                      <a:noFill/>
-                    </a:ln>
-                  </pic:spPr>
-                </pic:pic>
-              </a:graphicData>
-            </a:graphic>
-          </wp:inline>
-        </w:drawing>
-      </w:r>
-    </w:p>
-    <w:p>
-      <w:pPr>
-        <w:pStyle w:val="Titolo4"/>
-      </w:pPr>
-      <w:r>
-        <w:t>Descrizione Use Case “Visualizza resoconto”</w:t>
-      </w:r>
-    </w:p>
-    <w:p>
-      <w:pPr>
-        <w:jc w:val="both"/>
-      </w:pPr>
-      <w:r>
-        <w:rPr>
-          <w:rFonts w:ascii="Poppins SemiBold" w:hAnsi="Poppins SemiBold" w:cs="Poppins SemiBold"/>
-        </w:rPr>
-        <w:t>Titolo</w:t>
-      </w:r>
-      <w:r>
-        <w:t>: Visualizza resoconto</w:t>
-      </w:r>
-    </w:p>
-    <w:p>
-      <w:pPr>
-        <w:spacing w:after="0"/>
-        <w:jc w:val="both"/>
-      </w:pPr>
-      <w:r>
-        <w:rPr>
-          <w:rFonts w:ascii="Poppins SemiBold" w:hAnsi="Poppins SemiBold" w:cs="Poppins SemiBold"/>
-        </w:rPr>
-        <w:t>Riassunto</w:t>
-      </w:r>
-      <w:r>
-        <w:t>:</w:t>
-      </w:r>
-    </w:p>
-    <w:p>
-      <w:pPr>
-        <w:jc w:val="both"/>
-      </w:pPr>
-      <w:r>
-        <w:t>L’utente di segreteria ha accesso ad una pagina che mostra una panoramica dei dati riguardanti il sito e le prenotazioni.</w:t>
-      </w:r>
-    </w:p>
-    <w:p>
-      <w:pPr>
-        <w:spacing w:after="0"/>
-        <w:jc w:val="both"/>
-        <w:rPr>
-          <w:rFonts w:ascii="Poppins SemiBold" w:hAnsi="Poppins SemiBold" w:cs="Poppins SemiBold"/>
-        </w:rPr>
-      </w:pPr>
-      <w:r>
-        <w:rPr>
-          <w:rFonts w:ascii="Poppins SemiBold" w:hAnsi="Poppins SemiBold" w:cs="Poppins SemiBold"/>
-        </w:rPr>
-        <w:t>Descrizione</w:t>
-      </w:r>
-    </w:p>
-    <w:p>
-      <w:pPr>
-        <w:pStyle w:val="Paragrafoelenco"/>
-        <w:numPr>
-          <w:ilvl w:val="0"/>
-          <w:numId w:val="41"/>
-        </w:numPr>
-        <w:jc w:val="both"/>
-      </w:pPr>
-      <w:r>
-        <w:t>L’utente di segreteria accede al pannello di controllo del sito.</w:t>
-      </w:r>
-    </w:p>
-    <w:p>
-      <w:pPr>
-        <w:pStyle w:val="Paragrafoelenco"/>
-        <w:numPr>
-          <w:ilvl w:val="0"/>
-          <w:numId w:val="41"/>
-        </w:numPr>
-        <w:jc w:val="both"/>
-      </w:pPr>
-      <w:r>
-        <w:t xml:space="preserve">Attraverso il pannello di controllo è possibile accedere a diverse statistiche di utilizzo dell’oratorio. È possibile visualizzare il profitto totale ottenuto, le fasce orarie </w:t>
-      </w:r>
-      <w:r>
-        <w:lastRenderedPageBreak/>
-        <w:t>nelle quali avvengono il maggior numero di prenotazioni ed eventi pubblici, quali utenti effettuano il maggior numero di prenotazioni e visualizzare quali spazi vengono prenotati il maggior numero di volte.</w:t>
-      </w:r>
-    </w:p>
-    <w:p>
-      <w:pPr>
-        <w:pStyle w:val="Paragrafoelenco"/>
-        <w:numPr>
-          <w:ilvl w:val="0"/>
-          <w:numId w:val="41"/>
-        </w:numPr>
-        <w:jc w:val="both"/>
-      </w:pPr>
-      <w:r>
-        <w:t>Nel pannello di controllo è presente un menù che permette di selezionare il periodo di tempo riguardo al quale si vogliono calcolare queste statistiche. Quando l’utente inserisce un intervallo di tempo e fa click su “Aggiorna” le statistiche e i dati vengono ricalcolati in base all'intervallo selezionato.</w:t>
-      </w:r>
-    </w:p>
-    <w:p>
-      <w:pPr>
-        <w:spacing w:after="0"/>
-        <w:jc w:val="both"/>
-        <w:rPr>
-          <w:rFonts w:ascii="Poppins SemiBold" w:hAnsi="Poppins SemiBold" w:cs="Poppins SemiBold"/>
-          <w:sz w:val="24"/>
-          <w:szCs w:val="24"/>
-        </w:rPr>
-      </w:pPr>
-      <w:r>
-        <w:rPr>
-          <w:rFonts w:ascii="Poppins SemiBold" w:hAnsi="Poppins SemiBold" w:cs="Poppins SemiBold"/>
-        </w:rPr>
-        <w:t>Eccezioni</w:t>
-      </w:r>
-    </w:p>
-    <w:p>
-      <w:pPr>
-        <w:pStyle w:val="Paragrafoelenco"/>
-        <w:numPr>
-          <w:ilvl w:val="0"/>
-          <w:numId w:val="64"/>
-        </w:numPr>
-        <w:jc w:val="both"/>
-      </w:pPr>
-      <w:r>
-        <w:t>Se non viene specificato nessun lasso di tempo, le statistiche vengono calcolate considerando l’intero periodo di attività dell’oratorio.</w:t>
-      </w:r>
-    </w:p>
-    <w:p/>
-    <w:p>
-      <w:pPr>
-        <w:pStyle w:val="Titolo3"/>
-      </w:pPr>
-      <w:r>
-        <w:t>RF 22.1 - “Aggiunta spazi”</w:t>
-      </w:r>
-    </w:p>
-    <w:p>
-      <w:pPr>
-        <w:pStyle w:val="Titolo3"/>
-      </w:pPr>
-      <w:r>
-        <w:t>RF 22.2 - “Aggiunta servizi”</w:t>
-      </w:r>
-    </w:p>
-    <w:p>
-      <w:pPr>
-        <w:pStyle w:val="NormaleWeb"/>
-        <w:spacing w:before="0" w:beforeAutospacing="0" w:after="0" w:afterAutospacing="0"/>
-        <w:jc w:val="center"/>
-      </w:pPr>
-      <w:r>
-        <w:rPr>
-          <w:rFonts w:ascii="Arial" w:hAnsi="Arial" w:cs="Arial"/>
-          <w:noProof/>
-          <w:color w:val="000000"/>
-          <w:sz w:val="22"/>
-          <w:szCs w:val="22"/>
-          <w:bdr w:val="none" w:sz="0" w:space="0" w:color="auto" w:frame="1"/>
-        </w:rPr>
-        <w:drawing>
-          <wp:inline distT="0" distB="0" distL="0" distR="0" wp14:anchorId="7E7DA60B" wp14:editId="5D2E942D">
-            <wp:extent cx="5730240" cy="1485900"/>
-            <wp:effectExtent l="0" t="0" r="3810" b="0"/>
-            <wp:docPr id="21" name="Immagine 21"/>
-            <wp:cNvGraphicFramePr>
-              <a:graphicFrameLocks xmlns:a="http://schemas.openxmlformats.org/drawingml/2006/main" noChangeAspect="1"/>
-            </wp:cNvGraphicFramePr>
-            <a:graphic xmlns:a="http://schemas.openxmlformats.org/drawingml/2006/main">
-              <a:graphicData uri="http://schemas.openxmlformats.org/drawingml/2006/picture">
-                <pic:pic xmlns:pic="http://schemas.openxmlformats.org/drawingml/2006/picture">
-                  <pic:nvPicPr>
-                    <pic:cNvPr id="0" name="Picture 17"/>
+                    <pic:cNvPr id="18" name="Immagine 18"/>
                     <pic:cNvPicPr>
                       <a:picLocks noChangeAspect="1" noChangeArrowheads="1"/>
                     </pic:cNvPicPr>
@@ -7126,9 +4705,11 @@
                         <a:ext uri="{28A0092B-C50C-407E-A947-70E740481C1C}">
                           <a14:useLocalDpi xmlns:a14="http://schemas.microsoft.com/office/drawing/2010/main" val="0"/>
                         </a:ext>
+                        <a:ext uri="{96DAC541-7B7A-43D3-8B79-37D633B846F1}">
+                          <asvg:svgBlip xmlns:asvg="http://schemas.microsoft.com/office/drawing/2016/SVG/main" r:embed="rId24"/>
+                        </a:ext>
                       </a:extLst>
                     </a:blip>
-                    <a:srcRect/>
                     <a:stretch>
                       <a:fillRect/>
                     </a:stretch>
@@ -7136,15 +4717,11 @@
                   <pic:spPr bwMode="auto">
                     <a:xfrm>
                       <a:off x="0" y="0"/>
-                      <a:ext cx="5730240" cy="1485900"/>
+                      <a:ext cx="5713241" cy="2750820"/>
                     </a:xfrm>
                     <a:prstGeom prst="rect">
                       <a:avLst/>
                     </a:prstGeom>
-                    <a:noFill/>
-                    <a:ln>
-                      <a:noFill/>
-                    </a:ln>
                   </pic:spPr>
                 </pic:pic>
               </a:graphicData>
@@ -7156,85 +4733,515 @@
     <w:p>
       <w:pPr>
         <w:pStyle w:val="Titolo4"/>
-        <w:rPr>
-          <w:rFonts w:ascii="Times New Roman" w:eastAsia="Times New Roman" w:hAnsi="Times New Roman" w:cs="Times New Roman"/>
+      </w:pPr>
+      <w:r>
+        <w:t>Descrizione Use Case “Visualizza prenotazioni”</w:t>
+      </w:r>
+    </w:p>
+    <w:p>
+      <w:pPr>
+        <w:jc w:val="both"/>
+      </w:pPr>
+      <w:r>
+        <w:rPr>
+          <w:rFonts w:ascii="Poppins SemiBold" w:hAnsi="Poppins SemiBold" w:cs="Poppins SemiBold"/>
+        </w:rPr>
+        <w:t>Titolo</w:t>
+      </w:r>
+      <w:r>
+        <w:t>: Visualizza prenotazioni</w:t>
+      </w:r>
+    </w:p>
+    <w:p>
+      <w:pPr>
+        <w:spacing w:after="0"/>
+        <w:jc w:val="both"/>
+      </w:pPr>
+      <w:r>
+        <w:rPr>
+          <w:rFonts w:ascii="Poppins SemiBold" w:hAnsi="Poppins SemiBold" w:cs="Poppins SemiBold"/>
+        </w:rPr>
+        <w:t>Riassunto</w:t>
+      </w:r>
+      <w:r>
+        <w:t>:</w:t>
+      </w:r>
+    </w:p>
+    <w:p>
+      <w:pPr>
+        <w:jc w:val="both"/>
+      </w:pPr>
+      <w:r>
+        <w:t>L’utente può visualizzare un resoconto di tutte le prenotazioni che ha effettuato</w:t>
+      </w:r>
+    </w:p>
+    <w:p>
+      <w:pPr>
+        <w:spacing w:after="0"/>
+        <w:jc w:val="both"/>
+        <w:rPr>
+          <w:rFonts w:ascii="Poppins SemiBold" w:hAnsi="Poppins SemiBold" w:cs="Poppins SemiBold"/>
+        </w:rPr>
+      </w:pPr>
+      <w:r>
+        <w:rPr>
+          <w:rFonts w:ascii="Poppins SemiBold" w:hAnsi="Poppins SemiBold" w:cs="Poppins SemiBold"/>
+        </w:rPr>
+        <w:t>Descrizione</w:t>
+      </w:r>
+    </w:p>
+    <w:p>
+      <w:pPr>
+        <w:pStyle w:val="Paragrafoelenco"/>
+        <w:numPr>
+          <w:ilvl w:val="0"/>
+          <w:numId w:val="27"/>
+        </w:numPr>
+        <w:jc w:val="both"/>
+      </w:pPr>
+      <w:r>
+        <w:t>L’utente seleziona l’elemento “Lista prenotazioni” dal suo menù personale.</w:t>
+      </w:r>
+    </w:p>
+    <w:p>
+      <w:pPr>
+        <w:pStyle w:val="Paragrafoelenco"/>
+        <w:numPr>
+          <w:ilvl w:val="0"/>
+          <w:numId w:val="27"/>
+        </w:numPr>
+        <w:jc w:val="both"/>
+      </w:pPr>
+      <w:r>
+        <w:t>Il sistema mostra la lista delle prenotazioni in ordine temporale.</w:t>
+      </w:r>
+    </w:p>
+    <w:p>
+      <w:pPr>
+        <w:pStyle w:val="Paragrafoelenco"/>
+        <w:numPr>
+          <w:ilvl w:val="0"/>
+          <w:numId w:val="27"/>
+        </w:numPr>
+        <w:jc w:val="both"/>
+      </w:pPr>
+      <w:r>
+        <w:t>Per ogni prenotazione viene mostrato lo spazio prenotato, il periodo di tempo per il quale è stato prenotato e la data in cui è stata effettuata la prenotazione.</w:t>
+      </w:r>
+    </w:p>
+    <w:p>
+      <w:pPr>
+        <w:pStyle w:val="Paragrafoelenco"/>
+        <w:numPr>
+          <w:ilvl w:val="0"/>
+          <w:numId w:val="27"/>
+        </w:numPr>
+        <w:jc w:val="both"/>
+      </w:pPr>
+      <w:r>
+        <w:t>Viene anche mostrata una serie di selettori che permettono all’utente di filtrare la lista delle prenotazioni per spazio e data; viene fornita anche l’opzione di visualizzare le prenotazioni passate.</w:t>
+      </w:r>
+    </w:p>
+    <w:p>
+      <w:pPr>
+        <w:spacing w:after="0"/>
+        <w:jc w:val="both"/>
+        <w:rPr>
+          <w:rFonts w:ascii="Poppins SemiBold" w:hAnsi="Poppins SemiBold" w:cs="Poppins SemiBold"/>
           <w:sz w:val="24"/>
           <w:szCs w:val="24"/>
-          <w:lang w:eastAsia="it-IT"/>
-        </w:rPr>
-      </w:pPr>
-      <w:r>
-        <w:rPr>
-          <w:rFonts w:eastAsia="Times New Roman"/>
-          <w:lang w:eastAsia="it-IT"/>
-        </w:rPr>
-        <w:t>Descrizione use case “Aggiungi nuovo spazio”</w:t>
-      </w:r>
-    </w:p>
-    <w:p>
-      <w:pPr>
+        </w:rPr>
+      </w:pPr>
+      <w:r>
+        <w:rPr>
+          <w:rFonts w:ascii="Poppins SemiBold" w:hAnsi="Poppins SemiBold" w:cs="Poppins SemiBold"/>
+        </w:rPr>
+        <w:lastRenderedPageBreak/>
+        <w:t>Eccezioni</w:t>
+      </w:r>
+    </w:p>
+    <w:p>
+      <w:pPr>
+        <w:pStyle w:val="Paragrafoelenco"/>
+        <w:numPr>
+          <w:ilvl w:val="0"/>
+          <w:numId w:val="28"/>
+        </w:numPr>
+        <w:jc w:val="both"/>
+      </w:pPr>
+      <w:r>
+        <w:t>Se non sono presenti prenotazioni, viene mostrato un messaggio di notifica “Nessuna prenotazione”</w:t>
+      </w:r>
+    </w:p>
+    <w:p>
+      <w:pPr>
+        <w:pStyle w:val="Paragrafoelenco"/>
+        <w:numPr>
+          <w:ilvl w:val="0"/>
+          <w:numId w:val="28"/>
+        </w:numPr>
+        <w:jc w:val="both"/>
+      </w:pPr>
+      <w:r>
+        <w:t>Se, dopo aver attivato alcuni filtri, non sono presenti prenotazioni che rispettano i filtri impostati, viene mostrato un messaggio che invita a rivedere i filtri impostati.</w:t>
+      </w:r>
+    </w:p>
+    <w:p>
+      <w:pPr>
+        <w:spacing w:after="0"/>
+        <w:jc w:val="both"/>
+        <w:rPr>
+          <w:rFonts w:ascii="Poppins SemiBold" w:hAnsi="Poppins SemiBold" w:cs="Poppins SemiBold"/>
+        </w:rPr>
+      </w:pPr>
+      <w:r>
+        <w:rPr>
+          <w:rFonts w:ascii="Poppins SemiBold" w:hAnsi="Poppins SemiBold" w:cs="Poppins SemiBold"/>
+        </w:rPr>
+        <w:t>Estensioni</w:t>
+      </w:r>
+    </w:p>
+    <w:p>
+      <w:pPr>
+        <w:pStyle w:val="Paragrafoelenco"/>
+        <w:numPr>
+          <w:ilvl w:val="0"/>
+          <w:numId w:val="29"/>
+        </w:numPr>
+        <w:jc w:val="both"/>
+      </w:pPr>
+      <w:r>
+        <w:t>Selezionando una prenotazione è possibile modificarla o eliminarla.</w:t>
+      </w:r>
+    </w:p>
+    <w:p/>
+    <w:p>
+      <w:pPr>
+        <w:pStyle w:val="Titolo4"/>
+      </w:pPr>
+      <w:r>
+        <w:t>Descrizione Use Case “Modifica prenotazione” e “Elimina prenotazione”</w:t>
+      </w:r>
+    </w:p>
+    <w:p>
+      <w:pPr>
+        <w:jc w:val="both"/>
+      </w:pPr>
+      <w:r>
+        <w:rPr>
+          <w:rFonts w:ascii="Poppins SemiBold" w:hAnsi="Poppins SemiBold" w:cs="Poppins SemiBold"/>
+        </w:rPr>
+        <w:t>Titolo</w:t>
+      </w:r>
+      <w:r>
+        <w:t>: Modifica o elimina prenotazione</w:t>
+      </w:r>
+    </w:p>
+    <w:p>
+      <w:pPr>
+        <w:spacing w:after="0"/>
+        <w:jc w:val="both"/>
+      </w:pPr>
+      <w:r>
+        <w:rPr>
+          <w:rFonts w:ascii="Poppins SemiBold" w:hAnsi="Poppins SemiBold" w:cs="Poppins SemiBold"/>
+        </w:rPr>
+        <w:t>Riassunto</w:t>
+      </w:r>
+      <w:r>
+        <w:t>:</w:t>
+      </w:r>
+    </w:p>
+    <w:p>
+      <w:pPr>
+        <w:jc w:val="both"/>
+      </w:pPr>
+      <w:r>
+        <w:t>Dalla schermata di visualizzazione prenotazioni l’utente può modificare o eliminare una prenotazione</w:t>
+      </w:r>
+    </w:p>
+    <w:p>
+      <w:pPr>
+        <w:spacing w:after="0"/>
+        <w:jc w:val="both"/>
+        <w:rPr>
+          <w:rFonts w:ascii="Poppins SemiBold" w:hAnsi="Poppins SemiBold" w:cs="Poppins SemiBold"/>
+        </w:rPr>
+      </w:pPr>
+      <w:r>
+        <w:rPr>
+          <w:rFonts w:ascii="Poppins SemiBold" w:hAnsi="Poppins SemiBold" w:cs="Poppins SemiBold"/>
+        </w:rPr>
+        <w:t>Descrizione</w:t>
+      </w:r>
+    </w:p>
+    <w:p>
+      <w:pPr>
+        <w:pStyle w:val="Paragrafoelenco"/>
+        <w:numPr>
+          <w:ilvl w:val="0"/>
+          <w:numId w:val="30"/>
+        </w:numPr>
+        <w:jc w:val="both"/>
+      </w:pPr>
+      <w:r>
+        <w:t>L’utente si trova nella schermata di visualizzazione prenotazioni</w:t>
+      </w:r>
+    </w:p>
+    <w:p>
+      <w:pPr>
+        <w:pStyle w:val="Paragrafoelenco"/>
+        <w:numPr>
+          <w:ilvl w:val="0"/>
+          <w:numId w:val="30"/>
+        </w:numPr>
+        <w:jc w:val="both"/>
+      </w:pPr>
+      <w:r>
+        <w:t>L’utente, dopo aver applicato eventuali filtri, seleziona una prenotazione dalla lista</w:t>
+      </w:r>
+    </w:p>
+    <w:p>
+      <w:pPr>
+        <w:pStyle w:val="Paragrafoelenco"/>
+        <w:numPr>
+          <w:ilvl w:val="0"/>
+          <w:numId w:val="30"/>
+        </w:numPr>
+        <w:jc w:val="both"/>
+      </w:pPr>
+      <w:r>
+        <w:t xml:space="preserve">Viene visualizzato un </w:t>
+      </w:r>
+      <w:r>
+        <w:t>menu</w:t>
+      </w:r>
+      <w:r>
+        <w:t xml:space="preserve"> a comparsa contenente due opzioni: “Modifica prenotazione” o “Elimina prenotazione”</w:t>
+      </w:r>
+    </w:p>
+    <w:p>
+      <w:pPr>
+        <w:pStyle w:val="Paragrafoelenco"/>
+        <w:numPr>
+          <w:ilvl w:val="0"/>
+          <w:numId w:val="30"/>
+        </w:numPr>
+        <w:jc w:val="both"/>
+      </w:pPr>
+      <w:r>
+        <w:t>Selezionando “Modifica prenotazione” viene visualizzato un form che permette all’utente di aggiornare tutti i campi della prenotazione, tra cui intervallo di tempo prenotato, data prenotazione e spazio prenotato. L’utente inserisce nuovi valori per i campi e fa click su “Conferma”.</w:t>
+      </w:r>
+    </w:p>
+    <w:p>
+      <w:pPr>
+        <w:pStyle w:val="Paragrafoelenco"/>
+        <w:numPr>
+          <w:ilvl w:val="0"/>
+          <w:numId w:val="30"/>
+        </w:numPr>
+        <w:jc w:val="both"/>
+      </w:pPr>
+      <w:r>
+        <w:t>Se l’utente seleziona “Elimina prenotazione” viene visualizzata una finestra di dialogo che permette all’utente di confermare la sua scelta. Solo se l’utente conferma la sua scelta la prenotazione viene eliminata; questa ulteriore richiesta serve per evitare cancellazioni accidentali. Se l’utente non conferma la cancellazione, l’operazione viene annullata.</w:t>
+      </w:r>
+    </w:p>
+    <w:p>
+      <w:pPr>
+        <w:spacing w:after="0"/>
+        <w:jc w:val="both"/>
+        <w:rPr>
+          <w:rFonts w:ascii="Poppins SemiBold" w:hAnsi="Poppins SemiBold" w:cs="Poppins SemiBold"/>
+        </w:rPr>
+      </w:pPr>
+      <w:r>
+        <w:rPr>
+          <w:rFonts w:ascii="Poppins SemiBold" w:hAnsi="Poppins SemiBold" w:cs="Poppins SemiBold"/>
+        </w:rPr>
+        <w:t>Eccezioni</w:t>
+      </w:r>
+    </w:p>
+    <w:p>
+      <w:pPr>
+        <w:pStyle w:val="Paragrafoelenco"/>
+        <w:numPr>
+          <w:ilvl w:val="0"/>
+          <w:numId w:val="31"/>
+        </w:numPr>
         <w:jc w:val="both"/>
         <w:rPr>
           <w:rFonts w:ascii="Times New Roman" w:hAnsi="Times New Roman" w:cs="Times New Roman"/>
           <w:sz w:val="24"/>
           <w:szCs w:val="24"/>
-          <w:lang w:eastAsia="it-IT"/>
-        </w:rPr>
+        </w:rPr>
+      </w:pPr>
+      <w:r>
+        <w:rPr>
+          <w:rFonts w:cs="Poppins Light"/>
+        </w:rPr>
+        <w:t>Se</w:t>
+      </w:r>
+      <w:r>
+        <w:t xml:space="preserve"> l’utente in fase di modifica prenotazione inserisce valori non validi allora viene visualizzato a schermo un messaggio di errore specificando i motivi per i quali i nuovi valori non sono stati convalidati</w:t>
+      </w:r>
+    </w:p>
+    <w:p/>
+    <w:p>
+      <w:pPr>
+        <w:pStyle w:val="Titolo4"/>
+      </w:pPr>
+      <w:r>
+        <w:t>Descrizione Use Case “Prenota spazio”</w:t>
+      </w:r>
+    </w:p>
+    <w:p>
+      <w:pPr>
+        <w:jc w:val="both"/>
       </w:pPr>
       <w:r>
         <w:rPr>
           <w:rFonts w:ascii="Poppins SemiBold" w:hAnsi="Poppins SemiBold" w:cs="Poppins SemiBold"/>
-          <w:lang w:eastAsia="it-IT"/>
         </w:rPr>
         <w:t>Titolo</w:t>
       </w:r>
       <w:r>
-        <w:rPr>
-          <w:lang w:eastAsia="it-IT"/>
-        </w:rPr>
-        <w:t>: Aggiungi spazio</w:t>
-      </w:r>
-    </w:p>
-    <w:p>
-      <w:pPr>
-        <w:spacing w:after="0"/>
-        <w:jc w:val="both"/>
-        <w:rPr>
-          <w:rFonts w:ascii="Times New Roman" w:hAnsi="Times New Roman" w:cs="Times New Roman"/>
-          <w:sz w:val="24"/>
-          <w:szCs w:val="24"/>
-          <w:lang w:eastAsia="it-IT"/>
-        </w:rPr>
+        <w:t>: Prenota spazio</w:t>
+      </w:r>
+    </w:p>
+    <w:p>
+      <w:pPr>
+        <w:spacing w:after="0"/>
+        <w:jc w:val="both"/>
       </w:pPr>
       <w:r>
         <w:rPr>
           <w:rFonts w:ascii="Poppins SemiBold" w:hAnsi="Poppins SemiBold" w:cs="Poppins SemiBold"/>
-          <w:lang w:eastAsia="it-IT"/>
-        </w:rPr>
+        </w:rPr>
+        <w:lastRenderedPageBreak/>
         <w:t>Riassunto</w:t>
       </w:r>
       <w:r>
-        <w:rPr>
-          <w:lang w:eastAsia="it-IT"/>
-        </w:rPr>
-        <w:t>: </w:t>
-      </w:r>
-    </w:p>
-    <w:p>
-      <w:pPr>
-        <w:jc w:val="both"/>
-        <w:rPr>
-          <w:rFonts w:ascii="Times New Roman" w:hAnsi="Times New Roman" w:cs="Times New Roman"/>
-          <w:sz w:val="24"/>
-          <w:szCs w:val="24"/>
-          <w:lang w:eastAsia="it-IT"/>
-        </w:rPr>
-      </w:pPr>
-      <w:r>
-        <w:rPr>
-          <w:lang w:eastAsia="it-IT"/>
-        </w:rPr>
-        <w:t>L’utente di segreteria ha accesso ad una pagina che permette di aggiungere nuovi spazi alla lista di spazi prenotabili offerti dall’oratorio.</w:t>
+        <w:t>:</w:t>
+      </w:r>
+    </w:p>
+    <w:p>
+      <w:pPr>
+        <w:jc w:val="both"/>
+      </w:pPr>
+      <w:r>
+        <w:t>L’utente può selezionare uno spazio e prenotarlo per un determinato intervallo di tempo</w:t>
+      </w:r>
+    </w:p>
+    <w:p>
+      <w:pPr>
+        <w:spacing w:after="0"/>
+        <w:jc w:val="both"/>
+        <w:rPr>
+          <w:rFonts w:ascii="Poppins SemiBold" w:hAnsi="Poppins SemiBold" w:cs="Poppins SemiBold"/>
+        </w:rPr>
+      </w:pPr>
+      <w:r>
+        <w:rPr>
+          <w:rFonts w:ascii="Poppins SemiBold" w:hAnsi="Poppins SemiBold" w:cs="Poppins SemiBold"/>
+        </w:rPr>
+        <w:t>Descrizione</w:t>
+      </w:r>
+    </w:p>
+    <w:p>
+      <w:pPr>
+        <w:pStyle w:val="Paragrafoelenco"/>
+        <w:numPr>
+          <w:ilvl w:val="0"/>
+          <w:numId w:val="32"/>
+        </w:numPr>
+        <w:jc w:val="both"/>
+      </w:pPr>
+      <w:r>
+        <w:t>L’utente seleziona il pulsante “Effettua prenotazione”</w:t>
+      </w:r>
+    </w:p>
+    <w:p>
+      <w:pPr>
+        <w:pStyle w:val="Paragrafoelenco"/>
+        <w:numPr>
+          <w:ilvl w:val="0"/>
+          <w:numId w:val="32"/>
+        </w:numPr>
+        <w:jc w:val="both"/>
+      </w:pPr>
+      <w:r>
+        <w:t>Viene visualizzata una pagina che permette all’utente di prenotare gli spazi. Tramite un menù a tendina l’utente seleziona lo spazio a cui è interessato. Il sistema permette di prenotare più spazi contemporaneamente, per questo è presente il pulsante “Aggiungi un altro spazio” che fa comparire un altro menù a tendina attraverso il quale l’utente può aggiungere altri spazi alla prenotazione.</w:t>
+      </w:r>
+    </w:p>
+    <w:p>
+      <w:pPr>
+        <w:pStyle w:val="Paragrafoelenco"/>
+        <w:numPr>
+          <w:ilvl w:val="0"/>
+          <w:numId w:val="32"/>
+        </w:numPr>
+        <w:jc w:val="both"/>
+      </w:pPr>
+      <w:r>
+        <w:t>L’utente inserisce la data di inizio e la data di fine della prenotazione, successivamente vengono visualizzati due campi in cui l’utente inserisce l’orario della prenotazione. </w:t>
+      </w:r>
+    </w:p>
+    <w:p>
+      <w:pPr>
+        <w:pStyle w:val="Paragrafoelenco"/>
+        <w:numPr>
+          <w:ilvl w:val="0"/>
+          <w:numId w:val="32"/>
+        </w:numPr>
+        <w:jc w:val="both"/>
+      </w:pPr>
+      <w:r>
+        <w:t xml:space="preserve">Se l’utente seleziona il pulsante “Prenotazione ricorrente” viene visualizzato un </w:t>
+      </w:r>
+      <w:r>
+        <w:t>menu</w:t>
+      </w:r>
+      <w:r>
+        <w:t xml:space="preserve"> che permette all’utente di selezionare il numero di ricorrenze della prenotazione la loro frequenza (ad esempio l’utente può indicare se si tratta di prenotazioni con ricorrenza mensile, settimanale, bisettimanale, …)</w:t>
+      </w:r>
+    </w:p>
+    <w:p>
+      <w:pPr>
+        <w:pStyle w:val="Paragrafoelenco"/>
+        <w:numPr>
+          <w:ilvl w:val="0"/>
+          <w:numId w:val="32"/>
+        </w:numPr>
+        <w:jc w:val="both"/>
+      </w:pPr>
+      <w:r>
+        <w:t>Se per gli spazi selezionati dall’utente sono disponibili servizi aggiuntivi viene visualizzata una griglia di caselle di controllo che permettono all’utente di specificare quali servizi aggiuntivi richiede la sua prenotazione.</w:t>
+      </w:r>
+    </w:p>
+    <w:p>
+      <w:pPr>
+        <w:pStyle w:val="Paragrafoelenco"/>
+        <w:numPr>
+          <w:ilvl w:val="0"/>
+          <w:numId w:val="32"/>
+        </w:numPr>
+        <w:jc w:val="both"/>
+      </w:pPr>
+      <w:r>
+        <w:t>L’utente può specificare che la prenotazione dello spazio è collegata ad un evento pubblico tramite il pulsante “Contrassegna come evento pubblico”. L’evento verrà poi convalidato dalla segreteria.</w:t>
+      </w:r>
+    </w:p>
+    <w:p>
+      <w:pPr>
+        <w:pStyle w:val="Paragrafoelenco"/>
+        <w:numPr>
+          <w:ilvl w:val="0"/>
+          <w:numId w:val="32"/>
+        </w:numPr>
+        <w:jc w:val="both"/>
+      </w:pPr>
+      <w:r>
+        <w:t>Quando l’utente ha finito di compilare i campi può premere sul pulsante “Invia” per salvare la prenotazione.</w:t>
       </w:r>
     </w:p>
     <w:p>
@@ -7245,15 +5252,13 @@
           <w:rFonts w:ascii="Poppins SemiBold" w:hAnsi="Poppins SemiBold" w:cs="Poppins SemiBold"/>
           <w:sz w:val="24"/>
           <w:szCs w:val="24"/>
-          <w:lang w:eastAsia="it-IT"/>
         </w:rPr>
       </w:pPr>
       <w:r>
         <w:rPr>
           <w:rFonts w:ascii="Poppins SemiBold" w:hAnsi="Poppins SemiBold" w:cs="Poppins SemiBold"/>
-          <w:lang w:eastAsia="it-IT"/>
-        </w:rPr>
-        <w:t>Descrizione</w:t>
+        </w:rPr>
+        <w:t>Eccezioni</w:t>
       </w:r>
     </w:p>
     <w:p>
@@ -7261,18 +5266,12 @@
         <w:pStyle w:val="Paragrafoelenco"/>
         <w:numPr>
           <w:ilvl w:val="0"/>
-          <w:numId w:val="53"/>
+          <w:numId w:val="33"/>
         </w:numPr>
         <w:jc w:val="both"/>
-        <w:rPr>
-          <w:lang w:eastAsia="it-IT"/>
-        </w:rPr>
-      </w:pPr>
-      <w:r>
-        <w:rPr>
-          <w:lang w:eastAsia="it-IT"/>
-        </w:rPr>
-        <w:t>L’utente seleziona l’elemento “Lista spazi” dal menù speciale per gli utenti di segreteria</w:t>
+      </w:pPr>
+      <w:r>
+        <w:t>Se l’utente seleziona una combinazione di spazi e orari non validi allora viene visualizzato il messaggio di errore “Spazio non disponibile durante il periodo selezionato”.</w:t>
       </w:r>
     </w:p>
     <w:p>
@@ -7280,18 +5279,27 @@
         <w:pStyle w:val="Paragrafoelenco"/>
         <w:numPr>
           <w:ilvl w:val="0"/>
-          <w:numId w:val="53"/>
+          <w:numId w:val="33"/>
         </w:numPr>
         <w:jc w:val="both"/>
-        <w:rPr>
-          <w:lang w:eastAsia="it-IT"/>
-        </w:rPr>
-      </w:pPr>
-      <w:r>
-        <w:rPr>
-          <w:lang w:eastAsia="it-IT"/>
-        </w:rPr>
-        <w:t>Il sistema mostra una lista di tutti gli spazi presenti nell’oratorio </w:t>
+      </w:pPr>
+      <w:r>
+        <w:t>Se l’utente vuole effettuare una prenotazione ricorrente ma gli spazi selezionati risultano già prenotati durante alcune ricorrenze della prenotazione, vengono visualizzati a schermo gli intervalli di tempo non validi e l’utente è invitato a modificare la sua prenotazione.</w:t>
+      </w:r>
+    </w:p>
+    <w:p>
+      <w:pPr>
+        <w:spacing w:after="0"/>
+        <w:jc w:val="both"/>
+        <w:rPr>
+          <w:rFonts w:ascii="Poppins SemiBold" w:hAnsi="Poppins SemiBold" w:cs="Poppins SemiBold"/>
+        </w:rPr>
+      </w:pPr>
+      <w:r>
+        <w:rPr>
+          <w:rFonts w:ascii="Poppins SemiBold" w:hAnsi="Poppins SemiBold" w:cs="Poppins SemiBold"/>
+        </w:rPr>
+        <w:t>Estensioni</w:t>
       </w:r>
     </w:p>
     <w:p>
@@ -7299,18 +5307,135 @@
         <w:pStyle w:val="Paragrafoelenco"/>
         <w:numPr>
           <w:ilvl w:val="0"/>
-          <w:numId w:val="53"/>
+          <w:numId w:val="66"/>
         </w:numPr>
         <w:jc w:val="both"/>
-        <w:rPr>
-          <w:lang w:eastAsia="it-IT"/>
-        </w:rPr>
-      </w:pPr>
-      <w:r>
-        <w:rPr>
-          <w:lang w:eastAsia="it-IT"/>
-        </w:rPr>
-        <w:t>Viene mostrato un menù attraverso il quale l’utente può applicare dei filtri e manipolare le modalità di visualizzazione degli spazi</w:t>
+      </w:pPr>
+      <w:r>
+        <w:t>Effettua pagamento online</w:t>
+      </w:r>
+    </w:p>
+    <w:p>
+      <w:pPr>
+        <w:jc w:val="both"/>
+      </w:pPr>
+    </w:p>
+    <w:p>
+      <w:pPr>
+        <w:jc w:val="both"/>
+      </w:pPr>
+      <w:r>
+        <w:rPr>
+          <w:noProof/>
+        </w:rPr>
+        <w:lastRenderedPageBreak/>
+        <w:drawing>
+          <wp:inline distT="0" distB="0" distL="0" distR="0" wp14:anchorId="16A6424B" wp14:editId="76A59F04">
+            <wp:extent cx="6121523" cy="6012210"/>
+            <wp:effectExtent l="0" t="0" r="0" b="7620"/>
+            <wp:docPr id="4" name="Immagine 4"/>
+            <wp:cNvGraphicFramePr>
+              <a:graphicFrameLocks xmlns:a="http://schemas.openxmlformats.org/drawingml/2006/main" noChangeAspect="1"/>
+            </wp:cNvGraphicFramePr>
+            <a:graphic xmlns:a="http://schemas.openxmlformats.org/drawingml/2006/main">
+              <a:graphicData uri="http://schemas.openxmlformats.org/drawingml/2006/picture">
+                <pic:pic xmlns:pic="http://schemas.openxmlformats.org/drawingml/2006/picture">
+                  <pic:nvPicPr>
+                    <pic:cNvPr id="4" name="Immagine 4"/>
+                    <pic:cNvPicPr>
+                      <a:picLocks noChangeAspect="1" noChangeArrowheads="1"/>
+                    </pic:cNvPicPr>
+                  </pic:nvPicPr>
+                  <pic:blipFill>
+                    <a:blip r:embed="rId25">
+                      <a:extLst>
+                        <a:ext uri="{28A0092B-C50C-407E-A947-70E740481C1C}">
+                          <a14:useLocalDpi xmlns:a14="http://schemas.microsoft.com/office/drawing/2010/main" val="0"/>
+                        </a:ext>
+                        <a:ext uri="{96DAC541-7B7A-43D3-8B79-37D633B846F1}">
+                          <asvg:svgBlip xmlns:asvg="http://schemas.microsoft.com/office/drawing/2016/SVG/main" r:embed="rId26"/>
+                        </a:ext>
+                      </a:extLst>
+                    </a:blip>
+                    <a:stretch>
+                      <a:fillRect/>
+                    </a:stretch>
+                  </pic:blipFill>
+                  <pic:spPr bwMode="auto">
+                    <a:xfrm>
+                      <a:off x="0" y="0"/>
+                      <a:ext cx="6121523" cy="6012210"/>
+                    </a:xfrm>
+                    <a:prstGeom prst="rect">
+                      <a:avLst/>
+                    </a:prstGeom>
+                  </pic:spPr>
+                </pic:pic>
+              </a:graphicData>
+            </a:graphic>
+          </wp:inline>
+        </w:drawing>
+      </w:r>
+    </w:p>
+    <w:p/>
+    <w:p>
+      <w:pPr>
+        <w:pStyle w:val="Titolo4"/>
+      </w:pPr>
+      <w:r>
+        <w:t>Descrizione Use Case “Effettua pagamento online”</w:t>
+      </w:r>
+    </w:p>
+    <w:p>
+      <w:pPr>
+        <w:jc w:val="both"/>
+      </w:pPr>
+      <w:r>
+        <w:rPr>
+          <w:rFonts w:ascii="Poppins SemiBold" w:hAnsi="Poppins SemiBold" w:cs="Poppins SemiBold"/>
+        </w:rPr>
+        <w:t>Titolo</w:t>
+      </w:r>
+      <w:r>
+        <w:t>: Effettua pagamento online</w:t>
+      </w:r>
+    </w:p>
+    <w:p>
+      <w:pPr>
+        <w:spacing w:after="0"/>
+        <w:jc w:val="both"/>
+      </w:pPr>
+      <w:r>
+        <w:rPr>
+          <w:rFonts w:ascii="Poppins SemiBold" w:hAnsi="Poppins SemiBold" w:cs="Poppins SemiBold"/>
+        </w:rPr>
+        <w:t>Riassunto</w:t>
+      </w:r>
+      <w:r>
+        <w:t>:</w:t>
+      </w:r>
+    </w:p>
+    <w:p>
+      <w:pPr>
+        <w:jc w:val="both"/>
+      </w:pPr>
+      <w:r>
+        <w:t>L’utente può effettuare il pagamento di una prenotazione tramite servizio di addebito online.</w:t>
+      </w:r>
+    </w:p>
+    <w:p>
+      <w:pPr>
+        <w:spacing w:after="0"/>
+        <w:jc w:val="both"/>
+        <w:rPr>
+          <w:rFonts w:ascii="Poppins SemiBold" w:hAnsi="Poppins SemiBold" w:cs="Poppins SemiBold"/>
+        </w:rPr>
+      </w:pPr>
+      <w:r>
+        <w:rPr>
+          <w:rFonts w:ascii="Poppins SemiBold" w:hAnsi="Poppins SemiBold" w:cs="Poppins SemiBold"/>
+        </w:rPr>
+        <w:t>Descrizione</w:t>
       </w:r>
     </w:p>
     <w:p>
@@ -7318,18 +5443,12 @@
         <w:pStyle w:val="Paragrafoelenco"/>
         <w:numPr>
           <w:ilvl w:val="0"/>
-          <w:numId w:val="53"/>
+          <w:numId w:val="34"/>
         </w:numPr>
         <w:jc w:val="both"/>
-        <w:rPr>
-          <w:lang w:eastAsia="it-IT"/>
-        </w:rPr>
-      </w:pPr>
-      <w:r>
-        <w:rPr>
-          <w:lang w:eastAsia="it-IT"/>
-        </w:rPr>
-        <w:t>L’utente di segreteria seleziona l’opzione “Aggiungi nuovo spazio”</w:t>
+      </w:pPr>
+      <w:r>
+        <w:t>Quando l’utente termina di effettuare una prenotazione vengono visualizzate le modalità di pagamento, ovvero: pagamento in contanti alla segreteria oppure pagamento online tramite Nexi.</w:t>
       </w:r>
     </w:p>
     <w:p>
@@ -7337,18 +5456,13 @@
         <w:pStyle w:val="Paragrafoelenco"/>
         <w:numPr>
           <w:ilvl w:val="0"/>
-          <w:numId w:val="53"/>
+          <w:numId w:val="34"/>
         </w:numPr>
         <w:jc w:val="both"/>
-        <w:rPr>
-          <w:lang w:eastAsia="it-IT"/>
-        </w:rPr>
-      </w:pPr>
-      <w:r>
-        <w:rPr>
-          <w:lang w:eastAsia="it-IT"/>
-        </w:rPr>
-        <w:t>All’utente segreteria viene presentato un form in cui inserire le informazioni relative al nuovo spazio.</w:t>
+      </w:pPr>
+      <w:r>
+        <w:lastRenderedPageBreak/>
+        <w:t>Se l’utente sceglie di effettuare il pagamento online viene visualizzato un form di pagamento generato da Nexi.</w:t>
       </w:r>
     </w:p>
     <w:p>
@@ -7356,41 +5470,12 @@
         <w:pStyle w:val="Paragrafoelenco"/>
         <w:numPr>
           <w:ilvl w:val="0"/>
-          <w:numId w:val="53"/>
+          <w:numId w:val="34"/>
         </w:numPr>
         <w:jc w:val="both"/>
-        <w:rPr>
-          <w:lang w:eastAsia="it-IT"/>
-        </w:rPr>
-      </w:pPr>
-      <w:r>
-        <w:rPr>
-          <w:lang w:eastAsia="it-IT"/>
-        </w:rPr>
-        <w:lastRenderedPageBreak/>
-        <w:t>Una volta premuto il bottone di conferma nel form, l’utente di segreteria viene riportato alla pagina di elenco degli spazi; il nuovo spazio viene aggiunto al database</w:t>
-      </w:r>
-    </w:p>
-    <w:p>
-      <w:pPr>
-        <w:spacing w:after="0"/>
-        <w:jc w:val="both"/>
-        <w:rPr>
-          <w:lang w:eastAsia="it-IT"/>
-        </w:rPr>
-      </w:pPr>
-      <w:r>
-        <w:rPr>
-          <w:rFonts w:ascii="Poppins SemiBold" w:hAnsi="Poppins SemiBold" w:cs="Poppins SemiBold"/>
-          <w:lang w:eastAsia="it-IT"/>
-        </w:rPr>
-        <w:t>Estensioni</w:t>
-      </w:r>
-      <w:r>
-        <w:rPr>
-          <w:lang w:eastAsia="it-IT"/>
-        </w:rPr>
-        <w:t>:</w:t>
+      </w:pPr>
+      <w:r>
+        <w:t>L’utente inserisce i dati di pagamenti e fa click sul pulsante “Conferma e paga”. I dati vengono processati dal sistema di pagamento e durante l’elaborazione viene visualizzato a schermo lo stato della transazione (in attesa, elaborazione pagamento, processato con successo)</w:t>
       </w:r>
     </w:p>
     <w:p>
@@ -7398,133 +5483,12 @@
         <w:pStyle w:val="Paragrafoelenco"/>
         <w:numPr>
           <w:ilvl w:val="0"/>
-          <w:numId w:val="65"/>
+          <w:numId w:val="34"/>
         </w:numPr>
         <w:jc w:val="both"/>
-        <w:rPr>
-          <w:rFonts w:ascii="Times New Roman" w:hAnsi="Times New Roman" w:cs="Times New Roman"/>
-          <w:sz w:val="24"/>
-          <w:szCs w:val="24"/>
-          <w:lang w:eastAsia="it-IT"/>
-        </w:rPr>
-      </w:pPr>
-      <w:r>
-        <w:rPr>
-          <w:lang w:eastAsia="it-IT"/>
-        </w:rPr>
-        <w:t>L</w:t>
-      </w:r>
-      <w:r>
-        <w:rPr>
-          <w:lang w:eastAsia="it-IT"/>
-        </w:rPr>
-        <w:t>’utente può specificare ed aggiungere servizi offerti dal nuovo spazio</w:t>
-      </w:r>
-    </w:p>
-    <w:p>
-      <w:pPr>
-        <w:rPr>
-          <w:rFonts w:cs="Poppins Light"/>
-          <w:lang w:eastAsia="it-IT"/>
-        </w:rPr>
-      </w:pPr>
-    </w:p>
-    <w:p>
-      <w:pPr>
-        <w:pStyle w:val="Titolo4"/>
-        <w:rPr>
-          <w:rFonts w:ascii="Times New Roman" w:eastAsia="Times New Roman" w:hAnsi="Times New Roman" w:cs="Times New Roman"/>
-          <w:sz w:val="24"/>
-          <w:szCs w:val="24"/>
-          <w:lang w:eastAsia="it-IT"/>
-        </w:rPr>
-      </w:pPr>
-      <w:bookmarkStart w:id="4" w:name="_Descrizione_use_case"/>
-      <w:bookmarkEnd w:id="4"/>
-      <w:r>
-        <w:rPr>
-          <w:rFonts w:eastAsia="Times New Roman"/>
-          <w:lang w:eastAsia="it-IT"/>
-        </w:rPr>
-        <w:t>Descrizione use case “Aggiungi servizio”</w:t>
-      </w:r>
-    </w:p>
-    <w:p>
-      <w:pPr>
-        <w:jc w:val="both"/>
-        <w:rPr>
-          <w:rFonts w:ascii="Times New Roman" w:hAnsi="Times New Roman" w:cs="Times New Roman"/>
-          <w:sz w:val="24"/>
-          <w:szCs w:val="24"/>
-          <w:lang w:eastAsia="it-IT"/>
-        </w:rPr>
-      </w:pPr>
-      <w:r>
-        <w:rPr>
-          <w:rFonts w:ascii="Poppins SemiBold" w:hAnsi="Poppins SemiBold" w:cs="Poppins SemiBold"/>
-          <w:lang w:eastAsia="it-IT"/>
-        </w:rPr>
-        <w:t>Titolo</w:t>
-      </w:r>
-      <w:r>
-        <w:rPr>
-          <w:lang w:eastAsia="it-IT"/>
-        </w:rPr>
-        <w:t>: Aggiungi servizio</w:t>
-      </w:r>
-    </w:p>
-    <w:p>
-      <w:pPr>
-        <w:spacing w:after="0"/>
-        <w:jc w:val="both"/>
-        <w:rPr>
-          <w:rFonts w:ascii="Times New Roman" w:hAnsi="Times New Roman" w:cs="Times New Roman"/>
-          <w:sz w:val="24"/>
-          <w:szCs w:val="24"/>
-          <w:lang w:eastAsia="it-IT"/>
-        </w:rPr>
-      </w:pPr>
-      <w:r>
-        <w:rPr>
-          <w:rFonts w:ascii="Poppins SemiBold" w:hAnsi="Poppins SemiBold" w:cs="Poppins SemiBold"/>
-          <w:lang w:eastAsia="it-IT"/>
-        </w:rPr>
-        <w:t>Riassunto</w:t>
-      </w:r>
-      <w:r>
-        <w:rPr>
-          <w:lang w:eastAsia="it-IT"/>
-        </w:rPr>
-        <w:t>: </w:t>
-      </w:r>
-    </w:p>
-    <w:p>
-      <w:pPr>
-        <w:jc w:val="both"/>
-        <w:rPr>
-          <w:rFonts w:ascii="Times New Roman" w:hAnsi="Times New Roman" w:cs="Times New Roman"/>
-          <w:sz w:val="24"/>
-          <w:szCs w:val="24"/>
-          <w:lang w:eastAsia="it-IT"/>
-        </w:rPr>
-      </w:pPr>
-      <w:r>
-        <w:rPr>
-          <w:lang w:eastAsia="it-IT"/>
-        </w:rPr>
-        <w:t xml:space="preserve">L’utente di segreteria ha la possibilità di creare un nuovo servizio </w:t>
-      </w:r>
-      <w:r>
-        <w:rPr>
-          <w:lang w:eastAsia="it-IT"/>
-        </w:rPr>
-        <w:t xml:space="preserve">da collegare al nuovo spazio o </w:t>
-      </w:r>
-      <w:r>
-        <w:rPr>
-          <w:lang w:eastAsia="it-IT"/>
-        </w:rPr>
-        <w:t>selezionare un servizio già esistente.</w:t>
+      </w:pPr>
+      <w:r>
+        <w:t>Quando il pagamento viene ultimato l’utente visualizza un messaggio di conferma con testo “Pagamento effettuato con successo”.</w:t>
       </w:r>
     </w:p>
     <w:p>
@@ -7535,15 +5499,13 @@
           <w:rFonts w:ascii="Poppins SemiBold" w:hAnsi="Poppins SemiBold" w:cs="Poppins SemiBold"/>
           <w:sz w:val="24"/>
           <w:szCs w:val="24"/>
-          <w:lang w:eastAsia="it-IT"/>
         </w:rPr>
       </w:pPr>
       <w:r>
         <w:rPr>
           <w:rFonts w:ascii="Poppins SemiBold" w:hAnsi="Poppins SemiBold" w:cs="Poppins SemiBold"/>
-          <w:lang w:eastAsia="it-IT"/>
-        </w:rPr>
-        <w:t>Descrizione</w:t>
+        </w:rPr>
+        <w:t>Eccezioni</w:t>
       </w:r>
     </w:p>
     <w:p>
@@ -7551,30 +5513,12 @@
         <w:pStyle w:val="Paragrafoelenco"/>
         <w:numPr>
           <w:ilvl w:val="0"/>
-          <w:numId w:val="54"/>
+          <w:numId w:val="35"/>
         </w:numPr>
         <w:jc w:val="both"/>
-        <w:rPr>
-          <w:lang w:eastAsia="it-IT"/>
-        </w:rPr>
-      </w:pPr>
-      <w:r>
-        <w:rPr>
-          <w:lang w:eastAsia="it-IT"/>
-        </w:rPr>
-        <w:t>L’utente si trova nella schermata di creazione nuovo spazio</w:t>
-      </w:r>
-      <w:r>
-        <w:rPr>
-          <w:lang w:eastAsia="it-IT"/>
-        </w:rPr>
-        <w:t xml:space="preserve"> </w:t>
-      </w:r>
-      <w:r>
-        <w:rPr>
-          <w:lang w:eastAsia="it-IT"/>
-        </w:rPr>
-        <w:t>e seleziona l’opzione “Gestione servizi collegati”</w:t>
+      </w:pPr>
+      <w:r>
+        <w:t>Se i dati inseriti nel form di pagamento non sono validi questi vengono evidenziati e viene indicato il motivo dell’errore.</w:t>
       </w:r>
     </w:p>
     <w:p>
@@ -7582,163 +5526,21 @@
         <w:pStyle w:val="Paragrafoelenco"/>
         <w:numPr>
           <w:ilvl w:val="0"/>
-          <w:numId w:val="54"/>
+          <w:numId w:val="35"/>
         </w:numPr>
         <w:jc w:val="both"/>
-        <w:rPr>
-          <w:lang w:eastAsia="it-IT"/>
-        </w:rPr>
-      </w:pPr>
-      <w:r>
-        <w:rPr>
-          <w:lang w:eastAsia="it-IT"/>
-        </w:rPr>
-        <w:t xml:space="preserve">L’utente di segreteria seleziona </w:t>
-      </w:r>
-      <w:r>
-        <w:rPr>
-          <w:lang w:eastAsia="it-IT"/>
-        </w:rPr>
-        <w:t xml:space="preserve">un servizio dalla lista </w:t>
-      </w:r>
-      <w:r>
-        <w:rPr>
-          <w:lang w:eastAsia="it-IT"/>
-        </w:rPr>
-        <w:t>dei servizi già registrati nel sistema. Se il servizio non è stato ancora inserito, può essere aggiunto tramite l’opzione “</w:t>
-      </w:r>
-      <w:r>
-        <w:rPr>
-          <w:lang w:eastAsia="it-IT"/>
-        </w:rPr>
-        <w:t>Crea nuovo servizio</w:t>
-      </w:r>
-      <w:r>
-        <w:rPr>
-          <w:lang w:eastAsia="it-IT"/>
-        </w:rPr>
-        <w:t>”</w:t>
-      </w:r>
-      <w:r>
-        <w:rPr>
-          <w:lang w:eastAsia="it-IT"/>
-        </w:rPr>
-        <w:t>.</w:t>
-      </w:r>
-    </w:p>
-    <w:p>
-      <w:pPr>
-        <w:pStyle w:val="Paragrafoelenco"/>
-        <w:numPr>
-          <w:ilvl w:val="0"/>
-          <w:numId w:val="54"/>
-        </w:numPr>
-        <w:jc w:val="both"/>
-        <w:rPr>
-          <w:lang w:eastAsia="it-IT"/>
-        </w:rPr>
-      </w:pPr>
-      <w:r>
-        <w:rPr>
-          <w:lang w:eastAsia="it-IT"/>
-        </w:rPr>
-        <w:t>All’utente segreteria viene presentato un form in cui inserire le informazioni relative al nuovo servizio.</w:t>
-      </w:r>
-    </w:p>
-    <w:p>
-      <w:pPr>
-        <w:pStyle w:val="Paragrafoelenco"/>
-        <w:numPr>
-          <w:ilvl w:val="0"/>
-          <w:numId w:val="54"/>
-        </w:numPr>
-        <w:jc w:val="both"/>
-        <w:rPr>
-          <w:lang w:eastAsia="it-IT"/>
-        </w:rPr>
-      </w:pPr>
-      <w:r>
-        <w:rPr>
-          <w:lang w:eastAsia="it-IT"/>
-        </w:rPr>
-        <w:t xml:space="preserve">L’utente fa click su “Conferma” e viene creato un nuovo servizio che </w:t>
-      </w:r>
-      <w:r>
-        <w:rPr>
-          <w:lang w:eastAsia="it-IT"/>
-        </w:rPr>
-        <w:t xml:space="preserve">verrà </w:t>
-      </w:r>
-      <w:r>
-        <w:rPr>
-          <w:lang w:eastAsia="it-IT"/>
-        </w:rPr>
-        <w:t>associato allo spazio.</w:t>
-      </w:r>
-    </w:p>
-    <w:p>
-      <w:pPr>
-        <w:spacing w:after="0"/>
-        <w:jc w:val="both"/>
-        <w:rPr>
-          <w:rFonts w:ascii="Poppins SemiBold" w:hAnsi="Poppins SemiBold" w:cs="Poppins SemiBold"/>
-          <w:sz w:val="24"/>
-          <w:szCs w:val="24"/>
-          <w:lang w:eastAsia="it-IT"/>
-        </w:rPr>
-      </w:pPr>
-      <w:r>
-        <w:rPr>
-          <w:rFonts w:ascii="Poppins SemiBold" w:hAnsi="Poppins SemiBold" w:cs="Poppins SemiBold"/>
-          <w:lang w:eastAsia="it-IT"/>
-        </w:rPr>
-        <w:t>Eccezioni</w:t>
-      </w:r>
-    </w:p>
-    <w:p>
-      <w:pPr>
-        <w:pStyle w:val="Paragrafoelenco"/>
-        <w:numPr>
-          <w:ilvl w:val="0"/>
-          <w:numId w:val="62"/>
-        </w:numPr>
-        <w:jc w:val="both"/>
-        <w:rPr>
-          <w:rFonts w:ascii="Times New Roman" w:hAnsi="Times New Roman" w:cs="Times New Roman"/>
-          <w:sz w:val="24"/>
-          <w:szCs w:val="24"/>
-          <w:lang w:eastAsia="it-IT"/>
-        </w:rPr>
-      </w:pPr>
-      <w:r>
-        <w:rPr>
-          <w:lang w:eastAsia="it-IT"/>
-        </w:rPr>
-        <w:t>Se l’utente prova ad aggiungere un servizio a cui lo spazio è già collegato, viene visualizzato il messaggio “Servizio già aggiunto allo spazio”</w:t>
-      </w:r>
-    </w:p>
-    <w:p>
-      <w:pPr>
-        <w:jc w:val="both"/>
-        <w:rPr>
-          <w:lang w:eastAsia="it-IT"/>
-        </w:rPr>
-      </w:pPr>
-    </w:p>
-    <w:p>
-      <w:pPr>
-        <w:rPr>
-          <w:rFonts w:cs="Poppins Light"/>
-        </w:rPr>
-      </w:pPr>
-    </w:p>
+      </w:pPr>
+      <w:r>
+        <w:t>Se i dati di pagamento sono validi ma è stato impossibile processare la transazione viene mostrato il messaggio di errore “Impossibile effettuare il pagamento”</w:t>
+      </w:r>
+    </w:p>
+    <w:p/>
     <w:p>
       <w:pPr>
         <w:pStyle w:val="Titolo3"/>
       </w:pPr>
       <w:r>
-        <w:lastRenderedPageBreak/>
-        <w:t>RF 22.3 - “Modifica descrizioni spazi e servizi”</w:t>
+        <w:t>RF 13 - “Modifica dell’account”</w:t>
       </w:r>
     </w:p>
     <w:p>
@@ -7746,7 +5548,23 @@
         <w:pStyle w:val="Titolo3"/>
       </w:pPr>
       <w:r>
-        <w:t>RF 23 - “Rimborsi”</w:t>
+        <w:t>RF 14 - “Recupero password”</w:t>
+      </w:r>
+    </w:p>
+    <w:p>
+      <w:pPr>
+        <w:pStyle w:val="Titolo3"/>
+      </w:pPr>
+      <w:r>
+        <w:t>RF 15 - “Eliminazione dell’account”</w:t>
+      </w:r>
+    </w:p>
+    <w:p>
+      <w:pPr>
+        <w:pStyle w:val="Titolo3"/>
+      </w:pPr>
+      <w:r>
+        <w:t>RF 16 - “Logout”</w:t>
       </w:r>
     </w:p>
     <w:p>
@@ -7765,7 +5583,2164 @@
           <w:bdr w:val="none" w:sz="0" w:space="0" w:color="auto" w:frame="1"/>
         </w:rPr>
         <w:drawing>
-          <wp:inline distT="0" distB="0" distL="0" distR="0" wp14:anchorId="2EFAB7D7" wp14:editId="2C29ED1E">
+          <wp:inline distT="0" distB="0" distL="0" distR="0" wp14:anchorId="047F03CA" wp14:editId="5D8E2521">
+            <wp:extent cx="5730240" cy="3074504"/>
+            <wp:effectExtent l="0" t="0" r="3810" b="0"/>
+            <wp:docPr id="19" name="Immagine 19"/>
+            <wp:cNvGraphicFramePr>
+              <a:graphicFrameLocks xmlns:a="http://schemas.openxmlformats.org/drawingml/2006/main" noChangeAspect="1"/>
+            </wp:cNvGraphicFramePr>
+            <a:graphic xmlns:a="http://schemas.openxmlformats.org/drawingml/2006/main">
+              <a:graphicData uri="http://schemas.openxmlformats.org/drawingml/2006/picture">
+                <pic:pic xmlns:pic="http://schemas.openxmlformats.org/drawingml/2006/picture">
+                  <pic:nvPicPr>
+                    <pic:cNvPr id="19" name="Immagine 19"/>
+                    <pic:cNvPicPr>
+                      <a:picLocks noChangeAspect="1" noChangeArrowheads="1"/>
+                    </pic:cNvPicPr>
+                  </pic:nvPicPr>
+                  <pic:blipFill>
+                    <a:blip r:embed="rId27">
+                      <a:extLst>
+                        <a:ext uri="{28A0092B-C50C-407E-A947-70E740481C1C}">
+                          <a14:useLocalDpi xmlns:a14="http://schemas.microsoft.com/office/drawing/2010/main" val="0"/>
+                        </a:ext>
+                        <a:ext uri="{96DAC541-7B7A-43D3-8B79-37D633B846F1}">
+                          <asvg:svgBlip xmlns:asvg="http://schemas.microsoft.com/office/drawing/2016/SVG/main" r:embed="rId28"/>
+                        </a:ext>
+                      </a:extLst>
+                    </a:blip>
+                    <a:stretch>
+                      <a:fillRect/>
+                    </a:stretch>
+                  </pic:blipFill>
+                  <pic:spPr bwMode="auto">
+                    <a:xfrm>
+                      <a:off x="0" y="0"/>
+                      <a:ext cx="5730240" cy="3074504"/>
+                    </a:xfrm>
+                    <a:prstGeom prst="rect">
+                      <a:avLst/>
+                    </a:prstGeom>
+                  </pic:spPr>
+                </pic:pic>
+              </a:graphicData>
+            </a:graphic>
+          </wp:inline>
+        </w:drawing>
+      </w:r>
+    </w:p>
+    <w:p>
+      <w:pPr>
+        <w:pStyle w:val="Titolo4"/>
+      </w:pPr>
+      <w:r>
+        <w:t>Descrizione Use Case “Modifica account” e “Elimina account”</w:t>
+      </w:r>
+    </w:p>
+    <w:p>
+      <w:pPr>
+        <w:jc w:val="both"/>
+      </w:pPr>
+      <w:r>
+        <w:rPr>
+          <w:rFonts w:ascii="Poppins SemiBold" w:hAnsi="Poppins SemiBold" w:cs="Poppins SemiBold"/>
+        </w:rPr>
+        <w:t>Titolo</w:t>
+      </w:r>
+      <w:r>
+        <w:t>: Modifica account</w:t>
+      </w:r>
+    </w:p>
+    <w:p>
+      <w:pPr>
+        <w:spacing w:after="0"/>
+        <w:jc w:val="both"/>
+      </w:pPr>
+      <w:r>
+        <w:rPr>
+          <w:rFonts w:ascii="Poppins SemiBold" w:hAnsi="Poppins SemiBold" w:cs="Poppins SemiBold"/>
+        </w:rPr>
+        <w:t>Riassunto</w:t>
+      </w:r>
+      <w:r>
+        <w:t>:</w:t>
+      </w:r>
+    </w:p>
+    <w:p>
+      <w:pPr>
+        <w:jc w:val="both"/>
+      </w:pPr>
+      <w:r>
+        <w:lastRenderedPageBreak/>
+        <w:t>L'utente registrato può eliminare il suo profilo e modificare le sue informazioni personali attraverso una pagina dedicata</w:t>
+      </w:r>
+    </w:p>
+    <w:p>
+      <w:pPr>
+        <w:spacing w:after="0"/>
+        <w:jc w:val="both"/>
+        <w:rPr>
+          <w:rFonts w:ascii="Poppins SemiBold" w:hAnsi="Poppins SemiBold" w:cs="Poppins SemiBold"/>
+        </w:rPr>
+      </w:pPr>
+      <w:r>
+        <w:rPr>
+          <w:rFonts w:ascii="Poppins SemiBold" w:hAnsi="Poppins SemiBold" w:cs="Poppins SemiBold"/>
+        </w:rPr>
+        <w:t>Descrizione</w:t>
+      </w:r>
+    </w:p>
+    <w:p>
+      <w:pPr>
+        <w:pStyle w:val="Paragrafoelenco"/>
+        <w:numPr>
+          <w:ilvl w:val="0"/>
+          <w:numId w:val="36"/>
+        </w:numPr>
+        <w:jc w:val="both"/>
+      </w:pPr>
+      <w:r>
+        <w:t>L’utente seleziona il pulsante “Account”</w:t>
+      </w:r>
+    </w:p>
+    <w:p>
+      <w:pPr>
+        <w:pStyle w:val="Paragrafoelenco"/>
+        <w:numPr>
+          <w:ilvl w:val="0"/>
+          <w:numId w:val="36"/>
+        </w:numPr>
+        <w:jc w:val="both"/>
+      </w:pPr>
+      <w:r>
+        <w:t>Viene mostrata una schermata che permette all’utente di modificare le informazioni relative al proprio account</w:t>
+      </w:r>
+    </w:p>
+    <w:p>
+      <w:pPr>
+        <w:pStyle w:val="Paragrafoelenco"/>
+        <w:numPr>
+          <w:ilvl w:val="0"/>
+          <w:numId w:val="36"/>
+        </w:numPr>
+        <w:jc w:val="both"/>
+      </w:pPr>
+      <w:r>
+        <w:t>Vengono visualizzati tutti i campi che l’utente può aggiornare tra cui Nome, Cognome, password, numero di telefono, indirizzo. Attraverso questa schermata è anche possibile modificare o aggiungere la foto profilo ed aggiornare i dati riguardanti il metodo di pagamento </w:t>
+      </w:r>
+    </w:p>
+    <w:p>
+      <w:pPr>
+        <w:pStyle w:val="Paragrafoelenco"/>
+        <w:numPr>
+          <w:ilvl w:val="0"/>
+          <w:numId w:val="36"/>
+        </w:numPr>
+        <w:jc w:val="both"/>
+      </w:pPr>
+      <w:r>
+        <w:t>L’utente inserisce nuovi valori per i campi e fa click su “Conferma”.</w:t>
+      </w:r>
+    </w:p>
+    <w:p>
+      <w:pPr>
+        <w:pStyle w:val="Paragrafoelenco"/>
+        <w:numPr>
+          <w:ilvl w:val="0"/>
+          <w:numId w:val="36"/>
+        </w:numPr>
+        <w:jc w:val="both"/>
+      </w:pPr>
+      <w:r>
+        <w:t>Se viene selezionata l’opzione “Elimina account” viene visualizzata una finestra di dialogo che permette all’utente di confermare l’eliminazione dell’account. Se l’utente non conferma la cancellazione, l’operazione viene annullata.</w:t>
+      </w:r>
+    </w:p>
+    <w:p>
+      <w:pPr>
+        <w:spacing w:after="0"/>
+        <w:jc w:val="both"/>
+        <w:rPr>
+          <w:rFonts w:ascii="Poppins SemiBold" w:hAnsi="Poppins SemiBold" w:cs="Poppins SemiBold"/>
+        </w:rPr>
+      </w:pPr>
+      <w:r>
+        <w:rPr>
+          <w:rFonts w:ascii="Poppins SemiBold" w:hAnsi="Poppins SemiBold" w:cs="Poppins SemiBold"/>
+        </w:rPr>
+        <w:t>Eccezioni</w:t>
+      </w:r>
+    </w:p>
+    <w:p>
+      <w:pPr>
+        <w:pStyle w:val="Paragrafoelenco"/>
+        <w:numPr>
+          <w:ilvl w:val="0"/>
+          <w:numId w:val="37"/>
+        </w:numPr>
+        <w:jc w:val="both"/>
+        <w:rPr>
+          <w:rFonts w:ascii="Times New Roman" w:hAnsi="Times New Roman" w:cs="Times New Roman"/>
+          <w:sz w:val="24"/>
+          <w:szCs w:val="24"/>
+        </w:rPr>
+      </w:pPr>
+      <w:r>
+        <w:t>Se l’utente in fase di modifica informazioni account inserisce valori non validi allora viene visualizzato a schermo un messaggio di errore specificando i motivi per cui non è stato possibile aggiornare le informazioni del profilo</w:t>
+      </w:r>
+    </w:p>
+    <w:p/>
+    <w:p>
+      <w:pPr>
+        <w:pStyle w:val="Titolo4"/>
+      </w:pPr>
+      <w:r>
+        <w:t>Descrizione Use Case “Recupero password”</w:t>
+      </w:r>
+    </w:p>
+    <w:p>
+      <w:pPr>
+        <w:jc w:val="both"/>
+      </w:pPr>
+      <w:r>
+        <w:rPr>
+          <w:rFonts w:ascii="Poppins SemiBold" w:hAnsi="Poppins SemiBold" w:cs="Poppins SemiBold"/>
+        </w:rPr>
+        <w:t>Titolo</w:t>
+      </w:r>
+      <w:r>
+        <w:t>: Recupero password</w:t>
+      </w:r>
+    </w:p>
+    <w:p>
+      <w:pPr>
+        <w:spacing w:after="0"/>
+        <w:jc w:val="both"/>
+      </w:pPr>
+      <w:r>
+        <w:rPr>
+          <w:rFonts w:ascii="Poppins SemiBold" w:hAnsi="Poppins SemiBold" w:cs="Poppins SemiBold"/>
+        </w:rPr>
+        <w:t>Riassunto</w:t>
+      </w:r>
+      <w:r>
+        <w:t>:</w:t>
+      </w:r>
+    </w:p>
+    <w:p>
+      <w:pPr>
+        <w:jc w:val="both"/>
+      </w:pPr>
+      <w:r>
+        <w:t>Se l’utente dimentica le sue credenziali di accesso può avviare la procedura di recupero password</w:t>
+      </w:r>
+    </w:p>
+    <w:p>
+      <w:pPr>
+        <w:spacing w:after="0"/>
+        <w:jc w:val="both"/>
+        <w:rPr>
+          <w:rFonts w:ascii="Poppins SemiBold" w:hAnsi="Poppins SemiBold" w:cs="Poppins SemiBold"/>
+        </w:rPr>
+      </w:pPr>
+      <w:r>
+        <w:rPr>
+          <w:rFonts w:ascii="Poppins SemiBold" w:hAnsi="Poppins SemiBold" w:cs="Poppins SemiBold"/>
+        </w:rPr>
+        <w:t>Descrizione</w:t>
+      </w:r>
+    </w:p>
+    <w:p>
+      <w:pPr>
+        <w:pStyle w:val="Paragrafoelenco"/>
+        <w:numPr>
+          <w:ilvl w:val="0"/>
+          <w:numId w:val="38"/>
+        </w:numPr>
+        <w:jc w:val="both"/>
+      </w:pPr>
+      <w:r>
+        <w:t>L’utente si trova nella pagina di login e seleziona “Password dimenticata”</w:t>
+      </w:r>
+    </w:p>
+    <w:p>
+      <w:pPr>
+        <w:pStyle w:val="Paragrafoelenco"/>
+        <w:numPr>
+          <w:ilvl w:val="0"/>
+          <w:numId w:val="38"/>
+        </w:numPr>
+        <w:jc w:val="both"/>
+      </w:pPr>
+      <w:r>
+        <w:t>Viene visualizzata una pagina nella quale l’utente inserisce la su</w:t>
+      </w:r>
+      <w:r>
+        <w:t>a</w:t>
+      </w:r>
+      <w:r>
+        <w:t xml:space="preserve"> </w:t>
+      </w:r>
+      <w:r>
+        <w:t>e-mail</w:t>
+      </w:r>
+      <w:r>
+        <w:t>, e poi fa click su “Conferma”</w:t>
+      </w:r>
+    </w:p>
+    <w:p>
+      <w:pPr>
+        <w:pStyle w:val="Paragrafoelenco"/>
+        <w:numPr>
+          <w:ilvl w:val="0"/>
+          <w:numId w:val="38"/>
+        </w:numPr>
+        <w:jc w:val="both"/>
+      </w:pPr>
+      <w:r>
+        <w:t xml:space="preserve">Il sistema invia una </w:t>
+      </w:r>
+      <w:r>
+        <w:t>e-mail</w:t>
+      </w:r>
+      <w:r>
+        <w:t xml:space="preserve"> alla casella di posta elettronica specificata dall’utente. La mail contiene un link che permette all’utente di impostare una nuova password all’account.</w:t>
+      </w:r>
+    </w:p>
+    <w:p>
+      <w:pPr>
+        <w:spacing w:after="0"/>
+        <w:jc w:val="both"/>
+        <w:rPr>
+          <w:rFonts w:ascii="Poppins SemiBold" w:hAnsi="Poppins SemiBold" w:cs="Poppins SemiBold"/>
+          <w:sz w:val="24"/>
+          <w:szCs w:val="24"/>
+        </w:rPr>
+      </w:pPr>
+      <w:r>
+        <w:rPr>
+          <w:rFonts w:ascii="Poppins SemiBold" w:hAnsi="Poppins SemiBold" w:cs="Poppins SemiBold"/>
+        </w:rPr>
+        <w:t>Eccezioni</w:t>
+      </w:r>
+    </w:p>
+    <w:p>
+      <w:pPr>
+        <w:pStyle w:val="Paragrafoelenco"/>
+        <w:numPr>
+          <w:ilvl w:val="0"/>
+          <w:numId w:val="39"/>
+        </w:numPr>
+        <w:jc w:val="both"/>
+      </w:pPr>
+      <w:r>
+        <w:t xml:space="preserve">Se l’utente prova a recuperare la password di un account inesistente, ovvero se inserisce nel form di recupero password una </w:t>
+      </w:r>
+      <w:r>
+        <w:t>e-mail</w:t>
+      </w:r>
+      <w:r>
+        <w:t xml:space="preserve"> che non è associata a nessun account, viene visualizzato il messaggio di errore “Email non valida”. </w:t>
+      </w:r>
+    </w:p>
+    <w:p>
+      <w:pPr>
+        <w:pStyle w:val="Paragrafoelenco"/>
+        <w:numPr>
+          <w:ilvl w:val="0"/>
+          <w:numId w:val="39"/>
+        </w:numPr>
+        <w:jc w:val="both"/>
+      </w:pPr>
+      <w:r>
+        <w:lastRenderedPageBreak/>
+        <w:t xml:space="preserve">Il link che viene inviato dal sistema alla </w:t>
+      </w:r>
+      <w:r>
+        <w:t>e-mail</w:t>
+      </w:r>
+      <w:r>
+        <w:t xml:space="preserve"> dell’utente ha validità di 24 ore. Se la password non viene aggiornata entro 24 ore, la richiesta di modifica password verrà cancellata.</w:t>
+      </w:r>
+    </w:p>
+    <w:p/>
+    <w:p>
+      <w:pPr>
+        <w:pStyle w:val="Titolo4"/>
+      </w:pPr>
+      <w:r>
+        <w:t>Descrizione Use Case “Effettua logout”</w:t>
+      </w:r>
+    </w:p>
+    <w:p>
+      <w:r>
+        <w:rPr>
+          <w:rFonts w:ascii="Poppins SemiBold" w:hAnsi="Poppins SemiBold" w:cs="Poppins SemiBold"/>
+        </w:rPr>
+        <w:t>Titolo</w:t>
+      </w:r>
+      <w:r>
+        <w:t>: Effettua logout</w:t>
+      </w:r>
+    </w:p>
+    <w:p>
+      <w:pPr>
+        <w:spacing w:after="0"/>
+      </w:pPr>
+      <w:r>
+        <w:rPr>
+          <w:rFonts w:ascii="Poppins SemiBold" w:hAnsi="Poppins SemiBold" w:cs="Poppins SemiBold"/>
+        </w:rPr>
+        <w:t>Riassunto</w:t>
+      </w:r>
+      <w:r>
+        <w:t>:</w:t>
+      </w:r>
+    </w:p>
+    <w:p>
+      <w:r>
+        <w:t>L’utente registrato può effettuare il logout</w:t>
+      </w:r>
+    </w:p>
+    <w:p>
+      <w:pPr>
+        <w:spacing w:after="0"/>
+        <w:rPr>
+          <w:rFonts w:ascii="Poppins SemiBold" w:hAnsi="Poppins SemiBold" w:cs="Poppins SemiBold"/>
+        </w:rPr>
+      </w:pPr>
+      <w:r>
+        <w:rPr>
+          <w:rFonts w:ascii="Poppins SemiBold" w:hAnsi="Poppins SemiBold" w:cs="Poppins SemiBold"/>
+        </w:rPr>
+        <w:t>Descrizione</w:t>
+      </w:r>
+    </w:p>
+    <w:p>
+      <w:pPr>
+        <w:pStyle w:val="Paragrafoelenco"/>
+        <w:numPr>
+          <w:ilvl w:val="0"/>
+          <w:numId w:val="40"/>
+        </w:numPr>
+      </w:pPr>
+      <w:r>
+        <w:t>L’utente registrato fa click sul pulsante “Logout”</w:t>
+      </w:r>
+    </w:p>
+    <w:p>
+      <w:pPr>
+        <w:pStyle w:val="Paragrafoelenco"/>
+        <w:numPr>
+          <w:ilvl w:val="0"/>
+          <w:numId w:val="40"/>
+        </w:numPr>
+      </w:pPr>
+      <w:r>
+        <w:t>L’utente viene disconnesso ed il server termina la sessione relativa all’utente</w:t>
+      </w:r>
+    </w:p>
+    <w:p>
+      <w:pPr>
+        <w:pStyle w:val="Paragrafoelenco"/>
+        <w:numPr>
+          <w:ilvl w:val="0"/>
+          <w:numId w:val="40"/>
+        </w:numPr>
+      </w:pPr>
+      <w:r>
+        <w:t>Viene visualizzata la Home Page del sito</w:t>
+      </w:r>
+    </w:p>
+    <w:p/>
+    <w:p>
+      <w:pPr>
+        <w:pStyle w:val="Titolo2"/>
+      </w:pPr>
+      <w:bookmarkStart w:id="3" w:name="_Toc120187819"/>
+      <w:r>
+        <w:t>Utente di segreteria</w:t>
+      </w:r>
+      <w:bookmarkEnd w:id="3"/>
+    </w:p>
+    <w:p>
+      <w:pPr>
+        <w:pStyle w:val="Titolo3"/>
+      </w:pPr>
+      <w:r>
+        <w:t>RF 9.3 - Pagamento in contante presso la segreteria</w:t>
+      </w:r>
+    </w:p>
+    <w:p>
+      <w:pPr>
+        <w:pStyle w:val="Titolo3"/>
+      </w:pPr>
+      <w:r>
+        <w:t>RF 18 - Gestione delle prenotazioni</w:t>
+      </w:r>
+    </w:p>
+    <w:p>
+      <w:pPr>
+        <w:pStyle w:val="NormaleWeb"/>
+        <w:spacing w:before="0" w:beforeAutospacing="0" w:after="0" w:afterAutospacing="0"/>
+        <w:jc w:val="center"/>
+      </w:pPr>
+      <w:r>
+        <w:rPr>
+          <w:rFonts w:ascii="Arial" w:hAnsi="Arial" w:cs="Arial"/>
+          <w:noProof/>
+          <w:color w:val="000000"/>
+          <w:sz w:val="22"/>
+          <w:szCs w:val="22"/>
+          <w:bdr w:val="none" w:sz="0" w:space="0" w:color="auto" w:frame="1"/>
+        </w:rPr>
+        <w:drawing>
+          <wp:inline distT="0" distB="0" distL="0" distR="0" wp14:anchorId="22EE7A37" wp14:editId="3D2601D5">
+            <wp:extent cx="5730240" cy="1696278"/>
+            <wp:effectExtent l="0" t="0" r="3810" b="0"/>
+            <wp:docPr id="26" name="Immagine 26"/>
+            <wp:cNvGraphicFramePr>
+              <a:graphicFrameLocks xmlns:a="http://schemas.openxmlformats.org/drawingml/2006/main" noChangeAspect="1"/>
+            </wp:cNvGraphicFramePr>
+            <a:graphic xmlns:a="http://schemas.openxmlformats.org/drawingml/2006/main">
+              <a:graphicData uri="http://schemas.openxmlformats.org/drawingml/2006/picture">
+                <pic:pic xmlns:pic="http://schemas.openxmlformats.org/drawingml/2006/picture">
+                  <pic:nvPicPr>
+                    <pic:cNvPr id="26" name="Immagine 26"/>
+                    <pic:cNvPicPr>
+                      <a:picLocks noChangeAspect="1" noChangeArrowheads="1"/>
+                    </pic:cNvPicPr>
+                  </pic:nvPicPr>
+                  <pic:blipFill>
+                    <a:blip r:embed="rId29">
+                      <a:extLst>
+                        <a:ext uri="{28A0092B-C50C-407E-A947-70E740481C1C}">
+                          <a14:useLocalDpi xmlns:a14="http://schemas.microsoft.com/office/drawing/2010/main" val="0"/>
+                        </a:ext>
+                        <a:ext uri="{96DAC541-7B7A-43D3-8B79-37D633B846F1}">
+                          <asvg:svgBlip xmlns:asvg="http://schemas.microsoft.com/office/drawing/2016/SVG/main" r:embed="rId30"/>
+                        </a:ext>
+                      </a:extLst>
+                    </a:blip>
+                    <a:stretch>
+                      <a:fillRect/>
+                    </a:stretch>
+                  </pic:blipFill>
+                  <pic:spPr bwMode="auto">
+                    <a:xfrm>
+                      <a:off x="0" y="0"/>
+                      <a:ext cx="5730240" cy="1696278"/>
+                    </a:xfrm>
+                    <a:prstGeom prst="rect">
+                      <a:avLst/>
+                    </a:prstGeom>
+                  </pic:spPr>
+                </pic:pic>
+              </a:graphicData>
+            </a:graphic>
+          </wp:inline>
+        </w:drawing>
+      </w:r>
+    </w:p>
+    <w:p>
+      <w:pPr>
+        <w:pStyle w:val="Titolo4"/>
+      </w:pPr>
+      <w:r>
+        <w:t>Descrizione Use Case “Visualizza lista di tutte le prenotazioni”</w:t>
+      </w:r>
+    </w:p>
+    <w:p>
+      <w:pPr>
+        <w:jc w:val="both"/>
+      </w:pPr>
+      <w:r>
+        <w:rPr>
+          <w:rFonts w:ascii="Poppins SemiBold" w:hAnsi="Poppins SemiBold" w:cs="Poppins SemiBold"/>
+        </w:rPr>
+        <w:t>Titolo</w:t>
+      </w:r>
+      <w:r>
+        <w:t>: Visualizza lista di tutte le prenotazioni</w:t>
+      </w:r>
+    </w:p>
+    <w:p>
+      <w:pPr>
+        <w:spacing w:after="0"/>
+        <w:jc w:val="both"/>
+      </w:pPr>
+      <w:r>
+        <w:rPr>
+          <w:rFonts w:ascii="Poppins SemiBold" w:hAnsi="Poppins SemiBold" w:cs="Poppins SemiBold"/>
+        </w:rPr>
+        <w:t>Riassunto</w:t>
+      </w:r>
+      <w:r>
+        <w:t>:</w:t>
+      </w:r>
+    </w:p>
+    <w:p>
+      <w:pPr>
+        <w:jc w:val="both"/>
+      </w:pPr>
+      <w:r>
+        <w:t>Questo use-case descrive la possibilità per un utente della segreteria di vedere le prenotazioni effettuate da tutti gli utenti</w:t>
+      </w:r>
+    </w:p>
+    <w:p>
+      <w:pPr>
+        <w:spacing w:after="0"/>
+        <w:jc w:val="both"/>
+        <w:rPr>
+          <w:rFonts w:ascii="Poppins SemiBold" w:hAnsi="Poppins SemiBold" w:cs="Poppins SemiBold"/>
+        </w:rPr>
+      </w:pPr>
+      <w:r>
+        <w:rPr>
+          <w:rFonts w:ascii="Poppins SemiBold" w:hAnsi="Poppins SemiBold" w:cs="Poppins SemiBold"/>
+        </w:rPr>
+        <w:t>Descrizione</w:t>
+      </w:r>
+    </w:p>
+    <w:p>
+      <w:pPr>
+        <w:pStyle w:val="Paragrafoelenco"/>
+        <w:numPr>
+          <w:ilvl w:val="0"/>
+          <w:numId w:val="47"/>
+        </w:numPr>
+        <w:jc w:val="both"/>
+      </w:pPr>
+      <w:r>
+        <w:t>L’utente seleziona l’elemento “Lista prenotazioni” dal menù speciale per gli utenti di segreteria.</w:t>
+      </w:r>
+    </w:p>
+    <w:p>
+      <w:pPr>
+        <w:pStyle w:val="Paragrafoelenco"/>
+        <w:numPr>
+          <w:ilvl w:val="0"/>
+          <w:numId w:val="47"/>
+        </w:numPr>
+        <w:jc w:val="both"/>
+      </w:pPr>
+      <w:r>
+        <w:t>Il sistema mostra la lista delle prenotazioni in ordine temporale a partire dalla più imminente. Viene mostrato lo spazio prenotato, il nome dell’utente che l’ha prenotato e il periodo di tempo per il quale è stato prenotato.</w:t>
+      </w:r>
+    </w:p>
+    <w:p>
+      <w:pPr>
+        <w:pStyle w:val="Paragrafoelenco"/>
+        <w:numPr>
+          <w:ilvl w:val="0"/>
+          <w:numId w:val="47"/>
+        </w:numPr>
+        <w:jc w:val="both"/>
+      </w:pPr>
+      <w:r>
+        <w:lastRenderedPageBreak/>
+        <w:t>Viene anche mostrata una serie di selettori per filtrare la lista delle prenotazioni per spazio, data, pagamento effettuato e se includere le prenotazioni passate.</w:t>
+      </w:r>
+    </w:p>
+    <w:p>
+      <w:pPr>
+        <w:spacing w:after="0"/>
+        <w:jc w:val="both"/>
+        <w:rPr>
+          <w:rFonts w:ascii="Poppins SemiBold" w:hAnsi="Poppins SemiBold" w:cs="Poppins SemiBold"/>
+          <w:sz w:val="24"/>
+          <w:szCs w:val="24"/>
+        </w:rPr>
+      </w:pPr>
+      <w:r>
+        <w:rPr>
+          <w:rFonts w:ascii="Poppins SemiBold" w:hAnsi="Poppins SemiBold" w:cs="Poppins SemiBold"/>
+        </w:rPr>
+        <w:t>Eccezioni</w:t>
+      </w:r>
+    </w:p>
+    <w:p>
+      <w:pPr>
+        <w:pStyle w:val="Paragrafoelenco"/>
+        <w:numPr>
+          <w:ilvl w:val="0"/>
+          <w:numId w:val="48"/>
+        </w:numPr>
+        <w:jc w:val="both"/>
+      </w:pPr>
+      <w:r>
+        <w:t>Se non sono presenti prenotazioni, viene mostrato un messaggio.</w:t>
+      </w:r>
+    </w:p>
+    <w:p>
+      <w:pPr>
+        <w:pStyle w:val="Paragrafoelenco"/>
+        <w:numPr>
+          <w:ilvl w:val="0"/>
+          <w:numId w:val="48"/>
+        </w:numPr>
+        <w:jc w:val="both"/>
+      </w:pPr>
+      <w:r>
+        <w:t>Se, dopo aver attivato alcuni filtri, non sono presenti prenotazioni che rispettano i filtri impostati, viene mostrato un messaggio che invita a rivedere i filtri impostati.</w:t>
+      </w:r>
+    </w:p>
+    <w:p>
+      <w:pPr>
+        <w:spacing w:after="0"/>
+        <w:jc w:val="both"/>
+        <w:rPr>
+          <w:rFonts w:ascii="Poppins SemiBold" w:hAnsi="Poppins SemiBold" w:cs="Poppins SemiBold"/>
+        </w:rPr>
+      </w:pPr>
+      <w:r>
+        <w:rPr>
+          <w:rFonts w:ascii="Poppins SemiBold" w:hAnsi="Poppins SemiBold" w:cs="Poppins SemiBold"/>
+        </w:rPr>
+        <w:t>Estensioni</w:t>
+      </w:r>
+    </w:p>
+    <w:p>
+      <w:pPr>
+        <w:pStyle w:val="Paragrafoelenco"/>
+        <w:numPr>
+          <w:ilvl w:val="0"/>
+          <w:numId w:val="49"/>
+        </w:numPr>
+        <w:jc w:val="both"/>
+      </w:pPr>
+      <w:r>
+        <w:t>Selezionando una prenotazione, è possibile visualizzare i dettagli come specificato nella descrizione dello use-case “Visualizza prenotazioni” per l’utente registrato.</w:t>
+      </w:r>
+    </w:p>
+    <w:p/>
+    <w:p>
+      <w:pPr>
+        <w:pStyle w:val="Titolo4"/>
+      </w:pPr>
+      <w:r>
+        <w:t>Descrizione Use Case “Contrassegna pagamento effettuato”</w:t>
+      </w:r>
+    </w:p>
+    <w:p>
+      <w:pPr>
+        <w:jc w:val="both"/>
+      </w:pPr>
+      <w:r>
+        <w:rPr>
+          <w:rFonts w:ascii="Poppins SemiBold" w:hAnsi="Poppins SemiBold" w:cs="Poppins SemiBold"/>
+        </w:rPr>
+        <w:t>Titolo</w:t>
+      </w:r>
+      <w:r>
+        <w:t>: Contrassegna pagamento effettuato</w:t>
+      </w:r>
+    </w:p>
+    <w:p>
+      <w:pPr>
+        <w:spacing w:after="0"/>
+        <w:jc w:val="both"/>
+      </w:pPr>
+      <w:r>
+        <w:rPr>
+          <w:rFonts w:ascii="Poppins SemiBold" w:hAnsi="Poppins SemiBold" w:cs="Poppins SemiBold"/>
+        </w:rPr>
+        <w:t>Riassunto</w:t>
+      </w:r>
+      <w:r>
+        <w:t>:</w:t>
+      </w:r>
+    </w:p>
+    <w:p>
+      <w:pPr>
+        <w:jc w:val="both"/>
+      </w:pPr>
+      <w:r>
+        <w:t>Questo use-case descrive come un utente di segreteria contrassegna una prenotazione come “pagata”, funzione descritta dal requisito funzionale 9.3.</w:t>
+      </w:r>
+    </w:p>
+    <w:p>
+      <w:pPr>
+        <w:spacing w:after="0"/>
+        <w:jc w:val="both"/>
+        <w:rPr>
+          <w:rFonts w:ascii="Poppins SemiBold" w:hAnsi="Poppins SemiBold" w:cs="Poppins SemiBold"/>
+        </w:rPr>
+      </w:pPr>
+      <w:r>
+        <w:rPr>
+          <w:rFonts w:ascii="Poppins SemiBold" w:hAnsi="Poppins SemiBold" w:cs="Poppins SemiBold"/>
+        </w:rPr>
+        <w:t>Descrizione</w:t>
+      </w:r>
+    </w:p>
+    <w:p>
+      <w:pPr>
+        <w:pStyle w:val="Paragrafoelenco"/>
+        <w:numPr>
+          <w:ilvl w:val="0"/>
+          <w:numId w:val="50"/>
+        </w:numPr>
+        <w:jc w:val="both"/>
+      </w:pPr>
+      <w:r>
+        <w:t>L’utente di segreteria si trova nella schermata di visualizzazione della lista delle prenotazioni o nella visualizzazione dettagliata di una prenotazione.</w:t>
+      </w:r>
+    </w:p>
+    <w:p>
+      <w:pPr>
+        <w:pStyle w:val="Paragrafoelenco"/>
+        <w:numPr>
+          <w:ilvl w:val="0"/>
+          <w:numId w:val="50"/>
+        </w:numPr>
+        <w:jc w:val="both"/>
+      </w:pPr>
+      <w:r>
+        <w:t>Viene visualizzato un pulsante “Contrassegna come pagato”</w:t>
+      </w:r>
+    </w:p>
+    <w:p>
+      <w:pPr>
+        <w:pStyle w:val="Paragrafoelenco"/>
+        <w:numPr>
+          <w:ilvl w:val="0"/>
+          <w:numId w:val="50"/>
+        </w:numPr>
+        <w:jc w:val="both"/>
+      </w:pPr>
+      <w:r>
+        <w:t>Premendo il pulsante, viene visualizzato un popup di conferma che mostra il totale da pagare per la prenotazione.</w:t>
+      </w:r>
+    </w:p>
+    <w:p>
+      <w:pPr>
+        <w:pStyle w:val="Paragrafoelenco"/>
+        <w:numPr>
+          <w:ilvl w:val="0"/>
+          <w:numId w:val="50"/>
+        </w:numPr>
+        <w:jc w:val="both"/>
+      </w:pPr>
+      <w:r>
+        <w:t>Confermando l’azione, il sistema cambia lo stato della prenotazione da “In attesa di pagamento” a “Pagamento effettuato”.</w:t>
+      </w:r>
+    </w:p>
+    <w:p>
+      <w:pPr>
+        <w:spacing w:after="0"/>
+        <w:jc w:val="both"/>
+        <w:rPr>
+          <w:rFonts w:ascii="Poppins SemiBold" w:hAnsi="Poppins SemiBold" w:cs="Poppins SemiBold"/>
+          <w:sz w:val="24"/>
+          <w:szCs w:val="24"/>
+        </w:rPr>
+      </w:pPr>
+      <w:r>
+        <w:rPr>
+          <w:rFonts w:ascii="Poppins SemiBold" w:hAnsi="Poppins SemiBold" w:cs="Poppins SemiBold"/>
+        </w:rPr>
+        <w:t>Eccezioni</w:t>
+      </w:r>
+    </w:p>
+    <w:p>
+      <w:pPr>
+        <w:pStyle w:val="Paragrafoelenco"/>
+        <w:numPr>
+          <w:ilvl w:val="0"/>
+          <w:numId w:val="51"/>
+        </w:numPr>
+        <w:jc w:val="both"/>
+      </w:pPr>
+      <w:r>
+        <w:t>Se la prenotazione risulta già pagata, al posto del pulsante viene mostrata la scritta “Pagamento effettuato”.</w:t>
+      </w:r>
+    </w:p>
+    <w:p/>
+    <w:p>
+      <w:pPr>
+        <w:pStyle w:val="Titolo3"/>
+      </w:pPr>
+      <w:r>
+        <w:lastRenderedPageBreak/>
+        <w:t>RF 19 - “Conferma eventi pubblici”</w:t>
+      </w:r>
+    </w:p>
+    <w:p>
+      <w:pPr>
+        <w:pStyle w:val="NormaleWeb"/>
+        <w:spacing w:before="0" w:beforeAutospacing="0" w:after="0" w:afterAutospacing="0"/>
+        <w:jc w:val="center"/>
+      </w:pPr>
+      <w:r>
+        <w:rPr>
+          <w:rFonts w:ascii="Arial" w:hAnsi="Arial" w:cs="Arial"/>
+          <w:noProof/>
+          <w:color w:val="000000"/>
+          <w:sz w:val="22"/>
+          <w:szCs w:val="22"/>
+          <w:bdr w:val="none" w:sz="0" w:space="0" w:color="auto" w:frame="1"/>
+        </w:rPr>
+        <w:drawing>
+          <wp:inline distT="0" distB="0" distL="0" distR="0" wp14:anchorId="642D15E3" wp14:editId="7678C65F">
+            <wp:extent cx="5730240" cy="1696278"/>
+            <wp:effectExtent l="0" t="0" r="3810" b="0"/>
+            <wp:docPr id="22" name="Immagine 22"/>
+            <wp:cNvGraphicFramePr>
+              <a:graphicFrameLocks xmlns:a="http://schemas.openxmlformats.org/drawingml/2006/main" noChangeAspect="1"/>
+            </wp:cNvGraphicFramePr>
+            <a:graphic xmlns:a="http://schemas.openxmlformats.org/drawingml/2006/main">
+              <a:graphicData uri="http://schemas.openxmlformats.org/drawingml/2006/picture">
+                <pic:pic xmlns:pic="http://schemas.openxmlformats.org/drawingml/2006/picture">
+                  <pic:nvPicPr>
+                    <pic:cNvPr id="22" name="Immagine 22"/>
+                    <pic:cNvPicPr>
+                      <a:picLocks noChangeAspect="1" noChangeArrowheads="1"/>
+                    </pic:cNvPicPr>
+                  </pic:nvPicPr>
+                  <pic:blipFill>
+                    <a:blip r:embed="rId31">
+                      <a:extLst>
+                        <a:ext uri="{28A0092B-C50C-407E-A947-70E740481C1C}">
+                          <a14:useLocalDpi xmlns:a14="http://schemas.microsoft.com/office/drawing/2010/main" val="0"/>
+                        </a:ext>
+                        <a:ext uri="{96DAC541-7B7A-43D3-8B79-37D633B846F1}">
+                          <asvg:svgBlip xmlns:asvg="http://schemas.microsoft.com/office/drawing/2016/SVG/main" r:embed="rId32"/>
+                        </a:ext>
+                      </a:extLst>
+                    </a:blip>
+                    <a:stretch>
+                      <a:fillRect/>
+                    </a:stretch>
+                  </pic:blipFill>
+                  <pic:spPr bwMode="auto">
+                    <a:xfrm>
+                      <a:off x="0" y="0"/>
+                      <a:ext cx="5730240" cy="1696278"/>
+                    </a:xfrm>
+                    <a:prstGeom prst="rect">
+                      <a:avLst/>
+                    </a:prstGeom>
+                  </pic:spPr>
+                </pic:pic>
+              </a:graphicData>
+            </a:graphic>
+          </wp:inline>
+        </w:drawing>
+      </w:r>
+    </w:p>
+    <w:p>
+      <w:pPr>
+        <w:pStyle w:val="Titolo4"/>
+      </w:pPr>
+      <w:r>
+        <w:t>Descrizione Use Case “Visualizza evento pubblico”</w:t>
+      </w:r>
+    </w:p>
+    <w:p>
+      <w:pPr>
+        <w:jc w:val="both"/>
+      </w:pPr>
+      <w:r>
+        <w:rPr>
+          <w:rFonts w:ascii="Poppins SemiBold" w:hAnsi="Poppins SemiBold" w:cs="Poppins SemiBold"/>
+        </w:rPr>
+        <w:t>Titolo</w:t>
+      </w:r>
+      <w:r>
+        <w:t>: Visualizza evento pubblico</w:t>
+      </w:r>
+    </w:p>
+    <w:p>
+      <w:pPr>
+        <w:spacing w:after="0"/>
+        <w:jc w:val="both"/>
+      </w:pPr>
+      <w:r>
+        <w:rPr>
+          <w:rFonts w:ascii="Poppins SemiBold" w:hAnsi="Poppins SemiBold" w:cs="Poppins SemiBold"/>
+        </w:rPr>
+        <w:t>Riassunto</w:t>
+      </w:r>
+      <w:r>
+        <w:t>:</w:t>
+      </w:r>
+    </w:p>
+    <w:p>
+      <w:pPr>
+        <w:jc w:val="both"/>
+      </w:pPr>
+      <w:r>
+        <w:t>Questo use-case descrive le azioni che un utente di segreteria può svolgere relative agli eventi pubblici.</w:t>
+      </w:r>
+    </w:p>
+    <w:p>
+      <w:pPr>
+        <w:spacing w:after="0"/>
+        <w:jc w:val="both"/>
+        <w:rPr>
+          <w:rFonts w:ascii="Poppins SemiBold" w:hAnsi="Poppins SemiBold" w:cs="Poppins SemiBold"/>
+        </w:rPr>
+      </w:pPr>
+      <w:r>
+        <w:rPr>
+          <w:rFonts w:ascii="Poppins SemiBold" w:hAnsi="Poppins SemiBold" w:cs="Poppins SemiBold"/>
+        </w:rPr>
+        <w:t>Descrizione</w:t>
+      </w:r>
+    </w:p>
+    <w:p>
+      <w:pPr>
+        <w:pStyle w:val="Paragrafoelenco"/>
+        <w:numPr>
+          <w:ilvl w:val="0"/>
+          <w:numId w:val="42"/>
+        </w:numPr>
+        <w:jc w:val="both"/>
+      </w:pPr>
+      <w:r>
+        <w:t>L’utente seleziona l’elemento “Lista eventi” dal menù speciale per gli utenti di segreteria.</w:t>
+      </w:r>
+    </w:p>
+    <w:p>
+      <w:pPr>
+        <w:pStyle w:val="Paragrafoelenco"/>
+        <w:numPr>
+          <w:ilvl w:val="0"/>
+          <w:numId w:val="42"/>
+        </w:numPr>
+        <w:jc w:val="both"/>
+      </w:pPr>
+      <w:r>
+        <w:t>Il sistema mostra la lista degli eventi in ordine temporale a partire dal più imminente. Viene mostrato il nome dell’evento, il nome dell’utente che l’ha inserito e il periodo di tempo nel quale si svolgerà.</w:t>
+      </w:r>
+    </w:p>
+    <w:p>
+      <w:pPr>
+        <w:pStyle w:val="Paragrafoelenco"/>
+        <w:numPr>
+          <w:ilvl w:val="0"/>
+          <w:numId w:val="42"/>
+        </w:numPr>
+        <w:jc w:val="both"/>
+      </w:pPr>
+      <w:r>
+        <w:t>Viene anche mostrata una serie di selettori per filtrare la lista degli eventi per nome, data, spazio in cui si svolge e se includere gli eventi passati.</w:t>
+      </w:r>
+    </w:p>
+    <w:p>
+      <w:pPr>
+        <w:spacing w:after="0"/>
+        <w:jc w:val="both"/>
+        <w:rPr>
+          <w:rFonts w:ascii="Poppins SemiBold" w:hAnsi="Poppins SemiBold" w:cs="Poppins SemiBold"/>
+          <w:sz w:val="24"/>
+          <w:szCs w:val="24"/>
+        </w:rPr>
+      </w:pPr>
+      <w:r>
+        <w:rPr>
+          <w:rFonts w:ascii="Poppins SemiBold" w:hAnsi="Poppins SemiBold" w:cs="Poppins SemiBold"/>
+        </w:rPr>
+        <w:t>Eccezioni</w:t>
+      </w:r>
+    </w:p>
+    <w:p>
+      <w:pPr>
+        <w:pStyle w:val="Paragrafoelenco"/>
+        <w:numPr>
+          <w:ilvl w:val="0"/>
+          <w:numId w:val="43"/>
+        </w:numPr>
+        <w:jc w:val="both"/>
+      </w:pPr>
+      <w:r>
+        <w:t>Se non sono presenti eventi, viene mostrato un messaggio.</w:t>
+      </w:r>
+    </w:p>
+    <w:p>
+      <w:pPr>
+        <w:pStyle w:val="Paragrafoelenco"/>
+        <w:numPr>
+          <w:ilvl w:val="0"/>
+          <w:numId w:val="43"/>
+        </w:numPr>
+        <w:jc w:val="both"/>
+      </w:pPr>
+      <w:r>
+        <w:t>Se, dopo aver attivato alcuni filtri, non sono presenti eventi che rispettano i filtri impostati, viene mostrato un messaggio che invita a rivedere i filtri impostati.</w:t>
+      </w:r>
+    </w:p>
+    <w:p>
+      <w:pPr>
+        <w:spacing w:after="0"/>
+        <w:jc w:val="both"/>
+        <w:rPr>
+          <w:rFonts w:ascii="Poppins SemiBold" w:hAnsi="Poppins SemiBold" w:cs="Poppins SemiBold"/>
+        </w:rPr>
+      </w:pPr>
+      <w:r>
+        <w:rPr>
+          <w:rFonts w:ascii="Poppins SemiBold" w:hAnsi="Poppins SemiBold" w:cs="Poppins SemiBold"/>
+        </w:rPr>
+        <w:t>Estensioni</w:t>
+      </w:r>
+    </w:p>
+    <w:p>
+      <w:pPr>
+        <w:pStyle w:val="Paragrafoelenco"/>
+        <w:numPr>
+          <w:ilvl w:val="0"/>
+          <w:numId w:val="44"/>
+        </w:numPr>
+        <w:jc w:val="both"/>
+      </w:pPr>
+      <w:r>
+        <w:t>Selezionando un evento, è possibile visualizzare e modificare i dettagli.</w:t>
+      </w:r>
+    </w:p>
+    <w:p/>
+    <w:p>
+      <w:pPr>
+        <w:pStyle w:val="Titolo4"/>
+      </w:pPr>
+      <w:r>
+        <w:t>Descrizione Use Case “Conferma evento pubblico”</w:t>
+      </w:r>
+    </w:p>
+    <w:p>
+      <w:pPr>
+        <w:jc w:val="both"/>
+      </w:pPr>
+      <w:r>
+        <w:rPr>
+          <w:rFonts w:ascii="Poppins SemiBold" w:hAnsi="Poppins SemiBold" w:cs="Poppins SemiBold"/>
+        </w:rPr>
+        <w:t>Titolo</w:t>
+      </w:r>
+      <w:r>
+        <w:t>: Conferma evento pubblico</w:t>
+      </w:r>
+    </w:p>
+    <w:p>
+      <w:pPr>
+        <w:spacing w:after="0"/>
+        <w:jc w:val="both"/>
+      </w:pPr>
+      <w:r>
+        <w:rPr>
+          <w:rFonts w:ascii="Poppins SemiBold" w:hAnsi="Poppins SemiBold" w:cs="Poppins SemiBold"/>
+        </w:rPr>
+        <w:t>Riassunto</w:t>
+      </w:r>
+      <w:r>
+        <w:t>:</w:t>
+      </w:r>
+    </w:p>
+    <w:p>
+      <w:pPr>
+        <w:jc w:val="both"/>
+      </w:pPr>
+      <w:r>
+        <w:t>Questo use-case descrive come un utente di segreteria contrassegna un evento come idoneo per la visualizzazione sul sito a tutti gli utenti.</w:t>
+      </w:r>
+    </w:p>
+    <w:p>
+      <w:pPr>
+        <w:spacing w:after="0"/>
+        <w:jc w:val="both"/>
+        <w:rPr>
+          <w:rFonts w:ascii="Poppins SemiBold" w:hAnsi="Poppins SemiBold" w:cs="Poppins SemiBold"/>
+        </w:rPr>
+      </w:pPr>
+      <w:r>
+        <w:rPr>
+          <w:rFonts w:ascii="Poppins SemiBold" w:hAnsi="Poppins SemiBold" w:cs="Poppins SemiBold"/>
+        </w:rPr>
+        <w:lastRenderedPageBreak/>
+        <w:t>Descrizione</w:t>
+      </w:r>
+    </w:p>
+    <w:p>
+      <w:pPr>
+        <w:pStyle w:val="Paragrafoelenco"/>
+        <w:numPr>
+          <w:ilvl w:val="0"/>
+          <w:numId w:val="45"/>
+        </w:numPr>
+        <w:jc w:val="both"/>
+      </w:pPr>
+      <w:r>
+        <w:t>L’utente di segreteria si trova nella schermata di visualizzazione della lista degli eventi o nella visualizzazione dettagliata di un evento.</w:t>
+      </w:r>
+    </w:p>
+    <w:p>
+      <w:pPr>
+        <w:pStyle w:val="Paragrafoelenco"/>
+        <w:numPr>
+          <w:ilvl w:val="0"/>
+          <w:numId w:val="45"/>
+        </w:numPr>
+        <w:jc w:val="both"/>
+      </w:pPr>
+      <w:r>
+        <w:t>Viene visualizzato un pulsante “Conferma per visualizzazione pubblica”</w:t>
+      </w:r>
+    </w:p>
+    <w:p>
+      <w:pPr>
+        <w:pStyle w:val="Paragrafoelenco"/>
+        <w:numPr>
+          <w:ilvl w:val="0"/>
+          <w:numId w:val="45"/>
+        </w:numPr>
+        <w:jc w:val="both"/>
+      </w:pPr>
+      <w:r>
+        <w:t>Premendo il pulsante, viene visualizzato un popup di conferma che segnala che l’evento sarà visibile a tutti gli utenti che accedono al sito web.</w:t>
+      </w:r>
+    </w:p>
+    <w:p>
+      <w:pPr>
+        <w:pStyle w:val="Paragrafoelenco"/>
+        <w:numPr>
+          <w:ilvl w:val="0"/>
+          <w:numId w:val="45"/>
+        </w:numPr>
+        <w:jc w:val="both"/>
+      </w:pPr>
+      <w:r>
+        <w:t>Confermando l’azione, il sistema cambia lo stato dell’evento da “In attesa di revisione” a “Evento confermato”.</w:t>
+      </w:r>
+    </w:p>
+    <w:p>
+      <w:pPr>
+        <w:spacing w:after="0"/>
+        <w:jc w:val="both"/>
+        <w:rPr>
+          <w:rFonts w:ascii="Poppins SemiBold" w:hAnsi="Poppins SemiBold" w:cs="Poppins SemiBold"/>
+          <w:sz w:val="24"/>
+          <w:szCs w:val="24"/>
+        </w:rPr>
+      </w:pPr>
+      <w:r>
+        <w:rPr>
+          <w:rFonts w:ascii="Poppins SemiBold" w:hAnsi="Poppins SemiBold" w:cs="Poppins SemiBold"/>
+        </w:rPr>
+        <w:t>Eccezioni</w:t>
+      </w:r>
+    </w:p>
+    <w:p>
+      <w:pPr>
+        <w:pStyle w:val="Paragrafoelenco"/>
+        <w:numPr>
+          <w:ilvl w:val="0"/>
+          <w:numId w:val="46"/>
+        </w:numPr>
+        <w:jc w:val="both"/>
+      </w:pPr>
+      <w:r>
+        <w:t>Se l’evento risulta già confermato, al posto del pulsante viene mostrata la scritta “Evento confermato”.</w:t>
+      </w:r>
+    </w:p>
+    <w:p/>
+    <w:p>
+      <w:pPr>
+        <w:pStyle w:val="Titolo3"/>
+      </w:pPr>
+      <w:r>
+        <w:t>RF 20 - “Resoconto dei dati”</w:t>
+      </w:r>
+    </w:p>
+    <w:p>
+      <w:pPr>
+        <w:pStyle w:val="NormaleWeb"/>
+        <w:spacing w:before="0" w:beforeAutospacing="0" w:after="0" w:afterAutospacing="0"/>
+        <w:jc w:val="center"/>
+      </w:pPr>
+      <w:r>
+        <w:rPr>
+          <w:rFonts w:ascii="Arial" w:hAnsi="Arial" w:cs="Arial"/>
+          <w:noProof/>
+          <w:color w:val="000000"/>
+          <w:sz w:val="22"/>
+          <w:szCs w:val="22"/>
+          <w:bdr w:val="none" w:sz="0" w:space="0" w:color="auto" w:frame="1"/>
+        </w:rPr>
+        <w:drawing>
+          <wp:inline distT="0" distB="0" distL="0" distR="0" wp14:anchorId="3E7EB710" wp14:editId="209EF626">
+            <wp:extent cx="5730240" cy="3183466"/>
+            <wp:effectExtent l="0" t="0" r="3810" b="0"/>
+            <wp:docPr id="20" name="Immagine 20"/>
+            <wp:cNvGraphicFramePr>
+              <a:graphicFrameLocks xmlns:a="http://schemas.openxmlformats.org/drawingml/2006/main" noChangeAspect="1"/>
+            </wp:cNvGraphicFramePr>
+            <a:graphic xmlns:a="http://schemas.openxmlformats.org/drawingml/2006/main">
+              <a:graphicData uri="http://schemas.openxmlformats.org/drawingml/2006/picture">
+                <pic:pic xmlns:pic="http://schemas.openxmlformats.org/drawingml/2006/picture">
+                  <pic:nvPicPr>
+                    <pic:cNvPr id="20" name="Immagine 20"/>
+                    <pic:cNvPicPr>
+                      <a:picLocks noChangeAspect="1" noChangeArrowheads="1"/>
+                    </pic:cNvPicPr>
+                  </pic:nvPicPr>
+                  <pic:blipFill>
+                    <a:blip r:embed="rId33">
+                      <a:extLst>
+                        <a:ext uri="{28A0092B-C50C-407E-A947-70E740481C1C}">
+                          <a14:useLocalDpi xmlns:a14="http://schemas.microsoft.com/office/drawing/2010/main" val="0"/>
+                        </a:ext>
+                        <a:ext uri="{96DAC541-7B7A-43D3-8B79-37D633B846F1}">
+                          <asvg:svgBlip xmlns:asvg="http://schemas.microsoft.com/office/drawing/2016/SVG/main" r:embed="rId34"/>
+                        </a:ext>
+                      </a:extLst>
+                    </a:blip>
+                    <a:stretch>
+                      <a:fillRect/>
+                    </a:stretch>
+                  </pic:blipFill>
+                  <pic:spPr bwMode="auto">
+                    <a:xfrm>
+                      <a:off x="0" y="0"/>
+                      <a:ext cx="5730240" cy="3183466"/>
+                    </a:xfrm>
+                    <a:prstGeom prst="rect">
+                      <a:avLst/>
+                    </a:prstGeom>
+                  </pic:spPr>
+                </pic:pic>
+              </a:graphicData>
+            </a:graphic>
+          </wp:inline>
+        </w:drawing>
+      </w:r>
+    </w:p>
+    <w:p>
+      <w:pPr>
+        <w:pStyle w:val="Titolo4"/>
+      </w:pPr>
+      <w:r>
+        <w:t>Descrizione Use Case “Visualizza resoconto”</w:t>
+      </w:r>
+    </w:p>
+    <w:p>
+      <w:pPr>
+        <w:jc w:val="both"/>
+      </w:pPr>
+      <w:r>
+        <w:rPr>
+          <w:rFonts w:ascii="Poppins SemiBold" w:hAnsi="Poppins SemiBold" w:cs="Poppins SemiBold"/>
+        </w:rPr>
+        <w:t>Titolo</w:t>
+      </w:r>
+      <w:r>
+        <w:t>: Visualizza resoconto</w:t>
+      </w:r>
+    </w:p>
+    <w:p>
+      <w:pPr>
+        <w:spacing w:after="0"/>
+        <w:jc w:val="both"/>
+      </w:pPr>
+      <w:r>
+        <w:rPr>
+          <w:rFonts w:ascii="Poppins SemiBold" w:hAnsi="Poppins SemiBold" w:cs="Poppins SemiBold"/>
+        </w:rPr>
+        <w:t>Riassunto</w:t>
+      </w:r>
+      <w:r>
+        <w:t>:</w:t>
+      </w:r>
+    </w:p>
+    <w:p>
+      <w:pPr>
+        <w:jc w:val="both"/>
+      </w:pPr>
+      <w:r>
+        <w:t>L’utente di segreteria ha accesso ad una pagina che mostra una panoramica dei dati riguardanti il sito e le prenotazioni.</w:t>
+      </w:r>
+    </w:p>
+    <w:p>
+      <w:pPr>
+        <w:spacing w:after="0"/>
+        <w:jc w:val="both"/>
+        <w:rPr>
+          <w:rFonts w:ascii="Poppins SemiBold" w:hAnsi="Poppins SemiBold" w:cs="Poppins SemiBold"/>
+        </w:rPr>
+      </w:pPr>
+      <w:r>
+        <w:rPr>
+          <w:rFonts w:ascii="Poppins SemiBold" w:hAnsi="Poppins SemiBold" w:cs="Poppins SemiBold"/>
+        </w:rPr>
+        <w:t>Descrizione</w:t>
+      </w:r>
+    </w:p>
+    <w:p>
+      <w:pPr>
+        <w:pStyle w:val="Paragrafoelenco"/>
+        <w:numPr>
+          <w:ilvl w:val="0"/>
+          <w:numId w:val="41"/>
+        </w:numPr>
+        <w:jc w:val="both"/>
+      </w:pPr>
+      <w:r>
+        <w:t>L’utente di segreteria accede al pannello di controllo del sito.</w:t>
+      </w:r>
+    </w:p>
+    <w:p>
+      <w:pPr>
+        <w:pStyle w:val="Paragrafoelenco"/>
+        <w:numPr>
+          <w:ilvl w:val="0"/>
+          <w:numId w:val="41"/>
+        </w:numPr>
+        <w:jc w:val="both"/>
+      </w:pPr>
+      <w:r>
+        <w:t xml:space="preserve">Attraverso il pannello di controllo è possibile accedere a diverse statistiche di utilizzo dell’oratorio. È possibile visualizzare il profitto totale ottenuto, le fasce orarie </w:t>
+      </w:r>
+      <w:r>
+        <w:lastRenderedPageBreak/>
+        <w:t>nelle quali avvengono il maggior numero di prenotazioni ed eventi pubblici, quali utenti effettuano il maggior numero di prenotazioni e visualizzare quali spazi vengono prenotati il maggior numero di volte.</w:t>
+      </w:r>
+    </w:p>
+    <w:p>
+      <w:pPr>
+        <w:pStyle w:val="Paragrafoelenco"/>
+        <w:numPr>
+          <w:ilvl w:val="0"/>
+          <w:numId w:val="41"/>
+        </w:numPr>
+        <w:jc w:val="both"/>
+      </w:pPr>
+      <w:r>
+        <w:t>Nel pannello di controllo è presente un menù che permette di selezionare il periodo di tempo riguardo al quale si vogliono calcolare queste statistiche. Quando l’utente inserisce un intervallo di tempo e fa click su “Aggiorna” le statistiche e i dati vengono ricalcolati in base all'intervallo selezionato.</w:t>
+      </w:r>
+    </w:p>
+    <w:p>
+      <w:pPr>
+        <w:spacing w:after="0"/>
+        <w:jc w:val="both"/>
+        <w:rPr>
+          <w:rFonts w:ascii="Poppins SemiBold" w:hAnsi="Poppins SemiBold" w:cs="Poppins SemiBold"/>
+          <w:sz w:val="24"/>
+          <w:szCs w:val="24"/>
+        </w:rPr>
+      </w:pPr>
+      <w:r>
+        <w:rPr>
+          <w:rFonts w:ascii="Poppins SemiBold" w:hAnsi="Poppins SemiBold" w:cs="Poppins SemiBold"/>
+        </w:rPr>
+        <w:t>Eccezioni</w:t>
+      </w:r>
+    </w:p>
+    <w:p>
+      <w:pPr>
+        <w:pStyle w:val="Paragrafoelenco"/>
+        <w:numPr>
+          <w:ilvl w:val="0"/>
+          <w:numId w:val="64"/>
+        </w:numPr>
+        <w:jc w:val="both"/>
+      </w:pPr>
+      <w:r>
+        <w:t>Se non viene specificato nessun lasso di tempo, le statistiche vengono calcolate considerando l’intero periodo di attività dell’oratorio.</w:t>
+      </w:r>
+    </w:p>
+    <w:p/>
+    <w:p>
+      <w:pPr>
+        <w:pStyle w:val="Titolo3"/>
+      </w:pPr>
+      <w:r>
+        <w:t>RF 22.1 - “Aggiunta spazi”</w:t>
+      </w:r>
+    </w:p>
+    <w:p>
+      <w:pPr>
+        <w:pStyle w:val="Titolo3"/>
+      </w:pPr>
+      <w:r>
+        <w:t>RF 22.2 - “Aggiunta servizi”</w:t>
+      </w:r>
+    </w:p>
+    <w:p>
+      <w:pPr>
+        <w:pStyle w:val="NormaleWeb"/>
+        <w:spacing w:before="0" w:beforeAutospacing="0" w:after="0" w:afterAutospacing="0"/>
+        <w:jc w:val="center"/>
+      </w:pPr>
+      <w:r>
+        <w:rPr>
+          <w:rFonts w:ascii="Arial" w:hAnsi="Arial" w:cs="Arial"/>
+          <w:noProof/>
+          <w:color w:val="000000"/>
+          <w:sz w:val="22"/>
+          <w:szCs w:val="22"/>
+          <w:bdr w:val="none" w:sz="0" w:space="0" w:color="auto" w:frame="1"/>
+        </w:rPr>
+        <w:drawing>
+          <wp:inline distT="0" distB="0" distL="0" distR="0" wp14:anchorId="7E7DA60B" wp14:editId="0843D1A4">
+            <wp:extent cx="5730240" cy="1485617"/>
+            <wp:effectExtent l="0" t="0" r="3810" b="635"/>
+            <wp:docPr id="21" name="Immagine 21"/>
+            <wp:cNvGraphicFramePr>
+              <a:graphicFrameLocks xmlns:a="http://schemas.openxmlformats.org/drawingml/2006/main" noChangeAspect="1"/>
+            </wp:cNvGraphicFramePr>
+            <a:graphic xmlns:a="http://schemas.openxmlformats.org/drawingml/2006/main">
+              <a:graphicData uri="http://schemas.openxmlformats.org/drawingml/2006/picture">
+                <pic:pic xmlns:pic="http://schemas.openxmlformats.org/drawingml/2006/picture">
+                  <pic:nvPicPr>
+                    <pic:cNvPr id="21" name="Immagine 21"/>
+                    <pic:cNvPicPr>
+                      <a:picLocks noChangeAspect="1" noChangeArrowheads="1"/>
+                    </pic:cNvPicPr>
+                  </pic:nvPicPr>
+                  <pic:blipFill>
+                    <a:blip r:embed="rId35">
+                      <a:extLst>
+                        <a:ext uri="{28A0092B-C50C-407E-A947-70E740481C1C}">
+                          <a14:useLocalDpi xmlns:a14="http://schemas.microsoft.com/office/drawing/2010/main" val="0"/>
+                        </a:ext>
+                        <a:ext uri="{96DAC541-7B7A-43D3-8B79-37D633B846F1}">
+                          <asvg:svgBlip xmlns:asvg="http://schemas.microsoft.com/office/drawing/2016/SVG/main" r:embed="rId36"/>
+                        </a:ext>
+                      </a:extLst>
+                    </a:blip>
+                    <a:stretch>
+                      <a:fillRect/>
+                    </a:stretch>
+                  </pic:blipFill>
+                  <pic:spPr bwMode="auto">
+                    <a:xfrm>
+                      <a:off x="0" y="0"/>
+                      <a:ext cx="5730240" cy="1485617"/>
+                    </a:xfrm>
+                    <a:prstGeom prst="rect">
+                      <a:avLst/>
+                    </a:prstGeom>
+                  </pic:spPr>
+                </pic:pic>
+              </a:graphicData>
+            </a:graphic>
+          </wp:inline>
+        </w:drawing>
+      </w:r>
+    </w:p>
+    <w:p>
+      <w:pPr>
+        <w:pStyle w:val="Titolo4"/>
+        <w:rPr>
+          <w:rFonts w:ascii="Times New Roman" w:eastAsia="Times New Roman" w:hAnsi="Times New Roman" w:cs="Times New Roman"/>
+          <w:sz w:val="24"/>
+          <w:szCs w:val="24"/>
+          <w:lang w:eastAsia="it-IT"/>
+        </w:rPr>
+      </w:pPr>
+      <w:r>
+        <w:rPr>
+          <w:rFonts w:eastAsia="Times New Roman"/>
+          <w:lang w:eastAsia="it-IT"/>
+        </w:rPr>
+        <w:t>Descrizione use case “Aggiungi nuovo spazio”</w:t>
+      </w:r>
+    </w:p>
+    <w:p>
+      <w:pPr>
+        <w:jc w:val="both"/>
+        <w:rPr>
+          <w:rFonts w:ascii="Times New Roman" w:hAnsi="Times New Roman" w:cs="Times New Roman"/>
+          <w:sz w:val="24"/>
+          <w:szCs w:val="24"/>
+          <w:lang w:eastAsia="it-IT"/>
+        </w:rPr>
+      </w:pPr>
+      <w:r>
+        <w:rPr>
+          <w:rFonts w:ascii="Poppins SemiBold" w:hAnsi="Poppins SemiBold" w:cs="Poppins SemiBold"/>
+          <w:lang w:eastAsia="it-IT"/>
+        </w:rPr>
+        <w:t>Titolo</w:t>
+      </w:r>
+      <w:r>
+        <w:rPr>
+          <w:lang w:eastAsia="it-IT"/>
+        </w:rPr>
+        <w:t>: Aggiungi spazio</w:t>
+      </w:r>
+    </w:p>
+    <w:p>
+      <w:pPr>
+        <w:spacing w:after="0"/>
+        <w:jc w:val="both"/>
+        <w:rPr>
+          <w:rFonts w:ascii="Times New Roman" w:hAnsi="Times New Roman" w:cs="Times New Roman"/>
+          <w:sz w:val="24"/>
+          <w:szCs w:val="24"/>
+          <w:lang w:eastAsia="it-IT"/>
+        </w:rPr>
+      </w:pPr>
+      <w:r>
+        <w:rPr>
+          <w:rFonts w:ascii="Poppins SemiBold" w:hAnsi="Poppins SemiBold" w:cs="Poppins SemiBold"/>
+          <w:lang w:eastAsia="it-IT"/>
+        </w:rPr>
+        <w:t>Riassunto</w:t>
+      </w:r>
+      <w:r>
+        <w:rPr>
+          <w:lang w:eastAsia="it-IT"/>
+        </w:rPr>
+        <w:t>: </w:t>
+      </w:r>
+    </w:p>
+    <w:p>
+      <w:pPr>
+        <w:jc w:val="both"/>
+        <w:rPr>
+          <w:rFonts w:ascii="Times New Roman" w:hAnsi="Times New Roman" w:cs="Times New Roman"/>
+          <w:sz w:val="24"/>
+          <w:szCs w:val="24"/>
+          <w:lang w:eastAsia="it-IT"/>
+        </w:rPr>
+      </w:pPr>
+      <w:r>
+        <w:rPr>
+          <w:lang w:eastAsia="it-IT"/>
+        </w:rPr>
+        <w:t>L’utente di segreteria ha accesso ad una pagina che permette di aggiungere nuovi spazi alla lista di spazi prenotabili offerti dall’oratorio.</w:t>
+      </w:r>
+    </w:p>
+    <w:p>
+      <w:pPr>
+        <w:spacing w:after="0"/>
+        <w:jc w:val="both"/>
+        <w:rPr>
+          <w:rFonts w:ascii="Poppins SemiBold" w:hAnsi="Poppins SemiBold" w:cs="Poppins SemiBold"/>
+          <w:sz w:val="24"/>
+          <w:szCs w:val="24"/>
+          <w:lang w:eastAsia="it-IT"/>
+        </w:rPr>
+      </w:pPr>
+      <w:r>
+        <w:rPr>
+          <w:rFonts w:ascii="Poppins SemiBold" w:hAnsi="Poppins SemiBold" w:cs="Poppins SemiBold"/>
+          <w:lang w:eastAsia="it-IT"/>
+        </w:rPr>
+        <w:t>Descrizione</w:t>
+      </w:r>
+    </w:p>
+    <w:p>
+      <w:pPr>
+        <w:pStyle w:val="Paragrafoelenco"/>
+        <w:numPr>
+          <w:ilvl w:val="0"/>
+          <w:numId w:val="53"/>
+        </w:numPr>
+        <w:jc w:val="both"/>
+        <w:rPr>
+          <w:lang w:eastAsia="it-IT"/>
+        </w:rPr>
+      </w:pPr>
+      <w:r>
+        <w:rPr>
+          <w:lang w:eastAsia="it-IT"/>
+        </w:rPr>
+        <w:t>L’utente seleziona l’elemento “Lista spazi” dal menù speciale per gli utenti di segreteria</w:t>
+      </w:r>
+    </w:p>
+    <w:p>
+      <w:pPr>
+        <w:pStyle w:val="Paragrafoelenco"/>
+        <w:numPr>
+          <w:ilvl w:val="0"/>
+          <w:numId w:val="53"/>
+        </w:numPr>
+        <w:jc w:val="both"/>
+        <w:rPr>
+          <w:lang w:eastAsia="it-IT"/>
+        </w:rPr>
+      </w:pPr>
+      <w:r>
+        <w:rPr>
+          <w:lang w:eastAsia="it-IT"/>
+        </w:rPr>
+        <w:t>Il sistema mostra una lista di tutti gli spazi presenti nell’oratorio </w:t>
+      </w:r>
+    </w:p>
+    <w:p>
+      <w:pPr>
+        <w:pStyle w:val="Paragrafoelenco"/>
+        <w:numPr>
+          <w:ilvl w:val="0"/>
+          <w:numId w:val="53"/>
+        </w:numPr>
+        <w:jc w:val="both"/>
+        <w:rPr>
+          <w:lang w:eastAsia="it-IT"/>
+        </w:rPr>
+      </w:pPr>
+      <w:r>
+        <w:rPr>
+          <w:lang w:eastAsia="it-IT"/>
+        </w:rPr>
+        <w:t>Viene mostrato un menù attraverso il quale l’utente può applicare dei filtri e manipolare le modalità di visualizzazione degli spazi</w:t>
+      </w:r>
+    </w:p>
+    <w:p>
+      <w:pPr>
+        <w:pStyle w:val="Paragrafoelenco"/>
+        <w:numPr>
+          <w:ilvl w:val="0"/>
+          <w:numId w:val="53"/>
+        </w:numPr>
+        <w:jc w:val="both"/>
+        <w:rPr>
+          <w:lang w:eastAsia="it-IT"/>
+        </w:rPr>
+      </w:pPr>
+      <w:r>
+        <w:rPr>
+          <w:lang w:eastAsia="it-IT"/>
+        </w:rPr>
+        <w:t>L’utente di segreteria seleziona l’opzione “Aggiungi nuovo spazio”</w:t>
+      </w:r>
+    </w:p>
+    <w:p>
+      <w:pPr>
+        <w:pStyle w:val="Paragrafoelenco"/>
+        <w:numPr>
+          <w:ilvl w:val="0"/>
+          <w:numId w:val="53"/>
+        </w:numPr>
+        <w:jc w:val="both"/>
+        <w:rPr>
+          <w:lang w:eastAsia="it-IT"/>
+        </w:rPr>
+      </w:pPr>
+      <w:r>
+        <w:rPr>
+          <w:lang w:eastAsia="it-IT"/>
+        </w:rPr>
+        <w:t>All’utente segreteria viene presentato un form in cui inserire le informazioni relative al nuovo spazio.</w:t>
+      </w:r>
+    </w:p>
+    <w:p>
+      <w:pPr>
+        <w:pStyle w:val="Paragrafoelenco"/>
+        <w:numPr>
+          <w:ilvl w:val="0"/>
+          <w:numId w:val="53"/>
+        </w:numPr>
+        <w:jc w:val="both"/>
+        <w:rPr>
+          <w:lang w:eastAsia="it-IT"/>
+        </w:rPr>
+      </w:pPr>
+      <w:r>
+        <w:rPr>
+          <w:lang w:eastAsia="it-IT"/>
+        </w:rPr>
+        <w:lastRenderedPageBreak/>
+        <w:t>Una volta premuto il bottone di conferma nel form, l’utente di segreteria viene riportato alla pagina di elenco degli spazi; il nuovo spazio viene aggiunto al database</w:t>
+      </w:r>
+    </w:p>
+    <w:p>
+      <w:pPr>
+        <w:spacing w:after="0"/>
+        <w:jc w:val="both"/>
+        <w:rPr>
+          <w:lang w:eastAsia="it-IT"/>
+        </w:rPr>
+      </w:pPr>
+      <w:r>
+        <w:rPr>
+          <w:rFonts w:ascii="Poppins SemiBold" w:hAnsi="Poppins SemiBold" w:cs="Poppins SemiBold"/>
+          <w:lang w:eastAsia="it-IT"/>
+        </w:rPr>
+        <w:t>Estensioni</w:t>
+      </w:r>
+      <w:r>
+        <w:rPr>
+          <w:lang w:eastAsia="it-IT"/>
+        </w:rPr>
+        <w:t>:</w:t>
+      </w:r>
+    </w:p>
+    <w:p>
+      <w:pPr>
+        <w:pStyle w:val="Paragrafoelenco"/>
+        <w:numPr>
+          <w:ilvl w:val="0"/>
+          <w:numId w:val="65"/>
+        </w:numPr>
+        <w:jc w:val="both"/>
+        <w:rPr>
+          <w:rFonts w:ascii="Times New Roman" w:hAnsi="Times New Roman" w:cs="Times New Roman"/>
+          <w:sz w:val="24"/>
+          <w:szCs w:val="24"/>
+          <w:lang w:eastAsia="it-IT"/>
+        </w:rPr>
+      </w:pPr>
+      <w:r>
+        <w:rPr>
+          <w:lang w:eastAsia="it-IT"/>
+        </w:rPr>
+        <w:t>L</w:t>
+      </w:r>
+      <w:r>
+        <w:rPr>
+          <w:lang w:eastAsia="it-IT"/>
+        </w:rPr>
+        <w:t>’utente può specificare ed aggiungere servizi offerti dal nuovo spazio</w:t>
+      </w:r>
+    </w:p>
+    <w:p>
+      <w:pPr>
+        <w:rPr>
+          <w:rFonts w:cs="Poppins Light"/>
+          <w:lang w:eastAsia="it-IT"/>
+        </w:rPr>
+      </w:pPr>
+    </w:p>
+    <w:p>
+      <w:pPr>
+        <w:pStyle w:val="Titolo4"/>
+        <w:rPr>
+          <w:rFonts w:ascii="Times New Roman" w:eastAsia="Times New Roman" w:hAnsi="Times New Roman" w:cs="Times New Roman"/>
+          <w:sz w:val="24"/>
+          <w:szCs w:val="24"/>
+          <w:lang w:eastAsia="it-IT"/>
+        </w:rPr>
+      </w:pPr>
+      <w:bookmarkStart w:id="4" w:name="_Descrizione_use_case"/>
+      <w:bookmarkEnd w:id="4"/>
+      <w:r>
+        <w:rPr>
+          <w:rFonts w:eastAsia="Times New Roman"/>
+          <w:lang w:eastAsia="it-IT"/>
+        </w:rPr>
+        <w:t>Descrizione use case “Aggiungi servizio”</w:t>
+      </w:r>
+    </w:p>
+    <w:p>
+      <w:pPr>
+        <w:jc w:val="both"/>
+        <w:rPr>
+          <w:rFonts w:ascii="Times New Roman" w:hAnsi="Times New Roman" w:cs="Times New Roman"/>
+          <w:sz w:val="24"/>
+          <w:szCs w:val="24"/>
+          <w:lang w:eastAsia="it-IT"/>
+        </w:rPr>
+      </w:pPr>
+      <w:r>
+        <w:rPr>
+          <w:rFonts w:ascii="Poppins SemiBold" w:hAnsi="Poppins SemiBold" w:cs="Poppins SemiBold"/>
+          <w:lang w:eastAsia="it-IT"/>
+        </w:rPr>
+        <w:t>Titolo</w:t>
+      </w:r>
+      <w:r>
+        <w:rPr>
+          <w:lang w:eastAsia="it-IT"/>
+        </w:rPr>
+        <w:t>: Aggiungi servizio</w:t>
+      </w:r>
+    </w:p>
+    <w:p>
+      <w:pPr>
+        <w:spacing w:after="0"/>
+        <w:jc w:val="both"/>
+        <w:rPr>
+          <w:rFonts w:ascii="Times New Roman" w:hAnsi="Times New Roman" w:cs="Times New Roman"/>
+          <w:sz w:val="24"/>
+          <w:szCs w:val="24"/>
+          <w:lang w:eastAsia="it-IT"/>
+        </w:rPr>
+      </w:pPr>
+      <w:r>
+        <w:rPr>
+          <w:rFonts w:ascii="Poppins SemiBold" w:hAnsi="Poppins SemiBold" w:cs="Poppins SemiBold"/>
+          <w:lang w:eastAsia="it-IT"/>
+        </w:rPr>
+        <w:t>Riassunto</w:t>
+      </w:r>
+      <w:r>
+        <w:rPr>
+          <w:lang w:eastAsia="it-IT"/>
+        </w:rPr>
+        <w:t>: </w:t>
+      </w:r>
+    </w:p>
+    <w:p>
+      <w:pPr>
+        <w:jc w:val="both"/>
+        <w:rPr>
+          <w:rFonts w:ascii="Times New Roman" w:hAnsi="Times New Roman" w:cs="Times New Roman"/>
+          <w:sz w:val="24"/>
+          <w:szCs w:val="24"/>
+          <w:lang w:eastAsia="it-IT"/>
+        </w:rPr>
+      </w:pPr>
+      <w:r>
+        <w:rPr>
+          <w:lang w:eastAsia="it-IT"/>
+        </w:rPr>
+        <w:t xml:space="preserve">L’utente di segreteria ha la possibilità di creare un nuovo servizio </w:t>
+      </w:r>
+      <w:r>
+        <w:rPr>
+          <w:lang w:eastAsia="it-IT"/>
+        </w:rPr>
+        <w:t xml:space="preserve">da collegare al nuovo spazio o </w:t>
+      </w:r>
+      <w:r>
+        <w:rPr>
+          <w:lang w:eastAsia="it-IT"/>
+        </w:rPr>
+        <w:t>selezionare un servizio già esistente.</w:t>
+      </w:r>
+    </w:p>
+    <w:p>
+      <w:pPr>
+        <w:spacing w:after="0"/>
+        <w:jc w:val="both"/>
+        <w:rPr>
+          <w:rFonts w:ascii="Poppins SemiBold" w:hAnsi="Poppins SemiBold" w:cs="Poppins SemiBold"/>
+          <w:sz w:val="24"/>
+          <w:szCs w:val="24"/>
+          <w:lang w:eastAsia="it-IT"/>
+        </w:rPr>
+      </w:pPr>
+      <w:r>
+        <w:rPr>
+          <w:rFonts w:ascii="Poppins SemiBold" w:hAnsi="Poppins SemiBold" w:cs="Poppins SemiBold"/>
+          <w:lang w:eastAsia="it-IT"/>
+        </w:rPr>
+        <w:t>Descrizione</w:t>
+      </w:r>
+    </w:p>
+    <w:p>
+      <w:pPr>
+        <w:pStyle w:val="Paragrafoelenco"/>
+        <w:numPr>
+          <w:ilvl w:val="0"/>
+          <w:numId w:val="54"/>
+        </w:numPr>
+        <w:jc w:val="both"/>
+        <w:rPr>
+          <w:lang w:eastAsia="it-IT"/>
+        </w:rPr>
+      </w:pPr>
+      <w:r>
+        <w:rPr>
+          <w:lang w:eastAsia="it-IT"/>
+        </w:rPr>
+        <w:t>L’utente si trova nella schermata di creazione nuovo spazio</w:t>
+      </w:r>
+      <w:r>
+        <w:rPr>
+          <w:lang w:eastAsia="it-IT"/>
+        </w:rPr>
+        <w:t xml:space="preserve"> </w:t>
+      </w:r>
+      <w:r>
+        <w:rPr>
+          <w:lang w:eastAsia="it-IT"/>
+        </w:rPr>
+        <w:t>e seleziona l’opzione “Gestione servizi collegati”</w:t>
+      </w:r>
+    </w:p>
+    <w:p>
+      <w:pPr>
+        <w:pStyle w:val="Paragrafoelenco"/>
+        <w:numPr>
+          <w:ilvl w:val="0"/>
+          <w:numId w:val="54"/>
+        </w:numPr>
+        <w:jc w:val="both"/>
+        <w:rPr>
+          <w:lang w:eastAsia="it-IT"/>
+        </w:rPr>
+      </w:pPr>
+      <w:r>
+        <w:rPr>
+          <w:lang w:eastAsia="it-IT"/>
+        </w:rPr>
+        <w:t xml:space="preserve">L’utente di segreteria seleziona </w:t>
+      </w:r>
+      <w:r>
+        <w:rPr>
+          <w:lang w:eastAsia="it-IT"/>
+        </w:rPr>
+        <w:t xml:space="preserve">un servizio dalla lista </w:t>
+      </w:r>
+      <w:r>
+        <w:rPr>
+          <w:lang w:eastAsia="it-IT"/>
+        </w:rPr>
+        <w:t>dei servizi già registrati nel sistema. Se il servizio non è stato ancora inserito, può essere aggiunto tramite l’opzione “</w:t>
+      </w:r>
+      <w:r>
+        <w:rPr>
+          <w:lang w:eastAsia="it-IT"/>
+        </w:rPr>
+        <w:t>Crea nuovo servizio</w:t>
+      </w:r>
+      <w:r>
+        <w:rPr>
+          <w:lang w:eastAsia="it-IT"/>
+        </w:rPr>
+        <w:t>”</w:t>
+      </w:r>
+      <w:r>
+        <w:rPr>
+          <w:lang w:eastAsia="it-IT"/>
+        </w:rPr>
+        <w:t>.</w:t>
+      </w:r>
+    </w:p>
+    <w:p>
+      <w:pPr>
+        <w:pStyle w:val="Paragrafoelenco"/>
+        <w:numPr>
+          <w:ilvl w:val="0"/>
+          <w:numId w:val="54"/>
+        </w:numPr>
+        <w:jc w:val="both"/>
+        <w:rPr>
+          <w:lang w:eastAsia="it-IT"/>
+        </w:rPr>
+      </w:pPr>
+      <w:r>
+        <w:rPr>
+          <w:lang w:eastAsia="it-IT"/>
+        </w:rPr>
+        <w:t>All’utente segreteria viene presentato un form in cui inserire le informazioni relative al nuovo servizio.</w:t>
+      </w:r>
+    </w:p>
+    <w:p>
+      <w:pPr>
+        <w:pStyle w:val="Paragrafoelenco"/>
+        <w:numPr>
+          <w:ilvl w:val="0"/>
+          <w:numId w:val="54"/>
+        </w:numPr>
+        <w:jc w:val="both"/>
+        <w:rPr>
+          <w:lang w:eastAsia="it-IT"/>
+        </w:rPr>
+      </w:pPr>
+      <w:r>
+        <w:rPr>
+          <w:lang w:eastAsia="it-IT"/>
+        </w:rPr>
+        <w:t xml:space="preserve">L’utente fa click su “Conferma” e viene creato un nuovo servizio che </w:t>
+      </w:r>
+      <w:r>
+        <w:rPr>
+          <w:lang w:eastAsia="it-IT"/>
+        </w:rPr>
+        <w:t xml:space="preserve">verrà </w:t>
+      </w:r>
+      <w:r>
+        <w:rPr>
+          <w:lang w:eastAsia="it-IT"/>
+        </w:rPr>
+        <w:t>associato allo spazio.</w:t>
+      </w:r>
+    </w:p>
+    <w:p>
+      <w:pPr>
+        <w:spacing w:after="0"/>
+        <w:jc w:val="both"/>
+        <w:rPr>
+          <w:rFonts w:ascii="Poppins SemiBold" w:hAnsi="Poppins SemiBold" w:cs="Poppins SemiBold"/>
+          <w:sz w:val="24"/>
+          <w:szCs w:val="24"/>
+          <w:lang w:eastAsia="it-IT"/>
+        </w:rPr>
+      </w:pPr>
+      <w:r>
+        <w:rPr>
+          <w:rFonts w:ascii="Poppins SemiBold" w:hAnsi="Poppins SemiBold" w:cs="Poppins SemiBold"/>
+          <w:lang w:eastAsia="it-IT"/>
+        </w:rPr>
+        <w:t>Eccezioni</w:t>
+      </w:r>
+    </w:p>
+    <w:p>
+      <w:pPr>
+        <w:pStyle w:val="Paragrafoelenco"/>
+        <w:numPr>
+          <w:ilvl w:val="0"/>
+          <w:numId w:val="62"/>
+        </w:numPr>
+        <w:jc w:val="both"/>
+        <w:rPr>
+          <w:rFonts w:ascii="Times New Roman" w:hAnsi="Times New Roman" w:cs="Times New Roman"/>
+          <w:sz w:val="24"/>
+          <w:szCs w:val="24"/>
+          <w:lang w:eastAsia="it-IT"/>
+        </w:rPr>
+      </w:pPr>
+      <w:r>
+        <w:rPr>
+          <w:lang w:eastAsia="it-IT"/>
+        </w:rPr>
+        <w:t>Se l’utente prova ad aggiungere un servizio a cui lo spazio è già collegato, viene visualizzato il messaggio “Servizio già aggiunto allo spazio”</w:t>
+      </w:r>
+    </w:p>
+    <w:p>
+      <w:pPr>
+        <w:jc w:val="both"/>
+        <w:rPr>
+          <w:lang w:eastAsia="it-IT"/>
+        </w:rPr>
+      </w:pPr>
+    </w:p>
+    <w:p>
+      <w:pPr>
+        <w:rPr>
+          <w:rFonts w:cs="Poppins Light"/>
+        </w:rPr>
+      </w:pPr>
+    </w:p>
+    <w:p>
+      <w:pPr>
+        <w:pStyle w:val="Titolo3"/>
+      </w:pPr>
+      <w:r>
+        <w:lastRenderedPageBreak/>
+        <w:t>RF 22.3 - “Modifica descrizioni spazi e servizi”</w:t>
+      </w:r>
+    </w:p>
+    <w:p>
+      <w:pPr>
+        <w:pStyle w:val="Titolo3"/>
+      </w:pPr>
+      <w:r>
+        <w:t>RF 23 - “Rimborsi”</w:t>
+      </w:r>
+    </w:p>
+    <w:p>
+      <w:pPr>
+        <w:pStyle w:val="NormaleWeb"/>
+        <w:spacing w:before="0" w:beforeAutospacing="0" w:after="0" w:afterAutospacing="0"/>
+        <w:jc w:val="center"/>
+      </w:pPr>
+      <w:r>
+        <w:rPr>
+          <w:rFonts w:ascii="Arial" w:hAnsi="Arial" w:cs="Arial"/>
+          <w:noProof/>
+          <w:color w:val="000000"/>
+          <w:sz w:val="22"/>
+          <w:szCs w:val="22"/>
+          <w:bdr w:val="none" w:sz="0" w:space="0" w:color="auto" w:frame="1"/>
+        </w:rPr>
+        <w:drawing>
+          <wp:inline distT="0" distB="0" distL="0" distR="0" wp14:anchorId="2EFAB7D7" wp14:editId="7D063662">
             <wp:extent cx="5730240" cy="2438400"/>
             <wp:effectExtent l="0" t="0" r="3810" b="0"/>
             <wp:docPr id="25" name="Immagine 25"/>
@@ -7776,20 +7751,22 @@
               <a:graphicData uri="http://schemas.openxmlformats.org/drawingml/2006/picture">
                 <pic:pic xmlns:pic="http://schemas.openxmlformats.org/drawingml/2006/picture">
                   <pic:nvPicPr>
-                    <pic:cNvPr id="0" name="Picture 19"/>
+                    <pic:cNvPr id="25" name="Immagine 25"/>
                     <pic:cNvPicPr>
                       <a:picLocks noChangeAspect="1" noChangeArrowheads="1"/>
                     </pic:cNvPicPr>
                   </pic:nvPicPr>
                   <pic:blipFill>
-                    <a:blip r:embed="rId24">
+                    <a:blip r:embed="rId37">
                       <a:extLst>
                         <a:ext uri="{28A0092B-C50C-407E-A947-70E740481C1C}">
                           <a14:useLocalDpi xmlns:a14="http://schemas.microsoft.com/office/drawing/2010/main" val="0"/>
                         </a:ext>
+                        <a:ext uri="{96DAC541-7B7A-43D3-8B79-37D633B846F1}">
+                          <asvg:svgBlip xmlns:asvg="http://schemas.microsoft.com/office/drawing/2016/SVG/main" r:embed="rId38"/>
+                        </a:ext>
                       </a:extLst>
                     </a:blip>
-                    <a:srcRect/>
                     <a:stretch>
                       <a:fillRect/>
                     </a:stretch>
@@ -7802,10 +7779,6 @@
                     <a:prstGeom prst="rect">
                       <a:avLst/>
                     </a:prstGeom>
-                    <a:noFill/>
-                    <a:ln>
-                      <a:noFill/>
-                    </a:ln>
                   </pic:spPr>
                 </pic:pic>
               </a:graphicData>
@@ -9101,7 +9074,7 @@
               </w:rPr>
               <w:t>L’applicazione deve essere conforme al regolamento per la protezione dei dati (</w:t>
             </w:r>
-            <w:hyperlink r:id="rId25" w:history="1">
+            <w:hyperlink r:id="rId39" w:history="1">
               <w:r>
                 <w:rPr>
                   <w:rStyle w:val="Collegamentoipertestuale"/>
@@ -9870,7 +9843,27 @@
                 <w:sz w:val="22"/>
                 <w:szCs w:val="22"/>
               </w:rPr>
-              <w:t>Inoltre, l’attività di prenotazione di uno spazio nella sua interezza deve richiedere meno di 10 minuti.</w:t>
+              <w:t xml:space="preserve">Inoltre, l’attività di prenotazione di uno spazio nella sua interezza deve richiedere meno di </w:t>
+            </w:r>
+            <w:proofErr w:type="gramStart"/>
+            <w:r>
+              <w:rPr>
+                <w:rFonts w:ascii="Poppins Light" w:hAnsi="Poppins Light" w:cs="Poppins Light"/>
+                <w:color w:val="000000"/>
+                <w:sz w:val="22"/>
+                <w:szCs w:val="22"/>
+              </w:rPr>
+              <w:t>10</w:t>
+            </w:r>
+            <w:proofErr w:type="gramEnd"/>
+            <w:r>
+              <w:rPr>
+                <w:rFonts w:ascii="Poppins Light" w:hAnsi="Poppins Light" w:cs="Poppins Light"/>
+                <w:color w:val="000000"/>
+                <w:sz w:val="22"/>
+                <w:szCs w:val="22"/>
+              </w:rPr>
+              <w:t xml:space="preserve"> minuti.</w:t>
             </w:r>
           </w:p>
           <w:p>
@@ -10951,9 +10944,9 @@
         </w:rPr>
         <w:lastRenderedPageBreak/>
         <w:drawing>
-          <wp:inline distT="0" distB="0" distL="0" distR="0" wp14:anchorId="26833CEC" wp14:editId="5D1B6D68">
-            <wp:extent cx="6162675" cy="7039529"/>
-            <wp:effectExtent l="0" t="0" r="0" b="9525"/>
+          <wp:inline distT="0" distB="0" distL="0" distR="0" wp14:anchorId="26833CEC" wp14:editId="21FA84A0">
+            <wp:extent cx="6169568" cy="7039635"/>
+            <wp:effectExtent l="0" t="0" r="3175" b="8890"/>
             <wp:docPr id="1" name="Immagine 1"/>
             <wp:cNvGraphicFramePr>
               <a:graphicFrameLocks xmlns:a="http://schemas.openxmlformats.org/drawingml/2006/main" noChangeAspect="1"/>
@@ -10962,20 +10955,22 @@
               <a:graphicData uri="http://schemas.openxmlformats.org/drawingml/2006/picture">
                 <pic:pic xmlns:pic="http://schemas.openxmlformats.org/drawingml/2006/picture">
                   <pic:nvPicPr>
-                    <pic:cNvPr id="0" name="Picture 1"/>
+                    <pic:cNvPr id="1" name="Immagine 1"/>
                     <pic:cNvPicPr>
                       <a:picLocks noChangeAspect="1" noChangeArrowheads="1"/>
                     </pic:cNvPicPr>
                   </pic:nvPicPr>
                   <pic:blipFill>
-                    <a:blip r:embed="rId26" cstate="print">
+                    <a:blip r:embed="rId40" cstate="print">
                       <a:extLst>
                         <a:ext uri="{28A0092B-C50C-407E-A947-70E740481C1C}">
                           <a14:useLocalDpi xmlns:a14="http://schemas.microsoft.com/office/drawing/2010/main" val="0"/>
                         </a:ext>
+                        <a:ext uri="{96DAC541-7B7A-43D3-8B79-37D633B846F1}">
+                          <asvg:svgBlip xmlns:asvg="http://schemas.microsoft.com/office/drawing/2016/SVG/main" r:embed="rId41"/>
+                        </a:ext>
                       </a:extLst>
                     </a:blip>
-                    <a:srcRect/>
                     <a:stretch>
                       <a:fillRect/>
                     </a:stretch>
@@ -10983,15 +10978,11 @@
                   <pic:spPr bwMode="auto">
                     <a:xfrm>
                       <a:off x="0" y="0"/>
-                      <a:ext cx="6169568" cy="7047403"/>
+                      <a:ext cx="6169568" cy="7039635"/>
                     </a:xfrm>
                     <a:prstGeom prst="rect">
                       <a:avLst/>
                     </a:prstGeom>
-                    <a:noFill/>
-                    <a:ln>
-                      <a:noFill/>
-                    </a:ln>
                   </pic:spPr>
                 </pic:pic>
               </a:graphicData>
@@ -13294,8 +13285,8 @@
           <w:noProof/>
         </w:rPr>
         <w:drawing>
-          <wp:inline distT="0" distB="0" distL="0" distR="0" wp14:anchorId="64DDCACC" wp14:editId="12C42F2F">
-            <wp:extent cx="6096000" cy="8252427"/>
+          <wp:inline distT="0" distB="0" distL="0" distR="0" wp14:anchorId="64DDCACC" wp14:editId="0A60B38C">
+            <wp:extent cx="6103569" cy="8269352"/>
             <wp:effectExtent l="0" t="0" r="0" b="0"/>
             <wp:docPr id="27" name="Immagine 27"/>
             <wp:cNvGraphicFramePr>
@@ -13305,20 +13296,22 @@
               <a:graphicData uri="http://schemas.openxmlformats.org/drawingml/2006/picture">
                 <pic:pic xmlns:pic="http://schemas.openxmlformats.org/drawingml/2006/picture">
                   <pic:nvPicPr>
-                    <pic:cNvPr id="0" name="Picture 1"/>
+                    <pic:cNvPr id="27" name="Immagine 27"/>
                     <pic:cNvPicPr>
                       <a:picLocks noChangeAspect="1" noChangeArrowheads="1"/>
                     </pic:cNvPicPr>
                   </pic:nvPicPr>
                   <pic:blipFill>
-                    <a:blip r:embed="rId27" cstate="print">
+                    <a:blip r:embed="rId42" cstate="print">
                       <a:extLst>
                         <a:ext uri="{28A0092B-C50C-407E-A947-70E740481C1C}">
                           <a14:useLocalDpi xmlns:a14="http://schemas.microsoft.com/office/drawing/2010/main" val="0"/>
                         </a:ext>
+                        <a:ext uri="{96DAC541-7B7A-43D3-8B79-37D633B846F1}">
+                          <asvg:svgBlip xmlns:asvg="http://schemas.microsoft.com/office/drawing/2016/SVG/main" r:embed="rId43"/>
+                        </a:ext>
                       </a:extLst>
                     </a:blip>
-                    <a:srcRect/>
                     <a:stretch>
                       <a:fillRect/>
                     </a:stretch>
@@ -13326,15 +13319,11 @@
                   <pic:spPr bwMode="auto">
                     <a:xfrm>
                       <a:off x="0" y="0"/>
-                      <a:ext cx="6108503" cy="8269352"/>
+                      <a:ext cx="6103569" cy="8269352"/>
                     </a:xfrm>
                     <a:prstGeom prst="rect">
                       <a:avLst/>
                     </a:prstGeom>
-                    <a:noFill/>
-                    <a:ln>
-                      <a:noFill/>
-                    </a:ln>
                   </pic:spPr>
                 </pic:pic>
               </a:graphicData>
@@ -13353,9 +13342,9 @@
         </w:rPr>
         <w:lastRenderedPageBreak/>
         <w:drawing>
-          <wp:inline distT="0" distB="0" distL="0" distR="0" wp14:anchorId="5EEC7525" wp14:editId="2BEB6653">
-            <wp:extent cx="6105645" cy="3344333"/>
-            <wp:effectExtent l="0" t="0" r="0" b="8890"/>
+          <wp:inline distT="0" distB="0" distL="0" distR="0" wp14:anchorId="5EEC7525" wp14:editId="39508E26">
+            <wp:extent cx="6111504" cy="3351470"/>
+            <wp:effectExtent l="0" t="0" r="3810" b="1905"/>
             <wp:docPr id="28" name="Immagine 28"/>
             <wp:cNvGraphicFramePr>
               <a:graphicFrameLocks xmlns:a="http://schemas.openxmlformats.org/drawingml/2006/main" noChangeAspect="1"/>
@@ -13364,20 +13353,22 @@
               <a:graphicData uri="http://schemas.openxmlformats.org/drawingml/2006/picture">
                 <pic:pic xmlns:pic="http://schemas.openxmlformats.org/drawingml/2006/picture">
                   <pic:nvPicPr>
-                    <pic:cNvPr id="0" name="Picture 2"/>
+                    <pic:cNvPr id="28" name="Immagine 28"/>
                     <pic:cNvPicPr>
                       <a:picLocks noChangeAspect="1" noChangeArrowheads="1"/>
                     </pic:cNvPicPr>
                   </pic:nvPicPr>
                   <pic:blipFill>
-                    <a:blip r:embed="rId28" cstate="print">
+                    <a:blip r:embed="rId44" cstate="print">
                       <a:extLst>
                         <a:ext uri="{28A0092B-C50C-407E-A947-70E740481C1C}">
                           <a14:useLocalDpi xmlns:a14="http://schemas.microsoft.com/office/drawing/2010/main" val="0"/>
                         </a:ext>
+                        <a:ext uri="{96DAC541-7B7A-43D3-8B79-37D633B846F1}">
+                          <asvg:svgBlip xmlns:asvg="http://schemas.microsoft.com/office/drawing/2016/SVG/main" r:embed="rId45"/>
+                        </a:ext>
                       </a:extLst>
                     </a:blip>
-                    <a:srcRect/>
                     <a:stretch>
                       <a:fillRect/>
                     </a:stretch>
@@ -13385,15 +13376,11 @@
                   <pic:spPr bwMode="auto">
                     <a:xfrm>
                       <a:off x="0" y="0"/>
-                      <a:ext cx="6118675" cy="3351470"/>
+                      <a:ext cx="6111504" cy="3351470"/>
                     </a:xfrm>
                     <a:prstGeom prst="rect">
                       <a:avLst/>
                     </a:prstGeom>
-                    <a:noFill/>
-                    <a:ln>
-                      <a:noFill/>
-                    </a:ln>
                   </pic:spPr>
                 </pic:pic>
               </a:graphicData>
@@ -14301,6 +14288,7 @@
         <w:rPr>
           <w:rFonts w:ascii="Poppins Medium" w:hAnsi="Poppins Medium" w:cs="Poppins Medium"/>
         </w:rPr>
+        <w:lastRenderedPageBreak/>
         <w:t>Interfaccia fornita - lista prossimi eventi</w:t>
       </w:r>
     </w:p>
@@ -14655,6 +14643,7 @@
         <w:rPr>
           <w:rFonts w:ascii="Poppins Medium" w:hAnsi="Poppins Medium" w:cs="Poppins Medium"/>
         </w:rPr>
+        <w:lastRenderedPageBreak/>
         <w:t>Interfaccia richiesta - Lettura dati DB</w:t>
       </w:r>
     </w:p>
@@ -14977,6 +14966,7 @@
         <w:jc w:val="both"/>
       </w:pPr>
       <w:r>
+        <w:lastRenderedPageBreak/>
         <w:t>Riceve dall’interfaccia spazi/servizi una lista di tutti gli spazi/servizi che verranno mostrati l’utente.</w:t>
       </w:r>
     </w:p>
@@ -15247,6 +15237,7 @@
         <w:jc w:val="both"/>
       </w:pPr>
       <w:r>
+        <w:lastRenderedPageBreak/>
         <w:t>Attraverso questa pagina l’utente di segreteria può aggiungere nuovi spazi al database.</w:t>
       </w:r>
     </w:p>
@@ -15556,7 +15547,11 @@
         <w:jc w:val="both"/>
       </w:pPr>
       <w:r>
-        <w:t>In questa pagina è presente un link che permette all’utente di aggiungere l’evento al proprio calendario personale Apple iCloud. Le informazioni di base che vengono condivise con Apple iCloud Calendar sono titolo evento, descrizione, data ed orario di svolgimento</w:t>
+        <w:t xml:space="preserve">In questa pagina è presente un link che permette all’utente di aggiungere l’evento al proprio calendario personale Apple iCloud. Le informazioni di base che vengono </w:t>
+      </w:r>
+      <w:r>
+        <w:lastRenderedPageBreak/>
+        <w:t>condivise con Apple iCloud Calendar sono titolo evento, descrizione, data ed orario di svolgimento</w:t>
       </w:r>
       <w:r>
         <w:t>.</w:t>
@@ -15880,6 +15875,7 @@
         <w:jc w:val="both"/>
       </w:pPr>
       <w:r>
+        <w:lastRenderedPageBreak/>
         <w:t>Una lista di prenotazioni.</w:t>
       </w:r>
     </w:p>
@@ -16191,6 +16187,7 @@
         <w:jc w:val="both"/>
       </w:pPr>
       <w:r>
+        <w:lastRenderedPageBreak/>
         <w:t>Questo componente offre all’utente la possibilità di prenotare uno o più spazi e di associare un evento a questa prenotazione.</w:t>
       </w:r>
     </w:p>
@@ -16554,6 +16551,7 @@
         </w:numPr>
       </w:pPr>
       <w:r>
+        <w:lastRenderedPageBreak/>
         <w:t>Gestore pagamenti</w:t>
       </w:r>
     </w:p>
@@ -16914,6 +16912,7 @@
         <w:jc w:val="both"/>
       </w:pPr>
       <w:r>
+        <w:lastRenderedPageBreak/>
         <w:t>Un evento ed il valore di approvazione o rifiuto di esso.</w:t>
       </w:r>
     </w:p>
@@ -17250,6 +17249,7 @@
         <w:jc w:val="both"/>
       </w:pPr>
       <w:r>
+        <w:lastRenderedPageBreak/>
         <w:t>L’esito affermativo o negativo del pagamento effettuato.</w:t>
       </w:r>
     </w:p>
@@ -17526,6 +17526,7 @@
         <w:jc w:val="both"/>
       </w:pPr>
       <w:r>
+        <w:lastRenderedPageBreak/>
         <w:t xml:space="preserve">Identificativo dell’utente </w:t>
       </w:r>
       <w:r>
@@ -17853,6 +17854,7 @@
         <w:jc w:val="both"/>
       </w:pPr>
       <w:r>
+        <w:lastRenderedPageBreak/>
         <w:t>Questa pagina si occupa di mostrare all’utente tutte le principali informazioni riguardanti l’oratorio.</w:t>
       </w:r>
     </w:p>
@@ -18117,6 +18119,7 @@
         <w:jc w:val="both"/>
       </w:pPr>
       <w:r>
+        <w:lastRenderedPageBreak/>
         <w:t>Informazioni necessarie a svolgere l’accesso quando l’utente decide di accedere con l’account Google.</w:t>
       </w:r>
     </w:p>
@@ -18432,6 +18435,7 @@
         <w:jc w:val="both"/>
       </w:pPr>
       <w:r>
+        <w:lastRenderedPageBreak/>
         <w:t>Questo componente si occupa di interagire con le API di Google per il sistema OAuth, che permette di accedere al sistema con l’account Google personale dell’utente.</w:t>
       </w:r>
     </w:p>
@@ -18696,6 +18700,7 @@
         <w:rPr>
           <w:rFonts w:ascii="Poppins Medium" w:hAnsi="Poppins Medium" w:cs="Poppins Medium"/>
         </w:rPr>
+        <w:lastRenderedPageBreak/>
         <w:t>Interfaccia fornita - Dati nuovo utente</w:t>
       </w:r>
     </w:p>
@@ -18913,9 +18918,9 @@
       </w:r>
     </w:p>
     <w:sectPr>
-      <w:headerReference w:type="default" r:id="rId29"/>
-      <w:footerReference w:type="default" r:id="rId30"/>
-      <w:footerReference w:type="first" r:id="rId31"/>
+      <w:headerReference w:type="default" r:id="rId46"/>
+      <w:footerReference w:type="default" r:id="rId47"/>
+      <w:footerReference w:type="first" r:id="rId48"/>
       <w:pgSz w:w="11906" w:h="16838"/>
       <w:pgMar w:top="1417" w:right="1134" w:bottom="1134" w:left="1134" w:header="708" w:footer="708" w:gutter="0"/>
       <w:cols w:space="708"/>

--- a/Documento di specifica dei requisiti.docx
+++ b/Documento di specifica dei requisiti.docx
@@ -4,6 +4,7 @@
   <w:body>
     <w:p>
       <w:pPr>
+        <w:spacing w:line="240" w:lineRule="auto"/>
         <w:rPr>
           <w:rFonts w:cstheme="minorHAnsi"/>
           <w:noProof/>
@@ -1422,6 +1423,13 @@
                 <w:bCs w:val="0"/>
               </w:rPr>
             </w:pPr>
+            <w:r>
+              <w:rPr>
+                <w:b w:val="0"/>
+                <w:bCs w:val="0"/>
+              </w:rPr>
+              <w:t>1.4</w:t>
+            </w:r>
           </w:p>
         </w:tc>
         <w:tc>
@@ -1434,6 +1442,9 @@
               <w:jc w:val="center"/>
               <w:cnfStyle w:val="000000100000" w:firstRow="0" w:lastRow="0" w:firstColumn="0" w:lastColumn="0" w:oddVBand="0" w:evenVBand="0" w:oddHBand="1" w:evenHBand="0" w:firstRowFirstColumn="0" w:firstRowLastColumn="0" w:lastRowFirstColumn="0" w:lastRowLastColumn="0"/>
             </w:pPr>
+            <w:r>
+              <w:t>30/11/2022</w:t>
+            </w:r>
           </w:p>
         </w:tc>
         <w:tc>
@@ -1445,6 +1456,9 @@
             <w:pPr>
               <w:cnfStyle w:val="000000100000" w:firstRow="0" w:lastRow="0" w:firstColumn="0" w:lastColumn="0" w:oddVBand="0" w:evenVBand="0" w:oddHBand="1" w:evenHBand="0" w:firstRowFirstColumn="0" w:firstRowLastColumn="0" w:lastRowFirstColumn="0" w:lastRowLastColumn="0"/>
             </w:pPr>
+            <w:r>
+              <w:t>Miglioramento della qualità delle immagini dei diagrammi.</w:t>
+            </w:r>
           </w:p>
         </w:tc>
       </w:tr>
@@ -2337,9 +2351,11 @@
       <w:r>
         <w:t xml:space="preserve">Nel presente capitolo vengono riportati i requisiti funzionali (RF) del sistema utilizzando il linguaggio naturale e Use Case </w:t>
       </w:r>
+      <w:proofErr w:type="spellStart"/>
       <w:r>
         <w:t>Diagram</w:t>
       </w:r>
+      <w:proofErr w:type="spellEnd"/>
       <w:r>
         <w:t xml:space="preserve"> (UCD) scritti in UML.</w:t>
       </w:r>
@@ -2505,7 +2521,15 @@
         <w:jc w:val="both"/>
       </w:pPr>
       <w:r>
-        <w:t>L’utente fa click sul pulsante “Informazioni oratorio” e viene aperta una pagina contenente informazioni sull’oratorio. La pagina è divisa in sezioni, ogni sezione tratta un particolare aspetto dell’oratorio. Alcune delle sezioni di questa pagina sono “Orari ed informazioni di contatto”, “Attività”, “Storia dell’oratorio”, “Figure di rilievo”.</w:t>
+        <w:t xml:space="preserve">L’utente fa click sul pulsante “Informazioni oratorio” e viene aperta una pagina contenente informazioni sull’oratorio. La pagina è divisa in sezioni, ogni sezione tratta </w:t>
+      </w:r>
+      <w:proofErr w:type="spellStart"/>
+      <w:r>
+        <w:t>un</w:t>
+      </w:r>
+      <w:proofErr w:type="spellEnd"/>
+      <w:r>
+        <w:t xml:space="preserve"> particolare aspetto dell’oratorio. Alcune delle sezioni di questa pagina sono “Orari ed informazioni di contatto”, “Attività”, “Storia dell’oratorio”, “Figure di rilievo”.</w:t>
       </w:r>
     </w:p>
     <w:p>
@@ -3764,7 +3788,7 @@
           <w:noProof/>
         </w:rPr>
         <w:drawing>
-          <wp:inline distT="0" distB="0" distL="0" distR="0" wp14:anchorId="164E1B17" wp14:editId="5B9AFA99">
+          <wp:inline distT="0" distB="0" distL="0" distR="0" wp14:anchorId="164E1B17" wp14:editId="3DB8F4C9">
             <wp:extent cx="6130940" cy="3678564"/>
             <wp:effectExtent l="0" t="0" r="3175" b="0"/>
             <wp:docPr id="2" name="Immagine 2"/>
@@ -4461,11 +4485,19 @@
           <w:lang w:val="en-GB"/>
         </w:rPr>
       </w:pPr>
+      <w:proofErr w:type="spellStart"/>
       <w:r>
         <w:rPr>
           <w:lang w:val="en-GB"/>
         </w:rPr>
-        <w:t>Descrizione Use Case “Login con account Google”</w:t>
+        <w:t>Descrizione</w:t>
+      </w:r>
+      <w:proofErr w:type="spellEnd"/>
+      <w:r>
+        <w:rPr>
+          <w:lang w:val="en-GB"/>
+        </w:rPr>
+        <w:t xml:space="preserve"> Use Case “Login con account Google”</w:t>
       </w:r>
     </w:p>
     <w:p>
@@ -5330,8 +5362,8 @@
         </w:rPr>
         <w:lastRenderedPageBreak/>
         <w:drawing>
-          <wp:inline distT="0" distB="0" distL="0" distR="0" wp14:anchorId="16A6424B" wp14:editId="76A59F04">
-            <wp:extent cx="6121523" cy="6012210"/>
+          <wp:inline distT="0" distB="0" distL="0" distR="0" wp14:anchorId="16A6424B" wp14:editId="76E8B4AB">
+            <wp:extent cx="6121522" cy="6012210"/>
             <wp:effectExtent l="0" t="0" r="0" b="7620"/>
             <wp:docPr id="4" name="Immagine 4"/>
             <wp:cNvGraphicFramePr>
@@ -5364,7 +5396,7 @@
                   <pic:spPr bwMode="auto">
                     <a:xfrm>
                       <a:off x="0" y="0"/>
-                      <a:ext cx="6121523" cy="6012210"/>
+                      <a:ext cx="6121522" cy="6012210"/>
                     </a:xfrm>
                     <a:prstGeom prst="rect">
                       <a:avLst/>
@@ -11051,7 +11083,15 @@
         <w:t>coesione</w:t>
       </w:r>
       <w:r>
-        <w:t>. Viene poi adottato l’uso di Component Diagram per rappresentare l’interconnessione tra i vari componenti, identificando quindi le interfacce tra questi e verso sistemi esterni.</w:t>
+        <w:t xml:space="preserve">. Viene poi adottato l’uso di Component </w:t>
+      </w:r>
+      <w:proofErr w:type="spellStart"/>
+      <w:r>
+        <w:t>Diagram</w:t>
+      </w:r>
+      <w:proofErr w:type="spellEnd"/>
+      <w:r>
+        <w:t xml:space="preserve"> per rappresentare l’interconnessione tra i vari componenti, identificando quindi le interfacce tra questi e verso sistemi esterni.</w:t>
       </w:r>
     </w:p>
     <w:p>
@@ -11561,7 +11601,15 @@
         <w:t xml:space="preserve">In particolare, il compito di questo componente è di </w:t>
       </w:r>
       <w:r>
-        <w:t>raggruppare le operazioni che agiscono sui dati relativi agli spazi e ai loro servizi</w:t>
+        <w:t xml:space="preserve">raggruppare le operazioni che </w:t>
+      </w:r>
+      <w:proofErr w:type="spellStart"/>
+      <w:r>
+        <w:t>agiscono</w:t>
+      </w:r>
+      <w:proofErr w:type="spellEnd"/>
+      <w:r>
+        <w:t xml:space="preserve"> sui dati relativi agli spazi e ai loro servizi</w:t>
       </w:r>
       <w:r>
         <w:t>, uniformando così le richieste al database.</w:t>
@@ -13468,8 +13516,16 @@
         <w:rPr>
           <w:rFonts w:ascii="Poppins Medium" w:hAnsi="Poppins Medium" w:cs="Poppins Medium"/>
         </w:rPr>
-        <w:t>Interfaccia richiesta - lettura dati db</w:t>
-      </w:r>
+        <w:t xml:space="preserve">Interfaccia richiesta - lettura dati </w:t>
+      </w:r>
+      <w:proofErr w:type="spellStart"/>
+      <w:r>
+        <w:rPr>
+          <w:rFonts w:ascii="Poppins Medium" w:hAnsi="Poppins Medium" w:cs="Poppins Medium"/>
+        </w:rPr>
+        <w:t>db</w:t>
+      </w:r>
+      <w:proofErr w:type="spellEnd"/>
     </w:p>
     <w:p>
       <w:pPr>
@@ -13495,8 +13551,16 @@
         <w:rPr>
           <w:rFonts w:ascii="Poppins Medium" w:hAnsi="Poppins Medium" w:cs="Poppins Medium"/>
         </w:rPr>
-        <w:t>Interfaccia fornita - scrittura dati db</w:t>
-      </w:r>
+        <w:t xml:space="preserve">Interfaccia fornita - scrittura dati </w:t>
+      </w:r>
+      <w:proofErr w:type="spellStart"/>
+      <w:r>
+        <w:rPr>
+          <w:rFonts w:ascii="Poppins Medium" w:hAnsi="Poppins Medium" w:cs="Poppins Medium"/>
+        </w:rPr>
+        <w:t>db</w:t>
+      </w:r>
+      <w:proofErr w:type="spellEnd"/>
     </w:p>
     <w:p>
       <w:pPr>
@@ -13727,8 +13791,16 @@
         <w:rPr>
           <w:rFonts w:ascii="Poppins Medium" w:hAnsi="Poppins Medium" w:cs="Poppins Medium"/>
         </w:rPr>
-        <w:t>Interfaccia richiesta - lettura dati db</w:t>
-      </w:r>
+        <w:t xml:space="preserve">Interfaccia richiesta - lettura dati </w:t>
+      </w:r>
+      <w:proofErr w:type="spellStart"/>
+      <w:r>
+        <w:rPr>
+          <w:rFonts w:ascii="Poppins Medium" w:hAnsi="Poppins Medium" w:cs="Poppins Medium"/>
+        </w:rPr>
+        <w:t>db</w:t>
+      </w:r>
+      <w:proofErr w:type="spellEnd"/>
     </w:p>
     <w:p>
       <w:pPr>
@@ -14108,8 +14180,16 @@
         <w:rPr>
           <w:rFonts w:ascii="Poppins Medium" w:hAnsi="Poppins Medium" w:cs="Poppins Medium"/>
         </w:rPr>
-        <w:t>nterfaccia fornita - scrittura dati db</w:t>
-      </w:r>
+        <w:t xml:space="preserve">nterfaccia fornita - scrittura dati </w:t>
+      </w:r>
+      <w:proofErr w:type="spellStart"/>
+      <w:r>
+        <w:rPr>
+          <w:rFonts w:ascii="Poppins Medium" w:hAnsi="Poppins Medium" w:cs="Poppins Medium"/>
+        </w:rPr>
+        <w:t>db</w:t>
+      </w:r>
+      <w:proofErr w:type="spellEnd"/>
     </w:p>
     <w:p>
       <w:pPr>
@@ -14376,8 +14456,16 @@
         <w:rPr>
           <w:rFonts w:ascii="Poppins Medium" w:hAnsi="Poppins Medium" w:cs="Poppins Medium"/>
         </w:rPr>
-        <w:t>Interfaccia fornita - scrittura dati db</w:t>
-      </w:r>
+        <w:t xml:space="preserve">Interfaccia fornita - scrittura dati </w:t>
+      </w:r>
+      <w:proofErr w:type="spellStart"/>
+      <w:r>
+        <w:rPr>
+          <w:rFonts w:ascii="Poppins Medium" w:hAnsi="Poppins Medium" w:cs="Poppins Medium"/>
+        </w:rPr>
+        <w:t>db</w:t>
+      </w:r>
+      <w:proofErr w:type="spellEnd"/>
     </w:p>
     <w:p>
       <w:pPr>
@@ -15033,7 +15121,15 @@
         <w:t>o componente</w:t>
       </w:r>
       <w:r>
-        <w:t xml:space="preserve"> si occupa anche della business logic per validare l’inserimento di nuovi spazi e nuovi servizi nel database, la modifica di spazi e servizi, l’elaborazione della lista degli spazi da mostrare all’utente e dell'inserimento di nuovi servizi collegati ad uno spazio.</w:t>
+        <w:t xml:space="preserve"> si occupa anche della business </w:t>
+      </w:r>
+      <w:proofErr w:type="spellStart"/>
+      <w:r>
+        <w:t>logic</w:t>
+      </w:r>
+      <w:proofErr w:type="spellEnd"/>
+      <w:r>
+        <w:t xml:space="preserve"> per validare l’inserimento di nuovi spazi e nuovi servizi nel database, la modifica di spazi e servizi, l’elaborazione della lista degli spazi da mostrare all’utente e dell'inserimento di nuovi servizi collegati ad uno spazio.</w:t>
       </w:r>
     </w:p>
     <w:p>

--- a/Documento di specifica dei requisiti.docx
+++ b/Documento di specifica dei requisiti.docx
@@ -271,16 +271,16 @@
           <w:lang w:val="en-GB"/>
         </w:rPr>
         <w:drawing>
-          <wp:anchor distT="0" distB="0" distL="114300" distR="114300" simplePos="0" relativeHeight="251658242" behindDoc="0" locked="0" layoutInCell="1" allowOverlap="1" wp14:anchorId="4BA57B13" wp14:editId="5B048B01">
+          <wp:anchor distT="0" distB="0" distL="114300" distR="114300" simplePos="0" relativeHeight="251658242" behindDoc="0" locked="0" layoutInCell="1" allowOverlap="1" wp14:anchorId="4BA57B13" wp14:editId="4EFF8881">
             <wp:simplePos x="0" y="0"/>
             <wp:positionH relativeFrom="column">
-              <wp:posOffset>3032760</wp:posOffset>
+              <wp:posOffset>3263265</wp:posOffset>
             </wp:positionH>
             <wp:positionV relativeFrom="paragraph">
-              <wp:posOffset>268605</wp:posOffset>
+              <wp:posOffset>273050</wp:posOffset>
             </wp:positionV>
-            <wp:extent cx="2876299" cy="714375"/>
-            <wp:effectExtent l="19050" t="0" r="19685" b="409575"/>
+            <wp:extent cx="2414905" cy="714375"/>
+            <wp:effectExtent l="19050" t="0" r="23495" b="428625"/>
             <wp:wrapSquare wrapText="bothSides"/>
             <wp:docPr id="5" name="Elemento grafico 5"/>
             <wp:cNvGraphicFramePr>
@@ -290,17 +290,14 @@
               <a:graphicData uri="http://schemas.openxmlformats.org/drawingml/2006/picture">
                 <pic:pic xmlns:pic="http://schemas.openxmlformats.org/drawingml/2006/picture">
                   <pic:nvPicPr>
-                    <pic:cNvPr id="1" name=""/>
+                    <pic:cNvPr id="5" name="Elemento grafico 5"/>
                     <pic:cNvPicPr/>
                   </pic:nvPicPr>
                   <pic:blipFill>
-                    <a:blip r:embed="rId9">
+                    <a:blip r:embed="rId9" cstate="print">
                       <a:extLst>
                         <a:ext uri="{28A0092B-C50C-407E-A947-70E740481C1C}">
                           <a14:useLocalDpi xmlns:a14="http://schemas.microsoft.com/office/drawing/2010/main" val="0"/>
-                        </a:ext>
-                        <a:ext uri="{96DAC541-7B7A-43D3-8B79-37D633B846F1}">
-                          <asvg:svgBlip xmlns:asvg="http://schemas.microsoft.com/office/drawing/2016/SVG/main" r:embed="rId10"/>
                         </a:ext>
                       </a:extLst>
                     </a:blip>
@@ -311,13 +308,14 @@
                   <pic:spPr>
                     <a:xfrm>
                       <a:off x="0" y="0"/>
-                      <a:ext cx="2876299" cy="714375"/>
+                      <a:ext cx="2414905" cy="714375"/>
                     </a:xfrm>
                     <a:prstGeom prst="rect">
                       <a:avLst/>
                     </a:prstGeom>
                     <a:effectLst>
                       <a:reflection blurRad="6350" stA="23000" endPos="55000" dir="5400000" sy="-100000" algn="bl" rotWithShape="0"/>
+                      <a:softEdge rad="12700"/>
                     </a:effectLst>
                   </pic:spPr>
                 </pic:pic>
@@ -1480,6 +1478,13 @@
                 <w:bCs w:val="0"/>
               </w:rPr>
             </w:pPr>
+            <w:r>
+              <w:rPr>
+                <w:b w:val="0"/>
+                <w:bCs w:val="0"/>
+              </w:rPr>
+              <w:t>1.5</w:t>
+            </w:r>
           </w:p>
         </w:tc>
         <w:tc>
@@ -1492,6 +1497,9 @@
               <w:jc w:val="center"/>
               <w:cnfStyle w:val="000000000000" w:firstRow="0" w:lastRow="0" w:firstColumn="0" w:lastColumn="0" w:oddVBand="0" w:evenVBand="0" w:oddHBand="0" w:evenHBand="0" w:firstRowFirstColumn="0" w:firstRowLastColumn="0" w:lastRowFirstColumn="0" w:lastRowLastColumn="0"/>
             </w:pPr>
+            <w:r>
+              <w:t>17/02/2023</w:t>
+            </w:r>
           </w:p>
         </w:tc>
         <w:tc>
@@ -1503,6 +1511,9 @@
             <w:pPr>
               <w:cnfStyle w:val="000000000000" w:firstRow="0" w:lastRow="0" w:firstColumn="0" w:lastColumn="0" w:oddVBand="0" w:evenVBand="0" w:oddHBand="0" w:evenHBand="0" w:firstRowFirstColumn="0" w:firstRowLastColumn="0" w:lastRowFirstColumn="0" w:lastRowLastColumn="0"/>
             </w:pPr>
+            <w:r>
+              <w:t>Aggiornamento logo e revisioni minori.</w:t>
+            </w:r>
           </w:p>
         </w:tc>
       </w:tr>
@@ -1665,7 +1676,7 @@
             </w:rPr>
             <w:fldChar w:fldCharType="separate"/>
           </w:r>
-          <w:hyperlink w:anchor="_Toc120187816" w:history="1">
+          <w:hyperlink w:anchor="_Toc127561316" w:history="1">
             <w:r>
               <w:rPr>
                 <w:rStyle w:val="Collegamentoipertestuale"/>
@@ -1690,7 +1701,7 @@
               <w:rPr>
                 <w:webHidden/>
               </w:rPr>
-              <w:instrText xml:space="preserve"> PAGEREF _Toc120187816 \h </w:instrText>
+              <w:instrText xml:space="preserve"> PAGEREF _Toc127561316 \h </w:instrText>
             </w:r>
             <w:r>
               <w:rPr>
@@ -1725,7 +1736,7 @@
               <w:lang w:eastAsia="it-IT"/>
             </w:rPr>
           </w:pPr>
-          <w:hyperlink w:anchor="_Toc120187817" w:history="1">
+          <w:hyperlink w:anchor="_Toc127561317" w:history="1">
             <w:r>
               <w:rPr>
                 <w:rStyle w:val="Collegamentoipertestuale"/>
@@ -1748,7 +1759,7 @@
               <w:rPr>
                 <w:webHidden/>
               </w:rPr>
-              <w:instrText xml:space="preserve"> PAGEREF _Toc120187817 \h </w:instrText>
+              <w:instrText xml:space="preserve"> PAGEREF _Toc127561317 \h </w:instrText>
             </w:r>
             <w:r>
               <w:rPr>
@@ -1783,7 +1794,7 @@
               <w:lang w:eastAsia="it-IT"/>
             </w:rPr>
           </w:pPr>
-          <w:hyperlink w:anchor="_Toc120187818" w:history="1">
+          <w:hyperlink w:anchor="_Toc127561318" w:history="1">
             <w:r>
               <w:rPr>
                 <w:rStyle w:val="Collegamentoipertestuale"/>
@@ -1806,7 +1817,7 @@
               <w:rPr>
                 <w:webHidden/>
               </w:rPr>
-              <w:instrText xml:space="preserve"> PAGEREF _Toc120187818 \h </w:instrText>
+              <w:instrText xml:space="preserve"> PAGEREF _Toc127561318 \h </w:instrText>
             </w:r>
             <w:r>
               <w:rPr>
@@ -1823,7 +1834,7 @@
               <w:rPr>
                 <w:webHidden/>
               </w:rPr>
-              <w:t>12</w:t>
+              <w:t>13</w:t>
             </w:r>
             <w:r>
               <w:rPr>
@@ -1841,7 +1852,7 @@
               <w:lang w:eastAsia="it-IT"/>
             </w:rPr>
           </w:pPr>
-          <w:hyperlink w:anchor="_Toc120187819" w:history="1">
+          <w:hyperlink w:anchor="_Toc127561319" w:history="1">
             <w:r>
               <w:rPr>
                 <w:rStyle w:val="Collegamentoipertestuale"/>
@@ -1864,7 +1875,7 @@
               <w:rPr>
                 <w:webHidden/>
               </w:rPr>
-              <w:instrText xml:space="preserve"> PAGEREF _Toc120187819 \h </w:instrText>
+              <w:instrText xml:space="preserve"> PAGEREF _Toc127561319 \h </w:instrText>
             </w:r>
             <w:r>
               <w:rPr>
@@ -1881,7 +1892,7 @@
               <w:rPr>
                 <w:webHidden/>
               </w:rPr>
-              <w:t>20</w:t>
+              <w:t>21</w:t>
             </w:r>
             <w:r>
               <w:rPr>
@@ -1899,7 +1910,7 @@
               <w:lang w:eastAsia="it-IT"/>
             </w:rPr>
           </w:pPr>
-          <w:hyperlink w:anchor="_Toc120187820" w:history="1">
+          <w:hyperlink w:anchor="_Toc127561320" w:history="1">
             <w:r>
               <w:rPr>
                 <w:rStyle w:val="Collegamentoipertestuale"/>
@@ -1922,7 +1933,7 @@
               <w:rPr>
                 <w:webHidden/>
               </w:rPr>
-              <w:instrText xml:space="preserve"> PAGEREF _Toc120187820 \h </w:instrText>
+              <w:instrText xml:space="preserve"> PAGEREF _Toc127561320 \h </w:instrText>
             </w:r>
             <w:r>
               <w:rPr>
@@ -1939,7 +1950,7 @@
               <w:rPr>
                 <w:webHidden/>
               </w:rPr>
-              <w:t>28</w:t>
+              <w:t>29</w:t>
             </w:r>
             <w:r>
               <w:rPr>
@@ -1957,7 +1968,7 @@
               <w:lang w:eastAsia="it-IT"/>
             </w:rPr>
           </w:pPr>
-          <w:hyperlink w:anchor="_Toc120187821" w:history="1">
+          <w:hyperlink w:anchor="_Toc127561321" w:history="1">
             <w:r>
               <w:rPr>
                 <w:rStyle w:val="Collegamentoipertestuale"/>
@@ -1980,123 +1991,7 @@
               <w:rPr>
                 <w:webHidden/>
               </w:rPr>
-              <w:instrText xml:space="preserve"> PAGEREF _Toc120187821 \h </w:instrText>
-            </w:r>
-            <w:r>
-              <w:rPr>
-                <w:webHidden/>
-              </w:rPr>
-            </w:r>
-            <w:r>
-              <w:rPr>
-                <w:webHidden/>
-              </w:rPr>
-              <w:fldChar w:fldCharType="separate"/>
-            </w:r>
-            <w:r>
-              <w:rPr>
-                <w:webHidden/>
-              </w:rPr>
-              <w:t>30</w:t>
-            </w:r>
-            <w:r>
-              <w:rPr>
-                <w:webHidden/>
-              </w:rPr>
-              <w:fldChar w:fldCharType="end"/>
-            </w:r>
-          </w:hyperlink>
-        </w:p>
-        <w:p>
-          <w:pPr>
-            <w:pStyle w:val="Sommario2"/>
-            <w:rPr>
-              <w:rFonts w:asciiTheme="minorHAnsi" w:eastAsiaTheme="minorEastAsia" w:hAnsiTheme="minorHAnsi" w:cstheme="minorBidi"/>
-              <w:lang w:eastAsia="it-IT"/>
-            </w:rPr>
-          </w:pPr>
-          <w:hyperlink w:anchor="_Toc120187822" w:history="1">
-            <w:r>
-              <w:rPr>
-                <w:rStyle w:val="Collegamentoipertestuale"/>
-              </w:rPr>
-              <w:t>Utenti e sistemi esterni</w:t>
-            </w:r>
-            <w:r>
-              <w:rPr>
-                <w:webHidden/>
-              </w:rPr>
-              <w:tab/>
-            </w:r>
-            <w:r>
-              <w:rPr>
-                <w:webHidden/>
-              </w:rPr>
-              <w:fldChar w:fldCharType="begin"/>
-            </w:r>
-            <w:r>
-              <w:rPr>
-                <w:webHidden/>
-              </w:rPr>
-              <w:instrText xml:space="preserve"> PAGEREF _Toc120187822 \h </w:instrText>
-            </w:r>
-            <w:r>
-              <w:rPr>
-                <w:webHidden/>
-              </w:rPr>
-            </w:r>
-            <w:r>
-              <w:rPr>
-                <w:webHidden/>
-              </w:rPr>
-              <w:fldChar w:fldCharType="separate"/>
-            </w:r>
-            <w:r>
-              <w:rPr>
-                <w:webHidden/>
-              </w:rPr>
-              <w:t>30</w:t>
-            </w:r>
-            <w:r>
-              <w:rPr>
-                <w:webHidden/>
-              </w:rPr>
-              <w:fldChar w:fldCharType="end"/>
-            </w:r>
-          </w:hyperlink>
-        </w:p>
-        <w:p>
-          <w:pPr>
-            <w:pStyle w:val="Sommario2"/>
-            <w:rPr>
-              <w:rFonts w:asciiTheme="minorHAnsi" w:eastAsiaTheme="minorEastAsia" w:hAnsiTheme="minorHAnsi" w:cstheme="minorBidi"/>
-              <w:lang w:eastAsia="it-IT"/>
-            </w:rPr>
-          </w:pPr>
-          <w:hyperlink w:anchor="_Toc120187823" w:history="1">
-            <w:r>
-              <w:rPr>
-                <w:rStyle w:val="Collegamentoipertestuale"/>
-              </w:rPr>
-              <w:t>Diagramma di contesto</w:t>
-            </w:r>
-            <w:r>
-              <w:rPr>
-                <w:webHidden/>
-              </w:rPr>
-              <w:tab/>
-            </w:r>
-            <w:r>
-              <w:rPr>
-                <w:webHidden/>
-              </w:rPr>
-              <w:fldChar w:fldCharType="begin"/>
-            </w:r>
-            <w:r>
-              <w:rPr>
-                <w:webHidden/>
-              </w:rPr>
-              <w:instrText xml:space="preserve"> PAGEREF _Toc120187823 \h </w:instrText>
+              <w:instrText xml:space="preserve"> PAGEREF _Toc127561321 \h </w:instrText>
             </w:r>
             <w:r>
               <w:rPr>
@@ -2125,13 +2020,129 @@
         </w:p>
         <w:p>
           <w:pPr>
+            <w:pStyle w:val="Sommario2"/>
+            <w:rPr>
+              <w:rFonts w:asciiTheme="minorHAnsi" w:eastAsiaTheme="minorEastAsia" w:hAnsiTheme="minorHAnsi" w:cstheme="minorBidi"/>
+              <w:lang w:eastAsia="it-IT"/>
+            </w:rPr>
+          </w:pPr>
+          <w:hyperlink w:anchor="_Toc127561322" w:history="1">
+            <w:r>
+              <w:rPr>
+                <w:rStyle w:val="Collegamentoipertestuale"/>
+              </w:rPr>
+              <w:t>Utenti e sistemi esterni</w:t>
+            </w:r>
+            <w:r>
+              <w:rPr>
+                <w:webHidden/>
+              </w:rPr>
+              <w:tab/>
+            </w:r>
+            <w:r>
+              <w:rPr>
+                <w:webHidden/>
+              </w:rPr>
+              <w:fldChar w:fldCharType="begin"/>
+            </w:r>
+            <w:r>
+              <w:rPr>
+                <w:webHidden/>
+              </w:rPr>
+              <w:instrText xml:space="preserve"> PAGEREF _Toc127561322 \h </w:instrText>
+            </w:r>
+            <w:r>
+              <w:rPr>
+                <w:webHidden/>
+              </w:rPr>
+            </w:r>
+            <w:r>
+              <w:rPr>
+                <w:webHidden/>
+              </w:rPr>
+              <w:fldChar w:fldCharType="separate"/>
+            </w:r>
+            <w:r>
+              <w:rPr>
+                <w:webHidden/>
+              </w:rPr>
+              <w:t>31</w:t>
+            </w:r>
+            <w:r>
+              <w:rPr>
+                <w:webHidden/>
+              </w:rPr>
+              <w:fldChar w:fldCharType="end"/>
+            </w:r>
+          </w:hyperlink>
+        </w:p>
+        <w:p>
+          <w:pPr>
+            <w:pStyle w:val="Sommario2"/>
+            <w:rPr>
+              <w:rFonts w:asciiTheme="minorHAnsi" w:eastAsiaTheme="minorEastAsia" w:hAnsiTheme="minorHAnsi" w:cstheme="minorBidi"/>
+              <w:lang w:eastAsia="it-IT"/>
+            </w:rPr>
+          </w:pPr>
+          <w:hyperlink w:anchor="_Toc127561323" w:history="1">
+            <w:r>
+              <w:rPr>
+                <w:rStyle w:val="Collegamentoipertestuale"/>
+              </w:rPr>
+              <w:t>Diagramma di contesto</w:t>
+            </w:r>
+            <w:r>
+              <w:rPr>
+                <w:webHidden/>
+              </w:rPr>
+              <w:tab/>
+            </w:r>
+            <w:r>
+              <w:rPr>
+                <w:webHidden/>
+              </w:rPr>
+              <w:fldChar w:fldCharType="begin"/>
+            </w:r>
+            <w:r>
+              <w:rPr>
+                <w:webHidden/>
+              </w:rPr>
+              <w:instrText xml:space="preserve"> PAGEREF _Toc127561323 \h </w:instrText>
+            </w:r>
+            <w:r>
+              <w:rPr>
+                <w:webHidden/>
+              </w:rPr>
+            </w:r>
+            <w:r>
+              <w:rPr>
+                <w:webHidden/>
+              </w:rPr>
+              <w:fldChar w:fldCharType="separate"/>
+            </w:r>
+            <w:r>
+              <w:rPr>
+                <w:webHidden/>
+              </w:rPr>
+              <w:t>32</w:t>
+            </w:r>
+            <w:r>
+              <w:rPr>
+                <w:webHidden/>
+              </w:rPr>
+              <w:fldChar w:fldCharType="end"/>
+            </w:r>
+          </w:hyperlink>
+        </w:p>
+        <w:p>
+          <w:pPr>
             <w:pStyle w:val="Sommario1"/>
             <w:rPr>
               <w:rFonts w:asciiTheme="minorHAnsi" w:eastAsiaTheme="minorEastAsia" w:hAnsiTheme="minorHAnsi" w:cstheme="minorBidi"/>
               <w:lang w:eastAsia="it-IT"/>
             </w:rPr>
           </w:pPr>
-          <w:hyperlink w:anchor="_Toc120187824" w:history="1">
+          <w:hyperlink w:anchor="_Toc127561324" w:history="1">
             <w:r>
               <w:rPr>
                 <w:rStyle w:val="Collegamentoipertestuale"/>
@@ -2154,7 +2165,7 @@
               <w:rPr>
                 <w:webHidden/>
               </w:rPr>
-              <w:instrText xml:space="preserve"> PAGEREF _Toc120187824 \h </w:instrText>
+              <w:instrText xml:space="preserve"> PAGEREF _Toc127561324 \h </w:instrText>
             </w:r>
             <w:r>
               <w:rPr>
@@ -2171,7 +2182,7 @@
               <w:rPr>
                 <w:webHidden/>
               </w:rPr>
-              <w:t>33</w:t>
+              <w:t>34</w:t>
             </w:r>
             <w:r>
               <w:rPr>
@@ -2189,7 +2200,7 @@
               <w:lang w:eastAsia="it-IT"/>
             </w:rPr>
           </w:pPr>
-          <w:hyperlink w:anchor="_Toc120187825" w:history="1">
+          <w:hyperlink w:anchor="_Toc127561325" w:history="1">
             <w:r>
               <w:rPr>
                 <w:rStyle w:val="Collegamentoipertestuale"/>
@@ -2212,7 +2223,7 @@
               <w:rPr>
                 <w:webHidden/>
               </w:rPr>
-              <w:instrText xml:space="preserve"> PAGEREF _Toc120187825 \h </w:instrText>
+              <w:instrText xml:space="preserve"> PAGEREF _Toc127561325 \h </w:instrText>
             </w:r>
             <w:r>
               <w:rPr>
@@ -2229,7 +2240,7 @@
               <w:rPr>
                 <w:webHidden/>
               </w:rPr>
-              <w:t>33</w:t>
+              <w:t>34</w:t>
             </w:r>
             <w:r>
               <w:rPr>
@@ -2247,7 +2258,7 @@
               <w:lang w:eastAsia="it-IT"/>
             </w:rPr>
           </w:pPr>
-          <w:hyperlink w:anchor="_Toc120187826" w:history="1">
+          <w:hyperlink w:anchor="_Toc127561326" w:history="1">
             <w:r>
               <w:rPr>
                 <w:rStyle w:val="Collegamentoipertestuale"/>
@@ -2270,7 +2281,7 @@
               <w:rPr>
                 <w:webHidden/>
               </w:rPr>
-              <w:instrText xml:space="preserve"> PAGEREF _Toc120187826 \h </w:instrText>
+              <w:instrText xml:space="preserve"> PAGEREF _Toc127561326 \h </w:instrText>
             </w:r>
             <w:r>
               <w:rPr>
@@ -2287,7 +2298,7 @@
               <w:rPr>
                 <w:webHidden/>
               </w:rPr>
-              <w:t>40</w:t>
+              <w:t>41</w:t>
             </w:r>
             <w:r>
               <w:rPr>
@@ -2310,6 +2321,9 @@
     </w:sdt>
     <w:p>
       <w:pPr>
+        <w:tabs>
+          <w:tab w:val="left" w:pos="6765"/>
+        </w:tabs>
         <w:rPr>
           <w:lang w:val="en-GB"/>
         </w:rPr>
@@ -2318,7 +2332,30 @@
         <w:rPr>
           <w:lang w:val="en-GB"/>
         </w:rPr>
+        <w:tab/>
+      </w:r>
+    </w:p>
+    <w:p>
+      <w:pPr>
+        <w:tabs>
+          <w:tab w:val="left" w:pos="6765"/>
+        </w:tabs>
+        <w:rPr>
+          <w:lang w:val="en-GB"/>
+        </w:rPr>
+      </w:pPr>
+      <w:r>
+        <w:rPr>
+          <w:lang w:val="en-GB"/>
+        </w:rPr>
         <w:br w:type="page"/>
+      </w:r>
+      <w:r>
+        <w:rPr>
+          <w:lang w:val="en-GB"/>
+        </w:rPr>
+        <w:lastRenderedPageBreak/>
+        <w:tab/>
       </w:r>
     </w:p>
     <w:p>
@@ -2333,13 +2370,12 @@
           <w:lang w:eastAsia="it-IT"/>
         </w:rPr>
       </w:pPr>
-      <w:bookmarkStart w:id="0" w:name="_Toc120187816"/>
+      <w:bookmarkStart w:id="0" w:name="_Toc127561316"/>
       <w:r>
         <w:rPr>
           <w:rFonts w:eastAsia="Times New Roman" w:cs="Poppins"/>
           <w:lang w:eastAsia="it-IT"/>
         </w:rPr>
-        <w:lastRenderedPageBreak/>
         <w:t>Requisiti funzionali</w:t>
       </w:r>
       <w:bookmarkEnd w:id="0"/>
@@ -2374,7 +2410,7 @@
       <w:pPr>
         <w:pStyle w:val="Titolo2"/>
       </w:pPr>
-      <w:bookmarkStart w:id="1" w:name="_Toc120187817"/>
+      <w:bookmarkStart w:id="1" w:name="_Toc127561317"/>
       <w:r>
         <w:t>Utente anonimo</w:t>
       </w:r>
@@ -2421,13 +2457,13 @@
                     </pic:cNvPicPr>
                   </pic:nvPicPr>
                   <pic:blipFill>
-                    <a:blip r:embed="rId11">
+                    <a:blip r:embed="rId10">
                       <a:extLst>
                         <a:ext uri="{28A0092B-C50C-407E-A947-70E740481C1C}">
                           <a14:useLocalDpi xmlns:a14="http://schemas.microsoft.com/office/drawing/2010/main" val="0"/>
                         </a:ext>
                         <a:ext uri="{96DAC541-7B7A-43D3-8B79-37D633B846F1}">
-                          <asvg:svgBlip xmlns:asvg="http://schemas.microsoft.com/office/drawing/2016/SVG/main" r:embed="rId12"/>
+                          <asvg:svgBlip xmlns:asvg="http://schemas.microsoft.com/office/drawing/2016/SVG/main" r:embed="rId11"/>
                         </a:ext>
                       </a:extLst>
                     </a:blip>
@@ -2529,7 +2565,11 @@
       </w:r>
       <w:proofErr w:type="spellEnd"/>
       <w:r>
-        <w:t xml:space="preserve"> particolare aspetto dell’oratorio. Alcune delle sezioni di questa pagina sono “Orari ed informazioni di contatto”, “Attività”, “Storia dell’oratorio”, “Figure di rilievo”.</w:t>
+        <w:t xml:space="preserve"> particolare aspetto dell’oratorio. Alcune delle sezioni di questa pagina </w:t>
+      </w:r>
+      <w:r>
+        <w:lastRenderedPageBreak/>
+        <w:t>sono “Orari ed informazioni di contatto”, “Attività”, “Storia dell’oratorio”, “Figure di rilievo”.</w:t>
       </w:r>
     </w:p>
     <w:p>
@@ -2542,7 +2582,6 @@
         <w:jc w:val="both"/>
       </w:pPr>
       <w:r>
-        <w:lastRenderedPageBreak/>
         <w:t>All’interno di questa pagina è anche presente una mappa interattiva in cui è indicata la posizione dell’oratorio. Questa mappa viene generata tramite Google Maps.</w:t>
       </w:r>
     </w:p>
@@ -2669,13 +2708,13 @@
                     </pic:cNvPicPr>
                   </pic:nvPicPr>
                   <pic:blipFill>
-                    <a:blip r:embed="rId13">
+                    <a:blip r:embed="rId12">
                       <a:extLst>
                         <a:ext uri="{28A0092B-C50C-407E-A947-70E740481C1C}">
                           <a14:useLocalDpi xmlns:a14="http://schemas.microsoft.com/office/drawing/2010/main" val="0"/>
                         </a:ext>
                         <a:ext uri="{96DAC541-7B7A-43D3-8B79-37D633B846F1}">
-                          <asvg:svgBlip xmlns:asvg="http://schemas.microsoft.com/office/drawing/2016/SVG/main" r:embed="rId14"/>
+                          <asvg:svgBlip xmlns:asvg="http://schemas.microsoft.com/office/drawing/2016/SVG/main" r:embed="rId13"/>
                         </a:ext>
                       </a:extLst>
                     </a:blip>
@@ -2704,6 +2743,7 @@
         <w:pStyle w:val="Titolo4"/>
       </w:pPr>
       <w:r>
+        <w:lastRenderedPageBreak/>
         <w:t>Descrizione Use Case “Visualizza spazi”</w:t>
       </w:r>
     </w:p>
@@ -2730,7 +2770,6 @@
         <w:rPr>
           <w:rFonts w:ascii="Poppins SemiBold" w:hAnsi="Poppins SemiBold" w:cs="Poppins SemiBold"/>
         </w:rPr>
-        <w:lastRenderedPageBreak/>
         <w:t>Riassunto</w:t>
       </w:r>
       <w:r>
@@ -2960,6 +2999,7 @@
         <w:pStyle w:val="Titolo4"/>
       </w:pPr>
       <w:r>
+        <w:lastRenderedPageBreak/>
         <w:t>Descrizione Use Case “Visualizza disponibilità spazi”</w:t>
       </w:r>
     </w:p>
@@ -2997,7 +3037,6 @@
         <w:jc w:val="both"/>
       </w:pPr>
       <w:r>
-        <w:lastRenderedPageBreak/>
         <w:t>Dalla schermata di prenotazione spazi l’utente può visionare un resoconto della disponibilità degli spazi dell’oratorio.</w:t>
       </w:r>
     </w:p>
@@ -3244,7 +3283,6 @@
         <w:pStyle w:val="Titolo4"/>
       </w:pPr>
       <w:r>
-        <w:lastRenderedPageBreak/>
         <w:t>Descrizione Use Case “Visualizza data in cui uno spazio è disponibile”</w:t>
       </w:r>
     </w:p>
@@ -3348,6 +3386,7 @@
         <w:pStyle w:val="Titolo3"/>
       </w:pPr>
       <w:r>
+        <w:lastRenderedPageBreak/>
         <w:t>RF 4 - “Visualizzazione prossimi eventi”</w:t>
       </w:r>
     </w:p>
@@ -3388,13 +3427,13 @@
                     </pic:cNvPicPr>
                   </pic:nvPicPr>
                   <pic:blipFill>
-                    <a:blip r:embed="rId15">
+                    <a:blip r:embed="rId14">
                       <a:extLst>
                         <a:ext uri="{28A0092B-C50C-407E-A947-70E740481C1C}">
                           <a14:useLocalDpi xmlns:a14="http://schemas.microsoft.com/office/drawing/2010/main" val="0"/>
                         </a:ext>
                         <a:ext uri="{96DAC541-7B7A-43D3-8B79-37D633B846F1}">
-                          <asvg:svgBlip xmlns:asvg="http://schemas.microsoft.com/office/drawing/2016/SVG/main" r:embed="rId16"/>
+                          <asvg:svgBlip xmlns:asvg="http://schemas.microsoft.com/office/drawing/2016/SVG/main" r:embed="rId15"/>
                         </a:ext>
                       </a:extLst>
                     </a:blip>
@@ -3423,7 +3462,6 @@
         <w:pStyle w:val="Titolo4"/>
       </w:pPr>
       <w:r>
-        <w:lastRenderedPageBreak/>
         <w:t>Descrizione Use Case “Visualizza eventi pubblici programmati”</w:t>
       </w:r>
     </w:p>
@@ -3547,6 +3585,7 @@
         <w:jc w:val="both"/>
       </w:pPr>
       <w:r>
+        <w:lastRenderedPageBreak/>
         <w:t>Selezionato un evento l’utente può decidere di aggiungerlo al suo calendario personale Google Calendar o iCloud Calendar</w:t>
       </w:r>
     </w:p>
@@ -3703,7 +3742,6 @@
         <w:jc w:val="both"/>
       </w:pPr>
       <w:r>
-        <w:lastRenderedPageBreak/>
         <w:t xml:space="preserve">Premendo uno di questi due pulsanti viene creata dal server una richiesta di aggiunta a calendario personale </w:t>
       </w:r>
     </w:p>
@@ -3771,7 +3809,11 @@
         <w:jc w:val="both"/>
       </w:pPr>
       <w:r>
-        <w:t>Se l’utente effettua l’autenticazione con successo ma è non è stato possibile aggiungere l’evento al calendario online (ad esempio risposta di errore da parte di Google Calendar API o Apple iCloud Calendar API al momento dell’inserimento dell’evento nel calendario) l’operazione viene annullata e viene visualizzato il messaggio “Impossibile aggiungere l’evento al calendario”.</w:t>
+        <w:t xml:space="preserve">Se l’utente effettua l’autenticazione con successo ma è non è stato possibile aggiungere l’evento al calendario online (ad esempio risposta di errore </w:t>
+      </w:r>
+      <w:r>
+        <w:lastRenderedPageBreak/>
+        <w:t>da parte di Google Calendar API o Apple iCloud Calendar API al momento dell’inserimento dell’evento nel calendario) l’operazione viene annullata e viene visualizzato il messaggio “Impossibile aggiungere l’evento al calendario”.</w:t>
       </w:r>
     </w:p>
     <w:p>
@@ -3805,13 +3847,13 @@
                     </pic:cNvPicPr>
                   </pic:nvPicPr>
                   <pic:blipFill>
-                    <a:blip r:embed="rId17">
+                    <a:blip r:embed="rId16">
                       <a:extLst>
                         <a:ext uri="{28A0092B-C50C-407E-A947-70E740481C1C}">
                           <a14:useLocalDpi xmlns:a14="http://schemas.microsoft.com/office/drawing/2010/main" val="0"/>
                         </a:ext>
                         <a:ext uri="{96DAC541-7B7A-43D3-8B79-37D633B846F1}">
-                          <asvg:svgBlip xmlns:asvg="http://schemas.microsoft.com/office/drawing/2016/SVG/main" r:embed="rId18"/>
+                          <asvg:svgBlip xmlns:asvg="http://schemas.microsoft.com/office/drawing/2016/SVG/main" r:embed="rId17"/>
                         </a:ext>
                       </a:extLst>
                     </a:blip>
@@ -3841,6 +3883,7 @@
         <w:pStyle w:val="Titolo3"/>
       </w:pPr>
       <w:r>
+        <w:lastRenderedPageBreak/>
         <w:t>RF 6 - “Registrazione”</w:t>
       </w:r>
     </w:p>
@@ -3877,13 +3920,13 @@
                     </pic:cNvPicPr>
                   </pic:nvPicPr>
                   <pic:blipFill>
-                    <a:blip r:embed="rId19">
+                    <a:blip r:embed="rId18">
                       <a:extLst>
                         <a:ext uri="{28A0092B-C50C-407E-A947-70E740481C1C}">
                           <a14:useLocalDpi xmlns:a14="http://schemas.microsoft.com/office/drawing/2010/main" val="0"/>
                         </a:ext>
                         <a:ext uri="{96DAC541-7B7A-43D3-8B79-37D633B846F1}">
-                          <asvg:svgBlip xmlns:asvg="http://schemas.microsoft.com/office/drawing/2016/SVG/main" r:embed="rId20"/>
+                          <asvg:svgBlip xmlns:asvg="http://schemas.microsoft.com/office/drawing/2016/SVG/main" r:embed="rId19"/>
                         </a:ext>
                       </a:extLst>
                     </a:blip>
@@ -4054,33 +4097,33 @@
         <w:pStyle w:val="Titolo4"/>
       </w:pPr>
       <w:r>
+        <w:t>Descrizione Use Case “Creazione account” e “Invio mail conferma”</w:t>
+      </w:r>
+    </w:p>
+    <w:p>
+      <w:pPr>
+        <w:jc w:val="both"/>
+      </w:pPr>
+      <w:r>
+        <w:rPr>
+          <w:rFonts w:ascii="Poppins SemiBold" w:hAnsi="Poppins SemiBold" w:cs="Poppins SemiBold"/>
+        </w:rPr>
+        <w:t>Titolo</w:t>
+      </w:r>
+      <w:r>
+        <w:t>: Creazione account</w:t>
+      </w:r>
+    </w:p>
+    <w:p>
+      <w:pPr>
+        <w:spacing w:after="0"/>
+        <w:jc w:val="both"/>
+      </w:pPr>
+      <w:r>
+        <w:rPr>
+          <w:rFonts w:ascii="Poppins SemiBold" w:hAnsi="Poppins SemiBold" w:cs="Poppins SemiBold"/>
+        </w:rPr>
         <w:lastRenderedPageBreak/>
-        <w:t>Descrizione Use Case “Creazione account” e “Invio mail conferma”</w:t>
-      </w:r>
-    </w:p>
-    <w:p>
-      <w:pPr>
-        <w:jc w:val="both"/>
-      </w:pPr>
-      <w:r>
-        <w:rPr>
-          <w:rFonts w:ascii="Poppins SemiBold" w:hAnsi="Poppins SemiBold" w:cs="Poppins SemiBold"/>
-        </w:rPr>
-        <w:t>Titolo</w:t>
-      </w:r>
-      <w:r>
-        <w:t>: Creazione account</w:t>
-      </w:r>
-    </w:p>
-    <w:p>
-      <w:pPr>
-        <w:spacing w:after="0"/>
-        <w:jc w:val="both"/>
-      </w:pPr>
-      <w:r>
-        <w:rPr>
-          <w:rFonts w:ascii="Poppins SemiBold" w:hAnsi="Poppins SemiBold" w:cs="Poppins SemiBold"/>
-        </w:rPr>
         <w:t>Riassunto</w:t>
       </w:r>
       <w:r>
@@ -4240,7 +4283,7 @@
       <w:pPr>
         <w:pStyle w:val="Titolo2"/>
       </w:pPr>
-      <w:bookmarkStart w:id="2" w:name="_Toc120187818"/>
+      <w:bookmarkStart w:id="2" w:name="_Toc127561318"/>
       <w:r>
         <w:t xml:space="preserve">Utente </w:t>
       </w:r>
@@ -4290,13 +4333,13 @@
                     </pic:cNvPicPr>
                   </pic:nvPicPr>
                   <pic:blipFill>
-                    <a:blip r:embed="rId21">
+                    <a:blip r:embed="rId20">
                       <a:extLst>
                         <a:ext uri="{28A0092B-C50C-407E-A947-70E740481C1C}">
                           <a14:useLocalDpi xmlns:a14="http://schemas.microsoft.com/office/drawing/2010/main" val="0"/>
                         </a:ext>
                         <a:ext uri="{96DAC541-7B7A-43D3-8B79-37D633B846F1}">
-                          <asvg:svgBlip xmlns:asvg="http://schemas.microsoft.com/office/drawing/2016/SVG/main" r:embed="rId22"/>
+                          <asvg:svgBlip xmlns:asvg="http://schemas.microsoft.com/office/drawing/2016/SVG/main" r:embed="rId21"/>
                         </a:ext>
                       </a:extLst>
                     </a:blip>
@@ -4325,44 +4368,44 @@
         <w:pStyle w:val="Titolo4"/>
       </w:pPr>
       <w:r>
+        <w:t>Descrizione Use Case “Login con credenziali”</w:t>
+      </w:r>
+    </w:p>
+    <w:p>
+      <w:pPr>
+        <w:jc w:val="both"/>
+      </w:pPr>
+      <w:r>
+        <w:rPr>
+          <w:rFonts w:ascii="Poppins SemiBold" w:hAnsi="Poppins SemiBold" w:cs="Poppins SemiBold"/>
+        </w:rPr>
+        <w:t>Titolo</w:t>
+      </w:r>
+      <w:r>
+        <w:t>: Login con credenziali</w:t>
+      </w:r>
+    </w:p>
+    <w:p>
+      <w:pPr>
+        <w:spacing w:after="0"/>
+        <w:jc w:val="both"/>
+      </w:pPr>
+      <w:r>
+        <w:rPr>
+          <w:rFonts w:ascii="Poppins SemiBold" w:hAnsi="Poppins SemiBold" w:cs="Poppins SemiBold"/>
+        </w:rPr>
+        <w:t>Riassunto</w:t>
+      </w:r>
+      <w:r>
+        <w:t>:</w:t>
+      </w:r>
+    </w:p>
+    <w:p>
+      <w:pPr>
+        <w:jc w:val="both"/>
+      </w:pPr>
+      <w:r>
         <w:lastRenderedPageBreak/>
-        <w:t>Descrizione Use Case “Login con credenziali”</w:t>
-      </w:r>
-    </w:p>
-    <w:p>
-      <w:pPr>
-        <w:jc w:val="both"/>
-      </w:pPr>
-      <w:r>
-        <w:rPr>
-          <w:rFonts w:ascii="Poppins SemiBold" w:hAnsi="Poppins SemiBold" w:cs="Poppins SemiBold"/>
-        </w:rPr>
-        <w:t>Titolo</w:t>
-      </w:r>
-      <w:r>
-        <w:t>: Login con credenziali</w:t>
-      </w:r>
-    </w:p>
-    <w:p>
-      <w:pPr>
-        <w:spacing w:after="0"/>
-        <w:jc w:val="both"/>
-      </w:pPr>
-      <w:r>
-        <w:rPr>
-          <w:rFonts w:ascii="Poppins SemiBold" w:hAnsi="Poppins SemiBold" w:cs="Poppins SemiBold"/>
-        </w:rPr>
-        <w:t>Riassunto</w:t>
-      </w:r>
-      <w:r>
-        <w:t>:</w:t>
-      </w:r>
-    </w:p>
-    <w:p>
-      <w:pPr>
-        <w:jc w:val="both"/>
-      </w:pPr>
-      <w:r>
         <w:t>Dalla pagina di login l’utente non registrato può inserire le sue credenziali per autenticarsi.</w:t>
       </w:r>
     </w:p>
@@ -4631,7 +4674,6 @@
         <w:jc w:val="both"/>
       </w:pPr>
       <w:r>
-        <w:lastRenderedPageBreak/>
         <w:t>Se l’autenticazione con Google OAuth fallisce perché le credenziali non sono corrette verrà visualizzato un messaggio di errore con testo: “Credenziali non valide, operazione annullata”.</w:t>
       </w:r>
     </w:p>
@@ -4645,6 +4687,7 @@
         <w:jc w:val="both"/>
       </w:pPr>
       <w:r>
+        <w:lastRenderedPageBreak/>
         <w:t xml:space="preserve">Se l’autenticazione con Google OAuth fallisce perché è stato impossibile contattare le API Google o </w:t>
       </w:r>
       <w:r>
@@ -4732,13 +4775,13 @@
                     </pic:cNvPicPr>
                   </pic:nvPicPr>
                   <pic:blipFill>
-                    <a:blip r:embed="rId23">
+                    <a:blip r:embed="rId22">
                       <a:extLst>
                         <a:ext uri="{28A0092B-C50C-407E-A947-70E740481C1C}">
                           <a14:useLocalDpi xmlns:a14="http://schemas.microsoft.com/office/drawing/2010/main" val="0"/>
                         </a:ext>
                         <a:ext uri="{96DAC541-7B7A-43D3-8B79-37D633B846F1}">
-                          <asvg:svgBlip xmlns:asvg="http://schemas.microsoft.com/office/drawing/2016/SVG/main" r:embed="rId24"/>
+                          <asvg:svgBlip xmlns:asvg="http://schemas.microsoft.com/office/drawing/2016/SVG/main" r:embed="rId23"/>
                         </a:ext>
                       </a:extLst>
                     </a:blip>
@@ -4888,7 +4931,6 @@
         <w:rPr>
           <w:rFonts w:ascii="Poppins SemiBold" w:hAnsi="Poppins SemiBold" w:cs="Poppins SemiBold"/>
         </w:rPr>
-        <w:lastRenderedPageBreak/>
         <w:t>Eccezioni</w:t>
       </w:r>
     </w:p>
@@ -4902,6 +4944,7 @@
         <w:jc w:val="both"/>
       </w:pPr>
       <w:r>
+        <w:lastRenderedPageBreak/>
         <w:t>Se non sono presenti prenotazioni, viene mostrato un messaggio di notifica “Nessuna prenotazione”</w:t>
       </w:r>
     </w:p>
@@ -5149,18 +5192,18 @@
         <w:rPr>
           <w:rFonts w:ascii="Poppins SemiBold" w:hAnsi="Poppins SemiBold" w:cs="Poppins SemiBold"/>
         </w:rPr>
+        <w:t>Riassunto</w:t>
+      </w:r>
+      <w:r>
+        <w:t>:</w:t>
+      </w:r>
+    </w:p>
+    <w:p>
+      <w:pPr>
+        <w:jc w:val="both"/>
+      </w:pPr>
+      <w:r>
         <w:lastRenderedPageBreak/>
-        <w:t>Riassunto</w:t>
-      </w:r>
-      <w:r>
-        <w:t>:</w:t>
-      </w:r>
-    </w:p>
-    <w:p>
-      <w:pPr>
-        <w:jc w:val="both"/>
-      </w:pPr>
-      <w:r>
         <w:t>L’utente può selezionare uno spazio e prenotarlo per un determinato intervallo di tempo</w:t>
       </w:r>
     </w:p>
@@ -5379,13 +5422,13 @@
                     </pic:cNvPicPr>
                   </pic:nvPicPr>
                   <pic:blipFill>
-                    <a:blip r:embed="rId25">
+                    <a:blip r:embed="rId24">
                       <a:extLst>
                         <a:ext uri="{28A0092B-C50C-407E-A947-70E740481C1C}">
                           <a14:useLocalDpi xmlns:a14="http://schemas.microsoft.com/office/drawing/2010/main" val="0"/>
                         </a:ext>
                         <a:ext uri="{96DAC541-7B7A-43D3-8B79-37D633B846F1}">
-                          <asvg:svgBlip xmlns:asvg="http://schemas.microsoft.com/office/drawing/2016/SVG/main" r:embed="rId26"/>
+                          <asvg:svgBlip xmlns:asvg="http://schemas.microsoft.com/office/drawing/2016/SVG/main" r:embed="rId25"/>
                         </a:ext>
                       </a:extLst>
                     </a:blip>
@@ -5632,13 +5675,13 @@
                     </pic:cNvPicPr>
                   </pic:nvPicPr>
                   <pic:blipFill>
-                    <a:blip r:embed="rId27">
+                    <a:blip r:embed="rId26">
                       <a:extLst>
                         <a:ext uri="{28A0092B-C50C-407E-A947-70E740481C1C}">
                           <a14:useLocalDpi xmlns:a14="http://schemas.microsoft.com/office/drawing/2010/main" val="0"/>
                         </a:ext>
                         <a:ext uri="{96DAC541-7B7A-43D3-8B79-37D633B846F1}">
-                          <asvg:svgBlip xmlns:asvg="http://schemas.microsoft.com/office/drawing/2016/SVG/main" r:embed="rId28"/>
+                          <asvg:svgBlip xmlns:asvg="http://schemas.microsoft.com/office/drawing/2016/SVG/main" r:embed="rId27"/>
                         </a:ext>
                       </a:extLst>
                     </a:blip>
@@ -6089,7 +6132,7 @@
       <w:pPr>
         <w:pStyle w:val="Titolo2"/>
       </w:pPr>
-      <w:bookmarkStart w:id="3" w:name="_Toc120187819"/>
+      <w:bookmarkStart w:id="3" w:name="_Toc127561319"/>
       <w:r>
         <w:t>Utente di segreteria</w:t>
       </w:r>
@@ -6144,13 +6187,13 @@
                     </pic:cNvPicPr>
                   </pic:nvPicPr>
                   <pic:blipFill>
-                    <a:blip r:embed="rId29">
+                    <a:blip r:embed="rId28">
                       <a:extLst>
                         <a:ext uri="{28A0092B-C50C-407E-A947-70E740481C1C}">
                           <a14:useLocalDpi xmlns:a14="http://schemas.microsoft.com/office/drawing/2010/main" val="0"/>
                         </a:ext>
                         <a:ext uri="{96DAC541-7B7A-43D3-8B79-37D633B846F1}">
-                          <asvg:svgBlip xmlns:asvg="http://schemas.microsoft.com/office/drawing/2016/SVG/main" r:embed="rId30"/>
+                          <asvg:svgBlip xmlns:asvg="http://schemas.microsoft.com/office/drawing/2016/SVG/main" r:embed="rId29"/>
                         </a:ext>
                       </a:extLst>
                     </a:blip>
@@ -6531,13 +6574,13 @@
                     </pic:cNvPicPr>
                   </pic:nvPicPr>
                   <pic:blipFill>
-                    <a:blip r:embed="rId31">
+                    <a:blip r:embed="rId30">
                       <a:extLst>
                         <a:ext uri="{28A0092B-C50C-407E-A947-70E740481C1C}">
                           <a14:useLocalDpi xmlns:a14="http://schemas.microsoft.com/office/drawing/2010/main" val="0"/>
                         </a:ext>
                         <a:ext uri="{96DAC541-7B7A-43D3-8B79-37D633B846F1}">
-                          <asvg:svgBlip xmlns:asvg="http://schemas.microsoft.com/office/drawing/2016/SVG/main" r:embed="rId32"/>
+                          <asvg:svgBlip xmlns:asvg="http://schemas.microsoft.com/office/drawing/2016/SVG/main" r:embed="rId31"/>
                         </a:ext>
                       </a:extLst>
                     </a:blip>
@@ -6917,13 +6960,13 @@
                     </pic:cNvPicPr>
                   </pic:nvPicPr>
                   <pic:blipFill>
-                    <a:blip r:embed="rId33">
+                    <a:blip r:embed="rId32">
                       <a:extLst>
                         <a:ext uri="{28A0092B-C50C-407E-A947-70E740481C1C}">
                           <a14:useLocalDpi xmlns:a14="http://schemas.microsoft.com/office/drawing/2010/main" val="0"/>
                         </a:ext>
                         <a:ext uri="{96DAC541-7B7A-43D3-8B79-37D633B846F1}">
-                          <asvg:svgBlip xmlns:asvg="http://schemas.microsoft.com/office/drawing/2016/SVG/main" r:embed="rId34"/>
+                          <asvg:svgBlip xmlns:asvg="http://schemas.microsoft.com/office/drawing/2016/SVG/main" r:embed="rId33"/>
                         </a:ext>
                       </a:extLst>
                     </a:blip>
@@ -7130,13 +7173,13 @@
                     </pic:cNvPicPr>
                   </pic:nvPicPr>
                   <pic:blipFill>
-                    <a:blip r:embed="rId35">
+                    <a:blip r:embed="rId34">
                       <a:extLst>
                         <a:ext uri="{28A0092B-C50C-407E-A947-70E740481C1C}">
                           <a14:useLocalDpi xmlns:a14="http://schemas.microsoft.com/office/drawing/2010/main" val="0"/>
                         </a:ext>
                         <a:ext uri="{96DAC541-7B7A-43D3-8B79-37D633B846F1}">
-                          <asvg:svgBlip xmlns:asvg="http://schemas.microsoft.com/office/drawing/2016/SVG/main" r:embed="rId36"/>
+                          <asvg:svgBlip xmlns:asvg="http://schemas.microsoft.com/office/drawing/2016/SVG/main" r:embed="rId35"/>
                         </a:ext>
                       </a:extLst>
                     </a:blip>
@@ -7789,13 +7832,13 @@
                     </pic:cNvPicPr>
                   </pic:nvPicPr>
                   <pic:blipFill>
-                    <a:blip r:embed="rId37">
+                    <a:blip r:embed="rId36">
                       <a:extLst>
                         <a:ext uri="{28A0092B-C50C-407E-A947-70E740481C1C}">
                           <a14:useLocalDpi xmlns:a14="http://schemas.microsoft.com/office/drawing/2010/main" val="0"/>
                         </a:ext>
                         <a:ext uri="{96DAC541-7B7A-43D3-8B79-37D633B846F1}">
-                          <asvg:svgBlip xmlns:asvg="http://schemas.microsoft.com/office/drawing/2016/SVG/main" r:embed="rId38"/>
+                          <asvg:svgBlip xmlns:asvg="http://schemas.microsoft.com/office/drawing/2016/SVG/main" r:embed="rId37"/>
                         </a:ext>
                       </a:extLst>
                     </a:blip>
@@ -8866,7 +8909,7 @@
       <w:pPr>
         <w:pStyle w:val="Titolo1"/>
       </w:pPr>
-      <w:bookmarkStart w:id="5" w:name="_Toc120187820"/>
+      <w:bookmarkStart w:id="5" w:name="_Toc127561320"/>
       <w:r>
         <w:t>Requisiti non funzionali</w:t>
       </w:r>
@@ -9106,7 +9149,7 @@
               </w:rPr>
               <w:t>L’applicazione deve essere conforme al regolamento per la protezione dei dati (</w:t>
             </w:r>
-            <w:hyperlink r:id="rId39" w:history="1">
+            <w:hyperlink r:id="rId38" w:history="1">
               <w:r>
                 <w:rPr>
                   <w:rStyle w:val="Collegamentoipertestuale"/>
@@ -10300,7 +10343,7 @@
       <w:pPr>
         <w:pStyle w:val="Titolo1"/>
       </w:pPr>
-      <w:bookmarkStart w:id="6" w:name="_Toc120187821"/>
+      <w:bookmarkStart w:id="6" w:name="_Toc127561321"/>
       <w:r>
         <w:t>Analisi del contesto</w:t>
       </w:r>
@@ -10315,7 +10358,7 @@
       <w:pPr>
         <w:pStyle w:val="Titolo2"/>
       </w:pPr>
-      <w:bookmarkStart w:id="7" w:name="_Toc120187822"/>
+      <w:bookmarkStart w:id="7" w:name="_Toc127561322"/>
       <w:r>
         <w:t>Utenti e sistemi esterni</w:t>
       </w:r>
@@ -10573,7 +10616,7 @@
       <w:pPr>
         <w:pStyle w:val="Titolo2"/>
       </w:pPr>
-      <w:bookmarkStart w:id="8" w:name="_Toc120187823"/>
+      <w:bookmarkStart w:id="8" w:name="_Toc127561323"/>
       <w:r>
         <w:t>Diagramma di contesto</w:t>
       </w:r>
@@ -10993,13 +11036,13 @@
                     </pic:cNvPicPr>
                   </pic:nvPicPr>
                   <pic:blipFill>
-                    <a:blip r:embed="rId40" cstate="print">
+                    <a:blip r:embed="rId39" cstate="print">
                       <a:extLst>
                         <a:ext uri="{28A0092B-C50C-407E-A947-70E740481C1C}">
                           <a14:useLocalDpi xmlns:a14="http://schemas.microsoft.com/office/drawing/2010/main" val="0"/>
                         </a:ext>
                         <a:ext uri="{96DAC541-7B7A-43D3-8B79-37D633B846F1}">
-                          <asvg:svgBlip xmlns:asvg="http://schemas.microsoft.com/office/drawing/2016/SVG/main" r:embed="rId41"/>
+                          <asvg:svgBlip xmlns:asvg="http://schemas.microsoft.com/office/drawing/2016/SVG/main" r:embed="rId40"/>
                         </a:ext>
                       </a:extLst>
                     </a:blip>
@@ -11062,7 +11105,7 @@
       <w:pPr>
         <w:pStyle w:val="Titolo1"/>
       </w:pPr>
-      <w:bookmarkStart w:id="9" w:name="_Toc120187824"/>
+      <w:bookmarkStart w:id="9" w:name="_Toc127561324"/>
       <w:r>
         <w:lastRenderedPageBreak/>
         <w:t>Analisi dei componenti</w:t>
@@ -11098,7 +11141,7 @@
       <w:pPr>
         <w:pStyle w:val="Titolo2"/>
       </w:pPr>
-      <w:bookmarkStart w:id="10" w:name="_Toc120187825"/>
+      <w:bookmarkStart w:id="10" w:name="_Toc127561325"/>
       <w:r>
         <w:t>Definizione dei componenti</w:t>
       </w:r>
@@ -13317,7 +13360,7 @@
         <w:pStyle w:val="Titolo2"/>
         <w:spacing w:after="240"/>
       </w:pPr>
-      <w:bookmarkStart w:id="11" w:name="_Toc120187826"/>
+      <w:bookmarkStart w:id="11" w:name="_Toc127561326"/>
       <w:r>
         <w:lastRenderedPageBreak/>
         <w:t>Diagramma dei componenti</w:t>
@@ -13350,13 +13393,13 @@
                     </pic:cNvPicPr>
                   </pic:nvPicPr>
                   <pic:blipFill>
-                    <a:blip r:embed="rId42" cstate="print">
+                    <a:blip r:embed="rId41" cstate="print">
                       <a:extLst>
                         <a:ext uri="{28A0092B-C50C-407E-A947-70E740481C1C}">
                           <a14:useLocalDpi xmlns:a14="http://schemas.microsoft.com/office/drawing/2010/main" val="0"/>
                         </a:ext>
                         <a:ext uri="{96DAC541-7B7A-43D3-8B79-37D633B846F1}">
-                          <asvg:svgBlip xmlns:asvg="http://schemas.microsoft.com/office/drawing/2016/SVG/main" r:embed="rId43"/>
+                          <asvg:svgBlip xmlns:asvg="http://schemas.microsoft.com/office/drawing/2016/SVG/main" r:embed="rId42"/>
                         </a:ext>
                       </a:extLst>
                     </a:blip>
@@ -13407,13 +13450,13 @@
                     </pic:cNvPicPr>
                   </pic:nvPicPr>
                   <pic:blipFill>
-                    <a:blip r:embed="rId44" cstate="print">
+                    <a:blip r:embed="rId43" cstate="print">
                       <a:extLst>
                         <a:ext uri="{28A0092B-C50C-407E-A947-70E740481C1C}">
                           <a14:useLocalDpi xmlns:a14="http://schemas.microsoft.com/office/drawing/2010/main" val="0"/>
                         </a:ext>
                         <a:ext uri="{96DAC541-7B7A-43D3-8B79-37D633B846F1}">
-                          <asvg:svgBlip xmlns:asvg="http://schemas.microsoft.com/office/drawing/2016/SVG/main" r:embed="rId45"/>
+                          <asvg:svgBlip xmlns:asvg="http://schemas.microsoft.com/office/drawing/2016/SVG/main" r:embed="rId44"/>
                         </a:ext>
                       </a:extLst>
                     </a:blip>
@@ -19014,9 +19057,9 @@
       </w:r>
     </w:p>
     <w:sectPr>
-      <w:headerReference w:type="default" r:id="rId46"/>
-      <w:footerReference w:type="default" r:id="rId47"/>
-      <w:footerReference w:type="first" r:id="rId48"/>
+      <w:headerReference w:type="default" r:id="rId45"/>
+      <w:footerReference w:type="default" r:id="rId46"/>
+      <w:footerReference w:type="first" r:id="rId47"/>
       <w:pgSz w:w="11906" w:h="16838"/>
       <w:pgMar w:top="1417" w:right="1134" w:bottom="1134" w:left="1134" w:header="708" w:footer="708" w:gutter="0"/>
       <w:cols w:space="708"/>
@@ -19412,15 +19455,15 @@
         <w:lang w:val="en-GB"/>
       </w:rPr>
       <w:drawing>
-        <wp:anchor distT="0" distB="0" distL="114300" distR="114300" simplePos="0" relativeHeight="251658243" behindDoc="0" locked="0" layoutInCell="1" allowOverlap="1" wp14:anchorId="2D2460E3" wp14:editId="0EFA8040">
+        <wp:anchor distT="0" distB="0" distL="114300" distR="114300" simplePos="0" relativeHeight="251658243" behindDoc="0" locked="0" layoutInCell="1" allowOverlap="1" wp14:anchorId="2D2460E3" wp14:editId="3B42BC59">
           <wp:simplePos x="0" y="0"/>
           <wp:positionH relativeFrom="column">
-            <wp:posOffset>4623435</wp:posOffset>
+            <wp:posOffset>4609465</wp:posOffset>
           </wp:positionH>
           <wp:positionV relativeFrom="paragraph">
-            <wp:posOffset>-177800</wp:posOffset>
+            <wp:posOffset>-173355</wp:posOffset>
           </wp:positionV>
-          <wp:extent cx="1487170" cy="368935"/>
+          <wp:extent cx="1486800" cy="439832"/>
           <wp:effectExtent l="0" t="0" r="0" b="0"/>
           <wp:wrapSquare wrapText="bothSides"/>
           <wp:docPr id="23" name="Elemento grafico 23"/>
@@ -19431,7 +19474,7 @@
             <a:graphicData uri="http://schemas.openxmlformats.org/drawingml/2006/picture">
               <pic:pic xmlns:pic="http://schemas.openxmlformats.org/drawingml/2006/picture">
                 <pic:nvPicPr>
-                  <pic:cNvPr id="1" name=""/>
+                  <pic:cNvPr id="23" name="Elemento grafico 23"/>
                   <pic:cNvPicPr/>
                 </pic:nvPicPr>
                 <pic:blipFill>
@@ -19439,9 +19482,6 @@
                     <a:extLst>
                       <a:ext uri="{28A0092B-C50C-407E-A947-70E740481C1C}">
                         <a14:useLocalDpi xmlns:a14="http://schemas.microsoft.com/office/drawing/2010/main" val="0"/>
-                      </a:ext>
-                      <a:ext uri="{96DAC541-7B7A-43D3-8B79-37D633B846F1}">
-                        <asvg:svgBlip xmlns:asvg="http://schemas.microsoft.com/office/drawing/2016/SVG/main" r:embed="rId2"/>
                       </a:ext>
                     </a:extLst>
                   </a:blip>
@@ -19452,7 +19492,7 @@
                 <pic:spPr>
                   <a:xfrm>
                     <a:off x="0" y="0"/>
-                    <a:ext cx="1487170" cy="368935"/>
+                    <a:ext cx="1486800" cy="439832"/>
                   </a:xfrm>
                   <a:prstGeom prst="rect">
                     <a:avLst/>
@@ -19505,7 +19545,7 @@
                   </pic:cNvPicPr>
                 </pic:nvPicPr>
                 <pic:blipFill>
-                  <a:blip r:embed="rId3">
+                  <a:blip r:embed="rId2">
                     <a:extLst>
                       <a:ext uri="{28A0092B-C50C-407E-A947-70E740481C1C}">
                         <a14:useLocalDpi xmlns:a14="http://schemas.microsoft.com/office/drawing/2010/main" val="0"/>
